--- a/document/solution.docx
+++ b/document/solution.docx
@@ -160,13 +160,13 @@
         <mc:AlternateContent>
           <mc:Choice Requires="wps">
             <w:drawing>
-              <wp:anchor distT="0" distB="0" distL="114300" distR="114300" simplePos="0" relativeHeight="251659264" behindDoc="0" locked="0" layoutInCell="1" allowOverlap="1" wp14:anchorId="1D49863E" wp14:editId="2E59A5FB">
+              <wp:anchor distT="0" distB="0" distL="114300" distR="114300" simplePos="0" relativeHeight="251659264" behindDoc="0" locked="0" layoutInCell="1" allowOverlap="1" wp14:anchorId="1D49863E" wp14:editId="402C28DC">
                 <wp:simplePos x="0" y="0"/>
                 <wp:positionH relativeFrom="column">
-                  <wp:posOffset>184826</wp:posOffset>
+                  <wp:posOffset>165330</wp:posOffset>
                 </wp:positionH>
                 <wp:positionV relativeFrom="paragraph">
-                  <wp:posOffset>109112</wp:posOffset>
+                  <wp:posOffset>30764</wp:posOffset>
                 </wp:positionV>
                 <wp:extent cx="5320692" cy="711200"/>
                 <wp:effectExtent l="0" t="0" r="635" b="0"/>
@@ -372,7 +372,7 @@
           </mc:Choice>
           <mc:Fallback>
             <w:pict>
-              <v:roundrect w14:anchorId="1D49863E" id="Rounded Rectangle 1" o:spid="_x0000_s1026" style="position:absolute;margin-left:14.55pt;margin-top:8.6pt;width:418.95pt;height:56pt;z-index:251659264;visibility:visible;mso-wrap-style:square;mso-width-percent:0;mso-wrap-distance-left:9pt;mso-wrap-distance-top:0;mso-wrap-distance-right:9pt;mso-wrap-distance-bottom:0;mso-position-horizontal:absolute;mso-position-horizontal-relative:text;mso-position-vertical:absolute;mso-position-vertical-relative:text;mso-width-percent:0;mso-width-relative:margin;v-text-anchor:middle" arcsize="10923f" o:gfxdata="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" fillcolor="#d9e2f3 [660]" stroked="f" strokeweight="1pt">
+              <v:roundrect w14:anchorId="1D49863E" id="Rounded Rectangle 1" o:spid="_x0000_s1026" style="position:absolute;margin-left:13pt;margin-top:2.4pt;width:418.95pt;height:56pt;z-index:251659264;visibility:visible;mso-wrap-style:square;mso-width-percent:0;mso-wrap-distance-left:9pt;mso-wrap-distance-top:0;mso-wrap-distance-right:9pt;mso-wrap-distance-bottom:0;mso-position-horizontal:absolute;mso-position-horizontal-relative:text;mso-position-vertical:absolute;mso-position-vertical-relative:text;mso-width-percent:0;mso-width-relative:margin;v-text-anchor:middle" arcsize="10923f" o:gfxdata="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" fillcolor="#d9e2f3 [660]" stroked="f" strokeweight="1pt">
                 <v:stroke joinstyle="miter"/>
                 <v:textbox inset="2.5mm">
                   <w:txbxContent>
@@ -547,14 +547,6 @@
           <w:szCs w:val="28"/>
         </w:rPr>
       </w:pPr>
-    </w:p>
-    <w:p>
-      <w:pPr>
-        <w:rPr>
-          <w:sz w:val="28"/>
-          <w:szCs w:val="28"/>
-        </w:rPr>
-      </w:pPr>
       <w:r>
         <w:rPr>
           <w:noProof/>
@@ -564,16 +556,16 @@
         <mc:AlternateContent>
           <mc:Choice Requires="wps">
             <w:drawing>
-              <wp:anchor distT="0" distB="0" distL="114300" distR="114300" simplePos="0" relativeHeight="251661312" behindDoc="0" locked="0" layoutInCell="1" allowOverlap="1" wp14:anchorId="10BFFAD0" wp14:editId="1A1B8F6A">
+              <wp:anchor distT="0" distB="0" distL="114300" distR="114300" simplePos="0" relativeHeight="251661312" behindDoc="0" locked="0" layoutInCell="1" allowOverlap="1" wp14:anchorId="10BFFAD0" wp14:editId="100970C1">
                 <wp:simplePos x="0" y="0"/>
                 <wp:positionH relativeFrom="column">
                   <wp:posOffset>155643</wp:posOffset>
                 </wp:positionH>
                 <wp:positionV relativeFrom="paragraph">
-                  <wp:posOffset>86738</wp:posOffset>
+                  <wp:posOffset>177449</wp:posOffset>
                 </wp:positionV>
-                <wp:extent cx="5350212" cy="2383277"/>
-                <wp:effectExtent l="0" t="0" r="0" b="4445"/>
+                <wp:extent cx="5330392" cy="2976664"/>
+                <wp:effectExtent l="0" t="0" r="3810" b="0"/>
                 <wp:wrapNone/>
                 <wp:docPr id="2" name="Rounded Rectangle 2"/>
                 <wp:cNvGraphicFramePr/>
@@ -584,7 +576,7 @@
                       <wps:spPr>
                         <a:xfrm>
                           <a:off x="0" y="0"/>
-                          <a:ext cx="5350212" cy="2383277"/>
+                          <a:ext cx="5330392" cy="2976664"/>
                         </a:xfrm>
                         <a:prstGeom prst="roundRect">
                           <a:avLst/>
@@ -649,7 +641,7 @@
           </mc:Choice>
           <mc:Fallback>
             <w:pict>
-              <v:roundrect w14:anchorId="10BFFAD0" id="Rounded Rectangle 2" o:spid="_x0000_s1027" style="position:absolute;margin-left:12.25pt;margin-top:6.85pt;width:421.3pt;height:187.65pt;z-index:251661312;visibility:visible;mso-wrap-style:square;mso-width-percent:0;mso-height-percent:0;mso-wrap-distance-left:9pt;mso-wrap-distance-top:0;mso-wrap-distance-right:9pt;mso-wrap-distance-bottom:0;mso-position-horizontal:absolute;mso-position-horizontal-relative:text;mso-position-vertical:absolute;mso-position-vertical-relative:text;mso-width-percent:0;mso-height-percent:0;mso-width-relative:margin;mso-height-relative:margin;v-text-anchor:middle" arcsize="10923f" o:gfxdata="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" fillcolor="#b4c6e7 [1300]" stroked="f" strokeweight="1pt">
+              <v:roundrect w14:anchorId="10BFFAD0" id="Rounded Rectangle 2" o:spid="_x0000_s1027" style="position:absolute;margin-left:12.25pt;margin-top:13.95pt;width:419.7pt;height:234.4pt;z-index:251661312;visibility:visible;mso-wrap-style:square;mso-width-percent:0;mso-height-percent:0;mso-wrap-distance-left:9pt;mso-wrap-distance-top:0;mso-wrap-distance-right:9pt;mso-wrap-distance-bottom:0;mso-position-horizontal:absolute;mso-position-horizontal-relative:text;mso-position-vertical:absolute;mso-position-vertical-relative:text;mso-width-percent:0;mso-height-percent:0;mso-width-relative:margin;mso-height-relative:margin;v-text-anchor:middle" arcsize="10923f" o:gfxdata="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" fillcolor="#b4c6e7 [1300]" stroked="f" strokeweight="1pt">
                 <v:stroke joinstyle="miter"/>
                 <v:textbox>
                   <w:txbxContent>
@@ -689,16 +681,238 @@
         <mc:AlternateContent>
           <mc:Choice Requires="wps">
             <w:drawing>
-              <wp:anchor distT="0" distB="0" distL="114300" distR="114300" simplePos="0" relativeHeight="251664384" behindDoc="0" locked="0" layoutInCell="1" allowOverlap="1" wp14:anchorId="3630568C" wp14:editId="02CE2834">
+              <wp:anchor distT="0" distB="0" distL="114300" distR="114300" simplePos="0" relativeHeight="251895808" behindDoc="0" locked="0" layoutInCell="1" allowOverlap="1" wp14:anchorId="6CE6F57D" wp14:editId="06781E75">
                 <wp:simplePos x="0" y="0"/>
                 <wp:positionH relativeFrom="column">
-                  <wp:posOffset>243190</wp:posOffset>
+                  <wp:posOffset>3171757</wp:posOffset>
                 </wp:positionH>
                 <wp:positionV relativeFrom="paragraph">
-                  <wp:posOffset>64756</wp:posOffset>
+                  <wp:posOffset>213198</wp:posOffset>
                 </wp:positionV>
-                <wp:extent cx="5058383" cy="342900"/>
-                <wp:effectExtent l="0" t="0" r="9525" b="12700"/>
+                <wp:extent cx="1769354" cy="320040"/>
+                <wp:effectExtent l="0" t="0" r="8890" b="10160"/>
+                <wp:wrapNone/>
+                <wp:docPr id="6" name="Rounded Rectangle 6"/>
+                <wp:cNvGraphicFramePr/>
+                <a:graphic xmlns:a="http://schemas.openxmlformats.org/drawingml/2006/main">
+                  <a:graphicData uri="http://schemas.microsoft.com/office/word/2010/wordprocessingShape">
+                    <wps:wsp>
+                      <wps:cNvSpPr/>
+                      <wps:spPr>
+                        <a:xfrm>
+                          <a:off x="0" y="0"/>
+                          <a:ext cx="1769354" cy="320040"/>
+                        </a:xfrm>
+                        <a:prstGeom prst="roundRect">
+                          <a:avLst/>
+                        </a:prstGeom>
+                        <a:noFill/>
+                        <a:ln w="9525">
+                          <a:prstDash val="sysDot"/>
+                        </a:ln>
+                      </wps:spPr>
+                      <wps:style>
+                        <a:lnRef idx="2">
+                          <a:schemeClr val="accent1">
+                            <a:shade val="50000"/>
+                          </a:schemeClr>
+                        </a:lnRef>
+                        <a:fillRef idx="1">
+                          <a:schemeClr val="accent1"/>
+                        </a:fillRef>
+                        <a:effectRef idx="0">
+                          <a:schemeClr val="accent1"/>
+                        </a:effectRef>
+                        <a:fontRef idx="minor">
+                          <a:schemeClr val="lt1"/>
+                        </a:fontRef>
+                      </wps:style>
+                      <wps:txbx>
+                        <w:txbxContent>
+                          <w:p>
+                            <w:pPr>
+                              <w:jc w:val="center"/>
+                            </w:pPr>
+                            <w:r>
+                              <w:t>api gateway</w:t>
+                            </w:r>
+                          </w:p>
+                        </w:txbxContent>
+                      </wps:txbx>
+                      <wps:bodyPr rot="0" spcFirstLastPara="0" vertOverflow="overflow" horzOverflow="overflow" vert="horz" wrap="square" lIns="91440" tIns="45720" rIns="91440" bIns="45720" numCol="1" spcCol="0" rtlCol="0" fromWordArt="0" anchor="ctr" anchorCtr="0" forceAA="0" compatLnSpc="1">
+                        <a:prstTxWarp prst="textNoShape">
+                          <a:avLst/>
+                        </a:prstTxWarp>
+                        <a:noAutofit/>
+                      </wps:bodyPr>
+                    </wps:wsp>
+                  </a:graphicData>
+                </a:graphic>
+                <wp14:sizeRelH relativeFrom="margin">
+                  <wp14:pctWidth>0</wp14:pctWidth>
+                </wp14:sizeRelH>
+                <wp14:sizeRelV relativeFrom="margin">
+                  <wp14:pctHeight>0</wp14:pctHeight>
+                </wp14:sizeRelV>
+              </wp:anchor>
+            </w:drawing>
+          </mc:Choice>
+          <mc:Fallback>
+            <w:pict>
+              <v:roundrect w14:anchorId="6CE6F57D" id="Rounded Rectangle 6" o:spid="_x0000_s1028" style="position:absolute;margin-left:249.75pt;margin-top:16.8pt;width:139.3pt;height:25.2pt;z-index:251895808;visibility:visible;mso-wrap-style:square;mso-width-percent:0;mso-height-percent:0;mso-wrap-distance-left:9pt;mso-wrap-distance-top:0;mso-wrap-distance-right:9pt;mso-wrap-distance-bottom:0;mso-position-horizontal:absolute;mso-position-horizontal-relative:text;mso-position-vertical:absolute;mso-position-vertical-relative:text;mso-width-percent:0;mso-height-percent:0;mso-width-relative:margin;mso-height-relative:margin;v-text-anchor:middle" arcsize="10923f" o:gfxdata="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" filled="f" strokecolor="#1f3763 [1604]">
+                <v:stroke dashstyle="1 1" joinstyle="miter"/>
+                <v:textbox>
+                  <w:txbxContent>
+                    <w:p>
+                      <w:pPr>
+                        <w:jc w:val="center"/>
+                      </w:pPr>
+                      <w:r>
+                        <w:t>api gateway</w:t>
+                      </w:r>
+                    </w:p>
+                  </w:txbxContent>
+                </v:textbox>
+              </v:roundrect>
+            </w:pict>
+          </mc:Fallback>
+        </mc:AlternateContent>
+      </w:r>
+      <w:r>
+        <w:rPr>
+          <w:b/>
+          <w:bCs/>
+          <w:noProof/>
+          <w:sz w:val="32"/>
+          <w:szCs w:val="32"/>
+        </w:rPr>
+        <mc:AlternateContent>
+          <mc:Choice Requires="wps">
+            <w:drawing>
+              <wp:anchor distT="0" distB="0" distL="114300" distR="114300" simplePos="0" relativeHeight="251897856" behindDoc="0" locked="0" layoutInCell="1" allowOverlap="1" wp14:anchorId="7ED2C9FC" wp14:editId="54347B11">
+                <wp:simplePos x="0" y="0"/>
+                <wp:positionH relativeFrom="column">
+                  <wp:posOffset>1196501</wp:posOffset>
+                </wp:positionH>
+                <wp:positionV relativeFrom="paragraph">
+                  <wp:posOffset>213198</wp:posOffset>
+                </wp:positionV>
+                <wp:extent cx="1643975" cy="320418"/>
+                <wp:effectExtent l="0" t="0" r="7620" b="10160"/>
+                <wp:wrapNone/>
+                <wp:docPr id="24" name="Rounded Rectangle 24"/>
+                <wp:cNvGraphicFramePr/>
+                <a:graphic xmlns:a="http://schemas.openxmlformats.org/drawingml/2006/main">
+                  <a:graphicData uri="http://schemas.microsoft.com/office/word/2010/wordprocessingShape">
+                    <wps:wsp>
+                      <wps:cNvSpPr/>
+                      <wps:spPr>
+                        <a:xfrm>
+                          <a:off x="0" y="0"/>
+                          <a:ext cx="1643975" cy="320418"/>
+                        </a:xfrm>
+                        <a:prstGeom prst="roundRect">
+                          <a:avLst/>
+                        </a:prstGeom>
+                        <a:noFill/>
+                        <a:ln w="9525">
+                          <a:prstDash val="sysDot"/>
+                        </a:ln>
+                      </wps:spPr>
+                      <wps:style>
+                        <a:lnRef idx="2">
+                          <a:schemeClr val="accent1">
+                            <a:shade val="50000"/>
+                          </a:schemeClr>
+                        </a:lnRef>
+                        <a:fillRef idx="1">
+                          <a:schemeClr val="accent1"/>
+                        </a:fillRef>
+                        <a:effectRef idx="0">
+                          <a:schemeClr val="accent1"/>
+                        </a:effectRef>
+                        <a:fontRef idx="minor">
+                          <a:schemeClr val="lt1"/>
+                        </a:fontRef>
+                      </wps:style>
+                      <wps:txbx>
+                        <w:txbxContent>
+                          <w:p>
+                            <w:pPr>
+                              <w:jc w:val="center"/>
+                            </w:pPr>
+                            <w:r>
+                              <w:t xml:space="preserve">forntend </w:t>
+                            </w:r>
+                            <w:r>
+                              <w:t>gateway</w:t>
+                            </w:r>
+                          </w:p>
+                        </w:txbxContent>
+                      </wps:txbx>
+                      <wps:bodyPr rot="0" spcFirstLastPara="0" vertOverflow="overflow" horzOverflow="overflow" vert="horz" wrap="square" lIns="91440" tIns="45720" rIns="91440" bIns="45720" numCol="1" spcCol="0" rtlCol="0" fromWordArt="0" anchor="ctr" anchorCtr="0" forceAA="0" compatLnSpc="1">
+                        <a:prstTxWarp prst="textNoShape">
+                          <a:avLst/>
+                        </a:prstTxWarp>
+                        <a:noAutofit/>
+                      </wps:bodyPr>
+                    </wps:wsp>
+                  </a:graphicData>
+                </a:graphic>
+                <wp14:sizeRelH relativeFrom="margin">
+                  <wp14:pctWidth>0</wp14:pctWidth>
+                </wp14:sizeRelH>
+                <wp14:sizeRelV relativeFrom="margin">
+                  <wp14:pctHeight>0</wp14:pctHeight>
+                </wp14:sizeRelV>
+              </wp:anchor>
+            </w:drawing>
+          </mc:Choice>
+          <mc:Fallback>
+            <w:pict>
+              <v:roundrect w14:anchorId="7ED2C9FC" id="Rounded Rectangle 24" o:spid="_x0000_s1029" style="position:absolute;margin-left:94.2pt;margin-top:16.8pt;width:129.45pt;height:25.25pt;z-index:251897856;visibility:visible;mso-wrap-style:square;mso-width-percent:0;mso-height-percent:0;mso-wrap-distance-left:9pt;mso-wrap-distance-top:0;mso-wrap-distance-right:9pt;mso-wrap-distance-bottom:0;mso-position-horizontal:absolute;mso-position-horizontal-relative:text;mso-position-vertical:absolute;mso-position-vertical-relative:text;mso-width-percent:0;mso-height-percent:0;mso-width-relative:margin;mso-height-relative:margin;v-text-anchor:middle" arcsize="10923f" o:gfxdata="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" filled="f" strokecolor="#1f3763 [1604]">
+                <v:stroke dashstyle="1 1" joinstyle="miter"/>
+                <v:textbox>
+                  <w:txbxContent>
+                    <w:p>
+                      <w:pPr>
+                        <w:jc w:val="center"/>
+                      </w:pPr>
+                      <w:r>
+                        <w:t xml:space="preserve">forntend </w:t>
+                      </w:r>
+                      <w:r>
+                        <w:t>gateway</w:t>
+                      </w:r>
+                    </w:p>
+                  </w:txbxContent>
+                </v:textbox>
+              </v:roundrect>
+            </w:pict>
+          </mc:Fallback>
+        </mc:AlternateContent>
+      </w:r>
+      <w:r>
+        <w:rPr>
+          <w:b/>
+          <w:bCs/>
+          <w:noProof/>
+          <w:sz w:val="32"/>
+          <w:szCs w:val="32"/>
+        </w:rPr>
+        <mc:AlternateContent>
+          <mc:Choice Requires="wps">
+            <w:drawing>
+              <wp:anchor distT="0" distB="0" distL="114300" distR="114300" simplePos="0" relativeHeight="251664384" behindDoc="0" locked="0" layoutInCell="1" allowOverlap="1" wp14:anchorId="3630568C" wp14:editId="1093AF46">
+                <wp:simplePos x="0" y="0"/>
+                <wp:positionH relativeFrom="column">
+                  <wp:posOffset>243191</wp:posOffset>
+                </wp:positionH>
+                <wp:positionV relativeFrom="paragraph">
+                  <wp:posOffset>154832</wp:posOffset>
+                </wp:positionV>
+                <wp:extent cx="5057775" cy="469211"/>
+                <wp:effectExtent l="0" t="0" r="9525" b="13970"/>
                 <wp:wrapNone/>
                 <wp:docPr id="9" name="Rectangle 9"/>
                 <wp:cNvGraphicFramePr/>
@@ -709,7 +923,7 @@
                       <wps:spPr>
                         <a:xfrm>
                           <a:off x="0" y="0"/>
-                          <a:ext cx="5058383" cy="342900"/>
+                          <a:ext cx="5057775" cy="469211"/>
                         </a:xfrm>
                         <a:prstGeom prst="rect">
                           <a:avLst/>
@@ -738,10 +952,15 @@
                       <wps:txbx>
                         <w:txbxContent>
                           <w:p>
+                            <w:r>
+                              <w:rPr>
+                                <w:rFonts w:hint="eastAsia"/>
+                              </w:rPr>
+                              <w:t>gateway</w:t>
+                            </w:r>
+                          </w:p>
+                          <w:p>
                             <w:pPr>
-                              <w:jc w:val="center"/>
-                            </w:pPr>
-                            <w:r>
                               <w:rPr>
                                 <w14:textOutline w14:w="19050" w14:cap="sq" w14:cmpd="sng" w14:algn="ctr">
                                   <w14:gradFill>
@@ -777,24 +996,314 @@
                                   <w14:bevel/>
                                 </w14:textOutline>
                               </w:rPr>
-                              <w:t xml:space="preserve">   </w:t>
-                            </w:r>
-                            <w:r>
-                              <w:rPr>
-                                <w:rFonts w:hint="eastAsia"/>
-                              </w:rPr>
-                              <w:t>api</w:t>
-                            </w:r>
-                            <w:r>
-                              <w:t xml:space="preserve"> </w:t>
-                            </w:r>
-                            <w:r>
-                              <w:rPr>
-                                <w:rFonts w:hint="eastAsia"/>
-                              </w:rPr>
-                              <w:t>gateway</w:t>
-                            </w:r>
+                            </w:pPr>
                           </w:p>
+                        </w:txbxContent>
+                      </wps:txbx>
+                      <wps:bodyPr rot="0" spcFirstLastPara="0" vertOverflow="overflow" horzOverflow="overflow" vert="horz" wrap="square" lIns="91440" tIns="45720" rIns="91440" bIns="45720" numCol="1" spcCol="0" rtlCol="0" fromWordArt="0" anchor="ctr" anchorCtr="0" forceAA="0" compatLnSpc="1">
+                        <a:prstTxWarp prst="textNoShape">
+                          <a:avLst/>
+                        </a:prstTxWarp>
+                        <a:noAutofit/>
+                      </wps:bodyPr>
+                    </wps:wsp>
+                  </a:graphicData>
+                </a:graphic>
+                <wp14:sizeRelH relativeFrom="margin">
+                  <wp14:pctWidth>0</wp14:pctWidth>
+                </wp14:sizeRelH>
+                <wp14:sizeRelV relativeFrom="margin">
+                  <wp14:pctHeight>0</wp14:pctHeight>
+                </wp14:sizeRelV>
+              </wp:anchor>
+            </w:drawing>
+          </mc:Choice>
+          <mc:Fallback>
+            <w:pict>
+              <v:rect w14:anchorId="3630568C" id="Rectangle 9" o:spid="_x0000_s1030" style="position:absolute;margin-left:19.15pt;margin-top:12.2pt;width:398.25pt;height:36.95pt;z-index:251664384;visibility:visible;mso-wrap-style:square;mso-width-percent:0;mso-height-percent:0;mso-wrap-distance-left:9pt;mso-wrap-distance-top:0;mso-wrap-distance-right:9pt;mso-wrap-distance-bottom:0;mso-position-horizontal:absolute;mso-position-horizontal-relative:text;mso-position-vertical:absolute;mso-position-vertical-relative:text;mso-width-percent:0;mso-height-percent:0;mso-width-relative:margin;mso-height-relative:margin;v-text-anchor:middle" o:gfxdata="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" filled="f" strokecolor="#1f3763 [1604]" strokeweight="1pt">
+                <v:stroke dashstyle="1 1"/>
+                <v:textbox>
+                  <w:txbxContent>
+                    <w:p>
+                      <w:r>
+                        <w:rPr>
+                          <w:rFonts w:hint="eastAsia"/>
+                        </w:rPr>
+                        <w:t>gateway</w:t>
+                      </w:r>
+                    </w:p>
+                    <w:p>
+                      <w:pPr>
+                        <w:rPr>
+                          <w14:textOutline w14:w="19050" w14:cap="sq" w14:cmpd="sng" w14:algn="ctr">
+                            <w14:gradFill>
+                              <w14:gsLst>
+                                <w14:gs w14:pos="0">
+                                  <w14:schemeClr w14:val="accent1">
+                                    <w14:lumMod w14:val="5000"/>
+                                    <w14:lumOff w14:val="95000"/>
+                                  </w14:schemeClr>
+                                </w14:gs>
+                                <w14:gs w14:pos="74000">
+                                  <w14:schemeClr w14:val="accent1">
+                                    <w14:lumMod w14:val="45000"/>
+                                    <w14:lumOff w14:val="55000"/>
+                                  </w14:schemeClr>
+                                </w14:gs>
+                                <w14:gs w14:pos="83000">
+                                  <w14:schemeClr w14:val="accent1">
+                                    <w14:lumMod w14:val="45000"/>
+                                    <w14:lumOff w14:val="55000"/>
+                                  </w14:schemeClr>
+                                </w14:gs>
+                                <w14:gs w14:pos="100000">
+                                  <w14:schemeClr w14:val="accent1">
+                                    <w14:lumMod w14:val="30000"/>
+                                    <w14:lumOff w14:val="70000"/>
+                                  </w14:schemeClr>
+                                </w14:gs>
+                              </w14:gsLst>
+                              <w14:lin w14:ang="2700000" w14:scaled="0"/>
+                            </w14:gradFill>
+                            <w14:prstDash w14:val="solid"/>
+                            <w14:bevel/>
+                          </w14:textOutline>
+                        </w:rPr>
+                      </w:pPr>
+                    </w:p>
+                  </w:txbxContent>
+                </v:textbox>
+              </v:rect>
+            </w:pict>
+          </mc:Fallback>
+        </mc:AlternateContent>
+      </w:r>
+    </w:p>
+    <w:p>
+      <w:pPr>
+        <w:rPr>
+          <w:sz w:val="28"/>
+          <w:szCs w:val="28"/>
+        </w:rPr>
+      </w:pPr>
+    </w:p>
+    <w:p>
+      <w:pPr>
+        <w:rPr>
+          <w:sz w:val="28"/>
+          <w:szCs w:val="28"/>
+        </w:rPr>
+      </w:pPr>
+      <w:r>
+        <w:rPr>
+          <w:noProof/>
+          <w:sz w:val="28"/>
+          <w:szCs w:val="28"/>
+        </w:rPr>
+        <mc:AlternateContent>
+          <mc:Choice Requires="wps">
+            <w:drawing>
+              <wp:anchor distT="0" distB="0" distL="114300" distR="114300" simplePos="0" relativeHeight="251899904" behindDoc="0" locked="0" layoutInCell="1" allowOverlap="1" wp14:anchorId="1B9B280E" wp14:editId="2808CE1F">
+                <wp:simplePos x="0" y="0"/>
+                <wp:positionH relativeFrom="column">
+                  <wp:posOffset>4095345</wp:posOffset>
+                </wp:positionH>
+                <wp:positionV relativeFrom="paragraph">
+                  <wp:posOffset>99533</wp:posOffset>
+                </wp:positionV>
+                <wp:extent cx="0" cy="857007"/>
+                <wp:effectExtent l="63500" t="0" r="63500" b="32385"/>
+                <wp:wrapNone/>
+                <wp:docPr id="36" name="Straight Arrow Connector 36"/>
+                <wp:cNvGraphicFramePr/>
+                <a:graphic xmlns:a="http://schemas.openxmlformats.org/drawingml/2006/main">
+                  <a:graphicData uri="http://schemas.microsoft.com/office/word/2010/wordprocessingShape">
+                    <wps:wsp>
+                      <wps:cNvCnPr/>
+                      <wps:spPr>
+                        <a:xfrm>
+                          <a:off x="0" y="0"/>
+                          <a:ext cx="0" cy="857007"/>
+                        </a:xfrm>
+                        <a:prstGeom prst="straightConnector1">
+                          <a:avLst/>
+                        </a:prstGeom>
+                        <a:ln>
+                          <a:tailEnd type="triangle"/>
+                        </a:ln>
+                      </wps:spPr>
+                      <wps:style>
+                        <a:lnRef idx="1">
+                          <a:schemeClr val="accent1"/>
+                        </a:lnRef>
+                        <a:fillRef idx="0">
+                          <a:schemeClr val="accent1"/>
+                        </a:fillRef>
+                        <a:effectRef idx="0">
+                          <a:schemeClr val="accent1"/>
+                        </a:effectRef>
+                        <a:fontRef idx="minor">
+                          <a:schemeClr val="tx1"/>
+                        </a:fontRef>
+                      </wps:style>
+                      <wps:bodyPr/>
+                    </wps:wsp>
+                  </a:graphicData>
+                </a:graphic>
+              </wp:anchor>
+            </w:drawing>
+          </mc:Choice>
+          <mc:Fallback>
+            <w:pict>
+              <v:shapetype w14:anchorId="50E0F12B" id="_x0000_t32" coordsize="21600,21600" o:spt="32" o:oned="t" path="m,l21600,21600e" filled="f">
+                <v:path arrowok="t" fillok="f" o:connecttype="none"/>
+                <o:lock v:ext="edit" shapetype="t"/>
+              </v:shapetype>
+              <v:shape id="Straight Arrow Connector 36" o:spid="_x0000_s1026" type="#_x0000_t32" style="position:absolute;margin-left:322.45pt;margin-top:7.85pt;width:0;height:67.5pt;z-index:251899904;visibility:visible;mso-wrap-style:square;mso-wrap-distance-left:9pt;mso-wrap-distance-top:0;mso-wrap-distance-right:9pt;mso-wrap-distance-bottom:0;mso-position-horizontal:absolute;mso-position-horizontal-relative:text;mso-position-vertical:absolute;mso-position-vertical-relative:text" o:gfxdata="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" strokecolor="#4472c4 [3204]" strokeweight=".5pt">
+                <v:stroke endarrow="block" joinstyle="miter"/>
+              </v:shape>
+            </w:pict>
+          </mc:Fallback>
+        </mc:AlternateContent>
+      </w:r>
+      <w:r>
+        <w:rPr>
+          <w:noProof/>
+          <w:sz w:val="28"/>
+          <w:szCs w:val="28"/>
+        </w:rPr>
+        <mc:AlternateContent>
+          <mc:Choice Requires="wps">
+            <w:drawing>
+              <wp:anchor distT="0" distB="0" distL="114300" distR="114300" simplePos="0" relativeHeight="251898880" behindDoc="0" locked="0" layoutInCell="1" allowOverlap="1" wp14:anchorId="0188D328" wp14:editId="2DAB02D3">
+                <wp:simplePos x="0" y="0"/>
+                <wp:positionH relativeFrom="column">
+                  <wp:posOffset>1920037</wp:posOffset>
+                </wp:positionH>
+                <wp:positionV relativeFrom="paragraph">
+                  <wp:posOffset>80645</wp:posOffset>
+                </wp:positionV>
+                <wp:extent cx="0" cy="266184"/>
+                <wp:effectExtent l="63500" t="0" r="76200" b="38735"/>
+                <wp:wrapNone/>
+                <wp:docPr id="31" name="Straight Arrow Connector 31"/>
+                <wp:cNvGraphicFramePr/>
+                <a:graphic xmlns:a="http://schemas.openxmlformats.org/drawingml/2006/main">
+                  <a:graphicData uri="http://schemas.microsoft.com/office/word/2010/wordprocessingShape">
+                    <wps:wsp>
+                      <wps:cNvCnPr/>
+                      <wps:spPr>
+                        <a:xfrm>
+                          <a:off x="0" y="0"/>
+                          <a:ext cx="0" cy="266184"/>
+                        </a:xfrm>
+                        <a:prstGeom prst="straightConnector1">
+                          <a:avLst/>
+                        </a:prstGeom>
+                        <a:ln>
+                          <a:tailEnd type="triangle"/>
+                        </a:ln>
+                      </wps:spPr>
+                      <wps:style>
+                        <a:lnRef idx="1">
+                          <a:schemeClr val="accent1"/>
+                        </a:lnRef>
+                        <a:fillRef idx="0">
+                          <a:schemeClr val="accent1"/>
+                        </a:fillRef>
+                        <a:effectRef idx="0">
+                          <a:schemeClr val="accent1"/>
+                        </a:effectRef>
+                        <a:fontRef idx="minor">
+                          <a:schemeClr val="tx1"/>
+                        </a:fontRef>
+                      </wps:style>
+                      <wps:bodyPr/>
+                    </wps:wsp>
+                  </a:graphicData>
+                </a:graphic>
+                <wp14:sizeRelV relativeFrom="margin">
+                  <wp14:pctHeight>0</wp14:pctHeight>
+                </wp14:sizeRelV>
+              </wp:anchor>
+            </w:drawing>
+          </mc:Choice>
+          <mc:Fallback>
+            <w:pict>
+              <v:shape w14:anchorId="6CF8E517" id="Straight Arrow Connector 31" o:spid="_x0000_s1026" type="#_x0000_t32" style="position:absolute;margin-left:151.2pt;margin-top:6.35pt;width:0;height:20.95pt;z-index:251898880;visibility:visible;mso-wrap-style:square;mso-height-percent:0;mso-wrap-distance-left:9pt;mso-wrap-distance-top:0;mso-wrap-distance-right:9pt;mso-wrap-distance-bottom:0;mso-position-horizontal:absolute;mso-position-horizontal-relative:text;mso-position-vertical:absolute;mso-position-vertical-relative:text;mso-height-percent:0;mso-height-relative:margin" o:gfxdata="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" strokecolor="#4472c4 [3204]" strokeweight=".5pt">
+                <v:stroke endarrow="block" joinstyle="miter"/>
+              </v:shape>
+            </w:pict>
+          </mc:Fallback>
+        </mc:AlternateContent>
+      </w:r>
+    </w:p>
+    <w:p>
+      <w:pPr>
+        <w:rPr>
+          <w:sz w:val="28"/>
+          <w:szCs w:val="28"/>
+        </w:rPr>
+      </w:pPr>
+      <w:r>
+        <w:rPr>
+          <w:b/>
+          <w:bCs/>
+          <w:noProof/>
+          <w:sz w:val="32"/>
+          <w:szCs w:val="32"/>
+        </w:rPr>
+        <mc:AlternateContent>
+          <mc:Choice Requires="wps">
+            <w:drawing>
+              <wp:anchor distT="0" distB="0" distL="114300" distR="114300" simplePos="0" relativeHeight="251666432" behindDoc="0" locked="0" layoutInCell="1" allowOverlap="1" wp14:anchorId="7788D5DB" wp14:editId="723DE319">
+                <wp:simplePos x="0" y="0"/>
+                <wp:positionH relativeFrom="column">
+                  <wp:posOffset>243192</wp:posOffset>
+                </wp:positionH>
+                <wp:positionV relativeFrom="paragraph">
+                  <wp:posOffset>126527</wp:posOffset>
+                </wp:positionV>
+                <wp:extent cx="2821022" cy="457200"/>
+                <wp:effectExtent l="0" t="0" r="11430" b="12700"/>
+                <wp:wrapNone/>
+                <wp:docPr id="10" name="Rectangle 10"/>
+                <wp:cNvGraphicFramePr/>
+                <a:graphic xmlns:a="http://schemas.openxmlformats.org/drawingml/2006/main">
+                  <a:graphicData uri="http://schemas.microsoft.com/office/word/2010/wordprocessingShape">
+                    <wps:wsp>
+                      <wps:cNvSpPr/>
+                      <wps:spPr>
+                        <a:xfrm>
+                          <a:off x="0" y="0"/>
+                          <a:ext cx="2821022" cy="457200"/>
+                        </a:xfrm>
+                        <a:prstGeom prst="rect">
+                          <a:avLst/>
+                        </a:prstGeom>
+                        <a:noFill/>
+                        <a:ln>
+                          <a:prstDash val="sysDot"/>
+                        </a:ln>
+                      </wps:spPr>
+                      <wps:style>
+                        <a:lnRef idx="2">
+                          <a:schemeClr val="accent1">
+                            <a:shade val="50000"/>
+                          </a:schemeClr>
+                        </a:lnRef>
+                        <a:fillRef idx="1">
+                          <a:schemeClr val="accent1"/>
+                        </a:fillRef>
+                        <a:effectRef idx="0">
+                          <a:schemeClr val="accent1"/>
+                        </a:effectRef>
+                        <a:fontRef idx="minor">
+                          <a:schemeClr val="lt1"/>
+                        </a:fontRef>
+                      </wps:style>
+                      <wps:txbx>
+                        <w:txbxContent>
                           <w:p>
                             <w:pPr>
                               <w:rPr>
@@ -833,6 +1342,9 @@
                                 </w14:textOutline>
                               </w:rPr>
                             </w:pPr>
+                            <w:r>
+                              <w:t>BFF</w:t>
+                            </w:r>
                           </w:p>
                         </w:txbxContent>
                       </wps:txbx>
@@ -856,15 +1368,12 @@
           </mc:Choice>
           <mc:Fallback>
             <w:pict>
-              <v:rect w14:anchorId="3630568C" id="Rectangle 9" o:spid="_x0000_s1028" style="position:absolute;margin-left:19.15pt;margin-top:5.1pt;width:398.3pt;height:27pt;z-index:251664384;visibility:visible;mso-wrap-style:square;mso-width-percent:0;mso-height-percent:0;mso-wrap-distance-left:9pt;mso-wrap-distance-top:0;mso-wrap-distance-right:9pt;mso-wrap-distance-bottom:0;mso-position-horizontal:absolute;mso-position-horizontal-relative:text;mso-position-vertical:absolute;mso-position-vertical-relative:text;mso-width-percent:0;mso-height-percent:0;mso-width-relative:margin;mso-height-relative:margin;v-text-anchor:middle" o:gfxdata="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" filled="f" strokecolor="#1f3763 [1604]" strokeweight="1pt">
+              <v:rect w14:anchorId="7788D5DB" id="Rectangle 10" o:spid="_x0000_s1031" style="position:absolute;margin-left:19.15pt;margin-top:9.95pt;width:222.15pt;height:36pt;z-index:251666432;visibility:visible;mso-wrap-style:square;mso-width-percent:0;mso-height-percent:0;mso-wrap-distance-left:9pt;mso-wrap-distance-top:0;mso-wrap-distance-right:9pt;mso-wrap-distance-bottom:0;mso-position-horizontal:absolute;mso-position-horizontal-relative:text;mso-position-vertical:absolute;mso-position-vertical-relative:text;mso-width-percent:0;mso-height-percent:0;mso-width-relative:margin;mso-height-relative:margin;v-text-anchor:middle" o:gfxdata="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" filled="f" strokecolor="#1f3763 [1604]" strokeweight="1pt">
                 <v:stroke dashstyle="1 1"/>
                 <v:textbox>
                   <w:txbxContent>
                     <w:p>
                       <w:pPr>
-                        <w:jc w:val="center"/>
-                      </w:pPr>
-                      <w:r>
                         <w:rPr>
                           <w14:textOutline w14:w="19050" w14:cap="sq" w14:cmpd="sng" w14:algn="ctr">
                             <w14:gradFill>
@@ -900,22 +1409,750 @@
                             <w14:bevel/>
                           </w14:textOutline>
                         </w:rPr>
-                        <w:t xml:space="preserve">   </w:t>
-                      </w:r>
+                      </w:pPr>
+                      <w:r>
+                        <w:t>BFF</w:t>
+                      </w:r>
+                    </w:p>
+                  </w:txbxContent>
+                </v:textbox>
+              </v:rect>
+            </w:pict>
+          </mc:Fallback>
+        </mc:AlternateContent>
+      </w:r>
+      <w:r>
+        <w:rPr>
+          <w:b/>
+          <w:bCs/>
+          <w:noProof/>
+          <w:sz w:val="32"/>
+          <w:szCs w:val="32"/>
+        </w:rPr>
+        <mc:AlternateContent>
+          <mc:Choice Requires="wps">
+            <w:drawing>
+              <wp:anchor distT="0" distB="0" distL="114300" distR="114300" simplePos="0" relativeHeight="251669504" behindDoc="0" locked="0" layoutInCell="1" allowOverlap="1" wp14:anchorId="6BFF41E4" wp14:editId="4979C4E5">
+                <wp:simplePos x="0" y="0"/>
+                <wp:positionH relativeFrom="column">
+                  <wp:posOffset>1708258</wp:posOffset>
+                </wp:positionH>
+                <wp:positionV relativeFrom="paragraph">
+                  <wp:posOffset>174625</wp:posOffset>
+                </wp:positionV>
+                <wp:extent cx="1244600" cy="355600"/>
+                <wp:effectExtent l="0" t="0" r="12700" b="12700"/>
+                <wp:wrapNone/>
+                <wp:docPr id="13" name="Rounded Rectangle 13"/>
+                <wp:cNvGraphicFramePr/>
+                <a:graphic xmlns:a="http://schemas.openxmlformats.org/drawingml/2006/main">
+                  <a:graphicData uri="http://schemas.microsoft.com/office/word/2010/wordprocessingShape">
+                    <wps:wsp>
+                      <wps:cNvSpPr/>
+                      <wps:spPr>
+                        <a:xfrm>
+                          <a:off x="0" y="0"/>
+                          <a:ext cx="1244600" cy="355600"/>
+                        </a:xfrm>
+                        <a:prstGeom prst="roundRect">
+                          <a:avLst/>
+                        </a:prstGeom>
+                        <a:noFill/>
+                        <a:ln w="9525">
+                          <a:prstDash val="sysDot"/>
+                        </a:ln>
+                      </wps:spPr>
+                      <wps:style>
+                        <a:lnRef idx="2">
+                          <a:schemeClr val="accent1">
+                            <a:shade val="50000"/>
+                          </a:schemeClr>
+                        </a:lnRef>
+                        <a:fillRef idx="1">
+                          <a:schemeClr val="accent1"/>
+                        </a:fillRef>
+                        <a:effectRef idx="0">
+                          <a:schemeClr val="accent1"/>
+                        </a:effectRef>
+                        <a:fontRef idx="minor">
+                          <a:schemeClr val="lt1"/>
+                        </a:fontRef>
+                      </wps:style>
+                      <wps:txbx>
+                        <w:txbxContent>
+                          <w:p>
+                            <w:pPr>
+                              <w:jc w:val="center"/>
+                            </w:pPr>
+                            <w:r>
+                              <w:rPr>
+                                <w:rFonts w:hint="eastAsia"/>
+                              </w:rPr>
+                              <w:t>mobile</w:t>
+                            </w:r>
+                            <w:r>
+                              <w:t xml:space="preserve"> </w:t>
+                            </w:r>
+                            <w:r>
+                              <w:t>BFF</w:t>
+                            </w:r>
+                          </w:p>
+                        </w:txbxContent>
+                      </wps:txbx>
+                      <wps:bodyPr rot="0" spcFirstLastPara="0" vertOverflow="overflow" horzOverflow="overflow" vert="horz" wrap="square" lIns="91440" tIns="45720" rIns="91440" bIns="45720" numCol="1" spcCol="0" rtlCol="0" fromWordArt="0" anchor="ctr" anchorCtr="0" forceAA="0" compatLnSpc="1">
+                        <a:prstTxWarp prst="textNoShape">
+                          <a:avLst/>
+                        </a:prstTxWarp>
+                        <a:noAutofit/>
+                      </wps:bodyPr>
+                    </wps:wsp>
+                  </a:graphicData>
+                </a:graphic>
+                <wp14:sizeRelH relativeFrom="margin">
+                  <wp14:pctWidth>0</wp14:pctWidth>
+                </wp14:sizeRelH>
+                <wp14:sizeRelV relativeFrom="margin">
+                  <wp14:pctHeight>0</wp14:pctHeight>
+                </wp14:sizeRelV>
+              </wp:anchor>
+            </w:drawing>
+          </mc:Choice>
+          <mc:Fallback>
+            <w:pict>
+              <v:roundrect w14:anchorId="6BFF41E4" id="Rounded Rectangle 13" o:spid="_x0000_s1032" style="position:absolute;margin-left:134.5pt;margin-top:13.75pt;width:98pt;height:28pt;z-index:251669504;visibility:visible;mso-wrap-style:square;mso-width-percent:0;mso-height-percent:0;mso-wrap-distance-left:9pt;mso-wrap-distance-top:0;mso-wrap-distance-right:9pt;mso-wrap-distance-bottom:0;mso-position-horizontal:absolute;mso-position-horizontal-relative:text;mso-position-vertical:absolute;mso-position-vertical-relative:text;mso-width-percent:0;mso-height-percent:0;mso-width-relative:margin;mso-height-relative:margin;v-text-anchor:middle" arcsize="10923f" o:gfxdata="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" filled="f" strokecolor="#1f3763 [1604]">
+                <v:stroke dashstyle="1 1" joinstyle="miter"/>
+                <v:textbox>
+                  <w:txbxContent>
+                    <w:p>
+                      <w:pPr>
+                        <w:jc w:val="center"/>
+                      </w:pPr>
                       <w:r>
                         <w:rPr>
                           <w:rFonts w:hint="eastAsia"/>
                         </w:rPr>
-                        <w:t>api</w:t>
+                        <w:t>mobile</w:t>
                       </w:r>
                       <w:r>
                         <w:t xml:space="preserve"> </w:t>
                       </w:r>
                       <w:r>
+                        <w:t>BFF</w:t>
+                      </w:r>
+                    </w:p>
+                  </w:txbxContent>
+                </v:textbox>
+              </v:roundrect>
+            </w:pict>
+          </mc:Fallback>
+        </mc:AlternateContent>
+      </w:r>
+      <w:r>
+        <w:rPr>
+          <w:b/>
+          <w:bCs/>
+          <w:noProof/>
+          <w:sz w:val="32"/>
+          <w:szCs w:val="32"/>
+        </w:rPr>
+        <mc:AlternateContent>
+          <mc:Choice Requires="wps">
+            <w:drawing>
+              <wp:anchor distT="0" distB="0" distL="114300" distR="114300" simplePos="0" relativeHeight="251667456" behindDoc="0" locked="0" layoutInCell="1" allowOverlap="1" wp14:anchorId="23D549F2" wp14:editId="032A1B03">
+                <wp:simplePos x="0" y="0"/>
+                <wp:positionH relativeFrom="column">
+                  <wp:posOffset>679450</wp:posOffset>
+                </wp:positionH>
+                <wp:positionV relativeFrom="paragraph">
+                  <wp:posOffset>173990</wp:posOffset>
+                </wp:positionV>
+                <wp:extent cx="889000" cy="355600"/>
+                <wp:effectExtent l="0" t="0" r="12700" b="12700"/>
+                <wp:wrapNone/>
+                <wp:docPr id="12" name="Rounded Rectangle 12"/>
+                <wp:cNvGraphicFramePr/>
+                <a:graphic xmlns:a="http://schemas.openxmlformats.org/drawingml/2006/main">
+                  <a:graphicData uri="http://schemas.microsoft.com/office/word/2010/wordprocessingShape">
+                    <wps:wsp>
+                      <wps:cNvSpPr/>
+                      <wps:spPr>
+                        <a:xfrm>
+                          <a:off x="0" y="0"/>
+                          <a:ext cx="889000" cy="355600"/>
+                        </a:xfrm>
+                        <a:prstGeom prst="roundRect">
+                          <a:avLst/>
+                        </a:prstGeom>
+                        <a:noFill/>
+                        <a:ln w="9525">
+                          <a:prstDash val="sysDot"/>
+                        </a:ln>
+                      </wps:spPr>
+                      <wps:style>
+                        <a:lnRef idx="2">
+                          <a:schemeClr val="accent1">
+                            <a:shade val="50000"/>
+                          </a:schemeClr>
+                        </a:lnRef>
+                        <a:fillRef idx="1">
+                          <a:schemeClr val="accent1"/>
+                        </a:fillRef>
+                        <a:effectRef idx="0">
+                          <a:schemeClr val="accent1"/>
+                        </a:effectRef>
+                        <a:fontRef idx="minor">
+                          <a:schemeClr val="lt1"/>
+                        </a:fontRef>
+                      </wps:style>
+                      <wps:txbx>
+                        <w:txbxContent>
+                          <w:p>
+                            <w:pPr>
+                              <w:jc w:val="center"/>
+                            </w:pPr>
+                            <w:r>
+                              <w:rPr>
+                                <w:rFonts w:hint="eastAsia"/>
+                              </w:rPr>
+                              <w:t>pc</w:t>
+                            </w:r>
+                            <w:r>
+                              <w:t xml:space="preserve"> </w:t>
+                            </w:r>
+                            <w:r>
+                              <w:t>BFF</w:t>
+                            </w:r>
+                          </w:p>
+                        </w:txbxContent>
+                      </wps:txbx>
+                      <wps:bodyPr rot="0" spcFirstLastPara="0" vertOverflow="overflow" horzOverflow="overflow" vert="horz" wrap="square" lIns="91440" tIns="45720" rIns="91440" bIns="45720" numCol="1" spcCol="0" rtlCol="0" fromWordArt="0" anchor="ctr" anchorCtr="0" forceAA="0" compatLnSpc="1">
+                        <a:prstTxWarp prst="textNoShape">
+                          <a:avLst/>
+                        </a:prstTxWarp>
+                        <a:noAutofit/>
+                      </wps:bodyPr>
+                    </wps:wsp>
+                  </a:graphicData>
+                </a:graphic>
+                <wp14:sizeRelH relativeFrom="margin">
+                  <wp14:pctWidth>0</wp14:pctWidth>
+                </wp14:sizeRelH>
+                <wp14:sizeRelV relativeFrom="margin">
+                  <wp14:pctHeight>0</wp14:pctHeight>
+                </wp14:sizeRelV>
+              </wp:anchor>
+            </w:drawing>
+          </mc:Choice>
+          <mc:Fallback>
+            <w:pict>
+              <v:roundrect w14:anchorId="23D549F2" id="Rounded Rectangle 12" o:spid="_x0000_s1033" style="position:absolute;margin-left:53.5pt;margin-top:13.7pt;width:70pt;height:28pt;z-index:251667456;visibility:visible;mso-wrap-style:square;mso-width-percent:0;mso-height-percent:0;mso-wrap-distance-left:9pt;mso-wrap-distance-top:0;mso-wrap-distance-right:9pt;mso-wrap-distance-bottom:0;mso-position-horizontal:absolute;mso-position-horizontal-relative:text;mso-position-vertical:absolute;mso-position-vertical-relative:text;mso-width-percent:0;mso-height-percent:0;mso-width-relative:margin;mso-height-relative:margin;v-text-anchor:middle" arcsize="10923f" o:gfxdata="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" filled="f" strokecolor="#1f3763 [1604]">
+                <v:stroke dashstyle="1 1" joinstyle="miter"/>
+                <v:textbox>
+                  <w:txbxContent>
+                    <w:p>
+                      <w:pPr>
+                        <w:jc w:val="center"/>
+                      </w:pPr>
+                      <w:r>
                         <w:rPr>
                           <w:rFonts w:hint="eastAsia"/>
                         </w:rPr>
-                        <w:t>gateway</w:t>
+                        <w:t>pc</w:t>
+                      </w:r>
+                      <w:r>
+                        <w:t xml:space="preserve"> </w:t>
+                      </w:r>
+                      <w:r>
+                        <w:t>BFF</w:t>
+                      </w:r>
+                    </w:p>
+                  </w:txbxContent>
+                </v:textbox>
+              </v:roundrect>
+            </w:pict>
+          </mc:Fallback>
+        </mc:AlternateContent>
+      </w:r>
+    </w:p>
+    <w:p>
+      <w:pPr>
+        <w:rPr>
+          <w:sz w:val="28"/>
+          <w:szCs w:val="28"/>
+        </w:rPr>
+      </w:pPr>
+    </w:p>
+    <w:p>
+      <w:pPr>
+        <w:rPr>
+          <w:sz w:val="28"/>
+          <w:szCs w:val="28"/>
+        </w:rPr>
+      </w:pPr>
+    </w:p>
+    <w:p>
+      <w:pPr>
+        <w:rPr>
+          <w:sz w:val="28"/>
+          <w:szCs w:val="28"/>
+        </w:rPr>
+      </w:pPr>
+      <w:r>
+        <w:rPr>
+          <w:noProof/>
+          <w:sz w:val="28"/>
+          <w:szCs w:val="28"/>
+        </w:rPr>
+        <mc:AlternateContent>
+          <mc:Choice Requires="wps">
+            <w:drawing>
+              <wp:anchor distT="0" distB="0" distL="114300" distR="114300" simplePos="0" relativeHeight="251745280" behindDoc="0" locked="0" layoutInCell="1" allowOverlap="1" wp14:anchorId="486A36DE" wp14:editId="0DDF36AE">
+                <wp:simplePos x="0" y="0"/>
+                <wp:positionH relativeFrom="column">
+                  <wp:posOffset>3784060</wp:posOffset>
+                </wp:positionH>
+                <wp:positionV relativeFrom="paragraph">
+                  <wp:posOffset>146861</wp:posOffset>
+                </wp:positionV>
+                <wp:extent cx="1234440" cy="524739"/>
+                <wp:effectExtent l="0" t="0" r="10160" b="8890"/>
+                <wp:wrapNone/>
+                <wp:docPr id="62" name="Rounded Rectangle 62"/>
+                <wp:cNvGraphicFramePr/>
+                <a:graphic xmlns:a="http://schemas.openxmlformats.org/drawingml/2006/main">
+                  <a:graphicData uri="http://schemas.microsoft.com/office/word/2010/wordprocessingShape">
+                    <wps:wsp>
+                      <wps:cNvSpPr/>
+                      <wps:spPr>
+                        <a:xfrm>
+                          <a:off x="0" y="0"/>
+                          <a:ext cx="1234440" cy="524739"/>
+                        </a:xfrm>
+                        <a:prstGeom prst="roundRect">
+                          <a:avLst/>
+                        </a:prstGeom>
+                        <a:noFill/>
+                        <a:ln w="9525">
+                          <a:prstDash val="sysDot"/>
+                        </a:ln>
+                      </wps:spPr>
+                      <wps:style>
+                        <a:lnRef idx="2">
+                          <a:schemeClr val="accent1">
+                            <a:shade val="50000"/>
+                          </a:schemeClr>
+                        </a:lnRef>
+                        <a:fillRef idx="1">
+                          <a:schemeClr val="accent1"/>
+                        </a:fillRef>
+                        <a:effectRef idx="0">
+                          <a:schemeClr val="accent1"/>
+                        </a:effectRef>
+                        <a:fontRef idx="minor">
+                          <a:schemeClr val="lt1"/>
+                        </a:fontRef>
+                      </wps:style>
+                      <wps:txbx>
+                        <w:txbxContent>
+                          <w:p>
+                            <w:pPr>
+                              <w:jc w:val="center"/>
+                            </w:pPr>
+                            <w:r>
+                              <w:t>t</w:t>
+                            </w:r>
+                            <w:r>
+                              <w:rPr>
+                                <w:rFonts w:hint="eastAsia"/>
+                              </w:rPr>
+                              <w:t>ask</w:t>
+                            </w:r>
+                            <w:r>
+                              <w:t xml:space="preserve"> </w:t>
+                            </w:r>
+                            <w:r>
+                              <w:rPr>
+                                <w:rFonts w:hint="eastAsia"/>
+                              </w:rPr>
+                              <w:t>status</w:t>
+                            </w:r>
+                            <w:r>
+                              <w:t xml:space="preserve"> </w:t>
+                            </w:r>
+                            <w:r>
+                              <w:rPr>
+                                <w:rFonts w:hint="eastAsia"/>
+                              </w:rPr>
+                              <w:t>query</w:t>
+                            </w:r>
+                          </w:p>
+                        </w:txbxContent>
+                      </wps:txbx>
+                      <wps:bodyPr rot="0" spcFirstLastPara="0" vertOverflow="overflow" horzOverflow="overflow" vert="horz" wrap="square" lIns="91440" tIns="45720" rIns="91440" bIns="45720" numCol="1" spcCol="0" rtlCol="0" fromWordArt="0" anchor="ctr" anchorCtr="0" forceAA="0" compatLnSpc="1">
+                        <a:prstTxWarp prst="textNoShape">
+                          <a:avLst/>
+                        </a:prstTxWarp>
+                        <a:noAutofit/>
+                      </wps:bodyPr>
+                    </wps:wsp>
+                  </a:graphicData>
+                </a:graphic>
+                <wp14:sizeRelH relativeFrom="margin">
+                  <wp14:pctWidth>0</wp14:pctWidth>
+                </wp14:sizeRelH>
+                <wp14:sizeRelV relativeFrom="margin">
+                  <wp14:pctHeight>0</wp14:pctHeight>
+                </wp14:sizeRelV>
+              </wp:anchor>
+            </w:drawing>
+          </mc:Choice>
+          <mc:Fallback>
+            <w:pict>
+              <v:roundrect w14:anchorId="486A36DE" id="Rounded Rectangle 62" o:spid="_x0000_s1034" style="position:absolute;margin-left:297.95pt;margin-top:11.55pt;width:97.2pt;height:41.3pt;z-index:251745280;visibility:visible;mso-wrap-style:square;mso-width-percent:0;mso-height-percent:0;mso-wrap-distance-left:9pt;mso-wrap-distance-top:0;mso-wrap-distance-right:9pt;mso-wrap-distance-bottom:0;mso-position-horizontal:absolute;mso-position-horizontal-relative:text;mso-position-vertical:absolute;mso-position-vertical-relative:text;mso-width-percent:0;mso-height-percent:0;mso-width-relative:margin;mso-height-relative:margin;v-text-anchor:middle" arcsize="10923f" o:gfxdata="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" filled="f" strokecolor="#1f3763 [1604]">
+                <v:stroke dashstyle="1 1" joinstyle="miter"/>
+                <v:textbox>
+                  <w:txbxContent>
+                    <w:p>
+                      <w:pPr>
+                        <w:jc w:val="center"/>
+                      </w:pPr>
+                      <w:r>
+                        <w:t>t</w:t>
+                      </w:r>
+                      <w:r>
+                        <w:rPr>
+                          <w:rFonts w:hint="eastAsia"/>
+                        </w:rPr>
+                        <w:t>ask</w:t>
+                      </w:r>
+                      <w:r>
+                        <w:t xml:space="preserve"> </w:t>
+                      </w:r>
+                      <w:r>
+                        <w:rPr>
+                          <w:rFonts w:hint="eastAsia"/>
+                        </w:rPr>
+                        <w:t>status</w:t>
+                      </w:r>
+                      <w:r>
+                        <w:t xml:space="preserve"> </w:t>
+                      </w:r>
+                      <w:r>
+                        <w:rPr>
+                          <w:rFonts w:hint="eastAsia"/>
+                        </w:rPr>
+                        <w:t>query</w:t>
+                      </w:r>
+                    </w:p>
+                  </w:txbxContent>
+                </v:textbox>
+              </v:roundrect>
+            </w:pict>
+          </mc:Fallback>
+        </mc:AlternateContent>
+      </w:r>
+      <w:r>
+        <w:rPr>
+          <w:noProof/>
+          <w:sz w:val="28"/>
+          <w:szCs w:val="28"/>
+        </w:rPr>
+        <mc:AlternateContent>
+          <mc:Choice Requires="wps">
+            <w:drawing>
+              <wp:anchor distT="0" distB="0" distL="114300" distR="114300" simplePos="0" relativeHeight="251673600" behindDoc="0" locked="0" layoutInCell="1" allowOverlap="1" wp14:anchorId="01FE248C" wp14:editId="26675D34">
+                <wp:simplePos x="0" y="0"/>
+                <wp:positionH relativeFrom="column">
+                  <wp:posOffset>817123</wp:posOffset>
+                </wp:positionH>
+                <wp:positionV relativeFrom="paragraph">
+                  <wp:posOffset>127405</wp:posOffset>
+                </wp:positionV>
+                <wp:extent cx="1371600" cy="544195"/>
+                <wp:effectExtent l="0" t="0" r="12700" b="14605"/>
+                <wp:wrapNone/>
+                <wp:docPr id="15" name="Rounded Rectangle 15"/>
+                <wp:cNvGraphicFramePr/>
+                <a:graphic xmlns:a="http://schemas.openxmlformats.org/drawingml/2006/main">
+                  <a:graphicData uri="http://schemas.microsoft.com/office/word/2010/wordprocessingShape">
+                    <wps:wsp>
+                      <wps:cNvSpPr/>
+                      <wps:spPr>
+                        <a:xfrm>
+                          <a:off x="0" y="0"/>
+                          <a:ext cx="1371600" cy="544195"/>
+                        </a:xfrm>
+                        <a:prstGeom prst="roundRect">
+                          <a:avLst/>
+                        </a:prstGeom>
+                        <a:noFill/>
+                        <a:ln w="9525">
+                          <a:prstDash val="sysDot"/>
+                        </a:ln>
+                      </wps:spPr>
+                      <wps:style>
+                        <a:lnRef idx="2">
+                          <a:schemeClr val="accent1">
+                            <a:shade val="50000"/>
+                          </a:schemeClr>
+                        </a:lnRef>
+                        <a:fillRef idx="1">
+                          <a:schemeClr val="accent1"/>
+                        </a:fillRef>
+                        <a:effectRef idx="0">
+                          <a:schemeClr val="accent1"/>
+                        </a:effectRef>
+                        <a:fontRef idx="minor">
+                          <a:schemeClr val="lt1"/>
+                        </a:fontRef>
+                      </wps:style>
+                      <wps:txbx>
+                        <w:txbxContent>
+                          <w:p>
+                            <w:pPr>
+                              <w:jc w:val="center"/>
+                            </w:pPr>
+                            <w:r>
+                              <w:t>v</w:t>
+                            </w:r>
+                            <w:r>
+                              <w:rPr>
+                                <w:rFonts w:hint="eastAsia"/>
+                              </w:rPr>
+                              <w:t>ideo/</w:t>
+                            </w:r>
+                            <w:r>
+                              <w:t>im</w:t>
+                            </w:r>
+                            <w:r>
+                              <w:t>age</w:t>
+                            </w:r>
+                            <w:r>
+                              <w:t xml:space="preserve"> </w:t>
+                            </w:r>
+                            <w:r>
+                              <w:t xml:space="preserve"> </w:t>
+                            </w:r>
+                            <w:r>
+                              <w:rPr>
+                                <w:rFonts w:hint="eastAsia"/>
+                              </w:rPr>
+                              <w:t>conversion</w:t>
+                            </w:r>
+                          </w:p>
+                        </w:txbxContent>
+                      </wps:txbx>
+                      <wps:bodyPr rot="0" spcFirstLastPara="0" vertOverflow="overflow" horzOverflow="overflow" vert="horz" wrap="square" lIns="91440" tIns="45720" rIns="91440" bIns="45720" numCol="1" spcCol="0" rtlCol="0" fromWordArt="0" anchor="ctr" anchorCtr="0" forceAA="0" compatLnSpc="1">
+                        <a:prstTxWarp prst="textNoShape">
+                          <a:avLst/>
+                        </a:prstTxWarp>
+                        <a:noAutofit/>
+                      </wps:bodyPr>
+                    </wps:wsp>
+                  </a:graphicData>
+                </a:graphic>
+                <wp14:sizeRelH relativeFrom="margin">
+                  <wp14:pctWidth>0</wp14:pctWidth>
+                </wp14:sizeRelH>
+                <wp14:sizeRelV relativeFrom="margin">
+                  <wp14:pctHeight>0</wp14:pctHeight>
+                </wp14:sizeRelV>
+              </wp:anchor>
+            </w:drawing>
+          </mc:Choice>
+          <mc:Fallback>
+            <w:pict>
+              <v:roundrect w14:anchorId="01FE248C" id="Rounded Rectangle 15" o:spid="_x0000_s1035" style="position:absolute;margin-left:64.35pt;margin-top:10.05pt;width:108pt;height:42.85pt;z-index:251673600;visibility:visible;mso-wrap-style:square;mso-width-percent:0;mso-height-percent:0;mso-wrap-distance-left:9pt;mso-wrap-distance-top:0;mso-wrap-distance-right:9pt;mso-wrap-distance-bottom:0;mso-position-horizontal:absolute;mso-position-horizontal-relative:text;mso-position-vertical:absolute;mso-position-vertical-relative:text;mso-width-percent:0;mso-height-percent:0;mso-width-relative:margin;mso-height-relative:margin;v-text-anchor:middle" arcsize="10923f" o:gfxdata="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" filled="f" strokecolor="#1f3763 [1604]">
+                <v:stroke dashstyle="1 1" joinstyle="miter"/>
+                <v:textbox>
+                  <w:txbxContent>
+                    <w:p>
+                      <w:pPr>
+                        <w:jc w:val="center"/>
+                      </w:pPr>
+                      <w:r>
+                        <w:t>v</w:t>
+                      </w:r>
+                      <w:r>
+                        <w:rPr>
+                          <w:rFonts w:hint="eastAsia"/>
+                        </w:rPr>
+                        <w:t>ideo/</w:t>
+                      </w:r>
+                      <w:r>
+                        <w:t>im</w:t>
+                      </w:r>
+                      <w:r>
+                        <w:t>age</w:t>
+                      </w:r>
+                      <w:r>
+                        <w:t xml:space="preserve"> </w:t>
+                      </w:r>
+                      <w:r>
+                        <w:t xml:space="preserve"> </w:t>
+                      </w:r>
+                      <w:r>
+                        <w:rPr>
+                          <w:rFonts w:hint="eastAsia"/>
+                        </w:rPr>
+                        <w:t>conversion</w:t>
+                      </w:r>
+                    </w:p>
+                  </w:txbxContent>
+                </v:textbox>
+              </v:roundrect>
+            </w:pict>
+          </mc:Fallback>
+        </mc:AlternateContent>
+      </w:r>
+      <w:r>
+        <w:rPr>
+          <w:noProof/>
+          <w:sz w:val="28"/>
+          <w:szCs w:val="28"/>
+        </w:rPr>
+        <mc:AlternateContent>
+          <mc:Choice Requires="wps">
+            <w:drawing>
+              <wp:anchor distT="0" distB="0" distL="114300" distR="114300" simplePos="0" relativeHeight="251671552" behindDoc="0" locked="0" layoutInCell="1" allowOverlap="1" wp14:anchorId="3B423835" wp14:editId="1B335784">
+                <wp:simplePos x="0" y="0"/>
+                <wp:positionH relativeFrom="column">
+                  <wp:posOffset>262647</wp:posOffset>
+                </wp:positionH>
+                <wp:positionV relativeFrom="paragraph">
+                  <wp:posOffset>88495</wp:posOffset>
+                </wp:positionV>
+                <wp:extent cx="5038090" cy="1293778"/>
+                <wp:effectExtent l="0" t="0" r="16510" b="14605"/>
+                <wp:wrapNone/>
+                <wp:docPr id="14" name="Rectangle 14"/>
+                <wp:cNvGraphicFramePr/>
+                <a:graphic xmlns:a="http://schemas.openxmlformats.org/drawingml/2006/main">
+                  <a:graphicData uri="http://schemas.microsoft.com/office/word/2010/wordprocessingShape">
+                    <wps:wsp>
+                      <wps:cNvSpPr/>
+                      <wps:spPr>
+                        <a:xfrm>
+                          <a:off x="0" y="0"/>
+                          <a:ext cx="5038090" cy="1293778"/>
+                        </a:xfrm>
+                        <a:prstGeom prst="rect">
+                          <a:avLst/>
+                        </a:prstGeom>
+                        <a:noFill/>
+                        <a:ln>
+                          <a:prstDash val="sysDot"/>
+                        </a:ln>
+                      </wps:spPr>
+                      <wps:style>
+                        <a:lnRef idx="2">
+                          <a:schemeClr val="accent1">
+                            <a:shade val="50000"/>
+                          </a:schemeClr>
+                        </a:lnRef>
+                        <a:fillRef idx="1">
+                          <a:schemeClr val="accent1"/>
+                        </a:fillRef>
+                        <a:effectRef idx="0">
+                          <a:schemeClr val="accent1"/>
+                        </a:effectRef>
+                        <a:fontRef idx="minor">
+                          <a:schemeClr val="lt1"/>
+                        </a:fontRef>
+                      </wps:style>
+                      <wps:txbx>
+                        <w:txbxContent>
+                          <w:p>
+                            <w:r>
+                              <w:rPr>
+                                <w:rFonts w:hint="eastAsia"/>
+                              </w:rPr>
+                              <w:t>micro</w:t>
+                            </w:r>
+                            <w:r>
+                              <w:t xml:space="preserve">  </w:t>
+                            </w:r>
+                          </w:p>
+                          <w:p>
+                            <w:pPr>
+                              <w:rPr>
+                                <w14:textOutline w14:w="19050" w14:cap="sq" w14:cmpd="sng" w14:algn="ctr">
+                                  <w14:gradFill>
+                                    <w14:gsLst>
+                                      <w14:gs w14:pos="0">
+                                        <w14:schemeClr w14:val="accent1">
+                                          <w14:lumMod w14:val="5000"/>
+                                          <w14:lumOff w14:val="95000"/>
+                                        </w14:schemeClr>
+                                      </w14:gs>
+                                      <w14:gs w14:pos="74000">
+                                        <w14:schemeClr w14:val="accent1">
+                                          <w14:lumMod w14:val="45000"/>
+                                          <w14:lumOff w14:val="55000"/>
+                                        </w14:schemeClr>
+                                      </w14:gs>
+                                      <w14:gs w14:pos="83000">
+                                        <w14:schemeClr w14:val="accent1">
+                                          <w14:lumMod w14:val="45000"/>
+                                          <w14:lumOff w14:val="55000"/>
+                                        </w14:schemeClr>
+                                      </w14:gs>
+                                      <w14:gs w14:pos="100000">
+                                        <w14:schemeClr w14:val="accent1">
+                                          <w14:lumMod w14:val="30000"/>
+                                          <w14:lumOff w14:val="70000"/>
+                                        </w14:schemeClr>
+                                      </w14:gs>
+                                    </w14:gsLst>
+                                    <w14:lin w14:ang="2700000" w14:scaled="0"/>
+                                  </w14:gradFill>
+                                  <w14:prstDash w14:val="solid"/>
+                                  <w14:bevel/>
+                                </w14:textOutline>
+                              </w:rPr>
+                            </w:pPr>
+                            <w:r>
+                              <w:rPr>
+                                <w:rFonts w:hint="eastAsia"/>
+                              </w:rPr>
+                              <w:t>service</w:t>
+                            </w:r>
+                          </w:p>
+                        </w:txbxContent>
+                      </wps:txbx>
+                      <wps:bodyPr rot="0" spcFirstLastPara="0" vertOverflow="overflow" horzOverflow="overflow" vert="horz" wrap="square" lIns="91440" tIns="45720" rIns="91440" bIns="45720" numCol="1" spcCol="0" rtlCol="0" fromWordArt="0" anchor="ctr" anchorCtr="0" forceAA="0" compatLnSpc="1">
+                        <a:prstTxWarp prst="textNoShape">
+                          <a:avLst/>
+                        </a:prstTxWarp>
+                        <a:noAutofit/>
+                      </wps:bodyPr>
+                    </wps:wsp>
+                  </a:graphicData>
+                </a:graphic>
+                <wp14:sizeRelH relativeFrom="margin">
+                  <wp14:pctWidth>0</wp14:pctWidth>
+                </wp14:sizeRelH>
+                <wp14:sizeRelV relativeFrom="margin">
+                  <wp14:pctHeight>0</wp14:pctHeight>
+                </wp14:sizeRelV>
+              </wp:anchor>
+            </w:drawing>
+          </mc:Choice>
+          <mc:Fallback>
+            <w:pict>
+              <v:rect w14:anchorId="3B423835" id="Rectangle 14" o:spid="_x0000_s1036" style="position:absolute;margin-left:20.7pt;margin-top:6.95pt;width:396.7pt;height:101.85pt;z-index:251671552;visibility:visible;mso-wrap-style:square;mso-width-percent:0;mso-height-percent:0;mso-wrap-distance-left:9pt;mso-wrap-distance-top:0;mso-wrap-distance-right:9pt;mso-wrap-distance-bottom:0;mso-position-horizontal:absolute;mso-position-horizontal-relative:text;mso-position-vertical:absolute;mso-position-vertical-relative:text;mso-width-percent:0;mso-height-percent:0;mso-width-relative:margin;mso-height-relative:margin;v-text-anchor:middle" o:gfxdata="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" filled="f" strokecolor="#1f3763 [1604]" strokeweight="1pt">
+                <v:stroke dashstyle="1 1"/>
+                <v:textbox>
+                  <w:txbxContent>
+                    <w:p>
+                      <w:r>
+                        <w:rPr>
+                          <w:rFonts w:hint="eastAsia"/>
+                        </w:rPr>
+                        <w:t>micro</w:t>
+                      </w:r>
+                      <w:r>
+                        <w:t xml:space="preserve">  </w:t>
                       </w:r>
                     </w:p>
                     <w:p>
@@ -956,6 +2193,12 @@
                           </w14:textOutline>
                         </w:rPr>
                       </w:pPr>
+                      <w:r>
+                        <w:rPr>
+                          <w:rFonts w:hint="eastAsia"/>
+                        </w:rPr>
+                        <w:t>service</w:t>
+                      </w:r>
                     </w:p>
                   </w:txbxContent>
                 </v:textbox>
@@ -964,45 +2207,27 @@
           </mc:Fallback>
         </mc:AlternateContent>
       </w:r>
-    </w:p>
-    <w:p>
-      <w:pPr>
-        <w:rPr>
+      <w:r>
+        <w:rPr>
+          <w:noProof/>
           <w:sz w:val="28"/>
           <w:szCs w:val="28"/>
-        </w:rPr>
-      </w:pPr>
-    </w:p>
-    <w:p>
-      <w:pPr>
-        <w:rPr>
-          <w:sz w:val="28"/>
-          <w:szCs w:val="28"/>
-        </w:rPr>
-      </w:pPr>
-      <w:r>
-        <w:rPr>
-          <w:b/>
-          <w:bCs/>
-          <w:noProof/>
-          <w:sz w:val="32"/>
-          <w:szCs w:val="32"/>
         </w:rPr>
         <mc:AlternateContent>
           <mc:Choice Requires="wps">
             <w:drawing>
-              <wp:anchor distT="0" distB="0" distL="114300" distR="114300" simplePos="0" relativeHeight="251667456" behindDoc="0" locked="0" layoutInCell="1" allowOverlap="1" wp14:anchorId="23D549F2" wp14:editId="1C528A7C">
+              <wp:anchor distT="0" distB="0" distL="114300" distR="114300" simplePos="0" relativeHeight="251675648" behindDoc="0" locked="0" layoutInCell="1" allowOverlap="1" wp14:anchorId="693BE941" wp14:editId="3532D3C2">
                 <wp:simplePos x="0" y="0"/>
                 <wp:positionH relativeFrom="column">
-                  <wp:posOffset>1497005</wp:posOffset>
+                  <wp:posOffset>2363821</wp:posOffset>
                 </wp:positionH>
                 <wp:positionV relativeFrom="paragraph">
-                  <wp:posOffset>174625</wp:posOffset>
+                  <wp:posOffset>127405</wp:posOffset>
                 </wp:positionV>
-                <wp:extent cx="889000" cy="355600"/>
-                <wp:effectExtent l="0" t="0" r="12700" b="12700"/>
+                <wp:extent cx="1235075" cy="544749"/>
+                <wp:effectExtent l="0" t="0" r="9525" b="14605"/>
                 <wp:wrapNone/>
-                <wp:docPr id="12" name="Rounded Rectangle 12"/>
+                <wp:docPr id="16" name="Rounded Rectangle 16"/>
                 <wp:cNvGraphicFramePr/>
                 <a:graphic xmlns:a="http://schemas.openxmlformats.org/drawingml/2006/main">
                   <a:graphicData uri="http://schemas.microsoft.com/office/word/2010/wordprocessingShape">
@@ -1011,7 +2236,7 @@
                       <wps:spPr>
                         <a:xfrm>
                           <a:off x="0" y="0"/>
-                          <a:ext cx="889000" cy="355600"/>
+                          <a:ext cx="1235075" cy="544749"/>
                         </a:xfrm>
                         <a:prstGeom prst="roundRect">
                           <a:avLst/>
@@ -1044,16 +2269,28 @@
                               <w:jc w:val="center"/>
                             </w:pPr>
                             <w:r>
+                              <w:t>v</w:t>
+                            </w:r>
+                            <w:r>
                               <w:rPr>
                                 <w:rFonts w:hint="eastAsia"/>
                               </w:rPr>
-                              <w:t>pc</w:t>
-                            </w:r>
-                            <w:r>
-                              <w:t xml:space="preserve"> </w:t>
-                            </w:r>
-                            <w:r>
-                              <w:t>BFF</w:t>
+                              <w:t>ideo/</w:t>
+                            </w:r>
+                            <w:r>
+                              <w:t>im</w:t>
+                            </w:r>
+                            <w:r>
+                              <w:t>a</w:t>
+                            </w:r>
+                            <w:r>
+                              <w:t>g</w:t>
+                            </w:r>
+                            <w:r>
+                              <w:t>e</w:t>
+                            </w:r>
+                            <w:r>
+                              <w:t xml:space="preserve"> query</w:t>
                             </w:r>
                           </w:p>
                         </w:txbxContent>
@@ -1078,7 +2315,7 @@
           </mc:Choice>
           <mc:Fallback>
             <w:pict>
-              <v:roundrect w14:anchorId="23D549F2" id="Rounded Rectangle 12" o:spid="_x0000_s1029" style="position:absolute;margin-left:117.85pt;margin-top:13.75pt;width:70pt;height:28pt;z-index:251667456;visibility:visible;mso-wrap-style:square;mso-width-percent:0;mso-height-percent:0;mso-wrap-distance-left:9pt;mso-wrap-distance-top:0;mso-wrap-distance-right:9pt;mso-wrap-distance-bottom:0;mso-position-horizontal:absolute;mso-position-horizontal-relative:text;mso-position-vertical:absolute;mso-position-vertical-relative:text;mso-width-percent:0;mso-height-percent:0;mso-width-relative:margin;mso-height-relative:margin;v-text-anchor:middle" arcsize="10923f" o:gfxdata="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" filled="f" strokecolor="#1f3763 [1604]">
+              <v:roundrect w14:anchorId="693BE941" id="Rounded Rectangle 16" o:spid="_x0000_s1037" style="position:absolute;margin-left:186.15pt;margin-top:10.05pt;width:97.25pt;height:42.9pt;z-index:251675648;visibility:visible;mso-wrap-style:square;mso-width-percent:0;mso-height-percent:0;mso-wrap-distance-left:9pt;mso-wrap-distance-top:0;mso-wrap-distance-right:9pt;mso-wrap-distance-bottom:0;mso-position-horizontal:absolute;mso-position-horizontal-relative:text;mso-position-vertical:absolute;mso-position-vertical-relative:text;mso-width-percent:0;mso-height-percent:0;mso-width-relative:margin;mso-height-relative:margin;v-text-anchor:middle" arcsize="10923f" o:gfxdata="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" filled="f" strokecolor="#1f3763 [1604]">
                 <v:stroke dashstyle="1 1" joinstyle="miter"/>
                 <v:textbox>
                   <w:txbxContent>
@@ -1087,16 +2324,28 @@
                         <w:jc w:val="center"/>
                       </w:pPr>
                       <w:r>
+                        <w:t>v</w:t>
+                      </w:r>
+                      <w:r>
                         <w:rPr>
                           <w:rFonts w:hint="eastAsia"/>
                         </w:rPr>
-                        <w:t>pc</w:t>
-                      </w:r>
-                      <w:r>
-                        <w:t xml:space="preserve"> </w:t>
-                      </w:r>
-                      <w:r>
-                        <w:t>BFF</w:t>
+                        <w:t>ideo/</w:t>
+                      </w:r>
+                      <w:r>
+                        <w:t>im</w:t>
+                      </w:r>
+                      <w:r>
+                        <w:t>a</w:t>
+                      </w:r>
+                      <w:r>
+                        <w:t>g</w:t>
+                      </w:r>
+                      <w:r>
+                        <w:t>e</w:t>
+                      </w:r>
+                      <w:r>
+                        <w:t xml:space="preserve"> query</w:t>
                       </w:r>
                     </w:p>
                   </w:txbxContent>
@@ -1106,29 +2355,51 @@
           </mc:Fallback>
         </mc:AlternateContent>
       </w:r>
-      <w:r>
-        <w:rPr>
-          <w:b/>
-          <w:bCs/>
+    </w:p>
+    <w:p>
+      <w:pPr>
+        <w:rPr>
+          <w:sz w:val="28"/>
+          <w:szCs w:val="28"/>
+        </w:rPr>
+      </w:pPr>
+    </w:p>
+    <w:p>
+      <w:pPr>
+        <w:rPr>
+          <w:sz w:val="28"/>
+          <w:szCs w:val="28"/>
+        </w:rPr>
+      </w:pPr>
+    </w:p>
+    <w:p>
+      <w:pPr>
+        <w:rPr>
+          <w:sz w:val="28"/>
+          <w:szCs w:val="28"/>
+        </w:rPr>
+      </w:pPr>
+      <w:r>
+        <w:rPr>
           <w:noProof/>
-          <w:sz w:val="32"/>
-          <w:szCs w:val="32"/>
+          <w:sz w:val="28"/>
+          <w:szCs w:val="28"/>
         </w:rPr>
         <mc:AlternateContent>
           <mc:Choice Requires="wps">
             <w:drawing>
-              <wp:anchor distT="0" distB="0" distL="114300" distR="114300" simplePos="0" relativeHeight="251669504" behindDoc="0" locked="0" layoutInCell="1" allowOverlap="1" wp14:anchorId="6BFF41E4" wp14:editId="7D852BB4">
+              <wp:anchor distT="0" distB="0" distL="114300" distR="114300" simplePos="0" relativeHeight="251747328" behindDoc="0" locked="0" layoutInCell="1" allowOverlap="1" wp14:anchorId="26C8CDA6" wp14:editId="073EEF34">
                 <wp:simplePos x="0" y="0"/>
                 <wp:positionH relativeFrom="column">
-                  <wp:posOffset>3479530</wp:posOffset>
+                  <wp:posOffset>3783709</wp:posOffset>
                 </wp:positionH>
                 <wp:positionV relativeFrom="paragraph">
-                  <wp:posOffset>174625</wp:posOffset>
+                  <wp:posOffset>78740</wp:posOffset>
                 </wp:positionV>
-                <wp:extent cx="1244600" cy="355600"/>
-                <wp:effectExtent l="0" t="0" r="12700" b="12700"/>
+                <wp:extent cx="1234819" cy="554301"/>
+                <wp:effectExtent l="0" t="0" r="10160" b="17780"/>
                 <wp:wrapNone/>
-                <wp:docPr id="13" name="Rounded Rectangle 13"/>
+                <wp:docPr id="63" name="Rounded Rectangle 63"/>
                 <wp:cNvGraphicFramePr/>
                 <a:graphic xmlns:a="http://schemas.openxmlformats.org/drawingml/2006/main">
                   <a:graphicData uri="http://schemas.microsoft.com/office/word/2010/wordprocessingShape">
@@ -1137,7 +2408,7 @@
                       <wps:spPr>
                         <a:xfrm>
                           <a:off x="0" y="0"/>
-                          <a:ext cx="1244600" cy="355600"/>
+                          <a:ext cx="1234819" cy="554301"/>
                         </a:xfrm>
                         <a:prstGeom prst="roundRect">
                           <a:avLst/>
@@ -1170,16 +2441,7 @@
                               <w:jc w:val="center"/>
                             </w:pPr>
                             <w:r>
-                              <w:rPr>
-                                <w:rFonts w:hint="eastAsia"/>
-                              </w:rPr>
-                              <w:t>mobile</w:t>
-                            </w:r>
-                            <w:r>
-                              <w:t xml:space="preserve"> </w:t>
-                            </w:r>
-                            <w:r>
-                              <w:t>BFF</w:t>
+                              <w:t>task status update</w:t>
                             </w:r>
                           </w:p>
                         </w:txbxContent>
@@ -1204,7 +2466,7 @@
           </mc:Choice>
           <mc:Fallback>
             <w:pict>
-              <v:roundrect w14:anchorId="6BFF41E4" id="Rounded Rectangle 13" o:spid="_x0000_s1030" style="position:absolute;margin-left:274pt;margin-top:13.75pt;width:98pt;height:28pt;z-index:251669504;visibility:visible;mso-wrap-style:square;mso-width-percent:0;mso-height-percent:0;mso-wrap-distance-left:9pt;mso-wrap-distance-top:0;mso-wrap-distance-right:9pt;mso-wrap-distance-bottom:0;mso-position-horizontal:absolute;mso-position-horizontal-relative:text;mso-position-vertical:absolute;mso-position-vertical-relative:text;mso-width-percent:0;mso-height-percent:0;mso-width-relative:margin;mso-height-relative:margin;v-text-anchor:middle" arcsize="10923f" o:gfxdata="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" filled="f" strokecolor="#1f3763 [1604]">
+              <v:roundrect w14:anchorId="26C8CDA6" id="Rounded Rectangle 63" o:spid="_x0000_s1038" style="position:absolute;margin-left:297.95pt;margin-top:6.2pt;width:97.25pt;height:43.65pt;z-index:251747328;visibility:visible;mso-wrap-style:square;mso-width-percent:0;mso-height-percent:0;mso-wrap-distance-left:9pt;mso-wrap-distance-top:0;mso-wrap-distance-right:9pt;mso-wrap-distance-bottom:0;mso-position-horizontal:absolute;mso-position-horizontal-relative:text;mso-position-vertical:absolute;mso-position-vertical-relative:text;mso-width-percent:0;mso-height-percent:0;mso-width-relative:margin;mso-height-relative:margin;v-text-anchor:middle" arcsize="10923f" o:gfxdata="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" filled="f" strokecolor="#1f3763 [1604]">
                 <v:stroke dashstyle="1 1" joinstyle="miter"/>
                 <v:textbox>
                   <w:txbxContent>
@@ -1213,16 +2475,7 @@
                         <w:jc w:val="center"/>
                       </w:pPr>
                       <w:r>
-                        <w:rPr>
-                          <w:rFonts w:hint="eastAsia"/>
-                        </w:rPr>
-                        <w:t>mobile</w:t>
-                      </w:r>
-                      <w:r>
-                        <w:t xml:space="preserve"> </w:t>
-                      </w:r>
-                      <w:r>
-                        <w:t>BFF</w:t>
+                        <w:t>task status update</w:t>
                       </w:r>
                     </w:p>
                   </w:txbxContent>
@@ -1234,27 +2487,25 @@
       </w:r>
       <w:r>
         <w:rPr>
-          <w:b/>
-          <w:bCs/>
           <w:noProof/>
-          <w:sz w:val="32"/>
-          <w:szCs w:val="32"/>
+          <w:sz w:val="28"/>
+          <w:szCs w:val="28"/>
         </w:rPr>
         <mc:AlternateContent>
           <mc:Choice Requires="wps">
             <w:drawing>
-              <wp:anchor distT="0" distB="0" distL="114300" distR="114300" simplePos="0" relativeHeight="251666432" behindDoc="0" locked="0" layoutInCell="1" allowOverlap="1" wp14:anchorId="7788D5DB" wp14:editId="7D97BF01">
+              <wp:anchor distT="0" distB="0" distL="114300" distR="114300" simplePos="0" relativeHeight="251677696" behindDoc="0" locked="0" layoutInCell="1" allowOverlap="1" wp14:anchorId="52067643" wp14:editId="58A59AD2">
                 <wp:simplePos x="0" y="0"/>
                 <wp:positionH relativeFrom="column">
-                  <wp:posOffset>243190</wp:posOffset>
+                  <wp:posOffset>2393004</wp:posOffset>
                 </wp:positionH>
                 <wp:positionV relativeFrom="paragraph">
-                  <wp:posOffset>126527</wp:posOffset>
+                  <wp:posOffset>79010</wp:posOffset>
                 </wp:positionV>
-                <wp:extent cx="5057775" cy="457200"/>
-                <wp:effectExtent l="0" t="0" r="9525" b="12700"/>
+                <wp:extent cx="1205892" cy="554355"/>
+                <wp:effectExtent l="0" t="0" r="13335" b="17145"/>
                 <wp:wrapNone/>
-                <wp:docPr id="10" name="Rectangle 10"/>
+                <wp:docPr id="17" name="Rounded Rectangle 17"/>
                 <wp:cNvGraphicFramePr/>
                 <a:graphic xmlns:a="http://schemas.openxmlformats.org/drawingml/2006/main">
                   <a:graphicData uri="http://schemas.microsoft.com/office/word/2010/wordprocessingShape">
@@ -1263,13 +2514,13 @@
                       <wps:spPr>
                         <a:xfrm>
                           <a:off x="0" y="0"/>
-                          <a:ext cx="5057775" cy="457200"/>
+                          <a:ext cx="1205892" cy="554355"/>
                         </a:xfrm>
-                        <a:prstGeom prst="rect">
+                        <a:prstGeom prst="roundRect">
                           <a:avLst/>
                         </a:prstGeom>
                         <a:noFill/>
-                        <a:ln>
+                        <a:ln w="9525">
                           <a:prstDash val="sysDot"/>
                         </a:ln>
                       </wps:spPr>
@@ -1293,44 +2544,13 @@
                         <w:txbxContent>
                           <w:p>
                             <w:pPr>
-                              <w:rPr>
-                                <w14:textOutline w14:w="19050" w14:cap="sq" w14:cmpd="sng" w14:algn="ctr">
-                                  <w14:gradFill>
-                                    <w14:gsLst>
-                                      <w14:gs w14:pos="0">
-                                        <w14:schemeClr w14:val="accent1">
-                                          <w14:lumMod w14:val="5000"/>
-                                          <w14:lumOff w14:val="95000"/>
-                                        </w14:schemeClr>
-                                      </w14:gs>
-                                      <w14:gs w14:pos="74000">
-                                        <w14:schemeClr w14:val="accent1">
-                                          <w14:lumMod w14:val="45000"/>
-                                          <w14:lumOff w14:val="55000"/>
-                                        </w14:schemeClr>
-                                      </w14:gs>
-                                      <w14:gs w14:pos="83000">
-                                        <w14:schemeClr w14:val="accent1">
-                                          <w14:lumMod w14:val="45000"/>
-                                          <w14:lumOff w14:val="55000"/>
-                                        </w14:schemeClr>
-                                      </w14:gs>
-                                      <w14:gs w14:pos="100000">
-                                        <w14:schemeClr w14:val="accent1">
-                                          <w14:lumMod w14:val="30000"/>
-                                          <w14:lumOff w14:val="70000"/>
-                                        </w14:schemeClr>
-                                      </w14:gs>
-                                    </w14:gsLst>
-                                    <w14:lin w14:ang="2700000" w14:scaled="0"/>
-                                  </w14:gradFill>
-                                  <w14:prstDash w14:val="solid"/>
-                                  <w14:bevel/>
-                                </w14:textOutline>
-                              </w:rPr>
+                              <w:jc w:val="center"/>
                             </w:pPr>
                             <w:r>
-                              <w:t>BFF</w:t>
+                              <w:t>label im</w:t>
+                            </w:r>
+                            <w:r>
+                              <w:t>age</w:t>
                             </w:r>
                           </w:p>
                         </w:txbxContent>
@@ -1355,83 +2575,28 @@
           </mc:Choice>
           <mc:Fallback>
             <w:pict>
-              <v:rect w14:anchorId="7788D5DB" id="Rectangle 10" o:spid="_x0000_s1031" style="position:absolute;margin-left:19.15pt;margin-top:9.95pt;width:398.25pt;height:36pt;z-index:251666432;visibility:visible;mso-wrap-style:square;mso-width-percent:0;mso-height-percent:0;mso-wrap-distance-left:9pt;mso-wrap-distance-top:0;mso-wrap-distance-right:9pt;mso-wrap-distance-bottom:0;mso-position-horizontal:absolute;mso-position-horizontal-relative:text;mso-position-vertical:absolute;mso-position-vertical-relative:text;mso-width-percent:0;mso-height-percent:0;mso-width-relative:margin;mso-height-relative:margin;v-text-anchor:middle" o:gfxdata="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" filled="f" strokecolor="#1f3763 [1604]" strokeweight="1pt">
-                <v:stroke dashstyle="1 1"/>
+              <v:roundrect w14:anchorId="52067643" id="Rounded Rectangle 17" o:spid="_x0000_s1039" style="position:absolute;margin-left:188.45pt;margin-top:6.2pt;width:94.95pt;height:43.65pt;z-index:251677696;visibility:visible;mso-wrap-style:square;mso-width-percent:0;mso-height-percent:0;mso-wrap-distance-left:9pt;mso-wrap-distance-top:0;mso-wrap-distance-right:9pt;mso-wrap-distance-bottom:0;mso-position-horizontal:absolute;mso-position-horizontal-relative:text;mso-position-vertical:absolute;mso-position-vertical-relative:text;mso-width-percent:0;mso-height-percent:0;mso-width-relative:margin;mso-height-relative:margin;v-text-anchor:middle" arcsize="10923f" o:gfxdata="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" filled="f" strokecolor="#1f3763 [1604]">
+                <v:stroke dashstyle="1 1" joinstyle="miter"/>
                 <v:textbox>
                   <w:txbxContent>
                     <w:p>
                       <w:pPr>
-                        <w:rPr>
-                          <w14:textOutline w14:w="19050" w14:cap="sq" w14:cmpd="sng" w14:algn="ctr">
-                            <w14:gradFill>
-                              <w14:gsLst>
-                                <w14:gs w14:pos="0">
-                                  <w14:schemeClr w14:val="accent1">
-                                    <w14:lumMod w14:val="5000"/>
-                                    <w14:lumOff w14:val="95000"/>
-                                  </w14:schemeClr>
-                                </w14:gs>
-                                <w14:gs w14:pos="74000">
-                                  <w14:schemeClr w14:val="accent1">
-                                    <w14:lumMod w14:val="45000"/>
-                                    <w14:lumOff w14:val="55000"/>
-                                  </w14:schemeClr>
-                                </w14:gs>
-                                <w14:gs w14:pos="83000">
-                                  <w14:schemeClr w14:val="accent1">
-                                    <w14:lumMod w14:val="45000"/>
-                                    <w14:lumOff w14:val="55000"/>
-                                  </w14:schemeClr>
-                                </w14:gs>
-                                <w14:gs w14:pos="100000">
-                                  <w14:schemeClr w14:val="accent1">
-                                    <w14:lumMod w14:val="30000"/>
-                                    <w14:lumOff w14:val="70000"/>
-                                  </w14:schemeClr>
-                                </w14:gs>
-                              </w14:gsLst>
-                              <w14:lin w14:ang="2700000" w14:scaled="0"/>
-                            </w14:gradFill>
-                            <w14:prstDash w14:val="solid"/>
-                            <w14:bevel/>
-                          </w14:textOutline>
-                        </w:rPr>
+                        <w:jc w:val="center"/>
                       </w:pPr>
                       <w:r>
-                        <w:t>BFF</w:t>
+                        <w:t>label im</w:t>
+                      </w:r>
+                      <w:r>
+                        <w:t>age</w:t>
                       </w:r>
                     </w:p>
                   </w:txbxContent>
                 </v:textbox>
-              </v:rect>
+              </v:roundrect>
             </w:pict>
           </mc:Fallback>
         </mc:AlternateContent>
       </w:r>
-    </w:p>
-    <w:p>
-      <w:pPr>
-        <w:rPr>
-          <w:sz w:val="28"/>
-          <w:szCs w:val="28"/>
-        </w:rPr>
-      </w:pPr>
-    </w:p>
-    <w:p>
-      <w:pPr>
-        <w:rPr>
-          <w:sz w:val="28"/>
-          <w:szCs w:val="28"/>
-        </w:rPr>
-      </w:pPr>
-    </w:p>
-    <w:p>
-      <w:pPr>
-        <w:rPr>
-          <w:sz w:val="28"/>
-          <w:szCs w:val="28"/>
-        </w:rPr>
-      </w:pPr>
       <w:r>
         <w:rPr>
           <w:noProof/>
@@ -1441,18 +2606,18 @@
         <mc:AlternateContent>
           <mc:Choice Requires="wps">
             <w:drawing>
-              <wp:anchor distT="0" distB="0" distL="114300" distR="114300" simplePos="0" relativeHeight="251675648" behindDoc="0" locked="0" layoutInCell="1" allowOverlap="1" wp14:anchorId="693BE941" wp14:editId="6B28A36F">
+              <wp:anchor distT="0" distB="0" distL="114300" distR="114300" simplePos="0" relativeHeight="251704320" behindDoc="0" locked="0" layoutInCell="1" allowOverlap="1" wp14:anchorId="6C2EC833" wp14:editId="13FA284B">
                 <wp:simplePos x="0" y="0"/>
                 <wp:positionH relativeFrom="column">
-                  <wp:posOffset>2410257</wp:posOffset>
+                  <wp:posOffset>826770</wp:posOffset>
                 </wp:positionH>
                 <wp:positionV relativeFrom="paragraph">
-                  <wp:posOffset>137795</wp:posOffset>
+                  <wp:posOffset>78105</wp:posOffset>
                 </wp:positionV>
-                <wp:extent cx="1432560" cy="355600"/>
-                <wp:effectExtent l="0" t="0" r="15240" b="12700"/>
+                <wp:extent cx="1361440" cy="554355"/>
+                <wp:effectExtent l="0" t="0" r="10160" b="17145"/>
                 <wp:wrapNone/>
-                <wp:docPr id="16" name="Rounded Rectangle 16"/>
+                <wp:docPr id="39" name="Rounded Rectangle 39"/>
                 <wp:cNvGraphicFramePr/>
                 <a:graphic xmlns:a="http://schemas.openxmlformats.org/drawingml/2006/main">
                   <a:graphicData uri="http://schemas.microsoft.com/office/word/2010/wordprocessingShape">
@@ -1461,7 +2626,7 @@
                       <wps:spPr>
                         <a:xfrm>
                           <a:off x="0" y="0"/>
-                          <a:ext cx="1432560" cy="355600"/>
+                          <a:ext cx="1361440" cy="554355"/>
                         </a:xfrm>
                         <a:prstGeom prst="roundRect">
                           <a:avLst/>
@@ -1494,28 +2659,7 @@
                               <w:jc w:val="center"/>
                             </w:pPr>
                             <w:r>
-                              <w:t>v</w:t>
-                            </w:r>
-                            <w:r>
-                              <w:rPr>
-                                <w:rFonts w:hint="eastAsia"/>
-                              </w:rPr>
-                              <w:t>ideo/</w:t>
-                            </w:r>
-                            <w:r>
-                              <w:t>im</w:t>
-                            </w:r>
-                            <w:r>
-                              <w:t>a</w:t>
-                            </w:r>
-                            <w:r>
-                              <w:t>g</w:t>
-                            </w:r>
-                            <w:r>
-                              <w:t>e</w:t>
-                            </w:r>
-                            <w:r>
-                              <w:t xml:space="preserve"> query</w:t>
+                              <w:t>video/image update</w:t>
                             </w:r>
                           </w:p>
                         </w:txbxContent>
@@ -1540,7 +2684,7 @@
           </mc:Choice>
           <mc:Fallback>
             <w:pict>
-              <v:roundrect w14:anchorId="693BE941" id="Rounded Rectangle 16" o:spid="_x0000_s1032" style="position:absolute;margin-left:189.8pt;margin-top:10.85pt;width:112.8pt;height:28pt;z-index:251675648;visibility:visible;mso-wrap-style:square;mso-width-percent:0;mso-height-percent:0;mso-wrap-distance-left:9pt;mso-wrap-distance-top:0;mso-wrap-distance-right:9pt;mso-wrap-distance-bottom:0;mso-position-horizontal:absolute;mso-position-horizontal-relative:text;mso-position-vertical:absolute;mso-position-vertical-relative:text;mso-width-percent:0;mso-height-percent:0;mso-width-relative:margin;mso-height-relative:margin;v-text-anchor:middle" arcsize="10923f" o:gfxdata="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" filled="f" strokecolor="#1f3763 [1604]">
+              <v:roundrect w14:anchorId="6C2EC833" id="Rounded Rectangle 39" o:spid="_x0000_s1040" style="position:absolute;margin-left:65.1pt;margin-top:6.15pt;width:107.2pt;height:43.65pt;z-index:251704320;visibility:visible;mso-wrap-style:square;mso-width-percent:0;mso-height-percent:0;mso-wrap-distance-left:9pt;mso-wrap-distance-top:0;mso-wrap-distance-right:9pt;mso-wrap-distance-bottom:0;mso-position-horizontal:absolute;mso-position-horizontal-relative:text;mso-position-vertical:absolute;mso-position-vertical-relative:text;mso-width-percent:0;mso-height-percent:0;mso-width-relative:margin;mso-height-relative:margin;v-text-anchor:middle" arcsize="10923f" o:gfxdata="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" filled="f" strokecolor="#1f3763 [1604]">
                 <v:stroke dashstyle="1 1" joinstyle="miter"/>
                 <v:textbox>
                   <w:txbxContent>
@@ -1549,28 +2693,7 @@
                         <w:jc w:val="center"/>
                       </w:pPr>
                       <w:r>
-                        <w:t>v</w:t>
-                      </w:r>
-                      <w:r>
-                        <w:rPr>
-                          <w:rFonts w:hint="eastAsia"/>
-                        </w:rPr>
-                        <w:t>ideo/</w:t>
-                      </w:r>
-                      <w:r>
-                        <w:t>im</w:t>
-                      </w:r>
-                      <w:r>
-                        <w:t>a</w:t>
-                      </w:r>
-                      <w:r>
-                        <w:t>g</w:t>
-                      </w:r>
-                      <w:r>
-                        <w:t>e</w:t>
-                      </w:r>
-                      <w:r>
-                        <w:t xml:space="preserve"> query</w:t>
+                        <w:t>video/image update</w:t>
                       </w:r>
                     </w:p>
                   </w:txbxContent>
@@ -1580,510 +2703,6 @@
           </mc:Fallback>
         </mc:AlternateContent>
       </w:r>
-      <w:r>
-        <w:rPr>
-          <w:noProof/>
-          <w:sz w:val="28"/>
-          <w:szCs w:val="28"/>
-        </w:rPr>
-        <mc:AlternateContent>
-          <mc:Choice Requires="wps">
-            <w:drawing>
-              <wp:anchor distT="0" distB="0" distL="114300" distR="114300" simplePos="0" relativeHeight="251745280" behindDoc="0" locked="0" layoutInCell="1" allowOverlap="1" wp14:anchorId="486A36DE" wp14:editId="25B31ED4">
-                <wp:simplePos x="0" y="0"/>
-                <wp:positionH relativeFrom="column">
-                  <wp:posOffset>3890213</wp:posOffset>
-                </wp:positionH>
-                <wp:positionV relativeFrom="paragraph">
-                  <wp:posOffset>146685</wp:posOffset>
-                </wp:positionV>
-                <wp:extent cx="1322705" cy="355600"/>
-                <wp:effectExtent l="0" t="0" r="10795" b="12700"/>
-                <wp:wrapNone/>
-                <wp:docPr id="62" name="Rounded Rectangle 62"/>
-                <wp:cNvGraphicFramePr/>
-                <a:graphic xmlns:a="http://schemas.openxmlformats.org/drawingml/2006/main">
-                  <a:graphicData uri="http://schemas.microsoft.com/office/word/2010/wordprocessingShape">
-                    <wps:wsp>
-                      <wps:cNvSpPr/>
-                      <wps:spPr>
-                        <a:xfrm>
-                          <a:off x="0" y="0"/>
-                          <a:ext cx="1322705" cy="355600"/>
-                        </a:xfrm>
-                        <a:prstGeom prst="roundRect">
-                          <a:avLst/>
-                        </a:prstGeom>
-                        <a:noFill/>
-                        <a:ln w="9525">
-                          <a:prstDash val="sysDot"/>
-                        </a:ln>
-                      </wps:spPr>
-                      <wps:style>
-                        <a:lnRef idx="2">
-                          <a:schemeClr val="accent1">
-                            <a:shade val="50000"/>
-                          </a:schemeClr>
-                        </a:lnRef>
-                        <a:fillRef idx="1">
-                          <a:schemeClr val="accent1"/>
-                        </a:fillRef>
-                        <a:effectRef idx="0">
-                          <a:schemeClr val="accent1"/>
-                        </a:effectRef>
-                        <a:fontRef idx="minor">
-                          <a:schemeClr val="lt1"/>
-                        </a:fontRef>
-                      </wps:style>
-                      <wps:txbx>
-                        <w:txbxContent>
-                          <w:p>
-                            <w:pPr>
-                              <w:jc w:val="center"/>
-                            </w:pPr>
-                            <w:r>
-                              <w:t>t</w:t>
-                            </w:r>
-                            <w:r>
-                              <w:rPr>
-                                <w:rFonts w:hint="eastAsia"/>
-                              </w:rPr>
-                              <w:t>ask</w:t>
-                            </w:r>
-                            <w:r>
-                              <w:t xml:space="preserve"> </w:t>
-                            </w:r>
-                            <w:r>
-                              <w:rPr>
-                                <w:rFonts w:hint="eastAsia"/>
-                              </w:rPr>
-                              <w:t>status</w:t>
-                            </w:r>
-                            <w:r>
-                              <w:t xml:space="preserve"> </w:t>
-                            </w:r>
-                            <w:r>
-                              <w:rPr>
-                                <w:rFonts w:hint="eastAsia"/>
-                              </w:rPr>
-                              <w:t>query</w:t>
-                            </w:r>
-                          </w:p>
-                        </w:txbxContent>
-                      </wps:txbx>
-                      <wps:bodyPr rot="0" spcFirstLastPara="0" vertOverflow="overflow" horzOverflow="overflow" vert="horz" wrap="square" lIns="91440" tIns="45720" rIns="91440" bIns="45720" numCol="1" spcCol="0" rtlCol="0" fromWordArt="0" anchor="ctr" anchorCtr="0" forceAA="0" compatLnSpc="1">
-                        <a:prstTxWarp prst="textNoShape">
-                          <a:avLst/>
-                        </a:prstTxWarp>
-                        <a:noAutofit/>
-                      </wps:bodyPr>
-                    </wps:wsp>
-                  </a:graphicData>
-                </a:graphic>
-                <wp14:sizeRelH relativeFrom="margin">
-                  <wp14:pctWidth>0</wp14:pctWidth>
-                </wp14:sizeRelH>
-                <wp14:sizeRelV relativeFrom="margin">
-                  <wp14:pctHeight>0</wp14:pctHeight>
-                </wp14:sizeRelV>
-              </wp:anchor>
-            </w:drawing>
-          </mc:Choice>
-          <mc:Fallback>
-            <w:pict>
-              <v:roundrect w14:anchorId="486A36DE" id="Rounded Rectangle 62" o:spid="_x0000_s1033" style="position:absolute;margin-left:306.3pt;margin-top:11.55pt;width:104.15pt;height:28pt;z-index:251745280;visibility:visible;mso-wrap-style:square;mso-width-percent:0;mso-height-percent:0;mso-wrap-distance-left:9pt;mso-wrap-distance-top:0;mso-wrap-distance-right:9pt;mso-wrap-distance-bottom:0;mso-position-horizontal:absolute;mso-position-horizontal-relative:text;mso-position-vertical:absolute;mso-position-vertical-relative:text;mso-width-percent:0;mso-height-percent:0;mso-width-relative:margin;mso-height-relative:margin;v-text-anchor:middle" arcsize="10923f" o:gfxdata="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" filled="f" strokecolor="#1f3763 [1604]">
-                <v:stroke dashstyle="1 1" joinstyle="miter"/>
-                <v:textbox>
-                  <w:txbxContent>
-                    <w:p>
-                      <w:pPr>
-                        <w:jc w:val="center"/>
-                      </w:pPr>
-                      <w:r>
-                        <w:t>t</w:t>
-                      </w:r>
-                      <w:r>
-                        <w:rPr>
-                          <w:rFonts w:hint="eastAsia"/>
-                        </w:rPr>
-                        <w:t>ask</w:t>
-                      </w:r>
-                      <w:r>
-                        <w:t xml:space="preserve"> </w:t>
-                      </w:r>
-                      <w:r>
-                        <w:rPr>
-                          <w:rFonts w:hint="eastAsia"/>
-                        </w:rPr>
-                        <w:t>status</w:t>
-                      </w:r>
-                      <w:r>
-                        <w:t xml:space="preserve"> </w:t>
-                      </w:r>
-                      <w:r>
-                        <w:rPr>
-                          <w:rFonts w:hint="eastAsia"/>
-                        </w:rPr>
-                        <w:t>query</w:t>
-                      </w:r>
-                    </w:p>
-                  </w:txbxContent>
-                </v:textbox>
-              </v:roundrect>
-            </w:pict>
-          </mc:Fallback>
-        </mc:AlternateContent>
-      </w:r>
-      <w:r>
-        <w:rPr>
-          <w:noProof/>
-          <w:sz w:val="28"/>
-          <w:szCs w:val="28"/>
-        </w:rPr>
-        <mc:AlternateContent>
-          <mc:Choice Requires="wps">
-            <w:drawing>
-              <wp:anchor distT="0" distB="0" distL="114300" distR="114300" simplePos="0" relativeHeight="251671552" behindDoc="0" locked="0" layoutInCell="1" allowOverlap="1" wp14:anchorId="3B423835" wp14:editId="0436284D">
-                <wp:simplePos x="0" y="0"/>
-                <wp:positionH relativeFrom="column">
-                  <wp:posOffset>262646</wp:posOffset>
-                </wp:positionH>
-                <wp:positionV relativeFrom="paragraph">
-                  <wp:posOffset>88495</wp:posOffset>
-                </wp:positionV>
-                <wp:extent cx="5038319" cy="876300"/>
-                <wp:effectExtent l="0" t="0" r="16510" b="12700"/>
-                <wp:wrapNone/>
-                <wp:docPr id="14" name="Rectangle 14"/>
-                <wp:cNvGraphicFramePr/>
-                <a:graphic xmlns:a="http://schemas.openxmlformats.org/drawingml/2006/main">
-                  <a:graphicData uri="http://schemas.microsoft.com/office/word/2010/wordprocessingShape">
-                    <wps:wsp>
-                      <wps:cNvSpPr/>
-                      <wps:spPr>
-                        <a:xfrm>
-                          <a:off x="0" y="0"/>
-                          <a:ext cx="5038319" cy="876300"/>
-                        </a:xfrm>
-                        <a:prstGeom prst="rect">
-                          <a:avLst/>
-                        </a:prstGeom>
-                        <a:noFill/>
-                        <a:ln>
-                          <a:prstDash val="sysDot"/>
-                        </a:ln>
-                      </wps:spPr>
-                      <wps:style>
-                        <a:lnRef idx="2">
-                          <a:schemeClr val="accent1">
-                            <a:shade val="50000"/>
-                          </a:schemeClr>
-                        </a:lnRef>
-                        <a:fillRef idx="1">
-                          <a:schemeClr val="accent1"/>
-                        </a:fillRef>
-                        <a:effectRef idx="0">
-                          <a:schemeClr val="accent1"/>
-                        </a:effectRef>
-                        <a:fontRef idx="minor">
-                          <a:schemeClr val="lt1"/>
-                        </a:fontRef>
-                      </wps:style>
-                      <wps:txbx>
-                        <w:txbxContent>
-                          <w:p>
-                            <w:r>
-                              <w:rPr>
-                                <w:rFonts w:hint="eastAsia"/>
-                              </w:rPr>
-                              <w:t>micro</w:t>
-                            </w:r>
-                            <w:r>
-                              <w:t xml:space="preserve">  </w:t>
-                            </w:r>
-                          </w:p>
-                          <w:p>
-                            <w:pPr>
-                              <w:rPr>
-                                <w14:textOutline w14:w="19050" w14:cap="sq" w14:cmpd="sng" w14:algn="ctr">
-                                  <w14:gradFill>
-                                    <w14:gsLst>
-                                      <w14:gs w14:pos="0">
-                                        <w14:schemeClr w14:val="accent1">
-                                          <w14:lumMod w14:val="5000"/>
-                                          <w14:lumOff w14:val="95000"/>
-                                        </w14:schemeClr>
-                                      </w14:gs>
-                                      <w14:gs w14:pos="74000">
-                                        <w14:schemeClr w14:val="accent1">
-                                          <w14:lumMod w14:val="45000"/>
-                                          <w14:lumOff w14:val="55000"/>
-                                        </w14:schemeClr>
-                                      </w14:gs>
-                                      <w14:gs w14:pos="83000">
-                                        <w14:schemeClr w14:val="accent1">
-                                          <w14:lumMod w14:val="45000"/>
-                                          <w14:lumOff w14:val="55000"/>
-                                        </w14:schemeClr>
-                                      </w14:gs>
-                                      <w14:gs w14:pos="100000">
-                                        <w14:schemeClr w14:val="accent1">
-                                          <w14:lumMod w14:val="30000"/>
-                                          <w14:lumOff w14:val="70000"/>
-                                        </w14:schemeClr>
-                                      </w14:gs>
-                                    </w14:gsLst>
-                                    <w14:lin w14:ang="2700000" w14:scaled="0"/>
-                                  </w14:gradFill>
-                                  <w14:prstDash w14:val="solid"/>
-                                  <w14:bevel/>
-                                </w14:textOutline>
-                              </w:rPr>
-                            </w:pPr>
-                            <w:r>
-                              <w:rPr>
-                                <w:rFonts w:hint="eastAsia"/>
-                              </w:rPr>
-                              <w:t>service</w:t>
-                            </w:r>
-                          </w:p>
-                        </w:txbxContent>
-                      </wps:txbx>
-                      <wps:bodyPr rot="0" spcFirstLastPara="0" vertOverflow="overflow" horzOverflow="overflow" vert="horz" wrap="square" lIns="91440" tIns="45720" rIns="91440" bIns="45720" numCol="1" spcCol="0" rtlCol="0" fromWordArt="0" anchor="ctr" anchorCtr="0" forceAA="0" compatLnSpc="1">
-                        <a:prstTxWarp prst="textNoShape">
-                          <a:avLst/>
-                        </a:prstTxWarp>
-                        <a:noAutofit/>
-                      </wps:bodyPr>
-                    </wps:wsp>
-                  </a:graphicData>
-                </a:graphic>
-                <wp14:sizeRelH relativeFrom="margin">
-                  <wp14:pctWidth>0</wp14:pctWidth>
-                </wp14:sizeRelH>
-                <wp14:sizeRelV relativeFrom="margin">
-                  <wp14:pctHeight>0</wp14:pctHeight>
-                </wp14:sizeRelV>
-              </wp:anchor>
-            </w:drawing>
-          </mc:Choice>
-          <mc:Fallback>
-            <w:pict>
-              <v:rect w14:anchorId="3B423835" id="Rectangle 14" o:spid="_x0000_s1034" style="position:absolute;margin-left:20.7pt;margin-top:6.95pt;width:396.7pt;height:69pt;z-index:251671552;visibility:visible;mso-wrap-style:square;mso-width-percent:0;mso-height-percent:0;mso-wrap-distance-left:9pt;mso-wrap-distance-top:0;mso-wrap-distance-right:9pt;mso-wrap-distance-bottom:0;mso-position-horizontal:absolute;mso-position-horizontal-relative:text;mso-position-vertical:absolute;mso-position-vertical-relative:text;mso-width-percent:0;mso-height-percent:0;mso-width-relative:margin;mso-height-relative:margin;v-text-anchor:middle" o:gfxdata="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" filled="f" strokecolor="#1f3763 [1604]" strokeweight="1pt">
-                <v:stroke dashstyle="1 1"/>
-                <v:textbox>
-                  <w:txbxContent>
-                    <w:p>
-                      <w:r>
-                        <w:rPr>
-                          <w:rFonts w:hint="eastAsia"/>
-                        </w:rPr>
-                        <w:t>micro</w:t>
-                      </w:r>
-                      <w:r>
-                        <w:t xml:space="preserve">  </w:t>
-                      </w:r>
-                    </w:p>
-                    <w:p>
-                      <w:pPr>
-                        <w:rPr>
-                          <w14:textOutline w14:w="19050" w14:cap="sq" w14:cmpd="sng" w14:algn="ctr">
-                            <w14:gradFill>
-                              <w14:gsLst>
-                                <w14:gs w14:pos="0">
-                                  <w14:schemeClr w14:val="accent1">
-                                    <w14:lumMod w14:val="5000"/>
-                                    <w14:lumOff w14:val="95000"/>
-                                  </w14:schemeClr>
-                                </w14:gs>
-                                <w14:gs w14:pos="74000">
-                                  <w14:schemeClr w14:val="accent1">
-                                    <w14:lumMod w14:val="45000"/>
-                                    <w14:lumOff w14:val="55000"/>
-                                  </w14:schemeClr>
-                                </w14:gs>
-                                <w14:gs w14:pos="83000">
-                                  <w14:schemeClr w14:val="accent1">
-                                    <w14:lumMod w14:val="45000"/>
-                                    <w14:lumOff w14:val="55000"/>
-                                  </w14:schemeClr>
-                                </w14:gs>
-                                <w14:gs w14:pos="100000">
-                                  <w14:schemeClr w14:val="accent1">
-                                    <w14:lumMod w14:val="30000"/>
-                                    <w14:lumOff w14:val="70000"/>
-                                  </w14:schemeClr>
-                                </w14:gs>
-                              </w14:gsLst>
-                              <w14:lin w14:ang="2700000" w14:scaled="0"/>
-                            </w14:gradFill>
-                            <w14:prstDash w14:val="solid"/>
-                            <w14:bevel/>
-                          </w14:textOutline>
-                        </w:rPr>
-                      </w:pPr>
-                      <w:r>
-                        <w:rPr>
-                          <w:rFonts w:hint="eastAsia"/>
-                        </w:rPr>
-                        <w:t>service</w:t>
-                      </w:r>
-                    </w:p>
-                  </w:txbxContent>
-                </v:textbox>
-              </v:rect>
-            </w:pict>
-          </mc:Fallback>
-        </mc:AlternateContent>
-      </w:r>
-      <w:r>
-        <w:rPr>
-          <w:noProof/>
-          <w:sz w:val="28"/>
-          <w:szCs w:val="28"/>
-        </w:rPr>
-        <mc:AlternateContent>
-          <mc:Choice Requires="wps">
-            <w:drawing>
-              <wp:anchor distT="0" distB="0" distL="114300" distR="114300" simplePos="0" relativeHeight="251673600" behindDoc="0" locked="0" layoutInCell="1" allowOverlap="1" wp14:anchorId="01FE248C" wp14:editId="572CB7F2">
-                <wp:simplePos x="0" y="0"/>
-                <wp:positionH relativeFrom="column">
-                  <wp:posOffset>817122</wp:posOffset>
-                </wp:positionH>
-                <wp:positionV relativeFrom="paragraph">
-                  <wp:posOffset>128702</wp:posOffset>
-                </wp:positionV>
-                <wp:extent cx="1566113" cy="355600"/>
-                <wp:effectExtent l="0" t="0" r="8890" b="12700"/>
-                <wp:wrapNone/>
-                <wp:docPr id="15" name="Rounded Rectangle 15"/>
-                <wp:cNvGraphicFramePr/>
-                <a:graphic xmlns:a="http://schemas.openxmlformats.org/drawingml/2006/main">
-                  <a:graphicData uri="http://schemas.microsoft.com/office/word/2010/wordprocessingShape">
-                    <wps:wsp>
-                      <wps:cNvSpPr/>
-                      <wps:spPr>
-                        <a:xfrm>
-                          <a:off x="0" y="0"/>
-                          <a:ext cx="1566113" cy="355600"/>
-                        </a:xfrm>
-                        <a:prstGeom prst="roundRect">
-                          <a:avLst/>
-                        </a:prstGeom>
-                        <a:noFill/>
-                        <a:ln w="9525">
-                          <a:prstDash val="sysDot"/>
-                        </a:ln>
-                      </wps:spPr>
-                      <wps:style>
-                        <a:lnRef idx="2">
-                          <a:schemeClr val="accent1">
-                            <a:shade val="50000"/>
-                          </a:schemeClr>
-                        </a:lnRef>
-                        <a:fillRef idx="1">
-                          <a:schemeClr val="accent1"/>
-                        </a:fillRef>
-                        <a:effectRef idx="0">
-                          <a:schemeClr val="accent1"/>
-                        </a:effectRef>
-                        <a:fontRef idx="minor">
-                          <a:schemeClr val="lt1"/>
-                        </a:fontRef>
-                      </wps:style>
-                      <wps:txbx>
-                        <w:txbxContent>
-                          <w:p>
-                            <w:pPr>
-                              <w:jc w:val="center"/>
-                            </w:pPr>
-                            <w:r>
-                              <w:t>v</w:t>
-                            </w:r>
-                            <w:r>
-                              <w:rPr>
-                                <w:rFonts w:hint="eastAsia"/>
-                              </w:rPr>
-                              <w:t>ideo/</w:t>
-                            </w:r>
-                            <w:r>
-                              <w:t>im</w:t>
-                            </w:r>
-                            <w:r>
-                              <w:t>age</w:t>
-                            </w:r>
-                            <w:r>
-                              <w:t xml:space="preserve"> </w:t>
-                            </w:r>
-                            <w:r>
-                              <w:rPr>
-                                <w:rFonts w:hint="eastAsia"/>
-                              </w:rPr>
-                              <w:t>upload</w:t>
-                            </w:r>
-                          </w:p>
-                        </w:txbxContent>
-                      </wps:txbx>
-                      <wps:bodyPr rot="0" spcFirstLastPara="0" vertOverflow="overflow" horzOverflow="overflow" vert="horz" wrap="square" lIns="91440" tIns="45720" rIns="91440" bIns="45720" numCol="1" spcCol="0" rtlCol="0" fromWordArt="0" anchor="ctr" anchorCtr="0" forceAA="0" compatLnSpc="1">
-                        <a:prstTxWarp prst="textNoShape">
-                          <a:avLst/>
-                        </a:prstTxWarp>
-                        <a:noAutofit/>
-                      </wps:bodyPr>
-                    </wps:wsp>
-                  </a:graphicData>
-                </a:graphic>
-                <wp14:sizeRelH relativeFrom="margin">
-                  <wp14:pctWidth>0</wp14:pctWidth>
-                </wp14:sizeRelH>
-                <wp14:sizeRelV relativeFrom="margin">
-                  <wp14:pctHeight>0</wp14:pctHeight>
-                </wp14:sizeRelV>
-              </wp:anchor>
-            </w:drawing>
-          </mc:Choice>
-          <mc:Fallback>
-            <w:pict>
-              <v:roundrect w14:anchorId="01FE248C" id="Rounded Rectangle 15" o:spid="_x0000_s1035" style="position:absolute;margin-left:64.35pt;margin-top:10.15pt;width:123.3pt;height:28pt;z-index:251673600;visibility:visible;mso-wrap-style:square;mso-width-percent:0;mso-height-percent:0;mso-wrap-distance-left:9pt;mso-wrap-distance-top:0;mso-wrap-distance-right:9pt;mso-wrap-distance-bottom:0;mso-position-horizontal:absolute;mso-position-horizontal-relative:text;mso-position-vertical:absolute;mso-position-vertical-relative:text;mso-width-percent:0;mso-height-percent:0;mso-width-relative:margin;mso-height-relative:margin;v-text-anchor:middle" arcsize="10923f" o:gfxdata="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" filled="f" strokecolor="#1f3763 [1604]">
-                <v:stroke dashstyle="1 1" joinstyle="miter"/>
-                <v:textbox>
-                  <w:txbxContent>
-                    <w:p>
-                      <w:pPr>
-                        <w:jc w:val="center"/>
-                      </w:pPr>
-                      <w:r>
-                        <w:t>v</w:t>
-                      </w:r>
-                      <w:r>
-                        <w:rPr>
-                          <w:rFonts w:hint="eastAsia"/>
-                        </w:rPr>
-                        <w:t>ideo/</w:t>
-                      </w:r>
-                      <w:r>
-                        <w:t>im</w:t>
-                      </w:r>
-                      <w:r>
-                        <w:t>age</w:t>
-                      </w:r>
-                      <w:r>
-                        <w:t xml:space="preserve"> </w:t>
-                      </w:r>
-                      <w:r>
-                        <w:rPr>
-                          <w:rFonts w:hint="eastAsia"/>
-                        </w:rPr>
-                        <w:t>upload</w:t>
-                      </w:r>
-                    </w:p>
-                  </w:txbxContent>
-                </v:textbox>
-              </v:roundrect>
-            </w:pict>
-          </mc:Fallback>
-        </mc:AlternateContent>
-      </w:r>
     </w:p>
     <w:p>
       <w:pPr>
@@ -2100,324 +2719,6 @@
           <w:szCs w:val="28"/>
         </w:rPr>
       </w:pPr>
-      <w:r>
-        <w:rPr>
-          <w:noProof/>
-          <w:sz w:val="28"/>
-          <w:szCs w:val="28"/>
-        </w:rPr>
-        <mc:AlternateContent>
-          <mc:Choice Requires="wps">
-            <w:drawing>
-              <wp:anchor distT="0" distB="0" distL="114300" distR="114300" simplePos="0" relativeHeight="251677696" behindDoc="0" locked="0" layoutInCell="1" allowOverlap="1" wp14:anchorId="52067643" wp14:editId="255071F0">
-                <wp:simplePos x="0" y="0"/>
-                <wp:positionH relativeFrom="column">
-                  <wp:posOffset>2441143</wp:posOffset>
-                </wp:positionH>
-                <wp:positionV relativeFrom="paragraph">
-                  <wp:posOffset>111125</wp:posOffset>
-                </wp:positionV>
-                <wp:extent cx="1059815" cy="355600"/>
-                <wp:effectExtent l="0" t="0" r="6985" b="12700"/>
-                <wp:wrapNone/>
-                <wp:docPr id="17" name="Rounded Rectangle 17"/>
-                <wp:cNvGraphicFramePr/>
-                <a:graphic xmlns:a="http://schemas.openxmlformats.org/drawingml/2006/main">
-                  <a:graphicData uri="http://schemas.microsoft.com/office/word/2010/wordprocessingShape">
-                    <wps:wsp>
-                      <wps:cNvSpPr/>
-                      <wps:spPr>
-                        <a:xfrm>
-                          <a:off x="0" y="0"/>
-                          <a:ext cx="1059815" cy="355600"/>
-                        </a:xfrm>
-                        <a:prstGeom prst="roundRect">
-                          <a:avLst/>
-                        </a:prstGeom>
-                        <a:noFill/>
-                        <a:ln w="9525">
-                          <a:prstDash val="sysDot"/>
-                        </a:ln>
-                      </wps:spPr>
-                      <wps:style>
-                        <a:lnRef idx="2">
-                          <a:schemeClr val="accent1">
-                            <a:shade val="50000"/>
-                          </a:schemeClr>
-                        </a:lnRef>
-                        <a:fillRef idx="1">
-                          <a:schemeClr val="accent1"/>
-                        </a:fillRef>
-                        <a:effectRef idx="0">
-                          <a:schemeClr val="accent1"/>
-                        </a:effectRef>
-                        <a:fontRef idx="minor">
-                          <a:schemeClr val="lt1"/>
-                        </a:fontRef>
-                      </wps:style>
-                      <wps:txbx>
-                        <w:txbxContent>
-                          <w:p>
-                            <w:pPr>
-                              <w:jc w:val="center"/>
-                            </w:pPr>
-                            <w:r>
-                              <w:t>label im</w:t>
-                            </w:r>
-                            <w:r>
-                              <w:t>age</w:t>
-                            </w:r>
-                          </w:p>
-                        </w:txbxContent>
-                      </wps:txbx>
-                      <wps:bodyPr rot="0" spcFirstLastPara="0" vertOverflow="overflow" horzOverflow="overflow" vert="horz" wrap="square" lIns="91440" tIns="45720" rIns="91440" bIns="45720" numCol="1" spcCol="0" rtlCol="0" fromWordArt="0" anchor="ctr" anchorCtr="0" forceAA="0" compatLnSpc="1">
-                        <a:prstTxWarp prst="textNoShape">
-                          <a:avLst/>
-                        </a:prstTxWarp>
-                        <a:noAutofit/>
-                      </wps:bodyPr>
-                    </wps:wsp>
-                  </a:graphicData>
-                </a:graphic>
-                <wp14:sizeRelH relativeFrom="margin">
-                  <wp14:pctWidth>0</wp14:pctWidth>
-                </wp14:sizeRelH>
-                <wp14:sizeRelV relativeFrom="margin">
-                  <wp14:pctHeight>0</wp14:pctHeight>
-                </wp14:sizeRelV>
-              </wp:anchor>
-            </w:drawing>
-          </mc:Choice>
-          <mc:Fallback>
-            <w:pict>
-              <v:roundrect w14:anchorId="52067643" id="Rounded Rectangle 17" o:spid="_x0000_s1036" style="position:absolute;margin-left:192.2pt;margin-top:8.75pt;width:83.45pt;height:28pt;z-index:251677696;visibility:visible;mso-wrap-style:square;mso-width-percent:0;mso-height-percent:0;mso-wrap-distance-left:9pt;mso-wrap-distance-top:0;mso-wrap-distance-right:9pt;mso-wrap-distance-bottom:0;mso-position-horizontal:absolute;mso-position-horizontal-relative:text;mso-position-vertical:absolute;mso-position-vertical-relative:text;mso-width-percent:0;mso-height-percent:0;mso-width-relative:margin;mso-height-relative:margin;v-text-anchor:middle" arcsize="10923f" o:gfxdata="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" filled="f" strokecolor="#1f3763 [1604]">
-                <v:stroke dashstyle="1 1" joinstyle="miter"/>
-                <v:textbox>
-                  <w:txbxContent>
-                    <w:p>
-                      <w:pPr>
-                        <w:jc w:val="center"/>
-                      </w:pPr>
-                      <w:r>
-                        <w:t>label im</w:t>
-                      </w:r>
-                      <w:r>
-                        <w:t>age</w:t>
-                      </w:r>
-                    </w:p>
-                  </w:txbxContent>
-                </v:textbox>
-              </v:roundrect>
-            </w:pict>
-          </mc:Fallback>
-        </mc:AlternateContent>
-      </w:r>
-      <w:r>
-        <w:rPr>
-          <w:noProof/>
-          <w:sz w:val="28"/>
-          <w:szCs w:val="28"/>
-        </w:rPr>
-        <mc:AlternateContent>
-          <mc:Choice Requires="wps">
-            <w:drawing>
-              <wp:anchor distT="0" distB="0" distL="114300" distR="114300" simplePos="0" relativeHeight="251747328" behindDoc="0" locked="0" layoutInCell="1" allowOverlap="1" wp14:anchorId="26C8CDA6" wp14:editId="083A337F">
-                <wp:simplePos x="0" y="0"/>
-                <wp:positionH relativeFrom="column">
-                  <wp:posOffset>3618689</wp:posOffset>
-                </wp:positionH>
-                <wp:positionV relativeFrom="paragraph">
-                  <wp:posOffset>111355</wp:posOffset>
-                </wp:positionV>
-                <wp:extent cx="1565735" cy="355600"/>
-                <wp:effectExtent l="0" t="0" r="9525" b="12700"/>
-                <wp:wrapNone/>
-                <wp:docPr id="63" name="Rounded Rectangle 63"/>
-                <wp:cNvGraphicFramePr/>
-                <a:graphic xmlns:a="http://schemas.openxmlformats.org/drawingml/2006/main">
-                  <a:graphicData uri="http://schemas.microsoft.com/office/word/2010/wordprocessingShape">
-                    <wps:wsp>
-                      <wps:cNvSpPr/>
-                      <wps:spPr>
-                        <a:xfrm>
-                          <a:off x="0" y="0"/>
-                          <a:ext cx="1565735" cy="355600"/>
-                        </a:xfrm>
-                        <a:prstGeom prst="roundRect">
-                          <a:avLst/>
-                        </a:prstGeom>
-                        <a:noFill/>
-                        <a:ln w="9525">
-                          <a:prstDash val="sysDot"/>
-                        </a:ln>
-                      </wps:spPr>
-                      <wps:style>
-                        <a:lnRef idx="2">
-                          <a:schemeClr val="accent1">
-                            <a:shade val="50000"/>
-                          </a:schemeClr>
-                        </a:lnRef>
-                        <a:fillRef idx="1">
-                          <a:schemeClr val="accent1"/>
-                        </a:fillRef>
-                        <a:effectRef idx="0">
-                          <a:schemeClr val="accent1"/>
-                        </a:effectRef>
-                        <a:fontRef idx="minor">
-                          <a:schemeClr val="lt1"/>
-                        </a:fontRef>
-                      </wps:style>
-                      <wps:txbx>
-                        <w:txbxContent>
-                          <w:p>
-                            <w:r>
-                              <w:t xml:space="preserve">   </w:t>
-                            </w:r>
-                            <w:r>
-                              <w:t>task status update</w:t>
-                            </w:r>
-                          </w:p>
-                        </w:txbxContent>
-                      </wps:txbx>
-                      <wps:bodyPr rot="0" spcFirstLastPara="0" vertOverflow="overflow" horzOverflow="overflow" vert="horz" wrap="square" lIns="91440" tIns="45720" rIns="91440" bIns="45720" numCol="1" spcCol="0" rtlCol="0" fromWordArt="0" anchor="ctr" anchorCtr="0" forceAA="0" compatLnSpc="1">
-                        <a:prstTxWarp prst="textNoShape">
-                          <a:avLst/>
-                        </a:prstTxWarp>
-                        <a:noAutofit/>
-                      </wps:bodyPr>
-                    </wps:wsp>
-                  </a:graphicData>
-                </a:graphic>
-                <wp14:sizeRelH relativeFrom="margin">
-                  <wp14:pctWidth>0</wp14:pctWidth>
-                </wp14:sizeRelH>
-                <wp14:sizeRelV relativeFrom="margin">
-                  <wp14:pctHeight>0</wp14:pctHeight>
-                </wp14:sizeRelV>
-              </wp:anchor>
-            </w:drawing>
-          </mc:Choice>
-          <mc:Fallback>
-            <w:pict>
-              <v:roundrect w14:anchorId="26C8CDA6" id="Rounded Rectangle 63" o:spid="_x0000_s1037" style="position:absolute;margin-left:284.95pt;margin-top:8.75pt;width:123.3pt;height:28pt;z-index:251747328;visibility:visible;mso-wrap-style:square;mso-width-percent:0;mso-height-percent:0;mso-wrap-distance-left:9pt;mso-wrap-distance-top:0;mso-wrap-distance-right:9pt;mso-wrap-distance-bottom:0;mso-position-horizontal:absolute;mso-position-horizontal-relative:text;mso-position-vertical:absolute;mso-position-vertical-relative:text;mso-width-percent:0;mso-height-percent:0;mso-width-relative:margin;mso-height-relative:margin;v-text-anchor:middle" arcsize="10923f" o:gfxdata="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" filled="f" strokecolor="#1f3763 [1604]">
-                <v:stroke dashstyle="1 1" joinstyle="miter"/>
-                <v:textbox>
-                  <w:txbxContent>
-                    <w:p>
-                      <w:r>
-                        <w:t xml:space="preserve">   </w:t>
-                      </w:r>
-                      <w:r>
-                        <w:t>task status update</w:t>
-                      </w:r>
-                    </w:p>
-                  </w:txbxContent>
-                </v:textbox>
-              </v:roundrect>
-            </w:pict>
-          </mc:Fallback>
-        </mc:AlternateContent>
-      </w:r>
-      <w:r>
-        <w:rPr>
-          <w:noProof/>
-          <w:sz w:val="28"/>
-          <w:szCs w:val="28"/>
-        </w:rPr>
-        <mc:AlternateContent>
-          <mc:Choice Requires="wps">
-            <w:drawing>
-              <wp:anchor distT="0" distB="0" distL="114300" distR="114300" simplePos="0" relativeHeight="251704320" behindDoc="0" locked="0" layoutInCell="1" allowOverlap="1" wp14:anchorId="6C2EC833" wp14:editId="0280DA2F">
-                <wp:simplePos x="0" y="0"/>
-                <wp:positionH relativeFrom="column">
-                  <wp:posOffset>826851</wp:posOffset>
-                </wp:positionH>
-                <wp:positionV relativeFrom="paragraph">
-                  <wp:posOffset>103559</wp:posOffset>
-                </wp:positionV>
-                <wp:extent cx="1556426" cy="355600"/>
-                <wp:effectExtent l="0" t="0" r="18415" b="12700"/>
-                <wp:wrapNone/>
-                <wp:docPr id="39" name="Rounded Rectangle 39"/>
-                <wp:cNvGraphicFramePr/>
-                <a:graphic xmlns:a="http://schemas.openxmlformats.org/drawingml/2006/main">
-                  <a:graphicData uri="http://schemas.microsoft.com/office/word/2010/wordprocessingShape">
-                    <wps:wsp>
-                      <wps:cNvSpPr/>
-                      <wps:spPr>
-                        <a:xfrm>
-                          <a:off x="0" y="0"/>
-                          <a:ext cx="1556426" cy="355600"/>
-                        </a:xfrm>
-                        <a:prstGeom prst="roundRect">
-                          <a:avLst/>
-                        </a:prstGeom>
-                        <a:noFill/>
-                        <a:ln w="9525">
-                          <a:prstDash val="sysDot"/>
-                        </a:ln>
-                      </wps:spPr>
-                      <wps:style>
-                        <a:lnRef idx="2">
-                          <a:schemeClr val="accent1">
-                            <a:shade val="50000"/>
-                          </a:schemeClr>
-                        </a:lnRef>
-                        <a:fillRef idx="1">
-                          <a:schemeClr val="accent1"/>
-                        </a:fillRef>
-                        <a:effectRef idx="0">
-                          <a:schemeClr val="accent1"/>
-                        </a:effectRef>
-                        <a:fontRef idx="minor">
-                          <a:schemeClr val="lt1"/>
-                        </a:fontRef>
-                      </wps:style>
-                      <wps:txbx>
-                        <w:txbxContent>
-                          <w:p>
-                            <w:r>
-                              <w:t>video/image update</w:t>
-                            </w:r>
-                          </w:p>
-                        </w:txbxContent>
-                      </wps:txbx>
-                      <wps:bodyPr rot="0" spcFirstLastPara="0" vertOverflow="overflow" horzOverflow="overflow" vert="horz" wrap="square" lIns="91440" tIns="45720" rIns="91440" bIns="45720" numCol="1" spcCol="0" rtlCol="0" fromWordArt="0" anchor="ctr" anchorCtr="0" forceAA="0" compatLnSpc="1">
-                        <a:prstTxWarp prst="textNoShape">
-                          <a:avLst/>
-                        </a:prstTxWarp>
-                        <a:noAutofit/>
-                      </wps:bodyPr>
-                    </wps:wsp>
-                  </a:graphicData>
-                </a:graphic>
-                <wp14:sizeRelH relativeFrom="margin">
-                  <wp14:pctWidth>0</wp14:pctWidth>
-                </wp14:sizeRelH>
-                <wp14:sizeRelV relativeFrom="margin">
-                  <wp14:pctHeight>0</wp14:pctHeight>
-                </wp14:sizeRelV>
-              </wp:anchor>
-            </w:drawing>
-          </mc:Choice>
-          <mc:Fallback>
-            <w:pict>
-              <v:roundrect w14:anchorId="6C2EC833" id="Rounded Rectangle 39" o:spid="_x0000_s1038" style="position:absolute;margin-left:65.1pt;margin-top:8.15pt;width:122.55pt;height:28pt;z-index:251704320;visibility:visible;mso-wrap-style:square;mso-width-percent:0;mso-height-percent:0;mso-wrap-distance-left:9pt;mso-wrap-distance-top:0;mso-wrap-distance-right:9pt;mso-wrap-distance-bottom:0;mso-position-horizontal:absolute;mso-position-horizontal-relative:text;mso-position-vertical:absolute;mso-position-vertical-relative:text;mso-width-percent:0;mso-height-percent:0;mso-width-relative:margin;mso-height-relative:margin;v-text-anchor:middle" arcsize="10923f" o:gfxdata="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" filled="f" strokecolor="#1f3763 [1604]">
-                <v:stroke dashstyle="1 1" joinstyle="miter"/>
-                <v:textbox>
-                  <w:txbxContent>
-                    <w:p>
-                      <w:r>
-                        <w:t>video/image update</w:t>
-                      </w:r>
-                    </w:p>
-                  </w:txbxContent>
-                </v:textbox>
-              </v:roundrect>
-            </w:pict>
-          </mc:Fallback>
-        </mc:AlternateContent>
-      </w:r>
     </w:p>
     <w:p>
       <w:pPr>
@@ -2434,22 +2735,6 @@
           <w:szCs w:val="28"/>
         </w:rPr>
       </w:pPr>
-    </w:p>
-    <w:p>
-      <w:pPr>
-        <w:rPr>
-          <w:sz w:val="28"/>
-          <w:szCs w:val="28"/>
-        </w:rPr>
-      </w:pPr>
-    </w:p>
-    <w:p>
-      <w:pPr>
-        <w:rPr>
-          <w:sz w:val="28"/>
-          <w:szCs w:val="28"/>
-        </w:rPr>
-      </w:pPr>
       <w:r>
         <w:rPr>
           <w:noProof/>
@@ -2459,417 +2744,13 @@
         <mc:AlternateContent>
           <mc:Choice Requires="wps">
             <w:drawing>
-              <wp:anchor distT="0" distB="0" distL="114300" distR="114300" simplePos="0" relativeHeight="251681792" behindDoc="0" locked="0" layoutInCell="1" allowOverlap="1" wp14:anchorId="79B54808" wp14:editId="26AA86AF">
+              <wp:anchor distT="0" distB="0" distL="114300" distR="114300" simplePos="0" relativeHeight="251663360" behindDoc="0" locked="0" layoutInCell="1" allowOverlap="1" wp14:anchorId="1E607D98" wp14:editId="7F850BEC">
                 <wp:simplePos x="0" y="0"/>
                 <wp:positionH relativeFrom="column">
-                  <wp:posOffset>3327197</wp:posOffset>
+                  <wp:posOffset>232694</wp:posOffset>
                 </wp:positionH>
                 <wp:positionV relativeFrom="paragraph">
-                  <wp:posOffset>132080</wp:posOffset>
-                </wp:positionV>
-                <wp:extent cx="863600" cy="355600"/>
-                <wp:effectExtent l="0" t="0" r="12700" b="12700"/>
-                <wp:wrapNone/>
-                <wp:docPr id="33" name="Rounded Rectangle 33"/>
-                <wp:cNvGraphicFramePr/>
-                <a:graphic xmlns:a="http://schemas.openxmlformats.org/drawingml/2006/main">
-                  <a:graphicData uri="http://schemas.microsoft.com/office/word/2010/wordprocessingShape">
-                    <wps:wsp>
-                      <wps:cNvSpPr/>
-                      <wps:spPr>
-                        <a:xfrm>
-                          <a:off x="0" y="0"/>
-                          <a:ext cx="863600" cy="355600"/>
-                        </a:xfrm>
-                        <a:prstGeom prst="roundRect">
-                          <a:avLst/>
-                        </a:prstGeom>
-                        <a:noFill/>
-                        <a:ln w="9525">
-                          <a:prstDash val="sysDot"/>
-                        </a:ln>
-                      </wps:spPr>
-                      <wps:style>
-                        <a:lnRef idx="2">
-                          <a:schemeClr val="accent1">
-                            <a:shade val="50000"/>
-                          </a:schemeClr>
-                        </a:lnRef>
-                        <a:fillRef idx="1">
-                          <a:schemeClr val="accent1"/>
-                        </a:fillRef>
-                        <a:effectRef idx="0">
-                          <a:schemeClr val="accent1"/>
-                        </a:effectRef>
-                        <a:fontRef idx="minor">
-                          <a:schemeClr val="lt1"/>
-                        </a:fontRef>
-                      </wps:style>
-                      <wps:txbx>
-                        <w:txbxContent>
-                          <w:p>
-                            <w:r>
-                              <w:t>aws  EC2</w:t>
-                            </w:r>
-                          </w:p>
-                        </w:txbxContent>
-                      </wps:txbx>
-                      <wps:bodyPr rot="0" spcFirstLastPara="0" vertOverflow="overflow" horzOverflow="overflow" vert="horz" wrap="square" lIns="91440" tIns="45720" rIns="91440" bIns="45720" numCol="1" spcCol="0" rtlCol="0" fromWordArt="0" anchor="ctr" anchorCtr="0" forceAA="0" compatLnSpc="1">
-                        <a:prstTxWarp prst="textNoShape">
-                          <a:avLst/>
-                        </a:prstTxWarp>
-                        <a:noAutofit/>
-                      </wps:bodyPr>
-                    </wps:wsp>
-                  </a:graphicData>
-                </a:graphic>
-                <wp14:sizeRelH relativeFrom="margin">
-                  <wp14:pctWidth>0</wp14:pctWidth>
-                </wp14:sizeRelH>
-                <wp14:sizeRelV relativeFrom="margin">
-                  <wp14:pctHeight>0</wp14:pctHeight>
-                </wp14:sizeRelV>
-              </wp:anchor>
-            </w:drawing>
-          </mc:Choice>
-          <mc:Fallback>
-            <w:pict>
-              <v:roundrect w14:anchorId="79B54808" id="Rounded Rectangle 33" o:spid="_x0000_s1039" style="position:absolute;margin-left:262pt;margin-top:10.4pt;width:68pt;height:28pt;z-index:251681792;visibility:visible;mso-wrap-style:square;mso-width-percent:0;mso-height-percent:0;mso-wrap-distance-left:9pt;mso-wrap-distance-top:0;mso-wrap-distance-right:9pt;mso-wrap-distance-bottom:0;mso-position-horizontal:absolute;mso-position-horizontal-relative:text;mso-position-vertical:absolute;mso-position-vertical-relative:text;mso-width-percent:0;mso-height-percent:0;mso-width-relative:margin;mso-height-relative:margin;v-text-anchor:middle" arcsize="10923f" o:gfxdata="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" filled="f" strokecolor="#1f3763 [1604]">
-                <v:stroke dashstyle="1 1" joinstyle="miter"/>
-                <v:textbox>
-                  <w:txbxContent>
-                    <w:p>
-                      <w:r>
-                        <w:t>aws  EC2</w:t>
-                      </w:r>
-                    </w:p>
-                  </w:txbxContent>
-                </v:textbox>
-              </v:roundrect>
-            </w:pict>
-          </mc:Fallback>
-        </mc:AlternateContent>
-      </w:r>
-      <w:r>
-        <w:rPr>
-          <w:b/>
-          <w:bCs/>
-          <w:noProof/>
-          <w:sz w:val="32"/>
-          <w:szCs w:val="32"/>
-        </w:rPr>
-        <mc:AlternateContent>
-          <mc:Choice Requires="wps">
-            <w:drawing>
-              <wp:anchor distT="0" distB="0" distL="114300" distR="114300" simplePos="0" relativeHeight="251679744" behindDoc="0" locked="0" layoutInCell="1" allowOverlap="1" wp14:anchorId="78062D99" wp14:editId="0F45AD15">
-                <wp:simplePos x="0" y="0"/>
-                <wp:positionH relativeFrom="column">
-                  <wp:posOffset>1177587</wp:posOffset>
-                </wp:positionH>
-                <wp:positionV relativeFrom="paragraph">
-                  <wp:posOffset>136903</wp:posOffset>
-                </wp:positionV>
-                <wp:extent cx="863600" cy="355600"/>
-                <wp:effectExtent l="0" t="0" r="12700" b="12700"/>
-                <wp:wrapNone/>
-                <wp:docPr id="32" name="Rounded Rectangle 32"/>
-                <wp:cNvGraphicFramePr/>
-                <a:graphic xmlns:a="http://schemas.openxmlformats.org/drawingml/2006/main">
-                  <a:graphicData uri="http://schemas.microsoft.com/office/word/2010/wordprocessingShape">
-                    <wps:wsp>
-                      <wps:cNvSpPr/>
-                      <wps:spPr>
-                        <a:xfrm>
-                          <a:off x="0" y="0"/>
-                          <a:ext cx="863600" cy="355600"/>
-                        </a:xfrm>
-                        <a:prstGeom prst="roundRect">
-                          <a:avLst/>
-                        </a:prstGeom>
-                        <a:noFill/>
-                        <a:ln w="9525">
-                          <a:prstDash val="sysDot"/>
-                        </a:ln>
-                      </wps:spPr>
-                      <wps:style>
-                        <a:lnRef idx="2">
-                          <a:schemeClr val="accent1">
-                            <a:shade val="50000"/>
-                          </a:schemeClr>
-                        </a:lnRef>
-                        <a:fillRef idx="1">
-                          <a:schemeClr val="accent1"/>
-                        </a:fillRef>
-                        <a:effectRef idx="0">
-                          <a:schemeClr val="accent1"/>
-                        </a:effectRef>
-                        <a:fontRef idx="minor">
-                          <a:schemeClr val="lt1"/>
-                        </a:fontRef>
-                      </wps:style>
-                      <wps:txbx>
-                        <w:txbxContent>
-                          <w:p>
-                            <w:r>
-                              <w:t>aws  s3</w:t>
-                            </w:r>
-                          </w:p>
-                        </w:txbxContent>
-                      </wps:txbx>
-                      <wps:bodyPr rot="0" spcFirstLastPara="0" vertOverflow="overflow" horzOverflow="overflow" vert="horz" wrap="square" lIns="91440" tIns="45720" rIns="91440" bIns="45720" numCol="1" spcCol="0" rtlCol="0" fromWordArt="0" anchor="ctr" anchorCtr="0" forceAA="0" compatLnSpc="1">
-                        <a:prstTxWarp prst="textNoShape">
-                          <a:avLst/>
-                        </a:prstTxWarp>
-                        <a:noAutofit/>
-                      </wps:bodyPr>
-                    </wps:wsp>
-                  </a:graphicData>
-                </a:graphic>
-                <wp14:sizeRelH relativeFrom="margin">
-                  <wp14:pctWidth>0</wp14:pctWidth>
-                </wp14:sizeRelH>
-                <wp14:sizeRelV relativeFrom="margin">
-                  <wp14:pctHeight>0</wp14:pctHeight>
-                </wp14:sizeRelV>
-              </wp:anchor>
-            </w:drawing>
-          </mc:Choice>
-          <mc:Fallback>
-            <w:pict>
-              <v:roundrect w14:anchorId="78062D99" id="Rounded Rectangle 32" o:spid="_x0000_s1040" style="position:absolute;margin-left:92.7pt;margin-top:10.8pt;width:68pt;height:28pt;z-index:251679744;visibility:visible;mso-wrap-style:square;mso-width-percent:0;mso-height-percent:0;mso-wrap-distance-left:9pt;mso-wrap-distance-top:0;mso-wrap-distance-right:9pt;mso-wrap-distance-bottom:0;mso-position-horizontal:absolute;mso-position-horizontal-relative:text;mso-position-vertical:absolute;mso-position-vertical-relative:text;mso-width-percent:0;mso-height-percent:0;mso-width-relative:margin;mso-height-relative:margin;v-text-anchor:middle" arcsize="10923f" o:gfxdata="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" filled="f" strokecolor="#1f3763 [1604]">
-                <v:stroke dashstyle="1 1" joinstyle="miter"/>
-                <v:textbox>
-                  <w:txbxContent>
-                    <w:p>
-                      <w:r>
-                        <w:t>aws  s3</w:t>
-                      </w:r>
-                    </w:p>
-                  </w:txbxContent>
-                </v:textbox>
-              </v:roundrect>
-            </w:pict>
-          </mc:Fallback>
-        </mc:AlternateContent>
-      </w:r>
-      <w:r>
-        <w:rPr>
-          <w:noProof/>
-          <w:sz w:val="28"/>
-          <w:szCs w:val="28"/>
-        </w:rPr>
-        <mc:AlternateContent>
-          <mc:Choice Requires="wps">
-            <w:drawing>
-              <wp:anchor distT="0" distB="0" distL="114300" distR="114300" simplePos="0" relativeHeight="251685888" behindDoc="0" locked="0" layoutInCell="1" allowOverlap="1" wp14:anchorId="064A1EA2" wp14:editId="7D51B675">
-                <wp:simplePos x="0" y="0"/>
-                <wp:positionH relativeFrom="column">
-                  <wp:posOffset>2130425</wp:posOffset>
-                </wp:positionH>
-                <wp:positionV relativeFrom="paragraph">
-                  <wp:posOffset>132080</wp:posOffset>
-                </wp:positionV>
-                <wp:extent cx="1041400" cy="355600"/>
-                <wp:effectExtent l="0" t="0" r="12700" b="12700"/>
-                <wp:wrapNone/>
-                <wp:docPr id="35" name="Rounded Rectangle 35"/>
-                <wp:cNvGraphicFramePr/>
-                <a:graphic xmlns:a="http://schemas.openxmlformats.org/drawingml/2006/main">
-                  <a:graphicData uri="http://schemas.microsoft.com/office/word/2010/wordprocessingShape">
-                    <wps:wsp>
-                      <wps:cNvSpPr/>
-                      <wps:spPr>
-                        <a:xfrm>
-                          <a:off x="0" y="0"/>
-                          <a:ext cx="1041400" cy="355600"/>
-                        </a:xfrm>
-                        <a:prstGeom prst="roundRect">
-                          <a:avLst/>
-                        </a:prstGeom>
-                        <a:noFill/>
-                        <a:ln w="9525">
-                          <a:prstDash val="sysDot"/>
-                        </a:ln>
-                      </wps:spPr>
-                      <wps:style>
-                        <a:lnRef idx="2">
-                          <a:schemeClr val="accent1">
-                            <a:shade val="50000"/>
-                          </a:schemeClr>
-                        </a:lnRef>
-                        <a:fillRef idx="1">
-                          <a:schemeClr val="accent1"/>
-                        </a:fillRef>
-                        <a:effectRef idx="0">
-                          <a:schemeClr val="accent1"/>
-                        </a:effectRef>
-                        <a:fontRef idx="minor">
-                          <a:schemeClr val="lt1"/>
-                        </a:fontRef>
-                      </wps:style>
-                      <wps:txbx>
-                        <w:txbxContent>
-                          <w:p>
-                            <w:r>
-                              <w:t>aws Lambda</w:t>
-                            </w:r>
-                          </w:p>
-                        </w:txbxContent>
-                      </wps:txbx>
-                      <wps:bodyPr rot="0" spcFirstLastPara="0" vertOverflow="overflow" horzOverflow="overflow" vert="horz" wrap="square" lIns="91440" tIns="45720" rIns="91440" bIns="45720" numCol="1" spcCol="0" rtlCol="0" fromWordArt="0" anchor="ctr" anchorCtr="0" forceAA="0" compatLnSpc="1">
-                        <a:prstTxWarp prst="textNoShape">
-                          <a:avLst/>
-                        </a:prstTxWarp>
-                        <a:noAutofit/>
-                      </wps:bodyPr>
-                    </wps:wsp>
-                  </a:graphicData>
-                </a:graphic>
-                <wp14:sizeRelH relativeFrom="margin">
-                  <wp14:pctWidth>0</wp14:pctWidth>
-                </wp14:sizeRelH>
-                <wp14:sizeRelV relativeFrom="margin">
-                  <wp14:pctHeight>0</wp14:pctHeight>
-                </wp14:sizeRelV>
-              </wp:anchor>
-            </w:drawing>
-          </mc:Choice>
-          <mc:Fallback>
-            <w:pict>
-              <v:roundrect w14:anchorId="064A1EA2" id="Rounded Rectangle 35" o:spid="_x0000_s1041" style="position:absolute;margin-left:167.75pt;margin-top:10.4pt;width:82pt;height:28pt;z-index:251685888;visibility:visible;mso-wrap-style:square;mso-width-percent:0;mso-height-percent:0;mso-wrap-distance-left:9pt;mso-wrap-distance-top:0;mso-wrap-distance-right:9pt;mso-wrap-distance-bottom:0;mso-position-horizontal:absolute;mso-position-horizontal-relative:text;mso-position-vertical:absolute;mso-position-vertical-relative:text;mso-width-percent:0;mso-height-percent:0;mso-width-relative:margin;mso-height-relative:margin;v-text-anchor:middle" arcsize="10923f" o:gfxdata="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" filled="f" strokecolor="#1f3763 [1604]">
-                <v:stroke dashstyle="1 1" joinstyle="miter"/>
-                <v:textbox>
-                  <w:txbxContent>
-                    <w:p>
-                      <w:r>
-                        <w:t>aws Lambda</w:t>
-                      </w:r>
-                    </w:p>
-                  </w:txbxContent>
-                </v:textbox>
-              </v:roundrect>
-            </w:pict>
-          </mc:Fallback>
-        </mc:AlternateContent>
-      </w:r>
-      <w:r>
-        <w:rPr>
-          <w:b/>
-          <w:bCs/>
-          <w:noProof/>
-          <w:sz w:val="32"/>
-          <w:szCs w:val="32"/>
-        </w:rPr>
-        <mc:AlternateContent>
-          <mc:Choice Requires="wps">
-            <w:drawing>
-              <wp:anchor distT="0" distB="0" distL="114300" distR="114300" simplePos="0" relativeHeight="251683840" behindDoc="0" locked="0" layoutInCell="1" allowOverlap="1" wp14:anchorId="4747B485" wp14:editId="32C0F5A6">
-                <wp:simplePos x="0" y="0"/>
-                <wp:positionH relativeFrom="column">
-                  <wp:posOffset>4320675</wp:posOffset>
-                </wp:positionH>
-                <wp:positionV relativeFrom="paragraph">
-                  <wp:posOffset>129540</wp:posOffset>
-                </wp:positionV>
-                <wp:extent cx="863600" cy="355600"/>
-                <wp:effectExtent l="0" t="0" r="12700" b="12700"/>
-                <wp:wrapNone/>
-                <wp:docPr id="34" name="Rounded Rectangle 34"/>
-                <wp:cNvGraphicFramePr/>
-                <a:graphic xmlns:a="http://schemas.openxmlformats.org/drawingml/2006/main">
-                  <a:graphicData uri="http://schemas.microsoft.com/office/word/2010/wordprocessingShape">
-                    <wps:wsp>
-                      <wps:cNvSpPr/>
-                      <wps:spPr>
-                        <a:xfrm>
-                          <a:off x="0" y="0"/>
-                          <a:ext cx="863600" cy="355600"/>
-                        </a:xfrm>
-                        <a:prstGeom prst="roundRect">
-                          <a:avLst/>
-                        </a:prstGeom>
-                        <a:noFill/>
-                        <a:ln w="9525">
-                          <a:prstDash val="sysDot"/>
-                        </a:ln>
-                      </wps:spPr>
-                      <wps:style>
-                        <a:lnRef idx="2">
-                          <a:schemeClr val="accent1">
-                            <a:shade val="50000"/>
-                          </a:schemeClr>
-                        </a:lnRef>
-                        <a:fillRef idx="1">
-                          <a:schemeClr val="accent1"/>
-                        </a:fillRef>
-                        <a:effectRef idx="0">
-                          <a:schemeClr val="accent1"/>
-                        </a:effectRef>
-                        <a:fontRef idx="minor">
-                          <a:schemeClr val="lt1"/>
-                        </a:fontRef>
-                      </wps:style>
-                      <wps:txbx>
-                        <w:txbxContent>
-                          <w:p>
-                            <w:r>
-                              <w:t>aws  ECS</w:t>
-                            </w:r>
-                          </w:p>
-                        </w:txbxContent>
-                      </wps:txbx>
-                      <wps:bodyPr rot="0" spcFirstLastPara="0" vertOverflow="overflow" horzOverflow="overflow" vert="horz" wrap="square" lIns="91440" tIns="45720" rIns="91440" bIns="45720" numCol="1" spcCol="0" rtlCol="0" fromWordArt="0" anchor="ctr" anchorCtr="0" forceAA="0" compatLnSpc="1">
-                        <a:prstTxWarp prst="textNoShape">
-                          <a:avLst/>
-                        </a:prstTxWarp>
-                        <a:noAutofit/>
-                      </wps:bodyPr>
-                    </wps:wsp>
-                  </a:graphicData>
-                </a:graphic>
-                <wp14:sizeRelH relativeFrom="margin">
-                  <wp14:pctWidth>0</wp14:pctWidth>
-                </wp14:sizeRelH>
-                <wp14:sizeRelV relativeFrom="margin">
-                  <wp14:pctHeight>0</wp14:pctHeight>
-                </wp14:sizeRelV>
-              </wp:anchor>
-            </w:drawing>
-          </mc:Choice>
-          <mc:Fallback>
-            <w:pict>
-              <v:roundrect w14:anchorId="4747B485" id="Rounded Rectangle 34" o:spid="_x0000_s1042" style="position:absolute;margin-left:340.2pt;margin-top:10.2pt;width:68pt;height:28pt;z-index:251683840;visibility:visible;mso-wrap-style:square;mso-width-percent:0;mso-height-percent:0;mso-wrap-distance-left:9pt;mso-wrap-distance-top:0;mso-wrap-distance-right:9pt;mso-wrap-distance-bottom:0;mso-position-horizontal:absolute;mso-position-horizontal-relative:text;mso-position-vertical:absolute;mso-position-vertical-relative:text;mso-width-percent:0;mso-height-percent:0;mso-width-relative:margin;mso-height-relative:margin;v-text-anchor:middle" arcsize="10923f" o:gfxdata="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" filled="f" strokecolor="#1f3763 [1604]">
-                <v:stroke dashstyle="1 1" joinstyle="miter"/>
-                <v:textbox>
-                  <w:txbxContent>
-                    <w:p>
-                      <w:r>
-                        <w:t>aws  ECS</w:t>
-                      </w:r>
-                    </w:p>
-                  </w:txbxContent>
-                </v:textbox>
-              </v:roundrect>
-            </w:pict>
-          </mc:Fallback>
-        </mc:AlternateContent>
-      </w:r>
-      <w:r>
-        <w:rPr>
-          <w:noProof/>
-          <w:sz w:val="28"/>
-          <w:szCs w:val="28"/>
-        </w:rPr>
-        <mc:AlternateContent>
-          <mc:Choice Requires="wps">
-            <w:drawing>
-              <wp:anchor distT="0" distB="0" distL="114300" distR="114300" simplePos="0" relativeHeight="251663360" behindDoc="0" locked="0" layoutInCell="1" allowOverlap="1" wp14:anchorId="1E607D98" wp14:editId="4583A480">
-                <wp:simplePos x="0" y="0"/>
-                <wp:positionH relativeFrom="column">
-                  <wp:posOffset>184826</wp:posOffset>
-                </wp:positionH>
-                <wp:positionV relativeFrom="paragraph">
-                  <wp:posOffset>31250</wp:posOffset>
+                  <wp:posOffset>188432</wp:posOffset>
                 </wp:positionV>
                 <wp:extent cx="5252936" cy="1041400"/>
                 <wp:effectExtent l="0" t="0" r="5080" b="0"/>
@@ -2990,7 +2871,7 @@
           </mc:Choice>
           <mc:Fallback>
             <w:pict>
-              <v:roundrect w14:anchorId="1E607D98" id="Rounded Rectangle 3" o:spid="_x0000_s1043" style="position:absolute;margin-left:14.55pt;margin-top:2.45pt;width:413.6pt;height:82pt;z-index:251663360;visibility:visible;mso-wrap-style:square;mso-width-percent:0;mso-height-percent:0;mso-wrap-distance-left:9pt;mso-wrap-distance-top:0;mso-wrap-distance-right:9pt;mso-wrap-distance-bottom:0;mso-position-horizontal:absolute;mso-position-horizontal-relative:text;mso-position-vertical:absolute;mso-position-vertical-relative:text;mso-width-percent:0;mso-height-percent:0;mso-width-relative:margin;mso-height-relative:margin;v-text-anchor:middle" arcsize="10923f" o:gfxdata="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" fillcolor="#8eaadb [1940]" stroked="f" strokeweight="1pt">
+              <v:roundrect w14:anchorId="1E607D98" id="Rounded Rectangle 3" o:spid="_x0000_s1041" style="position:absolute;margin-left:18.3pt;margin-top:14.85pt;width:413.6pt;height:82pt;z-index:251663360;visibility:visible;mso-wrap-style:square;mso-width-percent:0;mso-height-percent:0;mso-wrap-distance-left:9pt;mso-wrap-distance-top:0;mso-wrap-distance-right:9pt;mso-wrap-distance-bottom:0;mso-position-horizontal:absolute;mso-position-horizontal-relative:text;mso-position-vertical:absolute;mso-position-vertical-relative:text;mso-width-percent:0;mso-height-percent:0;mso-width-relative:margin;mso-height-relative:margin;v-text-anchor:middle" arcsize="10923f" o:gfxdata="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" fillcolor="#8eaadb [1940]" stroked="f" strokeweight="1pt">
                 <v:stroke joinstyle="miter"/>
                 <v:textbox>
                   <w:txbxContent>
@@ -3061,35 +2942,29 @@
           <w:szCs w:val="28"/>
         </w:rPr>
       </w:pPr>
-    </w:p>
-    <w:p>
-      <w:pPr>
-        <w:rPr>
-          <w:sz w:val="28"/>
-          <w:szCs w:val="28"/>
-        </w:rPr>
-      </w:pPr>
-      <w:r>
-        <w:rPr>
+      <w:r>
+        <w:rPr>
+          <w:b/>
+          <w:bCs/>
           <w:noProof/>
-          <w:sz w:val="28"/>
-          <w:szCs w:val="28"/>
+          <w:sz w:val="32"/>
+          <w:szCs w:val="32"/>
         </w:rPr>
         <mc:AlternateContent>
           <mc:Choice Requires="wps">
             <w:drawing>
-              <wp:anchor distT="0" distB="0" distL="114300" distR="114300" simplePos="0" relativeHeight="251687936" behindDoc="0" locked="0" layoutInCell="1" allowOverlap="1" wp14:anchorId="10814B17" wp14:editId="74E9E867">
+              <wp:anchor distT="0" distB="0" distL="114300" distR="114300" simplePos="0" relativeHeight="251683840" behindDoc="0" locked="0" layoutInCell="1" allowOverlap="1" wp14:anchorId="4747B485" wp14:editId="46C39F55">
                 <wp:simplePos x="0" y="0"/>
                 <wp:positionH relativeFrom="column">
-                  <wp:posOffset>1175588</wp:posOffset>
+                  <wp:posOffset>3599180</wp:posOffset>
                 </wp:positionH>
                 <wp:positionV relativeFrom="paragraph">
-                  <wp:posOffset>154940</wp:posOffset>
+                  <wp:posOffset>44018</wp:posOffset>
                 </wp:positionV>
-                <wp:extent cx="863600" cy="355600"/>
-                <wp:effectExtent l="0" t="0" r="12700" b="12700"/>
+                <wp:extent cx="953135" cy="394510"/>
+                <wp:effectExtent l="0" t="0" r="12065" b="12065"/>
                 <wp:wrapNone/>
-                <wp:docPr id="5" name="Rounded Rectangle 5"/>
+                <wp:docPr id="34" name="Rounded Rectangle 34"/>
                 <wp:cNvGraphicFramePr/>
                 <a:graphic xmlns:a="http://schemas.openxmlformats.org/drawingml/2006/main">
                   <a:graphicData uri="http://schemas.microsoft.com/office/word/2010/wordprocessingShape">
@@ -3098,7 +2973,7 @@
                       <wps:spPr>
                         <a:xfrm>
                           <a:off x="0" y="0"/>
-                          <a:ext cx="863600" cy="355600"/>
+                          <a:ext cx="953135" cy="394510"/>
                         </a:xfrm>
                         <a:prstGeom prst="roundRect">
                           <a:avLst/>
@@ -3127,14 +3002,11 @@
                       <wps:txbx>
                         <w:txbxContent>
                           <w:p>
-                            <w:r>
-                              <w:t xml:space="preserve">aws  </w:t>
-                            </w:r>
-                            <w:r>
-                              <w:rPr>
-                                <w:rFonts w:hint="eastAsia"/>
-                              </w:rPr>
-                              <w:t>ELB</w:t>
+                            <w:pPr>
+                              <w:jc w:val="center"/>
+                            </w:pPr>
+                            <w:r>
+                              <w:t>aws  ECS</w:t>
                             </w:r>
                           </w:p>
                         </w:txbxContent>
@@ -3159,19 +3031,16 @@
           </mc:Choice>
           <mc:Fallback>
             <w:pict>
-              <v:roundrect w14:anchorId="10814B17" id="Rounded Rectangle 5" o:spid="_x0000_s1044" style="position:absolute;margin-left:92.55pt;margin-top:12.2pt;width:68pt;height:28pt;z-index:251687936;visibility:visible;mso-wrap-style:square;mso-width-percent:0;mso-height-percent:0;mso-wrap-distance-left:9pt;mso-wrap-distance-top:0;mso-wrap-distance-right:9pt;mso-wrap-distance-bottom:0;mso-position-horizontal:absolute;mso-position-horizontal-relative:text;mso-position-vertical:absolute;mso-position-vertical-relative:text;mso-width-percent:0;mso-height-percent:0;mso-width-relative:margin;mso-height-relative:margin;v-text-anchor:middle" arcsize="10923f" o:gfxdata="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" filled="f" strokecolor="#1f3763 [1604]">
+              <v:roundrect w14:anchorId="4747B485" id="Rounded Rectangle 34" o:spid="_x0000_s1042" style="position:absolute;margin-left:283.4pt;margin-top:3.45pt;width:75.05pt;height:31.05pt;z-index:251683840;visibility:visible;mso-wrap-style:square;mso-width-percent:0;mso-height-percent:0;mso-wrap-distance-left:9pt;mso-wrap-distance-top:0;mso-wrap-distance-right:9pt;mso-wrap-distance-bottom:0;mso-position-horizontal:absolute;mso-position-horizontal-relative:text;mso-position-vertical:absolute;mso-position-vertical-relative:text;mso-width-percent:0;mso-height-percent:0;mso-width-relative:margin;mso-height-relative:margin;v-text-anchor:middle" arcsize="10923f" o:gfxdata="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" filled="f" strokecolor="#1f3763 [1604]">
                 <v:stroke dashstyle="1 1" joinstyle="miter"/>
                 <v:textbox>
                   <w:txbxContent>
                     <w:p>
-                      <w:r>
-                        <w:t xml:space="preserve">aws  </w:t>
-                      </w:r>
-                      <w:r>
-                        <w:rPr>
-                          <w:rFonts w:hint="eastAsia"/>
-                        </w:rPr>
-                        <w:t>ELB</w:t>
+                      <w:pPr>
+                        <w:jc w:val="center"/>
+                      </w:pPr>
+                      <w:r>
+                        <w:t>aws  ECS</w:t>
                       </w:r>
                     </w:p>
                   </w:txbxContent>
@@ -3181,6 +3050,214 @@
           </mc:Fallback>
         </mc:AlternateContent>
       </w:r>
+      <w:r>
+        <w:rPr>
+          <w:b/>
+          <w:bCs/>
+          <w:noProof/>
+          <w:sz w:val="32"/>
+          <w:szCs w:val="32"/>
+        </w:rPr>
+        <mc:AlternateContent>
+          <mc:Choice Requires="wps">
+            <w:drawing>
+              <wp:anchor distT="0" distB="0" distL="114300" distR="114300" simplePos="0" relativeHeight="251679744" behindDoc="0" locked="0" layoutInCell="1" allowOverlap="1" wp14:anchorId="78062D99" wp14:editId="19C29DE3">
+                <wp:simplePos x="0" y="0"/>
+                <wp:positionH relativeFrom="column">
+                  <wp:posOffset>1245140</wp:posOffset>
+                </wp:positionH>
+                <wp:positionV relativeFrom="paragraph">
+                  <wp:posOffset>34655</wp:posOffset>
+                </wp:positionV>
+                <wp:extent cx="1040765" cy="394510"/>
+                <wp:effectExtent l="0" t="0" r="13335" b="12065"/>
+                <wp:wrapNone/>
+                <wp:docPr id="32" name="Rounded Rectangle 32"/>
+                <wp:cNvGraphicFramePr/>
+                <a:graphic xmlns:a="http://schemas.openxmlformats.org/drawingml/2006/main">
+                  <a:graphicData uri="http://schemas.microsoft.com/office/word/2010/wordprocessingShape">
+                    <wps:wsp>
+                      <wps:cNvSpPr/>
+                      <wps:spPr>
+                        <a:xfrm>
+                          <a:off x="0" y="0"/>
+                          <a:ext cx="1040765" cy="394510"/>
+                        </a:xfrm>
+                        <a:prstGeom prst="roundRect">
+                          <a:avLst/>
+                        </a:prstGeom>
+                        <a:noFill/>
+                        <a:ln w="9525">
+                          <a:prstDash val="sysDot"/>
+                        </a:ln>
+                      </wps:spPr>
+                      <wps:style>
+                        <a:lnRef idx="2">
+                          <a:schemeClr val="accent1">
+                            <a:shade val="50000"/>
+                          </a:schemeClr>
+                        </a:lnRef>
+                        <a:fillRef idx="1">
+                          <a:schemeClr val="accent1"/>
+                        </a:fillRef>
+                        <a:effectRef idx="0">
+                          <a:schemeClr val="accent1"/>
+                        </a:effectRef>
+                        <a:fontRef idx="minor">
+                          <a:schemeClr val="lt1"/>
+                        </a:fontRef>
+                      </wps:style>
+                      <wps:txbx>
+                        <w:txbxContent>
+                          <w:p>
+                            <w:pPr>
+                              <w:jc w:val="center"/>
+                            </w:pPr>
+                            <w:r>
+                              <w:t>aws  s3</w:t>
+                            </w:r>
+                          </w:p>
+                        </w:txbxContent>
+                      </wps:txbx>
+                      <wps:bodyPr rot="0" spcFirstLastPara="0" vertOverflow="overflow" horzOverflow="overflow" vert="horz" wrap="square" lIns="91440" tIns="45720" rIns="91440" bIns="45720" numCol="1" spcCol="0" rtlCol="0" fromWordArt="0" anchor="ctr" anchorCtr="0" forceAA="0" compatLnSpc="1">
+                        <a:prstTxWarp prst="textNoShape">
+                          <a:avLst/>
+                        </a:prstTxWarp>
+                        <a:noAutofit/>
+                      </wps:bodyPr>
+                    </wps:wsp>
+                  </a:graphicData>
+                </a:graphic>
+                <wp14:sizeRelH relativeFrom="margin">
+                  <wp14:pctWidth>0</wp14:pctWidth>
+                </wp14:sizeRelH>
+                <wp14:sizeRelV relativeFrom="margin">
+                  <wp14:pctHeight>0</wp14:pctHeight>
+                </wp14:sizeRelV>
+              </wp:anchor>
+            </w:drawing>
+          </mc:Choice>
+          <mc:Fallback>
+            <w:pict>
+              <v:roundrect w14:anchorId="78062D99" id="Rounded Rectangle 32" o:spid="_x0000_s1043" style="position:absolute;margin-left:98.05pt;margin-top:2.75pt;width:81.95pt;height:31.05pt;z-index:251679744;visibility:visible;mso-wrap-style:square;mso-width-percent:0;mso-height-percent:0;mso-wrap-distance-left:9pt;mso-wrap-distance-top:0;mso-wrap-distance-right:9pt;mso-wrap-distance-bottom:0;mso-position-horizontal:absolute;mso-position-horizontal-relative:text;mso-position-vertical:absolute;mso-position-vertical-relative:text;mso-width-percent:0;mso-height-percent:0;mso-width-relative:margin;mso-height-relative:margin;v-text-anchor:middle" arcsize="10923f" o:gfxdata="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" filled="f" strokecolor="#1f3763 [1604]">
+                <v:stroke dashstyle="1 1" joinstyle="miter"/>
+                <v:textbox>
+                  <w:txbxContent>
+                    <w:p>
+                      <w:pPr>
+                        <w:jc w:val="center"/>
+                      </w:pPr>
+                      <w:r>
+                        <w:t>aws  s3</w:t>
+                      </w:r>
+                    </w:p>
+                  </w:txbxContent>
+                </v:textbox>
+              </v:roundrect>
+            </w:pict>
+          </mc:Fallback>
+        </mc:AlternateContent>
+      </w:r>
+      <w:r>
+        <w:rPr>
+          <w:noProof/>
+          <w:sz w:val="28"/>
+          <w:szCs w:val="28"/>
+        </w:rPr>
+        <mc:AlternateContent>
+          <mc:Choice Requires="wps">
+            <w:drawing>
+              <wp:anchor distT="0" distB="0" distL="114300" distR="114300" simplePos="0" relativeHeight="251685888" behindDoc="0" locked="0" layoutInCell="1" allowOverlap="1" wp14:anchorId="064A1EA2" wp14:editId="2C8D2A31">
+                <wp:simplePos x="0" y="0"/>
+                <wp:positionH relativeFrom="column">
+                  <wp:posOffset>2393004</wp:posOffset>
+                </wp:positionH>
+                <wp:positionV relativeFrom="paragraph">
+                  <wp:posOffset>34654</wp:posOffset>
+                </wp:positionV>
+                <wp:extent cx="1041400" cy="408561"/>
+                <wp:effectExtent l="0" t="0" r="12700" b="10795"/>
+                <wp:wrapNone/>
+                <wp:docPr id="35" name="Rounded Rectangle 35"/>
+                <wp:cNvGraphicFramePr/>
+                <a:graphic xmlns:a="http://schemas.openxmlformats.org/drawingml/2006/main">
+                  <a:graphicData uri="http://schemas.microsoft.com/office/word/2010/wordprocessingShape">
+                    <wps:wsp>
+                      <wps:cNvSpPr/>
+                      <wps:spPr>
+                        <a:xfrm>
+                          <a:off x="0" y="0"/>
+                          <a:ext cx="1041400" cy="408561"/>
+                        </a:xfrm>
+                        <a:prstGeom prst="roundRect">
+                          <a:avLst/>
+                        </a:prstGeom>
+                        <a:noFill/>
+                        <a:ln w="9525">
+                          <a:prstDash val="sysDot"/>
+                        </a:ln>
+                      </wps:spPr>
+                      <wps:style>
+                        <a:lnRef idx="2">
+                          <a:schemeClr val="accent1">
+                            <a:shade val="50000"/>
+                          </a:schemeClr>
+                        </a:lnRef>
+                        <a:fillRef idx="1">
+                          <a:schemeClr val="accent1"/>
+                        </a:fillRef>
+                        <a:effectRef idx="0">
+                          <a:schemeClr val="accent1"/>
+                        </a:effectRef>
+                        <a:fontRef idx="minor">
+                          <a:schemeClr val="lt1"/>
+                        </a:fontRef>
+                      </wps:style>
+                      <wps:txbx>
+                        <w:txbxContent>
+                          <w:p>
+                            <w:r>
+                              <w:t>aws Lambda</w:t>
+                            </w:r>
+                          </w:p>
+                        </w:txbxContent>
+                      </wps:txbx>
+                      <wps:bodyPr rot="0" spcFirstLastPara="0" vertOverflow="overflow" horzOverflow="overflow" vert="horz" wrap="square" lIns="91440" tIns="45720" rIns="91440" bIns="45720" numCol="1" spcCol="0" rtlCol="0" fromWordArt="0" anchor="ctr" anchorCtr="0" forceAA="0" compatLnSpc="1">
+                        <a:prstTxWarp prst="textNoShape">
+                          <a:avLst/>
+                        </a:prstTxWarp>
+                        <a:noAutofit/>
+                      </wps:bodyPr>
+                    </wps:wsp>
+                  </a:graphicData>
+                </a:graphic>
+                <wp14:sizeRelH relativeFrom="margin">
+                  <wp14:pctWidth>0</wp14:pctWidth>
+                </wp14:sizeRelH>
+                <wp14:sizeRelV relativeFrom="margin">
+                  <wp14:pctHeight>0</wp14:pctHeight>
+                </wp14:sizeRelV>
+              </wp:anchor>
+            </w:drawing>
+          </mc:Choice>
+          <mc:Fallback>
+            <w:pict>
+              <v:roundrect w14:anchorId="064A1EA2" id="Rounded Rectangle 35" o:spid="_x0000_s1044" style="position:absolute;margin-left:188.45pt;margin-top:2.75pt;width:82pt;height:32.15pt;z-index:251685888;visibility:visible;mso-wrap-style:square;mso-width-percent:0;mso-height-percent:0;mso-wrap-distance-left:9pt;mso-wrap-distance-top:0;mso-wrap-distance-right:9pt;mso-wrap-distance-bottom:0;mso-position-horizontal:absolute;mso-position-horizontal-relative:text;mso-position-vertical:absolute;mso-position-vertical-relative:text;mso-width-percent:0;mso-height-percent:0;mso-width-relative:margin;mso-height-relative:margin;v-text-anchor:middle" arcsize="10923f" o:gfxdata="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" filled="f" strokecolor="#1f3763 [1604]">
+                <v:stroke dashstyle="1 1" joinstyle="miter"/>
+                <v:textbox>
+                  <w:txbxContent>
+                    <w:p>
+                      <w:r>
+                        <w:t>aws Lambda</w:t>
+                      </w:r>
+                    </w:p>
+                  </w:txbxContent>
+                </v:textbox>
+              </v:roundrect>
+            </w:pict>
+          </mc:Fallback>
+        </mc:AlternateContent>
+      </w:r>
     </w:p>
     <w:p>
       <w:pPr>
@@ -3197,6 +3274,230 @@
           <w:szCs w:val="28"/>
         </w:rPr>
       </w:pPr>
+      <w:r>
+        <w:rPr>
+          <w:noProof/>
+          <w:sz w:val="28"/>
+          <w:szCs w:val="28"/>
+        </w:rPr>
+        <mc:AlternateContent>
+          <mc:Choice Requires="wps">
+            <w:drawing>
+              <wp:anchor distT="0" distB="0" distL="114300" distR="114300" simplePos="0" relativeHeight="251681792" behindDoc="0" locked="0" layoutInCell="1" allowOverlap="1" wp14:anchorId="79B54808" wp14:editId="51983937">
+                <wp:simplePos x="0" y="0"/>
+                <wp:positionH relativeFrom="column">
+                  <wp:posOffset>2451370</wp:posOffset>
+                </wp:positionH>
+                <wp:positionV relativeFrom="paragraph">
+                  <wp:posOffset>116516</wp:posOffset>
+                </wp:positionV>
+                <wp:extent cx="1005192" cy="403860"/>
+                <wp:effectExtent l="0" t="0" r="11430" b="15240"/>
+                <wp:wrapNone/>
+                <wp:docPr id="33" name="Rounded Rectangle 33"/>
+                <wp:cNvGraphicFramePr/>
+                <a:graphic xmlns:a="http://schemas.openxmlformats.org/drawingml/2006/main">
+                  <a:graphicData uri="http://schemas.microsoft.com/office/word/2010/wordprocessingShape">
+                    <wps:wsp>
+                      <wps:cNvSpPr/>
+                      <wps:spPr>
+                        <a:xfrm>
+                          <a:off x="0" y="0"/>
+                          <a:ext cx="1005192" cy="403860"/>
+                        </a:xfrm>
+                        <a:prstGeom prst="roundRect">
+                          <a:avLst/>
+                        </a:prstGeom>
+                        <a:noFill/>
+                        <a:ln w="9525">
+                          <a:prstDash val="sysDot"/>
+                        </a:ln>
+                      </wps:spPr>
+                      <wps:style>
+                        <a:lnRef idx="2">
+                          <a:schemeClr val="accent1">
+                            <a:shade val="50000"/>
+                          </a:schemeClr>
+                        </a:lnRef>
+                        <a:fillRef idx="1">
+                          <a:schemeClr val="accent1"/>
+                        </a:fillRef>
+                        <a:effectRef idx="0">
+                          <a:schemeClr val="accent1"/>
+                        </a:effectRef>
+                        <a:fontRef idx="minor">
+                          <a:schemeClr val="lt1"/>
+                        </a:fontRef>
+                      </wps:style>
+                      <wps:txbx>
+                        <w:txbxContent>
+                          <w:p>
+                            <w:pPr>
+                              <w:jc w:val="center"/>
+                            </w:pPr>
+                            <w:r>
+                              <w:t>aws  EC2</w:t>
+                            </w:r>
+                          </w:p>
+                        </w:txbxContent>
+                      </wps:txbx>
+                      <wps:bodyPr rot="0" spcFirstLastPara="0" vertOverflow="overflow" horzOverflow="overflow" vert="horz" wrap="square" lIns="91440" tIns="45720" rIns="91440" bIns="45720" numCol="1" spcCol="0" rtlCol="0" fromWordArt="0" anchor="ctr" anchorCtr="0" forceAA="0" compatLnSpc="1">
+                        <a:prstTxWarp prst="textNoShape">
+                          <a:avLst/>
+                        </a:prstTxWarp>
+                        <a:noAutofit/>
+                      </wps:bodyPr>
+                    </wps:wsp>
+                  </a:graphicData>
+                </a:graphic>
+                <wp14:sizeRelH relativeFrom="margin">
+                  <wp14:pctWidth>0</wp14:pctWidth>
+                </wp14:sizeRelH>
+                <wp14:sizeRelV relativeFrom="margin">
+                  <wp14:pctHeight>0</wp14:pctHeight>
+                </wp14:sizeRelV>
+              </wp:anchor>
+            </w:drawing>
+          </mc:Choice>
+          <mc:Fallback>
+            <w:pict>
+              <v:roundrect w14:anchorId="79B54808" id="Rounded Rectangle 33" o:spid="_x0000_s1045" style="position:absolute;margin-left:193pt;margin-top:9.15pt;width:79.15pt;height:31.8pt;z-index:251681792;visibility:visible;mso-wrap-style:square;mso-width-percent:0;mso-height-percent:0;mso-wrap-distance-left:9pt;mso-wrap-distance-top:0;mso-wrap-distance-right:9pt;mso-wrap-distance-bottom:0;mso-position-horizontal:absolute;mso-position-horizontal-relative:text;mso-position-vertical:absolute;mso-position-vertical-relative:text;mso-width-percent:0;mso-height-percent:0;mso-width-relative:margin;mso-height-relative:margin;v-text-anchor:middle" arcsize="10923f" o:gfxdata="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" filled="f" strokecolor="#1f3763 [1604]">
+                <v:stroke dashstyle="1 1" joinstyle="miter"/>
+                <v:textbox>
+                  <w:txbxContent>
+                    <w:p>
+                      <w:pPr>
+                        <w:jc w:val="center"/>
+                      </w:pPr>
+                      <w:r>
+                        <w:t>aws  EC2</w:t>
+                      </w:r>
+                    </w:p>
+                  </w:txbxContent>
+                </v:textbox>
+              </v:roundrect>
+            </w:pict>
+          </mc:Fallback>
+        </mc:AlternateContent>
+      </w:r>
+      <w:r>
+        <w:rPr>
+          <w:noProof/>
+          <w:sz w:val="28"/>
+          <w:szCs w:val="28"/>
+        </w:rPr>
+        <mc:AlternateContent>
+          <mc:Choice Requires="wps">
+            <w:drawing>
+              <wp:anchor distT="0" distB="0" distL="114300" distR="114300" simplePos="0" relativeHeight="251687936" behindDoc="0" locked="0" layoutInCell="1" allowOverlap="1" wp14:anchorId="10814B17" wp14:editId="5F93F640">
+                <wp:simplePos x="0" y="0"/>
+                <wp:positionH relativeFrom="column">
+                  <wp:posOffset>1245139</wp:posOffset>
+                </wp:positionH>
+                <wp:positionV relativeFrom="paragraph">
+                  <wp:posOffset>116516</wp:posOffset>
+                </wp:positionV>
+                <wp:extent cx="1040765" cy="404239"/>
+                <wp:effectExtent l="0" t="0" r="13335" b="15240"/>
+                <wp:wrapNone/>
+                <wp:docPr id="5" name="Rounded Rectangle 5"/>
+                <wp:cNvGraphicFramePr/>
+                <a:graphic xmlns:a="http://schemas.openxmlformats.org/drawingml/2006/main">
+                  <a:graphicData uri="http://schemas.microsoft.com/office/word/2010/wordprocessingShape">
+                    <wps:wsp>
+                      <wps:cNvSpPr/>
+                      <wps:spPr>
+                        <a:xfrm>
+                          <a:off x="0" y="0"/>
+                          <a:ext cx="1040765" cy="404239"/>
+                        </a:xfrm>
+                        <a:prstGeom prst="roundRect">
+                          <a:avLst/>
+                        </a:prstGeom>
+                        <a:noFill/>
+                        <a:ln w="9525">
+                          <a:prstDash val="sysDot"/>
+                        </a:ln>
+                      </wps:spPr>
+                      <wps:style>
+                        <a:lnRef idx="2">
+                          <a:schemeClr val="accent1">
+                            <a:shade val="50000"/>
+                          </a:schemeClr>
+                        </a:lnRef>
+                        <a:fillRef idx="1">
+                          <a:schemeClr val="accent1"/>
+                        </a:fillRef>
+                        <a:effectRef idx="0">
+                          <a:schemeClr val="accent1"/>
+                        </a:effectRef>
+                        <a:fontRef idx="minor">
+                          <a:schemeClr val="lt1"/>
+                        </a:fontRef>
+                      </wps:style>
+                      <wps:txbx>
+                        <w:txbxContent>
+                          <w:p>
+                            <w:pPr>
+                              <w:jc w:val="center"/>
+                            </w:pPr>
+                            <w:r>
+                              <w:t xml:space="preserve">aws  </w:t>
+                            </w:r>
+                            <w:r>
+                              <w:rPr>
+                                <w:rFonts w:hint="eastAsia"/>
+                              </w:rPr>
+                              <w:t>ELB</w:t>
+                            </w:r>
+                          </w:p>
+                        </w:txbxContent>
+                      </wps:txbx>
+                      <wps:bodyPr rot="0" spcFirstLastPara="0" vertOverflow="overflow" horzOverflow="overflow" vert="horz" wrap="square" lIns="91440" tIns="45720" rIns="91440" bIns="45720" numCol="1" spcCol="0" rtlCol="0" fromWordArt="0" anchor="ctr" anchorCtr="0" forceAA="0" compatLnSpc="1">
+                        <a:prstTxWarp prst="textNoShape">
+                          <a:avLst/>
+                        </a:prstTxWarp>
+                        <a:noAutofit/>
+                      </wps:bodyPr>
+                    </wps:wsp>
+                  </a:graphicData>
+                </a:graphic>
+                <wp14:sizeRelH relativeFrom="margin">
+                  <wp14:pctWidth>0</wp14:pctWidth>
+                </wp14:sizeRelH>
+                <wp14:sizeRelV relativeFrom="margin">
+                  <wp14:pctHeight>0</wp14:pctHeight>
+                </wp14:sizeRelV>
+              </wp:anchor>
+            </w:drawing>
+          </mc:Choice>
+          <mc:Fallback>
+            <w:pict>
+              <v:roundrect w14:anchorId="10814B17" id="Rounded Rectangle 5" o:spid="_x0000_s1046" style="position:absolute;margin-left:98.05pt;margin-top:9.15pt;width:81.95pt;height:31.85pt;z-index:251687936;visibility:visible;mso-wrap-style:square;mso-width-percent:0;mso-height-percent:0;mso-wrap-distance-left:9pt;mso-wrap-distance-top:0;mso-wrap-distance-right:9pt;mso-wrap-distance-bottom:0;mso-position-horizontal:absolute;mso-position-horizontal-relative:text;mso-position-vertical:absolute;mso-position-vertical-relative:text;mso-width-percent:0;mso-height-percent:0;mso-width-relative:margin;mso-height-relative:margin;v-text-anchor:middle" arcsize="10923f" o:gfxdata="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" filled="f" strokecolor="#1f3763 [1604]">
+                <v:stroke dashstyle="1 1" joinstyle="miter"/>
+                <v:textbox>
+                  <w:txbxContent>
+                    <w:p>
+                      <w:pPr>
+                        <w:jc w:val="center"/>
+                      </w:pPr>
+                      <w:r>
+                        <w:t xml:space="preserve">aws  </w:t>
+                      </w:r>
+                      <w:r>
+                        <w:rPr>
+                          <w:rFonts w:hint="eastAsia"/>
+                        </w:rPr>
+                        <w:t>ELB</w:t>
+                      </w:r>
+                    </w:p>
+                  </w:txbxContent>
+                </v:textbox>
+              </v:roundrect>
+            </w:pict>
+          </mc:Fallback>
+        </mc:AlternateContent>
+      </w:r>
     </w:p>
     <w:p>
       <w:pPr>
@@ -3231,7 +3532,7 @@
           <w:sz w:val="28"/>
           <w:szCs w:val="28"/>
         </w:rPr>
-        <w:t xml:space="preserve">api gatewaty:  </w:t>
+        <w:t xml:space="preserve">gatewaty:  </w:t>
       </w:r>
       <w:r>
         <w:rPr>
@@ -3531,39 +3832,25 @@
           <w:numId w:val="2"/>
         </w:numPr>
         <w:rPr>
-          <w:sz w:val="28"/>
-          <w:szCs w:val="28"/>
-        </w:rPr>
-      </w:pPr>
-      <w:r>
-        <w:rPr>
           <w:rFonts w:hint="eastAsia"/>
           <w:sz w:val="28"/>
           <w:szCs w:val="28"/>
         </w:rPr>
-        <w:t>aws</w:t>
-      </w:r>
-      <w:r>
-        <w:rPr>
-          <w:sz w:val="28"/>
-          <w:szCs w:val="28"/>
-        </w:rPr>
-        <w:t xml:space="preserve"> </w:t>
-      </w:r>
+      </w:pPr>
       <w:r>
         <w:rPr>
           <w:rFonts w:hint="eastAsia"/>
           <w:sz w:val="28"/>
           <w:szCs w:val="28"/>
         </w:rPr>
-        <w:t xml:space="preserve"> </w:t>
+        <w:t>aws</w:t>
       </w:r>
       <w:r>
         <w:rPr>
           <w:sz w:val="28"/>
           <w:szCs w:val="28"/>
         </w:rPr>
-        <w:t>s3:  video</w:t>
+        <w:t xml:space="preserve"> </w:t>
       </w:r>
       <w:r>
         <w:rPr>
@@ -3571,14 +3858,14 @@
           <w:sz w:val="28"/>
           <w:szCs w:val="28"/>
         </w:rPr>
-        <w:t>s</w:t>
+        <w:t xml:space="preserve"> </w:t>
       </w:r>
       <w:r>
         <w:rPr>
           <w:sz w:val="28"/>
           <w:szCs w:val="28"/>
         </w:rPr>
-        <w:t xml:space="preserve"> and image</w:t>
+        <w:t xml:space="preserve">s3:  </w:t>
       </w:r>
       <w:r>
         <w:rPr>
@@ -3586,14 +3873,75 @@
           <w:sz w:val="28"/>
           <w:szCs w:val="28"/>
         </w:rPr>
-        <w:t>s</w:t>
+        <w:t>provide</w:t>
       </w:r>
       <w:r>
         <w:rPr>
           <w:sz w:val="28"/>
           <w:szCs w:val="28"/>
         </w:rPr>
-        <w:t xml:space="preserve"> storage</w:t>
+        <w:t xml:space="preserve"> </w:t>
+      </w:r>
+      <w:r>
+        <w:rPr>
+          <w:rFonts w:hint="eastAsia"/>
+          <w:sz w:val="28"/>
+          <w:szCs w:val="28"/>
+        </w:rPr>
+        <w:t>secure</w:t>
+      </w:r>
+      <w:r>
+        <w:rPr>
+          <w:rFonts w:hint="eastAsia"/>
+          <w:sz w:val="28"/>
+          <w:szCs w:val="28"/>
+        </w:rPr>
+        <w:t>,</w:t>
+      </w:r>
+      <w:r>
+        <w:rPr>
+          <w:rFonts w:hint="eastAsia"/>
+          <w:sz w:val="28"/>
+          <w:szCs w:val="28"/>
+        </w:rPr>
+        <w:t>reliable</w:t>
+      </w:r>
+      <w:r>
+        <w:rPr>
+          <w:rFonts w:hint="eastAsia"/>
+          <w:sz w:val="28"/>
+          <w:szCs w:val="28"/>
+        </w:rPr>
+        <w:t>,</w:t>
+      </w:r>
+      <w:r>
+        <w:rPr>
+          <w:rFonts w:hint="eastAsia"/>
+          <w:sz w:val="28"/>
+          <w:szCs w:val="28"/>
+        </w:rPr>
+        <w:t>usable</w:t>
+      </w:r>
+      <w:r>
+        <w:rPr>
+          <w:sz w:val="28"/>
+          <w:szCs w:val="28"/>
+        </w:rPr>
+        <w:t xml:space="preserve"> and </w:t>
+      </w:r>
+      <w:r>
+        <w:rPr>
+          <w:sz w:val="28"/>
+          <w:szCs w:val="28"/>
+        </w:rPr>
+        <w:t>extensible</w:t>
+      </w:r>
+      <w:r>
+        <w:rPr>
+          <w:sz w:val="28"/>
+          <w:szCs w:val="28"/>
+        </w:rPr>
+        <w:t xml:space="preserve"> data storage</w:t>
       </w:r>
     </w:p>
     <w:p>
@@ -3604,31 +3952,17 @@
           <w:numId w:val="2"/>
         </w:numPr>
         <w:rPr>
-          <w:sz w:val="28"/>
-          <w:szCs w:val="28"/>
-        </w:rPr>
-      </w:pPr>
-      <w:r>
-        <w:rPr>
-          <w:sz w:val="28"/>
-          <w:szCs w:val="28"/>
-        </w:rPr>
-        <w:t xml:space="preserve">aws lambda:  </w:t>
-      </w:r>
-      <w:r>
-        <w:rPr>
           <w:rFonts w:hint="eastAsia"/>
           <w:sz w:val="28"/>
           <w:szCs w:val="28"/>
         </w:rPr>
-        <w:t>convert</w:t>
-      </w:r>
+      </w:pPr>
       <w:r>
         <w:rPr>
           <w:sz w:val="28"/>
           <w:szCs w:val="28"/>
         </w:rPr>
-        <w:t xml:space="preserve"> </w:t>
+        <w:t xml:space="preserve">aws lambda:  </w:t>
       </w:r>
       <w:r>
         <w:rPr>
@@ -3636,14 +3970,14 @@
           <w:sz w:val="28"/>
           <w:szCs w:val="28"/>
         </w:rPr>
-        <w:t>vi</w:t>
+        <w:t>high</w:t>
       </w:r>
       <w:r>
         <w:rPr>
           <w:sz w:val="28"/>
           <w:szCs w:val="28"/>
         </w:rPr>
-        <w:t>deo</w:t>
+        <w:t xml:space="preserve"> </w:t>
       </w:r>
       <w:r>
         <w:rPr>
@@ -3651,14 +3985,14 @@
           <w:sz w:val="28"/>
           <w:szCs w:val="28"/>
         </w:rPr>
-        <w:t>s</w:t>
+        <w:t>effeciency</w:t>
       </w:r>
       <w:r>
         <w:rPr>
           <w:sz w:val="28"/>
           <w:szCs w:val="28"/>
         </w:rPr>
-        <w:t xml:space="preserve"> and </w:t>
+        <w:t xml:space="preserve"> </w:t>
       </w:r>
       <w:r>
         <w:rPr>
@@ -3666,7 +4000,7 @@
           <w:sz w:val="28"/>
           <w:szCs w:val="28"/>
         </w:rPr>
-        <w:t>images</w:t>
+        <w:t>and</w:t>
       </w:r>
       <w:r>
         <w:rPr>
@@ -3674,6 +4008,112 @@
           <w:szCs w:val="28"/>
         </w:rPr>
         <w:t xml:space="preserve"> </w:t>
+      </w:r>
+      <w:r>
+        <w:rPr>
+          <w:rFonts w:hint="eastAsia"/>
+          <w:sz w:val="28"/>
+          <w:szCs w:val="28"/>
+        </w:rPr>
+        <w:t>low</w:t>
+      </w:r>
+      <w:r>
+        <w:rPr>
+          <w:sz w:val="28"/>
+          <w:szCs w:val="28"/>
+        </w:rPr>
+        <w:t xml:space="preserve"> </w:t>
+      </w:r>
+      <w:r>
+        <w:rPr>
+          <w:rFonts w:hint="eastAsia"/>
+          <w:sz w:val="28"/>
+          <w:szCs w:val="28"/>
+        </w:rPr>
+        <w:t>cost</w:t>
+      </w:r>
+      <w:r>
+        <w:rPr>
+          <w:sz w:val="28"/>
+          <w:szCs w:val="28"/>
+        </w:rPr>
+        <w:t xml:space="preserve"> </w:t>
+      </w:r>
+      <w:r>
+        <w:rPr>
+          <w:rFonts w:hint="eastAsia"/>
+          <w:sz w:val="28"/>
+          <w:szCs w:val="28"/>
+        </w:rPr>
+        <w:t>for</w:t>
+      </w:r>
+      <w:r>
+        <w:rPr>
+          <w:sz w:val="28"/>
+          <w:szCs w:val="28"/>
+        </w:rPr>
+        <w:t xml:space="preserve"> </w:t>
+      </w:r>
+      <w:r>
+        <w:rPr>
+          <w:rFonts w:hint="eastAsia"/>
+          <w:sz w:val="28"/>
+          <w:szCs w:val="28"/>
+        </w:rPr>
+        <w:t>vi</w:t>
+      </w:r>
+      <w:r>
+        <w:rPr>
+          <w:sz w:val="28"/>
+          <w:szCs w:val="28"/>
+        </w:rPr>
+        <w:t>deo</w:t>
+      </w:r>
+      <w:r>
+        <w:rPr>
+          <w:rFonts w:hint="eastAsia"/>
+          <w:sz w:val="28"/>
+          <w:szCs w:val="28"/>
+        </w:rPr>
+        <w:t>s</w:t>
+      </w:r>
+      <w:r>
+        <w:rPr>
+          <w:sz w:val="28"/>
+          <w:szCs w:val="28"/>
+        </w:rPr>
+        <w:t xml:space="preserve"> and </w:t>
+      </w:r>
+      <w:r>
+        <w:rPr>
+          <w:rFonts w:hint="eastAsia"/>
+          <w:sz w:val="28"/>
+          <w:szCs w:val="28"/>
+        </w:rPr>
+        <w:t>image</w:t>
+      </w:r>
+      <w:r>
+        <w:rPr>
+          <w:rFonts w:hint="eastAsia"/>
+          <w:sz w:val="28"/>
+          <w:szCs w:val="28"/>
+        </w:rPr>
+        <w:t>s</w:t>
+      </w:r>
+      <w:r>
+        <w:rPr>
+          <w:sz w:val="28"/>
+          <w:szCs w:val="28"/>
+        </w:rPr>
+        <w:t xml:space="preserve"> </w:t>
+      </w:r>
+      <w:r>
+        <w:rPr>
+          <w:rFonts w:hint="eastAsia"/>
+          <w:sz w:val="28"/>
+          <w:szCs w:val="28"/>
+        </w:rPr>
+        <w:t>conversion</w:t>
       </w:r>
     </w:p>
     <w:p>
@@ -4171,7 +4611,7 @@
                                     <pic:cNvPicPr/>
                                   </pic:nvPicPr>
                                   <pic:blipFill>
-                                    <a:blip r:embed="rId10">
+                                    <a:blip r:embed="rId11">
                                       <a:extLst>
                                         <a:ext uri="{28A0092B-C50C-407E-A947-70E740481C1C}">
                                           <a14:useLocalDpi xmlns:a14="http://schemas.microsoft.com/office/drawing/2010/main" val="0"/>
@@ -4501,11 +4941,6 @@
       </w:r>
     </w:p>
     <w:p>
-      <w:pPr>
-        <w:rPr>
-          <w:rFonts w:hint="eastAsia"/>
-        </w:rPr>
-      </w:pPr>
       <w:r>
         <w:rPr>
           <w:noProof/>
@@ -5804,7 +6239,7 @@
                                           <pic:cNvPicPr/>
                                         </pic:nvPicPr>
                                         <pic:blipFill>
-                                          <a:blip r:embed="rId11">
+                                          <a:blip r:embed="rId12">
                                             <a:extLst>
                                               <a:ext uri="{28A0092B-C50C-407E-A947-70E740481C1C}">
                                                 <a14:useLocalDpi xmlns:a14="http://schemas.microsoft.com/office/drawing/2010/main" val="0"/>
@@ -5910,7 +6345,7 @@
                                     <pic:cNvPicPr/>
                                   </pic:nvPicPr>
                                   <pic:blipFill>
-                                    <a:blip r:embed="rId11">
+                                    <a:blip r:embed="rId13">
                                       <a:extLst>
                                         <a:ext uri="{28A0092B-C50C-407E-A947-70E740481C1C}">
                                           <a14:useLocalDpi xmlns:a14="http://schemas.microsoft.com/office/drawing/2010/main" val="0"/>
@@ -6969,10 +7404,7 @@
                         <w:txbxContent>
                           <w:p>
                             <w:r>
-                              <w:t>Instance</w:t>
-                            </w:r>
-                            <w:r>
-                              <w:t>-n</w:t>
+                              <w:t>Instance-n</w:t>
                             </w:r>
                           </w:p>
                         </w:txbxContent>
@@ -7075,10 +7507,7 @@
                         <w:txbxContent>
                           <w:p>
                             <w:r>
-                              <w:t>Instance</w:t>
-                            </w:r>
-                            <w:r>
-                              <w:t>-2</w:t>
+                              <w:t>Instance-2</w:t>
                             </w:r>
                           </w:p>
                         </w:txbxContent>
@@ -7683,7 +8112,6 @@
                                 <w:numId w:val="3"/>
                               </w:numPr>
                               <w:rPr>
-                                <w:rFonts w:hint="eastAsia"/>
                                 <w:color w:val="000000" w:themeColor="text1"/>
                               </w:rPr>
                             </w:pPr>
@@ -9498,16 +9926,7 @@
                               <w:jc w:val="center"/>
                             </w:pPr>
                             <w:r>
-                              <w:t>label</w:t>
-                            </w:r>
-                            <w:r>
-                              <w:t xml:space="preserve"> </w:t>
-                            </w:r>
-                            <w:r>
-                              <w:t>image</w:t>
-                            </w:r>
-                            <w:r>
-                              <w:t xml:space="preserve"> </w:t>
+                              <w:t xml:space="preserve">label image </w:t>
                             </w:r>
                             <w:r>
                               <w:rPr>
@@ -12495,11 +12914,6 @@
                       <wps:txbx>
                         <w:txbxContent>
                           <w:p>
-                            <w:pPr>
-                              <w:rPr>
-                                <w:rFonts w:hint="eastAsia"/>
-                              </w:rPr>
-                            </w:pPr>
                             <w:r>
                               <w:t>solution one</w:t>
                             </w:r>
@@ -12905,7 +13319,7 @@
                                           <pic:cNvPicPr/>
                                         </pic:nvPicPr>
                                         <pic:blipFill>
-                                          <a:blip r:embed="rId10">
+                                          <a:blip r:embed="rId11">
                                             <a:extLst>
                                               <a:ext uri="{28A0092B-C50C-407E-A947-70E740481C1C}">
                                                 <a14:useLocalDpi xmlns:a14="http://schemas.microsoft.com/office/drawing/2010/main" val="0"/>
@@ -12988,7 +13402,7 @@
                                     <pic:cNvPicPr/>
                                   </pic:nvPicPr>
                                   <pic:blipFill>
-                                    <a:blip r:embed="rId10">
+                                    <a:blip r:embed="rId11">
                                       <a:extLst>
                                         <a:ext uri="{28A0092B-C50C-407E-A947-70E740481C1C}">
                                           <a14:useLocalDpi xmlns:a14="http://schemas.microsoft.com/office/drawing/2010/main" val="0"/>
@@ -13186,7 +13600,7 @@
                                           <pic:cNvPicPr/>
                                         </pic:nvPicPr>
                                         <pic:blipFill>
-                                          <a:blip r:embed="rId12">
+                                          <a:blip r:embed="rId14">
                                             <a:extLst>
                                               <a:ext uri="{28A0092B-C50C-407E-A947-70E740481C1C}">
                                                 <a14:useLocalDpi xmlns:a14="http://schemas.microsoft.com/office/drawing/2010/main" val="0"/>
@@ -13293,7 +13707,7 @@
                                     <pic:cNvPicPr/>
                                   </pic:nvPicPr>
                                   <pic:blipFill>
-                                    <a:blip r:embed="rId12">
+                                    <a:blip r:embed="rId15">
                                       <a:extLst>
                                         <a:ext uri="{28A0092B-C50C-407E-A947-70E740481C1C}">
                                           <a14:useLocalDpi xmlns:a14="http://schemas.microsoft.com/office/drawing/2010/main" val="0"/>
@@ -15084,10 +15498,7 @@
                         <w:txbxContent>
                           <w:p>
                             <w:r>
-                              <w:t xml:space="preserve">solution </w:t>
-                            </w:r>
-                            <w:r>
-                              <w:t xml:space="preserve"> </w:t>
+                              <w:t xml:space="preserve">solution  </w:t>
                             </w:r>
                             <w:r>
                               <w:rPr>
@@ -16028,13 +16439,7 @@
                               <w:jc w:val="center"/>
                             </w:pPr>
                             <w:r>
-                              <w:t xml:space="preserve">Is the </w:t>
-                            </w:r>
-                            <w:r>
-                              <w:t>key valid</w:t>
-                            </w:r>
-                            <w:r>
-                              <w:t>?</w:t>
+                              <w:t>Is the key valid?</w:t>
                             </w:r>
                           </w:p>
                         </w:txbxContent>
@@ -16410,7 +16815,7 @@
                                           <pic:cNvPicPr/>
                                         </pic:nvPicPr>
                                         <pic:blipFill>
-                                          <a:blip r:embed="rId10">
+                                          <a:blip r:embed="rId11">
                                             <a:extLst>
                                               <a:ext uri="{28A0092B-C50C-407E-A947-70E740481C1C}">
                                                 <a14:useLocalDpi xmlns:a14="http://schemas.microsoft.com/office/drawing/2010/main" val="0"/>
@@ -16493,7 +16898,7 @@
                                     <pic:cNvPicPr/>
                                   </pic:nvPicPr>
                                   <pic:blipFill>
-                                    <a:blip r:embed="rId10">
+                                    <a:blip r:embed="rId11">
                                       <a:extLst>
                                         <a:ext uri="{28A0092B-C50C-407E-A947-70E740481C1C}">
                                           <a14:useLocalDpi xmlns:a14="http://schemas.microsoft.com/office/drawing/2010/main" val="0"/>
@@ -16615,7 +17020,7 @@
                                           <pic:cNvPicPr/>
                                         </pic:nvPicPr>
                                         <pic:blipFill>
-                                          <a:blip r:embed="rId12">
+                                          <a:blip r:embed="rId15">
                                             <a:extLst>
                                               <a:ext uri="{28A0092B-C50C-407E-A947-70E740481C1C}">
                                                 <a14:useLocalDpi xmlns:a14="http://schemas.microsoft.com/office/drawing/2010/main" val="0"/>
@@ -16722,7 +17127,7 @@
                                     <pic:cNvPicPr/>
                                   </pic:nvPicPr>
                                   <pic:blipFill>
-                                    <a:blip r:embed="rId12">
+                                    <a:blip r:embed="rId15">
                                       <a:extLst>
                                         <a:ext uri="{28A0092B-C50C-407E-A947-70E740481C1C}">
                                           <a14:useLocalDpi xmlns:a14="http://schemas.microsoft.com/office/drawing/2010/main" val="0"/>
@@ -16983,13 +17388,7 @@
                               <w:jc w:val="center"/>
                             </w:pPr>
                             <w:r>
-                              <w:t xml:space="preserve">insert </w:t>
-                            </w:r>
-                            <w:r>
-                              <w:t>key</w:t>
-                            </w:r>
-                            <w:r>
-                              <w:t xml:space="preserve"> into request headers</w:t>
+                              <w:t>insert key into request headers</w:t>
                             </w:r>
                           </w:p>
                         </w:txbxContent>
@@ -17907,10 +18306,7 @@
                               <w:jc w:val="center"/>
                             </w:pPr>
                             <w:r>
-                              <w:t xml:space="preserve">end </w:t>
-                            </w:r>
-                            <w:r>
-                              <w:t>request</w:t>
+                              <w:t>end request</w:t>
                             </w:r>
                           </w:p>
                         </w:txbxContent>

--- a/document/solution.docx
+++ b/document/solution.docx
@@ -152,7 +152,7 @@
         <mc:AlternateContent>
           <mc:Choice Requires="wps">
             <w:drawing>
-              <wp:anchor distT="0" distB="0" distL="114300" distR="114300" simplePos="0" relativeHeight="251659264" behindDoc="0" locked="0" layoutInCell="1" allowOverlap="1" wp14:anchorId="1D49863E" wp14:editId="0A76E3DC">
+              <wp:anchor distT="0" distB="0" distL="114300" distR="114300" simplePos="0" relativeHeight="251656192" behindDoc="0" locked="0" layoutInCell="1" allowOverlap="1" wp14:anchorId="1D49863E" wp14:editId="1DCD70EA">
                 <wp:simplePos x="0" y="0"/>
                 <wp:positionH relativeFrom="column">
                   <wp:posOffset>165370</wp:posOffset>
@@ -393,7 +393,7 @@
           </mc:Choice>
           <mc:Fallback>
             <w:pict>
-              <v:roundrect w14:anchorId="1D49863E" id="Rounded Rectangle 1" o:spid="_x0000_s1026" style="position:absolute;margin-left:13pt;margin-top:3.45pt;width:442.7pt;height:49pt;z-index:251659264;visibility:visible;mso-wrap-style:square;mso-width-percent:0;mso-height-percent:0;mso-wrap-distance-left:9pt;mso-wrap-distance-top:0;mso-wrap-distance-right:9pt;mso-wrap-distance-bottom:0;mso-position-horizontal:absolute;mso-position-horizontal-relative:text;mso-position-vertical:absolute;mso-position-vertical-relative:text;mso-width-percent:0;mso-height-percent:0;mso-width-relative:margin;mso-height-relative:margin;v-text-anchor:middle" arcsize="10923f" o:gfxdata="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" fillcolor="#deeaf6 [664]" stroked="f" strokeweight="1pt">
+              <v:roundrect w14:anchorId="1D49863E" id="Rounded Rectangle 1" o:spid="_x0000_s1026" style="position:absolute;margin-left:13pt;margin-top:3.45pt;width:442.7pt;height:49pt;z-index:251656192;visibility:visible;mso-wrap-style:square;mso-width-percent:0;mso-height-percent:0;mso-wrap-distance-left:9pt;mso-wrap-distance-top:0;mso-wrap-distance-right:9pt;mso-wrap-distance-bottom:0;mso-position-horizontal:absolute;mso-position-horizontal-relative:text;mso-position-vertical:absolute;mso-position-vertical-relative:text;mso-width-percent:0;mso-height-percent:0;mso-width-relative:margin;mso-height-relative:margin;v-text-anchor:middle" arcsize="10923f" o:gfxdata="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" fillcolor="#deeaf6 [664]" stroked="f" strokeweight="1pt">
                 <v:stroke joinstyle="miter"/>
                 <v:textbox inset="2.5mm">
                   <w:txbxContent>
@@ -603,7 +603,7 @@
         <mc:AlternateContent>
           <mc:Choice Requires="wps">
             <w:drawing>
-              <wp:anchor distT="0" distB="0" distL="114300" distR="114300" simplePos="0" relativeHeight="251661312" behindDoc="0" locked="0" layoutInCell="1" allowOverlap="1" wp14:anchorId="10BFFAD0" wp14:editId="136AC801">
+              <wp:anchor distT="0" distB="0" distL="114300" distR="114300" simplePos="0" relativeHeight="251658240" behindDoc="0" locked="0" layoutInCell="1" allowOverlap="1" wp14:anchorId="10BFFAD0" wp14:editId="6D71765B">
                 <wp:simplePos x="0" y="0"/>
                 <wp:positionH relativeFrom="column">
                   <wp:posOffset>155643</wp:posOffset>
@@ -688,7 +688,7 @@
           </mc:Choice>
           <mc:Fallback>
             <w:pict>
-              <v:roundrect w14:anchorId="10BFFAD0" id="Rounded Rectangle 2" o:spid="_x0000_s1027" style="position:absolute;margin-left:12.25pt;margin-top:8.1pt;width:443.45pt;height:254.25pt;z-index:251661312;visibility:visible;mso-wrap-style:square;mso-width-percent:0;mso-height-percent:0;mso-wrap-distance-left:9pt;mso-wrap-distance-top:0;mso-wrap-distance-right:9pt;mso-wrap-distance-bottom:0;mso-position-horizontal:absolute;mso-position-horizontal-relative:text;mso-position-vertical:absolute;mso-position-vertical-relative:text;mso-width-percent:0;mso-height-percent:0;mso-width-relative:margin;mso-height-relative:margin;v-text-anchor:middle" arcsize="10923f" o:gfxdata="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" fillcolor="#b4c6e7 [1300]" stroked="f" strokeweight="1pt">
+              <v:roundrect w14:anchorId="10BFFAD0" id="Rounded Rectangle 2" o:spid="_x0000_s1027" style="position:absolute;margin-left:12.25pt;margin-top:8.1pt;width:443.45pt;height:254.25pt;z-index:251658240;visibility:visible;mso-wrap-style:square;mso-width-percent:0;mso-height-percent:0;mso-wrap-distance-left:9pt;mso-wrap-distance-top:0;mso-wrap-distance-right:9pt;mso-wrap-distance-bottom:0;mso-position-horizontal:absolute;mso-position-horizontal-relative:text;mso-position-vertical:absolute;mso-position-vertical-relative:text;mso-width-percent:0;mso-height-percent:0;mso-width-relative:margin;mso-height-relative:margin;v-text-anchor:middle" arcsize="10923f" o:gfxdata="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" fillcolor="#b4c6e7 [1300]" stroked="f" strokeweight="1pt">
                 <v:stroke joinstyle="miter"/>
                 <v:textbox>
                   <w:txbxContent>
@@ -728,7 +728,7 @@
         <mc:AlternateContent>
           <mc:Choice Requires="wps">
             <w:drawing>
-              <wp:anchor distT="0" distB="0" distL="114300" distR="114300" simplePos="0" relativeHeight="251664384" behindDoc="0" locked="0" layoutInCell="1" allowOverlap="1" wp14:anchorId="3630568C" wp14:editId="78856AE2">
+              <wp:anchor distT="0" distB="0" distL="114300" distR="114300" simplePos="0" relativeHeight="251661312" behindDoc="0" locked="0" layoutInCell="1" allowOverlap="1" wp14:anchorId="3630568C" wp14:editId="204CE594">
                 <wp:simplePos x="0" y="0"/>
                 <wp:positionH relativeFrom="column">
                   <wp:posOffset>271145</wp:posOffset>
@@ -806,7 +806,7 @@
           </mc:Choice>
           <mc:Fallback>
             <w:pict>
-              <v:rect w14:anchorId="3630568C" id="Rectangle 9" o:spid="_x0000_s1028" style="position:absolute;margin-left:21.35pt;margin-top:9.25pt;width:422.75pt;height:45.3pt;z-index:251664384;visibility:visible;mso-wrap-style:square;mso-width-percent:0;mso-height-percent:0;mso-wrap-distance-left:9pt;mso-wrap-distance-top:0;mso-wrap-distance-right:9pt;mso-wrap-distance-bottom:0;mso-position-horizontal:absolute;mso-position-horizontal-relative:text;mso-position-vertical:absolute;mso-position-vertical-relative:text;mso-width-percent:0;mso-height-percent:0;mso-width-relative:margin;mso-height-relative:margin;v-text-anchor:middle" o:gfxdata="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" filled="f" strokecolor="#1f3763 [1604]" strokeweight="1pt">
+              <v:rect w14:anchorId="3630568C" id="Rectangle 9" o:spid="_x0000_s1028" style="position:absolute;margin-left:21.35pt;margin-top:9.25pt;width:422.75pt;height:45.3pt;z-index:251661312;visibility:visible;mso-wrap-style:square;mso-width-percent:0;mso-height-percent:0;mso-wrap-distance-left:9pt;mso-wrap-distance-top:0;mso-wrap-distance-right:9pt;mso-wrap-distance-bottom:0;mso-position-horizontal:absolute;mso-position-horizontal-relative:text;mso-position-vertical:absolute;mso-position-vertical-relative:text;mso-width-percent:0;mso-height-percent:0;mso-width-relative:margin;mso-height-relative:margin;v-text-anchor:middle" o:gfxdata="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" filled="f" strokecolor="#1f3763 [1604]" strokeweight="1pt">
                 <v:stroke dashstyle="1 1"/>
                 <v:textbox>
                   <w:txbxContent>
@@ -836,7 +836,7 @@
         <mc:AlternateContent>
           <mc:Choice Requires="wps">
             <w:drawing>
-              <wp:anchor distT="0" distB="0" distL="114300" distR="114300" simplePos="0" relativeHeight="251897856" behindDoc="0" locked="0" layoutInCell="1" allowOverlap="1" wp14:anchorId="7ED2C9FC" wp14:editId="4D5B367A">
+              <wp:anchor distT="0" distB="0" distL="114300" distR="114300" simplePos="0" relativeHeight="251894784" behindDoc="0" locked="0" layoutInCell="1" allowOverlap="1" wp14:anchorId="7ED2C9FC" wp14:editId="44BDF07B">
                 <wp:simplePos x="0" y="0"/>
                 <wp:positionH relativeFrom="column">
                   <wp:posOffset>1069597</wp:posOffset>
@@ -914,7 +914,7 @@
           </mc:Choice>
           <mc:Fallback>
             <w:pict>
-              <v:roundrect w14:anchorId="7ED2C9FC" id="Rounded Rectangle 24" o:spid="_x0000_s1029" style="position:absolute;margin-left:84.2pt;margin-top:13.95pt;width:129.4pt;height:29.8pt;z-index:251897856;visibility:visible;mso-wrap-style:square;mso-width-percent:0;mso-height-percent:0;mso-wrap-distance-left:9pt;mso-wrap-distance-top:0;mso-wrap-distance-right:9pt;mso-wrap-distance-bottom:0;mso-position-horizontal:absolute;mso-position-horizontal-relative:text;mso-position-vertical:absolute;mso-position-vertical-relative:text;mso-width-percent:0;mso-height-percent:0;mso-width-relative:margin;mso-height-relative:margin;v-text-anchor:middle" arcsize="10923f" o:gfxdata="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" filled="f" strokecolor="#1f3763 [1604]" strokeweight=".5pt">
+              <v:roundrect w14:anchorId="7ED2C9FC" id="Rounded Rectangle 24" o:spid="_x0000_s1029" style="position:absolute;margin-left:84.2pt;margin-top:13.95pt;width:129.4pt;height:29.8pt;z-index:251894784;visibility:visible;mso-wrap-style:square;mso-width-percent:0;mso-height-percent:0;mso-wrap-distance-left:9pt;mso-wrap-distance-top:0;mso-wrap-distance-right:9pt;mso-wrap-distance-bottom:0;mso-position-horizontal:absolute;mso-position-horizontal-relative:text;mso-position-vertical:absolute;mso-position-vertical-relative:text;mso-width-percent:0;mso-height-percent:0;mso-width-relative:margin;mso-height-relative:margin;v-text-anchor:middle" arcsize="10923f" o:gfxdata="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" filled="f" strokecolor="#1f3763 [1604]" strokeweight=".5pt">
                 <v:stroke joinstyle="miter"/>
                 <v:textbox>
                   <w:txbxContent>
@@ -944,7 +944,7 @@
         <mc:AlternateContent>
           <mc:Choice Requires="wps">
             <w:drawing>
-              <wp:anchor distT="0" distB="0" distL="114300" distR="114300" simplePos="0" relativeHeight="251895808" behindDoc="0" locked="0" layoutInCell="1" allowOverlap="1" wp14:anchorId="6CE6F57D" wp14:editId="022529D9">
+              <wp:anchor distT="0" distB="0" distL="114300" distR="114300" simplePos="0" relativeHeight="251892736" behindDoc="0" locked="0" layoutInCell="1" allowOverlap="1" wp14:anchorId="6CE6F57D" wp14:editId="53A6E577">
                 <wp:simplePos x="0" y="0"/>
                 <wp:positionH relativeFrom="column">
                   <wp:posOffset>3356015</wp:posOffset>
@@ -1022,7 +1022,7 @@
           </mc:Choice>
           <mc:Fallback>
             <w:pict>
-              <v:roundrect w14:anchorId="6CE6F57D" id="Rounded Rectangle 6" o:spid="_x0000_s1030" style="position:absolute;margin-left:264.25pt;margin-top:13.95pt;width:139.3pt;height:29.8pt;z-index:251895808;visibility:visible;mso-wrap-style:square;mso-width-percent:0;mso-height-percent:0;mso-wrap-distance-left:9pt;mso-wrap-distance-top:0;mso-wrap-distance-right:9pt;mso-wrap-distance-bottom:0;mso-position-horizontal:absolute;mso-position-horizontal-relative:text;mso-position-vertical:absolute;mso-position-vertical-relative:text;mso-width-percent:0;mso-height-percent:0;mso-width-relative:margin;mso-height-relative:margin;v-text-anchor:middle" arcsize="10923f" o:gfxdata="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" filled="f" strokecolor="#1f3763 [1604]" strokeweight=".5pt">
+              <v:roundrect w14:anchorId="6CE6F57D" id="Rounded Rectangle 6" o:spid="_x0000_s1030" style="position:absolute;margin-left:264.25pt;margin-top:13.95pt;width:139.3pt;height:29.8pt;z-index:251892736;visibility:visible;mso-wrap-style:square;mso-width-percent:0;mso-height-percent:0;mso-wrap-distance-left:9pt;mso-wrap-distance-top:0;mso-wrap-distance-right:9pt;mso-wrap-distance-bottom:0;mso-position-horizontal:absolute;mso-position-horizontal-relative:text;mso-position-vertical:absolute;mso-position-vertical-relative:text;mso-width-percent:0;mso-height-percent:0;mso-width-relative:margin;mso-height-relative:margin;v-text-anchor:middle" arcsize="10923f" o:gfxdata="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" filled="f" strokecolor="#1f3763 [1604]" strokeweight=".5pt">
                 <v:stroke joinstyle="miter"/>
                 <v:textbox>
                   <w:txbxContent>
@@ -1052,7 +1052,7 @@
         <mc:AlternateContent>
           <mc:Choice Requires="wps">
             <w:drawing>
-              <wp:anchor distT="0" distB="0" distL="114300" distR="114300" simplePos="0" relativeHeight="251667456" behindDoc="0" locked="0" layoutInCell="1" allowOverlap="1" wp14:anchorId="23D549F2" wp14:editId="2F92F7DD">
+              <wp:anchor distT="0" distB="0" distL="114300" distR="114300" simplePos="0" relativeHeight="251664384" behindDoc="0" locked="0" layoutInCell="1" allowOverlap="1" wp14:anchorId="23D549F2" wp14:editId="214DBE0D">
                 <wp:simplePos x="0" y="0"/>
                 <wp:positionH relativeFrom="column">
                   <wp:posOffset>679450</wp:posOffset>
@@ -1139,7 +1139,7 @@
           </mc:Choice>
           <mc:Fallback>
             <w:pict>
-              <v:roundrect w14:anchorId="23D549F2" id="Rounded Rectangle 12" o:spid="_x0000_s1031" style="position:absolute;margin-left:53.5pt;margin-top:66.85pt;width:70pt;height:28pt;z-index:251667456;visibility:visible;mso-wrap-style:square;mso-width-percent:0;mso-height-percent:0;mso-wrap-distance-left:9pt;mso-wrap-distance-top:0;mso-wrap-distance-right:9pt;mso-wrap-distance-bottom:0;mso-position-horizontal:absolute;mso-position-horizontal-relative:text;mso-position-vertical:absolute;mso-position-vertical-relative:text;mso-width-percent:0;mso-height-percent:0;mso-width-relative:margin;mso-height-relative:margin;v-text-anchor:middle" arcsize="10923f" o:gfxdata="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" filled="f" strokecolor="#1f3763 [1604]" strokeweight=".5pt">
+              <v:roundrect w14:anchorId="23D549F2" id="Rounded Rectangle 12" o:spid="_x0000_s1031" style="position:absolute;margin-left:53.5pt;margin-top:66.85pt;width:70pt;height:28pt;z-index:251664384;visibility:visible;mso-wrap-style:square;mso-width-percent:0;mso-height-percent:0;mso-wrap-distance-left:9pt;mso-wrap-distance-top:0;mso-wrap-distance-right:9pt;mso-wrap-distance-bottom:0;mso-position-horizontal:absolute;mso-position-horizontal-relative:text;mso-position-vertical:absolute;mso-position-vertical-relative:text;mso-width-percent:0;mso-height-percent:0;mso-width-relative:margin;mso-height-relative:margin;v-text-anchor:middle" arcsize="10923f" o:gfxdata="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" filled="f" strokecolor="#1f3763 [1604]" strokeweight=".5pt">
                 <v:stroke joinstyle="miter"/>
                 <v:textbox>
                   <w:txbxContent>
@@ -1178,7 +1178,7 @@
         <mc:AlternateContent>
           <mc:Choice Requires="wps">
             <w:drawing>
-              <wp:anchor distT="0" distB="0" distL="114300" distR="114300" simplePos="0" relativeHeight="251669504" behindDoc="0" locked="0" layoutInCell="1" allowOverlap="1" wp14:anchorId="6BFF41E4" wp14:editId="343BB320">
+              <wp:anchor distT="0" distB="0" distL="114300" distR="114300" simplePos="0" relativeHeight="251666432" behindDoc="0" locked="0" layoutInCell="1" allowOverlap="1" wp14:anchorId="6BFF41E4" wp14:editId="3E80B4AA">
                 <wp:simplePos x="0" y="0"/>
                 <wp:positionH relativeFrom="column">
                   <wp:posOffset>1708150</wp:posOffset>
@@ -1265,7 +1265,7 @@
           </mc:Choice>
           <mc:Fallback>
             <w:pict>
-              <v:roundrect w14:anchorId="6BFF41E4" id="Rounded Rectangle 13" o:spid="_x0000_s1032" style="position:absolute;margin-left:134.5pt;margin-top:66.9pt;width:98pt;height:28pt;z-index:251669504;visibility:visible;mso-wrap-style:square;mso-width-percent:0;mso-height-percent:0;mso-wrap-distance-left:9pt;mso-wrap-distance-top:0;mso-wrap-distance-right:9pt;mso-wrap-distance-bottom:0;mso-position-horizontal:absolute;mso-position-horizontal-relative:text;mso-position-vertical:absolute;mso-position-vertical-relative:text;mso-width-percent:0;mso-height-percent:0;mso-width-relative:margin;mso-height-relative:margin;v-text-anchor:middle" arcsize="10923f" o:gfxdata="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" filled="f" strokecolor="#1f3763 [1604]" strokeweight=".5pt">
+              <v:roundrect w14:anchorId="6BFF41E4" id="Rounded Rectangle 13" o:spid="_x0000_s1032" style="position:absolute;margin-left:134.5pt;margin-top:66.9pt;width:98pt;height:28pt;z-index:251666432;visibility:visible;mso-wrap-style:square;mso-width-percent:0;mso-height-percent:0;mso-wrap-distance-left:9pt;mso-wrap-distance-top:0;mso-wrap-distance-right:9pt;mso-wrap-distance-bottom:0;mso-position-horizontal:absolute;mso-position-horizontal-relative:text;mso-position-vertical:absolute;mso-position-vertical-relative:text;mso-width-percent:0;mso-height-percent:0;mso-width-relative:margin;mso-height-relative:margin;v-text-anchor:middle" arcsize="10923f" o:gfxdata="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" filled="f" strokecolor="#1f3763 [1604]" strokeweight=".5pt">
                 <v:stroke joinstyle="miter"/>
                 <v:textbox>
                   <w:txbxContent>
@@ -1318,7 +1318,7 @@
         <mc:AlternateContent>
           <mc:Choice Requires="wps">
             <w:drawing>
-              <wp:anchor distT="0" distB="0" distL="114300" distR="114300" simplePos="0" relativeHeight="251899904" behindDoc="0" locked="0" layoutInCell="1" allowOverlap="1" wp14:anchorId="1B9B280E" wp14:editId="5C014324">
+              <wp:anchor distT="0" distB="0" distL="114300" distR="114300" simplePos="0" relativeHeight="251896832" behindDoc="0" locked="0" layoutInCell="1" allowOverlap="1" wp14:anchorId="1B9B280E" wp14:editId="5B015B0F">
                 <wp:simplePos x="0" y="0"/>
                 <wp:positionH relativeFrom="column">
                   <wp:posOffset>4245610</wp:posOffset>
@@ -1376,11 +1376,11 @@
           </mc:Choice>
           <mc:Fallback>
             <w:pict>
-              <v:shapetype w14:anchorId="38FA656E" id="_x0000_t32" coordsize="21600,21600" o:spt="32" o:oned="t" path="m,l21600,21600e" filled="f">
+              <v:shapetype w14:anchorId="63981E67" id="_x0000_t32" coordsize="21600,21600" o:spt="32" o:oned="t" path="m,l21600,21600e" filled="f">
                 <v:path arrowok="t" fillok="f" o:connecttype="none"/>
                 <o:lock v:ext="edit" shapetype="t"/>
               </v:shapetype>
-              <v:shape id="Straight Arrow Connector 36" o:spid="_x0000_s1026" type="#_x0000_t32" style="position:absolute;margin-left:334.3pt;margin-top:8.25pt;width:0;height:61.3pt;z-index:251899904;visibility:visible;mso-wrap-style:square;mso-width-percent:0;mso-height-percent:0;mso-wrap-distance-left:9pt;mso-wrap-distance-top:0;mso-wrap-distance-right:9pt;mso-wrap-distance-bottom:0;mso-position-horizontal:absolute;mso-position-horizontal-relative:text;mso-position-vertical:absolute;mso-position-vertical-relative:text;mso-width-percent:0;mso-height-percent:0;mso-width-relative:margin;mso-height-relative:margin" o:gfxdata="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" strokecolor="#4472c4 [3204]" strokeweight=".5pt">
+              <v:shape id="Straight Arrow Connector 36" o:spid="_x0000_s1026" type="#_x0000_t32" style="position:absolute;margin-left:334.3pt;margin-top:8.25pt;width:0;height:61.3pt;z-index:251896832;visibility:visible;mso-wrap-style:square;mso-width-percent:0;mso-height-percent:0;mso-wrap-distance-left:9pt;mso-wrap-distance-top:0;mso-wrap-distance-right:9pt;mso-wrap-distance-bottom:0;mso-position-horizontal:absolute;mso-position-horizontal-relative:text;mso-position-vertical:absolute;mso-position-vertical-relative:text;mso-width-percent:0;mso-height-percent:0;mso-width-relative:margin;mso-height-relative:margin" o:gfxdata="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" strokecolor="#4472c4 [3204]" strokeweight=".5pt">
                 <v:stroke endarrow="block" joinstyle="miter"/>
               </v:shape>
             </w:pict>
@@ -1396,7 +1396,7 @@
         <mc:AlternateContent>
           <mc:Choice Requires="wps">
             <w:drawing>
-              <wp:anchor distT="0" distB="0" distL="114300" distR="114300" simplePos="0" relativeHeight="251898880" behindDoc="0" locked="0" layoutInCell="1" allowOverlap="1" wp14:anchorId="0188D328" wp14:editId="0D7B254D">
+              <wp:anchor distT="0" distB="0" distL="114300" distR="114300" simplePos="0" relativeHeight="251895808" behindDoc="0" locked="0" layoutInCell="1" allowOverlap="1" wp14:anchorId="0188D328" wp14:editId="45BF67E3">
                 <wp:simplePos x="0" y="0"/>
                 <wp:positionH relativeFrom="column">
                   <wp:posOffset>1919605</wp:posOffset>
@@ -1451,7 +1451,7 @@
           </mc:Choice>
           <mc:Fallback>
             <w:pict>
-              <v:shape w14:anchorId="76865052" id="Straight Arrow Connector 31" o:spid="_x0000_s1026" type="#_x0000_t32" style="position:absolute;margin-left:151.15pt;margin-top:7.95pt;width:0;height:20.95pt;z-index:251898880;visibility:visible;mso-wrap-style:square;mso-height-percent:0;mso-wrap-distance-left:9pt;mso-wrap-distance-top:0;mso-wrap-distance-right:9pt;mso-wrap-distance-bottom:0;mso-position-horizontal:absolute;mso-position-horizontal-relative:text;mso-position-vertical:absolute;mso-position-vertical-relative:text;mso-height-percent:0;mso-height-relative:margin" o:gfxdata="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" strokecolor="#4472c4 [3204]" strokeweight=".5pt">
+              <v:shape w14:anchorId="60F6118A" id="Straight Arrow Connector 31" o:spid="_x0000_s1026" type="#_x0000_t32" style="position:absolute;margin-left:151.15pt;margin-top:7.95pt;width:0;height:20.95pt;z-index:251895808;visibility:visible;mso-wrap-style:square;mso-height-percent:0;mso-wrap-distance-left:9pt;mso-wrap-distance-top:0;mso-wrap-distance-right:9pt;mso-wrap-distance-bottom:0;mso-position-horizontal:absolute;mso-position-horizontal-relative:text;mso-position-vertical:absolute;mso-position-vertical-relative:text;mso-height-percent:0;mso-height-relative:margin" o:gfxdata="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" strokecolor="#4472c4 [3204]" strokeweight=".5pt">
                 <v:stroke endarrow="block" joinstyle="miter"/>
               </v:shape>
             </w:pict>
@@ -1477,7 +1477,7 @@
         <mc:AlternateContent>
           <mc:Choice Requires="wps">
             <w:drawing>
-              <wp:anchor distT="0" distB="0" distL="114300" distR="114300" simplePos="0" relativeHeight="251666432" behindDoc="0" locked="0" layoutInCell="1" allowOverlap="1" wp14:anchorId="7788D5DB" wp14:editId="08FE5068">
+              <wp:anchor distT="0" distB="0" distL="114300" distR="114300" simplePos="0" relativeHeight="251663360" behindDoc="0" locked="0" layoutInCell="1" allowOverlap="1" wp14:anchorId="7788D5DB" wp14:editId="411016F6">
                 <wp:simplePos x="0" y="0"/>
                 <wp:positionH relativeFrom="column">
                   <wp:posOffset>260147</wp:posOffset>
@@ -1589,7 +1589,7 @@
           </mc:Choice>
           <mc:Fallback>
             <w:pict>
-              <v:rect w14:anchorId="7788D5DB" id="Rectangle 10" o:spid="_x0000_s1033" style="position:absolute;margin-left:20.5pt;margin-top:11.05pt;width:222.1pt;height:36pt;z-index:251666432;visibility:visible;mso-wrap-style:square;mso-width-percent:0;mso-height-percent:0;mso-wrap-distance-left:9pt;mso-wrap-distance-top:0;mso-wrap-distance-right:9pt;mso-wrap-distance-bottom:0;mso-position-horizontal:absolute;mso-position-horizontal-relative:text;mso-position-vertical:absolute;mso-position-vertical-relative:text;mso-width-percent:0;mso-height-percent:0;mso-width-relative:margin;mso-height-relative:margin;v-text-anchor:middle" o:gfxdata="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" filled="f" strokecolor="#1f3763 [1604]" strokeweight="1pt">
+              <v:rect w14:anchorId="7788D5DB" id="Rectangle 10" o:spid="_x0000_s1033" style="position:absolute;margin-left:20.5pt;margin-top:11.05pt;width:222.1pt;height:36pt;z-index:251663360;visibility:visible;mso-wrap-style:square;mso-width-percent:0;mso-height-percent:0;mso-wrap-distance-left:9pt;mso-wrap-distance-top:0;mso-wrap-distance-right:9pt;mso-wrap-distance-bottom:0;mso-position-horizontal:absolute;mso-position-horizontal-relative:text;mso-position-vertical:absolute;mso-position-vertical-relative:text;mso-width-percent:0;mso-height-percent:0;mso-width-relative:margin;mso-height-relative:margin;v-text-anchor:middle" o:gfxdata="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" filled="f" strokecolor="#1f3763 [1604]" strokeweight="1pt">
                 <v:stroke dashstyle="1 1"/>
                 <v:textbox>
                   <w:txbxContent>
@@ -1677,15 +1677,15 @@
         <mc:AlternateContent>
           <mc:Choice Requires="wps">
             <w:drawing>
-              <wp:anchor distT="0" distB="0" distL="114300" distR="114300" simplePos="0" relativeHeight="251901952" behindDoc="0" locked="0" layoutInCell="1" allowOverlap="1" wp14:anchorId="7688DA2E" wp14:editId="18DB510B">
+              <wp:anchor distT="0" distB="0" distL="114300" distR="114300" simplePos="0" relativeHeight="251898880" behindDoc="0" locked="0" layoutInCell="1" allowOverlap="1" wp14:anchorId="7688DA2E" wp14:editId="5E0F485B">
                 <wp:simplePos x="0" y="0"/>
                 <wp:positionH relativeFrom="column">
-                  <wp:posOffset>2080895</wp:posOffset>
+                  <wp:posOffset>2080638</wp:posOffset>
                 </wp:positionH>
                 <wp:positionV relativeFrom="paragraph">
-                  <wp:posOffset>90373</wp:posOffset>
+                  <wp:posOffset>87360</wp:posOffset>
                 </wp:positionV>
-                <wp:extent cx="3433648" cy="1399688"/>
+                <wp:extent cx="3433445" cy="1399540"/>
                 <wp:effectExtent l="0" t="0" r="8255" b="10160"/>
                 <wp:wrapNone/>
                 <wp:docPr id="26" name="Rectangle 26"/>
@@ -1697,7 +1697,7 @@
                       <wps:spPr>
                         <a:xfrm>
                           <a:off x="0" y="0"/>
-                          <a:ext cx="3433648" cy="1399688"/>
+                          <a:ext cx="3433445" cy="1399540"/>
                         </a:xfrm>
                         <a:prstGeom prst="rect">
                           <a:avLst/>
@@ -1764,6 +1764,7 @@
                               </w:rPr>
                             </w:pPr>
                           </w:p>
+                          <w:p/>
                         </w:txbxContent>
                       </wps:txbx>
                       <wps:bodyPr rot="0" spcFirstLastPara="0" vertOverflow="overflow" horzOverflow="overflow" vert="horz" wrap="square" lIns="91440" tIns="45720" rIns="91440" bIns="45720" numCol="1" spcCol="0" rtlCol="0" fromWordArt="0" anchor="ctr" anchorCtr="0" forceAA="0" compatLnSpc="1">
@@ -1786,7 +1787,7 @@
           </mc:Choice>
           <mc:Fallback>
             <w:pict>
-              <v:rect w14:anchorId="7688DA2E" id="Rectangle 26" o:spid="_x0000_s1034" style="position:absolute;margin-left:163.85pt;margin-top:7.1pt;width:270.35pt;height:110.2pt;z-index:251901952;visibility:visible;mso-wrap-style:square;mso-width-percent:0;mso-height-percent:0;mso-wrap-distance-left:9pt;mso-wrap-distance-top:0;mso-wrap-distance-right:9pt;mso-wrap-distance-bottom:0;mso-position-horizontal:absolute;mso-position-horizontal-relative:text;mso-position-vertical:absolute;mso-position-vertical-relative:text;mso-width-percent:0;mso-height-percent:0;mso-width-relative:margin;mso-height-relative:margin;v-text-anchor:middle" o:gfxdata="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" filled="f" strokecolor="#1f3763 [1604]">
+              <v:rect w14:anchorId="7688DA2E" id="Rectangle 26" o:spid="_x0000_s1034" style="position:absolute;margin-left:163.85pt;margin-top:6.9pt;width:270.35pt;height:110.2pt;z-index:251898880;visibility:visible;mso-wrap-style:square;mso-width-percent:0;mso-height-percent:0;mso-wrap-distance-left:9pt;mso-wrap-distance-top:0;mso-wrap-distance-right:9pt;mso-wrap-distance-bottom:0;mso-position-horizontal:absolute;mso-position-horizontal-relative:text;mso-position-vertical:absolute;mso-position-vertical-relative:text;mso-width-percent:0;mso-height-percent:0;mso-width-relative:margin;mso-height-relative:margin;v-text-anchor:middle" o:gfxdata="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" filled="f" strokecolor="#1f3763 [1604]">
                 <v:stroke dashstyle="3 1"/>
                 <v:textbox>
                   <w:txbxContent>
@@ -1829,6 +1830,7 @@
                         </w:rPr>
                       </w:pPr>
                     </w:p>
+                    <w:p/>
                   </w:txbxContent>
                 </v:textbox>
               </v:rect>
@@ -1847,7 +1849,7 @@
         <mc:AlternateContent>
           <mc:Choice Requires="wps">
             <w:drawing>
-              <wp:anchor distT="0" distB="0" distL="114300" distR="114300" simplePos="0" relativeHeight="251905024" behindDoc="0" locked="0" layoutInCell="1" allowOverlap="1" wp14:anchorId="204FF9D7" wp14:editId="34858578">
+              <wp:anchor distT="0" distB="0" distL="114300" distR="114300" simplePos="0" relativeHeight="251901952" behindDoc="0" locked="0" layoutInCell="1" allowOverlap="1" wp14:anchorId="204FF9D7" wp14:editId="0B57B935">
                 <wp:simplePos x="0" y="0"/>
                 <wp:positionH relativeFrom="column">
                   <wp:posOffset>3082290</wp:posOffset>
@@ -1969,7 +1971,7 @@
           </mc:Choice>
           <mc:Fallback>
             <w:pict>
-              <v:rect w14:anchorId="204FF9D7" id="Rectangle 47" o:spid="_x0000_s1035" style="position:absolute;margin-left:242.7pt;margin-top:3.3pt;width:129.45pt;height:25.3pt;z-index:251905024;visibility:visible;mso-wrap-style:square;mso-height-percent:0;mso-wrap-distance-left:9pt;mso-wrap-distance-top:0;mso-wrap-distance-right:9pt;mso-wrap-distance-bottom:0;mso-position-horizontal:absolute;mso-position-horizontal-relative:text;mso-position-vertical:absolute;mso-position-vertical-relative:text;mso-height-percent:0;mso-height-relative:margin;v-text-anchor:middle" o:gfxdata="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" filled="f" stroked="f" strokeweight="1pt">
+              <v:rect w14:anchorId="204FF9D7" id="Rectangle 47" o:spid="_x0000_s1035" style="position:absolute;margin-left:242.7pt;margin-top:3.3pt;width:129.45pt;height:25.3pt;z-index:251901952;visibility:visible;mso-wrap-style:square;mso-height-percent:0;mso-wrap-distance-left:9pt;mso-wrap-distance-top:0;mso-wrap-distance-right:9pt;mso-wrap-distance-bottom:0;mso-position-horizontal:absolute;mso-position-horizontal-relative:text;mso-position-vertical:absolute;mso-position-vertical-relative:text;mso-height-percent:0;mso-height-relative:margin;v-text-anchor:middle" o:gfxdata="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" filled="f" stroked="f" strokeweight="1pt">
                 <v:textbox>
                   <w:txbxContent>
                     <w:p>
@@ -2043,7 +2045,7 @@
         <mc:AlternateContent>
           <mc:Choice Requires="wps">
             <w:drawing>
-              <wp:anchor distT="0" distB="0" distL="114300" distR="114300" simplePos="0" relativeHeight="251671552" behindDoc="0" locked="0" layoutInCell="1" allowOverlap="1" wp14:anchorId="3B423835" wp14:editId="034F0739">
+              <wp:anchor distT="0" distB="0" distL="114300" distR="114300" simplePos="0" relativeHeight="251668480" behindDoc="0" locked="0" layoutInCell="1" allowOverlap="1" wp14:anchorId="3B423835" wp14:editId="6A9FC395">
                 <wp:simplePos x="0" y="0"/>
                 <wp:positionH relativeFrom="column">
                   <wp:posOffset>262647</wp:posOffset>
@@ -2175,7 +2177,7 @@
           </mc:Choice>
           <mc:Fallback>
             <w:pict>
-              <v:rect w14:anchorId="3B423835" id="Rectangle 14" o:spid="_x0000_s1036" style="position:absolute;margin-left:20.7pt;margin-top:3.35pt;width:421.25pt;height:118.7pt;z-index:251671552;visibility:visible;mso-wrap-style:square;mso-width-percent:0;mso-height-percent:0;mso-wrap-distance-left:9pt;mso-wrap-distance-top:0;mso-wrap-distance-right:9pt;mso-wrap-distance-bottom:0;mso-position-horizontal:absolute;mso-position-horizontal-relative:text;mso-position-vertical:absolute;mso-position-vertical-relative:text;mso-width-percent:0;mso-height-percent:0;mso-width-relative:margin;mso-height-relative:margin;v-text-anchor:middle" o:gfxdata="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" filled="f" strokecolor="#1f3763 [1604]" strokeweight="1pt">
+              <v:rect w14:anchorId="3B423835" id="Rectangle 14" o:spid="_x0000_s1036" style="position:absolute;margin-left:20.7pt;margin-top:3.35pt;width:421.25pt;height:118.7pt;z-index:251668480;visibility:visible;mso-wrap-style:square;mso-width-percent:0;mso-height-percent:0;mso-wrap-distance-left:9pt;mso-wrap-distance-top:0;mso-wrap-distance-right:9pt;mso-wrap-distance-bottom:0;mso-position-horizontal:absolute;mso-position-horizontal-relative:text;mso-position-vertical:absolute;mso-position-vertical-relative:text;mso-width-percent:0;mso-height-percent:0;mso-width-relative:margin;mso-height-relative:margin;v-text-anchor:middle" o:gfxdata="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" filled="f" strokecolor="#1f3763 [1604]" strokeweight="1pt">
                 <v:stroke dashstyle="1 1"/>
                 <v:textbox>
                   <w:txbxContent>
@@ -2257,7 +2259,7 @@
         <mc:AlternateContent>
           <mc:Choice Requires="wps">
             <w:drawing>
-              <wp:anchor distT="0" distB="0" distL="114300" distR="114300" simplePos="0" relativeHeight="251673600" behindDoc="0" locked="0" layoutInCell="1" allowOverlap="1" wp14:anchorId="01FE248C" wp14:editId="726425EF">
+              <wp:anchor distT="0" distB="0" distL="114300" distR="114300" simplePos="0" relativeHeight="251670528" behindDoc="0" locked="0" layoutInCell="1" allowOverlap="1" wp14:anchorId="01FE248C" wp14:editId="0E1F2591">
                 <wp:simplePos x="0" y="0"/>
                 <wp:positionH relativeFrom="column">
                   <wp:posOffset>820839</wp:posOffset>
@@ -2359,7 +2361,7 @@
           </mc:Choice>
           <mc:Fallback>
             <w:pict>
-              <v:roundrect w14:anchorId="01FE248C" id="Rounded Rectangle 15" o:spid="_x0000_s1037" style="position:absolute;margin-left:64.65pt;margin-top:14.05pt;width:88.85pt;height:42.85pt;z-index:251673600;visibility:visible;mso-wrap-style:square;mso-width-percent:0;mso-height-percent:0;mso-wrap-distance-left:9pt;mso-wrap-distance-top:0;mso-wrap-distance-right:9pt;mso-wrap-distance-bottom:0;mso-position-horizontal:absolute;mso-position-horizontal-relative:text;mso-position-vertical:absolute;mso-position-vertical-relative:text;mso-width-percent:0;mso-height-percent:0;mso-width-relative:margin;mso-height-relative:margin;v-text-anchor:middle" arcsize="10923f" o:gfxdata="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" filled="f" strokecolor="#1f3763 [1604]" strokeweight=".5pt">
+              <v:roundrect w14:anchorId="01FE248C" id="Rounded Rectangle 15" o:spid="_x0000_s1037" style="position:absolute;margin-left:64.65pt;margin-top:14.05pt;width:88.85pt;height:42.85pt;z-index:251670528;visibility:visible;mso-wrap-style:square;mso-width-percent:0;mso-height-percent:0;mso-wrap-distance-left:9pt;mso-wrap-distance-top:0;mso-wrap-distance-right:9pt;mso-wrap-distance-bottom:0;mso-position-horizontal:absolute;mso-position-horizontal-relative:text;mso-position-vertical:absolute;mso-position-vertical-relative:text;mso-width-percent:0;mso-height-percent:0;mso-width-relative:margin;mso-height-relative:margin;v-text-anchor:middle" arcsize="10923f" o:gfxdata="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" filled="f" strokecolor="#1f3763 [1604]" strokeweight=".5pt">
                 <v:stroke joinstyle="miter"/>
                 <v:textbox>
                   <w:txbxContent>
@@ -2419,7 +2421,7 @@
         <mc:AlternateContent>
           <mc:Choice Requires="wps">
             <w:drawing>
-              <wp:anchor distT="0" distB="0" distL="114300" distR="114300" simplePos="0" relativeHeight="251675648" behindDoc="0" locked="0" layoutInCell="1" allowOverlap="1" wp14:anchorId="693BE941" wp14:editId="710A940D">
+              <wp:anchor distT="0" distB="0" distL="114300" distR="114300" simplePos="0" relativeHeight="251672576" behindDoc="0" locked="0" layoutInCell="1" allowOverlap="1" wp14:anchorId="693BE941" wp14:editId="5BF0D782">
                 <wp:simplePos x="0" y="0"/>
                 <wp:positionH relativeFrom="column">
                   <wp:posOffset>2183130</wp:posOffset>
@@ -2518,7 +2520,7 @@
           </mc:Choice>
           <mc:Fallback>
             <w:pict>
-              <v:roundrect w14:anchorId="693BE941" id="Rounded Rectangle 16" o:spid="_x0000_s1038" style="position:absolute;margin-left:171.9pt;margin-top:10.7pt;width:81.15pt;height:39.7pt;z-index:251675648;visibility:visible;mso-wrap-style:square;mso-width-percent:0;mso-height-percent:0;mso-wrap-distance-left:9pt;mso-wrap-distance-top:0;mso-wrap-distance-right:9pt;mso-wrap-distance-bottom:0;mso-position-horizontal:absolute;mso-position-horizontal-relative:text;mso-position-vertical:absolute;mso-position-vertical-relative:text;mso-width-percent:0;mso-height-percent:0;mso-width-relative:margin;mso-height-relative:margin;v-text-anchor:middle" arcsize="10923f" o:gfxdata="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" filled="f" strokecolor="#1f3763 [1604]" strokeweight=".5pt">
+              <v:roundrect w14:anchorId="693BE941" id="Rounded Rectangle 16" o:spid="_x0000_s1038" style="position:absolute;margin-left:171.9pt;margin-top:10.7pt;width:81.15pt;height:39.7pt;z-index:251672576;visibility:visible;mso-wrap-style:square;mso-width-percent:0;mso-height-percent:0;mso-wrap-distance-left:9pt;mso-wrap-distance-top:0;mso-wrap-distance-right:9pt;mso-wrap-distance-bottom:0;mso-position-horizontal:absolute;mso-position-horizontal-relative:text;mso-position-vertical:absolute;mso-position-vertical-relative:text;mso-width-percent:0;mso-height-percent:0;mso-width-relative:margin;mso-height-relative:margin;v-text-anchor:middle" arcsize="10923f" o:gfxdata="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" filled="f" strokecolor="#1f3763 [1604]" strokeweight=".5pt">
                 <v:stroke dashstyle="1 1" joinstyle="miter"/>
                 <v:textbox>
                   <w:txbxContent>
@@ -2567,7 +2569,7 @@
         <mc:AlternateContent>
           <mc:Choice Requires="wps">
             <w:drawing>
-              <wp:anchor distT="0" distB="0" distL="114300" distR="114300" simplePos="0" relativeHeight="251677696" behindDoc="0" locked="0" layoutInCell="1" allowOverlap="1" wp14:anchorId="52067643" wp14:editId="64251E6A">
+              <wp:anchor distT="0" distB="0" distL="114300" distR="114300" simplePos="0" relativeHeight="251674624" behindDoc="0" locked="0" layoutInCell="1" allowOverlap="1" wp14:anchorId="52067643" wp14:editId="41887A08">
                 <wp:simplePos x="0" y="0"/>
                 <wp:positionH relativeFrom="column">
                   <wp:posOffset>4418965</wp:posOffset>
@@ -2625,6 +2627,9 @@
                             <w:r>
                               <w:t>age</w:t>
                             </w:r>
+                            <w:r>
+                              <w:t>s</w:t>
+                            </w:r>
                           </w:p>
                         </w:txbxContent>
                       </wps:txbx>
@@ -2648,7 +2653,7 @@
           </mc:Choice>
           <mc:Fallback>
             <w:pict>
-              <v:roundrect w14:anchorId="52067643" id="Rounded Rectangle 17" o:spid="_x0000_s1039" style="position:absolute;margin-left:347.95pt;margin-top:11pt;width:75.8pt;height:39.05pt;z-index:251677696;visibility:visible;mso-wrap-style:square;mso-width-percent:0;mso-height-percent:0;mso-wrap-distance-left:9pt;mso-wrap-distance-top:0;mso-wrap-distance-right:9pt;mso-wrap-distance-bottom:0;mso-position-horizontal:absolute;mso-position-horizontal-relative:text;mso-position-vertical:absolute;mso-position-vertical-relative:text;mso-width-percent:0;mso-height-percent:0;mso-width-relative:margin;mso-height-relative:margin;v-text-anchor:middle" arcsize="10923f" o:gfxdata="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" filled="f" strokecolor="#1f3763 [1604]" strokeweight=".5pt">
+              <v:roundrect w14:anchorId="52067643" id="Rounded Rectangle 17" o:spid="_x0000_s1039" style="position:absolute;margin-left:347.95pt;margin-top:11pt;width:75.8pt;height:39.05pt;z-index:251674624;visibility:visible;mso-wrap-style:square;mso-width-percent:0;mso-height-percent:0;mso-wrap-distance-left:9pt;mso-wrap-distance-top:0;mso-wrap-distance-right:9pt;mso-wrap-distance-bottom:0;mso-position-horizontal:absolute;mso-position-horizontal-relative:text;mso-position-vertical:absolute;mso-position-vertical-relative:text;mso-width-percent:0;mso-height-percent:0;mso-width-relative:margin;mso-height-relative:margin;v-text-anchor:middle" arcsize="10923f" o:gfxdata="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" filled="f" strokecolor="#1f3763 [1604]" strokeweight=".5pt">
                 <v:stroke dashstyle="1 1" joinstyle="miter"/>
                 <v:textbox>
                   <w:txbxContent>
@@ -2662,6 +2667,9 @@
                       <w:r>
                         <w:t>age</w:t>
                       </w:r>
+                      <w:r>
+                        <w:t>s</w:t>
+                      </w:r>
                     </w:p>
                   </w:txbxContent>
                 </v:textbox>
@@ -2679,7 +2687,7 @@
         <mc:AlternateContent>
           <mc:Choice Requires="wps">
             <w:drawing>
-              <wp:anchor distT="0" distB="0" distL="114300" distR="114300" simplePos="0" relativeHeight="251704320" behindDoc="0" locked="0" layoutInCell="1" allowOverlap="1" wp14:anchorId="6C2EC833" wp14:editId="6085E5EF">
+              <wp:anchor distT="0" distB="0" distL="114300" distR="114300" simplePos="0" relativeHeight="251701248" behindDoc="0" locked="0" layoutInCell="1" allowOverlap="1" wp14:anchorId="6C2EC833" wp14:editId="4EBEA2B3">
                 <wp:simplePos x="0" y="0"/>
                 <wp:positionH relativeFrom="column">
                   <wp:posOffset>3292475</wp:posOffset>
@@ -2757,7 +2765,7 @@
           </mc:Choice>
           <mc:Fallback>
             <w:pict>
-              <v:roundrect w14:anchorId="6C2EC833" id="Rounded Rectangle 39" o:spid="_x0000_s1040" style="position:absolute;margin-left:259.25pt;margin-top:10.55pt;width:80.4pt;height:39pt;z-index:251704320;visibility:visible;mso-wrap-style:square;mso-width-percent:0;mso-height-percent:0;mso-wrap-distance-left:9pt;mso-wrap-distance-top:0;mso-wrap-distance-right:9pt;mso-wrap-distance-bottom:0;mso-position-horizontal:absolute;mso-position-horizontal-relative:text;mso-position-vertical:absolute;mso-position-vertical-relative:text;mso-width-percent:0;mso-height-percent:0;mso-width-relative:margin;mso-height-relative:margin;v-text-anchor:middle" arcsize="10923f" o:gfxdata="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" filled="f" strokecolor="#1f3763 [1604]" strokeweight=".5pt">
+              <v:roundrect w14:anchorId="6C2EC833" id="Rounded Rectangle 39" o:spid="_x0000_s1040" style="position:absolute;margin-left:259.25pt;margin-top:10.55pt;width:80.4pt;height:39pt;z-index:251701248;visibility:visible;mso-wrap-style:square;mso-width-percent:0;mso-height-percent:0;mso-wrap-distance-left:9pt;mso-wrap-distance-top:0;mso-wrap-distance-right:9pt;mso-wrap-distance-bottom:0;mso-position-horizontal:absolute;mso-position-horizontal-relative:text;mso-position-vertical:absolute;mso-position-vertical-relative:text;mso-width-percent:0;mso-height-percent:0;mso-width-relative:margin;mso-height-relative:margin;v-text-anchor:middle" arcsize="10923f" o:gfxdata="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" filled="f" strokecolor="#1f3763 [1604]" strokeweight=".5pt">
                 <v:stroke dashstyle="1 1" joinstyle="miter"/>
                 <v:textbox>
                   <w:txbxContent>
@@ -2809,13 +2817,13 @@
         <mc:AlternateContent>
           <mc:Choice Requires="wps">
             <w:drawing>
-              <wp:anchor distT="0" distB="0" distL="114300" distR="114300" simplePos="0" relativeHeight="251745280" behindDoc="0" locked="0" layoutInCell="1" allowOverlap="1" wp14:anchorId="486A36DE" wp14:editId="51453650">
+              <wp:anchor distT="0" distB="0" distL="114300" distR="114300" simplePos="0" relativeHeight="251742208" behindDoc="0" locked="0" layoutInCell="1" allowOverlap="1" wp14:anchorId="486A36DE" wp14:editId="773CA640">
                 <wp:simplePos x="0" y="0"/>
                 <wp:positionH relativeFrom="column">
-                  <wp:posOffset>4413885</wp:posOffset>
+                  <wp:posOffset>3353571</wp:posOffset>
                 </wp:positionH>
                 <wp:positionV relativeFrom="paragraph">
-                  <wp:posOffset>59258</wp:posOffset>
+                  <wp:posOffset>39600</wp:posOffset>
                 </wp:positionV>
                 <wp:extent cx="1021080" cy="485775"/>
                 <wp:effectExtent l="0" t="0" r="7620" b="9525"/>
@@ -2911,7 +2919,7 @@
           </mc:Choice>
           <mc:Fallback>
             <w:pict>
-              <v:roundrect w14:anchorId="486A36DE" id="Rounded Rectangle 62" o:spid="_x0000_s1041" style="position:absolute;margin-left:347.55pt;margin-top:4.65pt;width:80.4pt;height:38.25pt;z-index:251745280;visibility:visible;mso-wrap-style:square;mso-width-percent:0;mso-height-percent:0;mso-wrap-distance-left:9pt;mso-wrap-distance-top:0;mso-wrap-distance-right:9pt;mso-wrap-distance-bottom:0;mso-position-horizontal:absolute;mso-position-horizontal-relative:text;mso-position-vertical:absolute;mso-position-vertical-relative:text;mso-width-percent:0;mso-height-percent:0;mso-width-relative:margin;mso-height-relative:margin;v-text-anchor:middle" arcsize="10923f" o:gfxdata="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" filled="f" strokecolor="#1f3763 [1604]" strokeweight=".5pt">
+              <v:roundrect w14:anchorId="486A36DE" id="Rounded Rectangle 62" o:spid="_x0000_s1041" style="position:absolute;margin-left:264.05pt;margin-top:3.1pt;width:80.4pt;height:38.25pt;z-index:251742208;visibility:visible;mso-wrap-style:square;mso-width-percent:0;mso-height-percent:0;mso-wrap-distance-left:9pt;mso-wrap-distance-top:0;mso-wrap-distance-right:9pt;mso-wrap-distance-bottom:0;mso-position-horizontal:absolute;mso-position-horizontal-relative:text;mso-position-vertical:absolute;mso-position-vertical-relative:text;mso-width-percent:0;mso-height-percent:0;mso-width-relative:margin;mso-height-relative:margin;v-text-anchor:middle" arcsize="10923f" o:gfxdata="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" filled="f" strokecolor="#1f3763 [1604]" strokeweight=".5pt">
                 <v:stroke dashstyle="1 1" joinstyle="miter"/>
                 <v:textbox>
                   <w:txbxContent>
@@ -2963,171 +2971,7 @@
         <mc:AlternateContent>
           <mc:Choice Requires="wps">
             <w:drawing>
-              <wp:anchor distT="0" distB="0" distL="114300" distR="114300" simplePos="0" relativeHeight="251904000" behindDoc="0" locked="0" layoutInCell="1" allowOverlap="1" wp14:anchorId="191CD7F4" wp14:editId="4BD3BFAC">
-                <wp:simplePos x="0" y="0"/>
-                <wp:positionH relativeFrom="column">
-                  <wp:posOffset>3295015</wp:posOffset>
-                </wp:positionH>
-                <wp:positionV relativeFrom="paragraph">
-                  <wp:posOffset>59258</wp:posOffset>
-                </wp:positionV>
-                <wp:extent cx="1021080" cy="495300"/>
-                <wp:effectExtent l="0" t="0" r="7620" b="12700"/>
-                <wp:wrapNone/>
-                <wp:docPr id="38" name="Rounded Rectangle 38"/>
-                <wp:cNvGraphicFramePr/>
-                <a:graphic xmlns:a="http://schemas.openxmlformats.org/drawingml/2006/main">
-                  <a:graphicData uri="http://schemas.microsoft.com/office/word/2010/wordprocessingShape">
-                    <wps:wsp>
-                      <wps:cNvSpPr/>
-                      <wps:spPr>
-                        <a:xfrm>
-                          <a:off x="0" y="0"/>
-                          <a:ext cx="1021080" cy="495300"/>
-                        </a:xfrm>
-                        <a:prstGeom prst="roundRect">
-                          <a:avLst/>
-                        </a:prstGeom>
-                        <a:noFill/>
-                        <a:ln w="6350">
-                          <a:prstDash val="sysDot"/>
-                        </a:ln>
-                      </wps:spPr>
-                      <wps:style>
-                        <a:lnRef idx="2">
-                          <a:schemeClr val="accent1">
-                            <a:shade val="50000"/>
-                          </a:schemeClr>
-                        </a:lnRef>
-                        <a:fillRef idx="1">
-                          <a:schemeClr val="accent1"/>
-                        </a:fillRef>
-                        <a:effectRef idx="0">
-                          <a:schemeClr val="accent1"/>
-                        </a:effectRef>
-                        <a:fontRef idx="minor">
-                          <a:schemeClr val="lt1"/>
-                        </a:fontRef>
-                      </wps:style>
-                      <wps:txbx>
-                        <w:txbxContent>
-                          <w:p>
-                            <w:pPr>
-                              <w:jc w:val="center"/>
-                            </w:pPr>
-                            <w:r>
-                              <w:t>t</w:t>
-                            </w:r>
-                            <w:r>
-                              <w:rPr>
-                                <w:rFonts w:hint="eastAsia"/>
-                              </w:rPr>
-                              <w:t>ask</w:t>
-                            </w:r>
-                            <w:r>
-                              <w:t xml:space="preserve"> </w:t>
-                            </w:r>
-                            <w:r>
-                              <w:rPr>
-                                <w:rFonts w:hint="eastAsia"/>
-                              </w:rPr>
-                              <w:t>status</w:t>
-                            </w:r>
-                          </w:p>
-                          <w:p>
-                            <w:pPr>
-                              <w:jc w:val="center"/>
-                            </w:pPr>
-                            <w:r>
-                              <w:rPr>
-                                <w:rFonts w:hint="eastAsia"/>
-                              </w:rPr>
-                              <w:t>statistics</w:t>
-                            </w:r>
-                            <w:r>
-                              <w:t xml:space="preserve"> </w:t>
-                            </w:r>
-                          </w:p>
-                        </w:txbxContent>
-                      </wps:txbx>
-                      <wps:bodyPr rot="0" spcFirstLastPara="0" vertOverflow="overflow" horzOverflow="overflow" vert="horz" wrap="square" lIns="91440" tIns="45720" rIns="91440" bIns="45720" numCol="1" spcCol="0" rtlCol="0" fromWordArt="0" anchor="ctr" anchorCtr="0" forceAA="0" compatLnSpc="1">
-                        <a:prstTxWarp prst="textNoShape">
-                          <a:avLst/>
-                        </a:prstTxWarp>
-                        <a:noAutofit/>
-                      </wps:bodyPr>
-                    </wps:wsp>
-                  </a:graphicData>
-                </a:graphic>
-                <wp14:sizeRelH relativeFrom="margin">
-                  <wp14:pctWidth>0</wp14:pctWidth>
-                </wp14:sizeRelH>
-                <wp14:sizeRelV relativeFrom="margin">
-                  <wp14:pctHeight>0</wp14:pctHeight>
-                </wp14:sizeRelV>
-              </wp:anchor>
-            </w:drawing>
-          </mc:Choice>
-          <mc:Fallback>
-            <w:pict>
-              <v:roundrect w14:anchorId="191CD7F4" id="Rounded Rectangle 38" o:spid="_x0000_s1042" style="position:absolute;margin-left:259.45pt;margin-top:4.65pt;width:80.4pt;height:39pt;z-index:251904000;visibility:visible;mso-wrap-style:square;mso-width-percent:0;mso-height-percent:0;mso-wrap-distance-left:9pt;mso-wrap-distance-top:0;mso-wrap-distance-right:9pt;mso-wrap-distance-bottom:0;mso-position-horizontal:absolute;mso-position-horizontal-relative:text;mso-position-vertical:absolute;mso-position-vertical-relative:text;mso-width-percent:0;mso-height-percent:0;mso-width-relative:margin;mso-height-relative:margin;v-text-anchor:middle" arcsize="10923f" o:gfxdata="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" filled="f" strokecolor="#1f3763 [1604]" strokeweight=".5pt">
-                <v:stroke dashstyle="1 1" joinstyle="miter"/>
-                <v:textbox>
-                  <w:txbxContent>
-                    <w:p>
-                      <w:pPr>
-                        <w:jc w:val="center"/>
-                      </w:pPr>
-                      <w:r>
-                        <w:t>t</w:t>
-                      </w:r>
-                      <w:r>
-                        <w:rPr>
-                          <w:rFonts w:hint="eastAsia"/>
-                        </w:rPr>
-                        <w:t>ask</w:t>
-                      </w:r>
-                      <w:r>
-                        <w:t xml:space="preserve"> </w:t>
-                      </w:r>
-                      <w:r>
-                        <w:rPr>
-                          <w:rFonts w:hint="eastAsia"/>
-                        </w:rPr>
-                        <w:t>status</w:t>
-                      </w:r>
-                    </w:p>
-                    <w:p>
-                      <w:pPr>
-                        <w:jc w:val="center"/>
-                      </w:pPr>
-                      <w:r>
-                        <w:rPr>
-                          <w:rFonts w:hint="eastAsia"/>
-                        </w:rPr>
-                        <w:t>statistics</w:t>
-                      </w:r>
-                      <w:r>
-                        <w:t xml:space="preserve"> </w:t>
-                      </w:r>
-                    </w:p>
-                  </w:txbxContent>
-                </v:textbox>
-              </v:roundrect>
-            </w:pict>
-          </mc:Fallback>
-        </mc:AlternateContent>
-      </w:r>
-      <w:r>
-        <w:rPr>
-          <w:noProof/>
-          <w:sz w:val="28"/>
-          <w:szCs w:val="28"/>
-        </w:rPr>
-        <mc:AlternateContent>
-          <mc:Choice Requires="wps">
-            <w:drawing>
-              <wp:anchor distT="0" distB="0" distL="114300" distR="114300" simplePos="0" relativeHeight="251747328" behindDoc="0" locked="0" layoutInCell="1" allowOverlap="1" wp14:anchorId="26C8CDA6" wp14:editId="0F0A201E">
+              <wp:anchor distT="0" distB="0" distL="114300" distR="114300" simplePos="0" relativeHeight="251744256" behindDoc="0" locked="0" layoutInCell="1" allowOverlap="1" wp14:anchorId="26C8CDA6" wp14:editId="6CC2D32B">
                 <wp:simplePos x="0" y="0"/>
                 <wp:positionH relativeFrom="column">
                   <wp:posOffset>2168957</wp:posOffset>
@@ -3205,7 +3049,7 @@
           </mc:Choice>
           <mc:Fallback>
             <w:pict>
-              <v:roundrect w14:anchorId="26C8CDA6" id="Rounded Rectangle 63" o:spid="_x0000_s1043" style="position:absolute;margin-left:170.8pt;margin-top:3.05pt;width:81.1pt;height:38.25pt;z-index:251747328;visibility:visible;mso-wrap-style:square;mso-width-percent:0;mso-height-percent:0;mso-wrap-distance-left:9pt;mso-wrap-distance-top:0;mso-wrap-distance-right:9pt;mso-wrap-distance-bottom:0;mso-position-horizontal:absolute;mso-position-horizontal-relative:text;mso-position-vertical:absolute;mso-position-vertical-relative:text;mso-width-percent:0;mso-height-percent:0;mso-width-relative:margin;mso-height-relative:margin;v-text-anchor:middle" arcsize="10923f" o:gfxdata="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" filled="f" strokecolor="#1f3763 [1604]" strokeweight=".5pt">
+              <v:roundrect w14:anchorId="26C8CDA6" id="Rounded Rectangle 63" o:spid="_x0000_s1042" style="position:absolute;margin-left:170.8pt;margin-top:3.05pt;width:81.1pt;height:38.25pt;z-index:251744256;visibility:visible;mso-wrap-style:square;mso-width-percent:0;mso-height-percent:0;mso-wrap-distance-left:9pt;mso-wrap-distance-top:0;mso-wrap-distance-right:9pt;mso-wrap-distance-bottom:0;mso-position-horizontal:absolute;mso-position-horizontal-relative:text;mso-position-vertical:absolute;mso-position-vertical-relative:text;mso-width-percent:0;mso-height-percent:0;mso-width-relative:margin;mso-height-relative:margin;v-text-anchor:middle" arcsize="10923f" o:gfxdata="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" filled="f" strokecolor="#1f3763 [1604]" strokeweight=".5pt">
                 <v:stroke dashstyle="1 1" joinstyle="miter"/>
                 <v:textbox>
                   <w:txbxContent>
@@ -3265,7 +3109,7 @@
         <mc:AlternateContent>
           <mc:Choice Requires="wps">
             <w:drawing>
-              <wp:anchor distT="0" distB="0" distL="114300" distR="114300" simplePos="0" relativeHeight="251663360" behindDoc="0" locked="0" layoutInCell="1" allowOverlap="1" wp14:anchorId="1E607D98" wp14:editId="00CD19BB">
+              <wp:anchor distT="0" distB="0" distL="114300" distR="114300" simplePos="0" relativeHeight="251660288" behindDoc="0" locked="0" layoutInCell="1" allowOverlap="1" wp14:anchorId="1E607D98" wp14:editId="34D6677D">
                 <wp:simplePos x="0" y="0"/>
                 <wp:positionH relativeFrom="column">
                   <wp:posOffset>233464</wp:posOffset>
@@ -3392,7 +3236,7 @@
           </mc:Choice>
           <mc:Fallback>
             <w:pict>
-              <v:roundrect w14:anchorId="1E607D98" id="Rounded Rectangle 3" o:spid="_x0000_s1044" style="position:absolute;margin-left:18.4pt;margin-top:14.45pt;width:6in;height:82pt;z-index:251663360;visibility:visible;mso-wrap-style:square;mso-width-percent:0;mso-height-percent:0;mso-wrap-distance-left:9pt;mso-wrap-distance-top:0;mso-wrap-distance-right:9pt;mso-wrap-distance-bottom:0;mso-position-horizontal:absolute;mso-position-horizontal-relative:text;mso-position-vertical:absolute;mso-position-vertical-relative:text;mso-width-percent:0;mso-height-percent:0;mso-width-relative:margin;mso-height-relative:margin;v-text-anchor:middle" arcsize="10923f" o:gfxdata="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" fillcolor="#8eaadb [1940]" stroked="f" strokeweight="1pt">
+              <v:roundrect w14:anchorId="1E607D98" id="Rounded Rectangle 3" o:spid="_x0000_s1043" style="position:absolute;margin-left:18.4pt;margin-top:14.45pt;width:6in;height:82pt;z-index:251660288;visibility:visible;mso-wrap-style:square;mso-width-percent:0;mso-height-percent:0;mso-wrap-distance-left:9pt;mso-wrap-distance-top:0;mso-wrap-distance-right:9pt;mso-wrap-distance-bottom:0;mso-position-horizontal:absolute;mso-position-horizontal-relative:text;mso-position-vertical:absolute;mso-position-vertical-relative:text;mso-width-percent:0;mso-height-percent:0;mso-width-relative:margin;mso-height-relative:margin;v-text-anchor:middle" arcsize="10923f" o:gfxdata="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" fillcolor="#8eaadb [1940]" stroked="f" strokeweight="1pt">
                 <v:stroke joinstyle="miter"/>
                 <v:textbox>
                   <w:txbxContent>
@@ -3474,7 +3318,7 @@
         <mc:AlternateContent>
           <mc:Choice Requires="wps">
             <w:drawing>
-              <wp:anchor distT="0" distB="0" distL="114300" distR="114300" simplePos="0" relativeHeight="251683840" behindDoc="0" locked="0" layoutInCell="1" allowOverlap="1" wp14:anchorId="4747B485" wp14:editId="4B006BFA">
+              <wp:anchor distT="0" distB="0" distL="114300" distR="114300" simplePos="0" relativeHeight="251680768" behindDoc="0" locked="0" layoutInCell="1" allowOverlap="1" wp14:anchorId="4747B485" wp14:editId="160D5EE7">
                 <wp:simplePos x="0" y="0"/>
                 <wp:positionH relativeFrom="column">
                   <wp:posOffset>3599180</wp:posOffset>
@@ -3552,7 +3396,7 @@
           </mc:Choice>
           <mc:Fallback>
             <w:pict>
-              <v:roundrect w14:anchorId="4747B485" id="Rounded Rectangle 34" o:spid="_x0000_s1045" style="position:absolute;margin-left:283.4pt;margin-top:3.45pt;width:75.05pt;height:31.05pt;z-index:251683840;visibility:visible;mso-wrap-style:square;mso-width-percent:0;mso-height-percent:0;mso-wrap-distance-left:9pt;mso-wrap-distance-top:0;mso-wrap-distance-right:9pt;mso-wrap-distance-bottom:0;mso-position-horizontal:absolute;mso-position-horizontal-relative:text;mso-position-vertical:absolute;mso-position-vertical-relative:text;mso-width-percent:0;mso-height-percent:0;mso-width-relative:margin;mso-height-relative:margin;v-text-anchor:middle" arcsize="10923f" o:gfxdata="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" filled="f" strokecolor="#1f3763 [1604]">
+              <v:roundrect w14:anchorId="4747B485" id="Rounded Rectangle 34" o:spid="_x0000_s1044" style="position:absolute;margin-left:283.4pt;margin-top:3.45pt;width:75.05pt;height:31.05pt;z-index:251680768;visibility:visible;mso-wrap-style:square;mso-width-percent:0;mso-height-percent:0;mso-wrap-distance-left:9pt;mso-wrap-distance-top:0;mso-wrap-distance-right:9pt;mso-wrap-distance-bottom:0;mso-position-horizontal:absolute;mso-position-horizontal-relative:text;mso-position-vertical:absolute;mso-position-vertical-relative:text;mso-width-percent:0;mso-height-percent:0;mso-width-relative:margin;mso-height-relative:margin;v-text-anchor:middle" arcsize="10923f" o:gfxdata="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" filled="f" strokecolor="#1f3763 [1604]">
                 <v:stroke dashstyle="1 1" joinstyle="miter"/>
                 <v:textbox>
                   <w:txbxContent>
@@ -3582,7 +3426,7 @@
         <mc:AlternateContent>
           <mc:Choice Requires="wps">
             <w:drawing>
-              <wp:anchor distT="0" distB="0" distL="114300" distR="114300" simplePos="0" relativeHeight="251679744" behindDoc="0" locked="0" layoutInCell="1" allowOverlap="1" wp14:anchorId="78062D99" wp14:editId="19C29DE3">
+              <wp:anchor distT="0" distB="0" distL="114300" distR="114300" simplePos="0" relativeHeight="251676672" behindDoc="0" locked="0" layoutInCell="1" allowOverlap="1" wp14:anchorId="78062D99" wp14:editId="2BBE5CA6">
                 <wp:simplePos x="0" y="0"/>
                 <wp:positionH relativeFrom="column">
                   <wp:posOffset>1245140</wp:posOffset>
@@ -3660,7 +3504,7 @@
           </mc:Choice>
           <mc:Fallback>
             <w:pict>
-              <v:roundrect w14:anchorId="78062D99" id="Rounded Rectangle 32" o:spid="_x0000_s1046" style="position:absolute;margin-left:98.05pt;margin-top:2.75pt;width:81.95pt;height:31.05pt;z-index:251679744;visibility:visible;mso-wrap-style:square;mso-width-percent:0;mso-height-percent:0;mso-wrap-distance-left:9pt;mso-wrap-distance-top:0;mso-wrap-distance-right:9pt;mso-wrap-distance-bottom:0;mso-position-horizontal:absolute;mso-position-horizontal-relative:text;mso-position-vertical:absolute;mso-position-vertical-relative:text;mso-width-percent:0;mso-height-percent:0;mso-width-relative:margin;mso-height-relative:margin;v-text-anchor:middle" arcsize="10923f" o:gfxdata="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" filled="f" strokecolor="#1f3763 [1604]">
+              <v:roundrect w14:anchorId="78062D99" id="Rounded Rectangle 32" o:spid="_x0000_s1045" style="position:absolute;margin-left:98.05pt;margin-top:2.75pt;width:81.95pt;height:31.05pt;z-index:251676672;visibility:visible;mso-wrap-style:square;mso-width-percent:0;mso-height-percent:0;mso-wrap-distance-left:9pt;mso-wrap-distance-top:0;mso-wrap-distance-right:9pt;mso-wrap-distance-bottom:0;mso-position-horizontal:absolute;mso-position-horizontal-relative:text;mso-position-vertical:absolute;mso-position-vertical-relative:text;mso-width-percent:0;mso-height-percent:0;mso-width-relative:margin;mso-height-relative:margin;v-text-anchor:middle" arcsize="10923f" o:gfxdata="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" filled="f" strokecolor="#1f3763 [1604]">
                 <v:stroke dashstyle="1 1" joinstyle="miter"/>
                 <v:textbox>
                   <w:txbxContent>
@@ -3688,7 +3532,7 @@
         <mc:AlternateContent>
           <mc:Choice Requires="wps">
             <w:drawing>
-              <wp:anchor distT="0" distB="0" distL="114300" distR="114300" simplePos="0" relativeHeight="251685888" behindDoc="0" locked="0" layoutInCell="1" allowOverlap="1" wp14:anchorId="064A1EA2" wp14:editId="2C8D2A31">
+              <wp:anchor distT="0" distB="0" distL="114300" distR="114300" simplePos="0" relativeHeight="251682816" behindDoc="0" locked="0" layoutInCell="1" allowOverlap="1" wp14:anchorId="064A1EA2" wp14:editId="19FE87A8">
                 <wp:simplePos x="0" y="0"/>
                 <wp:positionH relativeFrom="column">
                   <wp:posOffset>2393004</wp:posOffset>
@@ -3763,7 +3607,7 @@
           </mc:Choice>
           <mc:Fallback>
             <w:pict>
-              <v:roundrect w14:anchorId="064A1EA2" id="Rounded Rectangle 35" o:spid="_x0000_s1047" style="position:absolute;margin-left:188.45pt;margin-top:2.75pt;width:82pt;height:32.15pt;z-index:251685888;visibility:visible;mso-wrap-style:square;mso-width-percent:0;mso-height-percent:0;mso-wrap-distance-left:9pt;mso-wrap-distance-top:0;mso-wrap-distance-right:9pt;mso-wrap-distance-bottom:0;mso-position-horizontal:absolute;mso-position-horizontal-relative:text;mso-position-vertical:absolute;mso-position-vertical-relative:text;mso-width-percent:0;mso-height-percent:0;mso-width-relative:margin;mso-height-relative:margin;v-text-anchor:middle" arcsize="10923f" o:gfxdata="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" filled="f" strokecolor="#1f3763 [1604]">
+              <v:roundrect w14:anchorId="064A1EA2" id="Rounded Rectangle 35" o:spid="_x0000_s1046" style="position:absolute;margin-left:188.45pt;margin-top:2.75pt;width:82pt;height:32.15pt;z-index:251682816;visibility:visible;mso-wrap-style:square;mso-width-percent:0;mso-height-percent:0;mso-wrap-distance-left:9pt;mso-wrap-distance-top:0;mso-wrap-distance-right:9pt;mso-wrap-distance-bottom:0;mso-position-horizontal:absolute;mso-position-horizontal-relative:text;mso-position-vertical:absolute;mso-position-vertical-relative:text;mso-width-percent:0;mso-height-percent:0;mso-width-relative:margin;mso-height-relative:margin;v-text-anchor:middle" arcsize="10923f" o:gfxdata="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" filled="f" strokecolor="#1f3763 [1604]">
                 <v:stroke dashstyle="1 1" joinstyle="miter"/>
                 <v:textbox>
                   <w:txbxContent>
@@ -3804,7 +3648,7 @@
         <mc:AlternateContent>
           <mc:Choice Requires="wps">
             <w:drawing>
-              <wp:anchor distT="0" distB="0" distL="114300" distR="114300" simplePos="0" relativeHeight="251681792" behindDoc="0" locked="0" layoutInCell="1" allowOverlap="1" wp14:anchorId="79B54808" wp14:editId="51983937">
+              <wp:anchor distT="0" distB="0" distL="114300" distR="114300" simplePos="0" relativeHeight="251678720" behindDoc="0" locked="0" layoutInCell="1" allowOverlap="1" wp14:anchorId="79B54808" wp14:editId="40F51AAE">
                 <wp:simplePos x="0" y="0"/>
                 <wp:positionH relativeFrom="column">
                   <wp:posOffset>2451370</wp:posOffset>
@@ -3882,7 +3726,7 @@
           </mc:Choice>
           <mc:Fallback>
             <w:pict>
-              <v:roundrect w14:anchorId="79B54808" id="Rounded Rectangle 33" o:spid="_x0000_s1048" style="position:absolute;margin-left:193pt;margin-top:9.15pt;width:79.15pt;height:31.8pt;z-index:251681792;visibility:visible;mso-wrap-style:square;mso-width-percent:0;mso-height-percent:0;mso-wrap-distance-left:9pt;mso-wrap-distance-top:0;mso-wrap-distance-right:9pt;mso-wrap-distance-bottom:0;mso-position-horizontal:absolute;mso-position-horizontal-relative:text;mso-position-vertical:absolute;mso-position-vertical-relative:text;mso-width-percent:0;mso-height-percent:0;mso-width-relative:margin;mso-height-relative:margin;v-text-anchor:middle" arcsize="10923f" o:gfxdata="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" filled="f" strokecolor="#1f3763 [1604]">
+              <v:roundrect w14:anchorId="79B54808" id="Rounded Rectangle 33" o:spid="_x0000_s1047" style="position:absolute;margin-left:193pt;margin-top:9.15pt;width:79.15pt;height:31.8pt;z-index:251678720;visibility:visible;mso-wrap-style:square;mso-width-percent:0;mso-height-percent:0;mso-wrap-distance-left:9pt;mso-wrap-distance-top:0;mso-wrap-distance-right:9pt;mso-wrap-distance-bottom:0;mso-position-horizontal:absolute;mso-position-horizontal-relative:text;mso-position-vertical:absolute;mso-position-vertical-relative:text;mso-width-percent:0;mso-height-percent:0;mso-width-relative:margin;mso-height-relative:margin;v-text-anchor:middle" arcsize="10923f" o:gfxdata="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" filled="f" strokecolor="#1f3763 [1604]">
                 <v:stroke dashstyle="1 1" joinstyle="miter"/>
                 <v:textbox>
                   <w:txbxContent>
@@ -3910,7 +3754,7 @@
         <mc:AlternateContent>
           <mc:Choice Requires="wps">
             <w:drawing>
-              <wp:anchor distT="0" distB="0" distL="114300" distR="114300" simplePos="0" relativeHeight="251687936" behindDoc="0" locked="0" layoutInCell="1" allowOverlap="1" wp14:anchorId="10814B17" wp14:editId="5F93F640">
+              <wp:anchor distT="0" distB="0" distL="114300" distR="114300" simplePos="0" relativeHeight="251684864" behindDoc="0" locked="0" layoutInCell="1" allowOverlap="1" wp14:anchorId="10814B17" wp14:editId="54A6F34C">
                 <wp:simplePos x="0" y="0"/>
                 <wp:positionH relativeFrom="column">
                   <wp:posOffset>1245139</wp:posOffset>
@@ -3994,7 +3838,7 @@
           </mc:Choice>
           <mc:Fallback>
             <w:pict>
-              <v:roundrect w14:anchorId="10814B17" id="Rounded Rectangle 5" o:spid="_x0000_s1049" style="position:absolute;margin-left:98.05pt;margin-top:9.15pt;width:81.95pt;height:31.85pt;z-index:251687936;visibility:visible;mso-wrap-style:square;mso-width-percent:0;mso-height-percent:0;mso-wrap-distance-left:9pt;mso-wrap-distance-top:0;mso-wrap-distance-right:9pt;mso-wrap-distance-bottom:0;mso-position-horizontal:absolute;mso-position-horizontal-relative:text;mso-position-vertical:absolute;mso-position-vertical-relative:text;mso-width-percent:0;mso-height-percent:0;mso-width-relative:margin;mso-height-relative:margin;v-text-anchor:middle" arcsize="10923f" o:gfxdata="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" filled="f" strokecolor="#1f3763 [1604]">
+              <v:roundrect w14:anchorId="10814B17" id="Rounded Rectangle 5" o:spid="_x0000_s1048" style="position:absolute;margin-left:98.05pt;margin-top:9.15pt;width:81.95pt;height:31.85pt;z-index:251684864;visibility:visible;mso-wrap-style:square;mso-width-percent:0;mso-height-percent:0;mso-wrap-distance-left:9pt;mso-wrap-distance-top:0;mso-wrap-distance-right:9pt;mso-wrap-distance-bottom:0;mso-position-horizontal:absolute;mso-position-horizontal-relative:text;mso-position-vertical:absolute;mso-position-vertical-relative:text;mso-width-percent:0;mso-height-percent:0;mso-width-relative:margin;mso-height-relative:margin;v-text-anchor:middle" arcsize="10923f" o:gfxdata="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" filled="f" strokecolor="#1f3763 [1604]">
                 <v:stroke dashstyle="1 1" joinstyle="miter"/>
                 <v:textbox>
                   <w:txbxContent>
@@ -4937,7 +4781,7 @@
         <mc:AlternateContent>
           <mc:Choice Requires="wps">
             <w:drawing>
-              <wp:anchor distT="0" distB="0" distL="114300" distR="114300" simplePos="0" relativeHeight="251920384" behindDoc="0" locked="0" layoutInCell="1" allowOverlap="1" wp14:anchorId="7AF7C363" wp14:editId="49281150">
+              <wp:anchor distT="0" distB="0" distL="114300" distR="114300" simplePos="0" relativeHeight="251917312" behindDoc="0" locked="0" layoutInCell="1" allowOverlap="1" wp14:anchorId="7AF7C363" wp14:editId="7B98CC48">
                 <wp:simplePos x="0" y="0"/>
                 <wp:positionH relativeFrom="column">
                   <wp:posOffset>1951504</wp:posOffset>
@@ -4989,7 +4833,6 @@
                             <w:pPr>
                               <w:jc w:val="center"/>
                               <w:rPr>
-                                <w:rFonts w:hint="eastAsia"/>
                                 <w:color w:val="000000" w:themeColor="text1"/>
                               </w:rPr>
                             </w:pPr>
@@ -5022,14 +4865,13 @@
           </mc:Choice>
           <mc:Fallback>
             <w:pict>
-              <v:rect w14:anchorId="7AF7C363" id="Rectangle 67" o:spid="_x0000_s1050" style="position:absolute;margin-left:153.65pt;margin-top:9.95pt;width:101.85pt;height:42.75pt;z-index:251920384;visibility:visible;mso-wrap-style:square;mso-width-percent:0;mso-height-percent:0;mso-wrap-distance-left:9pt;mso-wrap-distance-top:0;mso-wrap-distance-right:9pt;mso-wrap-distance-bottom:0;mso-position-horizontal:absolute;mso-position-horizontal-relative:text;mso-position-vertical:absolute;mso-position-vertical-relative:text;mso-width-percent:0;mso-height-percent:0;mso-width-relative:margin;mso-height-relative:margin;v-text-anchor:middle" o:gfxdata="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" filled="f" stroked="f" strokeweight="1pt">
+              <v:rect w14:anchorId="7AF7C363" id="Rectangle 67" o:spid="_x0000_s1049" style="position:absolute;margin-left:153.65pt;margin-top:9.95pt;width:101.85pt;height:42.75pt;z-index:251917312;visibility:visible;mso-wrap-style:square;mso-width-percent:0;mso-height-percent:0;mso-wrap-distance-left:9pt;mso-wrap-distance-top:0;mso-wrap-distance-right:9pt;mso-wrap-distance-bottom:0;mso-position-horizontal:absolute;mso-position-horizontal-relative:text;mso-position-vertical:absolute;mso-position-vertical-relative:text;mso-width-percent:0;mso-height-percent:0;mso-width-relative:margin;mso-height-relative:margin;v-text-anchor:middle" o:gfxdata="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" filled="f" stroked="f" strokeweight="1pt">
                 <v:textbox>
                   <w:txbxContent>
                     <w:p>
                       <w:pPr>
                         <w:jc w:val="center"/>
                         <w:rPr>
-                          <w:rFonts w:hint="eastAsia"/>
                           <w:color w:val="000000" w:themeColor="text1"/>
                         </w:rPr>
                       </w:pPr>
@@ -5054,7 +4896,7 @@
         <mc:AlternateContent>
           <mc:Choice Requires="wps">
             <w:drawing>
-              <wp:anchor distT="0" distB="0" distL="114300" distR="114300" simplePos="0" relativeHeight="251699200" behindDoc="0" locked="0" layoutInCell="1" allowOverlap="1" wp14:anchorId="29C62FEE" wp14:editId="014D9EBB">
+              <wp:anchor distT="0" distB="0" distL="114300" distR="114300" simplePos="0" relativeHeight="251696128" behindDoc="0" locked="0" layoutInCell="1" allowOverlap="1" wp14:anchorId="29C62FEE" wp14:editId="77F36034">
                 <wp:simplePos x="0" y="0"/>
                 <wp:positionH relativeFrom="column">
                   <wp:posOffset>3531140</wp:posOffset>
@@ -5230,7 +5072,7 @@
                 </v:handles>
                 <o:complex v:ext="view"/>
               </v:shapetype>
-              <v:shape id="Can 29" o:spid="_x0000_s1051" type="#_x0000_t22" style="position:absolute;margin-left:278.05pt;margin-top:4.85pt;width:156.2pt;height:91.1pt;z-index:251699200;visibility:visible;mso-wrap-style:square;mso-width-percent:0;mso-height-percent:0;mso-wrap-distance-left:9pt;mso-wrap-distance-top:0;mso-wrap-distance-right:9pt;mso-wrap-distance-bottom:0;mso-position-horizontal:absolute;mso-position-horizontal-relative:text;mso-position-vertical:absolute;mso-position-vertical-relative:text;mso-width-percent:0;mso-height-percent:0;mso-width-relative:margin;mso-height-relative:margin;v-text-anchor:middle" o:gfxdata="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" fillcolor="#8eaadb [1940]" strokecolor="#1f3763 [1604]" strokeweight="1pt">
+              <v:shape id="Can 29" o:spid="_x0000_s1050" type="#_x0000_t22" style="position:absolute;margin-left:278.05pt;margin-top:4.85pt;width:156.2pt;height:91.1pt;z-index:251696128;visibility:visible;mso-wrap-style:square;mso-width-percent:0;mso-height-percent:0;mso-wrap-distance-left:9pt;mso-wrap-distance-top:0;mso-wrap-distance-right:9pt;mso-wrap-distance-bottom:0;mso-position-horizontal:absolute;mso-position-horizontal-relative:text;mso-position-vertical:absolute;mso-position-vertical-relative:text;mso-width-percent:0;mso-height-percent:0;mso-width-relative:margin;mso-height-relative:margin;v-text-anchor:middle" o:gfxdata="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" fillcolor="#8eaadb [1940]" strokecolor="#1f3763 [1604]" strokeweight="1pt">
                 <v:stroke joinstyle="miter"/>
                 <v:textbox>
                   <w:txbxContent>
@@ -5342,7 +5184,7 @@
         <mc:AlternateContent>
           <mc:Choice Requires="wps">
             <w:drawing>
-              <wp:anchor distT="0" distB="0" distL="114300" distR="114300" simplePos="0" relativeHeight="251906048" behindDoc="0" locked="0" layoutInCell="1" allowOverlap="1" wp14:anchorId="2942184E" wp14:editId="5A028035">
+              <wp:anchor distT="0" distB="0" distL="114300" distR="114300" simplePos="0" relativeHeight="251902976" behindDoc="0" locked="0" layoutInCell="1" allowOverlap="1" wp14:anchorId="2942184E" wp14:editId="3F68DA2E">
                 <wp:simplePos x="0" y="0"/>
                 <wp:positionH relativeFrom="column">
                   <wp:posOffset>817124</wp:posOffset>
@@ -5489,7 +5331,7 @@
           </mc:Choice>
           <mc:Fallback>
             <w:pict>
-              <v:rect w14:anchorId="2942184E" id="Rectangle 50" o:spid="_x0000_s1052" style="position:absolute;margin-left:64.35pt;margin-top:11.65pt;width:78.15pt;height:114.1pt;z-index:251906048;visibility:visible;mso-wrap-style:square;mso-width-percent:0;mso-height-percent:0;mso-wrap-distance-left:9pt;mso-wrap-distance-top:0;mso-wrap-distance-right:9pt;mso-wrap-distance-bottom:0;mso-position-horizontal:absolute;mso-position-horizontal-relative:text;mso-position-vertical:absolute;mso-position-vertical-relative:text;mso-width-percent:0;mso-height-percent:0;mso-width-relative:margin;mso-height-relative:margin;v-text-anchor:middle" o:gfxdata="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" fillcolor="#9cc2e5 [1944]" strokecolor="#d9e2f3 [660]" strokeweight="1pt">
+              <v:rect w14:anchorId="2942184E" id="Rectangle 50" o:spid="_x0000_s1051" style="position:absolute;margin-left:64.35pt;margin-top:11.65pt;width:78.15pt;height:114.1pt;z-index:251902976;visibility:visible;mso-wrap-style:square;mso-width-percent:0;mso-height-percent:0;mso-wrap-distance-left:9pt;mso-wrap-distance-top:0;mso-wrap-distance-right:9pt;mso-wrap-distance-bottom:0;mso-position-horizontal:absolute;mso-position-horizontal-relative:text;mso-position-vertical:absolute;mso-position-vertical-relative:text;mso-width-percent:0;mso-height-percent:0;mso-width-relative:margin;mso-height-relative:margin;v-text-anchor:middle" o:gfxdata="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" fillcolor="#9cc2e5 [1944]" strokecolor="#d9e2f3 [660]" strokeweight="1pt">
                 <v:stroke dashstyle="1 1"/>
                 <v:textbox>
                   <w:txbxContent>
@@ -5576,7 +5418,7 @@
         <mc:AlternateContent>
           <mc:Choice Requires="wps">
             <w:drawing>
-              <wp:anchor distT="0" distB="0" distL="114300" distR="114300" simplePos="0" relativeHeight="251909120" behindDoc="0" locked="0" layoutInCell="1" allowOverlap="1" wp14:anchorId="3B490482" wp14:editId="6110D469">
+              <wp:anchor distT="0" distB="0" distL="114300" distR="114300" simplePos="0" relativeHeight="251906048" behindDoc="0" locked="0" layoutInCell="1" allowOverlap="1" wp14:anchorId="3B490482" wp14:editId="37120B0B">
                 <wp:simplePos x="0" y="0"/>
                 <wp:positionH relativeFrom="column">
                   <wp:posOffset>1877437</wp:posOffset>
@@ -5634,7 +5476,7 @@
           </mc:Choice>
           <mc:Fallback>
             <w:pict>
-              <v:shape w14:anchorId="712D906D" id="Straight Arrow Connector 55" o:spid="_x0000_s1026" type="#_x0000_t32" style="position:absolute;margin-left:147.85pt;margin-top:.75pt;width:123.3pt;height:34pt;flip:y;z-index:251909120;visibility:visible;mso-wrap-style:square;mso-width-percent:0;mso-height-percent:0;mso-wrap-distance-left:9pt;mso-wrap-distance-top:0;mso-wrap-distance-right:9pt;mso-wrap-distance-bottom:0;mso-position-horizontal:absolute;mso-position-horizontal-relative:text;mso-position-vertical:absolute;mso-position-vertical-relative:text;mso-width-percent:0;mso-height-percent:0;mso-width-relative:margin;mso-height-relative:margin" o:gfxdata="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" strokecolor="#4472c4 [3204]" strokeweight="1.25pt">
+              <v:shape w14:anchorId="03C8709C" id="Straight Arrow Connector 55" o:spid="_x0000_s1026" type="#_x0000_t32" style="position:absolute;margin-left:147.85pt;margin-top:.75pt;width:123.3pt;height:34pt;flip:y;z-index:251906048;visibility:visible;mso-wrap-style:square;mso-width-percent:0;mso-height-percent:0;mso-wrap-distance-left:9pt;mso-wrap-distance-top:0;mso-wrap-distance-right:9pt;mso-wrap-distance-bottom:0;mso-position-horizontal:absolute;mso-position-horizontal-relative:text;mso-position-vertical:absolute;mso-position-vertical-relative:text;mso-width-percent:0;mso-height-percent:0;mso-width-relative:margin;mso-height-relative:margin" o:gfxdata="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" strokecolor="#4472c4 [3204]" strokeweight="1.25pt">
                 <v:stroke endarrow="block" joinstyle="miter"/>
               </v:shape>
             </w:pict>
@@ -5648,7 +5490,7 @@
         <mc:AlternateContent>
           <mc:Choice Requires="wps">
             <w:drawing>
-              <wp:anchor distT="0" distB="0" distL="114300" distR="114300" simplePos="0" relativeHeight="251695104" behindDoc="0" locked="0" layoutInCell="1" allowOverlap="1" wp14:anchorId="2C815E6B" wp14:editId="5FFAC5AC">
+              <wp:anchor distT="0" distB="0" distL="114300" distR="114300" simplePos="0" relativeHeight="251692032" behindDoc="0" locked="0" layoutInCell="1" allowOverlap="1" wp14:anchorId="2C815E6B" wp14:editId="7093FA39">
                 <wp:simplePos x="0" y="0"/>
                 <wp:positionH relativeFrom="column">
                   <wp:posOffset>-203200</wp:posOffset>
@@ -5733,7 +5575,7 @@
           </mc:Choice>
           <mc:Fallback>
             <w:pict>
-              <v:rect w14:anchorId="2C815E6B" id="Rectangle 23" o:spid="_x0000_s1053" style="position:absolute;margin-left:-16pt;margin-top:15.65pt;width:77.35pt;height:23.75pt;z-index:251695104;visibility:visible;mso-wrap-style:square;mso-width-percent:0;mso-height-percent:0;mso-wrap-distance-left:9pt;mso-wrap-distance-top:0;mso-wrap-distance-right:9pt;mso-wrap-distance-bottom:0;mso-position-horizontal:absolute;mso-position-horizontal-relative:text;mso-position-vertical:absolute;mso-position-vertical-relative:text;mso-width-percent:0;mso-height-percent:0;mso-width-relative:margin;mso-height-relative:margin;v-text-anchor:middle" o:gfxdata="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" filled="f" stroked="f" strokeweight="1pt">
+              <v:rect w14:anchorId="2C815E6B" id="Rectangle 23" o:spid="_x0000_s1052" style="position:absolute;margin-left:-16pt;margin-top:15.65pt;width:77.35pt;height:23.75pt;z-index:251692032;visibility:visible;mso-wrap-style:square;mso-width-percent:0;mso-height-percent:0;mso-wrap-distance-left:9pt;mso-wrap-distance-top:0;mso-wrap-distance-right:9pt;mso-wrap-distance-bottom:0;mso-position-horizontal:absolute;mso-position-horizontal-relative:text;mso-position-vertical:absolute;mso-position-vertical-relative:text;mso-width-percent:0;mso-height-percent:0;mso-width-relative:margin;mso-height-relative:margin;v-text-anchor:middle" o:gfxdata="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" filled="f" stroked="f" strokeweight="1pt">
                 <v:textbox>
                   <w:txbxContent>
                     <w:p>
@@ -5768,7 +5610,7 @@
         <mc:AlternateContent>
           <mc:Choice Requires="wps">
             <w:drawing>
-              <wp:anchor distT="0" distB="0" distL="114300" distR="114300" simplePos="0" relativeHeight="251907072" behindDoc="0" locked="0" layoutInCell="1" allowOverlap="1" wp14:anchorId="7F211E1F" wp14:editId="4C1489B8">
+              <wp:anchor distT="0" distB="0" distL="114300" distR="114300" simplePos="0" relativeHeight="251904000" behindDoc="0" locked="0" layoutInCell="1" allowOverlap="1" wp14:anchorId="7F211E1F" wp14:editId="3486EBD5">
                 <wp:simplePos x="0" y="0"/>
                 <wp:positionH relativeFrom="column">
                   <wp:posOffset>-135890</wp:posOffset>
@@ -5826,7 +5668,7 @@
           </mc:Choice>
           <mc:Fallback>
             <w:pict>
-              <v:shape w14:anchorId="00CF5717" id="Straight Arrow Connector 54" o:spid="_x0000_s1026" type="#_x0000_t32" style="position:absolute;margin-left:-10.7pt;margin-top:14.4pt;width:1in;height:0;z-index:251907072;visibility:visible;mso-wrap-style:square;mso-width-percent:0;mso-height-percent:0;mso-wrap-distance-left:9pt;mso-wrap-distance-top:0;mso-wrap-distance-right:9pt;mso-wrap-distance-bottom:0;mso-position-horizontal:absolute;mso-position-horizontal-relative:text;mso-position-vertical:absolute;mso-position-vertical-relative:text;mso-width-percent:0;mso-height-percent:0;mso-width-relative:margin;mso-height-relative:margin" o:gfxdata="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" strokecolor="#4472c4 [3204]" strokeweight="1.25pt">
+              <v:shape w14:anchorId="7C8618A8" id="Straight Arrow Connector 54" o:spid="_x0000_s1026" type="#_x0000_t32" style="position:absolute;margin-left:-10.7pt;margin-top:14.4pt;width:1in;height:0;z-index:251904000;visibility:visible;mso-wrap-style:square;mso-width-percent:0;mso-height-percent:0;mso-wrap-distance-left:9pt;mso-wrap-distance-top:0;mso-wrap-distance-right:9pt;mso-wrap-distance-bottom:0;mso-position-horizontal:absolute;mso-position-horizontal-relative:text;mso-position-vertical:absolute;mso-position-vertical-relative:text;mso-width-percent:0;mso-height-percent:0;mso-width-relative:margin;mso-height-relative:margin" o:gfxdata="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" strokecolor="#4472c4 [3204]" strokeweight="1.25pt">
                 <v:stroke endarrow="block" joinstyle="miter"/>
               </v:shape>
             </w:pict>
@@ -5849,7 +5691,7 @@
         <mc:AlternateContent>
           <mc:Choice Requires="wps">
             <w:drawing>
-              <wp:anchor distT="0" distB="0" distL="114300" distR="114300" simplePos="0" relativeHeight="251929600" behindDoc="0" locked="0" layoutInCell="1" allowOverlap="1" wp14:anchorId="5AE524F3" wp14:editId="1CA412C8">
+              <wp:anchor distT="0" distB="0" distL="114300" distR="114300" simplePos="0" relativeHeight="251926528" behindDoc="0" locked="0" layoutInCell="1" allowOverlap="1" wp14:anchorId="5AE524F3" wp14:editId="4E48D436">
                 <wp:simplePos x="0" y="0"/>
                 <wp:positionH relativeFrom="column">
                   <wp:posOffset>4396902</wp:posOffset>
@@ -5992,7 +5834,6 @@
                           <w:p>
                             <w:pPr>
                               <w:rPr>
-                                <w:rFonts w:hint="eastAsia"/>
                                 <w:color w:val="000000" w:themeColor="text1"/>
                               </w:rPr>
                             </w:pPr>
@@ -6019,7 +5860,7 @@
           </mc:Choice>
           <mc:Fallback>
             <w:pict>
-              <v:rect w14:anchorId="5AE524F3" id="Rectangle 103" o:spid="_x0000_s1054" style="position:absolute;margin-left:346.2pt;margin-top:116.15pt;width:143.1pt;height:99.55pt;z-index:251929600;visibility:visible;mso-wrap-style:square;mso-width-percent:0;mso-height-percent:0;mso-wrap-distance-left:9pt;mso-wrap-distance-top:0;mso-wrap-distance-right:9pt;mso-wrap-distance-bottom:0;mso-position-horizontal:absolute;mso-position-horizontal-relative:text;mso-position-vertical:absolute;mso-position-vertical-relative:text;mso-width-percent:0;mso-height-percent:0;mso-width-relative:margin;mso-height-relative:margin;v-text-anchor:middle" o:gfxdata="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" filled="f" stroked="f" strokeweight="1pt">
+              <v:rect w14:anchorId="5AE524F3" id="Rectangle 103" o:spid="_x0000_s1053" style="position:absolute;margin-left:346.2pt;margin-top:116.15pt;width:143.1pt;height:99.55pt;z-index:251926528;visibility:visible;mso-wrap-style:square;mso-width-percent:0;mso-height-percent:0;mso-wrap-distance-left:9pt;mso-wrap-distance-top:0;mso-wrap-distance-right:9pt;mso-wrap-distance-bottom:0;mso-position-horizontal:absolute;mso-position-horizontal-relative:text;mso-position-vertical:absolute;mso-position-vertical-relative:text;mso-width-percent:0;mso-height-percent:0;mso-width-relative:margin;mso-height-relative:margin;v-text-anchor:middle" o:gfxdata="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" filled="f" stroked="f" strokeweight="1pt">
                 <v:textbox>
                   <w:txbxContent>
                     <w:p>
@@ -6117,7 +5958,6 @@
                     <w:p>
                       <w:pPr>
                         <w:rPr>
-                          <w:rFonts w:hint="eastAsia"/>
                           <w:color w:val="000000" w:themeColor="text1"/>
                         </w:rPr>
                       </w:pPr>
@@ -6136,7 +5976,7 @@
         <mc:AlternateContent>
           <mc:Choice Requires="wps">
             <w:drawing>
-              <wp:anchor distT="0" distB="0" distL="114300" distR="114300" simplePos="0" relativeHeight="251693056" behindDoc="0" locked="0" layoutInCell="1" allowOverlap="1" wp14:anchorId="061C87D7" wp14:editId="493B2257">
+              <wp:anchor distT="0" distB="0" distL="114300" distR="114300" simplePos="0" relativeHeight="251689984" behindDoc="0" locked="0" layoutInCell="1" allowOverlap="1" wp14:anchorId="061C87D7" wp14:editId="155B7493">
                 <wp:simplePos x="0" y="0"/>
                 <wp:positionH relativeFrom="column">
                   <wp:posOffset>3968885</wp:posOffset>
@@ -6275,7 +6115,7 @@
           </mc:Choice>
           <mc:Fallback>
             <w:pict>
-              <v:roundrect w14:anchorId="061C87D7" id="Rounded Rectangle 20" o:spid="_x0000_s1055" style="position:absolute;margin-left:312.5pt;margin-top:64.85pt;width:121.75pt;height:51.3pt;z-index:251693056;visibility:visible;mso-wrap-style:square;mso-width-percent:0;mso-height-percent:0;mso-wrap-distance-left:9pt;mso-wrap-distance-top:0;mso-wrap-distance-right:9pt;mso-wrap-distance-bottom:0;mso-position-horizontal:absolute;mso-position-horizontal-relative:text;mso-position-vertical:absolute;mso-position-vertical-relative:text;mso-width-percent:0;mso-height-percent:0;mso-width-relative:margin;mso-height-relative:margin;v-text-anchor:middle" arcsize="10923f" o:gfxdata="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" fillcolor="#8eaadb [1940]" strokecolor="#1f3763 [1604]" strokeweight="1pt">
+              <v:roundrect w14:anchorId="061C87D7" id="Rounded Rectangle 20" o:spid="_x0000_s1054" style="position:absolute;margin-left:312.5pt;margin-top:64.85pt;width:121.75pt;height:51.3pt;z-index:251689984;visibility:visible;mso-wrap-style:square;mso-width-percent:0;mso-height-percent:0;mso-wrap-distance-left:9pt;mso-wrap-distance-top:0;mso-wrap-distance-right:9pt;mso-wrap-distance-bottom:0;mso-position-horizontal:absolute;mso-position-horizontal-relative:text;mso-position-vertical:absolute;mso-position-vertical-relative:text;mso-width-percent:0;mso-height-percent:0;mso-width-relative:margin;mso-height-relative:margin;v-text-anchor:middle" arcsize="10923f" o:gfxdata="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" fillcolor="#8eaadb [1940]" strokecolor="#1f3763 [1604]" strokeweight="1pt">
                 <v:stroke joinstyle="miter"/>
                 <v:textbox>
                   <w:txbxContent>
@@ -6360,7 +6200,7 @@
         <mc:AlternateContent>
           <mc:Choice Requires="wps">
             <w:drawing>
-              <wp:anchor distT="0" distB="0" distL="114300" distR="114300" simplePos="0" relativeHeight="251923456" behindDoc="0" locked="0" layoutInCell="1" allowOverlap="1" wp14:anchorId="6EDE4997" wp14:editId="4AE94F7D">
+              <wp:anchor distT="0" distB="0" distL="114300" distR="114300" simplePos="0" relativeHeight="251920384" behindDoc="0" locked="0" layoutInCell="1" allowOverlap="1" wp14:anchorId="6EDE4997" wp14:editId="070777EA">
                 <wp:simplePos x="0" y="0"/>
                 <wp:positionH relativeFrom="column">
                   <wp:posOffset>2723515</wp:posOffset>
@@ -6415,7 +6255,7 @@
           </mc:Choice>
           <mc:Fallback>
             <w:pict>
-              <v:shape w14:anchorId="441A10E7" id="Straight Arrow Connector 78" o:spid="_x0000_s1026" type="#_x0000_t32" style="position:absolute;margin-left:214.45pt;margin-top:115.65pt;width:0;height:66.55pt;z-index:251923456;visibility:visible;mso-wrap-style:square;mso-height-percent:0;mso-wrap-distance-left:9pt;mso-wrap-distance-top:0;mso-wrap-distance-right:9pt;mso-wrap-distance-bottom:0;mso-position-horizontal:absolute;mso-position-horizontal-relative:text;mso-position-vertical:absolute;mso-position-vertical-relative:text;mso-height-percent:0;mso-height-relative:margin" o:gfxdata="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" strokecolor="#4472c4 [3204]" strokeweight="1.25pt">
+              <v:shape w14:anchorId="43CCF81F" id="Straight Arrow Connector 78" o:spid="_x0000_s1026" type="#_x0000_t32" style="position:absolute;margin-left:214.45pt;margin-top:115.65pt;width:0;height:66.55pt;z-index:251920384;visibility:visible;mso-wrap-style:square;mso-height-percent:0;mso-wrap-distance-left:9pt;mso-wrap-distance-top:0;mso-wrap-distance-right:9pt;mso-wrap-distance-bottom:0;mso-position-horizontal:absolute;mso-position-horizontal-relative:text;mso-position-vertical:absolute;mso-position-vertical-relative:text;mso-height-percent:0;mso-height-relative:margin" o:gfxdata="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" strokecolor="#4472c4 [3204]" strokeweight="1.25pt">
                 <v:stroke endarrow="block" joinstyle="miter"/>
               </v:shape>
             </w:pict>
@@ -6429,7 +6269,7 @@
         <mc:AlternateContent>
           <mc:Choice Requires="wps">
             <w:drawing>
-              <wp:anchor distT="0" distB="0" distL="114300" distR="114300" simplePos="0" relativeHeight="251689984" behindDoc="0" locked="0" layoutInCell="1" allowOverlap="1" wp14:anchorId="5CBFB163" wp14:editId="22085CC2">
+              <wp:anchor distT="0" distB="0" distL="114300" distR="114300" simplePos="0" relativeHeight="251686912" behindDoc="0" locked="0" layoutInCell="1" allowOverlap="1" wp14:anchorId="5CBFB163" wp14:editId="23D09E73">
                 <wp:simplePos x="0" y="0"/>
                 <wp:positionH relativeFrom="column">
                   <wp:posOffset>1955260</wp:posOffset>
@@ -6541,7 +6381,7 @@
           </mc:Choice>
           <mc:Fallback>
             <w:pict>
-              <v:roundrect w14:anchorId="5CBFB163" id="Rounded Rectangle 11" o:spid="_x0000_s1056" style="position:absolute;margin-left:153.95pt;margin-top:63.3pt;width:117.15pt;height:52.85pt;z-index:251689984;visibility:visible;mso-wrap-style:square;mso-width-percent:0;mso-height-percent:0;mso-wrap-distance-left:9pt;mso-wrap-distance-top:0;mso-wrap-distance-right:9pt;mso-wrap-distance-bottom:0;mso-position-horizontal:absolute;mso-position-horizontal-relative:text;mso-position-vertical:absolute;mso-position-vertical-relative:text;mso-width-percent:0;mso-height-percent:0;mso-width-relative:margin;mso-height-relative:margin;v-text-anchor:middle" arcsize="10923f" o:gfxdata="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" fillcolor="#4472c4 [3204]" strokecolor="#1f3763 [1604]" strokeweight="1pt">
+              <v:roundrect w14:anchorId="5CBFB163" id="Rounded Rectangle 11" o:spid="_x0000_s1055" style="position:absolute;margin-left:153.95pt;margin-top:63.3pt;width:117.15pt;height:52.85pt;z-index:251686912;visibility:visible;mso-wrap-style:square;mso-width-percent:0;mso-height-percent:0;mso-wrap-distance-left:9pt;mso-wrap-distance-top:0;mso-wrap-distance-right:9pt;mso-wrap-distance-bottom:0;mso-position-horizontal:absolute;mso-position-horizontal-relative:text;mso-position-vertical:absolute;mso-position-vertical-relative:text;mso-width-percent:0;mso-height-percent:0;mso-width-relative:margin;mso-height-relative:margin;v-text-anchor:middle" arcsize="10923f" o:gfxdata="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" fillcolor="#4472c4 [3204]" strokecolor="#1f3763 [1604]" strokeweight="1pt">
                 <v:stroke joinstyle="miter"/>
                 <v:textbox>
                   <w:txbxContent>
@@ -6605,7 +6445,7 @@
         <mc:AlternateContent>
           <mc:Choice Requires="wps">
             <w:drawing>
-              <wp:anchor distT="0" distB="0" distL="114300" distR="114300" simplePos="0" relativeHeight="251911168" behindDoc="0" locked="0" layoutInCell="1" allowOverlap="1" wp14:anchorId="140F1F2D" wp14:editId="29DAB09B">
+              <wp:anchor distT="0" distB="0" distL="114300" distR="114300" simplePos="0" relativeHeight="251908096" behindDoc="0" locked="0" layoutInCell="1" allowOverlap="1" wp14:anchorId="140F1F2D" wp14:editId="4A3E7578">
                 <wp:simplePos x="0" y="0"/>
                 <wp:positionH relativeFrom="column">
                   <wp:posOffset>4474723</wp:posOffset>
@@ -6691,7 +6531,6 @@
                             <w:pPr>
                               <w:jc w:val="center"/>
                               <w:rPr>
-                                <w:rFonts w:hint="eastAsia"/>
                                 <w:color w:val="000000" w:themeColor="text1"/>
                               </w:rPr>
                             </w:pPr>
@@ -6744,7 +6583,7 @@
           </mc:Choice>
           <mc:Fallback>
             <w:pict>
-              <v:rect w14:anchorId="140F1F2D" id="Rectangle 56" o:spid="_x0000_s1057" style="position:absolute;margin-left:352.35pt;margin-top:15.8pt;width:119.45pt;height:42.75pt;z-index:251911168;visibility:visible;mso-wrap-style:square;mso-width-percent:0;mso-height-percent:0;mso-wrap-distance-left:9pt;mso-wrap-distance-top:0;mso-wrap-distance-right:9pt;mso-wrap-distance-bottom:0;mso-position-horizontal:absolute;mso-position-horizontal-relative:text;mso-position-vertical:absolute;mso-position-vertical-relative:text;mso-width-percent:0;mso-height-percent:0;mso-width-relative:margin;mso-height-relative:margin;v-text-anchor:middle" o:gfxdata="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" filled="f" stroked="f" strokeweight="1pt">
+              <v:rect w14:anchorId="140F1F2D" id="Rectangle 56" o:spid="_x0000_s1056" style="position:absolute;margin-left:352.35pt;margin-top:15.8pt;width:119.45pt;height:42.75pt;z-index:251908096;visibility:visible;mso-wrap-style:square;mso-width-percent:0;mso-height-percent:0;mso-wrap-distance-left:9pt;mso-wrap-distance-top:0;mso-wrap-distance-right:9pt;mso-wrap-distance-bottom:0;mso-position-horizontal:absolute;mso-position-horizontal-relative:text;mso-position-vertical:absolute;mso-position-vertical-relative:text;mso-width-percent:0;mso-height-percent:0;mso-width-relative:margin;mso-height-relative:margin;v-text-anchor:middle" o:gfxdata="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" filled="f" stroked="f" strokeweight="1pt">
                 <v:textbox>
                   <w:txbxContent>
                     <w:p>
@@ -6785,7 +6624,6 @@
                       <w:pPr>
                         <w:jc w:val="center"/>
                         <w:rPr>
-                          <w:rFonts w:hint="eastAsia"/>
                           <w:color w:val="000000" w:themeColor="text1"/>
                         </w:rPr>
                       </w:pPr>
@@ -6830,7 +6668,7 @@
         <mc:AlternateContent>
           <mc:Choice Requires="wps">
             <w:drawing>
-              <wp:anchor distT="0" distB="0" distL="114300" distR="114300" simplePos="0" relativeHeight="251918336" behindDoc="0" locked="0" layoutInCell="1" allowOverlap="1" wp14:anchorId="4F417F7D" wp14:editId="5B80B46C">
+              <wp:anchor distT="0" distB="0" distL="114300" distR="114300" simplePos="0" relativeHeight="251915264" behindDoc="0" locked="0" layoutInCell="1" allowOverlap="1" wp14:anchorId="4F417F7D" wp14:editId="129BBC70">
                 <wp:simplePos x="0" y="0"/>
                 <wp:positionH relativeFrom="column">
                   <wp:posOffset>4523037</wp:posOffset>
@@ -6882,7 +6720,7 @@
           </mc:Choice>
           <mc:Fallback>
             <w:pict>
-              <v:shape w14:anchorId="52072FCA" id="Straight Arrow Connector 66" o:spid="_x0000_s1026" type="#_x0000_t32" style="position:absolute;margin-left:356.15pt;margin-top:8.35pt;width:0;height:55.2pt;flip:y;z-index:251918336;visibility:visible;mso-wrap-style:square;mso-wrap-distance-left:9pt;mso-wrap-distance-top:0;mso-wrap-distance-right:9pt;mso-wrap-distance-bottom:0;mso-position-horizontal:absolute;mso-position-horizontal-relative:text;mso-position-vertical:absolute;mso-position-vertical-relative:text" o:gfxdata="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" strokecolor="#4472c4 [3204]" strokeweight="1.25pt">
+              <v:shape w14:anchorId="116C6731" id="Straight Arrow Connector 66" o:spid="_x0000_s1026" type="#_x0000_t32" style="position:absolute;margin-left:356.15pt;margin-top:8.35pt;width:0;height:55.2pt;flip:y;z-index:251915264;visibility:visible;mso-wrap-style:square;mso-wrap-distance-left:9pt;mso-wrap-distance-top:0;mso-wrap-distance-right:9pt;mso-wrap-distance-bottom:0;mso-position-horizontal:absolute;mso-position-horizontal-relative:text;mso-position-vertical:absolute;mso-position-vertical-relative:text" o:gfxdata="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" strokecolor="#4472c4 [3204]" strokeweight="1.25pt">
                 <v:stroke endarrow="block" joinstyle="miter"/>
               </v:shape>
             </w:pict>
@@ -6896,7 +6734,7 @@
         <mc:AlternateContent>
           <mc:Choice Requires="wps">
             <w:drawing>
-              <wp:anchor distT="0" distB="0" distL="114300" distR="114300" simplePos="0" relativeHeight="251917312" behindDoc="0" locked="0" layoutInCell="1" allowOverlap="1" wp14:anchorId="15764142" wp14:editId="3C58D695">
+              <wp:anchor distT="0" distB="0" distL="114300" distR="114300" simplePos="0" relativeHeight="251914240" behindDoc="0" locked="0" layoutInCell="1" allowOverlap="1" wp14:anchorId="15764142" wp14:editId="3BD26C91">
                 <wp:simplePos x="0" y="0"/>
                 <wp:positionH relativeFrom="column">
                   <wp:posOffset>3470707</wp:posOffset>
@@ -6954,7 +6792,7 @@
           </mc:Choice>
           <mc:Fallback>
             <w:pict>
-              <v:shape w14:anchorId="3CCCC7D4" id="Straight Arrow Connector 60" o:spid="_x0000_s1026" type="#_x0000_t32" style="position:absolute;margin-left:273.3pt;margin-top:91.3pt;width:36.9pt;height:0;z-index:251917312;visibility:visible;mso-wrap-style:square;mso-width-percent:0;mso-height-percent:0;mso-wrap-distance-left:9pt;mso-wrap-distance-top:0;mso-wrap-distance-right:9pt;mso-wrap-distance-bottom:0;mso-position-horizontal:absolute;mso-position-horizontal-relative:text;mso-position-vertical:absolute;mso-position-vertical-relative:text;mso-width-percent:0;mso-height-percent:0;mso-width-relative:margin;mso-height-relative:margin" o:gfxdata="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" strokecolor="#4472c4 [3204]" strokeweight="1.25pt">
+              <v:shape w14:anchorId="74AEA048" id="Straight Arrow Connector 60" o:spid="_x0000_s1026" type="#_x0000_t32" style="position:absolute;margin-left:273.3pt;margin-top:91.3pt;width:36.9pt;height:0;z-index:251914240;visibility:visible;mso-wrap-style:square;mso-width-percent:0;mso-height-percent:0;mso-wrap-distance-left:9pt;mso-wrap-distance-top:0;mso-wrap-distance-right:9pt;mso-wrap-distance-bottom:0;mso-position-horizontal:absolute;mso-position-horizontal-relative:text;mso-position-vertical:absolute;mso-position-vertical-relative:text;mso-width-percent:0;mso-height-percent:0;mso-width-relative:margin;mso-height-relative:margin" o:gfxdata="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" strokecolor="#4472c4 [3204]" strokeweight="1.25pt">
                 <v:stroke endarrow="block" joinstyle="miter"/>
               </v:shape>
             </w:pict>
@@ -6968,7 +6806,7 @@
         <mc:AlternateContent>
           <mc:Choice Requires="wps">
             <w:drawing>
-              <wp:anchor distT="0" distB="0" distL="114300" distR="114300" simplePos="0" relativeHeight="251913216" behindDoc="0" locked="0" layoutInCell="1" allowOverlap="1" wp14:anchorId="79B4584D" wp14:editId="6626F6BB">
+              <wp:anchor distT="0" distB="0" distL="114300" distR="114300" simplePos="0" relativeHeight="251910144" behindDoc="0" locked="0" layoutInCell="1" allowOverlap="1" wp14:anchorId="79B4584D" wp14:editId="592D5994">
                 <wp:simplePos x="0" y="0"/>
                 <wp:positionH relativeFrom="column">
                   <wp:posOffset>1877060</wp:posOffset>
@@ -7026,7 +6864,7 @@
           </mc:Choice>
           <mc:Fallback>
             <w:pict>
-              <v:shape w14:anchorId="73D46A9A" id="Straight Arrow Connector 57" o:spid="_x0000_s1026" type="#_x0000_t32" style="position:absolute;margin-left:147.8pt;margin-top:12.75pt;width:74.4pt;height:48.85pt;z-index:251913216;visibility:visible;mso-wrap-style:square;mso-width-percent:0;mso-height-percent:0;mso-wrap-distance-left:9pt;mso-wrap-distance-top:0;mso-wrap-distance-right:9pt;mso-wrap-distance-bottom:0;mso-position-horizontal:absolute;mso-position-horizontal-relative:text;mso-position-vertical:absolute;mso-position-vertical-relative:text;mso-width-percent:0;mso-height-percent:0;mso-width-relative:margin;mso-height-relative:margin" o:gfxdata="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" strokecolor="#4472c4 [3204]" strokeweight="1.25pt">
+              <v:shape w14:anchorId="2448388F" id="Straight Arrow Connector 57" o:spid="_x0000_s1026" type="#_x0000_t32" style="position:absolute;margin-left:147.8pt;margin-top:12.75pt;width:74.4pt;height:48.85pt;z-index:251910144;visibility:visible;mso-wrap-style:square;mso-width-percent:0;mso-height-percent:0;mso-wrap-distance-left:9pt;mso-wrap-distance-top:0;mso-wrap-distance-right:9pt;mso-wrap-distance-bottom:0;mso-position-horizontal:absolute;mso-position-horizontal-relative:text;mso-position-vertical:absolute;mso-position-vertical-relative:text;mso-width-percent:0;mso-height-percent:0;mso-width-relative:margin;mso-height-relative:margin" o:gfxdata="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" strokecolor="#4472c4 [3204]" strokeweight="1.25pt">
                 <v:stroke endarrow="block" joinstyle="miter"/>
               </v:shape>
             </w:pict>
@@ -7118,7 +6956,7 @@
         <mc:AlternateContent>
           <mc:Choice Requires="wps">
             <w:drawing>
-              <wp:anchor distT="0" distB="0" distL="114300" distR="114300" simplePos="0" relativeHeight="251927552" behindDoc="0" locked="0" layoutInCell="1" allowOverlap="1" wp14:anchorId="1EF1B69D" wp14:editId="2C375D50">
+              <wp:anchor distT="0" distB="0" distL="114300" distR="114300" simplePos="0" relativeHeight="251924480" behindDoc="0" locked="0" layoutInCell="1" allowOverlap="1" wp14:anchorId="1EF1B69D" wp14:editId="449CCBF2">
                 <wp:simplePos x="0" y="0"/>
                 <wp:positionH relativeFrom="column">
                   <wp:posOffset>3780884</wp:posOffset>
@@ -7175,7 +7013,7 @@
           </mc:Choice>
           <mc:Fallback>
             <w:pict>
-              <v:shapetype w14:anchorId="315A435E" id="_x0000_t87" coordsize="21600,21600" o:spt="87" adj="1800,10800" path="m21600,qx10800@0l10800@2qy0@11,10800@3l10800@1qy21600,21600e" filled="f">
+              <v:shapetype w14:anchorId="314B9E40" id="_x0000_t87" coordsize="21600,21600" o:spt="87" adj="1800,10800" path="m21600,qx10800@0l10800@2qy0@11,10800@3l10800@1qy21600,21600e" filled="f">
                 <v:formulas>
                   <v:f eqn="val #0"/>
                   <v:f eqn="sum 21600 0 #0"/>
@@ -7196,7 +7034,7 @@
                   <v:h position="topLeft,#1" yrange="@9,@10"/>
                 </v:handles>
               </v:shapetype>
-              <v:shape id="Left Brace 102" o:spid="_x0000_s1026" type="#_x0000_t87" style="position:absolute;margin-left:297.7pt;margin-top:5.05pt;width:48.2pt;height:77.35pt;z-index:251927552;visibility:visible;mso-wrap-style:square;mso-height-percent:0;mso-wrap-distance-left:9pt;mso-wrap-distance-top:0;mso-wrap-distance-right:9pt;mso-wrap-distance-bottom:0;mso-position-horizontal:absolute;mso-position-horizontal-relative:text;mso-position-vertical:absolute;mso-position-vertical-relative:text;mso-height-percent:0;mso-height-relative:margin;v-text-anchor:middle" o:gfxdata="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" adj="1121" strokecolor="#4472c4 [3204]" strokeweight=".5pt">
+              <v:shape id="Left Brace 102" o:spid="_x0000_s1026" type="#_x0000_t87" style="position:absolute;margin-left:297.7pt;margin-top:5.05pt;width:48.2pt;height:77.35pt;z-index:251924480;visibility:visible;mso-wrap-style:square;mso-height-percent:0;mso-wrap-distance-left:9pt;mso-wrap-distance-top:0;mso-wrap-distance-right:9pt;mso-wrap-distance-bottom:0;mso-position-horizontal:absolute;mso-position-horizontal-relative:text;mso-position-vertical:absolute;mso-position-vertical-relative:text;mso-height-percent:0;mso-height-relative:margin;v-text-anchor:middle" o:gfxdata="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" adj="1121" strokecolor="#4472c4 [3204]" strokeweight=".5pt">
                 <v:stroke joinstyle="miter"/>
               </v:shape>
             </w:pict>
@@ -7218,7 +7056,7 @@
         <mc:AlternateContent>
           <mc:Choice Requires="wps">
             <w:drawing>
-              <wp:anchor distT="0" distB="0" distL="114300" distR="114300" simplePos="0" relativeHeight="251925504" behindDoc="0" locked="0" layoutInCell="1" allowOverlap="1" wp14:anchorId="1B56128D" wp14:editId="5FF1852F">
+              <wp:anchor distT="0" distB="0" distL="114300" distR="114300" simplePos="0" relativeHeight="251922432" behindDoc="0" locked="0" layoutInCell="1" allowOverlap="1" wp14:anchorId="1B56128D" wp14:editId="44900F71">
                 <wp:simplePos x="0" y="0"/>
                 <wp:positionH relativeFrom="column">
                   <wp:posOffset>2681186</wp:posOffset>
@@ -7270,7 +7108,6 @@
                             <w:pPr>
                               <w:jc w:val="center"/>
                               <w:rPr>
-                                <w:rFonts w:hint="eastAsia"/>
                                 <w:color w:val="000000" w:themeColor="text1"/>
                               </w:rPr>
                             </w:pPr>
@@ -7278,19 +7115,7 @@
                               <w:rPr>
                                 <w:color w:val="000000" w:themeColor="text1"/>
                               </w:rPr>
-                              <w:t>3</w:t>
-                            </w:r>
-                            <w:r>
-                              <w:rPr>
-                                <w:color w:val="000000" w:themeColor="text1"/>
-                              </w:rPr>
-                              <w:t>:</w:t>
-                            </w:r>
-                            <w:r>
-                              <w:rPr>
-                                <w:color w:val="000000" w:themeColor="text1"/>
-                              </w:rPr>
-                              <w:t>management infomation</w:t>
+                              <w:t>3:management infomation</w:t>
                             </w:r>
                           </w:p>
                         </w:txbxContent>
@@ -7315,14 +7140,13 @@
           </mc:Choice>
           <mc:Fallback>
             <w:pict>
-              <v:rect w14:anchorId="1B56128D" id="Rectangle 79" o:spid="_x0000_s1058" style="position:absolute;margin-left:211.1pt;margin-top:5pt;width:101.1pt;height:36.6pt;z-index:251925504;visibility:visible;mso-wrap-style:square;mso-width-percent:0;mso-height-percent:0;mso-wrap-distance-left:9pt;mso-wrap-distance-top:0;mso-wrap-distance-right:9pt;mso-wrap-distance-bottom:0;mso-position-horizontal:absolute;mso-position-horizontal-relative:text;mso-position-vertical:absolute;mso-position-vertical-relative:text;mso-width-percent:0;mso-height-percent:0;mso-width-relative:margin;mso-height-relative:margin;v-text-anchor:middle" o:gfxdata="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" filled="f" stroked="f" strokeweight="1pt">
+              <v:rect w14:anchorId="1B56128D" id="Rectangle 79" o:spid="_x0000_s1057" style="position:absolute;margin-left:211.1pt;margin-top:5pt;width:101.1pt;height:36.6pt;z-index:251922432;visibility:visible;mso-wrap-style:square;mso-width-percent:0;mso-height-percent:0;mso-wrap-distance-left:9pt;mso-wrap-distance-top:0;mso-wrap-distance-right:9pt;mso-wrap-distance-bottom:0;mso-position-horizontal:absolute;mso-position-horizontal-relative:text;mso-position-vertical:absolute;mso-position-vertical-relative:text;mso-width-percent:0;mso-height-percent:0;mso-width-relative:margin;mso-height-relative:margin;v-text-anchor:middle" o:gfxdata="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" filled="f" stroked="f" strokeweight="1pt">
                 <v:textbox>
                   <w:txbxContent>
                     <w:p>
                       <w:pPr>
                         <w:jc w:val="center"/>
                         <w:rPr>
-                          <w:rFonts w:hint="eastAsia"/>
                           <w:color w:val="000000" w:themeColor="text1"/>
                         </w:rPr>
                       </w:pPr>
@@ -7330,19 +7154,7 @@
                         <w:rPr>
                           <w:color w:val="000000" w:themeColor="text1"/>
                         </w:rPr>
-                        <w:t>3</w:t>
-                      </w:r>
-                      <w:r>
-                        <w:rPr>
-                          <w:color w:val="000000" w:themeColor="text1"/>
-                        </w:rPr>
-                        <w:t>:</w:t>
-                      </w:r>
-                      <w:r>
-                        <w:rPr>
-                          <w:color w:val="000000" w:themeColor="text1"/>
-                        </w:rPr>
-                        <w:t>management infomation</w:t>
+                        <w:t>3:management infomation</w:t>
                       </w:r>
                     </w:p>
                   </w:txbxContent>
@@ -7386,7 +7198,7 @@
         <mc:AlternateContent>
           <mc:Choice Requires="wps">
             <w:drawing>
-              <wp:anchor distT="0" distB="0" distL="114300" distR="114300" simplePos="0" relativeHeight="251922432" behindDoc="0" locked="0" layoutInCell="1" allowOverlap="1" wp14:anchorId="5AB6A73B" wp14:editId="37AB01A8">
+              <wp:anchor distT="0" distB="0" distL="114300" distR="114300" simplePos="0" relativeHeight="251919360" behindDoc="0" locked="0" layoutInCell="1" allowOverlap="1" wp14:anchorId="5AB6A73B" wp14:editId="2FE1DDD1">
                 <wp:simplePos x="0" y="0"/>
                 <wp:positionH relativeFrom="column">
                   <wp:posOffset>1994170</wp:posOffset>
@@ -7484,7 +7296,7 @@
           </mc:Choice>
           <mc:Fallback>
             <w:pict>
-              <v:roundrect w14:anchorId="5AB6A73B" id="Rounded Rectangle 72" o:spid="_x0000_s1059" style="position:absolute;margin-left:157pt;margin-top:5.45pt;width:121pt;height:48.25pt;z-index:251922432;visibility:visible;mso-wrap-style:square;mso-width-percent:0;mso-height-percent:0;mso-wrap-distance-left:9pt;mso-wrap-distance-top:0;mso-wrap-distance-right:9pt;mso-wrap-distance-bottom:0;mso-position-horizontal:absolute;mso-position-horizontal-relative:text;mso-position-vertical:absolute;mso-position-vertical-relative:text;mso-width-percent:0;mso-height-percent:0;mso-width-relative:margin;mso-height-relative:margin;v-text-anchor:middle" arcsize="10923f" o:gfxdata="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" fillcolor="#4472c4 [3204]" strokecolor="#1f3763 [1604]" strokeweight="1pt">
+              <v:roundrect w14:anchorId="5AB6A73B" id="Rounded Rectangle 72" o:spid="_x0000_s1058" style="position:absolute;margin-left:157pt;margin-top:5.45pt;width:121pt;height:48.25pt;z-index:251919360;visibility:visible;mso-wrap-style:square;mso-width-percent:0;mso-height-percent:0;mso-wrap-distance-left:9pt;mso-wrap-distance-top:0;mso-wrap-distance-right:9pt;mso-wrap-distance-bottom:0;mso-position-horizontal:absolute;mso-position-horizontal-relative:text;mso-position-vertical:absolute;mso-position-vertical-relative:text;mso-width-percent:0;mso-height-percent:0;mso-width-relative:margin;mso-height-relative:margin;v-text-anchor:middle" arcsize="10923f" o:gfxdata="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" fillcolor="#4472c4 [3204]" strokecolor="#1f3763 [1604]" strokeweight="1pt">
                 <v:stroke joinstyle="miter"/>
                 <v:textbox>
                   <w:txbxContent>
@@ -7561,7 +7373,7 @@
         <mc:AlternateContent>
           <mc:Choice Requires="wps">
             <w:drawing>
-              <wp:anchor distT="0" distB="0" distL="114300" distR="114300" simplePos="0" relativeHeight="251933696" behindDoc="0" locked="0" layoutInCell="1" allowOverlap="1" wp14:anchorId="51DC30B9" wp14:editId="1D0A6864">
+              <wp:anchor distT="0" distB="0" distL="114300" distR="114300" simplePos="0" relativeHeight="251930624" behindDoc="0" locked="0" layoutInCell="1" allowOverlap="1" wp14:anchorId="51DC30B9" wp14:editId="5B01F887">
                 <wp:simplePos x="0" y="0"/>
                 <wp:positionH relativeFrom="column">
                   <wp:posOffset>2821021</wp:posOffset>
@@ -7612,7 +7424,6 @@
                           <w:p>
                             <w:pPr>
                               <w:rPr>
-                                <w:rFonts w:hint="eastAsia"/>
                                 <w:color w:val="000000" w:themeColor="text1"/>
                               </w:rPr>
                             </w:pPr>
@@ -7645,13 +7456,12 @@
           </mc:Choice>
           <mc:Fallback>
             <w:pict>
-              <v:rect w14:anchorId="51DC30B9" id="Rectangle 105" o:spid="_x0000_s1060" style="position:absolute;margin-left:222.15pt;margin-top:7.5pt;width:130.2pt;height:36.6pt;z-index:251933696;visibility:visible;mso-wrap-style:square;mso-width-percent:0;mso-height-percent:0;mso-wrap-distance-left:9pt;mso-wrap-distance-top:0;mso-wrap-distance-right:9pt;mso-wrap-distance-bottom:0;mso-position-horizontal:absolute;mso-position-horizontal-relative:text;mso-position-vertical:absolute;mso-position-vertical-relative:text;mso-width-percent:0;mso-height-percent:0;mso-width-relative:margin;mso-height-relative:margin;v-text-anchor:middle" o:gfxdata="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" filled="f" stroked="f" strokeweight="1pt">
+              <v:rect w14:anchorId="51DC30B9" id="Rectangle 105" o:spid="_x0000_s1059" style="position:absolute;margin-left:222.15pt;margin-top:7.5pt;width:130.2pt;height:36.6pt;z-index:251930624;visibility:visible;mso-wrap-style:square;mso-width-percent:0;mso-height-percent:0;mso-wrap-distance-left:9pt;mso-wrap-distance-top:0;mso-wrap-distance-right:9pt;mso-wrap-distance-bottom:0;mso-position-horizontal:absolute;mso-position-horizontal-relative:text;mso-position-vertical:absolute;mso-position-vertical-relative:text;mso-width-percent:0;mso-height-percent:0;mso-width-relative:margin;mso-height-relative:margin;v-text-anchor:middle" o:gfxdata="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" filled="f" stroked="f" strokeweight="1pt">
                 <v:textbox>
                   <w:txbxContent>
                     <w:p>
                       <w:pPr>
                         <w:rPr>
-                          <w:rFonts w:hint="eastAsia"/>
                           <w:color w:val="000000" w:themeColor="text1"/>
                         </w:rPr>
                       </w:pPr>
@@ -7676,7 +7486,7 @@
         <mc:AlternateContent>
           <mc:Choice Requires="wps">
             <w:drawing>
-              <wp:anchor distT="0" distB="0" distL="114300" distR="114300" simplePos="0" relativeHeight="251926528" behindDoc="0" locked="0" layoutInCell="1" allowOverlap="1" wp14:anchorId="214A5058" wp14:editId="44497F9C">
+              <wp:anchor distT="0" distB="0" distL="114300" distR="114300" simplePos="0" relativeHeight="251923456" behindDoc="0" locked="0" layoutInCell="1" allowOverlap="1" wp14:anchorId="214A5058" wp14:editId="65AD4E2C">
                 <wp:simplePos x="0" y="0"/>
                 <wp:positionH relativeFrom="column">
                   <wp:posOffset>2719151</wp:posOffset>
@@ -7728,7 +7538,7 @@
           </mc:Choice>
           <mc:Fallback>
             <w:pict>
-              <v:shape w14:anchorId="2AE27EA0" id="Straight Arrow Connector 83" o:spid="_x0000_s1026" type="#_x0000_t32" style="position:absolute;margin-left:214.1pt;margin-top:9.75pt;width:0;height:29.1pt;z-index:251926528;visibility:visible;mso-wrap-style:square;mso-wrap-distance-left:9pt;mso-wrap-distance-top:0;mso-wrap-distance-right:9pt;mso-wrap-distance-bottom:0;mso-position-horizontal:absolute;mso-position-horizontal-relative:text;mso-position-vertical:absolute;mso-position-vertical-relative:text" o:gfxdata="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" strokecolor="#4472c4 [3204]" strokeweight="1.25pt">
+              <v:shape w14:anchorId="0C4B2076" id="Straight Arrow Connector 83" o:spid="_x0000_s1026" type="#_x0000_t32" style="position:absolute;margin-left:214.1pt;margin-top:9.75pt;width:0;height:29.1pt;z-index:251923456;visibility:visible;mso-wrap-style:square;mso-wrap-distance-left:9pt;mso-wrap-distance-top:0;mso-wrap-distance-right:9pt;mso-wrap-distance-bottom:0;mso-position-horizontal:absolute;mso-position-horizontal-relative:text;mso-position-vertical:absolute;mso-position-vertical-relative:text" o:gfxdata="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" strokecolor="#4472c4 [3204]" strokeweight="1.25pt">
                 <v:stroke endarrow="block" joinstyle="miter"/>
               </v:shape>
             </w:pict>
@@ -7760,7 +7570,7 @@
         <mc:AlternateContent>
           <mc:Choice Requires="wps">
             <w:drawing>
-              <wp:anchor distT="0" distB="0" distL="114300" distR="114300" simplePos="0" relativeHeight="251778048" behindDoc="0" locked="0" layoutInCell="1" allowOverlap="1" wp14:anchorId="621216A3" wp14:editId="315803F8">
+              <wp:anchor distT="0" distB="0" distL="114300" distR="114300" simplePos="0" relativeHeight="251774976" behindDoc="0" locked="0" layoutInCell="1" allowOverlap="1" wp14:anchorId="621216A3" wp14:editId="78B34B93">
                 <wp:simplePos x="0" y="0"/>
                 <wp:positionH relativeFrom="column">
                   <wp:posOffset>656671</wp:posOffset>
@@ -7847,7 +7657,7 @@
           </mc:Choice>
           <mc:Fallback>
             <w:pict>
-              <v:rect w14:anchorId="621216A3" id="Rectangle 81" o:spid="_x0000_s1061" style="position:absolute;margin-left:51.7pt;margin-top:9.85pt;width:102.6pt;height:22.15pt;z-index:251778048;visibility:visible;mso-wrap-style:square;mso-width-percent:0;mso-height-percent:0;mso-wrap-distance-left:9pt;mso-wrap-distance-top:0;mso-wrap-distance-right:9pt;mso-wrap-distance-bottom:0;mso-position-horizontal:absolute;mso-position-horizontal-relative:text;mso-position-vertical:absolute;mso-position-vertical-relative:text;mso-width-percent:0;mso-height-percent:0;mso-width-relative:margin;mso-height-relative:margin;v-text-anchor:middle" o:gfxdata="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" filled="f" stroked="f" strokeweight="1pt">
+              <v:rect w14:anchorId="621216A3" id="Rectangle 81" o:spid="_x0000_s1060" style="position:absolute;margin-left:51.7pt;margin-top:9.85pt;width:102.6pt;height:22.15pt;z-index:251774976;visibility:visible;mso-wrap-style:square;mso-width-percent:0;mso-height-percent:0;mso-wrap-distance-left:9pt;mso-wrap-distance-top:0;mso-wrap-distance-right:9pt;mso-wrap-distance-bottom:0;mso-position-horizontal:absolute;mso-position-horizontal-relative:text;mso-position-vertical:absolute;mso-position-vertical-relative:text;mso-width-percent:0;mso-height-percent:0;mso-width-relative:margin;mso-height-relative:margin;v-text-anchor:middle" o:gfxdata="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" filled="f" stroked="f" strokeweight="1pt">
                 <v:textbox>
                   <w:txbxContent>
                     <w:p>
@@ -7881,7 +7691,7 @@
         <mc:AlternateContent>
           <mc:Choice Requires="wps">
             <w:drawing>
-              <wp:anchor distT="0" distB="0" distL="114300" distR="114300" simplePos="0" relativeHeight="251718656" behindDoc="0" locked="0" layoutInCell="1" allowOverlap="1" wp14:anchorId="23B9BF85" wp14:editId="60B9B437">
+              <wp:anchor distT="0" distB="0" distL="114300" distR="114300" simplePos="0" relativeHeight="251715584" behindDoc="0" locked="0" layoutInCell="1" allowOverlap="1" wp14:anchorId="23B9BF85" wp14:editId="027497F4">
                 <wp:simplePos x="0" y="0"/>
                 <wp:positionH relativeFrom="column">
                   <wp:posOffset>806450</wp:posOffset>
@@ -7947,7 +7757,7 @@
           </mc:Choice>
           <mc:Fallback>
             <w:pict>
-              <v:rect w14:anchorId="560D273A" id="Rectangle 44" o:spid="_x0000_s1026" style="position:absolute;margin-left:63.5pt;margin-top:9.3pt;width:336.95pt;height:160pt;z-index:251718656;visibility:visible;mso-wrap-style:square;mso-width-percent:0;mso-height-percent:0;mso-wrap-distance-left:9pt;mso-wrap-distance-top:0;mso-wrap-distance-right:9pt;mso-wrap-distance-bottom:0;mso-position-horizontal:absolute;mso-position-horizontal-relative:text;mso-position-vertical:absolute;mso-position-vertical-relative:text;mso-width-percent:0;mso-height-percent:0;mso-width-relative:margin;mso-height-relative:margin;v-text-anchor:middle" o:gfxdata="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" filled="f" strokecolor="#1f3763 [1604]">
+              <v:rect w14:anchorId="1F1D1ED6" id="Rectangle 44" o:spid="_x0000_s1026" style="position:absolute;margin-left:63.5pt;margin-top:9.3pt;width:336.95pt;height:160pt;z-index:251715584;visibility:visible;mso-wrap-style:square;mso-width-percent:0;mso-height-percent:0;mso-wrap-distance-left:9pt;mso-wrap-distance-top:0;mso-wrap-distance-right:9pt;mso-wrap-distance-bottom:0;mso-position-horizontal:absolute;mso-position-horizontal-relative:text;mso-position-vertical:absolute;mso-position-vertical-relative:text;mso-width-percent:0;mso-height-percent:0;mso-width-relative:margin;mso-height-relative:margin;v-text-anchor:middle" o:gfxdata="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" filled="f" strokecolor="#1f3763 [1604]">
                 <v:stroke dashstyle="3 1"/>
               </v:rect>
             </w:pict>
@@ -7970,7 +7780,7 @@
         <mc:AlternateContent>
           <mc:Choice Requires="wps">
             <w:drawing>
-              <wp:anchor distT="0" distB="0" distL="114300" distR="114300" simplePos="0" relativeHeight="251781120" behindDoc="0" locked="0" layoutInCell="1" allowOverlap="1" wp14:anchorId="56EC1E59" wp14:editId="30348545">
+              <wp:anchor distT="0" distB="0" distL="114300" distR="114300" simplePos="0" relativeHeight="251778048" behindDoc="0" locked="0" layoutInCell="1" allowOverlap="1" wp14:anchorId="56EC1E59" wp14:editId="3E88C29C">
                 <wp:simplePos x="0" y="0"/>
                 <wp:positionH relativeFrom="column">
                   <wp:posOffset>1545590</wp:posOffset>
@@ -8047,7 +7857,7 @@
           </mc:Choice>
           <mc:Fallback>
             <w:pict>
-              <v:roundrect w14:anchorId="56EC1E59" id="Rounded Rectangle 84" o:spid="_x0000_s1062" style="position:absolute;margin-left:121.7pt;margin-top:68.5pt;width:76.3pt;height:26.8pt;z-index:251781120;visibility:visible;mso-wrap-style:square;mso-width-percent:0;mso-height-percent:0;mso-wrap-distance-left:9pt;mso-wrap-distance-top:0;mso-wrap-distance-right:9pt;mso-wrap-distance-bottom:0;mso-position-horizontal:absolute;mso-position-horizontal-relative:text;mso-position-vertical:absolute;mso-position-vertical-relative:text;mso-width-percent:0;mso-height-percent:0;mso-width-relative:margin;mso-height-relative:margin;v-text-anchor:middle" arcsize="10923f" o:gfxdata="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" fillcolor="#8eaadb [1940]" strokecolor="#1f3763 [1604]" strokeweight="1pt">
+              <v:roundrect w14:anchorId="56EC1E59" id="Rounded Rectangle 84" o:spid="_x0000_s1061" style="position:absolute;margin-left:121.7pt;margin-top:68.5pt;width:76.3pt;height:26.8pt;z-index:251778048;visibility:visible;mso-wrap-style:square;mso-width-percent:0;mso-height-percent:0;mso-wrap-distance-left:9pt;mso-wrap-distance-top:0;mso-wrap-distance-right:9pt;mso-wrap-distance-bottom:0;mso-position-horizontal:absolute;mso-position-horizontal-relative:text;mso-position-vertical:absolute;mso-position-vertical-relative:text;mso-width-percent:0;mso-height-percent:0;mso-width-relative:margin;mso-height-relative:margin;v-text-anchor:middle" arcsize="10923f" o:gfxdata="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" fillcolor="#8eaadb [1940]" strokecolor="#1f3763 [1604]" strokeweight="1pt">
                 <v:stroke joinstyle="miter"/>
                 <v:textbox>
                   <w:txbxContent>
@@ -8070,7 +7880,7 @@
         <mc:AlternateContent>
           <mc:Choice Requires="wps">
             <w:drawing>
-              <wp:anchor distT="0" distB="0" distL="114300" distR="114300" simplePos="0" relativeHeight="251780096" behindDoc="0" locked="0" layoutInCell="1" allowOverlap="1" wp14:anchorId="6EB61E53" wp14:editId="04CFBA8E">
+              <wp:anchor distT="0" distB="0" distL="114300" distR="114300" simplePos="0" relativeHeight="251777024" behindDoc="0" locked="0" layoutInCell="1" allowOverlap="1" wp14:anchorId="6EB61E53" wp14:editId="11672F28">
                 <wp:simplePos x="0" y="0"/>
                 <wp:positionH relativeFrom="column">
                   <wp:posOffset>3074035</wp:posOffset>
@@ -8190,7 +8000,7 @@
           </mc:Choice>
           <mc:Fallback>
             <w:pict>
-              <v:shape w14:anchorId="6EB61E53" id="Can 82" o:spid="_x0000_s1063" type="#_x0000_t22" style="position:absolute;margin-left:242.05pt;margin-top:11.9pt;width:150.85pt;height:134pt;z-index:251780096;visibility:visible;mso-wrap-style:square;mso-width-percent:0;mso-height-percent:0;mso-wrap-distance-left:9pt;mso-wrap-distance-top:0;mso-wrap-distance-right:9pt;mso-wrap-distance-bottom:0;mso-position-horizontal:absolute;mso-position-horizontal-relative:text;mso-position-vertical:absolute;mso-position-vertical-relative:text;mso-width-percent:0;mso-height-percent:0;mso-width-relative:margin;mso-height-relative:margin;v-text-anchor:middle" o:gfxdata="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" fillcolor="#8eaadb [1940]" strokecolor="#1f3763 [1604]" strokeweight="1pt">
+              <v:shape w14:anchorId="6EB61E53" id="Can 82" o:spid="_x0000_s1062" type="#_x0000_t22" style="position:absolute;margin-left:242.05pt;margin-top:11.9pt;width:150.85pt;height:134pt;z-index:251777024;visibility:visible;mso-wrap-style:square;mso-width-percent:0;mso-height-percent:0;mso-wrap-distance-left:9pt;mso-wrap-distance-top:0;mso-wrap-distance-right:9pt;mso-wrap-distance-bottom:0;mso-position-horizontal:absolute;mso-position-horizontal-relative:text;mso-position-vertical:absolute;mso-position-vertical-relative:text;mso-width-percent:0;mso-height-percent:0;mso-width-relative:margin;mso-height-relative:margin;v-text-anchor:middle" o:gfxdata="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" fillcolor="#8eaadb [1940]" strokecolor="#1f3763 [1604]" strokeweight="1pt">
                 <v:stroke joinstyle="miter"/>
                 <v:textbox>
                   <w:txbxContent>
@@ -8254,7 +8064,7 @@
         <mc:AlternateContent>
           <mc:Choice Requires="wps">
             <w:drawing>
-              <wp:anchor distT="0" distB="0" distL="114300" distR="114300" simplePos="0" relativeHeight="251776000" behindDoc="0" locked="0" layoutInCell="1" allowOverlap="1" wp14:anchorId="6D844CDB" wp14:editId="2545E0D9">
+              <wp:anchor distT="0" distB="0" distL="114300" distR="114300" simplePos="0" relativeHeight="251772928" behindDoc="0" locked="0" layoutInCell="1" allowOverlap="1" wp14:anchorId="6D844CDB" wp14:editId="092C0472">
                 <wp:simplePos x="0" y="0"/>
                 <wp:positionH relativeFrom="column">
                   <wp:posOffset>1176655</wp:posOffset>
@@ -8371,7 +8181,7 @@
           </mc:Choice>
           <mc:Fallback>
             <w:pict>
-              <v:shape w14:anchorId="6D844CDB" id="Can 80" o:spid="_x0000_s1064" type="#_x0000_t22" style="position:absolute;margin-left:92.65pt;margin-top:11.9pt;width:141.7pt;height:134pt;z-index:251776000;visibility:visible;mso-wrap-style:square;mso-width-percent:0;mso-height-percent:0;mso-wrap-distance-left:9pt;mso-wrap-distance-top:0;mso-wrap-distance-right:9pt;mso-wrap-distance-bottom:0;mso-position-horizontal:absolute;mso-position-horizontal-relative:text;mso-position-vertical:absolute;mso-position-vertical-relative:text;mso-width-percent:0;mso-height-percent:0;mso-width-relative:margin;mso-height-relative:margin;v-text-anchor:middle" o:gfxdata="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" fillcolor="#8eaadb [1940]" strokecolor="#1f3763 [1604]" strokeweight="1pt">
+              <v:shape w14:anchorId="6D844CDB" id="Can 80" o:spid="_x0000_s1063" type="#_x0000_t22" style="position:absolute;margin-left:92.65pt;margin-top:11.9pt;width:141.7pt;height:134pt;z-index:251772928;visibility:visible;mso-wrap-style:square;mso-width-percent:0;mso-height-percent:0;mso-wrap-distance-left:9pt;mso-wrap-distance-top:0;mso-wrap-distance-right:9pt;mso-wrap-distance-bottom:0;mso-position-horizontal:absolute;mso-position-horizontal-relative:text;mso-position-vertical:absolute;mso-position-vertical-relative:text;mso-width-percent:0;mso-height-percent:0;mso-width-relative:margin;mso-height-relative:margin;v-text-anchor:middle" o:gfxdata="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" fillcolor="#8eaadb [1940]" strokecolor="#1f3763 [1604]" strokeweight="1pt">
                 <v:stroke joinstyle="miter"/>
                 <v:textbox>
                   <w:txbxContent>
@@ -8432,7 +8242,7 @@
         <mc:AlternateContent>
           <mc:Choice Requires="wps">
             <w:drawing>
-              <wp:anchor distT="0" distB="0" distL="114300" distR="114300" simplePos="0" relativeHeight="251787264" behindDoc="0" locked="0" layoutInCell="1" allowOverlap="1" wp14:anchorId="0837C0C6" wp14:editId="3D3B4153">
+              <wp:anchor distT="0" distB="0" distL="114300" distR="114300" simplePos="0" relativeHeight="251784192" behindDoc="0" locked="0" layoutInCell="1" allowOverlap="1" wp14:anchorId="0837C0C6" wp14:editId="77DE9E26">
                 <wp:simplePos x="0" y="0"/>
                 <wp:positionH relativeFrom="column">
                   <wp:posOffset>3419475</wp:posOffset>
@@ -8509,7 +8319,7 @@
           </mc:Choice>
           <mc:Fallback>
             <w:pict>
-              <v:roundrect w14:anchorId="0837C0C6" id="Rounded Rectangle 87" o:spid="_x0000_s1065" style="position:absolute;margin-left:269.25pt;margin-top:66.3pt;width:76.3pt;height:26.8pt;z-index:251787264;visibility:visible;mso-wrap-style:square;mso-width-percent:0;mso-height-percent:0;mso-wrap-distance-left:9pt;mso-wrap-distance-top:0;mso-wrap-distance-right:9pt;mso-wrap-distance-bottom:0;mso-position-horizontal:absolute;mso-position-horizontal-relative:text;mso-position-vertical:absolute;mso-position-vertical-relative:text;mso-width-percent:0;mso-height-percent:0;mso-width-relative:margin;mso-height-relative:margin;v-text-anchor:middle" arcsize="10923f" o:gfxdata="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" fillcolor="#8eaadb [1940]" strokecolor="#1f3763 [1604]" strokeweight="1pt">
+              <v:roundrect w14:anchorId="0837C0C6" id="Rounded Rectangle 87" o:spid="_x0000_s1064" style="position:absolute;margin-left:269.25pt;margin-top:66.3pt;width:76.3pt;height:26.8pt;z-index:251784192;visibility:visible;mso-wrap-style:square;mso-width-percent:0;mso-height-percent:0;mso-wrap-distance-left:9pt;mso-wrap-distance-top:0;mso-wrap-distance-right:9pt;mso-wrap-distance-bottom:0;mso-position-horizontal:absolute;mso-position-horizontal-relative:text;mso-position-vertical:absolute;mso-position-vertical-relative:text;mso-width-percent:0;mso-height-percent:0;mso-width-relative:margin;mso-height-relative:margin;v-text-anchor:middle" arcsize="10923f" o:gfxdata="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" fillcolor="#8eaadb [1940]" strokecolor="#1f3763 [1604]" strokeweight="1pt">
                 <v:stroke joinstyle="miter"/>
                 <v:textbox>
                   <w:txbxContent>
@@ -8532,7 +8342,7 @@
         <mc:AlternateContent>
           <mc:Choice Requires="wps">
             <w:drawing>
-              <wp:anchor distT="0" distB="0" distL="114300" distR="114300" simplePos="0" relativeHeight="251785216" behindDoc="0" locked="0" layoutInCell="1" allowOverlap="1" wp14:anchorId="7FFE093B" wp14:editId="7FFD8DF1">
+              <wp:anchor distT="0" distB="0" distL="114300" distR="114300" simplePos="0" relativeHeight="251782144" behindDoc="0" locked="0" layoutInCell="1" allowOverlap="1" wp14:anchorId="7FFE093B" wp14:editId="265A78F2">
                 <wp:simplePos x="0" y="0"/>
                 <wp:positionH relativeFrom="column">
                   <wp:posOffset>1721485</wp:posOffset>
@@ -8609,7 +8419,7 @@
           </mc:Choice>
           <mc:Fallback>
             <w:pict>
-              <v:roundrect w14:anchorId="7FFE093B" id="Rounded Rectangle 86" o:spid="_x0000_s1066" style="position:absolute;margin-left:135.55pt;margin-top:109.9pt;width:77.35pt;height:26.8pt;z-index:251785216;visibility:visible;mso-wrap-style:square;mso-width-percent:0;mso-height-percent:0;mso-wrap-distance-left:9pt;mso-wrap-distance-top:0;mso-wrap-distance-right:9pt;mso-wrap-distance-bottom:0;mso-position-horizontal:absolute;mso-position-horizontal-relative:text;mso-position-vertical:absolute;mso-position-vertical-relative:text;mso-width-percent:0;mso-height-percent:0;mso-width-relative:margin;mso-height-relative:margin;v-text-anchor:middle" arcsize="10923f" o:gfxdata="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" fillcolor="#8eaadb [1940]" strokecolor="#1f3763 [1604]" strokeweight="1pt">
+              <v:roundrect w14:anchorId="7FFE093B" id="Rounded Rectangle 86" o:spid="_x0000_s1065" style="position:absolute;margin-left:135.55pt;margin-top:109.9pt;width:77.35pt;height:26.8pt;z-index:251782144;visibility:visible;mso-wrap-style:square;mso-width-percent:0;mso-height-percent:0;mso-wrap-distance-left:9pt;mso-wrap-distance-top:0;mso-wrap-distance-right:9pt;mso-wrap-distance-bottom:0;mso-position-horizontal:absolute;mso-position-horizontal-relative:text;mso-position-vertical:absolute;mso-position-vertical-relative:text;mso-width-percent:0;mso-height-percent:0;mso-width-relative:margin;mso-height-relative:margin;v-text-anchor:middle" arcsize="10923f" o:gfxdata="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" fillcolor="#8eaadb [1940]" strokecolor="#1f3763 [1604]" strokeweight="1pt">
                 <v:stroke joinstyle="miter"/>
                 <v:textbox>
                   <w:txbxContent>
@@ -8632,7 +8442,7 @@
         <mc:AlternateContent>
           <mc:Choice Requires="wps">
             <w:drawing>
-              <wp:anchor distT="0" distB="0" distL="114300" distR="114300" simplePos="0" relativeHeight="251788288" behindDoc="0" locked="0" layoutInCell="1" allowOverlap="1" wp14:anchorId="20E141CA" wp14:editId="7F6926AC">
+              <wp:anchor distT="0" distB="0" distL="114300" distR="114300" simplePos="0" relativeHeight="251785216" behindDoc="0" locked="0" layoutInCell="1" allowOverlap="1" wp14:anchorId="20E141CA" wp14:editId="32660786">
                 <wp:simplePos x="0" y="0"/>
                 <wp:positionH relativeFrom="column">
                   <wp:posOffset>3594735</wp:posOffset>
@@ -8709,7 +8519,7 @@
           </mc:Choice>
           <mc:Fallback>
             <w:pict>
-              <v:roundrect w14:anchorId="20E141CA" id="Rounded Rectangle 88" o:spid="_x0000_s1067" style="position:absolute;margin-left:283.05pt;margin-top:85.45pt;width:78.1pt;height:26.8pt;z-index:251788288;visibility:visible;mso-wrap-style:square;mso-width-percent:0;mso-height-percent:0;mso-wrap-distance-left:9pt;mso-wrap-distance-top:0;mso-wrap-distance-right:9pt;mso-wrap-distance-bottom:0;mso-position-horizontal:absolute;mso-position-horizontal-relative:text;mso-position-vertical:absolute;mso-position-vertical-relative:text;mso-width-percent:0;mso-height-percent:0;mso-width-relative:margin;mso-height-relative:margin;v-text-anchor:middle" arcsize="10923f" o:gfxdata="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" fillcolor="#8eaadb [1940]" strokecolor="#1f3763 [1604]" strokeweight="1pt">
+              <v:roundrect w14:anchorId="20E141CA" id="Rounded Rectangle 88" o:spid="_x0000_s1066" style="position:absolute;margin-left:283.05pt;margin-top:85.45pt;width:78.1pt;height:26.8pt;z-index:251785216;visibility:visible;mso-wrap-style:square;mso-width-percent:0;mso-height-percent:0;mso-wrap-distance-left:9pt;mso-wrap-distance-top:0;mso-wrap-distance-right:9pt;mso-wrap-distance-bottom:0;mso-position-horizontal:absolute;mso-position-horizontal-relative:text;mso-position-vertical:absolute;mso-position-vertical-relative:text;mso-width-percent:0;mso-height-percent:0;mso-width-relative:margin;mso-height-relative:margin;v-text-anchor:middle" arcsize="10923f" o:gfxdata="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" fillcolor="#8eaadb [1940]" strokecolor="#1f3763 [1604]" strokeweight="1pt">
                 <v:stroke joinstyle="miter"/>
                 <v:textbox>
                   <w:txbxContent>
@@ -8732,7 +8542,7 @@
         <mc:AlternateContent>
           <mc:Choice Requires="wps">
             <w:drawing>
-              <wp:anchor distT="0" distB="0" distL="114300" distR="114300" simplePos="0" relativeHeight="251783168" behindDoc="0" locked="0" layoutInCell="1" allowOverlap="1" wp14:anchorId="0CFB049E" wp14:editId="40DD288B">
+              <wp:anchor distT="0" distB="0" distL="114300" distR="114300" simplePos="0" relativeHeight="251780096" behindDoc="0" locked="0" layoutInCell="1" allowOverlap="1" wp14:anchorId="0CFB049E" wp14:editId="1F9EB38A">
                 <wp:simplePos x="0" y="0"/>
                 <wp:positionH relativeFrom="column">
                   <wp:posOffset>1610995</wp:posOffset>
@@ -8809,7 +8619,7 @@
           </mc:Choice>
           <mc:Fallback>
             <w:pict>
-              <v:roundrect w14:anchorId="0CFB049E" id="Rounded Rectangle 85" o:spid="_x0000_s1068" style="position:absolute;margin-left:126.85pt;margin-top:89.05pt;width:78.1pt;height:26.8pt;z-index:251783168;visibility:visible;mso-wrap-style:square;mso-width-percent:0;mso-height-percent:0;mso-wrap-distance-left:9pt;mso-wrap-distance-top:0;mso-wrap-distance-right:9pt;mso-wrap-distance-bottom:0;mso-position-horizontal:absolute;mso-position-horizontal-relative:text;mso-position-vertical:absolute;mso-position-vertical-relative:text;mso-width-percent:0;mso-height-percent:0;mso-width-relative:margin;mso-height-relative:margin;v-text-anchor:middle" arcsize="10923f" o:gfxdata="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" fillcolor="#8eaadb [1940]" strokecolor="#1f3763 [1604]" strokeweight="1pt">
+              <v:roundrect w14:anchorId="0CFB049E" id="Rounded Rectangle 85" o:spid="_x0000_s1067" style="position:absolute;margin-left:126.85pt;margin-top:89.05pt;width:78.1pt;height:26.8pt;z-index:251780096;visibility:visible;mso-wrap-style:square;mso-width-percent:0;mso-height-percent:0;mso-wrap-distance-left:9pt;mso-wrap-distance-top:0;mso-wrap-distance-right:9pt;mso-wrap-distance-bottom:0;mso-position-horizontal:absolute;mso-position-horizontal-relative:text;mso-position-vertical:absolute;mso-position-vertical-relative:text;mso-width-percent:0;mso-height-percent:0;mso-width-relative:margin;mso-height-relative:margin;v-text-anchor:middle" arcsize="10923f" o:gfxdata="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" fillcolor="#8eaadb [1940]" strokecolor="#1f3763 [1604]" strokeweight="1pt">
                 <v:stroke joinstyle="miter"/>
                 <v:textbox>
                   <w:txbxContent>
@@ -8895,7 +8705,7 @@
         <mc:AlternateContent>
           <mc:Choice Requires="wps">
             <w:drawing>
-              <wp:anchor distT="0" distB="0" distL="114300" distR="114300" simplePos="0" relativeHeight="251789312" behindDoc="0" locked="0" layoutInCell="1" allowOverlap="1" wp14:anchorId="7BFF1637" wp14:editId="3B30610B">
+              <wp:anchor distT="0" distB="0" distL="114300" distR="114300" simplePos="0" relativeHeight="251786240" behindDoc="0" locked="0" layoutInCell="1" allowOverlap="1" wp14:anchorId="7BFF1637" wp14:editId="0F3B72EE">
                 <wp:simplePos x="0" y="0"/>
                 <wp:positionH relativeFrom="column">
                   <wp:posOffset>3747081</wp:posOffset>
@@ -8972,7 +8782,7 @@
           </mc:Choice>
           <mc:Fallback>
             <w:pict>
-              <v:roundrect w14:anchorId="7BFF1637" id="Rounded Rectangle 89" o:spid="_x0000_s1069" style="position:absolute;margin-left:295.05pt;margin-top:6.1pt;width:77.35pt;height:26.8pt;z-index:251789312;visibility:visible;mso-wrap-style:square;mso-width-percent:0;mso-height-percent:0;mso-wrap-distance-left:9pt;mso-wrap-distance-top:0;mso-wrap-distance-right:9pt;mso-wrap-distance-bottom:0;mso-position-horizontal:absolute;mso-position-horizontal-relative:text;mso-position-vertical:absolute;mso-position-vertical-relative:text;mso-width-percent:0;mso-height-percent:0;mso-width-relative:margin;mso-height-relative:margin;v-text-anchor:middle" arcsize="10923f" o:gfxdata="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" fillcolor="#8eaadb [1940]" strokecolor="#1f3763 [1604]" strokeweight="1pt">
+              <v:roundrect w14:anchorId="7BFF1637" id="Rounded Rectangle 89" o:spid="_x0000_s1068" style="position:absolute;margin-left:295.05pt;margin-top:6.1pt;width:77.35pt;height:26.8pt;z-index:251786240;visibility:visible;mso-wrap-style:square;mso-width-percent:0;mso-height-percent:0;mso-wrap-distance-left:9pt;mso-wrap-distance-top:0;mso-wrap-distance-right:9pt;mso-wrap-distance-bottom:0;mso-position-horizontal:absolute;mso-position-horizontal-relative:text;mso-position-vertical:absolute;mso-position-vertical-relative:text;mso-width-percent:0;mso-height-percent:0;mso-width-relative:margin;mso-height-relative:margin;v-text-anchor:middle" arcsize="10923f" o:gfxdata="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" fillcolor="#8eaadb [1940]" strokecolor="#1f3763 [1604]" strokeweight="1pt">
                 <v:stroke joinstyle="miter"/>
                 <v:textbox>
                   <w:txbxContent>
@@ -9022,7 +8832,7 @@
         <mc:AlternateContent>
           <mc:Choice Requires="wps">
             <w:drawing>
-              <wp:anchor distT="0" distB="0" distL="114300" distR="114300" simplePos="0" relativeHeight="251732992" behindDoc="0" locked="0" layoutInCell="1" allowOverlap="1" wp14:anchorId="3307B37B" wp14:editId="7D35F24A">
+              <wp:anchor distT="0" distB="0" distL="114300" distR="114300" simplePos="0" relativeHeight="251729920" behindDoc="0" locked="0" layoutInCell="1" allowOverlap="1" wp14:anchorId="3307B37B" wp14:editId="4DF626D5">
                 <wp:simplePos x="0" y="0"/>
                 <wp:positionH relativeFrom="column">
                   <wp:posOffset>-272956</wp:posOffset>
@@ -9389,7 +9199,7 @@
           </mc:Choice>
           <mc:Fallback>
             <w:pict>
-              <v:rect w14:anchorId="3307B37B" id="Rectangle 51" o:spid="_x0000_s1070" style="position:absolute;margin-left:-21.5pt;margin-top:13.85pt;width:493.3pt;height:99.55pt;z-index:251732992;visibility:visible;mso-wrap-style:square;mso-width-percent:0;mso-height-percent:0;mso-wrap-distance-left:9pt;mso-wrap-distance-top:0;mso-wrap-distance-right:9pt;mso-wrap-distance-bottom:0;mso-position-horizontal:absolute;mso-position-horizontal-relative:text;mso-position-vertical:absolute;mso-position-vertical-relative:text;mso-width-percent:0;mso-height-percent:0;mso-width-relative:margin;mso-height-relative:margin;v-text-anchor:middle" o:gfxdata="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" filled="f" stroked="f" strokeweight="1pt">
+              <v:rect w14:anchorId="3307B37B" id="Rectangle 51" o:spid="_x0000_s1069" style="position:absolute;margin-left:-21.5pt;margin-top:13.85pt;width:493.3pt;height:99.55pt;z-index:251729920;visibility:visible;mso-wrap-style:square;mso-width-percent:0;mso-height-percent:0;mso-wrap-distance-left:9pt;mso-wrap-distance-top:0;mso-wrap-distance-right:9pt;mso-wrap-distance-bottom:0;mso-position-horizontal:absolute;mso-position-horizontal-relative:text;mso-position-vertical:absolute;mso-position-vertical-relative:text;mso-width-percent:0;mso-height-percent:0;mso-width-relative:margin;mso-height-relative:margin;v-text-anchor:middle" o:gfxdata="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" filled="f" stroked="f" strokeweight="1pt">
                 <v:textbox>
                   <w:txbxContent>
                     <w:p>
@@ -9757,22 +9567,30 @@
     <w:p>
       <w:pPr>
         <w:rPr>
+          <w:b/>
+          <w:bCs/>
+          <w:sz w:val="32"/>
+          <w:szCs w:val="32"/>
+        </w:rPr>
+      </w:pPr>
+      <w:r>
+        <w:rPr>
           <w:rFonts w:hint="eastAsia"/>
           <w:b/>
           <w:bCs/>
           <w:sz w:val="32"/>
           <w:szCs w:val="32"/>
         </w:rPr>
-      </w:pPr>
-      <w:r>
-        <w:rPr>
-          <w:rFonts w:hint="eastAsia"/>
+        <w:t>P</w:t>
+      </w:r>
+      <w:r>
+        <w:rPr>
           <w:b/>
           <w:bCs/>
           <w:sz w:val="32"/>
           <w:szCs w:val="32"/>
         </w:rPr>
-        <w:t>P</w:t>
+        <w:t>rocess</w:t>
       </w:r>
       <w:r>
         <w:rPr>
@@ -9781,56 +9599,17 @@
           <w:sz w:val="32"/>
           <w:szCs w:val="32"/>
         </w:rPr>
-        <w:t>rocess</w:t>
-      </w:r>
-      <w:r>
+        <w:t xml:space="preserve"> management information</w:t>
+      </w:r>
+    </w:p>
+    <w:p>
+      <w:pPr>
         <w:rPr>
           <w:b/>
           <w:bCs/>
           <w:sz w:val="32"/>
           <w:szCs w:val="32"/>
         </w:rPr>
-        <w:t xml:space="preserve"> management information</w:t>
-      </w:r>
-    </w:p>
-    <w:p>
-      <w:pPr>
-        <w:rPr>
-          <w:b/>
-          <w:bCs/>
-          <w:sz w:val="32"/>
-          <w:szCs w:val="32"/>
-        </w:rPr>
-      </w:pPr>
-    </w:p>
-    <w:p>
-      <w:pPr>
-        <w:rPr>
-          <w:b/>
-          <w:bCs/>
-          <w:sz w:val="32"/>
-          <w:szCs w:val="32"/>
-        </w:rPr>
-      </w:pPr>
-    </w:p>
-    <w:p>
-      <w:pPr>
-        <w:rPr>
-          <w:b/>
-          <w:bCs/>
-          <w:sz w:val="32"/>
-          <w:szCs w:val="32"/>
-        </w:rPr>
-      </w:pPr>
-    </w:p>
-    <w:p>
-      <w:pPr>
-        <w:rPr>
-          <w:b/>
-          <w:bCs/>
-          <w:sz w:val="32"/>
-          <w:szCs w:val="32"/>
-        </w:rPr>
       </w:pPr>
       <w:r>
         <w:rPr>
@@ -9839,18 +9618,18 @@
         <mc:AlternateContent>
           <mc:Choice Requires="wps">
             <w:drawing>
-              <wp:anchor distT="0" distB="0" distL="114300" distR="114300" simplePos="0" relativeHeight="251820032" behindDoc="0" locked="0" layoutInCell="1" allowOverlap="1" wp14:anchorId="19FFDA3D" wp14:editId="22EC9DA5">
+              <wp:anchor distT="0" distB="0" distL="114300" distR="114300" simplePos="0" relativeHeight="251971584" behindDoc="0" locked="0" layoutInCell="1" allowOverlap="1" wp14:anchorId="1F9B8473" wp14:editId="238A5B66">
                 <wp:simplePos x="0" y="0"/>
                 <wp:positionH relativeFrom="column">
-                  <wp:posOffset>602790</wp:posOffset>
+                  <wp:posOffset>2920406</wp:posOffset>
                 </wp:positionH>
                 <wp:positionV relativeFrom="paragraph">
-                  <wp:posOffset>6098202</wp:posOffset>
+                  <wp:posOffset>186055</wp:posOffset>
                 </wp:positionV>
-                <wp:extent cx="4406481" cy="778213"/>
+                <wp:extent cx="1118681" cy="476128"/>
                 <wp:effectExtent l="0" t="0" r="0" b="0"/>
                 <wp:wrapNone/>
-                <wp:docPr id="112" name="Rectangle 112"/>
+                <wp:docPr id="90" name="Rectangle 90"/>
                 <wp:cNvGraphicFramePr/>
                 <a:graphic xmlns:a="http://schemas.openxmlformats.org/drawingml/2006/main">
                   <a:graphicData uri="http://schemas.microsoft.com/office/word/2010/wordprocessingShape">
@@ -9859,7 +9638,7 @@
                       <wps:spPr>
                         <a:xfrm>
                           <a:off x="0" y="0"/>
-                          <a:ext cx="4406481" cy="778213"/>
+                          <a:ext cx="1118681" cy="476128"/>
                         </a:xfrm>
                         <a:prstGeom prst="rect">
                           <a:avLst/>
@@ -9889,244 +9668,18 @@
                         <w:txbxContent>
                           <w:p>
                             <w:pPr>
-                              <w:rPr>
-                                <w:b/>
-                                <w:bCs/>
+                              <w:jc w:val="center"/>
+                              <w:rPr>
                                 <w:color w:val="000000" w:themeColor="text1"/>
                               </w:rPr>
                             </w:pPr>
                             <w:r>
                               <w:rPr>
-                                <w:rFonts w:hint="eastAsia"/>
-                                <w:b/>
-                                <w:bCs/>
                                 <w:color w:val="000000" w:themeColor="text1"/>
                               </w:rPr>
-                              <w:t>Counting</w:t>
-                            </w:r>
-                            <w:r>
-                              <w:rPr>
-                                <w:b/>
-                                <w:bCs/>
-                                <w:color w:val="000000" w:themeColor="text1"/>
-                              </w:rPr>
-                              <w:t xml:space="preserve"> </w:t>
-                            </w:r>
-                            <w:r>
-                              <w:rPr>
-                                <w:rFonts w:hint="eastAsia"/>
-                                <w:b/>
-                                <w:bCs/>
-                                <w:color w:val="000000" w:themeColor="text1"/>
-                              </w:rPr>
-                              <w:t>task</w:t>
-                            </w:r>
-                            <w:r>
-                              <w:rPr>
-                                <w:b/>
-                                <w:bCs/>
-                                <w:color w:val="000000" w:themeColor="text1"/>
-                              </w:rPr>
-                              <w:t xml:space="preserve"> </w:t>
-                            </w:r>
-                            <w:r>
-                              <w:rPr>
-                                <w:rFonts w:hint="eastAsia"/>
-                                <w:b/>
-                                <w:bCs/>
-                                <w:color w:val="000000" w:themeColor="text1"/>
-                              </w:rPr>
-                              <w:t>status</w:t>
-                            </w:r>
-                            <w:r>
-                              <w:rPr>
-                                <w:b/>
-                                <w:bCs/>
-                                <w:color w:val="000000" w:themeColor="text1"/>
-                              </w:rPr>
-                              <w:t xml:space="preserve"> </w:t>
-                            </w:r>
-                            <w:r>
-                              <w:rPr>
-                                <w:rFonts w:hint="eastAsia"/>
-                                <w:b/>
-                                <w:bCs/>
-                                <w:color w:val="000000" w:themeColor="text1"/>
-                              </w:rPr>
-                              <w:t>based on</w:t>
-                            </w:r>
-                            <w:r>
-                              <w:rPr>
-                                <w:b/>
-                                <w:bCs/>
-                                <w:color w:val="000000" w:themeColor="text1"/>
-                              </w:rPr>
-                              <w:t xml:space="preserve"> </w:t>
-                            </w:r>
-                            <w:r>
-                              <w:rPr>
-                                <w:rFonts w:hint="eastAsia"/>
-                                <w:b/>
-                                <w:bCs/>
-                                <w:color w:val="000000" w:themeColor="text1"/>
-                              </w:rPr>
-                              <w:t>events</w:t>
-                            </w:r>
-                            <w:r>
-                              <w:rPr>
-                                <w:b/>
-                                <w:bCs/>
-                                <w:color w:val="000000" w:themeColor="text1"/>
-                              </w:rPr>
-                              <w:t xml:space="preserve"> </w:t>
-                            </w:r>
-                            <w:r>
-                              <w:rPr>
-                                <w:rFonts w:hint="eastAsia"/>
-                                <w:b/>
-                                <w:bCs/>
-                                <w:color w:val="000000" w:themeColor="text1"/>
-                              </w:rPr>
-                              <w:t>can</w:t>
-                            </w:r>
-                            <w:r>
-                              <w:rPr>
-                                <w:b/>
-                                <w:bCs/>
-                                <w:color w:val="000000" w:themeColor="text1"/>
-                              </w:rPr>
-                              <w:t xml:space="preserve"> </w:t>
-                            </w:r>
-                            <w:r>
-                              <w:rPr>
-                                <w:rFonts w:hint="eastAsia"/>
-                                <w:b/>
-                                <w:bCs/>
-                                <w:color w:val="000000" w:themeColor="text1"/>
-                              </w:rPr>
-                              <w:t>be</w:t>
-                            </w:r>
-                            <w:r>
-                              <w:rPr>
-                                <w:b/>
-                                <w:bCs/>
-                                <w:color w:val="000000" w:themeColor="text1"/>
-                              </w:rPr>
-                              <w:t xml:space="preserve"> </w:t>
-                            </w:r>
-                            <w:r>
-                              <w:rPr>
-                                <w:rFonts w:hint="eastAsia"/>
-                                <w:b/>
-                                <w:bCs/>
-                                <w:color w:val="000000" w:themeColor="text1"/>
-                              </w:rPr>
-                              <w:t>on</w:t>
-                            </w:r>
-                            <w:r>
-                              <w:rPr>
-                                <w:b/>
-                                <w:bCs/>
-                                <w:color w:val="000000" w:themeColor="text1"/>
-                              </w:rPr>
-                              <w:t xml:space="preserve"> </w:t>
-                            </w:r>
-                            <w:r>
-                              <w:rPr>
-                                <w:rFonts w:hint="eastAsia"/>
-                                <w:b/>
-                                <w:bCs/>
-                                <w:color w:val="000000" w:themeColor="text1"/>
-                              </w:rPr>
-                              <w:t>time</w:t>
-                            </w:r>
-                            <w:r>
-                              <w:rPr>
-                                <w:b/>
-                                <w:bCs/>
-                                <w:color w:val="000000" w:themeColor="text1"/>
-                              </w:rPr>
-                              <w:t xml:space="preserve"> </w:t>
-                            </w:r>
-                            <w:r>
-                              <w:rPr>
-                                <w:rFonts w:hint="eastAsia"/>
-                                <w:b/>
-                                <w:bCs/>
-                                <w:color w:val="000000" w:themeColor="text1"/>
-                              </w:rPr>
-                              <w:t>and</w:t>
-                            </w:r>
-                            <w:r>
-                              <w:rPr>
-                                <w:b/>
-                                <w:bCs/>
-                                <w:color w:val="000000" w:themeColor="text1"/>
-                              </w:rPr>
-                              <w:t xml:space="preserve"> </w:t>
-                            </w:r>
-                            <w:r>
-                              <w:rPr>
-                                <w:rFonts w:hint="eastAsia"/>
-                                <w:b/>
-                                <w:bCs/>
-                                <w:color w:val="000000" w:themeColor="text1"/>
-                              </w:rPr>
-                              <w:t>provide</w:t>
-                            </w:r>
-                            <w:r>
-                              <w:rPr>
-                                <w:b/>
-                                <w:bCs/>
-                                <w:color w:val="000000" w:themeColor="text1"/>
-                              </w:rPr>
-                              <w:t xml:space="preserve"> </w:t>
-                            </w:r>
-                            <w:r>
-                              <w:rPr>
-                                <w:rFonts w:hint="eastAsia"/>
-                                <w:b/>
-                                <w:bCs/>
-                                <w:color w:val="000000" w:themeColor="text1"/>
-                              </w:rPr>
-                              <w:t>excellent</w:t>
-                            </w:r>
-                            <w:r>
-                              <w:rPr>
-                                <w:b/>
-                                <w:bCs/>
-                                <w:color w:val="000000" w:themeColor="text1"/>
-                              </w:rPr>
-                              <w:t xml:space="preserve"> </w:t>
-                            </w:r>
-                            <w:r>
-                              <w:rPr>
-                                <w:rFonts w:hint="eastAsia"/>
-                                <w:b/>
-                                <w:bCs/>
-                                <w:color w:val="000000" w:themeColor="text1"/>
-                              </w:rPr>
-                              <w:t>user</w:t>
-                            </w:r>
-                            <w:r>
-                              <w:rPr>
-                                <w:b/>
-                                <w:bCs/>
-                                <w:color w:val="000000" w:themeColor="text1"/>
-                              </w:rPr>
-                              <w:t xml:space="preserve"> </w:t>
-                            </w:r>
-                            <w:r>
-                              <w:rPr>
-                                <w:rFonts w:hint="eastAsia"/>
-                                <w:b/>
-                                <w:bCs/>
-                                <w:color w:val="000000" w:themeColor="text1"/>
-                              </w:rPr>
-                              <w:t>experience</w:t>
+                              <w:t>gateway</w:t>
                             </w:r>
                           </w:p>
-                          <w:p/>
                         </w:txbxContent>
                       </wps:txbx>
                       <wps:bodyPr rot="0" spcFirstLastPara="0" vertOverflow="overflow" horzOverflow="overflow" vert="horz" wrap="square" lIns="91440" tIns="45720" rIns="91440" bIns="45720" numCol="1" spcCol="0" rtlCol="0" fromWordArt="0" anchor="ctr" anchorCtr="0" forceAA="0" compatLnSpc="1">
@@ -10149,249 +9702,23 @@
           </mc:Choice>
           <mc:Fallback>
             <w:pict>
-              <v:rect w14:anchorId="19FFDA3D" id="Rectangle 112" o:spid="_x0000_s1071" style="position:absolute;margin-left:47.45pt;margin-top:480.15pt;width:346.95pt;height:61.3pt;z-index:251820032;visibility:visible;mso-wrap-style:square;mso-width-percent:0;mso-height-percent:0;mso-wrap-distance-left:9pt;mso-wrap-distance-top:0;mso-wrap-distance-right:9pt;mso-wrap-distance-bottom:0;mso-position-horizontal:absolute;mso-position-horizontal-relative:text;mso-position-vertical:absolute;mso-position-vertical-relative:text;mso-width-percent:0;mso-height-percent:0;mso-width-relative:margin;mso-height-relative:margin;v-text-anchor:middle" o:gfxdata="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" filled="f" stroked="f" strokeweight="1pt">
+              <v:rect w14:anchorId="1F9B8473" id="Rectangle 90" o:spid="_x0000_s1070" style="position:absolute;margin-left:229.95pt;margin-top:14.65pt;width:88.1pt;height:37.5pt;z-index:251971584;visibility:visible;mso-wrap-style:square;mso-width-percent:0;mso-height-percent:0;mso-wrap-distance-left:9pt;mso-wrap-distance-top:0;mso-wrap-distance-right:9pt;mso-wrap-distance-bottom:0;mso-position-horizontal:absolute;mso-position-horizontal-relative:text;mso-position-vertical:absolute;mso-position-vertical-relative:text;mso-width-percent:0;mso-height-percent:0;mso-width-relative:margin;mso-height-relative:margin;v-text-anchor:middle" o:gfxdata="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" filled="f" stroked="f" strokeweight="1pt">
                 <v:textbox>
                   <w:txbxContent>
                     <w:p>
                       <w:pPr>
-                        <w:rPr>
-                          <w:b/>
-                          <w:bCs/>
+                        <w:jc w:val="center"/>
+                        <w:rPr>
                           <w:color w:val="000000" w:themeColor="text1"/>
                         </w:rPr>
                       </w:pPr>
                       <w:r>
                         <w:rPr>
-                          <w:rFonts w:hint="eastAsia"/>
-                          <w:b/>
-                          <w:bCs/>
                           <w:color w:val="000000" w:themeColor="text1"/>
                         </w:rPr>
-                        <w:t>Counting</w:t>
-                      </w:r>
-                      <w:r>
-                        <w:rPr>
-                          <w:b/>
-                          <w:bCs/>
-                          <w:color w:val="000000" w:themeColor="text1"/>
-                        </w:rPr>
-                        <w:t xml:space="preserve"> </w:t>
-                      </w:r>
-                      <w:r>
-                        <w:rPr>
-                          <w:rFonts w:hint="eastAsia"/>
-                          <w:b/>
-                          <w:bCs/>
-                          <w:color w:val="000000" w:themeColor="text1"/>
-                        </w:rPr>
-                        <w:t>task</w:t>
-                      </w:r>
-                      <w:r>
-                        <w:rPr>
-                          <w:b/>
-                          <w:bCs/>
-                          <w:color w:val="000000" w:themeColor="text1"/>
-                        </w:rPr>
-                        <w:t xml:space="preserve"> </w:t>
-                      </w:r>
-                      <w:r>
-                        <w:rPr>
-                          <w:rFonts w:hint="eastAsia"/>
-                          <w:b/>
-                          <w:bCs/>
-                          <w:color w:val="000000" w:themeColor="text1"/>
-                        </w:rPr>
-                        <w:t>status</w:t>
-                      </w:r>
-                      <w:r>
-                        <w:rPr>
-                          <w:b/>
-                          <w:bCs/>
-                          <w:color w:val="000000" w:themeColor="text1"/>
-                        </w:rPr>
-                        <w:t xml:space="preserve"> </w:t>
-                      </w:r>
-                      <w:r>
-                        <w:rPr>
-                          <w:rFonts w:hint="eastAsia"/>
-                          <w:b/>
-                          <w:bCs/>
-                          <w:color w:val="000000" w:themeColor="text1"/>
-                        </w:rPr>
-                        <w:t>based on</w:t>
-                      </w:r>
-                      <w:r>
-                        <w:rPr>
-                          <w:b/>
-                          <w:bCs/>
-                          <w:color w:val="000000" w:themeColor="text1"/>
-                        </w:rPr>
-                        <w:t xml:space="preserve"> </w:t>
-                      </w:r>
-                      <w:r>
-                        <w:rPr>
-                          <w:rFonts w:hint="eastAsia"/>
-                          <w:b/>
-                          <w:bCs/>
-                          <w:color w:val="000000" w:themeColor="text1"/>
-                        </w:rPr>
-                        <w:t>events</w:t>
-                      </w:r>
-                      <w:r>
-                        <w:rPr>
-                          <w:b/>
-                          <w:bCs/>
-                          <w:color w:val="000000" w:themeColor="text1"/>
-                        </w:rPr>
-                        <w:t xml:space="preserve"> </w:t>
-                      </w:r>
-                      <w:r>
-                        <w:rPr>
-                          <w:rFonts w:hint="eastAsia"/>
-                          <w:b/>
-                          <w:bCs/>
-                          <w:color w:val="000000" w:themeColor="text1"/>
-                        </w:rPr>
-                        <w:t>can</w:t>
-                      </w:r>
-                      <w:r>
-                        <w:rPr>
-                          <w:b/>
-                          <w:bCs/>
-                          <w:color w:val="000000" w:themeColor="text1"/>
-                        </w:rPr>
-                        <w:t xml:space="preserve"> </w:t>
-                      </w:r>
-                      <w:r>
-                        <w:rPr>
-                          <w:rFonts w:hint="eastAsia"/>
-                          <w:b/>
-                          <w:bCs/>
-                          <w:color w:val="000000" w:themeColor="text1"/>
-                        </w:rPr>
-                        <w:t>be</w:t>
-                      </w:r>
-                      <w:r>
-                        <w:rPr>
-                          <w:b/>
-                          <w:bCs/>
-                          <w:color w:val="000000" w:themeColor="text1"/>
-                        </w:rPr>
-                        <w:t xml:space="preserve"> </w:t>
-                      </w:r>
-                      <w:r>
-                        <w:rPr>
-                          <w:rFonts w:hint="eastAsia"/>
-                          <w:b/>
-                          <w:bCs/>
-                          <w:color w:val="000000" w:themeColor="text1"/>
-                        </w:rPr>
-                        <w:t>on</w:t>
-                      </w:r>
-                      <w:r>
-                        <w:rPr>
-                          <w:b/>
-                          <w:bCs/>
-                          <w:color w:val="000000" w:themeColor="text1"/>
-                        </w:rPr>
-                        <w:t xml:space="preserve"> </w:t>
-                      </w:r>
-                      <w:r>
-                        <w:rPr>
-                          <w:rFonts w:hint="eastAsia"/>
-                          <w:b/>
-                          <w:bCs/>
-                          <w:color w:val="000000" w:themeColor="text1"/>
-                        </w:rPr>
-                        <w:t>time</w:t>
-                      </w:r>
-                      <w:r>
-                        <w:rPr>
-                          <w:b/>
-                          <w:bCs/>
-                          <w:color w:val="000000" w:themeColor="text1"/>
-                        </w:rPr>
-                        <w:t xml:space="preserve"> </w:t>
-                      </w:r>
-                      <w:r>
-                        <w:rPr>
-                          <w:rFonts w:hint="eastAsia"/>
-                          <w:b/>
-                          <w:bCs/>
-                          <w:color w:val="000000" w:themeColor="text1"/>
-                        </w:rPr>
-                        <w:t>and</w:t>
-                      </w:r>
-                      <w:r>
-                        <w:rPr>
-                          <w:b/>
-                          <w:bCs/>
-                          <w:color w:val="000000" w:themeColor="text1"/>
-                        </w:rPr>
-                        <w:t xml:space="preserve"> </w:t>
-                      </w:r>
-                      <w:r>
-                        <w:rPr>
-                          <w:rFonts w:hint="eastAsia"/>
-                          <w:b/>
-                          <w:bCs/>
-                          <w:color w:val="000000" w:themeColor="text1"/>
-                        </w:rPr>
-                        <w:t>provide</w:t>
-                      </w:r>
-                      <w:r>
-                        <w:rPr>
-                          <w:b/>
-                          <w:bCs/>
-                          <w:color w:val="000000" w:themeColor="text1"/>
-                        </w:rPr>
-                        <w:t xml:space="preserve"> </w:t>
-                      </w:r>
-                      <w:r>
-                        <w:rPr>
-                          <w:rFonts w:hint="eastAsia"/>
-                          <w:b/>
-                          <w:bCs/>
-                          <w:color w:val="000000" w:themeColor="text1"/>
-                        </w:rPr>
-                        <w:t>excellent</w:t>
-                      </w:r>
-                      <w:r>
-                        <w:rPr>
-                          <w:b/>
-                          <w:bCs/>
-                          <w:color w:val="000000" w:themeColor="text1"/>
-                        </w:rPr>
-                        <w:t xml:space="preserve"> </w:t>
-                      </w:r>
-                      <w:r>
-                        <w:rPr>
-                          <w:rFonts w:hint="eastAsia"/>
-                          <w:b/>
-                          <w:bCs/>
-                          <w:color w:val="000000" w:themeColor="text1"/>
-                        </w:rPr>
-                        <w:t>user</w:t>
-                      </w:r>
-                      <w:r>
-                        <w:rPr>
-                          <w:b/>
-                          <w:bCs/>
-                          <w:color w:val="000000" w:themeColor="text1"/>
-                        </w:rPr>
-                        <w:t xml:space="preserve"> </w:t>
-                      </w:r>
-                      <w:r>
-                        <w:rPr>
-                          <w:rFonts w:hint="eastAsia"/>
-                          <w:b/>
-                          <w:bCs/>
-                          <w:color w:val="000000" w:themeColor="text1"/>
-                        </w:rPr>
-                        <w:t>experience</w:t>
+                        <w:t>gateway</w:t>
                       </w:r>
                     </w:p>
-                    <w:p/>
                   </w:txbxContent>
                 </v:textbox>
               </v:rect>
@@ -10399,94 +9726,646 @@
           </mc:Fallback>
         </mc:AlternateContent>
       </w:r>
-    </w:p>
-    <w:p>
-      <w:pPr>
-        <w:rPr>
+      <w:r>
+        <w:rPr>
+          <w:b/>
+          <w:bCs/>
+          <w:noProof/>
           <w:sz w:val="32"/>
           <w:szCs w:val="32"/>
         </w:rPr>
-      </w:pPr>
-    </w:p>
-    <w:p>
-      <w:pPr>
-        <w:rPr>
-          <w:sz w:val="32"/>
-          <w:szCs w:val="32"/>
-        </w:rPr>
-      </w:pPr>
-    </w:p>
-    <w:p>
-      <w:pPr>
-        <w:rPr>
-          <w:sz w:val="32"/>
-          <w:szCs w:val="32"/>
-        </w:rPr>
-      </w:pPr>
-    </w:p>
-    <w:p>
-      <w:pPr>
-        <w:rPr>
-          <w:sz w:val="32"/>
-          <w:szCs w:val="32"/>
-        </w:rPr>
-      </w:pPr>
-    </w:p>
-    <w:p>
-      <w:pPr>
-        <w:rPr>
-          <w:sz w:val="32"/>
-          <w:szCs w:val="32"/>
-        </w:rPr>
-      </w:pPr>
-    </w:p>
-    <w:p>
-      <w:pPr>
-        <w:rPr>
-          <w:sz w:val="32"/>
-          <w:szCs w:val="32"/>
-        </w:rPr>
-      </w:pPr>
-    </w:p>
-    <w:p>
-      <w:pPr>
-        <w:rPr>
-          <w:sz w:val="32"/>
-          <w:szCs w:val="32"/>
-        </w:rPr>
-      </w:pPr>
-    </w:p>
-    <w:p>
-      <w:pPr>
-        <w:rPr>
-          <w:sz w:val="32"/>
-          <w:szCs w:val="32"/>
-        </w:rPr>
-      </w:pPr>
-    </w:p>
-    <w:p>
-      <w:pPr>
-        <w:rPr>
-          <w:sz w:val="32"/>
-          <w:szCs w:val="32"/>
-        </w:rPr>
-      </w:pPr>
-    </w:p>
-    <w:p>
-      <w:pPr>
-        <w:rPr>
-          <w:sz w:val="32"/>
-          <w:szCs w:val="32"/>
-        </w:rPr>
-      </w:pPr>
-    </w:p>
-    <w:p>
-      <w:pPr>
-        <w:rPr>
-          <w:sz w:val="32"/>
-          <w:szCs w:val="32"/>
-        </w:rPr>
-      </w:pPr>
+        <mc:AlternateContent>
+          <mc:Choice Requires="wpg">
+            <w:drawing>
+              <wp:anchor distT="0" distB="0" distL="114300" distR="114300" simplePos="0" relativeHeight="251960320" behindDoc="0" locked="0" layoutInCell="1" allowOverlap="1" wp14:anchorId="6084707B" wp14:editId="190E3A6D">
+                <wp:simplePos x="0" y="0"/>
+                <wp:positionH relativeFrom="column">
+                  <wp:posOffset>-97790</wp:posOffset>
+                </wp:positionH>
+                <wp:positionV relativeFrom="paragraph">
+                  <wp:posOffset>106680</wp:posOffset>
+                </wp:positionV>
+                <wp:extent cx="1293495" cy="1955165"/>
+                <wp:effectExtent l="0" t="0" r="0" b="13335"/>
+                <wp:wrapNone/>
+                <wp:docPr id="93" name="Group 93"/>
+                <wp:cNvGraphicFramePr/>
+                <a:graphic xmlns:a="http://schemas.openxmlformats.org/drawingml/2006/main">
+                  <a:graphicData uri="http://schemas.microsoft.com/office/word/2010/wordprocessingGroup">
+                    <wpg:wgp>
+                      <wpg:cNvGrpSpPr/>
+                      <wpg:grpSpPr>
+                        <a:xfrm>
+                          <a:off x="0" y="0"/>
+                          <a:ext cx="1293495" cy="1955165"/>
+                          <a:chOff x="0" y="0"/>
+                          <a:chExt cx="1293631" cy="1955259"/>
+                        </a:xfrm>
+                      </wpg:grpSpPr>
+                      <wps:wsp>
+                        <wps:cNvPr id="41" name="Rectangle 41"/>
+                        <wps:cNvSpPr/>
+                        <wps:spPr>
+                          <a:xfrm>
+                            <a:off x="252893" y="116720"/>
+                            <a:ext cx="797560" cy="1838539"/>
+                          </a:xfrm>
+                          <a:prstGeom prst="rect">
+                            <a:avLst/>
+                          </a:prstGeom>
+                          <a:noFill/>
+                          <a:ln w="9525">
+                            <a:prstDash val="sysDash"/>
+                          </a:ln>
+                        </wps:spPr>
+                        <wps:style>
+                          <a:lnRef idx="2">
+                            <a:schemeClr val="accent1">
+                              <a:shade val="50000"/>
+                            </a:schemeClr>
+                          </a:lnRef>
+                          <a:fillRef idx="1">
+                            <a:schemeClr val="accent1"/>
+                          </a:fillRef>
+                          <a:effectRef idx="0">
+                            <a:schemeClr val="accent1"/>
+                          </a:effectRef>
+                          <a:fontRef idx="minor">
+                            <a:schemeClr val="lt1"/>
+                          </a:fontRef>
+                        </wps:style>
+                        <wps:bodyPr rot="0" spcFirstLastPara="0" vertOverflow="overflow" horzOverflow="overflow" vert="horz" wrap="square" lIns="91440" tIns="45720" rIns="91440" bIns="45720" numCol="1" spcCol="0" rtlCol="0" fromWordArt="0" anchor="ctr" anchorCtr="0" forceAA="0" compatLnSpc="1">
+                          <a:prstTxWarp prst="textNoShape">
+                            <a:avLst/>
+                          </a:prstTxWarp>
+                          <a:noAutofit/>
+                        </wps:bodyPr>
+                      </wps:wsp>
+                      <wps:wsp>
+                        <wps:cNvPr id="42" name="Rectangle 42"/>
+                        <wps:cNvSpPr/>
+                        <wps:spPr>
+                          <a:xfrm>
+                            <a:off x="0" y="0"/>
+                            <a:ext cx="1293631" cy="542925"/>
+                          </a:xfrm>
+                          <a:prstGeom prst="rect">
+                            <a:avLst/>
+                          </a:prstGeom>
+                          <a:noFill/>
+                          <a:ln>
+                            <a:noFill/>
+                          </a:ln>
+                        </wps:spPr>
+                        <wps:style>
+                          <a:lnRef idx="2">
+                            <a:schemeClr val="accent1">
+                              <a:shade val="50000"/>
+                            </a:schemeClr>
+                          </a:lnRef>
+                          <a:fillRef idx="1">
+                            <a:schemeClr val="accent1"/>
+                          </a:fillRef>
+                          <a:effectRef idx="0">
+                            <a:schemeClr val="accent1"/>
+                          </a:effectRef>
+                          <a:fontRef idx="minor">
+                            <a:schemeClr val="lt1"/>
+                          </a:fontRef>
+                        </wps:style>
+                        <wps:txbx>
+                          <w:txbxContent>
+                            <w:p>
+                              <w:pPr>
+                                <w:jc w:val="center"/>
+                                <w:rPr>
+                                  <w:color w:val="000000" w:themeColor="text1"/>
+                                </w:rPr>
+                              </w:pPr>
+                              <w:r>
+                                <w:rPr>
+                                  <w:color w:val="000000" w:themeColor="text1"/>
+                                </w:rPr>
+                                <w:t>client</w:t>
+                              </w:r>
+                            </w:p>
+                          </w:txbxContent>
+                        </wps:txbx>
+                        <wps:bodyPr rot="0" spcFirstLastPara="0" vertOverflow="overflow" horzOverflow="overflow" vert="horz" wrap="square" lIns="91440" tIns="45720" rIns="91440" bIns="45720" numCol="1" spcCol="0" rtlCol="0" fromWordArt="0" anchor="ctr" anchorCtr="0" forceAA="0" compatLnSpc="1">
+                          <a:prstTxWarp prst="textNoShape">
+                            <a:avLst/>
+                          </a:prstTxWarp>
+                          <a:noAutofit/>
+                        </wps:bodyPr>
+                      </wps:wsp>
+                      <wps:wsp>
+                        <wps:cNvPr id="43" name="Rectangle 43"/>
+                        <wps:cNvSpPr/>
+                        <wps:spPr>
+                          <a:xfrm>
+                            <a:off x="311286" y="457200"/>
+                            <a:ext cx="671209" cy="573932"/>
+                          </a:xfrm>
+                          <a:prstGeom prst="rect">
+                            <a:avLst/>
+                          </a:prstGeom>
+                          <a:solidFill>
+                            <a:schemeClr val="accent5">
+                              <a:lumMod val="60000"/>
+                              <a:lumOff val="40000"/>
+                            </a:schemeClr>
+                          </a:solidFill>
+                          <a:ln>
+                            <a:solidFill>
+                              <a:schemeClr val="accent1">
+                                <a:lumMod val="20000"/>
+                                <a:lumOff val="80000"/>
+                              </a:schemeClr>
+                            </a:solidFill>
+                            <a:prstDash val="sysDot"/>
+                          </a:ln>
+                        </wps:spPr>
+                        <wps:style>
+                          <a:lnRef idx="2">
+                            <a:schemeClr val="accent1">
+                              <a:shade val="50000"/>
+                            </a:schemeClr>
+                          </a:lnRef>
+                          <a:fillRef idx="1">
+                            <a:schemeClr val="accent1"/>
+                          </a:fillRef>
+                          <a:effectRef idx="0">
+                            <a:schemeClr val="accent1"/>
+                          </a:effectRef>
+                          <a:fontRef idx="minor">
+                            <a:schemeClr val="lt1"/>
+                          </a:fontRef>
+                        </wps:style>
+                        <wps:txbx>
+                          <w:txbxContent>
+                            <w:p>
+                              <w:pPr>
+                                <w:jc w:val="center"/>
+                                <w:rPr>
+                                  <w:b/>
+                                  <w:bCs/>
+                                  <w:color w:val="FFFFFF" w:themeColor="background1"/>
+                                </w:rPr>
+                              </w:pPr>
+                              <w:r>
+                                <w:rPr>
+                                  <w:noProof/>
+                                  <w:color w:val="FFFFFF" w:themeColor="background1"/>
+                                </w:rPr>
+                                <w:drawing>
+                                  <wp:inline distT="0" distB="0" distL="0" distR="0" wp14:anchorId="1EFE02D9" wp14:editId="60D6DE52">
+                                    <wp:extent cx="223736" cy="223736"/>
+                                    <wp:effectExtent l="0" t="0" r="0" b="5080"/>
+                                    <wp:docPr id="193" name="Picture 193"/>
+                                    <wp:cNvGraphicFramePr>
+                                      <a:graphicFrameLocks xmlns:a="http://schemas.openxmlformats.org/drawingml/2006/main" noChangeAspect="1"/>
+                                    </wp:cNvGraphicFramePr>
+                                    <a:graphic xmlns:a="http://schemas.openxmlformats.org/drawingml/2006/main">
+                                      <a:graphicData uri="http://schemas.openxmlformats.org/drawingml/2006/picture">
+                                        <pic:pic xmlns:pic="http://schemas.openxmlformats.org/drawingml/2006/picture">
+                                          <pic:nvPicPr>
+                                            <pic:cNvPr id="6" name="Picture 6"/>
+                                            <pic:cNvPicPr/>
+                                          </pic:nvPicPr>
+                                          <pic:blipFill>
+                                            <a:blip r:embed="rId8">
+                                              <a:extLst>
+                                                <a:ext uri="{28A0092B-C50C-407E-A947-70E740481C1C}">
+                                                  <a14:useLocalDpi xmlns:a14="http://schemas.microsoft.com/office/drawing/2010/main" val="0"/>
+                                                </a:ext>
+                                              </a:extLst>
+                                            </a:blip>
+                                            <a:stretch>
+                                              <a:fillRect/>
+                                            </a:stretch>
+                                          </pic:blipFill>
+                                          <pic:spPr>
+                                            <a:xfrm>
+                                              <a:off x="0" y="0"/>
+                                              <a:ext cx="225534" cy="225534"/>
+                                            </a:xfrm>
+                                            <a:prstGeom prst="rect">
+                                              <a:avLst/>
+                                            </a:prstGeom>
+                                          </pic:spPr>
+                                        </pic:pic>
+                                      </a:graphicData>
+                                    </a:graphic>
+                                  </wp:inline>
+                                </w:drawing>
+                              </w:r>
+                            </w:p>
+                            <w:p>
+                              <w:pPr>
+                                <w:jc w:val="center"/>
+                                <w:rPr>
+                                  <w:b/>
+                                  <w:bCs/>
+                                  <w:color w:val="FFFFFF" w:themeColor="background1"/>
+                                </w:rPr>
+                              </w:pPr>
+                              <w:r>
+                                <w:rPr>
+                                  <w:rFonts w:hint="eastAsia"/>
+                                  <w:b/>
+                                  <w:bCs/>
+                                  <w:color w:val="FFFFFF" w:themeColor="background1"/>
+                                </w:rPr>
+                                <w:t>m</w:t>
+                              </w:r>
+                              <w:r>
+                                <w:rPr>
+                                  <w:b/>
+                                  <w:bCs/>
+                                  <w:color w:val="FFFFFF" w:themeColor="background1"/>
+                                </w:rPr>
+                                <w:t>obile</w:t>
+                              </w:r>
+                            </w:p>
+                            <w:p>
+                              <w:pPr>
+                                <w:jc w:val="center"/>
+                                <w:rPr>
+                                  <w:b/>
+                                  <w:bCs/>
+                                  <w:color w:val="FFFFFF" w:themeColor="background1"/>
+                                </w:rPr>
+                              </w:pPr>
+                            </w:p>
+                          </w:txbxContent>
+                        </wps:txbx>
+                        <wps:bodyPr rot="0" spcFirstLastPara="0" vertOverflow="overflow" horzOverflow="overflow" vert="horz" wrap="square" lIns="91440" tIns="45720" rIns="91440" bIns="45720" numCol="1" spcCol="0" rtlCol="0" fromWordArt="0" anchor="ctr" anchorCtr="0" forceAA="0" compatLnSpc="1">
+                          <a:prstTxWarp prst="textNoShape">
+                            <a:avLst/>
+                          </a:prstTxWarp>
+                          <a:noAutofit/>
+                        </wps:bodyPr>
+                      </wps:wsp>
+                      <wps:wsp>
+                        <wps:cNvPr id="52" name="Rectangle 52"/>
+                        <wps:cNvSpPr/>
+                        <wps:spPr>
+                          <a:xfrm>
+                            <a:off x="311286" y="1196502"/>
+                            <a:ext cx="671209" cy="573932"/>
+                          </a:xfrm>
+                          <a:prstGeom prst="rect">
+                            <a:avLst/>
+                          </a:prstGeom>
+                          <a:solidFill>
+                            <a:schemeClr val="accent5">
+                              <a:lumMod val="60000"/>
+                              <a:lumOff val="40000"/>
+                            </a:schemeClr>
+                          </a:solidFill>
+                          <a:ln>
+                            <a:solidFill>
+                              <a:schemeClr val="accent1">
+                                <a:lumMod val="20000"/>
+                                <a:lumOff val="80000"/>
+                              </a:schemeClr>
+                            </a:solidFill>
+                            <a:prstDash val="sysDot"/>
+                          </a:ln>
+                        </wps:spPr>
+                        <wps:style>
+                          <a:lnRef idx="2">
+                            <a:schemeClr val="accent1">
+                              <a:shade val="50000"/>
+                            </a:schemeClr>
+                          </a:lnRef>
+                          <a:fillRef idx="1">
+                            <a:schemeClr val="accent1"/>
+                          </a:fillRef>
+                          <a:effectRef idx="0">
+                            <a:schemeClr val="accent1"/>
+                          </a:effectRef>
+                          <a:fontRef idx="minor">
+                            <a:schemeClr val="lt1"/>
+                          </a:fontRef>
+                        </wps:style>
+                        <wps:txbx>
+                          <w:txbxContent>
+                            <w:p>
+                              <w:pPr>
+                                <w:jc w:val="center"/>
+                                <w:rPr>
+                                  <w:b/>
+                                  <w:bCs/>
+                                  <w:color w:val="FFFFFF" w:themeColor="background1"/>
+                                </w:rPr>
+                              </w:pPr>
+                              <w:r>
+                                <w:rPr>
+                                  <w:rFonts w:hint="eastAsia"/>
+                                  <w:noProof/>
+                                  <w:color w:val="FFFFFF" w:themeColor="background1"/>
+                                  <w:sz w:val="28"/>
+                                  <w:szCs w:val="28"/>
+                                </w:rPr>
+                                <w:drawing>
+                                  <wp:inline distT="0" distB="0" distL="0" distR="0" wp14:anchorId="31735143" wp14:editId="3001323C">
+                                    <wp:extent cx="233464" cy="233464"/>
+                                    <wp:effectExtent l="0" t="0" r="0" b="0"/>
+                                    <wp:docPr id="194" name="Picture 194"/>
+                                    <wp:cNvGraphicFramePr>
+                                      <a:graphicFrameLocks xmlns:a="http://schemas.openxmlformats.org/drawingml/2006/main" noChangeAspect="1"/>
+                                    </wp:cNvGraphicFramePr>
+                                    <a:graphic xmlns:a="http://schemas.openxmlformats.org/drawingml/2006/main">
+                                      <a:graphicData uri="http://schemas.openxmlformats.org/drawingml/2006/picture">
+                                        <pic:pic xmlns:pic="http://schemas.openxmlformats.org/drawingml/2006/picture">
+                                          <pic:nvPicPr>
+                                            <pic:cNvPr id="7" name="Picture 7"/>
+                                            <pic:cNvPicPr/>
+                                          </pic:nvPicPr>
+                                          <pic:blipFill>
+                                            <a:blip r:embed="rId7">
+                                              <a:extLst>
+                                                <a:ext uri="{28A0092B-C50C-407E-A947-70E740481C1C}">
+                                                  <a14:useLocalDpi xmlns:a14="http://schemas.microsoft.com/office/drawing/2010/main" val="0"/>
+                                                </a:ext>
+                                              </a:extLst>
+                                            </a:blip>
+                                            <a:stretch>
+                                              <a:fillRect/>
+                                            </a:stretch>
+                                          </pic:blipFill>
+                                          <pic:spPr>
+                                            <a:xfrm>
+                                              <a:off x="0" y="0"/>
+                                              <a:ext cx="235260" cy="235260"/>
+                                            </a:xfrm>
+                                            <a:prstGeom prst="rect">
+                                              <a:avLst/>
+                                            </a:prstGeom>
+                                          </pic:spPr>
+                                        </pic:pic>
+                                      </a:graphicData>
+                                    </a:graphic>
+                                  </wp:inline>
+                                </w:drawing>
+                              </w:r>
+                            </w:p>
+                            <w:p>
+                              <w:pPr>
+                                <w:jc w:val="center"/>
+                                <w:rPr>
+                                  <w:b/>
+                                  <w:bCs/>
+                                  <w:color w:val="FFFFFF" w:themeColor="background1"/>
+                                </w:rPr>
+                              </w:pPr>
+                              <w:r>
+                                <w:rPr>
+                                  <w:rFonts w:hint="eastAsia"/>
+                                  <w:b/>
+                                  <w:bCs/>
+                                  <w:color w:val="FFFFFF" w:themeColor="background1"/>
+                                </w:rPr>
+                                <w:t>PC</w:t>
+                              </w:r>
+                            </w:p>
+                          </w:txbxContent>
+                        </wps:txbx>
+                        <wps:bodyPr rot="0" spcFirstLastPara="0" vertOverflow="overflow" horzOverflow="overflow" vert="horz" wrap="square" lIns="91440" tIns="45720" rIns="91440" bIns="45720" numCol="1" spcCol="0" rtlCol="0" fromWordArt="0" anchor="ctr" anchorCtr="0" forceAA="0" compatLnSpc="1">
+                          <a:prstTxWarp prst="textNoShape">
+                            <a:avLst/>
+                          </a:prstTxWarp>
+                          <a:noAutofit/>
+                        </wps:bodyPr>
+                      </wps:wsp>
+                    </wpg:wgp>
+                  </a:graphicData>
+                </a:graphic>
+                <wp14:sizeRelV relativeFrom="margin">
+                  <wp14:pctHeight>0</wp14:pctHeight>
+                </wp14:sizeRelV>
+              </wp:anchor>
+            </w:drawing>
+          </mc:Choice>
+          <mc:Fallback>
+            <w:pict>
+              <v:group w14:anchorId="6084707B" id="Group 93" o:spid="_x0000_s1071" style="position:absolute;margin-left:-7.7pt;margin-top:8.4pt;width:101.85pt;height:153.95pt;z-index:251960320;mso-height-relative:margin" coordsize="12936,19552" o:gfxdata="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">
+                <v:rect id="Rectangle 41" o:spid="_x0000_s1072" style="position:absolute;left:2528;top:1167;width:7976;height:18385;visibility:visible;mso-wrap-style:square;v-text-anchor:middle" o:gfxdata="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" filled="f" strokecolor="#1f3763 [1604]">
+                  <v:stroke dashstyle="3 1"/>
+                </v:rect>
+                <v:rect id="Rectangle 42" o:spid="_x0000_s1073" style="position:absolute;width:12936;height:5429;visibility:visible;mso-wrap-style:square;v-text-anchor:middle" o:gfxdata="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" filled="f" stroked="f" strokeweight="1pt">
+                  <v:textbox>
+                    <w:txbxContent>
+                      <w:p>
+                        <w:pPr>
+                          <w:jc w:val="center"/>
+                          <w:rPr>
+                            <w:color w:val="000000" w:themeColor="text1"/>
+                          </w:rPr>
+                        </w:pPr>
+                        <w:r>
+                          <w:rPr>
+                            <w:color w:val="000000" w:themeColor="text1"/>
+                          </w:rPr>
+                          <w:t>client</w:t>
+                        </w:r>
+                      </w:p>
+                    </w:txbxContent>
+                  </v:textbox>
+                </v:rect>
+                <v:rect id="Rectangle 43" o:spid="_x0000_s1074" style="position:absolute;left:3112;top:4572;width:6712;height:5739;visibility:visible;mso-wrap-style:square;v-text-anchor:middle" o:gfxdata="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" fillcolor="#9cc2e5 [1944]" strokecolor="#d9e2f3 [660]" strokeweight="1pt">
+                  <v:stroke dashstyle="1 1"/>
+                  <v:textbox>
+                    <w:txbxContent>
+                      <w:p>
+                        <w:pPr>
+                          <w:jc w:val="center"/>
+                          <w:rPr>
+                            <w:b/>
+                            <w:bCs/>
+                            <w:color w:val="FFFFFF" w:themeColor="background1"/>
+                          </w:rPr>
+                        </w:pPr>
+                        <w:r>
+                          <w:rPr>
+                            <w:noProof/>
+                            <w:color w:val="FFFFFF" w:themeColor="background1"/>
+                          </w:rPr>
+                          <w:drawing>
+                            <wp:inline distT="0" distB="0" distL="0" distR="0" wp14:anchorId="1EFE02D9" wp14:editId="60D6DE52">
+                              <wp:extent cx="223736" cy="223736"/>
+                              <wp:effectExtent l="0" t="0" r="0" b="5080"/>
+                              <wp:docPr id="193" name="Picture 193"/>
+                              <wp:cNvGraphicFramePr>
+                                <a:graphicFrameLocks xmlns:a="http://schemas.openxmlformats.org/drawingml/2006/main" noChangeAspect="1"/>
+                              </wp:cNvGraphicFramePr>
+                              <a:graphic xmlns:a="http://schemas.openxmlformats.org/drawingml/2006/main">
+                                <a:graphicData uri="http://schemas.openxmlformats.org/drawingml/2006/picture">
+                                  <pic:pic xmlns:pic="http://schemas.openxmlformats.org/drawingml/2006/picture">
+                                    <pic:nvPicPr>
+                                      <pic:cNvPr id="6" name="Picture 6"/>
+                                      <pic:cNvPicPr/>
+                                    </pic:nvPicPr>
+                                    <pic:blipFill>
+                                      <a:blip r:embed="rId8">
+                                        <a:extLst>
+                                          <a:ext uri="{28A0092B-C50C-407E-A947-70E740481C1C}">
+                                            <a14:useLocalDpi xmlns:a14="http://schemas.microsoft.com/office/drawing/2010/main" val="0"/>
+                                          </a:ext>
+                                        </a:extLst>
+                                      </a:blip>
+                                      <a:stretch>
+                                        <a:fillRect/>
+                                      </a:stretch>
+                                    </pic:blipFill>
+                                    <pic:spPr>
+                                      <a:xfrm>
+                                        <a:off x="0" y="0"/>
+                                        <a:ext cx="225534" cy="225534"/>
+                                      </a:xfrm>
+                                      <a:prstGeom prst="rect">
+                                        <a:avLst/>
+                                      </a:prstGeom>
+                                    </pic:spPr>
+                                  </pic:pic>
+                                </a:graphicData>
+                              </a:graphic>
+                            </wp:inline>
+                          </w:drawing>
+                        </w:r>
+                      </w:p>
+                      <w:p>
+                        <w:pPr>
+                          <w:jc w:val="center"/>
+                          <w:rPr>
+                            <w:b/>
+                            <w:bCs/>
+                            <w:color w:val="FFFFFF" w:themeColor="background1"/>
+                          </w:rPr>
+                        </w:pPr>
+                        <w:r>
+                          <w:rPr>
+                            <w:rFonts w:hint="eastAsia"/>
+                            <w:b/>
+                            <w:bCs/>
+                            <w:color w:val="FFFFFF" w:themeColor="background1"/>
+                          </w:rPr>
+                          <w:t>m</w:t>
+                        </w:r>
+                        <w:r>
+                          <w:rPr>
+                            <w:b/>
+                            <w:bCs/>
+                            <w:color w:val="FFFFFF" w:themeColor="background1"/>
+                          </w:rPr>
+                          <w:t>obile</w:t>
+                        </w:r>
+                      </w:p>
+                      <w:p>
+                        <w:pPr>
+                          <w:jc w:val="center"/>
+                          <w:rPr>
+                            <w:b/>
+                            <w:bCs/>
+                            <w:color w:val="FFFFFF" w:themeColor="background1"/>
+                          </w:rPr>
+                        </w:pPr>
+                      </w:p>
+                    </w:txbxContent>
+                  </v:textbox>
+                </v:rect>
+                <v:rect id="Rectangle 52" o:spid="_x0000_s1075" style="position:absolute;left:3112;top:11965;width:6712;height:5739;visibility:visible;mso-wrap-style:square;v-text-anchor:middle" o:gfxdata="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" fillcolor="#9cc2e5 [1944]" strokecolor="#d9e2f3 [660]" strokeweight="1pt">
+                  <v:stroke dashstyle="1 1"/>
+                  <v:textbox>
+                    <w:txbxContent>
+                      <w:p>
+                        <w:pPr>
+                          <w:jc w:val="center"/>
+                          <w:rPr>
+                            <w:b/>
+                            <w:bCs/>
+                            <w:color w:val="FFFFFF" w:themeColor="background1"/>
+                          </w:rPr>
+                        </w:pPr>
+                        <w:r>
+                          <w:rPr>
+                            <w:rFonts w:hint="eastAsia"/>
+                            <w:noProof/>
+                            <w:color w:val="FFFFFF" w:themeColor="background1"/>
+                            <w:sz w:val="28"/>
+                            <w:szCs w:val="28"/>
+                          </w:rPr>
+                          <w:drawing>
+                            <wp:inline distT="0" distB="0" distL="0" distR="0" wp14:anchorId="31735143" wp14:editId="3001323C">
+                              <wp:extent cx="233464" cy="233464"/>
+                              <wp:effectExtent l="0" t="0" r="0" b="0"/>
+                              <wp:docPr id="194" name="Picture 194"/>
+                              <wp:cNvGraphicFramePr>
+                                <a:graphicFrameLocks xmlns:a="http://schemas.openxmlformats.org/drawingml/2006/main" noChangeAspect="1"/>
+                              </wp:cNvGraphicFramePr>
+                              <a:graphic xmlns:a="http://schemas.openxmlformats.org/drawingml/2006/main">
+                                <a:graphicData uri="http://schemas.openxmlformats.org/drawingml/2006/picture">
+                                  <pic:pic xmlns:pic="http://schemas.openxmlformats.org/drawingml/2006/picture">
+                                    <pic:nvPicPr>
+                                      <pic:cNvPr id="7" name="Picture 7"/>
+                                      <pic:cNvPicPr/>
+                                    </pic:nvPicPr>
+                                    <pic:blipFill>
+                                      <a:blip r:embed="rId7">
+                                        <a:extLst>
+                                          <a:ext uri="{28A0092B-C50C-407E-A947-70E740481C1C}">
+                                            <a14:useLocalDpi xmlns:a14="http://schemas.microsoft.com/office/drawing/2010/main" val="0"/>
+                                          </a:ext>
+                                        </a:extLst>
+                                      </a:blip>
+                                      <a:stretch>
+                                        <a:fillRect/>
+                                      </a:stretch>
+                                    </pic:blipFill>
+                                    <pic:spPr>
+                                      <a:xfrm>
+                                        <a:off x="0" y="0"/>
+                                        <a:ext cx="235260" cy="235260"/>
+                                      </a:xfrm>
+                                      <a:prstGeom prst="rect">
+                                        <a:avLst/>
+                                      </a:prstGeom>
+                                    </pic:spPr>
+                                  </pic:pic>
+                                </a:graphicData>
+                              </a:graphic>
+                            </wp:inline>
+                          </w:drawing>
+                        </w:r>
+                      </w:p>
+                      <w:p>
+                        <w:pPr>
+                          <w:jc w:val="center"/>
+                          <w:rPr>
+                            <w:b/>
+                            <w:bCs/>
+                            <w:color w:val="FFFFFF" w:themeColor="background1"/>
+                          </w:rPr>
+                        </w:pPr>
+                        <w:r>
+                          <w:rPr>
+                            <w:rFonts w:hint="eastAsia"/>
+                            <w:b/>
+                            <w:bCs/>
+                            <w:color w:val="FFFFFF" w:themeColor="background1"/>
+                          </w:rPr>
+                          <w:t>PC</w:t>
+                        </w:r>
+                      </w:p>
+                    </w:txbxContent>
+                  </v:textbox>
+                </v:rect>
+              </v:group>
+            </w:pict>
+          </mc:Fallback>
+        </mc:AlternateContent>
+      </w:r>
       <w:r>
         <w:rPr>
           <w:noProof/>
@@ -10494,18 +10373,18 @@
         <mc:AlternateContent>
           <mc:Choice Requires="wps">
             <w:drawing>
-              <wp:anchor distT="0" distB="0" distL="114300" distR="114300" simplePos="0" relativeHeight="251811840" behindDoc="0" locked="0" layoutInCell="1" allowOverlap="1" wp14:anchorId="0BDE41D1" wp14:editId="37386189">
+              <wp:anchor distT="0" distB="0" distL="114300" distR="114300" simplePos="0" relativeHeight="251978752" behindDoc="0" locked="0" layoutInCell="1" allowOverlap="1" wp14:anchorId="6021C889" wp14:editId="740D517F">
                 <wp:simplePos x="0" y="0"/>
                 <wp:positionH relativeFrom="column">
-                  <wp:posOffset>1243871</wp:posOffset>
+                  <wp:posOffset>1134637</wp:posOffset>
                 </wp:positionH>
                 <wp:positionV relativeFrom="paragraph">
-                  <wp:posOffset>7930</wp:posOffset>
+                  <wp:posOffset>46348</wp:posOffset>
                 </wp:positionV>
-                <wp:extent cx="3764280" cy="982493"/>
-                <wp:effectExtent l="0" t="0" r="7620" b="8255"/>
+                <wp:extent cx="1118681" cy="476128"/>
+                <wp:effectExtent l="0" t="0" r="0" b="0"/>
                 <wp:wrapNone/>
-                <wp:docPr id="107" name="Rectangle 107"/>
+                <wp:docPr id="8" name="Rectangle 8"/>
                 <wp:cNvGraphicFramePr/>
                 <a:graphic xmlns:a="http://schemas.openxmlformats.org/drawingml/2006/main">
                   <a:graphicData uri="http://schemas.microsoft.com/office/word/2010/wordprocessingShape">
@@ -10514,14 +10393,14 @@
                       <wps:spPr>
                         <a:xfrm>
                           <a:off x="0" y="0"/>
-                          <a:ext cx="3764280" cy="982493"/>
+                          <a:ext cx="1118681" cy="476128"/>
                         </a:xfrm>
                         <a:prstGeom prst="rect">
                           <a:avLst/>
                         </a:prstGeom>
                         <a:noFill/>
-                        <a:ln w="9525">
-                          <a:prstDash val="sysDash"/>
+                        <a:ln>
+                          <a:noFill/>
                         </a:ln>
                       </wps:spPr>
                       <wps:style>
@@ -10540,6 +10419,24 @@
                           <a:schemeClr val="lt1"/>
                         </a:fontRef>
                       </wps:style>
+                      <wps:txbx>
+                        <w:txbxContent>
+                          <w:p>
+                            <w:pPr>
+                              <w:jc w:val="center"/>
+                              <w:rPr>
+                                <w:color w:val="000000" w:themeColor="text1"/>
+                              </w:rPr>
+                            </w:pPr>
+                            <w:r>
+                              <w:rPr>
+                                <w:color w:val="000000" w:themeColor="text1"/>
+                              </w:rPr>
+                              <w:t>1.query videos/images</w:t>
+                            </w:r>
+                          </w:p>
+                        </w:txbxContent>
+                      </wps:txbx>
                       <wps:bodyPr rot="0" spcFirstLastPara="0" vertOverflow="overflow" horzOverflow="overflow" vert="horz" wrap="square" lIns="91440" tIns="45720" rIns="91440" bIns="45720" numCol="1" spcCol="0" rtlCol="0" fromWordArt="0" anchor="ctr" anchorCtr="0" forceAA="0" compatLnSpc="1">
                         <a:prstTxWarp prst="textNoShape">
                           <a:avLst/>
@@ -10560,8 +10457,25 @@
           </mc:Choice>
           <mc:Fallback>
             <w:pict>
-              <v:rect w14:anchorId="389E8234" id="Rectangle 107" o:spid="_x0000_s1026" style="position:absolute;margin-left:97.95pt;margin-top:.6pt;width:296.4pt;height:77.35pt;z-index:251811840;visibility:visible;mso-wrap-style:square;mso-width-percent:0;mso-height-percent:0;mso-wrap-distance-left:9pt;mso-wrap-distance-top:0;mso-wrap-distance-right:9pt;mso-wrap-distance-bottom:0;mso-position-horizontal:absolute;mso-position-horizontal-relative:text;mso-position-vertical:absolute;mso-position-vertical-relative:text;mso-width-percent:0;mso-height-percent:0;mso-width-relative:margin;mso-height-relative:margin;v-text-anchor:middle" o:gfxdata="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" filled="f" strokecolor="#1f3763 [1604]">
-                <v:stroke dashstyle="3 1"/>
+              <v:rect w14:anchorId="6021C889" id="Rectangle 8" o:spid="_x0000_s1076" style="position:absolute;margin-left:89.35pt;margin-top:3.65pt;width:88.1pt;height:37.5pt;z-index:251978752;visibility:visible;mso-wrap-style:square;mso-width-percent:0;mso-height-percent:0;mso-wrap-distance-left:9pt;mso-wrap-distance-top:0;mso-wrap-distance-right:9pt;mso-wrap-distance-bottom:0;mso-position-horizontal:absolute;mso-position-horizontal-relative:text;mso-position-vertical:absolute;mso-position-vertical-relative:text;mso-width-percent:0;mso-height-percent:0;mso-width-relative:margin;mso-height-relative:margin;v-text-anchor:middle" o:gfxdata="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" filled="f" stroked="f" strokeweight="1pt">
+                <v:textbox>
+                  <w:txbxContent>
+                    <w:p>
+                      <w:pPr>
+                        <w:jc w:val="center"/>
+                        <w:rPr>
+                          <w:color w:val="000000" w:themeColor="text1"/>
+                        </w:rPr>
+                      </w:pPr>
+                      <w:r>
+                        <w:rPr>
+                          <w:color w:val="000000" w:themeColor="text1"/>
+                        </w:rPr>
+                        <w:t>1.query videos/images</w:t>
+                      </w:r>
+                    </w:p>
+                  </w:txbxContent>
+                </v:textbox>
               </v:rect>
             </w:pict>
           </mc:Fallback>
@@ -10571,38 +10485,8 @@
     <w:p>
       <w:pPr>
         <w:rPr>
-          <w:sz w:val="32"/>
-          <w:szCs w:val="32"/>
-        </w:rPr>
-      </w:pPr>
-    </w:p>
-    <w:p>
-      <w:pPr>
-        <w:rPr>
-          <w:sz w:val="32"/>
-          <w:szCs w:val="32"/>
-        </w:rPr>
-      </w:pPr>
-    </w:p>
-    <w:p>
-      <w:pPr>
-        <w:rPr>
-          <w:sz w:val="32"/>
-          <w:szCs w:val="32"/>
-        </w:rPr>
-      </w:pPr>
-    </w:p>
-    <w:p>
-      <w:pPr>
-        <w:rPr>
-          <w:sz w:val="32"/>
-          <w:szCs w:val="32"/>
-        </w:rPr>
-      </w:pPr>
-    </w:p>
-    <w:p>
-      <w:pPr>
-        <w:rPr>
+          <w:b/>
+          <w:bCs/>
           <w:sz w:val="32"/>
           <w:szCs w:val="32"/>
         </w:rPr>
@@ -10614,18 +10498,18 @@
         <mc:AlternateContent>
           <mc:Choice Requires="wps">
             <w:drawing>
-              <wp:anchor distT="0" distB="0" distL="114300" distR="114300" simplePos="0" relativeHeight="251803648" behindDoc="0" locked="0" layoutInCell="1" allowOverlap="1" wp14:anchorId="18C12811" wp14:editId="33D6D081">
+              <wp:anchor distT="0" distB="0" distL="114300" distR="114300" simplePos="0" relativeHeight="252015616" behindDoc="0" locked="0" layoutInCell="1" allowOverlap="1" wp14:anchorId="03B5136B" wp14:editId="3F3D0E04">
                 <wp:simplePos x="0" y="0"/>
                 <wp:positionH relativeFrom="column">
-                  <wp:posOffset>1692410</wp:posOffset>
+                  <wp:posOffset>4435813</wp:posOffset>
                 </wp:positionH>
                 <wp:positionV relativeFrom="paragraph">
-                  <wp:posOffset>181515</wp:posOffset>
+                  <wp:posOffset>14537</wp:posOffset>
                 </wp:positionV>
-                <wp:extent cx="1381125" cy="748665"/>
-                <wp:effectExtent l="0" t="0" r="15875" b="13335"/>
+                <wp:extent cx="1011586" cy="776849"/>
+                <wp:effectExtent l="0" t="0" r="0" b="0"/>
                 <wp:wrapNone/>
-                <wp:docPr id="101" name="Rounded Rectangle 101"/>
+                <wp:docPr id="122" name="Rectangle 122"/>
                 <wp:cNvGraphicFramePr/>
                 <a:graphic xmlns:a="http://schemas.openxmlformats.org/drawingml/2006/main">
                   <a:graphicData uri="http://schemas.microsoft.com/office/word/2010/wordprocessingShape">
@@ -10634,11 +10518,15 @@
                       <wps:spPr>
                         <a:xfrm>
                           <a:off x="0" y="0"/>
-                          <a:ext cx="1381125" cy="748665"/>
+                          <a:ext cx="1011586" cy="776849"/>
                         </a:xfrm>
-                        <a:prstGeom prst="roundRect">
+                        <a:prstGeom prst="rect">
                           <a:avLst/>
                         </a:prstGeom>
+                        <a:noFill/>
+                        <a:ln>
+                          <a:noFill/>
+                        </a:ln>
                       </wps:spPr>
                       <wps:style>
                         <a:lnRef idx="2">
@@ -10661,21 +10549,56 @@
                           <w:p>
                             <w:pPr>
                               <w:jc w:val="center"/>
+                              <w:rPr>
+                                <w:color w:val="000000" w:themeColor="text1"/>
+                              </w:rPr>
                             </w:pPr>
                             <w:r>
-                              <w:t xml:space="preserve">label image </w:t>
+                              <w:rPr>
+                                <w:color w:val="000000" w:themeColor="text1"/>
+                              </w:rPr>
+                              <w:t>5.</w:t>
                             </w:r>
                             <w:r>
                               <w:rPr>
                                 <w:rFonts w:hint="eastAsia"/>
-                              </w:rPr>
-                              <w:t>service</w:t>
+                                <w:color w:val="000000" w:themeColor="text1"/>
+                              </w:rPr>
+                              <w:t>get</w:t>
+                            </w:r>
+                            <w:r>
+                              <w:rPr>
+                                <w:color w:val="000000" w:themeColor="text1"/>
+                              </w:rPr>
+                              <w:t xml:space="preserve"> video/image</w:t>
+                            </w:r>
+                            <w:r>
+                              <w:rPr>
+                                <w:color w:val="000000" w:themeColor="text1"/>
+                              </w:rPr>
+                              <w:t xml:space="preserve"> </w:t>
                             </w:r>
                           </w:p>
                           <w:p>
                             <w:pPr>
                               <w:jc w:val="center"/>
+                              <w:rPr>
+                                <w:color w:val="000000" w:themeColor="text1"/>
+                              </w:rPr>
                             </w:pPr>
+                            <w:r>
+                              <w:rPr>
+                                <w:color w:val="000000" w:themeColor="text1"/>
+                              </w:rPr>
+                              <w:t>I</w:t>
+                            </w:r>
+                            <w:r>
+                              <w:rPr>
+                                <w:rFonts w:hint="eastAsia"/>
+                                <w:color w:val="000000" w:themeColor="text1"/>
+                              </w:rPr>
+                              <w:t>nfo</w:t>
+                            </w:r>
                           </w:p>
                         </w:txbxContent>
                       </wps:txbx>
@@ -10699,7 +10622,3617 @@
           </mc:Choice>
           <mc:Fallback>
             <w:pict>
-              <v:roundrect w14:anchorId="18C12811" id="Rounded Rectangle 101" o:spid="_x0000_s1072" style="position:absolute;margin-left:133.25pt;margin-top:14.3pt;width:108.75pt;height:58.95pt;z-index:251803648;visibility:visible;mso-wrap-style:square;mso-width-percent:0;mso-height-percent:0;mso-wrap-distance-left:9pt;mso-wrap-distance-top:0;mso-wrap-distance-right:9pt;mso-wrap-distance-bottom:0;mso-position-horizontal:absolute;mso-position-horizontal-relative:text;mso-position-vertical:absolute;mso-position-vertical-relative:text;mso-width-percent:0;mso-height-percent:0;mso-width-relative:margin;mso-height-relative:margin;v-text-anchor:middle" arcsize="10923f" o:gfxdata="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" fillcolor="#4472c4 [3204]" strokecolor="#1f3763 [1604]" strokeweight="1pt">
+              <v:rect w14:anchorId="03B5136B" id="Rectangle 122" o:spid="_x0000_s1077" style="position:absolute;margin-left:349.3pt;margin-top:1.15pt;width:79.65pt;height:61.15pt;z-index:252015616;visibility:visible;mso-wrap-style:square;mso-width-percent:0;mso-height-percent:0;mso-wrap-distance-left:9pt;mso-wrap-distance-top:0;mso-wrap-distance-right:9pt;mso-wrap-distance-bottom:0;mso-position-horizontal:absolute;mso-position-horizontal-relative:text;mso-position-vertical:absolute;mso-position-vertical-relative:text;mso-width-percent:0;mso-height-percent:0;mso-width-relative:margin;mso-height-relative:margin;v-text-anchor:middle" o:gfxdata="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" filled="f" stroked="f" strokeweight="1pt">
+                <v:textbox>
+                  <w:txbxContent>
+                    <w:p>
+                      <w:pPr>
+                        <w:jc w:val="center"/>
+                        <w:rPr>
+                          <w:color w:val="000000" w:themeColor="text1"/>
+                        </w:rPr>
+                      </w:pPr>
+                      <w:r>
+                        <w:rPr>
+                          <w:color w:val="000000" w:themeColor="text1"/>
+                        </w:rPr>
+                        <w:t>5.</w:t>
+                      </w:r>
+                      <w:r>
+                        <w:rPr>
+                          <w:rFonts w:hint="eastAsia"/>
+                          <w:color w:val="000000" w:themeColor="text1"/>
+                        </w:rPr>
+                        <w:t>get</w:t>
+                      </w:r>
+                      <w:r>
+                        <w:rPr>
+                          <w:color w:val="000000" w:themeColor="text1"/>
+                        </w:rPr>
+                        <w:t xml:space="preserve"> video/image</w:t>
+                      </w:r>
+                      <w:r>
+                        <w:rPr>
+                          <w:color w:val="000000" w:themeColor="text1"/>
+                        </w:rPr>
+                        <w:t xml:space="preserve"> </w:t>
+                      </w:r>
+                    </w:p>
+                    <w:p>
+                      <w:pPr>
+                        <w:jc w:val="center"/>
+                        <w:rPr>
+                          <w:color w:val="000000" w:themeColor="text1"/>
+                        </w:rPr>
+                      </w:pPr>
+                      <w:r>
+                        <w:rPr>
+                          <w:color w:val="000000" w:themeColor="text1"/>
+                        </w:rPr>
+                        <w:t>I</w:t>
+                      </w:r>
+                      <w:r>
+                        <w:rPr>
+                          <w:rFonts w:hint="eastAsia"/>
+                          <w:color w:val="000000" w:themeColor="text1"/>
+                        </w:rPr>
+                        <w:t>nfo</w:t>
+                      </w:r>
+                    </w:p>
+                  </w:txbxContent>
+                </v:textbox>
+              </v:rect>
+            </w:pict>
+          </mc:Fallback>
+        </mc:AlternateContent>
+      </w:r>
+      <w:r>
+        <w:rPr>
+          <w:noProof/>
+        </w:rPr>
+        <mc:AlternateContent>
+          <mc:Choice Requires="wps">
+            <w:drawing>
+              <wp:anchor distT="0" distB="0" distL="114300" distR="114300" simplePos="0" relativeHeight="252020736" behindDoc="0" locked="0" layoutInCell="1" allowOverlap="1" wp14:anchorId="0553960A" wp14:editId="11BA2196">
+                <wp:simplePos x="0" y="0"/>
+                <wp:positionH relativeFrom="column">
+                  <wp:posOffset>5229225</wp:posOffset>
+                </wp:positionH>
+                <wp:positionV relativeFrom="paragraph">
+                  <wp:posOffset>19050</wp:posOffset>
+                </wp:positionV>
+                <wp:extent cx="1118235" cy="475615"/>
+                <wp:effectExtent l="0" t="0" r="0" b="0"/>
+                <wp:wrapNone/>
+                <wp:docPr id="199" name="Rectangle 199"/>
+                <wp:cNvGraphicFramePr/>
+                <a:graphic xmlns:a="http://schemas.openxmlformats.org/drawingml/2006/main">
+                  <a:graphicData uri="http://schemas.microsoft.com/office/word/2010/wordprocessingShape">
+                    <wps:wsp>
+                      <wps:cNvSpPr/>
+                      <wps:spPr>
+                        <a:xfrm>
+                          <a:off x="0" y="0"/>
+                          <a:ext cx="1118235" cy="475615"/>
+                        </a:xfrm>
+                        <a:prstGeom prst="rect">
+                          <a:avLst/>
+                        </a:prstGeom>
+                        <a:noFill/>
+                        <a:ln>
+                          <a:noFill/>
+                        </a:ln>
+                      </wps:spPr>
+                      <wps:style>
+                        <a:lnRef idx="2">
+                          <a:schemeClr val="accent1">
+                            <a:shade val="50000"/>
+                          </a:schemeClr>
+                        </a:lnRef>
+                        <a:fillRef idx="1">
+                          <a:schemeClr val="accent1"/>
+                        </a:fillRef>
+                        <a:effectRef idx="0">
+                          <a:schemeClr val="accent1"/>
+                        </a:effectRef>
+                        <a:fontRef idx="minor">
+                          <a:schemeClr val="lt1"/>
+                        </a:fontRef>
+                      </wps:style>
+                      <wps:txbx>
+                        <w:txbxContent>
+                          <w:p>
+                            <w:pPr>
+                              <w:jc w:val="center"/>
+                              <w:rPr>
+                                <w:color w:val="000000" w:themeColor="text1"/>
+                              </w:rPr>
+                            </w:pPr>
+                            <w:r>
+                              <w:rPr>
+                                <w:rFonts w:hint="eastAsia"/>
+                                <w:color w:val="000000" w:themeColor="text1"/>
+                              </w:rPr>
+                              <w:t>machine</w:t>
+                            </w:r>
+                          </w:p>
+                          <w:p>
+                            <w:pPr>
+                              <w:jc w:val="center"/>
+                              <w:rPr>
+                                <w:color w:val="000000" w:themeColor="text1"/>
+                              </w:rPr>
+                            </w:pPr>
+                            <w:r>
+                              <w:rPr>
+                                <w:rFonts w:hint="eastAsia"/>
+                                <w:color w:val="000000" w:themeColor="text1"/>
+                              </w:rPr>
+                              <w:t>learning</w:t>
+                            </w:r>
+                          </w:p>
+                        </w:txbxContent>
+                      </wps:txbx>
+                      <wps:bodyPr rot="0" spcFirstLastPara="0" vertOverflow="overflow" horzOverflow="overflow" vert="horz" wrap="square" lIns="91440" tIns="45720" rIns="91440" bIns="45720" numCol="1" spcCol="0" rtlCol="0" fromWordArt="0" anchor="ctr" anchorCtr="0" forceAA="0" compatLnSpc="1">
+                        <a:prstTxWarp prst="textNoShape">
+                          <a:avLst/>
+                        </a:prstTxWarp>
+                        <a:noAutofit/>
+                      </wps:bodyPr>
+                    </wps:wsp>
+                  </a:graphicData>
+                </a:graphic>
+                <wp14:sizeRelH relativeFrom="margin">
+                  <wp14:pctWidth>0</wp14:pctWidth>
+                </wp14:sizeRelH>
+                <wp14:sizeRelV relativeFrom="margin">
+                  <wp14:pctHeight>0</wp14:pctHeight>
+                </wp14:sizeRelV>
+              </wp:anchor>
+            </w:drawing>
+          </mc:Choice>
+          <mc:Fallback>
+            <w:pict>
+              <v:rect w14:anchorId="0553960A" id="Rectangle 199" o:spid="_x0000_s1078" style="position:absolute;margin-left:411.75pt;margin-top:1.5pt;width:88.05pt;height:37.45pt;z-index:252020736;visibility:visible;mso-wrap-style:square;mso-width-percent:0;mso-height-percent:0;mso-wrap-distance-left:9pt;mso-wrap-distance-top:0;mso-wrap-distance-right:9pt;mso-wrap-distance-bottom:0;mso-position-horizontal:absolute;mso-position-horizontal-relative:text;mso-position-vertical:absolute;mso-position-vertical-relative:text;mso-width-percent:0;mso-height-percent:0;mso-width-relative:margin;mso-height-relative:margin;v-text-anchor:middle" o:gfxdata="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" filled="f" stroked="f" strokeweight="1pt">
+                <v:textbox>
+                  <w:txbxContent>
+                    <w:p>
+                      <w:pPr>
+                        <w:jc w:val="center"/>
+                        <w:rPr>
+                          <w:color w:val="000000" w:themeColor="text1"/>
+                        </w:rPr>
+                      </w:pPr>
+                      <w:r>
+                        <w:rPr>
+                          <w:rFonts w:hint="eastAsia"/>
+                          <w:color w:val="000000" w:themeColor="text1"/>
+                        </w:rPr>
+                        <w:t>machine</w:t>
+                      </w:r>
+                    </w:p>
+                    <w:p>
+                      <w:pPr>
+                        <w:jc w:val="center"/>
+                        <w:rPr>
+                          <w:color w:val="000000" w:themeColor="text1"/>
+                        </w:rPr>
+                      </w:pPr>
+                      <w:r>
+                        <w:rPr>
+                          <w:rFonts w:hint="eastAsia"/>
+                          <w:color w:val="000000" w:themeColor="text1"/>
+                        </w:rPr>
+                        <w:t>learning</w:t>
+                      </w:r>
+                    </w:p>
+                  </w:txbxContent>
+                </v:textbox>
+              </v:rect>
+            </w:pict>
+          </mc:Fallback>
+        </mc:AlternateContent>
+      </w:r>
+      <w:r>
+        <w:rPr>
+          <w:noProof/>
+        </w:rPr>
+        <mc:AlternateContent>
+          <mc:Choice Requires="wps">
+            <w:drawing>
+              <wp:anchor distT="0" distB="0" distL="114300" distR="114300" simplePos="0" relativeHeight="252006400" behindDoc="0" locked="0" layoutInCell="1" allowOverlap="1" wp14:anchorId="3300F75B" wp14:editId="5425C371">
+                <wp:simplePos x="0" y="0"/>
+                <wp:positionH relativeFrom="column">
+                  <wp:posOffset>5447489</wp:posOffset>
+                </wp:positionH>
+                <wp:positionV relativeFrom="paragraph">
+                  <wp:posOffset>63177</wp:posOffset>
+                </wp:positionV>
+                <wp:extent cx="699770" cy="1419792"/>
+                <wp:effectExtent l="0" t="0" r="11430" b="15875"/>
+                <wp:wrapNone/>
+                <wp:docPr id="110" name="Rectangle 110"/>
+                <wp:cNvGraphicFramePr/>
+                <a:graphic xmlns:a="http://schemas.openxmlformats.org/drawingml/2006/main">
+                  <a:graphicData uri="http://schemas.microsoft.com/office/word/2010/wordprocessingShape">
+                    <wps:wsp>
+                      <wps:cNvSpPr/>
+                      <wps:spPr>
+                        <a:xfrm>
+                          <a:off x="0" y="0"/>
+                          <a:ext cx="699770" cy="1419792"/>
+                        </a:xfrm>
+                        <a:prstGeom prst="rect">
+                          <a:avLst/>
+                        </a:prstGeom>
+                        <a:noFill/>
+                        <a:ln w="9525">
+                          <a:solidFill>
+                            <a:schemeClr val="tx1"/>
+                          </a:solidFill>
+                          <a:prstDash val="sysDash"/>
+                        </a:ln>
+                      </wps:spPr>
+                      <wps:style>
+                        <a:lnRef idx="2">
+                          <a:schemeClr val="accent1">
+                            <a:shade val="50000"/>
+                          </a:schemeClr>
+                        </a:lnRef>
+                        <a:fillRef idx="1">
+                          <a:schemeClr val="accent1"/>
+                        </a:fillRef>
+                        <a:effectRef idx="0">
+                          <a:schemeClr val="accent1"/>
+                        </a:effectRef>
+                        <a:fontRef idx="minor">
+                          <a:schemeClr val="lt1"/>
+                        </a:fontRef>
+                      </wps:style>
+                      <wps:txbx>
+                        <w:txbxContent>
+                          <w:p>
+                            <w:pPr>
+                              <w:jc w:val="center"/>
+                            </w:pPr>
+                            <w:r>
+                              <w:rPr>
+                                <w:rFonts w:hint="eastAsia"/>
+                              </w:rPr>
+                              <w:t>是</w:t>
+                            </w:r>
+                          </w:p>
+                          <w:p>
+                            <w:pPr>
+                              <w:jc w:val="center"/>
+                            </w:pPr>
+                          </w:p>
+                          <w:p>
+                            <w:pPr>
+                              <w:jc w:val="center"/>
+                            </w:pPr>
+                          </w:p>
+                          <w:p>
+                            <w:pPr>
+                              <w:jc w:val="center"/>
+                            </w:pPr>
+                            <w:r>
+                              <w:rPr>
+                                <w:noProof/>
+                                <w:sz w:val="32"/>
+                                <w:szCs w:val="32"/>
+                              </w:rPr>
+                              <w:drawing>
+                                <wp:inline distT="0" distB="0" distL="0" distR="0" wp14:anchorId="3191A839" wp14:editId="3BEF577E">
+                                  <wp:extent cx="369570" cy="369570"/>
+                                  <wp:effectExtent l="0" t="0" r="0" b="0"/>
+                                  <wp:docPr id="186" name="Picture 186"/>
+                                  <wp:cNvGraphicFramePr>
+                                    <a:graphicFrameLocks xmlns:a="http://schemas.openxmlformats.org/drawingml/2006/main" noChangeAspect="1"/>
+                                  </wp:cNvGraphicFramePr>
+                                  <a:graphic xmlns:a="http://schemas.openxmlformats.org/drawingml/2006/main">
+                                    <a:graphicData uri="http://schemas.openxmlformats.org/drawingml/2006/picture">
+                                      <pic:pic xmlns:pic="http://schemas.openxmlformats.org/drawingml/2006/picture">
+                                        <pic:nvPicPr>
+                                          <pic:cNvPr id="186" name="Picture 186"/>
+                                          <pic:cNvPicPr/>
+                                        </pic:nvPicPr>
+                                        <pic:blipFill>
+                                          <a:blip r:embed="rId12">
+                                            <a:extLst>
+                                              <a:ext uri="{28A0092B-C50C-407E-A947-70E740481C1C}">
+                                                <a14:useLocalDpi xmlns:a14="http://schemas.microsoft.com/office/drawing/2010/main" val="0"/>
+                                              </a:ext>
+                                            </a:extLst>
+                                          </a:blip>
+                                          <a:stretch>
+                                            <a:fillRect/>
+                                          </a:stretch>
+                                        </pic:blipFill>
+                                        <pic:spPr>
+                                          <a:xfrm>
+                                            <a:off x="0" y="0"/>
+                                            <a:ext cx="380741" cy="380741"/>
+                                          </a:xfrm>
+                                          <a:prstGeom prst="rect">
+                                            <a:avLst/>
+                                          </a:prstGeom>
+                                        </pic:spPr>
+                                      </pic:pic>
+                                    </a:graphicData>
+                                  </a:graphic>
+                                </wp:inline>
+                              </w:drawing>
+                            </w:r>
+                          </w:p>
+                          <w:p>
+                            <w:pPr>
+                              <w:jc w:val="center"/>
+                            </w:pPr>
+                          </w:p>
+                          <w:p>
+                            <w:pPr>
+                              <w:rPr>
+                                <w:rFonts w:hint="eastAsia"/>
+                              </w:rPr>
+                            </w:pPr>
+                          </w:p>
+                          <w:p>
+                            <w:pPr>
+                              <w:jc w:val="center"/>
+                            </w:pPr>
+                          </w:p>
+                          <w:p>
+                            <w:pPr>
+                              <w:jc w:val="center"/>
+                            </w:pPr>
+                          </w:p>
+                          <w:p>
+                            <w:pPr>
+                              <w:jc w:val="center"/>
+                            </w:pPr>
+                          </w:p>
+                          <w:p>
+                            <w:pPr>
+                              <w:jc w:val="center"/>
+                            </w:pPr>
+                          </w:p>
+                          <w:p>
+                            <w:pPr>
+                              <w:jc w:val="center"/>
+                            </w:pPr>
+                            <w:r>
+                              <w:rPr>
+                                <w:rFonts w:hint="eastAsia"/>
+                              </w:rPr>
+                              <w:t>机器学习</w:t>
+                            </w:r>
+                          </w:p>
+                          <w:p>
+                            <w:pPr>
+                              <w:jc w:val="center"/>
+                            </w:pPr>
+                          </w:p>
+                          <w:p>
+                            <w:pPr>
+                              <w:jc w:val="center"/>
+                            </w:pPr>
+                          </w:p>
+                          <w:p>
+                            <w:pPr>
+                              <w:jc w:val="center"/>
+                            </w:pPr>
+                            <w:r>
+                              <w:rPr>
+                                <w:rFonts w:hint="eastAsia"/>
+                              </w:rPr>
+                              <w:t>是是</w:t>
+                            </w:r>
+                          </w:p>
+                        </w:txbxContent>
+                      </wps:txbx>
+                      <wps:bodyPr rot="0" spcFirstLastPara="0" vertOverflow="overflow" horzOverflow="overflow" vert="horz" wrap="square" lIns="91440" tIns="45720" rIns="91440" bIns="45720" numCol="1" spcCol="0" rtlCol="0" fromWordArt="0" anchor="ctr" anchorCtr="0" forceAA="0" compatLnSpc="1">
+                        <a:prstTxWarp prst="textNoShape">
+                          <a:avLst/>
+                        </a:prstTxWarp>
+                        <a:noAutofit/>
+                      </wps:bodyPr>
+                    </wps:wsp>
+                  </a:graphicData>
+                </a:graphic>
+                <wp14:sizeRelH relativeFrom="margin">
+                  <wp14:pctWidth>0</wp14:pctWidth>
+                </wp14:sizeRelH>
+                <wp14:sizeRelV relativeFrom="margin">
+                  <wp14:pctHeight>0</wp14:pctHeight>
+                </wp14:sizeRelV>
+              </wp:anchor>
+            </w:drawing>
+          </mc:Choice>
+          <mc:Fallback>
+            <w:pict>
+              <v:rect w14:anchorId="3300F75B" id="Rectangle 110" o:spid="_x0000_s1079" style="position:absolute;margin-left:428.95pt;margin-top:4.95pt;width:55.1pt;height:111.8pt;z-index:252006400;visibility:visible;mso-wrap-style:square;mso-width-percent:0;mso-height-percent:0;mso-wrap-distance-left:9pt;mso-wrap-distance-top:0;mso-wrap-distance-right:9pt;mso-wrap-distance-bottom:0;mso-position-horizontal:absolute;mso-position-horizontal-relative:text;mso-position-vertical:absolute;mso-position-vertical-relative:text;mso-width-percent:0;mso-height-percent:0;mso-width-relative:margin;mso-height-relative:margin;v-text-anchor:middle" o:gfxdata="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" filled="f" strokecolor="black [3213]">
+                <v:stroke dashstyle="3 1"/>
+                <v:textbox>
+                  <w:txbxContent>
+                    <w:p>
+                      <w:pPr>
+                        <w:jc w:val="center"/>
+                      </w:pPr>
+                      <w:r>
+                        <w:rPr>
+                          <w:rFonts w:hint="eastAsia"/>
+                        </w:rPr>
+                        <w:t>是</w:t>
+                      </w:r>
+                    </w:p>
+                    <w:p>
+                      <w:pPr>
+                        <w:jc w:val="center"/>
+                      </w:pPr>
+                    </w:p>
+                    <w:p>
+                      <w:pPr>
+                        <w:jc w:val="center"/>
+                      </w:pPr>
+                    </w:p>
+                    <w:p>
+                      <w:pPr>
+                        <w:jc w:val="center"/>
+                      </w:pPr>
+                      <w:r>
+                        <w:rPr>
+                          <w:noProof/>
+                          <w:sz w:val="32"/>
+                          <w:szCs w:val="32"/>
+                        </w:rPr>
+                        <w:drawing>
+                          <wp:inline distT="0" distB="0" distL="0" distR="0" wp14:anchorId="3191A839" wp14:editId="3BEF577E">
+                            <wp:extent cx="369570" cy="369570"/>
+                            <wp:effectExtent l="0" t="0" r="0" b="0"/>
+                            <wp:docPr id="186" name="Picture 186"/>
+                            <wp:cNvGraphicFramePr>
+                              <a:graphicFrameLocks xmlns:a="http://schemas.openxmlformats.org/drawingml/2006/main" noChangeAspect="1"/>
+                            </wp:cNvGraphicFramePr>
+                            <a:graphic xmlns:a="http://schemas.openxmlformats.org/drawingml/2006/main">
+                              <a:graphicData uri="http://schemas.openxmlformats.org/drawingml/2006/picture">
+                                <pic:pic xmlns:pic="http://schemas.openxmlformats.org/drawingml/2006/picture">
+                                  <pic:nvPicPr>
+                                    <pic:cNvPr id="186" name="Picture 186"/>
+                                    <pic:cNvPicPr/>
+                                  </pic:nvPicPr>
+                                  <pic:blipFill>
+                                    <a:blip r:embed="rId12">
+                                      <a:extLst>
+                                        <a:ext uri="{28A0092B-C50C-407E-A947-70E740481C1C}">
+                                          <a14:useLocalDpi xmlns:a14="http://schemas.microsoft.com/office/drawing/2010/main" val="0"/>
+                                        </a:ext>
+                                      </a:extLst>
+                                    </a:blip>
+                                    <a:stretch>
+                                      <a:fillRect/>
+                                    </a:stretch>
+                                  </pic:blipFill>
+                                  <pic:spPr>
+                                    <a:xfrm>
+                                      <a:off x="0" y="0"/>
+                                      <a:ext cx="380741" cy="380741"/>
+                                    </a:xfrm>
+                                    <a:prstGeom prst="rect">
+                                      <a:avLst/>
+                                    </a:prstGeom>
+                                  </pic:spPr>
+                                </pic:pic>
+                              </a:graphicData>
+                            </a:graphic>
+                          </wp:inline>
+                        </w:drawing>
+                      </w:r>
+                    </w:p>
+                    <w:p>
+                      <w:pPr>
+                        <w:jc w:val="center"/>
+                      </w:pPr>
+                    </w:p>
+                    <w:p>
+                      <w:pPr>
+                        <w:rPr>
+                          <w:rFonts w:hint="eastAsia"/>
+                        </w:rPr>
+                      </w:pPr>
+                    </w:p>
+                    <w:p>
+                      <w:pPr>
+                        <w:jc w:val="center"/>
+                      </w:pPr>
+                    </w:p>
+                    <w:p>
+                      <w:pPr>
+                        <w:jc w:val="center"/>
+                      </w:pPr>
+                    </w:p>
+                    <w:p>
+                      <w:pPr>
+                        <w:jc w:val="center"/>
+                      </w:pPr>
+                    </w:p>
+                    <w:p>
+                      <w:pPr>
+                        <w:jc w:val="center"/>
+                      </w:pPr>
+                    </w:p>
+                    <w:p>
+                      <w:pPr>
+                        <w:jc w:val="center"/>
+                      </w:pPr>
+                      <w:r>
+                        <w:rPr>
+                          <w:rFonts w:hint="eastAsia"/>
+                        </w:rPr>
+                        <w:t>机器学习</w:t>
+                      </w:r>
+                    </w:p>
+                    <w:p>
+                      <w:pPr>
+                        <w:jc w:val="center"/>
+                      </w:pPr>
+                    </w:p>
+                    <w:p>
+                      <w:pPr>
+                        <w:jc w:val="center"/>
+                      </w:pPr>
+                    </w:p>
+                    <w:p>
+                      <w:pPr>
+                        <w:jc w:val="center"/>
+                      </w:pPr>
+                      <w:r>
+                        <w:rPr>
+                          <w:rFonts w:hint="eastAsia"/>
+                        </w:rPr>
+                        <w:t>是是</w:t>
+                      </w:r>
+                    </w:p>
+                  </w:txbxContent>
+                </v:textbox>
+              </v:rect>
+            </w:pict>
+          </mc:Fallback>
+        </mc:AlternateContent>
+      </w:r>
+      <w:r>
+        <w:rPr>
+          <w:noProof/>
+        </w:rPr>
+        <mc:AlternateContent>
+          <mc:Choice Requires="wps">
+            <w:drawing>
+              <wp:anchor distT="0" distB="0" distL="114300" distR="114300" simplePos="0" relativeHeight="251970560" behindDoc="0" locked="0" layoutInCell="1" allowOverlap="1" wp14:anchorId="5934BF39" wp14:editId="0E048CF6">
+                <wp:simplePos x="0" y="0"/>
+                <wp:positionH relativeFrom="column">
+                  <wp:posOffset>2422187</wp:posOffset>
+                </wp:positionH>
+                <wp:positionV relativeFrom="paragraph">
+                  <wp:posOffset>63176</wp:posOffset>
+                </wp:positionV>
+                <wp:extent cx="2091447" cy="1565966"/>
+                <wp:effectExtent l="0" t="0" r="19050" b="8890"/>
+                <wp:wrapNone/>
+                <wp:docPr id="77" name="Rectangle 77"/>
+                <wp:cNvGraphicFramePr/>
+                <a:graphic xmlns:a="http://schemas.openxmlformats.org/drawingml/2006/main">
+                  <a:graphicData uri="http://schemas.microsoft.com/office/word/2010/wordprocessingShape">
+                    <wps:wsp>
+                      <wps:cNvSpPr/>
+                      <wps:spPr>
+                        <a:xfrm>
+                          <a:off x="0" y="0"/>
+                          <a:ext cx="2091447" cy="1565966"/>
+                        </a:xfrm>
+                        <a:prstGeom prst="rect">
+                          <a:avLst/>
+                        </a:prstGeom>
+                        <a:noFill/>
+                        <a:ln w="9525">
+                          <a:prstDash val="sysDash"/>
+                        </a:ln>
+                      </wps:spPr>
+                      <wps:style>
+                        <a:lnRef idx="2">
+                          <a:schemeClr val="accent1">
+                            <a:shade val="50000"/>
+                          </a:schemeClr>
+                        </a:lnRef>
+                        <a:fillRef idx="1">
+                          <a:schemeClr val="accent1"/>
+                        </a:fillRef>
+                        <a:effectRef idx="0">
+                          <a:schemeClr val="accent1"/>
+                        </a:effectRef>
+                        <a:fontRef idx="minor">
+                          <a:schemeClr val="lt1"/>
+                        </a:fontRef>
+                      </wps:style>
+                      <wps:bodyPr rot="0" spcFirstLastPara="0" vertOverflow="overflow" horzOverflow="overflow" vert="horz" wrap="square" lIns="91440" tIns="45720" rIns="91440" bIns="45720" numCol="1" spcCol="0" rtlCol="0" fromWordArt="0" anchor="ctr" anchorCtr="0" forceAA="0" compatLnSpc="1">
+                        <a:prstTxWarp prst="textNoShape">
+                          <a:avLst/>
+                        </a:prstTxWarp>
+                        <a:noAutofit/>
+                      </wps:bodyPr>
+                    </wps:wsp>
+                  </a:graphicData>
+                </a:graphic>
+                <wp14:sizeRelH relativeFrom="margin">
+                  <wp14:pctWidth>0</wp14:pctWidth>
+                </wp14:sizeRelH>
+                <wp14:sizeRelV relativeFrom="margin">
+                  <wp14:pctHeight>0</wp14:pctHeight>
+                </wp14:sizeRelV>
+              </wp:anchor>
+            </w:drawing>
+          </mc:Choice>
+          <mc:Fallback>
+            <w:pict>
+              <v:rect w14:anchorId="7328E4BB" id="Rectangle 77" o:spid="_x0000_s1026" style="position:absolute;margin-left:190.7pt;margin-top:4.95pt;width:164.7pt;height:123.3pt;z-index:251970560;visibility:visible;mso-wrap-style:square;mso-width-percent:0;mso-height-percent:0;mso-wrap-distance-left:9pt;mso-wrap-distance-top:0;mso-wrap-distance-right:9pt;mso-wrap-distance-bottom:0;mso-position-horizontal:absolute;mso-position-horizontal-relative:text;mso-position-vertical:absolute;mso-position-vertical-relative:text;mso-width-percent:0;mso-height-percent:0;mso-width-relative:margin;mso-height-relative:margin;v-text-anchor:middle" o:gfxdata="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" filled="f" strokecolor="#1f3763 [1604]">
+                <v:stroke dashstyle="3 1"/>
+              </v:rect>
+            </w:pict>
+          </mc:Fallback>
+        </mc:AlternateContent>
+      </w:r>
+    </w:p>
+    <w:p>
+      <w:pPr>
+        <w:rPr>
+          <w:b/>
+          <w:bCs/>
+          <w:sz w:val="32"/>
+          <w:szCs w:val="32"/>
+        </w:rPr>
+      </w:pPr>
+      <w:r>
+        <w:rPr>
+          <w:noProof/>
+        </w:rPr>
+        <mc:AlternateContent>
+          <mc:Choice Requires="wps">
+            <w:drawing>
+              <wp:anchor distT="0" distB="0" distL="114300" distR="114300" simplePos="0" relativeHeight="251982848" behindDoc="0" locked="0" layoutInCell="1" allowOverlap="1" wp14:anchorId="3ABF3DD5" wp14:editId="34B6B932">
+                <wp:simplePos x="0" y="0"/>
+                <wp:positionH relativeFrom="column">
+                  <wp:posOffset>1115222</wp:posOffset>
+                </wp:positionH>
+                <wp:positionV relativeFrom="paragraph">
+                  <wp:posOffset>112652</wp:posOffset>
+                </wp:positionV>
+                <wp:extent cx="1118681" cy="476128"/>
+                <wp:effectExtent l="0" t="0" r="0" b="0"/>
+                <wp:wrapNone/>
+                <wp:docPr id="25" name="Rectangle 25"/>
+                <wp:cNvGraphicFramePr/>
+                <a:graphic xmlns:a="http://schemas.openxmlformats.org/drawingml/2006/main">
+                  <a:graphicData uri="http://schemas.microsoft.com/office/word/2010/wordprocessingShape">
+                    <wps:wsp>
+                      <wps:cNvSpPr/>
+                      <wps:spPr>
+                        <a:xfrm>
+                          <a:off x="0" y="0"/>
+                          <a:ext cx="1118681" cy="476128"/>
+                        </a:xfrm>
+                        <a:prstGeom prst="rect">
+                          <a:avLst/>
+                        </a:prstGeom>
+                        <a:noFill/>
+                        <a:ln>
+                          <a:noFill/>
+                        </a:ln>
+                      </wps:spPr>
+                      <wps:style>
+                        <a:lnRef idx="2">
+                          <a:schemeClr val="accent1">
+                            <a:shade val="50000"/>
+                          </a:schemeClr>
+                        </a:lnRef>
+                        <a:fillRef idx="1">
+                          <a:schemeClr val="accent1"/>
+                        </a:fillRef>
+                        <a:effectRef idx="0">
+                          <a:schemeClr val="accent1"/>
+                        </a:effectRef>
+                        <a:fontRef idx="minor">
+                          <a:schemeClr val="lt1"/>
+                        </a:fontRef>
+                      </wps:style>
+                      <wps:txbx>
+                        <w:txbxContent>
+                          <w:p>
+                            <w:pPr>
+                              <w:jc w:val="center"/>
+                              <w:rPr>
+                                <w:color w:val="000000" w:themeColor="text1"/>
+                              </w:rPr>
+                            </w:pPr>
+                            <w:r>
+                              <w:rPr>
+                                <w:color w:val="000000" w:themeColor="text1"/>
+                              </w:rPr>
+                              <w:t>2</w:t>
+                            </w:r>
+                            <w:r>
+                              <w:rPr>
+                                <w:color w:val="000000" w:themeColor="text1"/>
+                              </w:rPr>
+                              <w:t xml:space="preserve">.query </w:t>
+                            </w:r>
+                            <w:r>
+                              <w:rPr>
+                                <w:color w:val="000000" w:themeColor="text1"/>
+                              </w:rPr>
+                              <w:t>task</w:t>
+                            </w:r>
+                          </w:p>
+                          <w:p>
+                            <w:pPr>
+                              <w:jc w:val="center"/>
+                              <w:rPr>
+                                <w:color w:val="000000" w:themeColor="text1"/>
+                              </w:rPr>
+                            </w:pPr>
+                            <w:r>
+                              <w:rPr>
+                                <w:color w:val="000000" w:themeColor="text1"/>
+                              </w:rPr>
+                              <w:t>status</w:t>
+                            </w:r>
+                          </w:p>
+                        </w:txbxContent>
+                      </wps:txbx>
+                      <wps:bodyPr rot="0" spcFirstLastPara="0" vertOverflow="overflow" horzOverflow="overflow" vert="horz" wrap="square" lIns="91440" tIns="45720" rIns="91440" bIns="45720" numCol="1" spcCol="0" rtlCol="0" fromWordArt="0" anchor="ctr" anchorCtr="0" forceAA="0" compatLnSpc="1">
+                        <a:prstTxWarp prst="textNoShape">
+                          <a:avLst/>
+                        </a:prstTxWarp>
+                        <a:noAutofit/>
+                      </wps:bodyPr>
+                    </wps:wsp>
+                  </a:graphicData>
+                </a:graphic>
+                <wp14:sizeRelH relativeFrom="margin">
+                  <wp14:pctWidth>0</wp14:pctWidth>
+                </wp14:sizeRelH>
+                <wp14:sizeRelV relativeFrom="margin">
+                  <wp14:pctHeight>0</wp14:pctHeight>
+                </wp14:sizeRelV>
+              </wp:anchor>
+            </w:drawing>
+          </mc:Choice>
+          <mc:Fallback>
+            <w:pict>
+              <v:rect w14:anchorId="3ABF3DD5" id="Rectangle 25" o:spid="_x0000_s1080" style="position:absolute;margin-left:87.8pt;margin-top:8.85pt;width:88.1pt;height:37.5pt;z-index:251982848;visibility:visible;mso-wrap-style:square;mso-width-percent:0;mso-height-percent:0;mso-wrap-distance-left:9pt;mso-wrap-distance-top:0;mso-wrap-distance-right:9pt;mso-wrap-distance-bottom:0;mso-position-horizontal:absolute;mso-position-horizontal-relative:text;mso-position-vertical:absolute;mso-position-vertical-relative:text;mso-width-percent:0;mso-height-percent:0;mso-width-relative:margin;mso-height-relative:margin;v-text-anchor:middle" o:gfxdata="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" filled="f" stroked="f" strokeweight="1pt">
+                <v:textbox>
+                  <w:txbxContent>
+                    <w:p>
+                      <w:pPr>
+                        <w:jc w:val="center"/>
+                        <w:rPr>
+                          <w:color w:val="000000" w:themeColor="text1"/>
+                        </w:rPr>
+                      </w:pPr>
+                      <w:r>
+                        <w:rPr>
+                          <w:color w:val="000000" w:themeColor="text1"/>
+                        </w:rPr>
+                        <w:t>2</w:t>
+                      </w:r>
+                      <w:r>
+                        <w:rPr>
+                          <w:color w:val="000000" w:themeColor="text1"/>
+                        </w:rPr>
+                        <w:t xml:space="preserve">.query </w:t>
+                      </w:r>
+                      <w:r>
+                        <w:rPr>
+                          <w:color w:val="000000" w:themeColor="text1"/>
+                        </w:rPr>
+                        <w:t>task</w:t>
+                      </w:r>
+                    </w:p>
+                    <w:p>
+                      <w:pPr>
+                        <w:jc w:val="center"/>
+                        <w:rPr>
+                          <w:color w:val="000000" w:themeColor="text1"/>
+                        </w:rPr>
+                      </w:pPr>
+                      <w:r>
+                        <w:rPr>
+                          <w:color w:val="000000" w:themeColor="text1"/>
+                        </w:rPr>
+                        <w:t>status</w:t>
+                      </w:r>
+                    </w:p>
+                  </w:txbxContent>
+                </v:textbox>
+              </v:rect>
+            </w:pict>
+          </mc:Fallback>
+        </mc:AlternateContent>
+      </w:r>
+      <w:r>
+        <w:rPr>
+          <w:noProof/>
+        </w:rPr>
+        <mc:AlternateContent>
+          <mc:Choice Requires="wps">
+            <w:drawing>
+              <wp:anchor distT="0" distB="0" distL="114300" distR="114300" simplePos="0" relativeHeight="251976704" behindDoc="0" locked="0" layoutInCell="1" allowOverlap="1" wp14:anchorId="6DEEACE2" wp14:editId="07AE3B82">
+                <wp:simplePos x="0" y="0"/>
+                <wp:positionH relativeFrom="column">
+                  <wp:posOffset>1020876</wp:posOffset>
+                </wp:positionH>
+                <wp:positionV relativeFrom="paragraph">
+                  <wp:posOffset>67762</wp:posOffset>
+                </wp:positionV>
+                <wp:extent cx="1313559" cy="0"/>
+                <wp:effectExtent l="0" t="63500" r="0" b="76200"/>
+                <wp:wrapNone/>
+                <wp:docPr id="4" name="Straight Arrow Connector 4"/>
+                <wp:cNvGraphicFramePr/>
+                <a:graphic xmlns:a="http://schemas.openxmlformats.org/drawingml/2006/main">
+                  <a:graphicData uri="http://schemas.microsoft.com/office/word/2010/wordprocessingShape">
+                    <wps:wsp>
+                      <wps:cNvCnPr/>
+                      <wps:spPr>
+                        <a:xfrm>
+                          <a:off x="0" y="0"/>
+                          <a:ext cx="1313559" cy="0"/>
+                        </a:xfrm>
+                        <a:prstGeom prst="straightConnector1">
+                          <a:avLst/>
+                        </a:prstGeom>
+                        <a:ln w="9525">
+                          <a:tailEnd type="triangle"/>
+                        </a:ln>
+                      </wps:spPr>
+                      <wps:style>
+                        <a:lnRef idx="1">
+                          <a:schemeClr val="accent1"/>
+                        </a:lnRef>
+                        <a:fillRef idx="0">
+                          <a:schemeClr val="accent1"/>
+                        </a:fillRef>
+                        <a:effectRef idx="0">
+                          <a:schemeClr val="accent1"/>
+                        </a:effectRef>
+                        <a:fontRef idx="minor">
+                          <a:schemeClr val="tx1"/>
+                        </a:fontRef>
+                      </wps:style>
+                      <wps:bodyPr/>
+                    </wps:wsp>
+                  </a:graphicData>
+                </a:graphic>
+              </wp:anchor>
+            </w:drawing>
+          </mc:Choice>
+          <mc:Fallback>
+            <w:pict>
+              <v:shape w14:anchorId="3D2C3DDF" id="Straight Arrow Connector 4" o:spid="_x0000_s1026" type="#_x0000_t32" style="position:absolute;margin-left:80.4pt;margin-top:5.35pt;width:103.45pt;height:0;z-index:251976704;visibility:visible;mso-wrap-style:square;mso-wrap-distance-left:9pt;mso-wrap-distance-top:0;mso-wrap-distance-right:9pt;mso-wrap-distance-bottom:0;mso-position-horizontal:absolute;mso-position-horizontal-relative:text;mso-position-vertical:absolute;mso-position-vertical-relative:text" o:gfxdata="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" strokecolor="#4472c4 [3204]">
+                <v:stroke endarrow="block" joinstyle="miter"/>
+              </v:shape>
+            </w:pict>
+          </mc:Fallback>
+        </mc:AlternateContent>
+      </w:r>
+    </w:p>
+    <w:p>
+      <w:pPr>
+        <w:rPr>
+          <w:b/>
+          <w:bCs/>
+          <w:sz w:val="32"/>
+          <w:szCs w:val="32"/>
+        </w:rPr>
+      </w:pPr>
+    </w:p>
+    <w:p>
+      <w:pPr>
+        <w:rPr>
+          <w:sz w:val="32"/>
+          <w:szCs w:val="32"/>
+        </w:rPr>
+      </w:pPr>
+      <w:r>
+        <w:rPr>
+          <w:b/>
+          <w:bCs/>
+          <w:noProof/>
+          <w:sz w:val="32"/>
+          <w:szCs w:val="32"/>
+        </w:rPr>
+        <mc:AlternateContent>
+          <mc:Choice Requires="wps">
+            <w:drawing>
+              <wp:anchor distT="0" distB="0" distL="114300" distR="114300" simplePos="0" relativeHeight="252013568" behindDoc="0" locked="0" layoutInCell="1" allowOverlap="1" wp14:anchorId="70F63261" wp14:editId="7623D5C7">
+                <wp:simplePos x="0" y="0"/>
+                <wp:positionH relativeFrom="column">
+                  <wp:posOffset>4572000</wp:posOffset>
+                </wp:positionH>
+                <wp:positionV relativeFrom="paragraph">
+                  <wp:posOffset>53111</wp:posOffset>
+                </wp:positionV>
+                <wp:extent cx="797668" cy="0"/>
+                <wp:effectExtent l="25400" t="63500" r="0" b="76200"/>
+                <wp:wrapNone/>
+                <wp:docPr id="119" name="Straight Arrow Connector 119"/>
+                <wp:cNvGraphicFramePr/>
+                <a:graphic xmlns:a="http://schemas.openxmlformats.org/drawingml/2006/main">
+                  <a:graphicData uri="http://schemas.microsoft.com/office/word/2010/wordprocessingShape">
+                    <wps:wsp>
+                      <wps:cNvCnPr/>
+                      <wps:spPr>
+                        <a:xfrm flipH="1">
+                          <a:off x="0" y="0"/>
+                          <a:ext cx="797668" cy="0"/>
+                        </a:xfrm>
+                        <a:prstGeom prst="straightConnector1">
+                          <a:avLst/>
+                        </a:prstGeom>
+                        <a:ln w="9525">
+                          <a:tailEnd type="triangle"/>
+                        </a:ln>
+                      </wps:spPr>
+                      <wps:style>
+                        <a:lnRef idx="1">
+                          <a:schemeClr val="accent1"/>
+                        </a:lnRef>
+                        <a:fillRef idx="0">
+                          <a:schemeClr val="accent1"/>
+                        </a:fillRef>
+                        <a:effectRef idx="0">
+                          <a:schemeClr val="accent1"/>
+                        </a:effectRef>
+                        <a:fontRef idx="minor">
+                          <a:schemeClr val="tx1"/>
+                        </a:fontRef>
+                      </wps:style>
+                      <wps:bodyPr/>
+                    </wps:wsp>
+                  </a:graphicData>
+                </a:graphic>
+              </wp:anchor>
+            </w:drawing>
+          </mc:Choice>
+          <mc:Fallback>
+            <w:pict>
+              <v:shape w14:anchorId="1AB73A28" id="Straight Arrow Connector 119" o:spid="_x0000_s1026" type="#_x0000_t32" style="position:absolute;margin-left:5in;margin-top:4.2pt;width:62.8pt;height:0;flip:x;z-index:252013568;visibility:visible;mso-wrap-style:square;mso-wrap-distance-left:9pt;mso-wrap-distance-top:0;mso-wrap-distance-right:9pt;mso-wrap-distance-bottom:0;mso-position-horizontal:absolute;mso-position-horizontal-relative:text;mso-position-vertical:absolute;mso-position-vertical-relative:text" o:gfxdata="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" strokecolor="#4472c4 [3204]">
+                <v:stroke endarrow="block" joinstyle="miter"/>
+              </v:shape>
+            </w:pict>
+          </mc:Fallback>
+        </mc:AlternateContent>
+      </w:r>
+      <w:r>
+        <w:rPr>
+          <w:noProof/>
+        </w:rPr>
+        <mc:AlternateContent>
+          <mc:Choice Requires="wps">
+            <w:drawing>
+              <wp:anchor distT="0" distB="0" distL="114300" distR="114300" simplePos="0" relativeHeight="251975680" behindDoc="0" locked="0" layoutInCell="1" allowOverlap="1" wp14:anchorId="5B2E637B" wp14:editId="6A391196">
+                <wp:simplePos x="0" y="0"/>
+                <wp:positionH relativeFrom="column">
+                  <wp:posOffset>3504903</wp:posOffset>
+                </wp:positionH>
+                <wp:positionV relativeFrom="paragraph">
+                  <wp:posOffset>101776</wp:posOffset>
+                </wp:positionV>
+                <wp:extent cx="826649" cy="466928"/>
+                <wp:effectExtent l="0" t="0" r="12065" b="15875"/>
+                <wp:wrapNone/>
+                <wp:docPr id="94" name="Rectangle 94"/>
+                <wp:cNvGraphicFramePr/>
+                <a:graphic xmlns:a="http://schemas.openxmlformats.org/drawingml/2006/main">
+                  <a:graphicData uri="http://schemas.microsoft.com/office/word/2010/wordprocessingShape">
+                    <wps:wsp>
+                      <wps:cNvSpPr/>
+                      <wps:spPr>
+                        <a:xfrm>
+                          <a:off x="0" y="0"/>
+                          <a:ext cx="826649" cy="466928"/>
+                        </a:xfrm>
+                        <a:prstGeom prst="rect">
+                          <a:avLst/>
+                        </a:prstGeom>
+                        <a:solidFill>
+                          <a:schemeClr val="accent1">
+                            <a:lumMod val="20000"/>
+                            <a:lumOff val="80000"/>
+                          </a:schemeClr>
+                        </a:solidFill>
+                        <a:ln>
+                          <a:solidFill>
+                            <a:schemeClr val="accent1">
+                              <a:lumMod val="20000"/>
+                              <a:lumOff val="80000"/>
+                            </a:schemeClr>
+                          </a:solidFill>
+                          <a:prstDash val="sysDot"/>
+                        </a:ln>
+                      </wps:spPr>
+                      <wps:style>
+                        <a:lnRef idx="2">
+                          <a:schemeClr val="accent1">
+                            <a:shade val="50000"/>
+                          </a:schemeClr>
+                        </a:lnRef>
+                        <a:fillRef idx="1">
+                          <a:schemeClr val="accent1"/>
+                        </a:fillRef>
+                        <a:effectRef idx="0">
+                          <a:schemeClr val="accent1"/>
+                        </a:effectRef>
+                        <a:fontRef idx="minor">
+                          <a:schemeClr val="lt1"/>
+                        </a:fontRef>
+                      </wps:style>
+                      <wps:txbx>
+                        <w:txbxContent>
+                          <w:p>
+                            <w:pPr>
+                              <w:jc w:val="center"/>
+                              <w:rPr>
+                                <w:b/>
+                                <w:bCs/>
+                                <w:color w:val="FFFFFF" w:themeColor="background1"/>
+                              </w:rPr>
+                            </w:pPr>
+                            <w:r>
+                              <w:rPr>
+                                <w:b/>
+                                <w:bCs/>
+                                <w:color w:val="FFFFFF" w:themeColor="background1"/>
+                              </w:rPr>
+                              <w:t>api</w:t>
+                            </w:r>
+                          </w:p>
+                        </w:txbxContent>
+                      </wps:txbx>
+                      <wps:bodyPr rot="0" spcFirstLastPara="0" vertOverflow="overflow" horzOverflow="overflow" vert="horz" wrap="square" lIns="91440" tIns="45720" rIns="91440" bIns="45720" numCol="1" spcCol="0" rtlCol="0" fromWordArt="0" anchor="ctr" anchorCtr="0" forceAA="0" compatLnSpc="1">
+                        <a:prstTxWarp prst="textNoShape">
+                          <a:avLst/>
+                        </a:prstTxWarp>
+                        <a:noAutofit/>
+                      </wps:bodyPr>
+                    </wps:wsp>
+                  </a:graphicData>
+                </a:graphic>
+                <wp14:sizeRelH relativeFrom="margin">
+                  <wp14:pctWidth>0</wp14:pctWidth>
+                </wp14:sizeRelH>
+                <wp14:sizeRelV relativeFrom="margin">
+                  <wp14:pctHeight>0</wp14:pctHeight>
+                </wp14:sizeRelV>
+              </wp:anchor>
+            </w:drawing>
+          </mc:Choice>
+          <mc:Fallback>
+            <w:pict>
+              <v:rect w14:anchorId="5B2E637B" id="Rectangle 94" o:spid="_x0000_s1081" style="position:absolute;margin-left:276pt;margin-top:8pt;width:65.1pt;height:36.75pt;z-index:251975680;visibility:visible;mso-wrap-style:square;mso-width-percent:0;mso-height-percent:0;mso-wrap-distance-left:9pt;mso-wrap-distance-top:0;mso-wrap-distance-right:9pt;mso-wrap-distance-bottom:0;mso-position-horizontal:absolute;mso-position-horizontal-relative:text;mso-position-vertical:absolute;mso-position-vertical-relative:text;mso-width-percent:0;mso-height-percent:0;mso-width-relative:margin;mso-height-relative:margin;v-text-anchor:middle" o:gfxdata="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" fillcolor="#d9e2f3 [660]" strokecolor="#d9e2f3 [660]" strokeweight="1pt">
+                <v:stroke dashstyle="1 1"/>
+                <v:textbox>
+                  <w:txbxContent>
+                    <w:p>
+                      <w:pPr>
+                        <w:jc w:val="center"/>
+                        <w:rPr>
+                          <w:b/>
+                          <w:bCs/>
+                          <w:color w:val="FFFFFF" w:themeColor="background1"/>
+                        </w:rPr>
+                      </w:pPr>
+                      <w:r>
+                        <w:rPr>
+                          <w:b/>
+                          <w:bCs/>
+                          <w:color w:val="FFFFFF" w:themeColor="background1"/>
+                        </w:rPr>
+                        <w:t>api</w:t>
+                      </w:r>
+                    </w:p>
+                  </w:txbxContent>
+                </v:textbox>
+              </v:rect>
+            </w:pict>
+          </mc:Fallback>
+        </mc:AlternateContent>
+      </w:r>
+      <w:r>
+        <w:rPr>
+          <w:noProof/>
+        </w:rPr>
+        <mc:AlternateContent>
+          <mc:Choice Requires="wps">
+            <w:drawing>
+              <wp:anchor distT="0" distB="0" distL="114300" distR="114300" simplePos="0" relativeHeight="251973632" behindDoc="0" locked="0" layoutInCell="1" allowOverlap="1" wp14:anchorId="2B35D501" wp14:editId="1E90F361">
+                <wp:simplePos x="0" y="0"/>
+                <wp:positionH relativeFrom="column">
+                  <wp:posOffset>2555240</wp:posOffset>
+                </wp:positionH>
+                <wp:positionV relativeFrom="paragraph">
+                  <wp:posOffset>97830</wp:posOffset>
+                </wp:positionV>
+                <wp:extent cx="826135" cy="466725"/>
+                <wp:effectExtent l="0" t="0" r="12065" b="15875"/>
+                <wp:wrapNone/>
+                <wp:docPr id="91" name="Rectangle 91"/>
+                <wp:cNvGraphicFramePr/>
+                <a:graphic xmlns:a="http://schemas.openxmlformats.org/drawingml/2006/main">
+                  <a:graphicData uri="http://schemas.microsoft.com/office/word/2010/wordprocessingShape">
+                    <wps:wsp>
+                      <wps:cNvSpPr/>
+                      <wps:spPr>
+                        <a:xfrm>
+                          <a:off x="0" y="0"/>
+                          <a:ext cx="826135" cy="466725"/>
+                        </a:xfrm>
+                        <a:prstGeom prst="rect">
+                          <a:avLst/>
+                        </a:prstGeom>
+                        <a:solidFill>
+                          <a:schemeClr val="accent1">
+                            <a:lumMod val="20000"/>
+                            <a:lumOff val="80000"/>
+                          </a:schemeClr>
+                        </a:solidFill>
+                        <a:ln>
+                          <a:solidFill>
+                            <a:schemeClr val="accent1">
+                              <a:lumMod val="20000"/>
+                              <a:lumOff val="80000"/>
+                            </a:schemeClr>
+                          </a:solidFill>
+                          <a:prstDash val="sysDot"/>
+                        </a:ln>
+                      </wps:spPr>
+                      <wps:style>
+                        <a:lnRef idx="2">
+                          <a:schemeClr val="accent1">
+                            <a:shade val="50000"/>
+                          </a:schemeClr>
+                        </a:lnRef>
+                        <a:fillRef idx="1">
+                          <a:schemeClr val="accent1"/>
+                        </a:fillRef>
+                        <a:effectRef idx="0">
+                          <a:schemeClr val="accent1"/>
+                        </a:effectRef>
+                        <a:fontRef idx="minor">
+                          <a:schemeClr val="lt1"/>
+                        </a:fontRef>
+                      </wps:style>
+                      <wps:txbx>
+                        <w:txbxContent>
+                          <w:p>
+                            <w:pPr>
+                              <w:jc w:val="center"/>
+                              <w:rPr>
+                                <w:b/>
+                                <w:bCs/>
+                                <w:color w:val="FFFFFF" w:themeColor="background1"/>
+                              </w:rPr>
+                            </w:pPr>
+                            <w:r>
+                              <w:rPr>
+                                <w:b/>
+                                <w:bCs/>
+                                <w:color w:val="FFFFFF" w:themeColor="background1"/>
+                              </w:rPr>
+                              <w:t>frontend</w:t>
+                            </w:r>
+                          </w:p>
+                        </w:txbxContent>
+                      </wps:txbx>
+                      <wps:bodyPr rot="0" spcFirstLastPara="0" vertOverflow="overflow" horzOverflow="overflow" vert="horz" wrap="square" lIns="91440" tIns="45720" rIns="91440" bIns="45720" numCol="1" spcCol="0" rtlCol="0" fromWordArt="0" anchor="ctr" anchorCtr="0" forceAA="0" compatLnSpc="1">
+                        <a:prstTxWarp prst="textNoShape">
+                          <a:avLst/>
+                        </a:prstTxWarp>
+                        <a:noAutofit/>
+                      </wps:bodyPr>
+                    </wps:wsp>
+                  </a:graphicData>
+                </a:graphic>
+                <wp14:sizeRelH relativeFrom="margin">
+                  <wp14:pctWidth>0</wp14:pctWidth>
+                </wp14:sizeRelH>
+                <wp14:sizeRelV relativeFrom="margin">
+                  <wp14:pctHeight>0</wp14:pctHeight>
+                </wp14:sizeRelV>
+              </wp:anchor>
+            </w:drawing>
+          </mc:Choice>
+          <mc:Fallback>
+            <w:pict>
+              <v:rect w14:anchorId="2B35D501" id="Rectangle 91" o:spid="_x0000_s1082" style="position:absolute;margin-left:201.2pt;margin-top:7.7pt;width:65.05pt;height:36.75pt;z-index:251973632;visibility:visible;mso-wrap-style:square;mso-width-percent:0;mso-height-percent:0;mso-wrap-distance-left:9pt;mso-wrap-distance-top:0;mso-wrap-distance-right:9pt;mso-wrap-distance-bottom:0;mso-position-horizontal:absolute;mso-position-horizontal-relative:text;mso-position-vertical:absolute;mso-position-vertical-relative:text;mso-width-percent:0;mso-height-percent:0;mso-width-relative:margin;mso-height-relative:margin;v-text-anchor:middle" o:gfxdata="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" fillcolor="#d9e2f3 [660]" strokecolor="#d9e2f3 [660]" strokeweight="1pt">
+                <v:stroke dashstyle="1 1"/>
+                <v:textbox>
+                  <w:txbxContent>
+                    <w:p>
+                      <w:pPr>
+                        <w:jc w:val="center"/>
+                        <w:rPr>
+                          <w:b/>
+                          <w:bCs/>
+                          <w:color w:val="FFFFFF" w:themeColor="background1"/>
+                        </w:rPr>
+                      </w:pPr>
+                      <w:r>
+                        <w:rPr>
+                          <w:b/>
+                          <w:bCs/>
+                          <w:color w:val="FFFFFF" w:themeColor="background1"/>
+                        </w:rPr>
+                        <w:t>frontend</w:t>
+                      </w:r>
+                    </w:p>
+                  </w:txbxContent>
+                </v:textbox>
+              </v:rect>
+            </w:pict>
+          </mc:Fallback>
+        </mc:AlternateContent>
+      </w:r>
+      <w:r>
+        <w:rPr>
+          <w:noProof/>
+        </w:rPr>
+        <mc:AlternateContent>
+          <mc:Choice Requires="wps">
+            <w:drawing>
+              <wp:anchor distT="0" distB="0" distL="114300" distR="114300" simplePos="0" relativeHeight="251986944" behindDoc="0" locked="0" layoutInCell="1" allowOverlap="1" wp14:anchorId="0A820CAB" wp14:editId="1D366FC0">
+                <wp:simplePos x="0" y="0"/>
+                <wp:positionH relativeFrom="column">
+                  <wp:posOffset>1114993</wp:posOffset>
+                </wp:positionH>
+                <wp:positionV relativeFrom="paragraph">
+                  <wp:posOffset>80402</wp:posOffset>
+                </wp:positionV>
+                <wp:extent cx="1118681" cy="476128"/>
+                <wp:effectExtent l="0" t="0" r="0" b="0"/>
+                <wp:wrapNone/>
+                <wp:docPr id="37" name="Rectangle 37"/>
+                <wp:cNvGraphicFramePr/>
+                <a:graphic xmlns:a="http://schemas.openxmlformats.org/drawingml/2006/main">
+                  <a:graphicData uri="http://schemas.microsoft.com/office/word/2010/wordprocessingShape">
+                    <wps:wsp>
+                      <wps:cNvSpPr/>
+                      <wps:spPr>
+                        <a:xfrm>
+                          <a:off x="0" y="0"/>
+                          <a:ext cx="1118681" cy="476128"/>
+                        </a:xfrm>
+                        <a:prstGeom prst="rect">
+                          <a:avLst/>
+                        </a:prstGeom>
+                        <a:noFill/>
+                        <a:ln>
+                          <a:noFill/>
+                        </a:ln>
+                      </wps:spPr>
+                      <wps:style>
+                        <a:lnRef idx="2">
+                          <a:schemeClr val="accent1">
+                            <a:shade val="50000"/>
+                          </a:schemeClr>
+                        </a:lnRef>
+                        <a:fillRef idx="1">
+                          <a:schemeClr val="accent1"/>
+                        </a:fillRef>
+                        <a:effectRef idx="0">
+                          <a:schemeClr val="accent1"/>
+                        </a:effectRef>
+                        <a:fontRef idx="minor">
+                          <a:schemeClr val="lt1"/>
+                        </a:fontRef>
+                      </wps:style>
+                      <wps:txbx>
+                        <w:txbxContent>
+                          <w:p>
+                            <w:pPr>
+                              <w:jc w:val="center"/>
+                              <w:rPr>
+                                <w:color w:val="FF0000"/>
+                              </w:rPr>
+                            </w:pPr>
+                            <w:r>
+                              <w:rPr>
+                                <w:color w:val="FF0000"/>
+                              </w:rPr>
+                              <w:t>3</w:t>
+                            </w:r>
+                            <w:r>
+                              <w:rPr>
+                                <w:color w:val="FF0000"/>
+                              </w:rPr>
+                              <w:t>.</w:t>
+                            </w:r>
+                            <w:r>
+                              <w:rPr>
+                                <w:color w:val="FF0000"/>
+                              </w:rPr>
+                              <w:t>label images</w:t>
+                            </w:r>
+                          </w:p>
+                        </w:txbxContent>
+                      </wps:txbx>
+                      <wps:bodyPr rot="0" spcFirstLastPara="0" vertOverflow="overflow" horzOverflow="overflow" vert="horz" wrap="square" lIns="91440" tIns="45720" rIns="91440" bIns="45720" numCol="1" spcCol="0" rtlCol="0" fromWordArt="0" anchor="ctr" anchorCtr="0" forceAA="0" compatLnSpc="1">
+                        <a:prstTxWarp prst="textNoShape">
+                          <a:avLst/>
+                        </a:prstTxWarp>
+                        <a:noAutofit/>
+                      </wps:bodyPr>
+                    </wps:wsp>
+                  </a:graphicData>
+                </a:graphic>
+                <wp14:sizeRelH relativeFrom="margin">
+                  <wp14:pctWidth>0</wp14:pctWidth>
+                </wp14:sizeRelH>
+                <wp14:sizeRelV relativeFrom="margin">
+                  <wp14:pctHeight>0</wp14:pctHeight>
+                </wp14:sizeRelV>
+              </wp:anchor>
+            </w:drawing>
+          </mc:Choice>
+          <mc:Fallback>
+            <w:pict>
+              <v:rect w14:anchorId="0A820CAB" id="Rectangle 37" o:spid="_x0000_s1083" style="position:absolute;margin-left:87.8pt;margin-top:6.35pt;width:88.1pt;height:37.5pt;z-index:251986944;visibility:visible;mso-wrap-style:square;mso-width-percent:0;mso-height-percent:0;mso-wrap-distance-left:9pt;mso-wrap-distance-top:0;mso-wrap-distance-right:9pt;mso-wrap-distance-bottom:0;mso-position-horizontal:absolute;mso-position-horizontal-relative:text;mso-position-vertical:absolute;mso-position-vertical-relative:text;mso-width-percent:0;mso-height-percent:0;mso-width-relative:margin;mso-height-relative:margin;v-text-anchor:middle" o:gfxdata="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" filled="f" stroked="f" strokeweight="1pt">
+                <v:textbox>
+                  <w:txbxContent>
+                    <w:p>
+                      <w:pPr>
+                        <w:jc w:val="center"/>
+                        <w:rPr>
+                          <w:color w:val="FF0000"/>
+                        </w:rPr>
+                      </w:pPr>
+                      <w:r>
+                        <w:rPr>
+                          <w:color w:val="FF0000"/>
+                        </w:rPr>
+                        <w:t>3</w:t>
+                      </w:r>
+                      <w:r>
+                        <w:rPr>
+                          <w:color w:val="FF0000"/>
+                        </w:rPr>
+                        <w:t>.</w:t>
+                      </w:r>
+                      <w:r>
+                        <w:rPr>
+                          <w:color w:val="FF0000"/>
+                        </w:rPr>
+                        <w:t>label images</w:t>
+                      </w:r>
+                    </w:p>
+                  </w:txbxContent>
+                </v:textbox>
+              </v:rect>
+            </w:pict>
+          </mc:Fallback>
+        </mc:AlternateContent>
+      </w:r>
+      <w:r>
+        <w:rPr>
+          <w:noProof/>
+        </w:rPr>
+        <mc:AlternateContent>
+          <mc:Choice Requires="wps">
+            <w:drawing>
+              <wp:anchor distT="0" distB="0" distL="114300" distR="114300" simplePos="0" relativeHeight="251980800" behindDoc="0" locked="0" layoutInCell="1" allowOverlap="1" wp14:anchorId="519C1A93" wp14:editId="1144FFAF">
+                <wp:simplePos x="0" y="0"/>
+                <wp:positionH relativeFrom="column">
+                  <wp:posOffset>1017837</wp:posOffset>
+                </wp:positionH>
+                <wp:positionV relativeFrom="paragraph">
+                  <wp:posOffset>69526</wp:posOffset>
+                </wp:positionV>
+                <wp:extent cx="1313559" cy="0"/>
+                <wp:effectExtent l="0" t="63500" r="0" b="76200"/>
+                <wp:wrapNone/>
+                <wp:docPr id="18" name="Straight Arrow Connector 18"/>
+                <wp:cNvGraphicFramePr/>
+                <a:graphic xmlns:a="http://schemas.openxmlformats.org/drawingml/2006/main">
+                  <a:graphicData uri="http://schemas.microsoft.com/office/word/2010/wordprocessingShape">
+                    <wps:wsp>
+                      <wps:cNvCnPr/>
+                      <wps:spPr>
+                        <a:xfrm>
+                          <a:off x="0" y="0"/>
+                          <a:ext cx="1313559" cy="0"/>
+                        </a:xfrm>
+                        <a:prstGeom prst="straightConnector1">
+                          <a:avLst/>
+                        </a:prstGeom>
+                        <a:ln w="9525">
+                          <a:tailEnd type="triangle"/>
+                        </a:ln>
+                      </wps:spPr>
+                      <wps:style>
+                        <a:lnRef idx="1">
+                          <a:schemeClr val="accent1"/>
+                        </a:lnRef>
+                        <a:fillRef idx="0">
+                          <a:schemeClr val="accent1"/>
+                        </a:fillRef>
+                        <a:effectRef idx="0">
+                          <a:schemeClr val="accent1"/>
+                        </a:effectRef>
+                        <a:fontRef idx="minor">
+                          <a:schemeClr val="tx1"/>
+                        </a:fontRef>
+                      </wps:style>
+                      <wps:bodyPr/>
+                    </wps:wsp>
+                  </a:graphicData>
+                </a:graphic>
+              </wp:anchor>
+            </w:drawing>
+          </mc:Choice>
+          <mc:Fallback>
+            <w:pict>
+              <v:shape w14:anchorId="3EA6E73F" id="Straight Arrow Connector 18" o:spid="_x0000_s1026" type="#_x0000_t32" style="position:absolute;margin-left:80.15pt;margin-top:5.45pt;width:103.45pt;height:0;z-index:251980800;visibility:visible;mso-wrap-style:square;mso-wrap-distance-left:9pt;mso-wrap-distance-top:0;mso-wrap-distance-right:9pt;mso-wrap-distance-bottom:0;mso-position-horizontal:absolute;mso-position-horizontal-relative:text;mso-position-vertical:absolute;mso-position-vertical-relative:text" o:gfxdata="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" strokecolor="#4472c4 [3204]">
+                <v:stroke endarrow="block" joinstyle="miter"/>
+              </v:shape>
+            </w:pict>
+          </mc:Fallback>
+        </mc:AlternateContent>
+      </w:r>
+    </w:p>
+    <w:p>
+      <w:pPr>
+        <w:rPr>
+          <w:sz w:val="32"/>
+          <w:szCs w:val="32"/>
+        </w:rPr>
+      </w:pPr>
+    </w:p>
+    <w:p>
+      <w:pPr>
+        <w:rPr>
+          <w:sz w:val="32"/>
+          <w:szCs w:val="32"/>
+        </w:rPr>
+      </w:pPr>
+      <w:r>
+        <w:rPr>
+          <w:noProof/>
+          <w:sz w:val="32"/>
+          <w:szCs w:val="32"/>
+        </w:rPr>
+        <mc:AlternateContent>
+          <mc:Choice Requires="wps">
+            <w:drawing>
+              <wp:anchor distT="0" distB="0" distL="114300" distR="114300" simplePos="0" relativeHeight="252008448" behindDoc="0" locked="0" layoutInCell="1" allowOverlap="1" wp14:anchorId="595E4B08" wp14:editId="5A29E544">
+                <wp:simplePos x="0" y="0"/>
+                <wp:positionH relativeFrom="column">
+                  <wp:posOffset>2418404</wp:posOffset>
+                </wp:positionH>
+                <wp:positionV relativeFrom="paragraph">
+                  <wp:posOffset>126108</wp:posOffset>
+                </wp:positionV>
+                <wp:extent cx="1346200" cy="2217718"/>
+                <wp:effectExtent l="25400" t="0" r="12700" b="30480"/>
+                <wp:wrapNone/>
+                <wp:docPr id="111" name="Straight Arrow Connector 111"/>
+                <wp:cNvGraphicFramePr/>
+                <a:graphic xmlns:a="http://schemas.openxmlformats.org/drawingml/2006/main">
+                  <a:graphicData uri="http://schemas.microsoft.com/office/word/2010/wordprocessingShape">
+                    <wps:wsp>
+                      <wps:cNvCnPr/>
+                      <wps:spPr>
+                        <a:xfrm flipH="1">
+                          <a:off x="0" y="0"/>
+                          <a:ext cx="1346200" cy="2217718"/>
+                        </a:xfrm>
+                        <a:prstGeom prst="straightConnector1">
+                          <a:avLst/>
+                        </a:prstGeom>
+                        <a:ln w="9525">
+                          <a:tailEnd type="triangle"/>
+                        </a:ln>
+                      </wps:spPr>
+                      <wps:style>
+                        <a:lnRef idx="1">
+                          <a:schemeClr val="accent1"/>
+                        </a:lnRef>
+                        <a:fillRef idx="0">
+                          <a:schemeClr val="accent1"/>
+                        </a:fillRef>
+                        <a:effectRef idx="0">
+                          <a:schemeClr val="accent1"/>
+                        </a:effectRef>
+                        <a:fontRef idx="minor">
+                          <a:schemeClr val="tx1"/>
+                        </a:fontRef>
+                      </wps:style>
+                      <wps:bodyPr/>
+                    </wps:wsp>
+                  </a:graphicData>
+                </a:graphic>
+                <wp14:sizeRelH relativeFrom="margin">
+                  <wp14:pctWidth>0</wp14:pctWidth>
+                </wp14:sizeRelH>
+                <wp14:sizeRelV relativeFrom="margin">
+                  <wp14:pctHeight>0</wp14:pctHeight>
+                </wp14:sizeRelV>
+              </wp:anchor>
+            </w:drawing>
+          </mc:Choice>
+          <mc:Fallback>
+            <w:pict>
+              <v:shape w14:anchorId="5D40CB0B" id="Straight Arrow Connector 111" o:spid="_x0000_s1026" type="#_x0000_t32" style="position:absolute;margin-left:190.45pt;margin-top:9.95pt;width:106pt;height:174.6pt;flip:x;z-index:252008448;visibility:visible;mso-wrap-style:square;mso-width-percent:0;mso-height-percent:0;mso-wrap-distance-left:9pt;mso-wrap-distance-top:0;mso-wrap-distance-right:9pt;mso-wrap-distance-bottom:0;mso-position-horizontal:absolute;mso-position-horizontal-relative:text;mso-position-vertical:absolute;mso-position-vertical-relative:text;mso-width-percent:0;mso-height-percent:0;mso-width-relative:margin;mso-height-relative:margin" o:gfxdata="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" strokecolor="#4472c4 [3204]">
+                <v:stroke endarrow="block" joinstyle="miter"/>
+              </v:shape>
+            </w:pict>
+          </mc:Fallback>
+        </mc:AlternateContent>
+      </w:r>
+      <w:r>
+        <w:rPr>
+          <w:noProof/>
+          <w:sz w:val="32"/>
+          <w:szCs w:val="32"/>
+        </w:rPr>
+        <mc:AlternateContent>
+          <mc:Choice Requires="wps">
+            <w:drawing>
+              <wp:anchor distT="0" distB="0" distL="114300" distR="114300" simplePos="0" relativeHeight="252003328" behindDoc="0" locked="0" layoutInCell="1" allowOverlap="1" wp14:anchorId="74F27EBD" wp14:editId="25BDEAB0">
+                <wp:simplePos x="0" y="0"/>
+                <wp:positionH relativeFrom="column">
+                  <wp:posOffset>1857983</wp:posOffset>
+                </wp:positionH>
+                <wp:positionV relativeFrom="paragraph">
+                  <wp:posOffset>68161</wp:posOffset>
+                </wp:positionV>
+                <wp:extent cx="1118316" cy="802478"/>
+                <wp:effectExtent l="25400" t="0" r="12065" b="36195"/>
+                <wp:wrapNone/>
+                <wp:docPr id="108" name="Straight Arrow Connector 108"/>
+                <wp:cNvGraphicFramePr/>
+                <a:graphic xmlns:a="http://schemas.openxmlformats.org/drawingml/2006/main">
+                  <a:graphicData uri="http://schemas.microsoft.com/office/word/2010/wordprocessingShape">
+                    <wps:wsp>
+                      <wps:cNvCnPr/>
+                      <wps:spPr>
+                        <a:xfrm flipH="1">
+                          <a:off x="0" y="0"/>
+                          <a:ext cx="1118316" cy="802478"/>
+                        </a:xfrm>
+                        <a:prstGeom prst="straightConnector1">
+                          <a:avLst/>
+                        </a:prstGeom>
+                        <a:ln w="9525">
+                          <a:tailEnd type="triangle"/>
+                        </a:ln>
+                      </wps:spPr>
+                      <wps:style>
+                        <a:lnRef idx="1">
+                          <a:schemeClr val="accent1"/>
+                        </a:lnRef>
+                        <a:fillRef idx="0">
+                          <a:schemeClr val="accent1"/>
+                        </a:fillRef>
+                        <a:effectRef idx="0">
+                          <a:schemeClr val="accent1"/>
+                        </a:effectRef>
+                        <a:fontRef idx="minor">
+                          <a:schemeClr val="tx1"/>
+                        </a:fontRef>
+                      </wps:style>
+                      <wps:bodyPr/>
+                    </wps:wsp>
+                  </a:graphicData>
+                </a:graphic>
+                <wp14:sizeRelH relativeFrom="margin">
+                  <wp14:pctWidth>0</wp14:pctWidth>
+                </wp14:sizeRelH>
+                <wp14:sizeRelV relativeFrom="margin">
+                  <wp14:pctHeight>0</wp14:pctHeight>
+                </wp14:sizeRelV>
+              </wp:anchor>
+            </w:drawing>
+          </mc:Choice>
+          <mc:Fallback>
+            <w:pict>
+              <v:shape w14:anchorId="20973BC5" id="Straight Arrow Connector 108" o:spid="_x0000_s1026" type="#_x0000_t32" style="position:absolute;margin-left:146.3pt;margin-top:5.35pt;width:88.05pt;height:63.2pt;flip:x;z-index:252003328;visibility:visible;mso-wrap-style:square;mso-width-percent:0;mso-height-percent:0;mso-wrap-distance-left:9pt;mso-wrap-distance-top:0;mso-wrap-distance-right:9pt;mso-wrap-distance-bottom:0;mso-position-horizontal:absolute;mso-position-horizontal-relative:text;mso-position-vertical:absolute;mso-position-vertical-relative:text;mso-width-percent:0;mso-height-percent:0;mso-width-relative:margin;mso-height-relative:margin" o:gfxdata="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" strokecolor="#4472c4 [3204]">
+                <v:stroke endarrow="block" joinstyle="miter"/>
+              </v:shape>
+            </w:pict>
+          </mc:Fallback>
+        </mc:AlternateContent>
+      </w:r>
+      <w:r>
+        <w:rPr>
+          <w:noProof/>
+        </w:rPr>
+        <mc:AlternateContent>
+          <mc:Choice Requires="wps">
+            <w:drawing>
+              <wp:anchor distT="0" distB="0" distL="114300" distR="114300" simplePos="0" relativeHeight="251984896" behindDoc="0" locked="0" layoutInCell="1" allowOverlap="1" wp14:anchorId="752C13B7" wp14:editId="67FE44A2">
+                <wp:simplePos x="0" y="0"/>
+                <wp:positionH relativeFrom="column">
+                  <wp:posOffset>1017310</wp:posOffset>
+                </wp:positionH>
+                <wp:positionV relativeFrom="paragraph">
+                  <wp:posOffset>60230</wp:posOffset>
+                </wp:positionV>
+                <wp:extent cx="1313559" cy="0"/>
+                <wp:effectExtent l="0" t="63500" r="0" b="76200"/>
+                <wp:wrapNone/>
+                <wp:docPr id="30" name="Straight Arrow Connector 30"/>
+                <wp:cNvGraphicFramePr/>
+                <a:graphic xmlns:a="http://schemas.openxmlformats.org/drawingml/2006/main">
+                  <a:graphicData uri="http://schemas.microsoft.com/office/word/2010/wordprocessingShape">
+                    <wps:wsp>
+                      <wps:cNvCnPr/>
+                      <wps:spPr>
+                        <a:xfrm>
+                          <a:off x="0" y="0"/>
+                          <a:ext cx="1313559" cy="0"/>
+                        </a:xfrm>
+                        <a:prstGeom prst="straightConnector1">
+                          <a:avLst/>
+                        </a:prstGeom>
+                        <a:ln w="9525">
+                          <a:tailEnd type="triangle"/>
+                        </a:ln>
+                      </wps:spPr>
+                      <wps:style>
+                        <a:lnRef idx="1">
+                          <a:schemeClr val="accent1"/>
+                        </a:lnRef>
+                        <a:fillRef idx="0">
+                          <a:schemeClr val="accent1"/>
+                        </a:fillRef>
+                        <a:effectRef idx="0">
+                          <a:schemeClr val="accent1"/>
+                        </a:effectRef>
+                        <a:fontRef idx="minor">
+                          <a:schemeClr val="tx1"/>
+                        </a:fontRef>
+                      </wps:style>
+                      <wps:bodyPr/>
+                    </wps:wsp>
+                  </a:graphicData>
+                </a:graphic>
+              </wp:anchor>
+            </w:drawing>
+          </mc:Choice>
+          <mc:Fallback>
+            <w:pict>
+              <v:shape w14:anchorId="77CCE058" id="Straight Arrow Connector 30" o:spid="_x0000_s1026" type="#_x0000_t32" style="position:absolute;margin-left:80.1pt;margin-top:4.75pt;width:103.45pt;height:0;z-index:251984896;visibility:visible;mso-wrap-style:square;mso-wrap-distance-left:9pt;mso-wrap-distance-top:0;mso-wrap-distance-right:9pt;mso-wrap-distance-bottom:0;mso-position-horizontal:absolute;mso-position-horizontal-relative:text;mso-position-vertical:absolute;mso-position-vertical-relative:text" o:gfxdata="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" strokecolor="#4472c4 [3204]">
+                <v:stroke endarrow="block" joinstyle="miter"/>
+              </v:shape>
+            </w:pict>
+          </mc:Fallback>
+        </mc:AlternateContent>
+      </w:r>
+    </w:p>
+    <w:p>
+      <w:pPr>
+        <w:rPr>
+          <w:sz w:val="32"/>
+          <w:szCs w:val="32"/>
+        </w:rPr>
+      </w:pPr>
+    </w:p>
+    <w:p>
+      <w:pPr>
+        <w:rPr>
+          <w:sz w:val="32"/>
+          <w:szCs w:val="32"/>
+        </w:rPr>
+      </w:pPr>
+    </w:p>
+    <w:p>
+      <w:pPr>
+        <w:rPr>
+          <w:sz w:val="32"/>
+          <w:szCs w:val="32"/>
+        </w:rPr>
+      </w:pPr>
+      <w:r>
+        <w:rPr>
+          <w:noProof/>
+          <w:sz w:val="32"/>
+          <w:szCs w:val="32"/>
+        </w:rPr>
+        <mc:AlternateContent>
+          <mc:Choice Requires="wpg">
+            <w:drawing>
+              <wp:anchor distT="0" distB="0" distL="114300" distR="114300" simplePos="0" relativeHeight="251968512" behindDoc="0" locked="0" layoutInCell="1" allowOverlap="1" wp14:anchorId="1D6DD82E" wp14:editId="79533D32">
+                <wp:simplePos x="0" y="0"/>
+                <wp:positionH relativeFrom="column">
+                  <wp:posOffset>544640</wp:posOffset>
+                </wp:positionH>
+                <wp:positionV relativeFrom="paragraph">
+                  <wp:posOffset>22495</wp:posOffset>
+                </wp:positionV>
+                <wp:extent cx="1895475" cy="1118235"/>
+                <wp:effectExtent l="0" t="0" r="9525" b="12065"/>
+                <wp:wrapNone/>
+                <wp:docPr id="96" name="Group 96"/>
+                <wp:cNvGraphicFramePr/>
+                <a:graphic xmlns:a="http://schemas.openxmlformats.org/drawingml/2006/main">
+                  <a:graphicData uri="http://schemas.microsoft.com/office/word/2010/wordprocessingGroup">
+                    <wpg:wgp>
+                      <wpg:cNvGrpSpPr/>
+                      <wpg:grpSpPr>
+                        <a:xfrm>
+                          <a:off x="0" y="0"/>
+                          <a:ext cx="1895475" cy="1118235"/>
+                          <a:chOff x="0" y="0"/>
+                          <a:chExt cx="1895988" cy="1118681"/>
+                        </a:xfrm>
+                      </wpg:grpSpPr>
+                      <wps:wsp>
+                        <wps:cNvPr id="61" name="Rectangle 61"/>
+                        <wps:cNvSpPr/>
+                        <wps:spPr>
+                          <a:xfrm>
+                            <a:off x="0" y="175098"/>
+                            <a:ext cx="1895988" cy="943583"/>
+                          </a:xfrm>
+                          <a:prstGeom prst="rect">
+                            <a:avLst/>
+                          </a:prstGeom>
+                          <a:noFill/>
+                          <a:ln w="9525">
+                            <a:prstDash val="sysDash"/>
+                          </a:ln>
+                        </wps:spPr>
+                        <wps:style>
+                          <a:lnRef idx="2">
+                            <a:schemeClr val="accent1">
+                              <a:shade val="50000"/>
+                            </a:schemeClr>
+                          </a:lnRef>
+                          <a:fillRef idx="1">
+                            <a:schemeClr val="accent1"/>
+                          </a:fillRef>
+                          <a:effectRef idx="0">
+                            <a:schemeClr val="accent1"/>
+                          </a:effectRef>
+                          <a:fontRef idx="minor">
+                            <a:schemeClr val="lt1"/>
+                          </a:fontRef>
+                        </wps:style>
+                        <wps:bodyPr rot="0" spcFirstLastPara="0" vertOverflow="overflow" horzOverflow="overflow" vert="horz" wrap="square" lIns="91440" tIns="45720" rIns="91440" bIns="45720" numCol="1" spcCol="0" rtlCol="0" fromWordArt="0" anchor="ctr" anchorCtr="0" forceAA="0" compatLnSpc="1">
+                          <a:prstTxWarp prst="textNoShape">
+                            <a:avLst/>
+                          </a:prstTxWarp>
+                          <a:noAutofit/>
+                        </wps:bodyPr>
+                      </wps:wsp>
+                      <wps:wsp>
+                        <wps:cNvPr id="64" name="Rectangle 64"/>
+                        <wps:cNvSpPr/>
+                        <wps:spPr>
+                          <a:xfrm>
+                            <a:off x="184825" y="428017"/>
+                            <a:ext cx="671195" cy="573405"/>
+                          </a:xfrm>
+                          <a:prstGeom prst="rect">
+                            <a:avLst/>
+                          </a:prstGeom>
+                          <a:solidFill>
+                            <a:schemeClr val="accent5">
+                              <a:lumMod val="40000"/>
+                              <a:lumOff val="60000"/>
+                            </a:schemeClr>
+                          </a:solidFill>
+                          <a:ln>
+                            <a:solidFill>
+                              <a:schemeClr val="accent1">
+                                <a:lumMod val="20000"/>
+                                <a:lumOff val="80000"/>
+                              </a:schemeClr>
+                            </a:solidFill>
+                            <a:prstDash val="sysDot"/>
+                          </a:ln>
+                        </wps:spPr>
+                        <wps:style>
+                          <a:lnRef idx="2">
+                            <a:schemeClr val="accent1">
+                              <a:shade val="50000"/>
+                            </a:schemeClr>
+                          </a:lnRef>
+                          <a:fillRef idx="1">
+                            <a:schemeClr val="accent1"/>
+                          </a:fillRef>
+                          <a:effectRef idx="0">
+                            <a:schemeClr val="accent1"/>
+                          </a:effectRef>
+                          <a:fontRef idx="minor">
+                            <a:schemeClr val="lt1"/>
+                          </a:fontRef>
+                        </wps:style>
+                        <wps:txbx>
+                          <w:txbxContent>
+                            <w:p>
+                              <w:pPr>
+                                <w:jc w:val="center"/>
+                                <w:rPr>
+                                  <w:b/>
+                                  <w:bCs/>
+                                  <w:color w:val="FFFFFF" w:themeColor="background1"/>
+                                </w:rPr>
+                              </w:pPr>
+                              <w:r>
+                                <w:rPr>
+                                  <w:noProof/>
+                                  <w:color w:val="FFFFFF" w:themeColor="background1"/>
+                                </w:rPr>
+                                <w:drawing>
+                                  <wp:inline distT="0" distB="0" distL="0" distR="0" wp14:anchorId="25D819C7" wp14:editId="6E61AE53">
+                                    <wp:extent cx="223736" cy="223736"/>
+                                    <wp:effectExtent l="0" t="0" r="0" b="5080"/>
+                                    <wp:docPr id="197" name="Picture 197"/>
+                                    <wp:cNvGraphicFramePr>
+                                      <a:graphicFrameLocks xmlns:a="http://schemas.openxmlformats.org/drawingml/2006/main" noChangeAspect="1"/>
+                                    </wp:cNvGraphicFramePr>
+                                    <a:graphic xmlns:a="http://schemas.openxmlformats.org/drawingml/2006/main">
+                                      <a:graphicData uri="http://schemas.openxmlformats.org/drawingml/2006/picture">
+                                        <pic:pic xmlns:pic="http://schemas.openxmlformats.org/drawingml/2006/picture">
+                                          <pic:nvPicPr>
+                                            <pic:cNvPr id="6" name="Picture 6"/>
+                                            <pic:cNvPicPr/>
+                                          </pic:nvPicPr>
+                                          <pic:blipFill>
+                                            <a:blip r:embed="rId8">
+                                              <a:extLst>
+                                                <a:ext uri="{28A0092B-C50C-407E-A947-70E740481C1C}">
+                                                  <a14:useLocalDpi xmlns:a14="http://schemas.microsoft.com/office/drawing/2010/main" val="0"/>
+                                                </a:ext>
+                                              </a:extLst>
+                                            </a:blip>
+                                            <a:stretch>
+                                              <a:fillRect/>
+                                            </a:stretch>
+                                          </pic:blipFill>
+                                          <pic:spPr>
+                                            <a:xfrm>
+                                              <a:off x="0" y="0"/>
+                                              <a:ext cx="225534" cy="225534"/>
+                                            </a:xfrm>
+                                            <a:prstGeom prst="rect">
+                                              <a:avLst/>
+                                            </a:prstGeom>
+                                          </pic:spPr>
+                                        </pic:pic>
+                                      </a:graphicData>
+                                    </a:graphic>
+                                  </wp:inline>
+                                </w:drawing>
+                              </w:r>
+                            </w:p>
+                            <w:p>
+                              <w:pPr>
+                                <w:jc w:val="center"/>
+                                <w:rPr>
+                                  <w:b/>
+                                  <w:bCs/>
+                                  <w:color w:val="FFFFFF" w:themeColor="background1"/>
+                                </w:rPr>
+                              </w:pPr>
+                              <w:r>
+                                <w:rPr>
+                                  <w:rFonts w:hint="eastAsia"/>
+                                  <w:b/>
+                                  <w:bCs/>
+                                  <w:color w:val="FFFFFF" w:themeColor="background1"/>
+                                </w:rPr>
+                                <w:t>m</w:t>
+                              </w:r>
+                              <w:r>
+                                <w:rPr>
+                                  <w:b/>
+                                  <w:bCs/>
+                                  <w:color w:val="FFFFFF" w:themeColor="background1"/>
+                                </w:rPr>
+                                <w:t>obile</w:t>
+                              </w:r>
+                            </w:p>
+                            <w:p>
+                              <w:pPr>
+                                <w:jc w:val="center"/>
+                                <w:rPr>
+                                  <w:b/>
+                                  <w:bCs/>
+                                  <w:color w:val="FFFFFF" w:themeColor="background1"/>
+                                </w:rPr>
+                              </w:pPr>
+                            </w:p>
+                          </w:txbxContent>
+                        </wps:txbx>
+                        <wps:bodyPr rot="0" spcFirstLastPara="0" vertOverflow="overflow" horzOverflow="overflow" vert="horz" wrap="square" lIns="91440" tIns="45720" rIns="91440" bIns="45720" numCol="1" spcCol="0" rtlCol="0" fromWordArt="0" anchor="ctr" anchorCtr="0" forceAA="0" compatLnSpc="1">
+                          <a:prstTxWarp prst="textNoShape">
+                            <a:avLst/>
+                          </a:prstTxWarp>
+                          <a:noAutofit/>
+                        </wps:bodyPr>
+                      </wps:wsp>
+                      <wps:wsp>
+                        <wps:cNvPr id="68" name="Rectangle 68"/>
+                        <wps:cNvSpPr/>
+                        <wps:spPr>
+                          <a:xfrm>
+                            <a:off x="1040859" y="428017"/>
+                            <a:ext cx="671195" cy="573405"/>
+                          </a:xfrm>
+                          <a:prstGeom prst="rect">
+                            <a:avLst/>
+                          </a:prstGeom>
+                          <a:solidFill>
+                            <a:schemeClr val="accent5">
+                              <a:lumMod val="40000"/>
+                              <a:lumOff val="60000"/>
+                            </a:schemeClr>
+                          </a:solidFill>
+                          <a:ln>
+                            <a:solidFill>
+                              <a:schemeClr val="accent1">
+                                <a:lumMod val="20000"/>
+                                <a:lumOff val="80000"/>
+                              </a:schemeClr>
+                            </a:solidFill>
+                            <a:prstDash val="sysDot"/>
+                          </a:ln>
+                        </wps:spPr>
+                        <wps:style>
+                          <a:lnRef idx="2">
+                            <a:schemeClr val="accent1">
+                              <a:shade val="50000"/>
+                            </a:schemeClr>
+                          </a:lnRef>
+                          <a:fillRef idx="1">
+                            <a:schemeClr val="accent1"/>
+                          </a:fillRef>
+                          <a:effectRef idx="0">
+                            <a:schemeClr val="accent1"/>
+                          </a:effectRef>
+                          <a:fontRef idx="minor">
+                            <a:schemeClr val="lt1"/>
+                          </a:fontRef>
+                        </wps:style>
+                        <wps:txbx>
+                          <w:txbxContent>
+                            <w:p>
+                              <w:pPr>
+                                <w:jc w:val="center"/>
+                                <w:rPr>
+                                  <w:b/>
+                                  <w:bCs/>
+                                  <w:color w:val="FFFFFF" w:themeColor="background1"/>
+                                </w:rPr>
+                              </w:pPr>
+                              <w:r>
+                                <w:rPr>
+                                  <w:rFonts w:hint="eastAsia"/>
+                                  <w:noProof/>
+                                  <w:color w:val="FFFFFF" w:themeColor="background1"/>
+                                  <w:sz w:val="28"/>
+                                  <w:szCs w:val="28"/>
+                                </w:rPr>
+                                <w:drawing>
+                                  <wp:inline distT="0" distB="0" distL="0" distR="0" wp14:anchorId="682ECE3D" wp14:editId="66AAE9BA">
+                                    <wp:extent cx="233464" cy="233464"/>
+                                    <wp:effectExtent l="0" t="0" r="0" b="0"/>
+                                    <wp:docPr id="198" name="Picture 198"/>
+                                    <wp:cNvGraphicFramePr>
+                                      <a:graphicFrameLocks xmlns:a="http://schemas.openxmlformats.org/drawingml/2006/main" noChangeAspect="1"/>
+                                    </wp:cNvGraphicFramePr>
+                                    <a:graphic xmlns:a="http://schemas.openxmlformats.org/drawingml/2006/main">
+                                      <a:graphicData uri="http://schemas.openxmlformats.org/drawingml/2006/picture">
+                                        <pic:pic xmlns:pic="http://schemas.openxmlformats.org/drawingml/2006/picture">
+                                          <pic:nvPicPr>
+                                            <pic:cNvPr id="7" name="Picture 7"/>
+                                            <pic:cNvPicPr/>
+                                          </pic:nvPicPr>
+                                          <pic:blipFill>
+                                            <a:blip r:embed="rId7">
+                                              <a:extLst>
+                                                <a:ext uri="{28A0092B-C50C-407E-A947-70E740481C1C}">
+                                                  <a14:useLocalDpi xmlns:a14="http://schemas.microsoft.com/office/drawing/2010/main" val="0"/>
+                                                </a:ext>
+                                              </a:extLst>
+                                            </a:blip>
+                                            <a:stretch>
+                                              <a:fillRect/>
+                                            </a:stretch>
+                                          </pic:blipFill>
+                                          <pic:spPr>
+                                            <a:xfrm>
+                                              <a:off x="0" y="0"/>
+                                              <a:ext cx="235260" cy="235260"/>
+                                            </a:xfrm>
+                                            <a:prstGeom prst="rect">
+                                              <a:avLst/>
+                                            </a:prstGeom>
+                                          </pic:spPr>
+                                        </pic:pic>
+                                      </a:graphicData>
+                                    </a:graphic>
+                                  </wp:inline>
+                                </w:drawing>
+                              </w:r>
+                            </w:p>
+                            <w:p>
+                              <w:pPr>
+                                <w:jc w:val="center"/>
+                                <w:rPr>
+                                  <w:b/>
+                                  <w:bCs/>
+                                  <w:color w:val="FFFFFF" w:themeColor="background1"/>
+                                </w:rPr>
+                              </w:pPr>
+                              <w:r>
+                                <w:rPr>
+                                  <w:rFonts w:hint="eastAsia"/>
+                                  <w:b/>
+                                  <w:bCs/>
+                                  <w:color w:val="FFFFFF" w:themeColor="background1"/>
+                                </w:rPr>
+                                <w:t>PC</w:t>
+                              </w:r>
+                            </w:p>
+                          </w:txbxContent>
+                        </wps:txbx>
+                        <wps:bodyPr rot="0" spcFirstLastPara="0" vertOverflow="overflow" horzOverflow="overflow" vert="horz" wrap="square" lIns="91440" tIns="45720" rIns="91440" bIns="45720" numCol="1" spcCol="0" rtlCol="0" fromWordArt="0" anchor="ctr" anchorCtr="0" forceAA="0" compatLnSpc="1">
+                          <a:prstTxWarp prst="textNoShape">
+                            <a:avLst/>
+                          </a:prstTxWarp>
+                          <a:noAutofit/>
+                        </wps:bodyPr>
+                      </wps:wsp>
+                      <wps:wsp>
+                        <wps:cNvPr id="71" name="Rectangle 71"/>
+                        <wps:cNvSpPr/>
+                        <wps:spPr>
+                          <a:xfrm>
+                            <a:off x="408561" y="0"/>
+                            <a:ext cx="1293495" cy="542925"/>
+                          </a:xfrm>
+                          <a:prstGeom prst="rect">
+                            <a:avLst/>
+                          </a:prstGeom>
+                          <a:noFill/>
+                          <a:ln>
+                            <a:noFill/>
+                          </a:ln>
+                        </wps:spPr>
+                        <wps:style>
+                          <a:lnRef idx="2">
+                            <a:schemeClr val="accent1">
+                              <a:shade val="50000"/>
+                            </a:schemeClr>
+                          </a:lnRef>
+                          <a:fillRef idx="1">
+                            <a:schemeClr val="accent1"/>
+                          </a:fillRef>
+                          <a:effectRef idx="0">
+                            <a:schemeClr val="accent1"/>
+                          </a:effectRef>
+                          <a:fontRef idx="minor">
+                            <a:schemeClr val="lt1"/>
+                          </a:fontRef>
+                        </wps:style>
+                        <wps:txbx>
+                          <w:txbxContent>
+                            <w:p>
+                              <w:pPr>
+                                <w:jc w:val="center"/>
+                                <w:rPr>
+                                  <w:color w:val="000000" w:themeColor="text1"/>
+                                </w:rPr>
+                              </w:pPr>
+                              <w:r>
+                                <w:rPr>
+                                  <w:rFonts w:hint="eastAsia"/>
+                                  <w:color w:val="000000" w:themeColor="text1"/>
+                                </w:rPr>
+                                <w:t>BFF</w:t>
+                              </w:r>
+                            </w:p>
+                          </w:txbxContent>
+                        </wps:txbx>
+                        <wps:bodyPr rot="0" spcFirstLastPara="0" vertOverflow="overflow" horzOverflow="overflow" vert="horz" wrap="square" lIns="91440" tIns="45720" rIns="91440" bIns="45720" numCol="1" spcCol="0" rtlCol="0" fromWordArt="0" anchor="ctr" anchorCtr="0" forceAA="0" compatLnSpc="1">
+                          <a:prstTxWarp prst="textNoShape">
+                            <a:avLst/>
+                          </a:prstTxWarp>
+                          <a:noAutofit/>
+                        </wps:bodyPr>
+                      </wps:wsp>
+                    </wpg:wgp>
+                  </a:graphicData>
+                </a:graphic>
+                <wp14:sizeRelV relativeFrom="margin">
+                  <wp14:pctHeight>0</wp14:pctHeight>
+                </wp14:sizeRelV>
+              </wp:anchor>
+            </w:drawing>
+          </mc:Choice>
+          <mc:Fallback>
+            <w:pict>
+              <v:group w14:anchorId="1D6DD82E" id="Group 96" o:spid="_x0000_s1084" style="position:absolute;margin-left:42.9pt;margin-top:1.75pt;width:149.25pt;height:88.05pt;z-index:251968512;mso-height-relative:margin" coordsize="18959,11186" o:gfxdata="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">
+                <v:rect id="Rectangle 61" o:spid="_x0000_s1085" style="position:absolute;top:1750;width:18959;height:9436;visibility:visible;mso-wrap-style:square;v-text-anchor:middle" o:gfxdata="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" filled="f" strokecolor="#1f3763 [1604]">
+                  <v:stroke dashstyle="3 1"/>
+                </v:rect>
+                <v:rect id="Rectangle 64" o:spid="_x0000_s1086" style="position:absolute;left:1848;top:4280;width:6712;height:5734;visibility:visible;mso-wrap-style:square;v-text-anchor:middle" o:gfxdata="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" fillcolor="#bdd6ee [1304]" strokecolor="#d9e2f3 [660]" strokeweight="1pt">
+                  <v:stroke dashstyle="1 1"/>
+                  <v:textbox>
+                    <w:txbxContent>
+                      <w:p>
+                        <w:pPr>
+                          <w:jc w:val="center"/>
+                          <w:rPr>
+                            <w:b/>
+                            <w:bCs/>
+                            <w:color w:val="FFFFFF" w:themeColor="background1"/>
+                          </w:rPr>
+                        </w:pPr>
+                        <w:r>
+                          <w:rPr>
+                            <w:noProof/>
+                            <w:color w:val="FFFFFF" w:themeColor="background1"/>
+                          </w:rPr>
+                          <w:drawing>
+                            <wp:inline distT="0" distB="0" distL="0" distR="0" wp14:anchorId="25D819C7" wp14:editId="6E61AE53">
+                              <wp:extent cx="223736" cy="223736"/>
+                              <wp:effectExtent l="0" t="0" r="0" b="5080"/>
+                              <wp:docPr id="197" name="Picture 197"/>
+                              <wp:cNvGraphicFramePr>
+                                <a:graphicFrameLocks xmlns:a="http://schemas.openxmlformats.org/drawingml/2006/main" noChangeAspect="1"/>
+                              </wp:cNvGraphicFramePr>
+                              <a:graphic xmlns:a="http://schemas.openxmlformats.org/drawingml/2006/main">
+                                <a:graphicData uri="http://schemas.openxmlformats.org/drawingml/2006/picture">
+                                  <pic:pic xmlns:pic="http://schemas.openxmlformats.org/drawingml/2006/picture">
+                                    <pic:nvPicPr>
+                                      <pic:cNvPr id="6" name="Picture 6"/>
+                                      <pic:cNvPicPr/>
+                                    </pic:nvPicPr>
+                                    <pic:blipFill>
+                                      <a:blip r:embed="rId8">
+                                        <a:extLst>
+                                          <a:ext uri="{28A0092B-C50C-407E-A947-70E740481C1C}">
+                                            <a14:useLocalDpi xmlns:a14="http://schemas.microsoft.com/office/drawing/2010/main" val="0"/>
+                                          </a:ext>
+                                        </a:extLst>
+                                      </a:blip>
+                                      <a:stretch>
+                                        <a:fillRect/>
+                                      </a:stretch>
+                                    </pic:blipFill>
+                                    <pic:spPr>
+                                      <a:xfrm>
+                                        <a:off x="0" y="0"/>
+                                        <a:ext cx="225534" cy="225534"/>
+                                      </a:xfrm>
+                                      <a:prstGeom prst="rect">
+                                        <a:avLst/>
+                                      </a:prstGeom>
+                                    </pic:spPr>
+                                  </pic:pic>
+                                </a:graphicData>
+                              </a:graphic>
+                            </wp:inline>
+                          </w:drawing>
+                        </w:r>
+                      </w:p>
+                      <w:p>
+                        <w:pPr>
+                          <w:jc w:val="center"/>
+                          <w:rPr>
+                            <w:b/>
+                            <w:bCs/>
+                            <w:color w:val="FFFFFF" w:themeColor="background1"/>
+                          </w:rPr>
+                        </w:pPr>
+                        <w:r>
+                          <w:rPr>
+                            <w:rFonts w:hint="eastAsia"/>
+                            <w:b/>
+                            <w:bCs/>
+                            <w:color w:val="FFFFFF" w:themeColor="background1"/>
+                          </w:rPr>
+                          <w:t>m</w:t>
+                        </w:r>
+                        <w:r>
+                          <w:rPr>
+                            <w:b/>
+                            <w:bCs/>
+                            <w:color w:val="FFFFFF" w:themeColor="background1"/>
+                          </w:rPr>
+                          <w:t>obile</w:t>
+                        </w:r>
+                      </w:p>
+                      <w:p>
+                        <w:pPr>
+                          <w:jc w:val="center"/>
+                          <w:rPr>
+                            <w:b/>
+                            <w:bCs/>
+                            <w:color w:val="FFFFFF" w:themeColor="background1"/>
+                          </w:rPr>
+                        </w:pPr>
+                      </w:p>
+                    </w:txbxContent>
+                  </v:textbox>
+                </v:rect>
+                <v:rect id="Rectangle 68" o:spid="_x0000_s1087" style="position:absolute;left:10408;top:4280;width:6712;height:5734;visibility:visible;mso-wrap-style:square;v-text-anchor:middle" o:gfxdata="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" fillcolor="#bdd6ee [1304]" strokecolor="#d9e2f3 [660]" strokeweight="1pt">
+                  <v:stroke dashstyle="1 1"/>
+                  <v:textbox>
+                    <w:txbxContent>
+                      <w:p>
+                        <w:pPr>
+                          <w:jc w:val="center"/>
+                          <w:rPr>
+                            <w:b/>
+                            <w:bCs/>
+                            <w:color w:val="FFFFFF" w:themeColor="background1"/>
+                          </w:rPr>
+                        </w:pPr>
+                        <w:r>
+                          <w:rPr>
+                            <w:rFonts w:hint="eastAsia"/>
+                            <w:noProof/>
+                            <w:color w:val="FFFFFF" w:themeColor="background1"/>
+                            <w:sz w:val="28"/>
+                            <w:szCs w:val="28"/>
+                          </w:rPr>
+                          <w:drawing>
+                            <wp:inline distT="0" distB="0" distL="0" distR="0" wp14:anchorId="682ECE3D" wp14:editId="66AAE9BA">
+                              <wp:extent cx="233464" cy="233464"/>
+                              <wp:effectExtent l="0" t="0" r="0" b="0"/>
+                              <wp:docPr id="198" name="Picture 198"/>
+                              <wp:cNvGraphicFramePr>
+                                <a:graphicFrameLocks xmlns:a="http://schemas.openxmlformats.org/drawingml/2006/main" noChangeAspect="1"/>
+                              </wp:cNvGraphicFramePr>
+                              <a:graphic xmlns:a="http://schemas.openxmlformats.org/drawingml/2006/main">
+                                <a:graphicData uri="http://schemas.openxmlformats.org/drawingml/2006/picture">
+                                  <pic:pic xmlns:pic="http://schemas.openxmlformats.org/drawingml/2006/picture">
+                                    <pic:nvPicPr>
+                                      <pic:cNvPr id="7" name="Picture 7"/>
+                                      <pic:cNvPicPr/>
+                                    </pic:nvPicPr>
+                                    <pic:blipFill>
+                                      <a:blip r:embed="rId7">
+                                        <a:extLst>
+                                          <a:ext uri="{28A0092B-C50C-407E-A947-70E740481C1C}">
+                                            <a14:useLocalDpi xmlns:a14="http://schemas.microsoft.com/office/drawing/2010/main" val="0"/>
+                                          </a:ext>
+                                        </a:extLst>
+                                      </a:blip>
+                                      <a:stretch>
+                                        <a:fillRect/>
+                                      </a:stretch>
+                                    </pic:blipFill>
+                                    <pic:spPr>
+                                      <a:xfrm>
+                                        <a:off x="0" y="0"/>
+                                        <a:ext cx="235260" cy="235260"/>
+                                      </a:xfrm>
+                                      <a:prstGeom prst="rect">
+                                        <a:avLst/>
+                                      </a:prstGeom>
+                                    </pic:spPr>
+                                  </pic:pic>
+                                </a:graphicData>
+                              </a:graphic>
+                            </wp:inline>
+                          </w:drawing>
+                        </w:r>
+                      </w:p>
+                      <w:p>
+                        <w:pPr>
+                          <w:jc w:val="center"/>
+                          <w:rPr>
+                            <w:b/>
+                            <w:bCs/>
+                            <w:color w:val="FFFFFF" w:themeColor="background1"/>
+                          </w:rPr>
+                        </w:pPr>
+                        <w:r>
+                          <w:rPr>
+                            <w:rFonts w:hint="eastAsia"/>
+                            <w:b/>
+                            <w:bCs/>
+                            <w:color w:val="FFFFFF" w:themeColor="background1"/>
+                          </w:rPr>
+                          <w:t>PC</w:t>
+                        </w:r>
+                      </w:p>
+                    </w:txbxContent>
+                  </v:textbox>
+                </v:rect>
+                <v:rect id="Rectangle 71" o:spid="_x0000_s1088" style="position:absolute;left:4085;width:12935;height:5429;visibility:visible;mso-wrap-style:square;v-text-anchor:middle" o:gfxdata="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" filled="f" stroked="f" strokeweight="1pt">
+                  <v:textbox>
+                    <w:txbxContent>
+                      <w:p>
+                        <w:pPr>
+                          <w:jc w:val="center"/>
+                          <w:rPr>
+                            <w:color w:val="000000" w:themeColor="text1"/>
+                          </w:rPr>
+                        </w:pPr>
+                        <w:r>
+                          <w:rPr>
+                            <w:rFonts w:hint="eastAsia"/>
+                            <w:color w:val="000000" w:themeColor="text1"/>
+                          </w:rPr>
+                          <w:t>BFF</w:t>
+                        </w:r>
+                      </w:p>
+                    </w:txbxContent>
+                  </v:textbox>
+                </v:rect>
+              </v:group>
+            </w:pict>
+          </mc:Fallback>
+        </mc:AlternateContent>
+      </w:r>
+    </w:p>
+    <w:p>
+      <w:pPr>
+        <w:tabs>
+          <w:tab w:val="left" w:pos="7093"/>
+        </w:tabs>
+        <w:rPr>
+          <w:sz w:val="32"/>
+          <w:szCs w:val="32"/>
+        </w:rPr>
+      </w:pPr>
+      <w:r>
+        <w:rPr>
+          <w:sz w:val="32"/>
+          <w:szCs w:val="32"/>
+        </w:rPr>
+        <w:tab/>
+        <w:t xml:space="preserve">           </w:t>
+      </w:r>
+    </w:p>
+    <w:p>
+      <w:pPr>
+        <w:rPr>
+          <w:sz w:val="32"/>
+          <w:szCs w:val="32"/>
+        </w:rPr>
+      </w:pPr>
+    </w:p>
+    <w:p>
+      <w:pPr>
+        <w:rPr>
+          <w:sz w:val="32"/>
+          <w:szCs w:val="32"/>
+        </w:rPr>
+      </w:pPr>
+    </w:p>
+    <w:p>
+      <w:pPr>
+        <w:rPr>
+          <w:sz w:val="32"/>
+          <w:szCs w:val="32"/>
+        </w:rPr>
+      </w:pPr>
+      <w:r>
+        <w:rPr>
+          <w:noProof/>
+        </w:rPr>
+        <mc:AlternateContent>
+          <mc:Choice Requires="wps">
+            <w:drawing>
+              <wp:anchor distT="0" distB="0" distL="114300" distR="114300" simplePos="0" relativeHeight="252012544" behindDoc="0" locked="0" layoutInCell="1" allowOverlap="1" wp14:anchorId="2B843370" wp14:editId="10AC0738">
+                <wp:simplePos x="0" y="0"/>
+                <wp:positionH relativeFrom="column">
+                  <wp:posOffset>81915</wp:posOffset>
+                </wp:positionH>
+                <wp:positionV relativeFrom="paragraph">
+                  <wp:posOffset>169748</wp:posOffset>
+                </wp:positionV>
+                <wp:extent cx="1419671" cy="359924"/>
+                <wp:effectExtent l="0" t="0" r="0" b="0"/>
+                <wp:wrapNone/>
+                <wp:docPr id="114" name="Rectangle 114"/>
+                <wp:cNvGraphicFramePr/>
+                <a:graphic xmlns:a="http://schemas.openxmlformats.org/drawingml/2006/main">
+                  <a:graphicData uri="http://schemas.microsoft.com/office/word/2010/wordprocessingShape">
+                    <wps:wsp>
+                      <wps:cNvSpPr/>
+                      <wps:spPr>
+                        <a:xfrm>
+                          <a:off x="0" y="0"/>
+                          <a:ext cx="1419671" cy="359924"/>
+                        </a:xfrm>
+                        <a:prstGeom prst="rect">
+                          <a:avLst/>
+                        </a:prstGeom>
+                        <a:noFill/>
+                        <a:ln>
+                          <a:noFill/>
+                        </a:ln>
+                      </wps:spPr>
+                      <wps:style>
+                        <a:lnRef idx="2">
+                          <a:schemeClr val="accent1">
+                            <a:shade val="50000"/>
+                          </a:schemeClr>
+                        </a:lnRef>
+                        <a:fillRef idx="1">
+                          <a:schemeClr val="accent1"/>
+                        </a:fillRef>
+                        <a:effectRef idx="0">
+                          <a:schemeClr val="accent1"/>
+                        </a:effectRef>
+                        <a:fontRef idx="minor">
+                          <a:schemeClr val="lt1"/>
+                        </a:fontRef>
+                      </wps:style>
+                      <wps:txbx>
+                        <w:txbxContent>
+                          <w:p>
+                            <w:pPr>
+                              <w:jc w:val="center"/>
+                              <w:rPr>
+                                <w:color w:val="000000" w:themeColor="text1"/>
+                              </w:rPr>
+                            </w:pPr>
+                            <w:r>
+                              <w:rPr>
+                                <w:color w:val="000000" w:themeColor="text1"/>
+                              </w:rPr>
+                              <w:t>aggregate</w:t>
+                            </w:r>
+                            <w:r>
+                              <w:rPr>
+                                <w:color w:val="000000" w:themeColor="text1"/>
+                              </w:rPr>
+                              <w:t xml:space="preserve"> </w:t>
+                            </w:r>
+                            <w:r>
+                              <w:rPr>
+                                <w:color w:val="000000" w:themeColor="text1"/>
+                              </w:rPr>
+                              <w:t xml:space="preserve"> </w:t>
+                            </w:r>
+                            <w:r>
+                              <w:rPr>
+                                <w:rFonts w:hint="eastAsia"/>
+                                <w:color w:val="000000" w:themeColor="text1"/>
+                              </w:rPr>
+                              <w:t>services</w:t>
+                            </w:r>
+                            <w:r>
+                              <w:rPr>
+                                <w:rFonts w:hint="eastAsia"/>
+                                <w:color w:val="000000" w:themeColor="text1"/>
+                              </w:rPr>
+                              <w:t xml:space="preserve"> </w:t>
+                            </w:r>
+                          </w:p>
+                        </w:txbxContent>
+                      </wps:txbx>
+                      <wps:bodyPr rot="0" spcFirstLastPara="0" vertOverflow="overflow" horzOverflow="overflow" vert="horz" wrap="square" lIns="91440" tIns="45720" rIns="91440" bIns="45720" numCol="1" spcCol="0" rtlCol="0" fromWordArt="0" anchor="ctr" anchorCtr="0" forceAA="0" compatLnSpc="1">
+                        <a:prstTxWarp prst="textNoShape">
+                          <a:avLst/>
+                        </a:prstTxWarp>
+                        <a:noAutofit/>
+                      </wps:bodyPr>
+                    </wps:wsp>
+                  </a:graphicData>
+                </a:graphic>
+                <wp14:sizeRelH relativeFrom="margin">
+                  <wp14:pctWidth>0</wp14:pctWidth>
+                </wp14:sizeRelH>
+                <wp14:sizeRelV relativeFrom="margin">
+                  <wp14:pctHeight>0</wp14:pctHeight>
+                </wp14:sizeRelV>
+              </wp:anchor>
+            </w:drawing>
+          </mc:Choice>
+          <mc:Fallback>
+            <w:pict>
+              <v:rect w14:anchorId="2B843370" id="Rectangle 114" o:spid="_x0000_s1089" style="position:absolute;margin-left:6.45pt;margin-top:13.35pt;width:111.8pt;height:28.35pt;z-index:252012544;visibility:visible;mso-wrap-style:square;mso-width-percent:0;mso-height-percent:0;mso-wrap-distance-left:9pt;mso-wrap-distance-top:0;mso-wrap-distance-right:9pt;mso-wrap-distance-bottom:0;mso-position-horizontal:absolute;mso-position-horizontal-relative:text;mso-position-vertical:absolute;mso-position-vertical-relative:text;mso-width-percent:0;mso-height-percent:0;mso-width-relative:margin;mso-height-relative:margin;v-text-anchor:middle" o:gfxdata="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" filled="f" stroked="f" strokeweight="1pt">
+                <v:textbox>
+                  <w:txbxContent>
+                    <w:p>
+                      <w:pPr>
+                        <w:jc w:val="center"/>
+                        <w:rPr>
+                          <w:color w:val="000000" w:themeColor="text1"/>
+                        </w:rPr>
+                      </w:pPr>
+                      <w:r>
+                        <w:rPr>
+                          <w:color w:val="000000" w:themeColor="text1"/>
+                        </w:rPr>
+                        <w:t>aggregate</w:t>
+                      </w:r>
+                      <w:r>
+                        <w:rPr>
+                          <w:color w:val="000000" w:themeColor="text1"/>
+                        </w:rPr>
+                        <w:t xml:space="preserve"> </w:t>
+                      </w:r>
+                      <w:r>
+                        <w:rPr>
+                          <w:color w:val="000000" w:themeColor="text1"/>
+                        </w:rPr>
+                        <w:t xml:space="preserve"> </w:t>
+                      </w:r>
+                      <w:r>
+                        <w:rPr>
+                          <w:rFonts w:hint="eastAsia"/>
+                          <w:color w:val="000000" w:themeColor="text1"/>
+                        </w:rPr>
+                        <w:t>services</w:t>
+                      </w:r>
+                      <w:r>
+                        <w:rPr>
+                          <w:rFonts w:hint="eastAsia"/>
+                          <w:color w:val="000000" w:themeColor="text1"/>
+                        </w:rPr>
+                        <w:t xml:space="preserve"> </w:t>
+                      </w:r>
+                    </w:p>
+                  </w:txbxContent>
+                </v:textbox>
+              </v:rect>
+            </w:pict>
+          </mc:Fallback>
+        </mc:AlternateContent>
+      </w:r>
+      <w:r>
+        <w:rPr>
+          <w:noProof/>
+          <w:sz w:val="32"/>
+          <w:szCs w:val="32"/>
+        </w:rPr>
+        <mc:AlternateContent>
+          <mc:Choice Requires="wps">
+            <w:drawing>
+              <wp:anchor distT="0" distB="0" distL="114300" distR="114300" simplePos="0" relativeHeight="252004352" behindDoc="0" locked="0" layoutInCell="1" allowOverlap="1" wp14:anchorId="16AE978D" wp14:editId="418B5A97">
+                <wp:simplePos x="0" y="0"/>
+                <wp:positionH relativeFrom="column">
+                  <wp:posOffset>1510462</wp:posOffset>
+                </wp:positionH>
+                <wp:positionV relativeFrom="paragraph">
+                  <wp:posOffset>130810</wp:posOffset>
+                </wp:positionV>
+                <wp:extent cx="0" cy="506284"/>
+                <wp:effectExtent l="63500" t="0" r="38100" b="40005"/>
+                <wp:wrapNone/>
+                <wp:docPr id="109" name="Straight Arrow Connector 109"/>
+                <wp:cNvGraphicFramePr/>
+                <a:graphic xmlns:a="http://schemas.openxmlformats.org/drawingml/2006/main">
+                  <a:graphicData uri="http://schemas.microsoft.com/office/word/2010/wordprocessingShape">
+                    <wps:wsp>
+                      <wps:cNvCnPr/>
+                      <wps:spPr>
+                        <a:xfrm>
+                          <a:off x="0" y="0"/>
+                          <a:ext cx="0" cy="506284"/>
+                        </a:xfrm>
+                        <a:prstGeom prst="straightConnector1">
+                          <a:avLst/>
+                        </a:prstGeom>
+                        <a:ln w="9525">
+                          <a:tailEnd type="triangle"/>
+                        </a:ln>
+                      </wps:spPr>
+                      <wps:style>
+                        <a:lnRef idx="1">
+                          <a:schemeClr val="accent1"/>
+                        </a:lnRef>
+                        <a:fillRef idx="0">
+                          <a:schemeClr val="accent1"/>
+                        </a:fillRef>
+                        <a:effectRef idx="0">
+                          <a:schemeClr val="accent1"/>
+                        </a:effectRef>
+                        <a:fontRef idx="minor">
+                          <a:schemeClr val="tx1"/>
+                        </a:fontRef>
+                      </wps:style>
+                      <wps:bodyPr/>
+                    </wps:wsp>
+                  </a:graphicData>
+                </a:graphic>
+              </wp:anchor>
+            </w:drawing>
+          </mc:Choice>
+          <mc:Fallback>
+            <w:pict>
+              <v:shape w14:anchorId="60F90EE9" id="Straight Arrow Connector 109" o:spid="_x0000_s1026" type="#_x0000_t32" style="position:absolute;margin-left:118.95pt;margin-top:10.3pt;width:0;height:39.85pt;z-index:252004352;visibility:visible;mso-wrap-style:square;mso-wrap-distance-left:9pt;mso-wrap-distance-top:0;mso-wrap-distance-right:9pt;mso-wrap-distance-bottom:0;mso-position-horizontal:absolute;mso-position-horizontal-relative:text;mso-position-vertical:absolute;mso-position-vertical-relative:text" o:gfxdata="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" strokecolor="#4472c4 [3204]">
+                <v:stroke endarrow="block" joinstyle="miter"/>
+              </v:shape>
+            </w:pict>
+          </mc:Fallback>
+        </mc:AlternateContent>
+      </w:r>
+    </w:p>
+    <w:p>
+      <w:pPr>
+        <w:rPr>
+          <w:sz w:val="32"/>
+          <w:szCs w:val="32"/>
+        </w:rPr>
+      </w:pPr>
+    </w:p>
+    <w:p>
+      <w:pPr>
+        <w:rPr>
+          <w:sz w:val="32"/>
+          <w:szCs w:val="32"/>
+        </w:rPr>
+      </w:pPr>
+      <w:r>
+        <w:rPr>
+          <w:noProof/>
+        </w:rPr>
+        <mc:AlternateContent>
+          <mc:Choice Requires="wps">
+            <w:drawing>
+              <wp:anchor distT="0" distB="0" distL="114300" distR="114300" simplePos="0" relativeHeight="251998208" behindDoc="0" locked="0" layoutInCell="1" allowOverlap="1" wp14:anchorId="501E50B1" wp14:editId="29EFD0F3">
+                <wp:simplePos x="0" y="0"/>
+                <wp:positionH relativeFrom="column">
+                  <wp:posOffset>3325076</wp:posOffset>
+                </wp:positionH>
+                <wp:positionV relativeFrom="paragraph">
+                  <wp:posOffset>116947</wp:posOffset>
+                </wp:positionV>
+                <wp:extent cx="1498060" cy="729574"/>
+                <wp:effectExtent l="0" t="0" r="0" b="0"/>
+                <wp:wrapNone/>
+                <wp:docPr id="98" name="Rectangle 98"/>
+                <wp:cNvGraphicFramePr/>
+                <a:graphic xmlns:a="http://schemas.openxmlformats.org/drawingml/2006/main">
+                  <a:graphicData uri="http://schemas.microsoft.com/office/word/2010/wordprocessingShape">
+                    <wps:wsp>
+                      <wps:cNvSpPr/>
+                      <wps:spPr>
+                        <a:xfrm>
+                          <a:off x="0" y="0"/>
+                          <a:ext cx="1498060" cy="729574"/>
+                        </a:xfrm>
+                        <a:prstGeom prst="rect">
+                          <a:avLst/>
+                        </a:prstGeom>
+                        <a:noFill/>
+                        <a:ln>
+                          <a:noFill/>
+                        </a:ln>
+                      </wps:spPr>
+                      <wps:style>
+                        <a:lnRef idx="2">
+                          <a:schemeClr val="accent1">
+                            <a:shade val="50000"/>
+                          </a:schemeClr>
+                        </a:lnRef>
+                        <a:fillRef idx="1">
+                          <a:schemeClr val="accent1"/>
+                        </a:fillRef>
+                        <a:effectRef idx="0">
+                          <a:schemeClr val="accent1"/>
+                        </a:effectRef>
+                        <a:fontRef idx="minor">
+                          <a:schemeClr val="lt1"/>
+                        </a:fontRef>
+                      </wps:style>
+                      <wps:txbx>
+                        <w:txbxContent>
+                          <w:p>
+                            <w:pPr>
+                              <w:jc w:val="center"/>
+                              <w:rPr>
+                                <w:rFonts w:hint="eastAsia"/>
+                                <w:color w:val="FF0000"/>
+                              </w:rPr>
+                            </w:pPr>
+                            <w:r>
+                              <w:rPr>
+                                <w:color w:val="FF0000"/>
+                              </w:rPr>
+                              <w:t>3.Label images:  category</w:t>
+                            </w:r>
+                            <w:r>
+                              <w:rPr>
+                                <w:rFonts w:hint="eastAsia"/>
+                                <w:color w:val="FF0000"/>
+                              </w:rPr>
+                              <w:t>、</w:t>
+                            </w:r>
+                            <w:r>
+                              <w:rPr>
+                                <w:rFonts w:hint="eastAsia"/>
+                                <w:color w:val="FF0000"/>
+                              </w:rPr>
+                              <w:t>keys</w:t>
+                            </w:r>
+                            <w:r>
+                              <w:rPr>
+                                <w:rFonts w:hint="eastAsia"/>
+                                <w:color w:val="FF0000"/>
+                              </w:rPr>
+                              <w:t>、</w:t>
+                            </w:r>
+                          </w:p>
+                          <w:p>
+                            <w:pPr>
+                              <w:jc w:val="center"/>
+                              <w:rPr>
+                                <w:color w:val="FF0000"/>
+                              </w:rPr>
+                            </w:pPr>
+                            <w:r>
+                              <w:rPr>
+                                <w:rFonts w:hint="eastAsia"/>
+                                <w:color w:val="FF0000"/>
+                              </w:rPr>
+                              <w:t>rect</w:t>
+                            </w:r>
+                            <w:r>
+                              <w:rPr>
+                                <w:color w:val="FF0000"/>
+                              </w:rPr>
+                              <w:t xml:space="preserve"> </w:t>
+                            </w:r>
+                            <w:r>
+                              <w:rPr>
+                                <w:rFonts w:hint="eastAsia"/>
+                                <w:color w:val="FF0000"/>
+                              </w:rPr>
+                              <w:t>marks</w:t>
+                            </w:r>
+                          </w:p>
+                        </w:txbxContent>
+                      </wps:txbx>
+                      <wps:bodyPr rot="0" spcFirstLastPara="0" vertOverflow="overflow" horzOverflow="overflow" vert="horz" wrap="square" lIns="91440" tIns="45720" rIns="91440" bIns="45720" numCol="1" spcCol="0" rtlCol="0" fromWordArt="0" anchor="ctr" anchorCtr="0" forceAA="0" compatLnSpc="1">
+                        <a:prstTxWarp prst="textNoShape">
+                          <a:avLst/>
+                        </a:prstTxWarp>
+                        <a:noAutofit/>
+                      </wps:bodyPr>
+                    </wps:wsp>
+                  </a:graphicData>
+                </a:graphic>
+                <wp14:sizeRelH relativeFrom="margin">
+                  <wp14:pctWidth>0</wp14:pctWidth>
+                </wp14:sizeRelH>
+                <wp14:sizeRelV relativeFrom="margin">
+                  <wp14:pctHeight>0</wp14:pctHeight>
+                </wp14:sizeRelV>
+              </wp:anchor>
+            </w:drawing>
+          </mc:Choice>
+          <mc:Fallback>
+            <w:pict>
+              <v:rect w14:anchorId="501E50B1" id="Rectangle 98" o:spid="_x0000_s1090" style="position:absolute;margin-left:261.8pt;margin-top:9.2pt;width:117.95pt;height:57.45pt;z-index:251998208;visibility:visible;mso-wrap-style:square;mso-width-percent:0;mso-height-percent:0;mso-wrap-distance-left:9pt;mso-wrap-distance-top:0;mso-wrap-distance-right:9pt;mso-wrap-distance-bottom:0;mso-position-horizontal:absolute;mso-position-horizontal-relative:text;mso-position-vertical:absolute;mso-position-vertical-relative:text;mso-width-percent:0;mso-height-percent:0;mso-width-relative:margin;mso-height-relative:margin;v-text-anchor:middle" o:gfxdata="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" filled="f" stroked="f" strokeweight="1pt">
+                <v:textbox>
+                  <w:txbxContent>
+                    <w:p>
+                      <w:pPr>
+                        <w:jc w:val="center"/>
+                        <w:rPr>
+                          <w:rFonts w:hint="eastAsia"/>
+                          <w:color w:val="FF0000"/>
+                        </w:rPr>
+                      </w:pPr>
+                      <w:r>
+                        <w:rPr>
+                          <w:color w:val="FF0000"/>
+                        </w:rPr>
+                        <w:t>3.Label images:  category</w:t>
+                      </w:r>
+                      <w:r>
+                        <w:rPr>
+                          <w:rFonts w:hint="eastAsia"/>
+                          <w:color w:val="FF0000"/>
+                        </w:rPr>
+                        <w:t>、</w:t>
+                      </w:r>
+                      <w:r>
+                        <w:rPr>
+                          <w:rFonts w:hint="eastAsia"/>
+                          <w:color w:val="FF0000"/>
+                        </w:rPr>
+                        <w:t>keys</w:t>
+                      </w:r>
+                      <w:r>
+                        <w:rPr>
+                          <w:rFonts w:hint="eastAsia"/>
+                          <w:color w:val="FF0000"/>
+                        </w:rPr>
+                        <w:t>、</w:t>
+                      </w:r>
+                    </w:p>
+                    <w:p>
+                      <w:pPr>
+                        <w:jc w:val="center"/>
+                        <w:rPr>
+                          <w:color w:val="FF0000"/>
+                        </w:rPr>
+                      </w:pPr>
+                      <w:r>
+                        <w:rPr>
+                          <w:rFonts w:hint="eastAsia"/>
+                          <w:color w:val="FF0000"/>
+                        </w:rPr>
+                        <w:t>rect</w:t>
+                      </w:r>
+                      <w:r>
+                        <w:rPr>
+                          <w:color w:val="FF0000"/>
+                        </w:rPr>
+                        <w:t xml:space="preserve"> </w:t>
+                      </w:r>
+                      <w:r>
+                        <w:rPr>
+                          <w:rFonts w:hint="eastAsia"/>
+                          <w:color w:val="FF0000"/>
+                        </w:rPr>
+                        <w:t>marks</w:t>
+                      </w:r>
+                    </w:p>
+                  </w:txbxContent>
+                </v:textbox>
+              </v:rect>
+            </w:pict>
+          </mc:Fallback>
+        </mc:AlternateContent>
+      </w:r>
+      <w:r>
+        <w:rPr>
+          <w:noProof/>
+        </w:rPr>
+        <mc:AlternateContent>
+          <mc:Choice Requires="wps">
+            <w:drawing>
+              <wp:anchor distT="0" distB="0" distL="114300" distR="114300" simplePos="0" relativeHeight="251990016" behindDoc="0" locked="0" layoutInCell="1" allowOverlap="1" wp14:anchorId="7386C9E1" wp14:editId="24495CF5">
+                <wp:simplePos x="0" y="0"/>
+                <wp:positionH relativeFrom="column">
+                  <wp:posOffset>788387</wp:posOffset>
+                </wp:positionH>
+                <wp:positionV relativeFrom="paragraph">
+                  <wp:posOffset>144537</wp:posOffset>
+                </wp:positionV>
+                <wp:extent cx="2139667" cy="281305"/>
+                <wp:effectExtent l="0" t="0" r="0" b="0"/>
+                <wp:wrapNone/>
+                <wp:docPr id="53" name="Rectangle 53"/>
+                <wp:cNvGraphicFramePr/>
+                <a:graphic xmlns:a="http://schemas.openxmlformats.org/drawingml/2006/main">
+                  <a:graphicData uri="http://schemas.microsoft.com/office/word/2010/wordprocessingShape">
+                    <wps:wsp>
+                      <wps:cNvSpPr/>
+                      <wps:spPr>
+                        <a:xfrm>
+                          <a:off x="0" y="0"/>
+                          <a:ext cx="2139667" cy="281305"/>
+                        </a:xfrm>
+                        <a:prstGeom prst="rect">
+                          <a:avLst/>
+                        </a:prstGeom>
+                        <a:noFill/>
+                        <a:ln>
+                          <a:noFill/>
+                        </a:ln>
+                      </wps:spPr>
+                      <wps:style>
+                        <a:lnRef idx="2">
+                          <a:schemeClr val="accent1">
+                            <a:shade val="50000"/>
+                          </a:schemeClr>
+                        </a:lnRef>
+                        <a:fillRef idx="1">
+                          <a:schemeClr val="accent1"/>
+                        </a:fillRef>
+                        <a:effectRef idx="0">
+                          <a:schemeClr val="accent1"/>
+                        </a:effectRef>
+                        <a:fontRef idx="minor">
+                          <a:schemeClr val="lt1"/>
+                        </a:fontRef>
+                      </wps:style>
+                      <wps:txbx>
+                        <w:txbxContent>
+                          <w:p>
+                            <w:pPr>
+                              <w:rPr>
+                                <w:color w:val="000000" w:themeColor="text1"/>
+                              </w:rPr>
+                            </w:pPr>
+                            <w:r>
+                              <w:t xml:space="preserve">    </w:t>
+                            </w:r>
+                            <w:r>
+                              <w:rPr>
+                                <w:color w:val="000000" w:themeColor="text1"/>
+                              </w:rPr>
+                              <w:t>Management services</w:t>
+                            </w:r>
+                          </w:p>
+                        </w:txbxContent>
+                      </wps:txbx>
+                      <wps:bodyPr rot="0" spcFirstLastPara="0" vertOverflow="overflow" horzOverflow="overflow" vert="horz" wrap="square" lIns="91440" tIns="45720" rIns="91440" bIns="45720" numCol="1" spcCol="0" rtlCol="0" fromWordArt="0" anchor="ctr" anchorCtr="0" forceAA="0" compatLnSpc="1">
+                        <a:prstTxWarp prst="textNoShape">
+                          <a:avLst/>
+                        </a:prstTxWarp>
+                        <a:noAutofit/>
+                      </wps:bodyPr>
+                    </wps:wsp>
+                  </a:graphicData>
+                </a:graphic>
+                <wp14:sizeRelH relativeFrom="margin">
+                  <wp14:pctWidth>0</wp14:pctWidth>
+                </wp14:sizeRelH>
+                <wp14:sizeRelV relativeFrom="margin">
+                  <wp14:pctHeight>0</wp14:pctHeight>
+                </wp14:sizeRelV>
+              </wp:anchor>
+            </w:drawing>
+          </mc:Choice>
+          <mc:Fallback>
+            <w:pict>
+              <v:rect w14:anchorId="7386C9E1" id="Rectangle 53" o:spid="_x0000_s1091" style="position:absolute;margin-left:62.1pt;margin-top:11.4pt;width:168.5pt;height:22.15pt;z-index:251990016;visibility:visible;mso-wrap-style:square;mso-width-percent:0;mso-height-percent:0;mso-wrap-distance-left:9pt;mso-wrap-distance-top:0;mso-wrap-distance-right:9pt;mso-wrap-distance-bottom:0;mso-position-horizontal:absolute;mso-position-horizontal-relative:text;mso-position-vertical:absolute;mso-position-vertical-relative:text;mso-width-percent:0;mso-height-percent:0;mso-width-relative:margin;mso-height-relative:margin;v-text-anchor:middle" o:gfxdata="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" filled="f" stroked="f" strokeweight="1pt">
+                <v:textbox>
+                  <w:txbxContent>
+                    <w:p>
+                      <w:pPr>
+                        <w:rPr>
+                          <w:color w:val="000000" w:themeColor="text1"/>
+                        </w:rPr>
+                      </w:pPr>
+                      <w:r>
+                        <w:t xml:space="preserve">    </w:t>
+                      </w:r>
+                      <w:r>
+                        <w:rPr>
+                          <w:color w:val="000000" w:themeColor="text1"/>
+                        </w:rPr>
+                        <w:t>Management services</w:t>
+                      </w:r>
+                    </w:p>
+                  </w:txbxContent>
+                </v:textbox>
+              </v:rect>
+            </w:pict>
+          </mc:Fallback>
+        </mc:AlternateContent>
+      </w:r>
+      <w:r>
+        <w:rPr>
+          <w:noProof/>
+        </w:rPr>
+        <mc:AlternateContent>
+          <mc:Choice Requires="wps">
+            <w:drawing>
+              <wp:anchor distT="0" distB="0" distL="114300" distR="114300" simplePos="0" relativeHeight="251653117" behindDoc="0" locked="0" layoutInCell="1" allowOverlap="1" wp14:anchorId="373605A9" wp14:editId="44C58B63">
+                <wp:simplePos x="0" y="0"/>
+                <wp:positionH relativeFrom="column">
+                  <wp:posOffset>29183</wp:posOffset>
+                </wp:positionH>
+                <wp:positionV relativeFrom="paragraph">
+                  <wp:posOffset>140956</wp:posOffset>
+                </wp:positionV>
+                <wp:extent cx="3297231" cy="1974715"/>
+                <wp:effectExtent l="0" t="0" r="17780" b="6985"/>
+                <wp:wrapNone/>
+                <wp:docPr id="7" name="Rectangle 7"/>
+                <wp:cNvGraphicFramePr/>
+                <a:graphic xmlns:a="http://schemas.openxmlformats.org/drawingml/2006/main">
+                  <a:graphicData uri="http://schemas.microsoft.com/office/word/2010/wordprocessingShape">
+                    <wps:wsp>
+                      <wps:cNvSpPr/>
+                      <wps:spPr>
+                        <a:xfrm>
+                          <a:off x="0" y="0"/>
+                          <a:ext cx="3297231" cy="1974715"/>
+                        </a:xfrm>
+                        <a:prstGeom prst="rect">
+                          <a:avLst/>
+                        </a:prstGeom>
+                        <a:noFill/>
+                        <a:ln w="9525">
+                          <a:prstDash val="sysDash"/>
+                        </a:ln>
+                      </wps:spPr>
+                      <wps:style>
+                        <a:lnRef idx="2">
+                          <a:schemeClr val="accent1">
+                            <a:shade val="50000"/>
+                          </a:schemeClr>
+                        </a:lnRef>
+                        <a:fillRef idx="1">
+                          <a:schemeClr val="accent1"/>
+                        </a:fillRef>
+                        <a:effectRef idx="0">
+                          <a:schemeClr val="accent1"/>
+                        </a:effectRef>
+                        <a:fontRef idx="minor">
+                          <a:schemeClr val="lt1"/>
+                        </a:fontRef>
+                      </wps:style>
+                      <wps:bodyPr rot="0" spcFirstLastPara="0" vertOverflow="overflow" horzOverflow="overflow" vert="horz" wrap="square" lIns="91440" tIns="45720" rIns="91440" bIns="45720" numCol="1" spcCol="0" rtlCol="0" fromWordArt="0" anchor="ctr" anchorCtr="0" forceAA="0" compatLnSpc="1">
+                        <a:prstTxWarp prst="textNoShape">
+                          <a:avLst/>
+                        </a:prstTxWarp>
+                        <a:noAutofit/>
+                      </wps:bodyPr>
+                    </wps:wsp>
+                  </a:graphicData>
+                </a:graphic>
+                <wp14:sizeRelH relativeFrom="margin">
+                  <wp14:pctWidth>0</wp14:pctWidth>
+                </wp14:sizeRelH>
+                <wp14:sizeRelV relativeFrom="margin">
+                  <wp14:pctHeight>0</wp14:pctHeight>
+                </wp14:sizeRelV>
+              </wp:anchor>
+            </w:drawing>
+          </mc:Choice>
+          <mc:Fallback>
+            <w:pict>
+              <v:rect w14:anchorId="1E3CF8AF" id="Rectangle 7" o:spid="_x0000_s1026" style="position:absolute;margin-left:2.3pt;margin-top:11.1pt;width:259.6pt;height:155.5pt;z-index:251653117;visibility:visible;mso-wrap-style:square;mso-width-percent:0;mso-height-percent:0;mso-wrap-distance-left:9pt;mso-wrap-distance-top:0;mso-wrap-distance-right:9pt;mso-wrap-distance-bottom:0;mso-position-horizontal:absolute;mso-position-horizontal-relative:text;mso-position-vertical:absolute;mso-position-vertical-relative:text;mso-width-percent:0;mso-height-percent:0;mso-width-relative:margin;mso-height-relative:margin;v-text-anchor:middle" o:gfxdata="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" filled="f" strokecolor="#1f3763 [1604]">
+                <v:stroke dashstyle="3 1"/>
+              </v:rect>
+            </w:pict>
+          </mc:Fallback>
+        </mc:AlternateContent>
+      </w:r>
+    </w:p>
+    <w:p>
+      <w:pPr>
+        <w:rPr>
+          <w:sz w:val="32"/>
+          <w:szCs w:val="32"/>
+        </w:rPr>
+      </w:pPr>
+      <w:r>
+        <w:rPr>
+          <w:noProof/>
+        </w:rPr>
+        <mc:AlternateContent>
+          <mc:Choice Requires="wpg">
+            <w:drawing>
+              <wp:anchor distT="0" distB="0" distL="114300" distR="114300" simplePos="0" relativeHeight="251993088" behindDoc="0" locked="0" layoutInCell="1" allowOverlap="1" wp14:anchorId="04CFA2E5" wp14:editId="4ED8D07C">
+                <wp:simplePos x="0" y="0"/>
+                <wp:positionH relativeFrom="column">
+                  <wp:posOffset>5009745</wp:posOffset>
+                </wp:positionH>
+                <wp:positionV relativeFrom="paragraph">
+                  <wp:posOffset>194864</wp:posOffset>
+                </wp:positionV>
+                <wp:extent cx="1439207" cy="1595336"/>
+                <wp:effectExtent l="0" t="0" r="0" b="17780"/>
+                <wp:wrapNone/>
+                <wp:docPr id="59" name="Group 59"/>
+                <wp:cNvGraphicFramePr/>
+                <a:graphic xmlns:a="http://schemas.openxmlformats.org/drawingml/2006/main">
+                  <a:graphicData uri="http://schemas.microsoft.com/office/word/2010/wordprocessingGroup">
+                    <wpg:wgp>
+                      <wpg:cNvGrpSpPr/>
+                      <wpg:grpSpPr>
+                        <a:xfrm>
+                          <a:off x="0" y="0"/>
+                          <a:ext cx="1439207" cy="1595336"/>
+                          <a:chOff x="0" y="0"/>
+                          <a:chExt cx="1439207" cy="1439693"/>
+                        </a:xfrm>
+                      </wpg:grpSpPr>
+                      <wps:wsp>
+                        <wps:cNvPr id="107" name="Rectangle 107"/>
+                        <wps:cNvSpPr/>
+                        <wps:spPr>
+                          <a:xfrm>
+                            <a:off x="0" y="0"/>
+                            <a:ext cx="1089052" cy="1439693"/>
+                          </a:xfrm>
+                          <a:prstGeom prst="rect">
+                            <a:avLst/>
+                          </a:prstGeom>
+                          <a:noFill/>
+                          <a:ln w="9525">
+                            <a:prstDash val="sysDash"/>
+                          </a:ln>
+                        </wps:spPr>
+                        <wps:style>
+                          <a:lnRef idx="2">
+                            <a:schemeClr val="accent1">
+                              <a:shade val="50000"/>
+                            </a:schemeClr>
+                          </a:lnRef>
+                          <a:fillRef idx="1">
+                            <a:schemeClr val="accent1"/>
+                          </a:fillRef>
+                          <a:effectRef idx="0">
+                            <a:schemeClr val="accent1"/>
+                          </a:effectRef>
+                          <a:fontRef idx="minor">
+                            <a:schemeClr val="lt1"/>
+                          </a:fontRef>
+                        </wps:style>
+                        <wps:bodyPr rot="0" spcFirstLastPara="0" vertOverflow="overflow" horzOverflow="overflow" vert="horz" wrap="square" lIns="91440" tIns="45720" rIns="91440" bIns="45720" numCol="1" spcCol="0" rtlCol="0" fromWordArt="0" anchor="ctr" anchorCtr="0" forceAA="0" compatLnSpc="1">
+                          <a:prstTxWarp prst="textNoShape">
+                            <a:avLst/>
+                          </a:prstTxWarp>
+                          <a:noAutofit/>
+                        </wps:bodyPr>
+                      </wps:wsp>
+                      <wps:wsp>
+                        <wps:cNvPr id="19" name="Can 19"/>
+                        <wps:cNvSpPr/>
+                        <wps:spPr>
+                          <a:xfrm>
+                            <a:off x="282102" y="340468"/>
+                            <a:ext cx="476250" cy="602615"/>
+                          </a:xfrm>
+                          <a:prstGeom prst="can">
+                            <a:avLst>
+                              <a:gd name="adj" fmla="val 25000"/>
+                            </a:avLst>
+                          </a:prstGeom>
+                          <a:solidFill>
+                            <a:schemeClr val="accent1">
+                              <a:lumMod val="60000"/>
+                              <a:lumOff val="40000"/>
+                            </a:schemeClr>
+                          </a:solidFill>
+                        </wps:spPr>
+                        <wps:style>
+                          <a:lnRef idx="2">
+                            <a:schemeClr val="accent1">
+                              <a:shade val="50000"/>
+                            </a:schemeClr>
+                          </a:lnRef>
+                          <a:fillRef idx="1">
+                            <a:schemeClr val="accent1"/>
+                          </a:fillRef>
+                          <a:effectRef idx="0">
+                            <a:schemeClr val="accent1"/>
+                          </a:effectRef>
+                          <a:fontRef idx="minor">
+                            <a:schemeClr val="lt1"/>
+                          </a:fontRef>
+                        </wps:style>
+                        <wps:txbx>
+                          <w:txbxContent>
+                            <w:p>
+                              <w:pPr>
+                                <w:jc w:val="center"/>
+                              </w:pPr>
+                            </w:p>
+                            <w:p>
+                              <w:pPr>
+                                <w:jc w:val="center"/>
+                              </w:pPr>
+                            </w:p>
+                            <w:p>
+                              <w:pPr>
+                                <w:jc w:val="center"/>
+                              </w:pPr>
+                            </w:p>
+                            <w:p>
+                              <w:pPr>
+                                <w:jc w:val="center"/>
+                              </w:pPr>
+                            </w:p>
+                            <w:p>
+                              <w:pPr>
+                                <w:jc w:val="center"/>
+                              </w:pPr>
+                            </w:p>
+                            <w:p>
+                              <w:pPr>
+                                <w:jc w:val="center"/>
+                              </w:pPr>
+                            </w:p>
+                            <w:p>
+                              <w:pPr>
+                                <w:jc w:val="center"/>
+                              </w:pPr>
+                            </w:p>
+                          </w:txbxContent>
+                        </wps:txbx>
+                        <wps:bodyPr rot="0" spcFirstLastPara="0" vertOverflow="overflow" horzOverflow="overflow" vert="horz" wrap="square" lIns="91440" tIns="45720" rIns="91440" bIns="45720" numCol="1" spcCol="0" rtlCol="0" fromWordArt="0" anchor="ctr" anchorCtr="0" forceAA="0" compatLnSpc="1">
+                          <a:prstTxWarp prst="textNoShape">
+                            <a:avLst/>
+                          </a:prstTxWarp>
+                          <a:noAutofit/>
+                        </wps:bodyPr>
+                      </wps:wsp>
+                      <wps:wsp>
+                        <wps:cNvPr id="22" name="Rectangle 22"/>
+                        <wps:cNvSpPr/>
+                        <wps:spPr>
+                          <a:xfrm>
+                            <a:off x="136187" y="2972"/>
+                            <a:ext cx="1303020" cy="281305"/>
+                          </a:xfrm>
+                          <a:prstGeom prst="rect">
+                            <a:avLst/>
+                          </a:prstGeom>
+                          <a:noFill/>
+                          <a:ln>
+                            <a:noFill/>
+                          </a:ln>
+                        </wps:spPr>
+                        <wps:style>
+                          <a:lnRef idx="2">
+                            <a:schemeClr val="accent1">
+                              <a:shade val="50000"/>
+                            </a:schemeClr>
+                          </a:lnRef>
+                          <a:fillRef idx="1">
+                            <a:schemeClr val="accent1"/>
+                          </a:fillRef>
+                          <a:effectRef idx="0">
+                            <a:schemeClr val="accent1"/>
+                          </a:effectRef>
+                          <a:fontRef idx="minor">
+                            <a:schemeClr val="lt1"/>
+                          </a:fontRef>
+                        </wps:style>
+                        <wps:txbx>
+                          <w:txbxContent>
+                            <w:p>
+                              <w:pPr>
+                                <w:rPr>
+                                  <w:color w:val="000000" w:themeColor="text1"/>
+                                </w:rPr>
+                              </w:pPr>
+                              <w:r>
+                                <w:t xml:space="preserve">    </w:t>
+                              </w:r>
+                              <w:r>
+                                <w:rPr>
+                                  <w:rFonts w:hint="eastAsia"/>
+                                  <w:color w:val="000000" w:themeColor="text1"/>
+                                </w:rPr>
+                                <w:t>RMDB</w:t>
+                              </w:r>
+                            </w:p>
+                          </w:txbxContent>
+                        </wps:txbx>
+                        <wps:bodyPr rot="0" spcFirstLastPara="0" vertOverflow="overflow" horzOverflow="overflow" vert="horz" wrap="square" lIns="91440" tIns="45720" rIns="91440" bIns="45720" numCol="1" spcCol="0" rtlCol="0" fromWordArt="0" anchor="ctr" anchorCtr="0" forceAA="0" compatLnSpc="1">
+                          <a:prstTxWarp prst="textNoShape">
+                            <a:avLst/>
+                          </a:prstTxWarp>
+                          <a:noAutofit/>
+                        </wps:bodyPr>
+                      </wps:wsp>
+                      <wps:wsp>
+                        <wps:cNvPr id="58" name="Can 58"/>
+                        <wps:cNvSpPr/>
+                        <wps:spPr>
+                          <a:xfrm>
+                            <a:off x="437744" y="671208"/>
+                            <a:ext cx="476250" cy="602615"/>
+                          </a:xfrm>
+                          <a:prstGeom prst="can">
+                            <a:avLst>
+                              <a:gd name="adj" fmla="val 25000"/>
+                            </a:avLst>
+                          </a:prstGeom>
+                          <a:solidFill>
+                            <a:schemeClr val="accent1">
+                              <a:lumMod val="60000"/>
+                              <a:lumOff val="40000"/>
+                            </a:schemeClr>
+                          </a:solidFill>
+                        </wps:spPr>
+                        <wps:style>
+                          <a:lnRef idx="2">
+                            <a:schemeClr val="accent1">
+                              <a:shade val="50000"/>
+                            </a:schemeClr>
+                          </a:lnRef>
+                          <a:fillRef idx="1">
+                            <a:schemeClr val="accent1"/>
+                          </a:fillRef>
+                          <a:effectRef idx="0">
+                            <a:schemeClr val="accent1"/>
+                          </a:effectRef>
+                          <a:fontRef idx="minor">
+                            <a:schemeClr val="lt1"/>
+                          </a:fontRef>
+                        </wps:style>
+                        <wps:txbx>
+                          <w:txbxContent>
+                            <w:p>
+                              <w:pPr>
+                                <w:jc w:val="center"/>
+                              </w:pPr>
+                            </w:p>
+                            <w:p>
+                              <w:pPr>
+                                <w:jc w:val="center"/>
+                              </w:pPr>
+                            </w:p>
+                            <w:p>
+                              <w:pPr>
+                                <w:jc w:val="center"/>
+                              </w:pPr>
+                            </w:p>
+                            <w:p>
+                              <w:pPr>
+                                <w:jc w:val="center"/>
+                              </w:pPr>
+                            </w:p>
+                            <w:p>
+                              <w:pPr>
+                                <w:jc w:val="center"/>
+                              </w:pPr>
+                            </w:p>
+                            <w:p>
+                              <w:pPr>
+                                <w:jc w:val="center"/>
+                              </w:pPr>
+                            </w:p>
+                            <w:p>
+                              <w:pPr>
+                                <w:jc w:val="center"/>
+                              </w:pPr>
+                            </w:p>
+                          </w:txbxContent>
+                        </wps:txbx>
+                        <wps:bodyPr rot="0" spcFirstLastPara="0" vertOverflow="overflow" horzOverflow="overflow" vert="horz" wrap="square" lIns="91440" tIns="45720" rIns="91440" bIns="45720" numCol="1" spcCol="0" rtlCol="0" fromWordArt="0" anchor="ctr" anchorCtr="0" forceAA="0" compatLnSpc="1">
+                          <a:prstTxWarp prst="textNoShape">
+                            <a:avLst/>
+                          </a:prstTxWarp>
+                          <a:noAutofit/>
+                        </wps:bodyPr>
+                      </wps:wsp>
+                    </wpg:wgp>
+                  </a:graphicData>
+                </a:graphic>
+                <wp14:sizeRelH relativeFrom="margin">
+                  <wp14:pctWidth>0</wp14:pctWidth>
+                </wp14:sizeRelH>
+                <wp14:sizeRelV relativeFrom="margin">
+                  <wp14:pctHeight>0</wp14:pctHeight>
+                </wp14:sizeRelV>
+              </wp:anchor>
+            </w:drawing>
+          </mc:Choice>
+          <mc:Fallback>
+            <w:pict>
+              <v:group w14:anchorId="04CFA2E5" id="Group 59" o:spid="_x0000_s1092" style="position:absolute;margin-left:394.45pt;margin-top:15.35pt;width:113.3pt;height:125.6pt;z-index:251993088;mso-width-relative:margin;mso-height-relative:margin" coordsize="14392,14396" o:gfxdata="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">
+                <v:rect id="Rectangle 107" o:spid="_x0000_s1093" style="position:absolute;width:10890;height:14396;visibility:visible;mso-wrap-style:square;v-text-anchor:middle" o:gfxdata="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" filled="f" strokecolor="#1f3763 [1604]">
+                  <v:stroke dashstyle="3 1"/>
+                </v:rect>
+                <v:shape id="Can 19" o:spid="_x0000_s1094" type="#_x0000_t22" style="position:absolute;left:2821;top:3404;width:4762;height:6026;visibility:visible;mso-wrap-style:square;v-text-anchor:middle" o:gfxdata="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" adj="4268" fillcolor="#8eaadb [1940]" strokecolor="#1f3763 [1604]" strokeweight="1pt">
+                  <v:stroke joinstyle="miter"/>
+                  <v:textbox>
+                    <w:txbxContent>
+                      <w:p>
+                        <w:pPr>
+                          <w:jc w:val="center"/>
+                        </w:pPr>
+                      </w:p>
+                      <w:p>
+                        <w:pPr>
+                          <w:jc w:val="center"/>
+                        </w:pPr>
+                      </w:p>
+                      <w:p>
+                        <w:pPr>
+                          <w:jc w:val="center"/>
+                        </w:pPr>
+                      </w:p>
+                      <w:p>
+                        <w:pPr>
+                          <w:jc w:val="center"/>
+                        </w:pPr>
+                      </w:p>
+                      <w:p>
+                        <w:pPr>
+                          <w:jc w:val="center"/>
+                        </w:pPr>
+                      </w:p>
+                      <w:p>
+                        <w:pPr>
+                          <w:jc w:val="center"/>
+                        </w:pPr>
+                      </w:p>
+                      <w:p>
+                        <w:pPr>
+                          <w:jc w:val="center"/>
+                        </w:pPr>
+                      </w:p>
+                    </w:txbxContent>
+                  </v:textbox>
+                </v:shape>
+                <v:rect id="Rectangle 22" o:spid="_x0000_s1095" style="position:absolute;left:1361;top:29;width:13031;height:2813;visibility:visible;mso-wrap-style:square;v-text-anchor:middle" o:gfxdata="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" filled="f" stroked="f" strokeweight="1pt">
+                  <v:textbox>
+                    <w:txbxContent>
+                      <w:p>
+                        <w:pPr>
+                          <w:rPr>
+                            <w:color w:val="000000" w:themeColor="text1"/>
+                          </w:rPr>
+                        </w:pPr>
+                        <w:r>
+                          <w:t xml:space="preserve">    </w:t>
+                        </w:r>
+                        <w:r>
+                          <w:rPr>
+                            <w:rFonts w:hint="eastAsia"/>
+                            <w:color w:val="000000" w:themeColor="text1"/>
+                          </w:rPr>
+                          <w:t>RMDB</w:t>
+                        </w:r>
+                      </w:p>
+                    </w:txbxContent>
+                  </v:textbox>
+                </v:rect>
+                <v:shape id="Can 58" o:spid="_x0000_s1096" type="#_x0000_t22" style="position:absolute;left:4377;top:6712;width:4762;height:6026;visibility:visible;mso-wrap-style:square;v-text-anchor:middle" o:gfxdata="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" adj="4268" fillcolor="#8eaadb [1940]" strokecolor="#1f3763 [1604]" strokeweight="1pt">
+                  <v:stroke joinstyle="miter"/>
+                  <v:textbox>
+                    <w:txbxContent>
+                      <w:p>
+                        <w:pPr>
+                          <w:jc w:val="center"/>
+                        </w:pPr>
+                      </w:p>
+                      <w:p>
+                        <w:pPr>
+                          <w:jc w:val="center"/>
+                        </w:pPr>
+                      </w:p>
+                      <w:p>
+                        <w:pPr>
+                          <w:jc w:val="center"/>
+                        </w:pPr>
+                      </w:p>
+                      <w:p>
+                        <w:pPr>
+                          <w:jc w:val="center"/>
+                        </w:pPr>
+                      </w:p>
+                      <w:p>
+                        <w:pPr>
+                          <w:jc w:val="center"/>
+                        </w:pPr>
+                      </w:p>
+                      <w:p>
+                        <w:pPr>
+                          <w:jc w:val="center"/>
+                        </w:pPr>
+                      </w:p>
+                      <w:p>
+                        <w:pPr>
+                          <w:jc w:val="center"/>
+                        </w:pPr>
+                      </w:p>
+                    </w:txbxContent>
+                  </v:textbox>
+                </v:shape>
+              </v:group>
+            </w:pict>
+          </mc:Fallback>
+        </mc:AlternateContent>
+      </w:r>
+    </w:p>
+    <w:p>
+      <w:pPr>
+        <w:rPr>
+          <w:sz w:val="32"/>
+          <w:szCs w:val="32"/>
+        </w:rPr>
+      </w:pPr>
+      <w:r>
+        <w:rPr>
+          <w:noProof/>
+        </w:rPr>
+        <mc:AlternateContent>
+          <mc:Choice Requires="wps">
+            <w:drawing>
+              <wp:anchor distT="0" distB="0" distL="114300" distR="114300" simplePos="0" relativeHeight="251951104" behindDoc="0" locked="0" layoutInCell="1" allowOverlap="1" wp14:anchorId="27DA6385" wp14:editId="03DBA2C4">
+                <wp:simplePos x="0" y="0"/>
+                <wp:positionH relativeFrom="column">
+                  <wp:posOffset>2002358</wp:posOffset>
+                </wp:positionH>
+                <wp:positionV relativeFrom="paragraph">
+                  <wp:posOffset>33655</wp:posOffset>
+                </wp:positionV>
+                <wp:extent cx="1224915" cy="602615"/>
+                <wp:effectExtent l="0" t="0" r="6985" b="6985"/>
+                <wp:wrapNone/>
+                <wp:docPr id="40" name="Rounded Rectangle 40"/>
+                <wp:cNvGraphicFramePr/>
+                <a:graphic xmlns:a="http://schemas.openxmlformats.org/drawingml/2006/main">
+                  <a:graphicData uri="http://schemas.microsoft.com/office/word/2010/wordprocessingShape">
+                    <wps:wsp>
+                      <wps:cNvSpPr/>
+                      <wps:spPr>
+                        <a:xfrm>
+                          <a:off x="0" y="0"/>
+                          <a:ext cx="1224915" cy="602615"/>
+                        </a:xfrm>
+                        <a:prstGeom prst="roundRect">
+                          <a:avLst/>
+                        </a:prstGeom>
+                      </wps:spPr>
+                      <wps:style>
+                        <a:lnRef idx="2">
+                          <a:schemeClr val="accent1">
+                            <a:shade val="50000"/>
+                          </a:schemeClr>
+                        </a:lnRef>
+                        <a:fillRef idx="1">
+                          <a:schemeClr val="accent1"/>
+                        </a:fillRef>
+                        <a:effectRef idx="0">
+                          <a:schemeClr val="accent1"/>
+                        </a:effectRef>
+                        <a:fontRef idx="minor">
+                          <a:schemeClr val="lt1"/>
+                        </a:fontRef>
+                      </wps:style>
+                      <wps:txbx>
+                        <w:txbxContent>
+                          <w:p>
+                            <w:pPr>
+                              <w:jc w:val="center"/>
+                            </w:pPr>
+                            <w:r>
+                              <w:t>2.</w:t>
+                            </w:r>
+                            <w:r>
+                              <w:t>task status</w:t>
+                            </w:r>
+                          </w:p>
+                          <w:p>
+                            <w:pPr>
+                              <w:jc w:val="center"/>
+                            </w:pPr>
+                            <w:r>
+                              <w:t>query servi</w:t>
+                            </w:r>
+                            <w:r>
+                              <w:rPr>
+                                <w:rFonts w:hint="eastAsia"/>
+                              </w:rPr>
+                              <w:t>ce</w:t>
+                            </w:r>
+                          </w:p>
+                          <w:p>
+                            <w:pPr>
+                              <w:jc w:val="center"/>
+                            </w:pPr>
+                          </w:p>
+                        </w:txbxContent>
+                      </wps:txbx>
+                      <wps:bodyPr rot="0" spcFirstLastPara="0" vertOverflow="overflow" horzOverflow="overflow" vert="horz" wrap="square" lIns="91440" tIns="45720" rIns="91440" bIns="45720" numCol="1" spcCol="0" rtlCol="0" fromWordArt="0" anchor="ctr" anchorCtr="0" forceAA="0" compatLnSpc="1">
+                        <a:prstTxWarp prst="textNoShape">
+                          <a:avLst/>
+                        </a:prstTxWarp>
+                        <a:noAutofit/>
+                      </wps:bodyPr>
+                    </wps:wsp>
+                  </a:graphicData>
+                </a:graphic>
+                <wp14:sizeRelH relativeFrom="margin">
+                  <wp14:pctWidth>0</wp14:pctWidth>
+                </wp14:sizeRelH>
+                <wp14:sizeRelV relativeFrom="margin">
+                  <wp14:pctHeight>0</wp14:pctHeight>
+                </wp14:sizeRelV>
+              </wp:anchor>
+            </w:drawing>
+          </mc:Choice>
+          <mc:Fallback>
+            <w:pict>
+              <v:roundrect w14:anchorId="27DA6385" id="Rounded Rectangle 40" o:spid="_x0000_s1097" style="position:absolute;margin-left:157.65pt;margin-top:2.65pt;width:96.45pt;height:47.45pt;z-index:251951104;visibility:visible;mso-wrap-style:square;mso-width-percent:0;mso-height-percent:0;mso-wrap-distance-left:9pt;mso-wrap-distance-top:0;mso-wrap-distance-right:9pt;mso-wrap-distance-bottom:0;mso-position-horizontal:absolute;mso-position-horizontal-relative:text;mso-position-vertical:absolute;mso-position-vertical-relative:text;mso-width-percent:0;mso-height-percent:0;mso-width-relative:margin;mso-height-relative:margin;v-text-anchor:middle" arcsize="10923f" o:gfxdata="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" fillcolor="#4472c4 [3204]" strokecolor="#1f3763 [1604]" strokeweight="1pt">
                 <v:stroke joinstyle="miter"/>
                 <v:textbox>
                   <w:txbxContent>
@@ -10708,13 +14241,24 @@
                         <w:jc w:val="center"/>
                       </w:pPr>
                       <w:r>
-                        <w:t xml:space="preserve">label image </w:t>
+                        <w:t>2.</w:t>
+                      </w:r>
+                      <w:r>
+                        <w:t>task status</w:t>
+                      </w:r>
+                    </w:p>
+                    <w:p>
+                      <w:pPr>
+                        <w:jc w:val="center"/>
+                      </w:pPr>
+                      <w:r>
+                        <w:t>query servi</w:t>
                       </w:r>
                       <w:r>
                         <w:rPr>
                           <w:rFonts w:hint="eastAsia"/>
                         </w:rPr>
-                        <w:t>service</w:t>
+                        <w:t>ce</w:t>
                       </w:r>
                     </w:p>
                     <w:p>
@@ -10729,6 +14273,1290 @@
           </mc:Fallback>
         </mc:AlternateContent>
       </w:r>
+      <w:r>
+        <w:rPr>
+          <w:noProof/>
+        </w:rPr>
+        <mc:AlternateContent>
+          <mc:Choice Requires="wps">
+            <w:drawing>
+              <wp:anchor distT="0" distB="0" distL="114300" distR="114300" simplePos="0" relativeHeight="251947008" behindDoc="0" locked="0" layoutInCell="1" allowOverlap="1" wp14:anchorId="271B7AB8" wp14:editId="3A56B5B9">
+                <wp:simplePos x="0" y="0"/>
+                <wp:positionH relativeFrom="column">
+                  <wp:posOffset>183312</wp:posOffset>
+                </wp:positionH>
+                <wp:positionV relativeFrom="paragraph">
+                  <wp:posOffset>33655</wp:posOffset>
+                </wp:positionV>
+                <wp:extent cx="1254125" cy="602615"/>
+                <wp:effectExtent l="0" t="0" r="15875" b="6985"/>
+                <wp:wrapNone/>
+                <wp:docPr id="27" name="Rounded Rectangle 27"/>
+                <wp:cNvGraphicFramePr/>
+                <a:graphic xmlns:a="http://schemas.openxmlformats.org/drawingml/2006/main">
+                  <a:graphicData uri="http://schemas.microsoft.com/office/word/2010/wordprocessingShape">
+                    <wps:wsp>
+                      <wps:cNvSpPr/>
+                      <wps:spPr>
+                        <a:xfrm>
+                          <a:off x="0" y="0"/>
+                          <a:ext cx="1254125" cy="602615"/>
+                        </a:xfrm>
+                        <a:prstGeom prst="roundRect">
+                          <a:avLst/>
+                        </a:prstGeom>
+                      </wps:spPr>
+                      <wps:style>
+                        <a:lnRef idx="2">
+                          <a:schemeClr val="accent1">
+                            <a:shade val="50000"/>
+                          </a:schemeClr>
+                        </a:lnRef>
+                        <a:fillRef idx="1">
+                          <a:schemeClr val="accent1"/>
+                        </a:fillRef>
+                        <a:effectRef idx="0">
+                          <a:schemeClr val="accent1"/>
+                        </a:effectRef>
+                        <a:fontRef idx="minor">
+                          <a:schemeClr val="lt1"/>
+                        </a:fontRef>
+                      </wps:style>
+                      <wps:txbx>
+                        <w:txbxContent>
+                          <w:p>
+                            <w:pPr>
+                              <w:jc w:val="center"/>
+                            </w:pPr>
+                            <w:r>
+                              <w:t>1.video/image</w:t>
+                            </w:r>
+                          </w:p>
+                          <w:p>
+                            <w:pPr>
+                              <w:jc w:val="center"/>
+                            </w:pPr>
+                            <w:r>
+                              <w:t>query servi</w:t>
+                            </w:r>
+                            <w:r>
+                              <w:rPr>
+                                <w:rFonts w:hint="eastAsia"/>
+                              </w:rPr>
+                              <w:t>ce</w:t>
+                            </w:r>
+                          </w:p>
+                          <w:p>
+                            <w:pPr>
+                              <w:jc w:val="center"/>
+                            </w:pPr>
+                          </w:p>
+                        </w:txbxContent>
+                      </wps:txbx>
+                      <wps:bodyPr rot="0" spcFirstLastPara="0" vertOverflow="overflow" horzOverflow="overflow" vert="horz" wrap="square" lIns="91440" tIns="45720" rIns="91440" bIns="45720" numCol="1" spcCol="0" rtlCol="0" fromWordArt="0" anchor="ctr" anchorCtr="0" forceAA="0" compatLnSpc="1">
+                        <a:prstTxWarp prst="textNoShape">
+                          <a:avLst/>
+                        </a:prstTxWarp>
+                        <a:noAutofit/>
+                      </wps:bodyPr>
+                    </wps:wsp>
+                  </a:graphicData>
+                </a:graphic>
+                <wp14:sizeRelH relativeFrom="margin">
+                  <wp14:pctWidth>0</wp14:pctWidth>
+                </wp14:sizeRelH>
+                <wp14:sizeRelV relativeFrom="margin">
+                  <wp14:pctHeight>0</wp14:pctHeight>
+                </wp14:sizeRelV>
+              </wp:anchor>
+            </w:drawing>
+          </mc:Choice>
+          <mc:Fallback>
+            <w:pict>
+              <v:roundrect w14:anchorId="271B7AB8" id="Rounded Rectangle 27" o:spid="_x0000_s1098" style="position:absolute;margin-left:14.45pt;margin-top:2.65pt;width:98.75pt;height:47.45pt;z-index:251947008;visibility:visible;mso-wrap-style:square;mso-width-percent:0;mso-height-percent:0;mso-wrap-distance-left:9pt;mso-wrap-distance-top:0;mso-wrap-distance-right:9pt;mso-wrap-distance-bottom:0;mso-position-horizontal:absolute;mso-position-horizontal-relative:text;mso-position-vertical:absolute;mso-position-vertical-relative:text;mso-width-percent:0;mso-height-percent:0;mso-width-relative:margin;mso-height-relative:margin;v-text-anchor:middle" arcsize="10923f" o:gfxdata="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" fillcolor="#4472c4 [3204]" strokecolor="#1f3763 [1604]" strokeweight="1pt">
+                <v:stroke joinstyle="miter"/>
+                <v:textbox>
+                  <w:txbxContent>
+                    <w:p>
+                      <w:pPr>
+                        <w:jc w:val="center"/>
+                      </w:pPr>
+                      <w:r>
+                        <w:t>1.video/image</w:t>
+                      </w:r>
+                    </w:p>
+                    <w:p>
+                      <w:pPr>
+                        <w:jc w:val="center"/>
+                      </w:pPr>
+                      <w:r>
+                        <w:t>query servi</w:t>
+                      </w:r>
+                      <w:r>
+                        <w:rPr>
+                          <w:rFonts w:hint="eastAsia"/>
+                        </w:rPr>
+                        <w:t>ce</w:t>
+                      </w:r>
+                    </w:p>
+                    <w:p>
+                      <w:pPr>
+                        <w:jc w:val="center"/>
+                      </w:pPr>
+                    </w:p>
+                  </w:txbxContent>
+                </v:textbox>
+              </v:roundrect>
+            </w:pict>
+          </mc:Fallback>
+        </mc:AlternateContent>
+      </w:r>
+    </w:p>
+    <w:p>
+      <w:pPr>
+        <w:rPr>
+          <w:sz w:val="32"/>
+          <w:szCs w:val="32"/>
+        </w:rPr>
+      </w:pPr>
+      <w:r>
+        <w:rPr>
+          <w:noProof/>
+        </w:rPr>
+        <mc:AlternateContent>
+          <mc:Choice Requires="wps">
+            <w:drawing>
+              <wp:anchor distT="0" distB="0" distL="114300" distR="114300" simplePos="0" relativeHeight="252002304" behindDoc="0" locked="0" layoutInCell="1" allowOverlap="1" wp14:anchorId="04ABA5E6" wp14:editId="539EF2B8">
+                <wp:simplePos x="0" y="0"/>
+                <wp:positionH relativeFrom="column">
+                  <wp:posOffset>3384550</wp:posOffset>
+                </wp:positionH>
+                <wp:positionV relativeFrom="paragraph">
+                  <wp:posOffset>102276</wp:posOffset>
+                </wp:positionV>
+                <wp:extent cx="1498060" cy="729574"/>
+                <wp:effectExtent l="0" t="0" r="0" b="0"/>
+                <wp:wrapNone/>
+                <wp:docPr id="106" name="Rectangle 106"/>
+                <wp:cNvGraphicFramePr/>
+                <a:graphic xmlns:a="http://schemas.openxmlformats.org/drawingml/2006/main">
+                  <a:graphicData uri="http://schemas.microsoft.com/office/word/2010/wordprocessingShape">
+                    <wps:wsp>
+                      <wps:cNvSpPr/>
+                      <wps:spPr>
+                        <a:xfrm>
+                          <a:off x="0" y="0"/>
+                          <a:ext cx="1498060" cy="729574"/>
+                        </a:xfrm>
+                        <a:prstGeom prst="rect">
+                          <a:avLst/>
+                        </a:prstGeom>
+                        <a:noFill/>
+                        <a:ln>
+                          <a:noFill/>
+                        </a:ln>
+                      </wps:spPr>
+                      <wps:style>
+                        <a:lnRef idx="2">
+                          <a:schemeClr val="accent1">
+                            <a:shade val="50000"/>
+                          </a:schemeClr>
+                        </a:lnRef>
+                        <a:fillRef idx="1">
+                          <a:schemeClr val="accent1"/>
+                        </a:fillRef>
+                        <a:effectRef idx="0">
+                          <a:schemeClr val="accent1"/>
+                        </a:effectRef>
+                        <a:fontRef idx="minor">
+                          <a:schemeClr val="lt1"/>
+                        </a:fontRef>
+                      </wps:style>
+                      <wps:txbx>
+                        <w:txbxContent>
+                          <w:p>
+                            <w:pPr>
+                              <w:jc w:val="center"/>
+                              <w:rPr>
+                                <w:color w:val="000000" w:themeColor="text1"/>
+                              </w:rPr>
+                            </w:pPr>
+                            <w:r>
+                              <w:rPr>
+                                <w:color w:val="000000" w:themeColor="text1"/>
+                              </w:rPr>
+                              <w:t>4.</w:t>
+                            </w:r>
+                            <w:r>
+                              <w:rPr>
+                                <w:rFonts w:hint="eastAsia"/>
+                                <w:color w:val="000000" w:themeColor="text1"/>
+                              </w:rPr>
+                              <w:t>update</w:t>
+                            </w:r>
+                            <w:r>
+                              <w:rPr>
+                                <w:color w:val="000000" w:themeColor="text1"/>
+                              </w:rPr>
+                              <w:t xml:space="preserve"> </w:t>
+                            </w:r>
+                            <w:r>
+                              <w:rPr>
+                                <w:rFonts w:hint="eastAsia"/>
+                                <w:color w:val="000000" w:themeColor="text1"/>
+                              </w:rPr>
+                              <w:t>task</w:t>
+                            </w:r>
+                            <w:r>
+                              <w:rPr>
+                                <w:color w:val="000000" w:themeColor="text1"/>
+                              </w:rPr>
+                              <w:t xml:space="preserve"> </w:t>
+                            </w:r>
+                            <w:r>
+                              <w:rPr>
+                                <w:rFonts w:hint="eastAsia"/>
+                                <w:color w:val="000000" w:themeColor="text1"/>
+                              </w:rPr>
+                              <w:t>status</w:t>
+                            </w:r>
+                            <w:r>
+                              <w:rPr>
+                                <w:color w:val="000000" w:themeColor="text1"/>
+                              </w:rPr>
+                              <w:t>:</w:t>
+                            </w:r>
+                          </w:p>
+                          <w:p>
+                            <w:pPr>
+                              <w:jc w:val="center"/>
+                              <w:rPr>
+                                <w:color w:val="000000" w:themeColor="text1"/>
+                              </w:rPr>
+                            </w:pPr>
+                            <w:r>
+                              <w:rPr>
+                                <w:color w:val="000000" w:themeColor="text1"/>
+                              </w:rPr>
+                              <w:t>finished</w:t>
+                            </w:r>
+                          </w:p>
+                        </w:txbxContent>
+                      </wps:txbx>
+                      <wps:bodyPr rot="0" spcFirstLastPara="0" vertOverflow="overflow" horzOverflow="overflow" vert="horz" wrap="square" lIns="91440" tIns="45720" rIns="91440" bIns="45720" numCol="1" spcCol="0" rtlCol="0" fromWordArt="0" anchor="ctr" anchorCtr="0" forceAA="0" compatLnSpc="1">
+                        <a:prstTxWarp prst="textNoShape">
+                          <a:avLst/>
+                        </a:prstTxWarp>
+                        <a:noAutofit/>
+                      </wps:bodyPr>
+                    </wps:wsp>
+                  </a:graphicData>
+                </a:graphic>
+                <wp14:sizeRelH relativeFrom="margin">
+                  <wp14:pctWidth>0</wp14:pctWidth>
+                </wp14:sizeRelH>
+                <wp14:sizeRelV relativeFrom="margin">
+                  <wp14:pctHeight>0</wp14:pctHeight>
+                </wp14:sizeRelV>
+              </wp:anchor>
+            </w:drawing>
+          </mc:Choice>
+          <mc:Fallback>
+            <w:pict>
+              <v:rect w14:anchorId="04ABA5E6" id="Rectangle 106" o:spid="_x0000_s1099" style="position:absolute;margin-left:266.5pt;margin-top:8.05pt;width:117.95pt;height:57.45pt;z-index:252002304;visibility:visible;mso-wrap-style:square;mso-width-percent:0;mso-height-percent:0;mso-wrap-distance-left:9pt;mso-wrap-distance-top:0;mso-wrap-distance-right:9pt;mso-wrap-distance-bottom:0;mso-position-horizontal:absolute;mso-position-horizontal-relative:text;mso-position-vertical:absolute;mso-position-vertical-relative:text;mso-width-percent:0;mso-height-percent:0;mso-width-relative:margin;mso-height-relative:margin;v-text-anchor:middle" o:gfxdata="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" filled="f" stroked="f" strokeweight="1pt">
+                <v:textbox>
+                  <w:txbxContent>
+                    <w:p>
+                      <w:pPr>
+                        <w:jc w:val="center"/>
+                        <w:rPr>
+                          <w:color w:val="000000" w:themeColor="text1"/>
+                        </w:rPr>
+                      </w:pPr>
+                      <w:r>
+                        <w:rPr>
+                          <w:color w:val="000000" w:themeColor="text1"/>
+                        </w:rPr>
+                        <w:t>4.</w:t>
+                      </w:r>
+                      <w:r>
+                        <w:rPr>
+                          <w:rFonts w:hint="eastAsia"/>
+                          <w:color w:val="000000" w:themeColor="text1"/>
+                        </w:rPr>
+                        <w:t>update</w:t>
+                      </w:r>
+                      <w:r>
+                        <w:rPr>
+                          <w:color w:val="000000" w:themeColor="text1"/>
+                        </w:rPr>
+                        <w:t xml:space="preserve"> </w:t>
+                      </w:r>
+                      <w:r>
+                        <w:rPr>
+                          <w:rFonts w:hint="eastAsia"/>
+                          <w:color w:val="000000" w:themeColor="text1"/>
+                        </w:rPr>
+                        <w:t>task</w:t>
+                      </w:r>
+                      <w:r>
+                        <w:rPr>
+                          <w:color w:val="000000" w:themeColor="text1"/>
+                        </w:rPr>
+                        <w:t xml:space="preserve"> </w:t>
+                      </w:r>
+                      <w:r>
+                        <w:rPr>
+                          <w:rFonts w:hint="eastAsia"/>
+                          <w:color w:val="000000" w:themeColor="text1"/>
+                        </w:rPr>
+                        <w:t>status</w:t>
+                      </w:r>
+                      <w:r>
+                        <w:rPr>
+                          <w:color w:val="000000" w:themeColor="text1"/>
+                        </w:rPr>
+                        <w:t>:</w:t>
+                      </w:r>
+                    </w:p>
+                    <w:p>
+                      <w:pPr>
+                        <w:jc w:val="center"/>
+                        <w:rPr>
+                          <w:color w:val="000000" w:themeColor="text1"/>
+                        </w:rPr>
+                      </w:pPr>
+                      <w:r>
+                        <w:rPr>
+                          <w:color w:val="000000" w:themeColor="text1"/>
+                        </w:rPr>
+                        <w:t>finished</w:t>
+                      </w:r>
+                    </w:p>
+                  </w:txbxContent>
+                </v:textbox>
+              </v:rect>
+            </w:pict>
+          </mc:Fallback>
+        </mc:AlternateContent>
+      </w:r>
+      <w:r>
+        <w:rPr>
+          <w:noProof/>
+        </w:rPr>
+        <mc:AlternateContent>
+          <mc:Choice Requires="wps">
+            <w:drawing>
+              <wp:anchor distT="0" distB="0" distL="114300" distR="114300" simplePos="0" relativeHeight="251995136" behindDoc="0" locked="0" layoutInCell="1" allowOverlap="1" wp14:anchorId="181AC80D" wp14:editId="65E08594">
+                <wp:simplePos x="0" y="0"/>
+                <wp:positionH relativeFrom="column">
+                  <wp:posOffset>3345910</wp:posOffset>
+                </wp:positionH>
+                <wp:positionV relativeFrom="paragraph">
+                  <wp:posOffset>103505</wp:posOffset>
+                </wp:positionV>
+                <wp:extent cx="1589407" cy="0"/>
+                <wp:effectExtent l="0" t="63500" r="0" b="76200"/>
+                <wp:wrapNone/>
+                <wp:docPr id="69" name="Straight Arrow Connector 69"/>
+                <wp:cNvGraphicFramePr/>
+                <a:graphic xmlns:a="http://schemas.openxmlformats.org/drawingml/2006/main">
+                  <a:graphicData uri="http://schemas.microsoft.com/office/word/2010/wordprocessingShape">
+                    <wps:wsp>
+                      <wps:cNvCnPr/>
+                      <wps:spPr>
+                        <a:xfrm>
+                          <a:off x="0" y="0"/>
+                          <a:ext cx="1589407" cy="0"/>
+                        </a:xfrm>
+                        <a:prstGeom prst="straightConnector1">
+                          <a:avLst/>
+                        </a:prstGeom>
+                        <a:ln w="9525">
+                          <a:tailEnd type="triangle"/>
+                        </a:ln>
+                      </wps:spPr>
+                      <wps:style>
+                        <a:lnRef idx="1">
+                          <a:schemeClr val="accent1"/>
+                        </a:lnRef>
+                        <a:fillRef idx="0">
+                          <a:schemeClr val="accent1"/>
+                        </a:fillRef>
+                        <a:effectRef idx="0">
+                          <a:schemeClr val="accent1"/>
+                        </a:effectRef>
+                        <a:fontRef idx="minor">
+                          <a:schemeClr val="tx1"/>
+                        </a:fontRef>
+                      </wps:style>
+                      <wps:bodyPr/>
+                    </wps:wsp>
+                  </a:graphicData>
+                </a:graphic>
+                <wp14:sizeRelH relativeFrom="margin">
+                  <wp14:pctWidth>0</wp14:pctWidth>
+                </wp14:sizeRelH>
+                <wp14:sizeRelV relativeFrom="margin">
+                  <wp14:pctHeight>0</wp14:pctHeight>
+                </wp14:sizeRelV>
+              </wp:anchor>
+            </w:drawing>
+          </mc:Choice>
+          <mc:Fallback>
+            <w:pict>
+              <v:shape w14:anchorId="735572C1" id="Straight Arrow Connector 69" o:spid="_x0000_s1026" type="#_x0000_t32" style="position:absolute;margin-left:263.45pt;margin-top:8.15pt;width:125.15pt;height:0;z-index:251995136;visibility:visible;mso-wrap-style:square;mso-width-percent:0;mso-height-percent:0;mso-wrap-distance-left:9pt;mso-wrap-distance-top:0;mso-wrap-distance-right:9pt;mso-wrap-distance-bottom:0;mso-position-horizontal:absolute;mso-position-horizontal-relative:text;mso-position-vertical:absolute;mso-position-vertical-relative:text;mso-width-percent:0;mso-height-percent:0;mso-width-relative:margin;mso-height-relative:margin" o:gfxdata="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" strokecolor="#4472c4 [3204]">
+                <v:stroke endarrow="block" joinstyle="miter"/>
+              </v:shape>
+            </w:pict>
+          </mc:Fallback>
+        </mc:AlternateContent>
+      </w:r>
+    </w:p>
+    <w:p>
+      <w:pPr>
+        <w:rPr>
+          <w:sz w:val="32"/>
+          <w:szCs w:val="32"/>
+        </w:rPr>
+      </w:pPr>
+      <w:r>
+        <w:rPr>
+          <w:noProof/>
+        </w:rPr>
+        <mc:AlternateContent>
+          <mc:Choice Requires="wps">
+            <w:drawing>
+              <wp:anchor distT="0" distB="0" distL="114300" distR="114300" simplePos="0" relativeHeight="251800576" behindDoc="0" locked="0" layoutInCell="1" allowOverlap="1" wp14:anchorId="18C12811" wp14:editId="267F967F">
+                <wp:simplePos x="0" y="0"/>
+                <wp:positionH relativeFrom="column">
+                  <wp:posOffset>153467</wp:posOffset>
+                </wp:positionH>
+                <wp:positionV relativeFrom="paragraph">
+                  <wp:posOffset>248285</wp:posOffset>
+                </wp:positionV>
+                <wp:extent cx="1264285" cy="602615"/>
+                <wp:effectExtent l="0" t="0" r="18415" b="6985"/>
+                <wp:wrapNone/>
+                <wp:docPr id="101" name="Rounded Rectangle 101"/>
+                <wp:cNvGraphicFramePr/>
+                <a:graphic xmlns:a="http://schemas.openxmlformats.org/drawingml/2006/main">
+                  <a:graphicData uri="http://schemas.microsoft.com/office/word/2010/wordprocessingShape">
+                    <wps:wsp>
+                      <wps:cNvSpPr/>
+                      <wps:spPr>
+                        <a:xfrm>
+                          <a:off x="0" y="0"/>
+                          <a:ext cx="1264285" cy="602615"/>
+                        </a:xfrm>
+                        <a:prstGeom prst="roundRect">
+                          <a:avLst/>
+                        </a:prstGeom>
+                      </wps:spPr>
+                      <wps:style>
+                        <a:lnRef idx="2">
+                          <a:schemeClr val="accent1">
+                            <a:shade val="50000"/>
+                          </a:schemeClr>
+                        </a:lnRef>
+                        <a:fillRef idx="1">
+                          <a:schemeClr val="accent1"/>
+                        </a:fillRef>
+                        <a:effectRef idx="0">
+                          <a:schemeClr val="accent1"/>
+                        </a:effectRef>
+                        <a:fontRef idx="minor">
+                          <a:schemeClr val="lt1"/>
+                        </a:fontRef>
+                      </wps:style>
+                      <wps:txbx>
+                        <w:txbxContent>
+                          <w:p>
+                            <w:pPr>
+                              <w:jc w:val="center"/>
+                            </w:pPr>
+                            <w:r>
+                              <w:t>3</w:t>
+                            </w:r>
+                            <w:r>
+                              <w:t>.</w:t>
+                            </w:r>
+                            <w:r>
+                              <w:t>label image</w:t>
+                            </w:r>
+                            <w:r>
+                              <w:t>s</w:t>
+                            </w:r>
+                          </w:p>
+                          <w:p>
+                            <w:pPr>
+                              <w:jc w:val="center"/>
+                            </w:pPr>
+                            <w:r>
+                              <w:rPr>
+                                <w:rFonts w:hint="eastAsia"/>
+                              </w:rPr>
+                              <w:t>service</w:t>
+                            </w:r>
+                          </w:p>
+                          <w:p>
+                            <w:pPr>
+                              <w:jc w:val="center"/>
+                            </w:pPr>
+                          </w:p>
+                        </w:txbxContent>
+                      </wps:txbx>
+                      <wps:bodyPr rot="0" spcFirstLastPara="0" vertOverflow="overflow" horzOverflow="overflow" vert="horz" wrap="square" lIns="91440" tIns="45720" rIns="91440" bIns="45720" numCol="1" spcCol="0" rtlCol="0" fromWordArt="0" anchor="ctr" anchorCtr="0" forceAA="0" compatLnSpc="1">
+                        <a:prstTxWarp prst="textNoShape">
+                          <a:avLst/>
+                        </a:prstTxWarp>
+                        <a:noAutofit/>
+                      </wps:bodyPr>
+                    </wps:wsp>
+                  </a:graphicData>
+                </a:graphic>
+                <wp14:sizeRelH relativeFrom="margin">
+                  <wp14:pctWidth>0</wp14:pctWidth>
+                </wp14:sizeRelH>
+                <wp14:sizeRelV relativeFrom="margin">
+                  <wp14:pctHeight>0</wp14:pctHeight>
+                </wp14:sizeRelV>
+              </wp:anchor>
+            </w:drawing>
+          </mc:Choice>
+          <mc:Fallback>
+            <w:pict>
+              <v:roundrect w14:anchorId="18C12811" id="Rounded Rectangle 101" o:spid="_x0000_s1100" style="position:absolute;margin-left:12.1pt;margin-top:19.55pt;width:99.55pt;height:47.45pt;z-index:251800576;visibility:visible;mso-wrap-style:square;mso-width-percent:0;mso-height-percent:0;mso-wrap-distance-left:9pt;mso-wrap-distance-top:0;mso-wrap-distance-right:9pt;mso-wrap-distance-bottom:0;mso-position-horizontal:absolute;mso-position-horizontal-relative:text;mso-position-vertical:absolute;mso-position-vertical-relative:text;mso-width-percent:0;mso-height-percent:0;mso-width-relative:margin;mso-height-relative:margin;v-text-anchor:middle" arcsize="10923f" o:gfxdata="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" fillcolor="#4472c4 [3204]" strokecolor="#1f3763 [1604]" strokeweight="1pt">
+                <v:stroke joinstyle="miter"/>
+                <v:textbox>
+                  <w:txbxContent>
+                    <w:p>
+                      <w:pPr>
+                        <w:jc w:val="center"/>
+                      </w:pPr>
+                      <w:r>
+                        <w:t>3</w:t>
+                      </w:r>
+                      <w:r>
+                        <w:t>.</w:t>
+                      </w:r>
+                      <w:r>
+                        <w:t>label image</w:t>
+                      </w:r>
+                      <w:r>
+                        <w:t>s</w:t>
+                      </w:r>
+                    </w:p>
+                    <w:p>
+                      <w:pPr>
+                        <w:jc w:val="center"/>
+                      </w:pPr>
+                      <w:r>
+                        <w:rPr>
+                          <w:rFonts w:hint="eastAsia"/>
+                        </w:rPr>
+                        <w:t>service</w:t>
+                      </w:r>
+                    </w:p>
+                    <w:p>
+                      <w:pPr>
+                        <w:jc w:val="center"/>
+                      </w:pPr>
+                    </w:p>
+                  </w:txbxContent>
+                </v:textbox>
+              </v:roundrect>
+            </w:pict>
+          </mc:Fallback>
+        </mc:AlternateContent>
+      </w:r>
+      <w:r>
+        <w:rPr>
+          <w:noProof/>
+        </w:rPr>
+        <mc:AlternateContent>
+          <mc:Choice Requires="wps">
+            <w:drawing>
+              <wp:anchor distT="0" distB="0" distL="114300" distR="114300" simplePos="0" relativeHeight="251949056" behindDoc="0" locked="0" layoutInCell="1" allowOverlap="1" wp14:anchorId="653B5AD6" wp14:editId="7217DF55">
+                <wp:simplePos x="0" y="0"/>
+                <wp:positionH relativeFrom="column">
+                  <wp:posOffset>1994738</wp:posOffset>
+                </wp:positionH>
+                <wp:positionV relativeFrom="paragraph">
+                  <wp:posOffset>252095</wp:posOffset>
+                </wp:positionV>
+                <wp:extent cx="1224915" cy="602615"/>
+                <wp:effectExtent l="0" t="0" r="6985" b="6985"/>
+                <wp:wrapNone/>
+                <wp:docPr id="28" name="Rounded Rectangle 28"/>
+                <wp:cNvGraphicFramePr/>
+                <a:graphic xmlns:a="http://schemas.openxmlformats.org/drawingml/2006/main">
+                  <a:graphicData uri="http://schemas.microsoft.com/office/word/2010/wordprocessingShape">
+                    <wps:wsp>
+                      <wps:cNvSpPr/>
+                      <wps:spPr>
+                        <a:xfrm>
+                          <a:off x="0" y="0"/>
+                          <a:ext cx="1224915" cy="602615"/>
+                        </a:xfrm>
+                        <a:prstGeom prst="roundRect">
+                          <a:avLst/>
+                        </a:prstGeom>
+                      </wps:spPr>
+                      <wps:style>
+                        <a:lnRef idx="2">
+                          <a:schemeClr val="accent1">
+                            <a:shade val="50000"/>
+                          </a:schemeClr>
+                        </a:lnRef>
+                        <a:fillRef idx="1">
+                          <a:schemeClr val="accent1"/>
+                        </a:fillRef>
+                        <a:effectRef idx="0">
+                          <a:schemeClr val="accent1"/>
+                        </a:effectRef>
+                        <a:fontRef idx="minor">
+                          <a:schemeClr val="lt1"/>
+                        </a:fontRef>
+                      </wps:style>
+                      <wps:txbx>
+                        <w:txbxContent>
+                          <w:p>
+                            <w:pPr>
+                              <w:jc w:val="center"/>
+                            </w:pPr>
+                            <w:r>
+                              <w:t>4.</w:t>
+                            </w:r>
+                            <w:r>
+                              <w:t>task status</w:t>
+                            </w:r>
+                          </w:p>
+                          <w:p>
+                            <w:pPr>
+                              <w:jc w:val="center"/>
+                            </w:pPr>
+                            <w:r>
+                              <w:t>update servi</w:t>
+                            </w:r>
+                            <w:r>
+                              <w:rPr>
+                                <w:rFonts w:hint="eastAsia"/>
+                              </w:rPr>
+                              <w:t>ce</w:t>
+                            </w:r>
+                          </w:p>
+                          <w:p>
+                            <w:pPr>
+                              <w:jc w:val="center"/>
+                            </w:pPr>
+                          </w:p>
+                        </w:txbxContent>
+                      </wps:txbx>
+                      <wps:bodyPr rot="0" spcFirstLastPara="0" vertOverflow="overflow" horzOverflow="overflow" vert="horz" wrap="square" lIns="91440" tIns="45720" rIns="91440" bIns="45720" numCol="1" spcCol="0" rtlCol="0" fromWordArt="0" anchor="ctr" anchorCtr="0" forceAA="0" compatLnSpc="1">
+                        <a:prstTxWarp prst="textNoShape">
+                          <a:avLst/>
+                        </a:prstTxWarp>
+                        <a:noAutofit/>
+                      </wps:bodyPr>
+                    </wps:wsp>
+                  </a:graphicData>
+                </a:graphic>
+                <wp14:sizeRelH relativeFrom="margin">
+                  <wp14:pctWidth>0</wp14:pctWidth>
+                </wp14:sizeRelH>
+                <wp14:sizeRelV relativeFrom="margin">
+                  <wp14:pctHeight>0</wp14:pctHeight>
+                </wp14:sizeRelV>
+              </wp:anchor>
+            </w:drawing>
+          </mc:Choice>
+          <mc:Fallback>
+            <w:pict>
+              <v:roundrect w14:anchorId="653B5AD6" id="Rounded Rectangle 28" o:spid="_x0000_s1101" style="position:absolute;margin-left:157.05pt;margin-top:19.85pt;width:96.45pt;height:47.45pt;z-index:251949056;visibility:visible;mso-wrap-style:square;mso-width-percent:0;mso-height-percent:0;mso-wrap-distance-left:9pt;mso-wrap-distance-top:0;mso-wrap-distance-right:9pt;mso-wrap-distance-bottom:0;mso-position-horizontal:absolute;mso-position-horizontal-relative:text;mso-position-vertical:absolute;mso-position-vertical-relative:text;mso-width-percent:0;mso-height-percent:0;mso-width-relative:margin;mso-height-relative:margin;v-text-anchor:middle" arcsize="10923f" o:gfxdata="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" fillcolor="#4472c4 [3204]" strokecolor="#1f3763 [1604]" strokeweight="1pt">
+                <v:stroke joinstyle="miter"/>
+                <v:textbox>
+                  <w:txbxContent>
+                    <w:p>
+                      <w:pPr>
+                        <w:jc w:val="center"/>
+                      </w:pPr>
+                      <w:r>
+                        <w:t>4.</w:t>
+                      </w:r>
+                      <w:r>
+                        <w:t>task status</w:t>
+                      </w:r>
+                    </w:p>
+                    <w:p>
+                      <w:pPr>
+                        <w:jc w:val="center"/>
+                      </w:pPr>
+                      <w:r>
+                        <w:t>update servi</w:t>
+                      </w:r>
+                      <w:r>
+                        <w:rPr>
+                          <w:rFonts w:hint="eastAsia"/>
+                        </w:rPr>
+                        <w:t>ce</w:t>
+                      </w:r>
+                    </w:p>
+                    <w:p>
+                      <w:pPr>
+                        <w:jc w:val="center"/>
+                      </w:pPr>
+                    </w:p>
+                  </w:txbxContent>
+                </v:textbox>
+              </v:roundrect>
+            </w:pict>
+          </mc:Fallback>
+        </mc:AlternateContent>
+      </w:r>
+    </w:p>
+    <w:p>
+      <w:pPr>
+        <w:rPr>
+          <w:sz w:val="32"/>
+          <w:szCs w:val="32"/>
+        </w:rPr>
+      </w:pPr>
+      <w:r>
+        <w:rPr>
+          <w:noProof/>
+        </w:rPr>
+        <mc:AlternateContent>
+          <mc:Choice Requires="wps">
+            <w:drawing>
+              <wp:anchor distT="0" distB="0" distL="114300" distR="114300" simplePos="0" relativeHeight="252018688" behindDoc="0" locked="0" layoutInCell="1" allowOverlap="1" wp14:anchorId="1517032E" wp14:editId="45CDF06E">
+                <wp:simplePos x="0" y="0"/>
+                <wp:positionH relativeFrom="column">
+                  <wp:posOffset>3502160</wp:posOffset>
+                </wp:positionH>
+                <wp:positionV relativeFrom="paragraph">
+                  <wp:posOffset>145415</wp:posOffset>
+                </wp:positionV>
+                <wp:extent cx="1498060" cy="729574"/>
+                <wp:effectExtent l="0" t="0" r="0" b="0"/>
+                <wp:wrapNone/>
+                <wp:docPr id="126" name="Rectangle 126"/>
+                <wp:cNvGraphicFramePr/>
+                <a:graphic xmlns:a="http://schemas.openxmlformats.org/drawingml/2006/main">
+                  <a:graphicData uri="http://schemas.microsoft.com/office/word/2010/wordprocessingShape">
+                    <wps:wsp>
+                      <wps:cNvSpPr/>
+                      <wps:spPr>
+                        <a:xfrm>
+                          <a:off x="0" y="0"/>
+                          <a:ext cx="1498060" cy="729574"/>
+                        </a:xfrm>
+                        <a:prstGeom prst="rect">
+                          <a:avLst/>
+                        </a:prstGeom>
+                        <a:noFill/>
+                        <a:ln>
+                          <a:noFill/>
+                        </a:ln>
+                      </wps:spPr>
+                      <wps:style>
+                        <a:lnRef idx="2">
+                          <a:schemeClr val="accent1">
+                            <a:shade val="50000"/>
+                          </a:schemeClr>
+                        </a:lnRef>
+                        <a:fillRef idx="1">
+                          <a:schemeClr val="accent1"/>
+                        </a:fillRef>
+                        <a:effectRef idx="0">
+                          <a:schemeClr val="accent1"/>
+                        </a:effectRef>
+                        <a:fontRef idx="minor">
+                          <a:schemeClr val="lt1"/>
+                        </a:fontRef>
+                      </wps:style>
+                      <wps:txbx>
+                        <w:txbxContent>
+                          <w:p>
+                            <w:pPr>
+                              <w:rPr>
+                                <w:color w:val="000000" w:themeColor="text1"/>
+                              </w:rPr>
+                            </w:pPr>
+                            <w:r>
+                              <w:rPr>
+                                <w:rFonts w:hint="eastAsia"/>
+                                <w:color w:val="000000" w:themeColor="text1"/>
+                              </w:rPr>
+                              <w:t>back</w:t>
+                            </w:r>
+                            <w:r>
+                              <w:rPr>
+                                <w:color w:val="000000" w:themeColor="text1"/>
+                              </w:rPr>
+                              <w:t xml:space="preserve"> </w:t>
+                            </w:r>
+                            <w:r>
+                              <w:rPr>
+                                <w:rFonts w:hint="eastAsia"/>
+                                <w:color w:val="000000" w:themeColor="text1"/>
+                              </w:rPr>
+                              <w:t>query</w:t>
+                            </w:r>
+                            <w:r>
+                              <w:rPr>
+                                <w:rFonts w:hint="eastAsia"/>
+                                <w:color w:val="000000" w:themeColor="text1"/>
+                              </w:rPr>
+                              <w:t>ing</w:t>
+                            </w:r>
+                            <w:r>
+                              <w:rPr>
+                                <w:color w:val="000000" w:themeColor="text1"/>
+                              </w:rPr>
+                              <w:t xml:space="preserve"> </w:t>
+                            </w:r>
+                            <w:r>
+                              <w:rPr>
+                                <w:rFonts w:hint="eastAsia"/>
+                                <w:color w:val="000000" w:themeColor="text1"/>
+                              </w:rPr>
+                              <w:t>data</w:t>
+                            </w:r>
+                          </w:p>
+                        </w:txbxContent>
+                      </wps:txbx>
+                      <wps:bodyPr rot="0" spcFirstLastPara="0" vertOverflow="overflow" horzOverflow="overflow" vert="horz" wrap="square" lIns="91440" tIns="45720" rIns="91440" bIns="45720" numCol="1" spcCol="0" rtlCol="0" fromWordArt="0" anchor="ctr" anchorCtr="0" forceAA="0" compatLnSpc="1">
+                        <a:prstTxWarp prst="textNoShape">
+                          <a:avLst/>
+                        </a:prstTxWarp>
+                        <a:noAutofit/>
+                      </wps:bodyPr>
+                    </wps:wsp>
+                  </a:graphicData>
+                </a:graphic>
+                <wp14:sizeRelH relativeFrom="margin">
+                  <wp14:pctWidth>0</wp14:pctWidth>
+                </wp14:sizeRelH>
+                <wp14:sizeRelV relativeFrom="margin">
+                  <wp14:pctHeight>0</wp14:pctHeight>
+                </wp14:sizeRelV>
+              </wp:anchor>
+            </w:drawing>
+          </mc:Choice>
+          <mc:Fallback>
+            <w:pict>
+              <v:rect w14:anchorId="1517032E" id="Rectangle 126" o:spid="_x0000_s1102" style="position:absolute;margin-left:275.75pt;margin-top:11.45pt;width:117.95pt;height:57.45pt;z-index:252018688;visibility:visible;mso-wrap-style:square;mso-width-percent:0;mso-height-percent:0;mso-wrap-distance-left:9pt;mso-wrap-distance-top:0;mso-wrap-distance-right:9pt;mso-wrap-distance-bottom:0;mso-position-horizontal:absolute;mso-position-horizontal-relative:text;mso-position-vertical:absolute;mso-position-vertical-relative:text;mso-width-percent:0;mso-height-percent:0;mso-width-relative:margin;mso-height-relative:margin;v-text-anchor:middle" o:gfxdata="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" filled="f" stroked="f" strokeweight="1pt">
+                <v:textbox>
+                  <w:txbxContent>
+                    <w:p>
+                      <w:pPr>
+                        <w:rPr>
+                          <w:color w:val="000000" w:themeColor="text1"/>
+                        </w:rPr>
+                      </w:pPr>
+                      <w:r>
+                        <w:rPr>
+                          <w:rFonts w:hint="eastAsia"/>
+                          <w:color w:val="000000" w:themeColor="text1"/>
+                        </w:rPr>
+                        <w:t>back</w:t>
+                      </w:r>
+                      <w:r>
+                        <w:rPr>
+                          <w:color w:val="000000" w:themeColor="text1"/>
+                        </w:rPr>
+                        <w:t xml:space="preserve"> </w:t>
+                      </w:r>
+                      <w:r>
+                        <w:rPr>
+                          <w:rFonts w:hint="eastAsia"/>
+                          <w:color w:val="000000" w:themeColor="text1"/>
+                        </w:rPr>
+                        <w:t>query</w:t>
+                      </w:r>
+                      <w:r>
+                        <w:rPr>
+                          <w:rFonts w:hint="eastAsia"/>
+                          <w:color w:val="000000" w:themeColor="text1"/>
+                        </w:rPr>
+                        <w:t>ing</w:t>
+                      </w:r>
+                      <w:r>
+                        <w:rPr>
+                          <w:color w:val="000000" w:themeColor="text1"/>
+                        </w:rPr>
+                        <w:t xml:space="preserve"> </w:t>
+                      </w:r>
+                      <w:r>
+                        <w:rPr>
+                          <w:rFonts w:hint="eastAsia"/>
+                          <w:color w:val="000000" w:themeColor="text1"/>
+                        </w:rPr>
+                        <w:t>data</w:t>
+                      </w:r>
+                    </w:p>
+                  </w:txbxContent>
+                </v:textbox>
+              </v:rect>
+            </w:pict>
+          </mc:Fallback>
+        </mc:AlternateContent>
+      </w:r>
+      <w:r>
+        <w:rPr>
+          <w:noProof/>
+        </w:rPr>
+        <mc:AlternateContent>
+          <mc:Choice Requires="wps">
+            <w:drawing>
+              <wp:anchor distT="0" distB="0" distL="114300" distR="114300" simplePos="0" relativeHeight="252000256" behindDoc="0" locked="0" layoutInCell="1" allowOverlap="1" wp14:anchorId="707D38B5" wp14:editId="1B42A36C">
+                <wp:simplePos x="0" y="0"/>
+                <wp:positionH relativeFrom="column">
+                  <wp:posOffset>3385103</wp:posOffset>
+                </wp:positionH>
+                <wp:positionV relativeFrom="paragraph">
+                  <wp:posOffset>229138</wp:posOffset>
+                </wp:positionV>
+                <wp:extent cx="1589407" cy="0"/>
+                <wp:effectExtent l="0" t="63500" r="0" b="76200"/>
+                <wp:wrapNone/>
+                <wp:docPr id="99" name="Straight Arrow Connector 99"/>
+                <wp:cNvGraphicFramePr/>
+                <a:graphic xmlns:a="http://schemas.openxmlformats.org/drawingml/2006/main">
+                  <a:graphicData uri="http://schemas.microsoft.com/office/word/2010/wordprocessingShape">
+                    <wps:wsp>
+                      <wps:cNvCnPr/>
+                      <wps:spPr>
+                        <a:xfrm>
+                          <a:off x="0" y="0"/>
+                          <a:ext cx="1589407" cy="0"/>
+                        </a:xfrm>
+                        <a:prstGeom prst="straightConnector1">
+                          <a:avLst/>
+                        </a:prstGeom>
+                        <a:ln w="9525">
+                          <a:tailEnd type="triangle"/>
+                        </a:ln>
+                      </wps:spPr>
+                      <wps:style>
+                        <a:lnRef idx="1">
+                          <a:schemeClr val="accent1"/>
+                        </a:lnRef>
+                        <a:fillRef idx="0">
+                          <a:schemeClr val="accent1"/>
+                        </a:fillRef>
+                        <a:effectRef idx="0">
+                          <a:schemeClr val="accent1"/>
+                        </a:effectRef>
+                        <a:fontRef idx="minor">
+                          <a:schemeClr val="tx1"/>
+                        </a:fontRef>
+                      </wps:style>
+                      <wps:bodyPr/>
+                    </wps:wsp>
+                  </a:graphicData>
+                </a:graphic>
+                <wp14:sizeRelH relativeFrom="margin">
+                  <wp14:pctWidth>0</wp14:pctWidth>
+                </wp14:sizeRelH>
+              </wp:anchor>
+            </w:drawing>
+          </mc:Choice>
+          <mc:Fallback>
+            <w:pict>
+              <v:shape w14:anchorId="36B6558D" id="Straight Arrow Connector 99" o:spid="_x0000_s1026" type="#_x0000_t32" style="position:absolute;margin-left:266.55pt;margin-top:18.05pt;width:125.15pt;height:0;z-index:252000256;visibility:visible;mso-wrap-style:square;mso-width-percent:0;mso-wrap-distance-left:9pt;mso-wrap-distance-top:0;mso-wrap-distance-right:9pt;mso-wrap-distance-bottom:0;mso-position-horizontal:absolute;mso-position-horizontal-relative:text;mso-position-vertical:absolute;mso-position-vertical-relative:text;mso-width-percent:0;mso-width-relative:margin" o:gfxdata="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" strokecolor="#4472c4 [3204]">
+                <v:stroke endarrow="block" joinstyle="miter"/>
+              </v:shape>
+            </w:pict>
+          </mc:Fallback>
+        </mc:AlternateContent>
+      </w:r>
+      <w:r>
+        <w:rPr>
+          <w:noProof/>
+        </w:rPr>
+        <mc:AlternateContent>
+          <mc:Choice Requires="wps">
+            <w:drawing>
+              <wp:anchor distT="0" distB="0" distL="114300" distR="114300" simplePos="0" relativeHeight="252010496" behindDoc="0" locked="0" layoutInCell="1" allowOverlap="1" wp14:anchorId="58F98282" wp14:editId="1053D66C">
+                <wp:simplePos x="0" y="0"/>
+                <wp:positionH relativeFrom="column">
+                  <wp:posOffset>1273864</wp:posOffset>
+                </wp:positionH>
+                <wp:positionV relativeFrom="paragraph">
+                  <wp:posOffset>8712</wp:posOffset>
+                </wp:positionV>
+                <wp:extent cx="904240" cy="272739"/>
+                <wp:effectExtent l="0" t="0" r="0" b="0"/>
+                <wp:wrapNone/>
+                <wp:docPr id="113" name="Rectangle 113"/>
+                <wp:cNvGraphicFramePr/>
+                <a:graphic xmlns:a="http://schemas.openxmlformats.org/drawingml/2006/main">
+                  <a:graphicData uri="http://schemas.microsoft.com/office/word/2010/wordprocessingShape">
+                    <wps:wsp>
+                      <wps:cNvSpPr/>
+                      <wps:spPr>
+                        <a:xfrm>
+                          <a:off x="0" y="0"/>
+                          <a:ext cx="904240" cy="272739"/>
+                        </a:xfrm>
+                        <a:prstGeom prst="rect">
+                          <a:avLst/>
+                        </a:prstGeom>
+                        <a:noFill/>
+                        <a:ln>
+                          <a:noFill/>
+                        </a:ln>
+                      </wps:spPr>
+                      <wps:style>
+                        <a:lnRef idx="2">
+                          <a:schemeClr val="accent1">
+                            <a:shade val="50000"/>
+                          </a:schemeClr>
+                        </a:lnRef>
+                        <a:fillRef idx="1">
+                          <a:schemeClr val="accent1"/>
+                        </a:fillRef>
+                        <a:effectRef idx="0">
+                          <a:schemeClr val="accent1"/>
+                        </a:effectRef>
+                        <a:fontRef idx="minor">
+                          <a:schemeClr val="lt1"/>
+                        </a:fontRef>
+                      </wps:style>
+                      <wps:txbx>
+                        <w:txbxContent>
+                          <w:p>
+                            <w:pPr>
+                              <w:jc w:val="center"/>
+                              <w:rPr>
+                                <w:color w:val="000000" w:themeColor="text1"/>
+                              </w:rPr>
+                            </w:pPr>
+                            <w:r>
+                              <w:rPr>
+                                <w:color w:val="000000" w:themeColor="text1"/>
+                              </w:rPr>
+                              <w:t>4.</w:t>
+                            </w:r>
+                            <w:r>
+                              <w:rPr>
+                                <w:rFonts w:hint="eastAsia"/>
+                                <w:color w:val="000000" w:themeColor="text1"/>
+                              </w:rPr>
+                              <w:t>notice</w:t>
+                            </w:r>
+                          </w:p>
+                        </w:txbxContent>
+                      </wps:txbx>
+                      <wps:bodyPr rot="0" spcFirstLastPara="0" vertOverflow="overflow" horzOverflow="overflow" vert="horz" wrap="square" lIns="91440" tIns="45720" rIns="91440" bIns="45720" numCol="1" spcCol="0" rtlCol="0" fromWordArt="0" anchor="ctr" anchorCtr="0" forceAA="0" compatLnSpc="1">
+                        <a:prstTxWarp prst="textNoShape">
+                          <a:avLst/>
+                        </a:prstTxWarp>
+                        <a:noAutofit/>
+                      </wps:bodyPr>
+                    </wps:wsp>
+                  </a:graphicData>
+                </a:graphic>
+                <wp14:sizeRelH relativeFrom="margin">
+                  <wp14:pctWidth>0</wp14:pctWidth>
+                </wp14:sizeRelH>
+                <wp14:sizeRelV relativeFrom="margin">
+                  <wp14:pctHeight>0</wp14:pctHeight>
+                </wp14:sizeRelV>
+              </wp:anchor>
+            </w:drawing>
+          </mc:Choice>
+          <mc:Fallback>
+            <w:pict>
+              <v:rect w14:anchorId="58F98282" id="Rectangle 113" o:spid="_x0000_s1103" style="position:absolute;margin-left:100.3pt;margin-top:.7pt;width:71.2pt;height:21.5pt;z-index:252010496;visibility:visible;mso-wrap-style:square;mso-width-percent:0;mso-height-percent:0;mso-wrap-distance-left:9pt;mso-wrap-distance-top:0;mso-wrap-distance-right:9pt;mso-wrap-distance-bottom:0;mso-position-horizontal:absolute;mso-position-horizontal-relative:text;mso-position-vertical:absolute;mso-position-vertical-relative:text;mso-width-percent:0;mso-height-percent:0;mso-width-relative:margin;mso-height-relative:margin;v-text-anchor:middle" o:gfxdata="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" filled="f" stroked="f" strokeweight="1pt">
+                <v:textbox>
+                  <w:txbxContent>
+                    <w:p>
+                      <w:pPr>
+                        <w:jc w:val="center"/>
+                        <w:rPr>
+                          <w:color w:val="000000" w:themeColor="text1"/>
+                        </w:rPr>
+                      </w:pPr>
+                      <w:r>
+                        <w:rPr>
+                          <w:color w:val="000000" w:themeColor="text1"/>
+                        </w:rPr>
+                        <w:t>4.</w:t>
+                      </w:r>
+                      <w:r>
+                        <w:rPr>
+                          <w:rFonts w:hint="eastAsia"/>
+                          <w:color w:val="000000" w:themeColor="text1"/>
+                        </w:rPr>
+                        <w:t>notice</w:t>
+                      </w:r>
+                    </w:p>
+                  </w:txbxContent>
+                </v:textbox>
+              </v:rect>
+            </w:pict>
+          </mc:Fallback>
+        </mc:AlternateContent>
+      </w:r>
+    </w:p>
+    <w:p>
+      <w:pPr>
+        <w:rPr>
+          <w:sz w:val="32"/>
+          <w:szCs w:val="32"/>
+        </w:rPr>
+      </w:pPr>
+      <w:r>
+        <w:rPr>
+          <w:noProof/>
+          <w:sz w:val="32"/>
+          <w:szCs w:val="32"/>
+        </w:rPr>
+        <mc:AlternateContent>
+          <mc:Choice Requires="wps">
+            <w:drawing>
+              <wp:anchor distT="0" distB="0" distL="114300" distR="114300" simplePos="0" relativeHeight="251987968" behindDoc="0" locked="0" layoutInCell="1" allowOverlap="1" wp14:anchorId="63860892" wp14:editId="2E6084C6">
+                <wp:simplePos x="0" y="0"/>
+                <wp:positionH relativeFrom="column">
+                  <wp:posOffset>1452042</wp:posOffset>
+                </wp:positionH>
+                <wp:positionV relativeFrom="paragraph">
+                  <wp:posOffset>82550</wp:posOffset>
+                </wp:positionV>
+                <wp:extent cx="544299" cy="0"/>
+                <wp:effectExtent l="0" t="63500" r="0" b="76200"/>
+                <wp:wrapNone/>
+                <wp:docPr id="38" name="Straight Arrow Connector 38"/>
+                <wp:cNvGraphicFramePr/>
+                <a:graphic xmlns:a="http://schemas.openxmlformats.org/drawingml/2006/main">
+                  <a:graphicData uri="http://schemas.microsoft.com/office/word/2010/wordprocessingShape">
+                    <wps:wsp>
+                      <wps:cNvCnPr/>
+                      <wps:spPr>
+                        <a:xfrm>
+                          <a:off x="0" y="0"/>
+                          <a:ext cx="544299" cy="0"/>
+                        </a:xfrm>
+                        <a:prstGeom prst="straightConnector1">
+                          <a:avLst/>
+                        </a:prstGeom>
+                        <a:ln w="9525">
+                          <a:prstDash val="sysDash"/>
+                          <a:tailEnd type="triangle"/>
+                        </a:ln>
+                      </wps:spPr>
+                      <wps:style>
+                        <a:lnRef idx="1">
+                          <a:schemeClr val="accent1"/>
+                        </a:lnRef>
+                        <a:fillRef idx="0">
+                          <a:schemeClr val="accent1"/>
+                        </a:fillRef>
+                        <a:effectRef idx="0">
+                          <a:schemeClr val="accent1"/>
+                        </a:effectRef>
+                        <a:fontRef idx="minor">
+                          <a:schemeClr val="tx1"/>
+                        </a:fontRef>
+                      </wps:style>
+                      <wps:bodyPr/>
+                    </wps:wsp>
+                  </a:graphicData>
+                </a:graphic>
+                <wp14:sizeRelH relativeFrom="margin">
+                  <wp14:pctWidth>0</wp14:pctWidth>
+                </wp14:sizeRelH>
+              </wp:anchor>
+            </w:drawing>
+          </mc:Choice>
+          <mc:Fallback>
+            <w:pict>
+              <v:shape w14:anchorId="5DA72A0A" id="Straight Arrow Connector 38" o:spid="_x0000_s1026" type="#_x0000_t32" style="position:absolute;margin-left:114.35pt;margin-top:6.5pt;width:42.85pt;height:0;z-index:251987968;visibility:visible;mso-wrap-style:square;mso-width-percent:0;mso-wrap-distance-left:9pt;mso-wrap-distance-top:0;mso-wrap-distance-right:9pt;mso-wrap-distance-bottom:0;mso-position-horizontal:absolute;mso-position-horizontal-relative:text;mso-position-vertical:absolute;mso-position-vertical-relative:text;mso-width-percent:0;mso-width-relative:margin" o:gfxdata="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" strokecolor="#4472c4 [3204]">
+                <v:stroke dashstyle="3 1" endarrow="block" joinstyle="miter"/>
+              </v:shape>
+            </w:pict>
+          </mc:Fallback>
+        </mc:AlternateContent>
+      </w:r>
+    </w:p>
+    <w:p>
+      <w:pPr>
+        <w:rPr>
+          <w:sz w:val="32"/>
+          <w:szCs w:val="32"/>
+        </w:rPr>
+      </w:pPr>
+      <w:r>
+        <w:rPr>
+          <w:noProof/>
+          <w:sz w:val="32"/>
+          <w:szCs w:val="32"/>
+        </w:rPr>
+        <mc:AlternateContent>
+          <mc:Choice Requires="wps">
+            <w:drawing>
+              <wp:anchor distT="0" distB="0" distL="114300" distR="114300" simplePos="0" relativeHeight="252016640" behindDoc="0" locked="0" layoutInCell="1" allowOverlap="1" wp14:anchorId="5E7E9B51" wp14:editId="6EF53F6C">
+                <wp:simplePos x="0" y="0"/>
+                <wp:positionH relativeFrom="column">
+                  <wp:posOffset>3348787</wp:posOffset>
+                </wp:positionH>
+                <wp:positionV relativeFrom="paragraph">
+                  <wp:posOffset>184501</wp:posOffset>
+                </wp:positionV>
+                <wp:extent cx="1590122" cy="11060"/>
+                <wp:effectExtent l="25400" t="63500" r="0" b="65405"/>
+                <wp:wrapNone/>
+                <wp:docPr id="125" name="Straight Arrow Connector 125"/>
+                <wp:cNvGraphicFramePr/>
+                <a:graphic xmlns:a="http://schemas.openxmlformats.org/drawingml/2006/main">
+                  <a:graphicData uri="http://schemas.microsoft.com/office/word/2010/wordprocessingShape">
+                    <wps:wsp>
+                      <wps:cNvCnPr/>
+                      <wps:spPr>
+                        <a:xfrm flipH="1" flipV="1">
+                          <a:off x="0" y="0"/>
+                          <a:ext cx="1590122" cy="11060"/>
+                        </a:xfrm>
+                        <a:prstGeom prst="straightConnector1">
+                          <a:avLst/>
+                        </a:prstGeom>
+                        <a:ln w="9525">
+                          <a:tailEnd type="triangle"/>
+                        </a:ln>
+                      </wps:spPr>
+                      <wps:style>
+                        <a:lnRef idx="1">
+                          <a:schemeClr val="accent1"/>
+                        </a:lnRef>
+                        <a:fillRef idx="0">
+                          <a:schemeClr val="accent1"/>
+                        </a:fillRef>
+                        <a:effectRef idx="0">
+                          <a:schemeClr val="accent1"/>
+                        </a:effectRef>
+                        <a:fontRef idx="minor">
+                          <a:schemeClr val="tx1"/>
+                        </a:fontRef>
+                      </wps:style>
+                      <wps:bodyPr/>
+                    </wps:wsp>
+                  </a:graphicData>
+                </a:graphic>
+              </wp:anchor>
+            </w:drawing>
+          </mc:Choice>
+          <mc:Fallback>
+            <w:pict>
+              <v:shape w14:anchorId="577E165F" id="Straight Arrow Connector 125" o:spid="_x0000_s1026" type="#_x0000_t32" style="position:absolute;margin-left:263.7pt;margin-top:14.55pt;width:125.2pt;height:.85pt;flip:x y;z-index:252016640;visibility:visible;mso-wrap-style:square;mso-wrap-distance-left:9pt;mso-wrap-distance-top:0;mso-wrap-distance-right:9pt;mso-wrap-distance-bottom:0;mso-position-horizontal:absolute;mso-position-horizontal-relative:text;mso-position-vertical:absolute;mso-position-vertical-relative:text" o:gfxdata="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" strokecolor="#4472c4 [3204]">
+                <v:stroke endarrow="block" joinstyle="miter"/>
+              </v:shape>
+            </w:pict>
+          </mc:Fallback>
+        </mc:AlternateContent>
+      </w:r>
     </w:p>
     <w:p>
       <w:pPr>
@@ -10765,6 +15593,8 @@
     <w:p>
       <w:pPr>
         <w:rPr>
+          <w:b/>
+          <w:bCs/>
           <w:sz w:val="32"/>
           <w:szCs w:val="32"/>
         </w:rPr>
@@ -10789,8 +15619,6 @@
     <w:p>
       <w:pPr>
         <w:rPr>
-          <w:b/>
-          <w:bCs/>
           <w:sz w:val="32"/>
           <w:szCs w:val="32"/>
         </w:rPr>
@@ -10811,6 +15639,13 @@
           <w:szCs w:val="32"/>
         </w:rPr>
       </w:pPr>
+      <w:r>
+        <w:rPr>
+          <w:sz w:val="32"/>
+          <w:szCs w:val="32"/>
+        </w:rPr>
+        <w:t>video security solution</w:t>
+      </w:r>
     </w:p>
     <w:p>
       <w:pPr>
@@ -10819,45 +15654,6 @@
           <w:szCs w:val="32"/>
         </w:rPr>
       </w:pPr>
-    </w:p>
-    <w:p>
-      <w:pPr>
-        <w:rPr>
-          <w:sz w:val="32"/>
-          <w:szCs w:val="32"/>
-        </w:rPr>
-      </w:pPr>
-    </w:p>
-    <w:p>
-      <w:pPr>
-        <w:rPr>
-          <w:sz w:val="32"/>
-          <w:szCs w:val="32"/>
-        </w:rPr>
-      </w:pPr>
-    </w:p>
-    <w:p>
-      <w:pPr>
-        <w:rPr>
-          <w:sz w:val="32"/>
-          <w:szCs w:val="32"/>
-        </w:rPr>
-      </w:pPr>
-      <w:r>
-        <w:rPr>
-          <w:sz w:val="32"/>
-          <w:szCs w:val="32"/>
-        </w:rPr>
-        <w:t>video security solution</w:t>
-      </w:r>
-    </w:p>
-    <w:p>
-      <w:pPr>
-        <w:rPr>
-          <w:sz w:val="32"/>
-          <w:szCs w:val="32"/>
-        </w:rPr>
-      </w:pPr>
       <w:r>
         <w:rPr>
           <w:noProof/>
@@ -10865,7 +15661,7 @@
         <mc:AlternateContent>
           <mc:Choice Requires="wps">
             <w:drawing>
-              <wp:anchor distT="0" distB="0" distL="114300" distR="114300" simplePos="0" relativeHeight="251850752" behindDoc="0" locked="0" layoutInCell="1" allowOverlap="1" wp14:anchorId="7C5FD04A" wp14:editId="79C35004">
+              <wp:anchor distT="0" distB="0" distL="114300" distR="114300" simplePos="0" relativeHeight="251847680" behindDoc="0" locked="0" layoutInCell="1" allowOverlap="1" wp14:anchorId="7C5FD04A" wp14:editId="0A1B3D51">
                 <wp:simplePos x="0" y="0"/>
                 <wp:positionH relativeFrom="column">
                   <wp:posOffset>-379379</wp:posOffset>
@@ -10949,7 +15745,7 @@
           </mc:Choice>
           <mc:Fallback>
             <w:pict>
-              <v:rect w14:anchorId="7C5FD04A" id="Rectangle 147" o:spid="_x0000_s1073" style="position:absolute;margin-left:-29.85pt;margin-top:15.35pt;width:320.15pt;height:27.55pt;z-index:251850752;visibility:visible;mso-wrap-style:square;mso-width-percent:0;mso-height-percent:0;mso-wrap-distance-left:9pt;mso-wrap-distance-top:0;mso-wrap-distance-right:9pt;mso-wrap-distance-bottom:0;mso-position-horizontal:absolute;mso-position-horizontal-relative:text;mso-position-vertical:absolute;mso-position-vertical-relative:text;mso-width-percent:0;mso-height-percent:0;mso-width-relative:margin;mso-height-relative:margin;v-text-anchor:middle" o:gfxdata="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" filled="f" stroked="f" strokeweight="1pt">
+              <v:rect w14:anchorId="7C5FD04A" id="Rectangle 147" o:spid="_x0000_s1104" style="position:absolute;margin-left:-29.85pt;margin-top:15.35pt;width:320.15pt;height:27.55pt;z-index:251847680;visibility:visible;mso-wrap-style:square;mso-width-percent:0;mso-height-percent:0;mso-wrap-distance-left:9pt;mso-wrap-distance-top:0;mso-wrap-distance-right:9pt;mso-wrap-distance-bottom:0;mso-position-horizontal:absolute;mso-position-horizontal-relative:text;mso-position-vertical:absolute;mso-position-vertical-relative:text;mso-width-percent:0;mso-height-percent:0;mso-width-relative:margin;mso-height-relative:margin;v-text-anchor:middle" o:gfxdata="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" filled="f" stroked="f" strokeweight="1pt">
                 <v:textbox>
                   <w:txbxContent>
                     <w:p>
@@ -10980,7 +15776,7 @@
         <mc:AlternateContent>
           <mc:Choice Requires="wps">
             <w:drawing>
-              <wp:anchor distT="0" distB="0" distL="114300" distR="114300" simplePos="0" relativeHeight="251657214" behindDoc="0" locked="0" layoutInCell="1" allowOverlap="1" wp14:anchorId="0CC1EEE7" wp14:editId="6F4F078D">
+              <wp:anchor distT="0" distB="0" distL="114300" distR="114300" simplePos="0" relativeHeight="251654142" behindDoc="0" locked="0" layoutInCell="1" allowOverlap="1" wp14:anchorId="0CC1EEE7" wp14:editId="69813B51">
                 <wp:simplePos x="0" y="0"/>
                 <wp:positionH relativeFrom="column">
                   <wp:posOffset>-379379</wp:posOffset>
@@ -11046,7 +15842,7 @@
           </mc:Choice>
           <mc:Fallback>
             <w:pict>
-              <v:rect w14:anchorId="463E75AC" id="Rectangle 146" o:spid="_x0000_s1026" style="position:absolute;margin-left:-29.85pt;margin-top:15.35pt;width:552.4pt;height:257.35pt;z-index:251657214;visibility:visible;mso-wrap-style:square;mso-width-percent:0;mso-height-percent:0;mso-wrap-distance-left:9pt;mso-wrap-distance-top:0;mso-wrap-distance-right:9pt;mso-wrap-distance-bottom:0;mso-position-horizontal:absolute;mso-position-horizontal-relative:text;mso-position-vertical:absolute;mso-position-vertical-relative:text;mso-width-percent:0;mso-height-percent:0;mso-width-relative:margin;mso-height-relative:margin;v-text-anchor:middle" o:gfxdata="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" filled="f" strokecolor="#1f3763 [1604]">
+              <v:rect w14:anchorId="0264076C" id="Rectangle 146" o:spid="_x0000_s1026" style="position:absolute;margin-left:-29.85pt;margin-top:15.35pt;width:552.4pt;height:257.35pt;z-index:251654142;visibility:visible;mso-wrap-style:square;mso-width-percent:0;mso-height-percent:0;mso-wrap-distance-left:9pt;mso-wrap-distance-top:0;mso-wrap-distance-right:9pt;mso-wrap-distance-bottom:0;mso-position-horizontal:absolute;mso-position-horizontal-relative:text;mso-position-vertical:absolute;mso-position-vertical-relative:text;mso-width-percent:0;mso-height-percent:0;mso-width-relative:margin;mso-height-relative:margin;v-text-anchor:middle" o:gfxdata="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" filled="f" strokecolor="#1f3763 [1604]">
                 <v:stroke dashstyle="3 1"/>
               </v:rect>
             </w:pict>
@@ -11076,7 +15872,7 @@
         <mc:AlternateContent>
           <mc:Choice Requires="wps">
             <w:drawing>
-              <wp:anchor distT="0" distB="0" distL="114300" distR="114300" simplePos="0" relativeHeight="251837440" behindDoc="0" locked="0" layoutInCell="1" allowOverlap="1" wp14:anchorId="1A7C07E6" wp14:editId="5D993D87">
+              <wp:anchor distT="0" distB="0" distL="114300" distR="114300" simplePos="0" relativeHeight="251834368" behindDoc="0" locked="0" layoutInCell="1" allowOverlap="1" wp14:anchorId="1A7C07E6" wp14:editId="3AD09FF3">
                 <wp:simplePos x="0" y="0"/>
                 <wp:positionH relativeFrom="column">
                   <wp:posOffset>4007485</wp:posOffset>
@@ -11186,7 +15982,7 @@
           </mc:Choice>
           <mc:Fallback>
             <w:pict>
-              <v:rect w14:anchorId="1A7C07E6" id="Rectangle 138" o:spid="_x0000_s1074" style="position:absolute;margin-left:315.55pt;margin-top:11.15pt;width:100.3pt;height:41.35pt;z-index:251837440;visibility:visible;mso-wrap-style:square;mso-width-percent:0;mso-height-percent:0;mso-wrap-distance-left:9pt;mso-wrap-distance-top:0;mso-wrap-distance-right:9pt;mso-wrap-distance-bottom:0;mso-position-horizontal:absolute;mso-position-horizontal-relative:text;mso-position-vertical:absolute;mso-position-vertical-relative:text;mso-width-percent:0;mso-height-percent:0;mso-width-relative:margin;mso-height-relative:margin;v-text-anchor:middle" o:gfxdata="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" filled="f" stroked="f" strokeweight="1pt">
+              <v:rect w14:anchorId="1A7C07E6" id="Rectangle 138" o:spid="_x0000_s1105" style="position:absolute;margin-left:315.55pt;margin-top:11.15pt;width:100.3pt;height:41.35pt;z-index:251834368;visibility:visible;mso-wrap-style:square;mso-width-percent:0;mso-height-percent:0;mso-wrap-distance-left:9pt;mso-wrap-distance-top:0;mso-wrap-distance-right:9pt;mso-wrap-distance-bottom:0;mso-position-horizontal:absolute;mso-position-horizontal-relative:text;mso-position-vertical:absolute;mso-position-vertical-relative:text;mso-width-percent:0;mso-height-percent:0;mso-width-relative:margin;mso-height-relative:margin;v-text-anchor:middle" o:gfxdata="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" filled="f" stroked="f" strokeweight="1pt">
                 <v:textbox>
                   <w:txbxContent>
                     <w:p>
@@ -11243,7 +16039,7 @@
         <mc:AlternateContent>
           <mc:Choice Requires="wps">
             <w:drawing>
-              <wp:anchor distT="0" distB="0" distL="114300" distR="114300" simplePos="0" relativeHeight="251829248" behindDoc="0" locked="0" layoutInCell="1" allowOverlap="1" wp14:anchorId="4C065C78" wp14:editId="539F5207">
+              <wp:anchor distT="0" distB="0" distL="114300" distR="114300" simplePos="0" relativeHeight="251826176" behindDoc="0" locked="0" layoutInCell="1" allowOverlap="1" wp14:anchorId="4C065C78" wp14:editId="73AEADC3">
                 <wp:simplePos x="0" y="0"/>
                 <wp:positionH relativeFrom="column">
                   <wp:posOffset>5100320</wp:posOffset>
@@ -11369,7 +16165,7 @@
           </mc:Choice>
           <mc:Fallback>
             <w:pict>
-              <v:roundrect w14:anchorId="4C065C78" id="Rounded Rectangle 129" o:spid="_x0000_s1075" style="position:absolute;margin-left:401.6pt;margin-top:17.25pt;width:102.6pt;height:1in;z-index:251829248;visibility:visible;mso-wrap-style:square;mso-width-percent:0;mso-wrap-distance-left:9pt;mso-wrap-distance-top:0;mso-wrap-distance-right:9pt;mso-wrap-distance-bottom:0;mso-position-horizontal:absolute;mso-position-horizontal-relative:text;mso-position-vertical:absolute;mso-position-vertical-relative:text;mso-width-percent:0;mso-width-relative:margin;v-text-anchor:middle" arcsize="10923f" o:gfxdata="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" fillcolor="#4472c4 [3204]" strokecolor="#1f3763 [1604]" strokeweight="1pt">
+              <v:roundrect w14:anchorId="4C065C78" id="Rounded Rectangle 129" o:spid="_x0000_s1106" style="position:absolute;margin-left:401.6pt;margin-top:17.25pt;width:102.6pt;height:1in;z-index:251826176;visibility:visible;mso-wrap-style:square;mso-width-percent:0;mso-wrap-distance-left:9pt;mso-wrap-distance-top:0;mso-wrap-distance-right:9pt;mso-wrap-distance-bottom:0;mso-position-horizontal:absolute;mso-position-horizontal-relative:text;mso-position-vertical:absolute;mso-position-vertical-relative:text;mso-width-percent:0;mso-width-relative:margin;v-text-anchor:middle" arcsize="10923f" o:gfxdata="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" fillcolor="#4472c4 [3204]" strokecolor="#1f3763 [1604]" strokeweight="1pt">
                 <v:stroke joinstyle="miter"/>
                 <v:textbox>
                   <w:txbxContent>
@@ -11449,7 +16245,7 @@
         <mc:AlternateContent>
           <mc:Choice Requires="wps">
             <w:drawing>
-              <wp:anchor distT="0" distB="0" distL="114300" distR="114300" simplePos="0" relativeHeight="251821056" behindDoc="0" locked="0" layoutInCell="1" allowOverlap="1" wp14:anchorId="3331183C" wp14:editId="271FBA33">
+              <wp:anchor distT="0" distB="0" distL="114300" distR="114300" simplePos="0" relativeHeight="251817984" behindDoc="0" locked="0" layoutInCell="1" allowOverlap="1" wp14:anchorId="3331183C" wp14:editId="5BA9F16E">
                 <wp:simplePos x="0" y="0"/>
                 <wp:positionH relativeFrom="column">
                   <wp:posOffset>-106680</wp:posOffset>
@@ -11511,7 +16307,7 @@
           </mc:Choice>
           <mc:Fallback>
             <w:pict>
-              <v:rect w14:anchorId="1689927A" id="Rectangle 118" o:spid="_x0000_s1026" style="position:absolute;margin-left:-8.4pt;margin-top:10.5pt;width:69.7pt;height:98.8pt;z-index:251821056;visibility:visible;mso-wrap-style:square;mso-width-percent:0;mso-height-percent:0;mso-wrap-distance-left:9pt;mso-wrap-distance-top:0;mso-wrap-distance-right:9pt;mso-wrap-distance-bottom:0;mso-position-horizontal:absolute;mso-position-horizontal-relative:text;mso-position-vertical:absolute;mso-position-vertical-relative:text;mso-width-percent:0;mso-height-percent:0;mso-width-relative:margin;mso-height-relative:margin;v-text-anchor:middle" o:gfxdata="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" fillcolor="#4472c4 [3204]" strokecolor="#1f3763 [1604]" strokeweight="1pt"/>
+              <v:rect w14:anchorId="17445F4E" id="Rectangle 118" o:spid="_x0000_s1026" style="position:absolute;margin-left:-8.4pt;margin-top:10.5pt;width:69.7pt;height:98.8pt;z-index:251817984;visibility:visible;mso-wrap-style:square;mso-width-percent:0;mso-height-percent:0;mso-wrap-distance-left:9pt;mso-wrap-distance-top:0;mso-wrap-distance-right:9pt;mso-wrap-distance-bottom:0;mso-position-horizontal:absolute;mso-position-horizontal-relative:text;mso-position-vertical:absolute;mso-position-vertical-relative:text;mso-width-percent:0;mso-height-percent:0;mso-width-relative:margin;mso-height-relative:margin;v-text-anchor:middle" o:gfxdata="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" fillcolor="#4472c4 [3204]" strokecolor="#1f3763 [1604]" strokeweight="1pt"/>
             </w:pict>
           </mc:Fallback>
         </mc:AlternateContent>
@@ -11525,7 +16321,7 @@
         <mc:AlternateContent>
           <mc:Choice Requires="wps">
             <w:drawing>
-              <wp:anchor distT="0" distB="0" distL="114300" distR="114300" simplePos="0" relativeHeight="251827200" behindDoc="0" locked="0" layoutInCell="1" allowOverlap="1" wp14:anchorId="1BC2345B" wp14:editId="742BD4A7">
+              <wp:anchor distT="0" distB="0" distL="114300" distR="114300" simplePos="0" relativeHeight="251824128" behindDoc="0" locked="0" layoutInCell="1" allowOverlap="1" wp14:anchorId="1BC2345B" wp14:editId="3D0E9674">
                 <wp:simplePos x="0" y="0"/>
                 <wp:positionH relativeFrom="column">
                   <wp:posOffset>3171217</wp:posOffset>
@@ -11595,7 +16391,7 @@
                                           <pic:cNvPicPr/>
                                         </pic:nvPicPr>
                                         <pic:blipFill>
-                                          <a:blip r:embed="rId12">
+                                          <a:blip r:embed="rId13">
                                             <a:extLst>
                                               <a:ext uri="{28A0092B-C50C-407E-A947-70E740481C1C}">
                                                 <a14:useLocalDpi xmlns:a14="http://schemas.microsoft.com/office/drawing/2010/main" val="0"/>
@@ -11673,7 +16469,7 @@
           </mc:Choice>
           <mc:Fallback>
             <w:pict>
-              <v:rect w14:anchorId="1BC2345B" id="Rectangle 127" o:spid="_x0000_s1076" style="position:absolute;margin-left:249.7pt;margin-top:12.25pt;width:82.7pt;height:84.25pt;z-index:251827200;visibility:visible;mso-wrap-style:square;mso-width-percent:0;mso-height-percent:0;mso-wrap-distance-left:9pt;mso-wrap-distance-top:0;mso-wrap-distance-right:9pt;mso-wrap-distance-bottom:0;mso-position-horizontal:absolute;mso-position-horizontal-relative:text;mso-position-vertical:absolute;mso-position-vertical-relative:text;mso-width-percent:0;mso-height-percent:0;mso-width-relative:margin;mso-height-relative:margin;v-text-anchor:middle" o:gfxdata="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" fillcolor="#4472c4 [3204]" strokecolor="#1f3763 [1604]" strokeweight="1pt">
+              <v:rect w14:anchorId="1BC2345B" id="Rectangle 127" o:spid="_x0000_s1107" style="position:absolute;margin-left:249.7pt;margin-top:12.25pt;width:82.7pt;height:84.25pt;z-index:251824128;visibility:visible;mso-wrap-style:square;mso-width-percent:0;mso-height-percent:0;mso-wrap-distance-left:9pt;mso-wrap-distance-top:0;mso-wrap-distance-right:9pt;mso-wrap-distance-bottom:0;mso-position-horizontal:absolute;mso-position-horizontal-relative:text;mso-position-vertical:absolute;mso-position-vertical-relative:text;mso-width-percent:0;mso-height-percent:0;mso-width-relative:margin;mso-height-relative:margin;v-text-anchor:middle" o:gfxdata="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" fillcolor="#4472c4 [3204]" strokecolor="#1f3763 [1604]" strokeweight="1pt">
                 <v:textbox>
                   <w:txbxContent>
                     <w:p>
@@ -11702,7 +16498,7 @@
                                     <pic:cNvPicPr/>
                                   </pic:nvPicPr>
                                   <pic:blipFill>
-                                    <a:blip r:embed="rId12">
+                                    <a:blip r:embed="rId13">
                                       <a:extLst>
                                         <a:ext uri="{28A0092B-C50C-407E-A947-70E740481C1C}">
                                           <a14:useLocalDpi xmlns:a14="http://schemas.microsoft.com/office/drawing/2010/main" val="0"/>
@@ -11772,7 +16568,7 @@
         <mc:AlternateContent>
           <mc:Choice Requires="wps">
             <w:drawing>
-              <wp:anchor distT="0" distB="0" distL="114300" distR="114300" simplePos="0" relativeHeight="251823104" behindDoc="0" locked="0" layoutInCell="1" allowOverlap="1" wp14:anchorId="1CB93E8A" wp14:editId="2F970F91">
+              <wp:anchor distT="0" distB="0" distL="114300" distR="114300" simplePos="0" relativeHeight="251820032" behindDoc="0" locked="0" layoutInCell="1" allowOverlap="1" wp14:anchorId="1CB93E8A" wp14:editId="219FDEAE">
                 <wp:simplePos x="0" y="0"/>
                 <wp:positionH relativeFrom="column">
                   <wp:posOffset>-291831</wp:posOffset>
@@ -11856,7 +16652,7 @@
           </mc:Choice>
           <mc:Fallback>
             <w:pict>
-              <v:rect w14:anchorId="1CB93E8A" id="Rectangle 120" o:spid="_x0000_s1077" style="position:absolute;margin-left:-23pt;margin-top:16.85pt;width:107.25pt;height:22.15pt;z-index:251823104;visibility:visible;mso-wrap-style:square;mso-width-percent:0;mso-height-percent:0;mso-wrap-distance-left:9pt;mso-wrap-distance-top:0;mso-wrap-distance-right:9pt;mso-wrap-distance-bottom:0;mso-position-horizontal:absolute;mso-position-horizontal-relative:text;mso-position-vertical:absolute;mso-position-vertical-relative:text;mso-width-percent:0;mso-height-percent:0;mso-width-relative:margin;mso-height-relative:margin;v-text-anchor:middle" o:gfxdata="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" filled="f" stroked="f" strokeweight="1pt">
+              <v:rect w14:anchorId="1CB93E8A" id="Rectangle 120" o:spid="_x0000_s1108" style="position:absolute;margin-left:-23pt;margin-top:16.85pt;width:107.25pt;height:22.15pt;z-index:251820032;visibility:visible;mso-wrap-style:square;mso-width-percent:0;mso-height-percent:0;mso-wrap-distance-left:9pt;mso-wrap-distance-top:0;mso-wrap-distance-right:9pt;mso-wrap-distance-bottom:0;mso-position-horizontal:absolute;mso-position-horizontal-relative:text;mso-position-vertical:absolute;mso-position-vertical-relative:text;mso-width-percent:0;mso-height-percent:0;mso-width-relative:margin;mso-height-relative:margin;v-text-anchor:middle" o:gfxdata="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" filled="f" stroked="f" strokeweight="1pt">
                 <v:textbox>
                   <w:txbxContent>
                     <w:p>
@@ -11897,7 +16693,7 @@
         <mc:AlternateContent>
           <mc:Choice Requires="wps">
             <w:drawing>
-              <wp:anchor distT="0" distB="0" distL="114300" distR="114300" simplePos="0" relativeHeight="251825152" behindDoc="0" locked="0" layoutInCell="1" allowOverlap="1" wp14:anchorId="4F4A0418" wp14:editId="7A766561">
+              <wp:anchor distT="0" distB="0" distL="114300" distR="114300" simplePos="0" relativeHeight="251822080" behindDoc="0" locked="0" layoutInCell="1" allowOverlap="1" wp14:anchorId="4F4A0418" wp14:editId="4DA138D8">
                 <wp:simplePos x="0" y="0"/>
                 <wp:positionH relativeFrom="column">
                   <wp:posOffset>1634247</wp:posOffset>
@@ -11987,7 +16783,7 @@
           </mc:Choice>
           <mc:Fallback>
             <w:pict>
-              <v:roundrect w14:anchorId="4F4A0418" id="Rounded Rectangle 124" o:spid="_x0000_s1078" style="position:absolute;margin-left:128.7pt;margin-top:1.9pt;width:96.5pt;height:70.45pt;z-index:251825152;visibility:visible;mso-wrap-style:square;mso-width-percent:0;mso-height-percent:0;mso-wrap-distance-left:9pt;mso-wrap-distance-top:0;mso-wrap-distance-right:9pt;mso-wrap-distance-bottom:0;mso-position-horizontal:absolute;mso-position-horizontal-relative:text;mso-position-vertical:absolute;mso-position-vertical-relative:text;mso-width-percent:0;mso-height-percent:0;mso-width-relative:margin;mso-height-relative:margin;v-text-anchor:middle" arcsize="10923f" o:gfxdata="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" filled="f" strokecolor="#1f3763 [1604]" strokeweight="1pt">
+              <v:roundrect w14:anchorId="4F4A0418" id="Rounded Rectangle 124" o:spid="_x0000_s1109" style="position:absolute;margin-left:128.7pt;margin-top:1.9pt;width:96.5pt;height:70.45pt;z-index:251822080;visibility:visible;mso-wrap-style:square;mso-width-percent:0;mso-height-percent:0;mso-wrap-distance-left:9pt;mso-wrap-distance-top:0;mso-wrap-distance-right:9pt;mso-wrap-distance-bottom:0;mso-position-horizontal:absolute;mso-position-horizontal-relative:text;mso-position-vertical:absolute;mso-position-vertical-relative:text;mso-width-percent:0;mso-height-percent:0;mso-width-relative:margin;mso-height-relative:margin;v-text-anchor:middle" arcsize="10923f" o:gfxdata="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" filled="f" strokecolor="#1f3763 [1604]" strokeweight="1pt">
                 <v:stroke joinstyle="miter"/>
                 <v:textbox>
                   <w:txbxContent>
@@ -12028,7 +16824,7 @@
         <mc:AlternateContent>
           <mc:Choice Requires="wps">
             <w:drawing>
-              <wp:anchor distT="0" distB="0" distL="114300" distR="114300" simplePos="0" relativeHeight="251833344" behindDoc="0" locked="0" layoutInCell="1" allowOverlap="1" wp14:anchorId="03F02250" wp14:editId="05E2EE2C">
+              <wp:anchor distT="0" distB="0" distL="114300" distR="114300" simplePos="0" relativeHeight="251830272" behindDoc="0" locked="0" layoutInCell="1" allowOverlap="1" wp14:anchorId="03F02250" wp14:editId="0E2FC453">
                 <wp:simplePos x="0" y="0"/>
                 <wp:positionH relativeFrom="column">
                   <wp:posOffset>680355</wp:posOffset>
@@ -12132,7 +16928,7 @@
           </mc:Choice>
           <mc:Fallback>
             <w:pict>
-              <v:rect w14:anchorId="03F02250" id="Rectangle 135" o:spid="_x0000_s1079" style="position:absolute;margin-left:53.55pt;margin-top:1.7pt;width:83.45pt;height:41.35pt;z-index:251833344;visibility:visible;mso-wrap-style:square;mso-width-percent:0;mso-height-percent:0;mso-wrap-distance-left:9pt;mso-wrap-distance-top:0;mso-wrap-distance-right:9pt;mso-wrap-distance-bottom:0;mso-position-horizontal:absolute;mso-position-horizontal-relative:text;mso-position-vertical:absolute;mso-position-vertical-relative:text;mso-width-percent:0;mso-height-percent:0;mso-width-relative:margin;mso-height-relative:margin;v-text-anchor:middle" o:gfxdata="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" filled="f" stroked="f" strokeweight="1pt">
+              <v:rect w14:anchorId="03F02250" id="Rectangle 135" o:spid="_x0000_s1110" style="position:absolute;margin-left:53.55pt;margin-top:1.7pt;width:83.45pt;height:41.35pt;z-index:251830272;visibility:visible;mso-wrap-style:square;mso-width-percent:0;mso-height-percent:0;mso-wrap-distance-left:9pt;mso-wrap-distance-top:0;mso-wrap-distance-right:9pt;mso-wrap-distance-bottom:0;mso-position-horizontal:absolute;mso-position-horizontal-relative:text;mso-position-vertical:absolute;mso-position-vertical-relative:text;mso-width-percent:0;mso-height-percent:0;mso-width-relative:margin;mso-height-relative:margin;v-text-anchor:middle" o:gfxdata="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" filled="f" stroked="f" strokeweight="1pt">
                 <v:textbox>
                   <w:txbxContent>
                     <w:p>
@@ -12193,7 +16989,7 @@
         <mc:AlternateContent>
           <mc:Choice Requires="wps">
             <w:drawing>
-              <wp:anchor distT="0" distB="0" distL="114300" distR="114300" simplePos="0" relativeHeight="251824128" behindDoc="0" locked="0" layoutInCell="1" allowOverlap="1" wp14:anchorId="37DDB801" wp14:editId="426B3D17">
+              <wp:anchor distT="0" distB="0" distL="114300" distR="114300" simplePos="0" relativeHeight="251821056" behindDoc="0" locked="0" layoutInCell="1" allowOverlap="1" wp14:anchorId="37DDB801" wp14:editId="0D2E8B43">
                 <wp:simplePos x="0" y="0"/>
                 <wp:positionH relativeFrom="column">
                   <wp:posOffset>-38303</wp:posOffset>
@@ -12267,7 +17063,7 @@
           </mc:Choice>
           <mc:Fallback>
             <w:pict>
-              <v:roundrect w14:anchorId="37DDB801" id="Rounded Rectangle 121" o:spid="_x0000_s1080" style="position:absolute;margin-left:-3pt;margin-top:6.1pt;width:56.7pt;height:49pt;z-index:251824128;visibility:visible;mso-wrap-style:square;mso-width-percent:0;mso-height-percent:0;mso-wrap-distance-left:9pt;mso-wrap-distance-top:0;mso-wrap-distance-right:9pt;mso-wrap-distance-bottom:0;mso-position-horizontal:absolute;mso-position-horizontal-relative:text;mso-position-vertical:absolute;mso-position-vertical-relative:text;mso-width-percent:0;mso-height-percent:0;mso-width-relative:margin;mso-height-relative:margin;v-text-anchor:middle" arcsize="10923f" o:gfxdata="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" fillcolor="#4472c4 [3204]" strokecolor="#1f3763 [1604]" strokeweight="1pt">
+              <v:roundrect w14:anchorId="37DDB801" id="Rounded Rectangle 121" o:spid="_x0000_s1111" style="position:absolute;margin-left:-3pt;margin-top:6.1pt;width:56.7pt;height:49pt;z-index:251821056;visibility:visible;mso-wrap-style:square;mso-width-percent:0;mso-height-percent:0;mso-wrap-distance-left:9pt;mso-wrap-distance-top:0;mso-wrap-distance-right:9pt;mso-wrap-distance-bottom:0;mso-position-horizontal:absolute;mso-position-horizontal-relative:text;mso-position-vertical:absolute;mso-position-vertical-relative:text;mso-width-percent:0;mso-height-percent:0;mso-width-relative:margin;mso-height-relative:margin;v-text-anchor:middle" arcsize="10923f" o:gfxdata="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" fillcolor="#4472c4 [3204]" strokecolor="#1f3763 [1604]" strokeweight="1pt">
                 <v:stroke joinstyle="miter"/>
                 <v:textbox>
                   <w:txbxContent>
@@ -12303,7 +17099,7 @@
         <mc:AlternateContent>
           <mc:Choice Requires="wps">
             <w:drawing>
-              <wp:anchor distT="0" distB="0" distL="114300" distR="114300" simplePos="0" relativeHeight="251834368" behindDoc="0" locked="0" layoutInCell="1" allowOverlap="1" wp14:anchorId="01B81006" wp14:editId="4DF0603C">
+              <wp:anchor distT="0" distB="0" distL="114300" distR="114300" simplePos="0" relativeHeight="251831296" behindDoc="0" locked="0" layoutInCell="1" allowOverlap="1" wp14:anchorId="01B81006" wp14:editId="598B6A5C">
                 <wp:simplePos x="0" y="0"/>
                 <wp:positionH relativeFrom="column">
                   <wp:posOffset>2869768</wp:posOffset>
@@ -12358,7 +17154,7 @@
           </mc:Choice>
           <mc:Fallback>
             <w:pict>
-              <v:shape w14:anchorId="00199276" id="Straight Arrow Connector 136" o:spid="_x0000_s1026" type="#_x0000_t32" style="position:absolute;margin-left:225.95pt;margin-top:3.85pt;width:24.25pt;height:.35pt;flip:y;z-index:251834368;visibility:visible;mso-wrap-style:square;mso-width-percent:0;mso-wrap-distance-left:9pt;mso-wrap-distance-top:0;mso-wrap-distance-right:9pt;mso-wrap-distance-bottom:0;mso-position-horizontal:absolute;mso-position-horizontal-relative:text;mso-position-vertical:absolute;mso-position-vertical-relative:text;mso-width-percent:0;mso-width-relative:margin" o:gfxdata="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" strokecolor="#4472c4 [3204]">
+              <v:shape w14:anchorId="4C09E29B" id="Straight Arrow Connector 136" o:spid="_x0000_s1026" type="#_x0000_t32" style="position:absolute;margin-left:225.95pt;margin-top:3.85pt;width:24.25pt;height:.35pt;flip:y;z-index:251831296;visibility:visible;mso-wrap-style:square;mso-width-percent:0;mso-wrap-distance-left:9pt;mso-wrap-distance-top:0;mso-wrap-distance-right:9pt;mso-wrap-distance-bottom:0;mso-position-horizontal:absolute;mso-position-horizontal-relative:text;mso-position-vertical:absolute;mso-position-vertical-relative:text;mso-width-percent:0;mso-width-relative:margin" o:gfxdata="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" strokecolor="#4472c4 [3204]">
                 <v:stroke endarrow="block" joinstyle="miter"/>
               </v:shape>
             </w:pict>
@@ -12374,7 +17170,7 @@
         <mc:AlternateContent>
           <mc:Choice Requires="wps">
             <w:drawing>
-              <wp:anchor distT="0" distB="0" distL="114300" distR="114300" simplePos="0" relativeHeight="251835392" behindDoc="0" locked="0" layoutInCell="1" allowOverlap="1" wp14:anchorId="0B5A48A2" wp14:editId="55537845">
+              <wp:anchor distT="0" distB="0" distL="114300" distR="114300" simplePos="0" relativeHeight="251832320" behindDoc="0" locked="0" layoutInCell="1" allowOverlap="1" wp14:anchorId="0B5A48A2" wp14:editId="547C2CD4">
                 <wp:simplePos x="0" y="0"/>
                 <wp:positionH relativeFrom="column">
                   <wp:posOffset>4251528</wp:posOffset>
@@ -12429,7 +17225,7 @@
           </mc:Choice>
           <mc:Fallback>
             <w:pict>
-              <v:shape w14:anchorId="75E62495" id="Straight Arrow Connector 137" o:spid="_x0000_s1026" type="#_x0000_t32" style="position:absolute;margin-left:334.75pt;margin-top:4.2pt;width:65.1pt;height:0;z-index:251835392;visibility:visible;mso-wrap-style:square;mso-width-percent:0;mso-wrap-distance-left:9pt;mso-wrap-distance-top:0;mso-wrap-distance-right:9pt;mso-wrap-distance-bottom:0;mso-position-horizontal:absolute;mso-position-horizontal-relative:text;mso-position-vertical:absolute;mso-position-vertical-relative:text;mso-width-percent:0;mso-width-relative:margin" o:gfxdata="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" strokecolor="#4472c4 [3204]">
+              <v:shape w14:anchorId="1FA59508" id="Straight Arrow Connector 137" o:spid="_x0000_s1026" type="#_x0000_t32" style="position:absolute;margin-left:334.75pt;margin-top:4.2pt;width:65.1pt;height:0;z-index:251832320;visibility:visible;mso-wrap-style:square;mso-width-percent:0;mso-wrap-distance-left:9pt;mso-wrap-distance-top:0;mso-wrap-distance-right:9pt;mso-wrap-distance-bottom:0;mso-position-horizontal:absolute;mso-position-horizontal-relative:text;mso-position-vertical:absolute;mso-position-vertical-relative:text;mso-width-percent:0;mso-width-relative:margin" o:gfxdata="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" strokecolor="#4472c4 [3204]">
                 <v:stroke endarrow="block" joinstyle="miter"/>
               </v:shape>
             </w:pict>
@@ -12445,7 +17241,7 @@
         <mc:AlternateContent>
           <mc:Choice Requires="wps">
             <w:drawing>
-              <wp:anchor distT="0" distB="0" distL="114300" distR="114300" simplePos="0" relativeHeight="251831296" behindDoc="0" locked="0" layoutInCell="1" allowOverlap="1" wp14:anchorId="41956445" wp14:editId="1D1751B3">
+              <wp:anchor distT="0" distB="0" distL="114300" distR="114300" simplePos="0" relativeHeight="251828224" behindDoc="0" locked="0" layoutInCell="1" allowOverlap="1" wp14:anchorId="41956445" wp14:editId="1BC275D9">
                 <wp:simplePos x="0" y="0"/>
                 <wp:positionH relativeFrom="column">
                   <wp:posOffset>780073</wp:posOffset>
@@ -12500,7 +17296,7 @@
           </mc:Choice>
           <mc:Fallback>
             <w:pict>
-              <v:shape w14:anchorId="4949CC94" id="Straight Arrow Connector 134" o:spid="_x0000_s1026" type="#_x0000_t32" style="position:absolute;margin-left:61.4pt;margin-top:4.05pt;width:67.7pt;height:0;z-index:251831296;visibility:visible;mso-wrap-style:square;mso-width-percent:0;mso-wrap-distance-left:9pt;mso-wrap-distance-top:0;mso-wrap-distance-right:9pt;mso-wrap-distance-bottom:0;mso-position-horizontal:absolute;mso-position-horizontal-relative:text;mso-position-vertical:absolute;mso-position-vertical-relative:text;mso-width-percent:0;mso-width-relative:margin" o:gfxdata="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" strokecolor="#4472c4 [3204]">
+              <v:shape w14:anchorId="28522B72" id="Straight Arrow Connector 134" o:spid="_x0000_s1026" type="#_x0000_t32" style="position:absolute;margin-left:61.4pt;margin-top:4.05pt;width:67.7pt;height:0;z-index:251828224;visibility:visible;mso-wrap-style:square;mso-width-percent:0;mso-wrap-distance-left:9pt;mso-wrap-distance-top:0;mso-wrap-distance-right:9pt;mso-wrap-distance-bottom:0;mso-position-horizontal:absolute;mso-position-horizontal-relative:text;mso-position-vertical:absolute;mso-position-vertical-relative:text;mso-width-percent:0;mso-width-relative:margin" o:gfxdata="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" strokecolor="#4472c4 [3204]">
                 <v:stroke endarrow="block" joinstyle="miter"/>
               </v:shape>
             </w:pict>
@@ -12524,7 +17320,7 @@
         <mc:AlternateContent>
           <mc:Choice Requires="wps">
             <w:drawing>
-              <wp:anchor distT="0" distB="0" distL="114300" distR="114300" simplePos="0" relativeHeight="251838464" behindDoc="0" locked="0" layoutInCell="1" allowOverlap="1" wp14:anchorId="24BC788F" wp14:editId="1B8A85B7">
+              <wp:anchor distT="0" distB="0" distL="114300" distR="114300" simplePos="0" relativeHeight="251835392" behindDoc="0" locked="0" layoutInCell="1" allowOverlap="1" wp14:anchorId="24BC788F" wp14:editId="70950C6F">
                 <wp:simplePos x="0" y="0"/>
                 <wp:positionH relativeFrom="column">
                   <wp:posOffset>5671185</wp:posOffset>
@@ -12579,7 +17375,7 @@
           </mc:Choice>
           <mc:Fallback>
             <w:pict>
-              <v:shape w14:anchorId="0D66C5C8" id="Straight Arrow Connector 139" o:spid="_x0000_s1026" type="#_x0000_t32" style="position:absolute;margin-left:446.55pt;margin-top:11.9pt;width:0;height:15.45pt;z-index:251838464;visibility:visible;mso-wrap-style:square;mso-height-percent:0;mso-wrap-distance-left:9pt;mso-wrap-distance-top:0;mso-wrap-distance-right:9pt;mso-wrap-distance-bottom:0;mso-position-horizontal:absolute;mso-position-horizontal-relative:text;mso-position-vertical:absolute;mso-position-vertical-relative:text;mso-height-percent:0;mso-height-relative:margin" o:gfxdata="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" strokecolor="#4472c4 [3204]">
+              <v:shape w14:anchorId="7074714A" id="Straight Arrow Connector 139" o:spid="_x0000_s1026" type="#_x0000_t32" style="position:absolute;margin-left:446.55pt;margin-top:11.9pt;width:0;height:15.45pt;z-index:251835392;visibility:visible;mso-wrap-style:square;mso-height-percent:0;mso-wrap-distance-left:9pt;mso-wrap-distance-top:0;mso-wrap-distance-right:9pt;mso-wrap-distance-bottom:0;mso-position-horizontal:absolute;mso-position-horizontal-relative:text;mso-position-vertical:absolute;mso-position-vertical-relative:text;mso-height-percent:0;mso-height-relative:margin" o:gfxdata="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" strokecolor="#4472c4 [3204]">
                 <v:stroke endarrow="block" joinstyle="miter"/>
               </v:shape>
             </w:pict>
@@ -12601,7 +17397,7 @@
         <mc:AlternateContent>
           <mc:Choice Requires="wps">
             <w:drawing>
-              <wp:anchor distT="0" distB="0" distL="114300" distR="114300" simplePos="0" relativeHeight="251843584" behindDoc="0" locked="0" layoutInCell="1" allowOverlap="1" wp14:anchorId="048E72A1" wp14:editId="7229354A">
+              <wp:anchor distT="0" distB="0" distL="114300" distR="114300" simplePos="0" relativeHeight="251840512" behindDoc="0" locked="0" layoutInCell="1" allowOverlap="1" wp14:anchorId="048E72A1" wp14:editId="268CED74">
                 <wp:simplePos x="0" y="0"/>
                 <wp:positionH relativeFrom="column">
                   <wp:posOffset>3763294</wp:posOffset>
@@ -12679,7 +17475,7 @@
           </mc:Choice>
           <mc:Fallback>
             <w:pict>
-              <v:rect w14:anchorId="048E72A1" id="Rectangle 142" o:spid="_x0000_s1081" style="position:absolute;margin-left:296.3pt;margin-top:7.25pt;width:87.3pt;height:41.35pt;z-index:251843584;visibility:visible;mso-wrap-style:square;mso-width-percent:0;mso-height-percent:0;mso-wrap-distance-left:9pt;mso-wrap-distance-top:0;mso-wrap-distance-right:9pt;mso-wrap-distance-bottom:0;mso-position-horizontal:absolute;mso-position-horizontal-relative:text;mso-position-vertical:absolute;mso-position-vertical-relative:text;mso-width-percent:0;mso-height-percent:0;mso-width-relative:margin;mso-height-relative:margin;v-text-anchor:middle" o:gfxdata="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" filled="f" stroked="f" strokeweight="1pt">
+              <v:rect w14:anchorId="048E72A1" id="Rectangle 142" o:spid="_x0000_s1112" style="position:absolute;margin-left:296.3pt;margin-top:7.25pt;width:87.3pt;height:41.35pt;z-index:251840512;visibility:visible;mso-wrap-style:square;mso-width-percent:0;mso-height-percent:0;mso-wrap-distance-left:9pt;mso-wrap-distance-top:0;mso-wrap-distance-right:9pt;mso-wrap-distance-bottom:0;mso-position-horizontal:absolute;mso-position-horizontal-relative:text;mso-position-vertical:absolute;mso-position-vertical-relative:text;mso-width-percent:0;mso-height-percent:0;mso-width-relative:margin;mso-height-relative:margin;v-text-anchor:middle" o:gfxdata="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" filled="f" stroked="f" strokeweight="1pt">
                 <v:textbox>
                   <w:txbxContent>
                     <w:p>
@@ -12706,7 +17502,7 @@
         <mc:AlternateContent>
           <mc:Choice Requires="wps">
             <w:drawing>
-              <wp:anchor distT="0" distB="0" distL="114300" distR="114300" simplePos="0" relativeHeight="251830272" behindDoc="0" locked="0" layoutInCell="1" allowOverlap="1" wp14:anchorId="18D133D3" wp14:editId="53F68172">
+              <wp:anchor distT="0" distB="0" distL="114300" distR="114300" simplePos="0" relativeHeight="251827200" behindDoc="0" locked="0" layoutInCell="1" allowOverlap="1" wp14:anchorId="18D133D3" wp14:editId="0F4D18F0">
                 <wp:simplePos x="0" y="0"/>
                 <wp:positionH relativeFrom="column">
                   <wp:posOffset>4711065</wp:posOffset>
@@ -12784,7 +17580,7 @@
                 <v:stroke joinstyle="miter"/>
                 <v:path gradientshapeok="t" o:connecttype="rect" textboxrect="5400,5400,16200,16200"/>
               </v:shapetype>
-              <v:shape id="Diamond 133" o:spid="_x0000_s1082" type="#_x0000_t4" style="position:absolute;margin-left:370.95pt;margin-top:7.1pt;width:151.6pt;height:70.2pt;z-index:251830272;visibility:visible;mso-wrap-style:square;mso-width-percent:0;mso-height-percent:0;mso-wrap-distance-left:9pt;mso-wrap-distance-top:0;mso-wrap-distance-right:9pt;mso-wrap-distance-bottom:0;mso-position-horizontal:absolute;mso-position-horizontal-relative:text;mso-position-vertical:absolute;mso-position-vertical-relative:text;mso-width-percent:0;mso-height-percent:0;mso-width-relative:margin;mso-height-relative:margin;v-text-anchor:middle" o:gfxdata="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" fillcolor="#4472c4 [3204]" strokecolor="#1f3763 [1604]" strokeweight="1pt">
+              <v:shape id="Diamond 133" o:spid="_x0000_s1113" type="#_x0000_t4" style="position:absolute;margin-left:370.95pt;margin-top:7.1pt;width:151.6pt;height:70.2pt;z-index:251827200;visibility:visible;mso-wrap-style:square;mso-width-percent:0;mso-height-percent:0;mso-wrap-distance-left:9pt;mso-wrap-distance-top:0;mso-wrap-distance-right:9pt;mso-wrap-distance-bottom:0;mso-position-horizontal:absolute;mso-position-horizontal-relative:text;mso-position-vertical:absolute;mso-position-vertical-relative:text;mso-width-percent:0;mso-height-percent:0;mso-width-relative:margin;mso-height-relative:margin;v-text-anchor:middle" o:gfxdata="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" fillcolor="#4472c4 [3204]" strokecolor="#1f3763 [1604]" strokeweight="1pt">
                 <v:textbox>
                   <w:txbxContent>
                     <w:p>
@@ -12819,7 +17615,7 @@
         <mc:AlternateContent>
           <mc:Choice Requires="wps">
             <w:drawing>
-              <wp:anchor distT="0" distB="0" distL="114300" distR="114300" simplePos="0" relativeHeight="251840512" behindDoc="0" locked="0" layoutInCell="1" allowOverlap="1" wp14:anchorId="2EB8D92F" wp14:editId="173332E1">
+              <wp:anchor distT="0" distB="0" distL="114300" distR="114300" simplePos="0" relativeHeight="251837440" behindDoc="0" locked="0" layoutInCell="1" allowOverlap="1" wp14:anchorId="2EB8D92F" wp14:editId="210AF264">
                 <wp:simplePos x="0" y="0"/>
                 <wp:positionH relativeFrom="column">
                   <wp:posOffset>2526868</wp:posOffset>
@@ -12894,7 +17690,7 @@
           </mc:Choice>
           <mc:Fallback>
             <w:pict>
-              <v:roundrect w14:anchorId="2EB8D92F" id="Rounded Rectangle 140" o:spid="_x0000_s1083" style="position:absolute;margin-left:198.95pt;margin-top:1.6pt;width:113.35pt;height:41.35pt;z-index:251840512;visibility:visible;mso-wrap-style:square;mso-width-percent:0;mso-height-percent:0;mso-wrap-distance-left:9pt;mso-wrap-distance-top:0;mso-wrap-distance-right:9pt;mso-wrap-distance-bottom:0;mso-position-horizontal:absolute;mso-position-horizontal-relative:text;mso-position-vertical:absolute;mso-position-vertical-relative:text;mso-width-percent:0;mso-height-percent:0;mso-width-relative:margin;mso-height-relative:margin;v-text-anchor:middle" arcsize="10923f" o:gfxdata="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" filled="f" strokecolor="#1f3763 [1604]" strokeweight="1pt">
+              <v:roundrect w14:anchorId="2EB8D92F" id="Rounded Rectangle 140" o:spid="_x0000_s1114" style="position:absolute;margin-left:198.95pt;margin-top:1.6pt;width:113.35pt;height:41.35pt;z-index:251837440;visibility:visible;mso-wrap-style:square;mso-width-percent:0;mso-height-percent:0;mso-wrap-distance-left:9pt;mso-wrap-distance-top:0;mso-wrap-distance-right:9pt;mso-wrap-distance-bottom:0;mso-position-horizontal:absolute;mso-position-horizontal-relative:text;mso-position-vertical:absolute;mso-position-vertical-relative:text;mso-width-percent:0;mso-height-percent:0;mso-width-relative:margin;mso-height-relative:margin;v-text-anchor:middle" arcsize="10923f" o:gfxdata="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" filled="f" strokecolor="#1f3763 [1604]" strokeweight="1pt">
                 <v:stroke joinstyle="miter"/>
                 <v:textbox>
                   <w:txbxContent>
@@ -12930,7 +17726,7 @@
         <mc:AlternateContent>
           <mc:Choice Requires="wps">
             <w:drawing>
-              <wp:anchor distT="0" distB="0" distL="114300" distR="114300" simplePos="0" relativeHeight="251841536" behindDoc="0" locked="0" layoutInCell="1" allowOverlap="1" wp14:anchorId="7C95365C" wp14:editId="2CA6ADD6">
+              <wp:anchor distT="0" distB="0" distL="114300" distR="114300" simplePos="0" relativeHeight="251838464" behindDoc="0" locked="0" layoutInCell="1" allowOverlap="1" wp14:anchorId="7C95365C" wp14:editId="3C01A7BE">
                 <wp:simplePos x="0" y="0"/>
                 <wp:positionH relativeFrom="column">
                   <wp:posOffset>3966413</wp:posOffset>
@@ -12982,7 +17778,7 @@
           </mc:Choice>
           <mc:Fallback>
             <w:pict>
-              <v:shape w14:anchorId="00F3494B" id="Straight Arrow Connector 141" o:spid="_x0000_s1026" type="#_x0000_t32" style="position:absolute;margin-left:312.3pt;margin-top:2.2pt;width:60.5pt;height:0;flip:x;z-index:251841536;visibility:visible;mso-wrap-style:square;mso-wrap-distance-left:9pt;mso-wrap-distance-top:0;mso-wrap-distance-right:9pt;mso-wrap-distance-bottom:0;mso-position-horizontal:absolute;mso-position-horizontal-relative:text;mso-position-vertical:absolute;mso-position-vertical-relative:text" o:gfxdata="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" strokecolor="#4472c4 [3204]">
+              <v:shape w14:anchorId="4429F0B5" id="Straight Arrow Connector 141" o:spid="_x0000_s1026" type="#_x0000_t32" style="position:absolute;margin-left:312.3pt;margin-top:2.2pt;width:60.5pt;height:0;flip:x;z-index:251838464;visibility:visible;mso-wrap-style:square;mso-wrap-distance-left:9pt;mso-wrap-distance-top:0;mso-wrap-distance-right:9pt;mso-wrap-distance-bottom:0;mso-position-horizontal:absolute;mso-position-horizontal-relative:text;mso-position-vertical:absolute;mso-position-vertical-relative:text" o:gfxdata="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" strokecolor="#4472c4 [3204]">
                 <v:stroke endarrow="block" joinstyle="miter"/>
               </v:shape>
             </w:pict>
@@ -13006,7 +17802,7 @@
         <mc:AlternateContent>
           <mc:Choice Requires="wps">
             <w:drawing>
-              <wp:anchor distT="0" distB="0" distL="114300" distR="114300" simplePos="0" relativeHeight="251846656" behindDoc="0" locked="0" layoutInCell="1" allowOverlap="1" wp14:anchorId="154DFB06" wp14:editId="334F5C14">
+              <wp:anchor distT="0" distB="0" distL="114300" distR="114300" simplePos="0" relativeHeight="251843584" behindDoc="0" locked="0" layoutInCell="1" allowOverlap="1" wp14:anchorId="154DFB06" wp14:editId="149A7257">
                 <wp:simplePos x="0" y="0"/>
                 <wp:positionH relativeFrom="column">
                   <wp:posOffset>5675833</wp:posOffset>
@@ -13061,7 +17857,7 @@
           </mc:Choice>
           <mc:Fallback>
             <w:pict>
-              <v:shape w14:anchorId="4237EDF8" id="Straight Arrow Connector 144" o:spid="_x0000_s1026" type="#_x0000_t32" style="position:absolute;margin-left:446.9pt;margin-top:17.95pt;width:0;height:18.8pt;z-index:251846656;visibility:visible;mso-wrap-style:square;mso-height-percent:0;mso-wrap-distance-left:9pt;mso-wrap-distance-top:0;mso-wrap-distance-right:9pt;mso-wrap-distance-bottom:0;mso-position-horizontal:absolute;mso-position-horizontal-relative:text;mso-position-vertical:absolute;mso-position-vertical-relative:text;mso-height-percent:0;mso-height-relative:margin" o:gfxdata="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" strokecolor="#4472c4 [3204]">
+              <v:shape w14:anchorId="1D8C5CBB" id="Straight Arrow Connector 144" o:spid="_x0000_s1026" type="#_x0000_t32" style="position:absolute;margin-left:446.9pt;margin-top:17.95pt;width:0;height:18.8pt;z-index:251843584;visibility:visible;mso-wrap-style:square;mso-height-percent:0;mso-wrap-distance-left:9pt;mso-wrap-distance-top:0;mso-wrap-distance-right:9pt;mso-wrap-distance-bottom:0;mso-position-horizontal:absolute;mso-position-horizontal-relative:text;mso-position-vertical:absolute;mso-position-vertical-relative:text;mso-height-percent:0;mso-height-relative:margin" o:gfxdata="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" strokecolor="#4472c4 [3204]">
                 <v:stroke endarrow="block" joinstyle="miter"/>
               </v:shape>
             </w:pict>
@@ -13075,7 +17871,7 @@
         <mc:AlternateContent>
           <mc:Choice Requires="wps">
             <w:drawing>
-              <wp:anchor distT="0" distB="0" distL="114300" distR="114300" simplePos="0" relativeHeight="251848704" behindDoc="0" locked="0" layoutInCell="1" allowOverlap="1" wp14:anchorId="66681751" wp14:editId="4B09E173">
+              <wp:anchor distT="0" distB="0" distL="114300" distR="114300" simplePos="0" relativeHeight="251845632" behindDoc="0" locked="0" layoutInCell="1" allowOverlap="1" wp14:anchorId="66681751" wp14:editId="04213C84">
                 <wp:simplePos x="0" y="0"/>
                 <wp:positionH relativeFrom="column">
                   <wp:posOffset>4986398</wp:posOffset>
@@ -13153,7 +17949,7 @@
           </mc:Choice>
           <mc:Fallback>
             <w:pict>
-              <v:rect w14:anchorId="66681751" id="Rectangle 145" o:spid="_x0000_s1084" style="position:absolute;margin-left:392.65pt;margin-top:16.75pt;width:53.6pt;height:20.7pt;z-index:251848704;visibility:visible;mso-wrap-style:square;mso-width-percent:0;mso-height-percent:0;mso-wrap-distance-left:9pt;mso-wrap-distance-top:0;mso-wrap-distance-right:9pt;mso-wrap-distance-bottom:0;mso-position-horizontal:absolute;mso-position-horizontal-relative:text;mso-position-vertical:absolute;mso-position-vertical-relative:text;mso-width-percent:0;mso-height-percent:0;mso-width-relative:margin;mso-height-relative:margin;v-text-anchor:middle" o:gfxdata="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" filled="f" stroked="f" strokeweight="1pt">
+              <v:rect w14:anchorId="66681751" id="Rectangle 145" o:spid="_x0000_s1115" style="position:absolute;margin-left:392.65pt;margin-top:16.75pt;width:53.6pt;height:20.7pt;z-index:251845632;visibility:visible;mso-wrap-style:square;mso-width-percent:0;mso-height-percent:0;mso-wrap-distance-left:9pt;mso-wrap-distance-top:0;mso-wrap-distance-right:9pt;mso-wrap-distance-bottom:0;mso-position-horizontal:absolute;mso-position-horizontal-relative:text;mso-position-vertical:absolute;mso-position-vertical-relative:text;mso-width-percent:0;mso-height-percent:0;mso-width-relative:margin;mso-height-relative:margin;v-text-anchor:middle" o:gfxdata="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" filled="f" stroked="f" strokeweight="1pt">
                 <v:textbox>
                   <w:txbxContent>
                     <w:p>
@@ -13186,7 +17982,7 @@
         <mc:AlternateContent>
           <mc:Choice Requires="wps">
             <w:drawing>
-              <wp:anchor distT="0" distB="0" distL="114300" distR="114300" simplePos="0" relativeHeight="251893760" behindDoc="0" locked="0" layoutInCell="1" allowOverlap="1" wp14:anchorId="6A68C168" wp14:editId="0A855270">
+              <wp:anchor distT="0" distB="0" distL="114300" distR="114300" simplePos="0" relativeHeight="251890688" behindDoc="0" locked="0" layoutInCell="1" allowOverlap="1" wp14:anchorId="6A68C168" wp14:editId="4CD2F251">
                 <wp:simplePos x="0" y="0"/>
                 <wp:positionH relativeFrom="column">
                   <wp:posOffset>-437515</wp:posOffset>
@@ -13341,7 +18137,7 @@
           </mc:Choice>
           <mc:Fallback>
             <w:pict>
-              <v:rect w14:anchorId="6A68C168" id="Rectangle 183" o:spid="_x0000_s1085" style="position:absolute;margin-left:-34.45pt;margin-top:321.3pt;width:557pt;height:61.25pt;z-index:251893760;visibility:visible;mso-wrap-style:square;mso-width-percent:0;mso-height-percent:0;mso-wrap-distance-left:9pt;mso-wrap-distance-top:0;mso-wrap-distance-right:9pt;mso-wrap-distance-bottom:0;mso-position-horizontal:absolute;mso-position-horizontal-relative:text;mso-position-vertical:absolute;mso-position-vertical-relative:text;mso-width-percent:0;mso-height-percent:0;mso-width-relative:margin;mso-height-relative:margin;v-text-anchor:middle" o:gfxdata="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" filled="f" stroked="f" strokeweight="1pt">
+              <v:rect w14:anchorId="6A68C168" id="Rectangle 183" o:spid="_x0000_s1116" style="position:absolute;margin-left:-34.45pt;margin-top:321.3pt;width:557pt;height:61.25pt;z-index:251890688;visibility:visible;mso-wrap-style:square;mso-width-percent:0;mso-height-percent:0;mso-wrap-distance-left:9pt;mso-wrap-distance-top:0;mso-wrap-distance-right:9pt;mso-wrap-distance-bottom:0;mso-position-horizontal:absolute;mso-position-horizontal-relative:text;mso-position-vertical:absolute;mso-position-vertical-relative:text;mso-width-percent:0;mso-height-percent:0;mso-width-relative:margin;mso-height-relative:margin;v-text-anchor:middle" o:gfxdata="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" filled="f" stroked="f" strokeweight="1pt">
                 <v:textbox>
                   <w:txbxContent>
                     <w:p>
@@ -13443,7 +18239,7 @@
         <mc:AlternateContent>
           <mc:Choice Requires="wps">
             <w:drawing>
-              <wp:anchor distT="0" distB="0" distL="114300" distR="114300" simplePos="0" relativeHeight="251854848" behindDoc="0" locked="0" layoutInCell="1" allowOverlap="1" wp14:anchorId="457E1136" wp14:editId="7086FEB3">
+              <wp:anchor distT="0" distB="0" distL="114300" distR="114300" simplePos="0" relativeHeight="251851776" behindDoc="0" locked="0" layoutInCell="1" allowOverlap="1" wp14:anchorId="457E1136" wp14:editId="32EC0101">
                 <wp:simplePos x="0" y="0"/>
                 <wp:positionH relativeFrom="column">
                   <wp:posOffset>-379380</wp:posOffset>
@@ -13545,7 +18341,7 @@
           </mc:Choice>
           <mc:Fallback>
             <w:pict>
-              <v:rect w14:anchorId="457E1136" id="Rectangle 149" o:spid="_x0000_s1086" style="position:absolute;margin-left:-29.85pt;margin-top:69.35pt;width:240.5pt;height:27.55pt;z-index:251854848;visibility:visible;mso-wrap-style:square;mso-width-percent:0;mso-height-percent:0;mso-wrap-distance-left:9pt;mso-wrap-distance-top:0;mso-wrap-distance-right:9pt;mso-wrap-distance-bottom:0;mso-position-horizontal:absolute;mso-position-horizontal-relative:text;mso-position-vertical:absolute;mso-position-vertical-relative:text;mso-width-percent:0;mso-height-percent:0;mso-width-relative:margin;mso-height-relative:margin;v-text-anchor:middle" o:gfxdata="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" filled="f" stroked="f" strokeweight="1pt">
+              <v:rect w14:anchorId="457E1136" id="Rectangle 149" o:spid="_x0000_s1117" style="position:absolute;margin-left:-29.85pt;margin-top:69.35pt;width:240.5pt;height:27.55pt;z-index:251851776;visibility:visible;mso-wrap-style:square;mso-width-percent:0;mso-height-percent:0;mso-wrap-distance-left:9pt;mso-wrap-distance-top:0;mso-wrap-distance-right:9pt;mso-wrap-distance-bottom:0;mso-position-horizontal:absolute;mso-position-horizontal-relative:text;mso-position-vertical:absolute;mso-position-vertical-relative:text;mso-width-percent:0;mso-height-percent:0;mso-width-relative:margin;mso-height-relative:margin;v-text-anchor:middle" o:gfxdata="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" filled="f" stroked="f" strokeweight="1pt">
                 <v:textbox>
                   <w:txbxContent>
                     <w:p>
@@ -13594,7 +18390,7 @@
         <mc:AlternateContent>
           <mc:Choice Requires="wps">
             <w:drawing>
-              <wp:anchor distT="0" distB="0" distL="114300" distR="114300" simplePos="0" relativeHeight="251876352" behindDoc="0" locked="0" layoutInCell="1" allowOverlap="1" wp14:anchorId="0F7199C8" wp14:editId="62F54F01">
+              <wp:anchor distT="0" distB="0" distL="114300" distR="114300" simplePos="0" relativeHeight="251873280" behindDoc="0" locked="0" layoutInCell="1" allowOverlap="1" wp14:anchorId="0F7199C8" wp14:editId="0FEC143A">
                 <wp:simplePos x="0" y="0"/>
                 <wp:positionH relativeFrom="column">
                   <wp:posOffset>5494655</wp:posOffset>
@@ -13690,7 +18486,7 @@
           </mc:Choice>
           <mc:Fallback>
             <w:pict>
-              <v:rect w14:anchorId="0F7199C8" id="Rectangle 168" o:spid="_x0000_s1087" style="position:absolute;margin-left:432.65pt;margin-top:174.2pt;width:103.4pt;height:41.35pt;z-index:251876352;visibility:visible;mso-wrap-style:square;mso-width-percent:0;mso-height-percent:0;mso-wrap-distance-left:9pt;mso-wrap-distance-top:0;mso-wrap-distance-right:9pt;mso-wrap-distance-bottom:0;mso-position-horizontal:absolute;mso-position-horizontal-relative:text;mso-position-vertical:absolute;mso-position-vertical-relative:text;mso-width-percent:0;mso-height-percent:0;mso-width-relative:margin;mso-height-relative:margin;v-text-anchor:middle" o:gfxdata="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" filled="f" stroked="f" strokeweight="1pt">
+              <v:rect w14:anchorId="0F7199C8" id="Rectangle 168" o:spid="_x0000_s1118" style="position:absolute;margin-left:432.65pt;margin-top:174.2pt;width:103.4pt;height:41.35pt;z-index:251873280;visibility:visible;mso-wrap-style:square;mso-width-percent:0;mso-height-percent:0;mso-wrap-distance-left:9pt;mso-wrap-distance-top:0;mso-wrap-distance-right:9pt;mso-wrap-distance-bottom:0;mso-position-horizontal:absolute;mso-position-horizontal-relative:text;mso-position-vertical:absolute;mso-position-vertical-relative:text;mso-width-percent:0;mso-height-percent:0;mso-width-relative:margin;mso-height-relative:margin;v-text-anchor:middle" o:gfxdata="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" filled="f" stroked="f" strokeweight="1pt">
                 <v:textbox>
                   <w:txbxContent>
                     <w:p>
@@ -13733,7 +18529,7 @@
         <mc:AlternateContent>
           <mc:Choice Requires="wps">
             <w:drawing>
-              <wp:anchor distT="0" distB="0" distL="114300" distR="114300" simplePos="0" relativeHeight="251891712" behindDoc="0" locked="0" layoutInCell="1" allowOverlap="1" wp14:anchorId="3687207E" wp14:editId="191368F7">
+              <wp:anchor distT="0" distB="0" distL="114300" distR="114300" simplePos="0" relativeHeight="251888640" behindDoc="0" locked="0" layoutInCell="1" allowOverlap="1" wp14:anchorId="3687207E" wp14:editId="63DDBE1B">
                 <wp:simplePos x="0" y="0"/>
                 <wp:positionH relativeFrom="column">
                   <wp:posOffset>3821227</wp:posOffset>
@@ -13788,7 +18584,7 @@
           </mc:Choice>
           <mc:Fallback>
             <w:pict>
-              <v:shape w14:anchorId="1AA09600" id="Straight Arrow Connector 182" o:spid="_x0000_s1026" type="#_x0000_t32" style="position:absolute;margin-left:300.9pt;margin-top:265.5pt;width:0;height:20.2pt;z-index:251891712;visibility:visible;mso-wrap-style:square;mso-height-percent:0;mso-wrap-distance-left:9pt;mso-wrap-distance-top:0;mso-wrap-distance-right:9pt;mso-wrap-distance-bottom:0;mso-position-horizontal:absolute;mso-position-horizontal-relative:text;mso-position-vertical:absolute;mso-position-vertical-relative:text;mso-height-percent:0;mso-height-relative:margin" o:gfxdata="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" strokecolor="#4472c4 [3204]">
+              <v:shape w14:anchorId="3EF054AA" id="Straight Arrow Connector 182" o:spid="_x0000_s1026" type="#_x0000_t32" style="position:absolute;margin-left:300.9pt;margin-top:265.5pt;width:0;height:20.2pt;z-index:251888640;visibility:visible;mso-wrap-style:square;mso-height-percent:0;mso-wrap-distance-left:9pt;mso-wrap-distance-top:0;mso-wrap-distance-right:9pt;mso-wrap-distance-bottom:0;mso-position-horizontal:absolute;mso-position-horizontal-relative:text;mso-position-vertical:absolute;mso-position-vertical-relative:text;mso-height-percent:0;mso-height-relative:margin" o:gfxdata="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" strokecolor="#4472c4 [3204]">
                 <v:stroke endarrow="block" joinstyle="miter"/>
               </v:shape>
             </w:pict>
@@ -13802,7 +18598,7 @@
         <mc:AlternateContent>
           <mc:Choice Requires="wps">
             <w:drawing>
-              <wp:anchor distT="0" distB="0" distL="114300" distR="114300" simplePos="0" relativeHeight="251890688" behindDoc="0" locked="0" layoutInCell="1" allowOverlap="1" wp14:anchorId="3236CAC5" wp14:editId="6854F1E5">
+              <wp:anchor distT="0" distB="0" distL="114300" distR="114300" simplePos="0" relativeHeight="251887616" behindDoc="0" locked="0" layoutInCell="1" allowOverlap="1" wp14:anchorId="3236CAC5" wp14:editId="632D81E9">
                 <wp:simplePos x="0" y="0"/>
                 <wp:positionH relativeFrom="column">
                   <wp:posOffset>3710102</wp:posOffset>
@@ -13880,7 +18676,7 @@
           </mc:Choice>
           <mc:Fallback>
             <w:pict>
-              <v:rect w14:anchorId="3236CAC5" id="Rectangle 178" o:spid="_x0000_s1088" style="position:absolute;margin-left:292.15pt;margin-top:262.05pt;width:53.55pt;height:20.65pt;z-index:251890688;visibility:visible;mso-wrap-style:square;mso-width-percent:0;mso-height-percent:0;mso-wrap-distance-left:9pt;mso-wrap-distance-top:0;mso-wrap-distance-right:9pt;mso-wrap-distance-bottom:0;mso-position-horizontal:absolute;mso-position-horizontal-relative:text;mso-position-vertical:absolute;mso-position-vertical-relative:text;mso-width-percent:0;mso-height-percent:0;mso-width-relative:margin;mso-height-relative:margin;v-text-anchor:middle" o:gfxdata="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" filled="f" stroked="f" strokeweight="1pt">
+              <v:rect w14:anchorId="3236CAC5" id="Rectangle 178" o:spid="_x0000_s1119" style="position:absolute;margin-left:292.15pt;margin-top:262.05pt;width:53.55pt;height:20.65pt;z-index:251887616;visibility:visible;mso-wrap-style:square;mso-width-percent:0;mso-height-percent:0;mso-wrap-distance-left:9pt;mso-wrap-distance-top:0;mso-wrap-distance-right:9pt;mso-wrap-distance-bottom:0;mso-position-horizontal:absolute;mso-position-horizontal-relative:text;mso-position-vertical:absolute;mso-position-vertical-relative:text;mso-width-percent:0;mso-height-percent:0;mso-width-relative:margin;mso-height-relative:margin;v-text-anchor:middle" o:gfxdata="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" filled="f" stroked="f" strokeweight="1pt">
                 <v:textbox>
                   <w:txbxContent>
                     <w:p>
@@ -13907,7 +18703,7 @@
         <mc:AlternateContent>
           <mc:Choice Requires="wps">
             <w:drawing>
-              <wp:anchor distT="0" distB="0" distL="114300" distR="114300" simplePos="0" relativeHeight="251888640" behindDoc="0" locked="0" layoutInCell="1" allowOverlap="1" wp14:anchorId="73F73469" wp14:editId="2B820CAB">
+              <wp:anchor distT="0" distB="0" distL="114300" distR="114300" simplePos="0" relativeHeight="251885568" behindDoc="0" locked="0" layoutInCell="1" allowOverlap="1" wp14:anchorId="73F73469" wp14:editId="379B7D95">
                 <wp:simplePos x="0" y="0"/>
                 <wp:positionH relativeFrom="column">
                   <wp:posOffset>3122930</wp:posOffset>
@@ -13982,7 +18778,7 @@
           </mc:Choice>
           <mc:Fallback>
             <w:pict>
-              <v:roundrect w14:anchorId="73F73469" id="Rounded Rectangle 177" o:spid="_x0000_s1089" style="position:absolute;margin-left:245.9pt;margin-top:283.75pt;width:113.35pt;height:30.6pt;z-index:251888640;visibility:visible;mso-wrap-style:square;mso-width-percent:0;mso-height-percent:0;mso-wrap-distance-left:9pt;mso-wrap-distance-top:0;mso-wrap-distance-right:9pt;mso-wrap-distance-bottom:0;mso-position-horizontal:absolute;mso-position-horizontal-relative:text;mso-position-vertical:absolute;mso-position-vertical-relative:text;mso-width-percent:0;mso-height-percent:0;mso-width-relative:margin;mso-height-relative:margin;v-text-anchor:middle" arcsize="10923f" o:gfxdata="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" filled="f" strokecolor="#1f3763 [1604]" strokeweight="1pt">
+              <v:roundrect w14:anchorId="73F73469" id="Rounded Rectangle 177" o:spid="_x0000_s1120" style="position:absolute;margin-left:245.9pt;margin-top:283.75pt;width:113.35pt;height:30.6pt;z-index:251885568;visibility:visible;mso-wrap-style:square;mso-width-percent:0;mso-height-percent:0;mso-wrap-distance-left:9pt;mso-wrap-distance-top:0;mso-wrap-distance-right:9pt;mso-wrap-distance-bottom:0;mso-position-horizontal:absolute;mso-position-horizontal-relative:text;mso-position-vertical:absolute;mso-position-vertical-relative:text;mso-width-percent:0;mso-height-percent:0;mso-width-relative:margin;mso-height-relative:margin;v-text-anchor:middle" arcsize="10923f" o:gfxdata="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" filled="f" strokecolor="#1f3763 [1604]" strokeweight="1pt">
                 <v:stroke joinstyle="miter"/>
                 <v:textbox>
                   <w:txbxContent>
@@ -14008,7 +18804,7 @@
         <mc:AlternateContent>
           <mc:Choice Requires="wps">
             <w:drawing>
-              <wp:anchor distT="0" distB="0" distL="114300" distR="114300" simplePos="0" relativeHeight="251886592" behindDoc="0" locked="0" layoutInCell="1" allowOverlap="1" wp14:anchorId="63FD6275" wp14:editId="6C9E1AA7">
+              <wp:anchor distT="0" distB="0" distL="114300" distR="114300" simplePos="0" relativeHeight="251883520" behindDoc="0" locked="0" layoutInCell="1" allowOverlap="1" wp14:anchorId="63FD6275" wp14:editId="3061EBB0">
                 <wp:simplePos x="0" y="0"/>
                 <wp:positionH relativeFrom="column">
                   <wp:posOffset>4711160</wp:posOffset>
@@ -14060,7 +18856,7 @@
           </mc:Choice>
           <mc:Fallback>
             <w:pict>
-              <v:shape w14:anchorId="50F22ED6" id="Straight Arrow Connector 176" o:spid="_x0000_s1026" type="#_x0000_t32" style="position:absolute;margin-left:370.95pt;margin-top:231.35pt;width:32.7pt;height:0;flip:x;z-index:251886592;visibility:visible;mso-wrap-style:square;mso-wrap-distance-left:9pt;mso-wrap-distance-top:0;mso-wrap-distance-right:9pt;mso-wrap-distance-bottom:0;mso-position-horizontal:absolute;mso-position-horizontal-relative:text;mso-position-vertical:absolute;mso-position-vertical-relative:text" o:gfxdata="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" strokecolor="#4472c4 [3204]">
+              <v:shape w14:anchorId="7590F434" id="Straight Arrow Connector 176" o:spid="_x0000_s1026" type="#_x0000_t32" style="position:absolute;margin-left:370.95pt;margin-top:231.35pt;width:32.7pt;height:0;flip:x;z-index:251883520;visibility:visible;mso-wrap-style:square;mso-wrap-distance-left:9pt;mso-wrap-distance-top:0;mso-wrap-distance-right:9pt;mso-wrap-distance-bottom:0;mso-position-horizontal:absolute;mso-position-horizontal-relative:text;mso-position-vertical:absolute;mso-position-vertical-relative:text" o:gfxdata="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" strokecolor="#4472c4 [3204]">
                 <v:stroke endarrow="block" joinstyle="miter"/>
               </v:shape>
             </w:pict>
@@ -14074,7 +18870,7 @@
         <mc:AlternateContent>
           <mc:Choice Requires="wps">
             <w:drawing>
-              <wp:anchor distT="0" distB="0" distL="114300" distR="114300" simplePos="0" relativeHeight="251878400" behindDoc="0" locked="0" layoutInCell="1" allowOverlap="1" wp14:anchorId="192D65C3" wp14:editId="1C908D05">
+              <wp:anchor distT="0" distB="0" distL="114300" distR="114300" simplePos="0" relativeHeight="251875328" behindDoc="0" locked="0" layoutInCell="1" allowOverlap="1" wp14:anchorId="192D65C3" wp14:editId="6ED0BD86">
                 <wp:simplePos x="0" y="0"/>
                 <wp:positionH relativeFrom="column">
                   <wp:posOffset>5124247</wp:posOffset>
@@ -14168,7 +18964,7 @@
           </mc:Choice>
           <mc:Fallback>
             <w:pict>
-              <v:roundrect w14:anchorId="192D65C3" id="Rounded Rectangle 169" o:spid="_x0000_s1090" style="position:absolute;margin-left:403.5pt;margin-top:212.55pt;width:85.2pt;height:51.3pt;z-index:251878400;visibility:visible;mso-wrap-style:square;mso-width-percent:0;mso-height-percent:0;mso-wrap-distance-left:9pt;mso-wrap-distance-top:0;mso-wrap-distance-right:9pt;mso-wrap-distance-bottom:0;mso-position-horizontal:absolute;mso-position-horizontal-relative:text;mso-position-vertical:absolute;mso-position-vertical-relative:text;mso-width-percent:0;mso-height-percent:0;mso-width-relative:margin;mso-height-relative:margin;v-text-anchor:middle" arcsize="10923f" o:gfxdata="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" fillcolor="#4472c4 [3204]" strokecolor="#1f3763 [1604]" strokeweight="1pt">
+              <v:roundrect w14:anchorId="192D65C3" id="Rounded Rectangle 169" o:spid="_x0000_s1121" style="position:absolute;margin-left:403.5pt;margin-top:212.55pt;width:85.2pt;height:51.3pt;z-index:251875328;visibility:visible;mso-wrap-style:square;mso-width-percent:0;mso-height-percent:0;mso-wrap-distance-left:9pt;mso-wrap-distance-top:0;mso-wrap-distance-right:9pt;mso-wrap-distance-bottom:0;mso-position-horizontal:absolute;mso-position-horizontal-relative:text;mso-position-vertical:absolute;mso-position-vertical-relative:text;mso-width-percent:0;mso-height-percent:0;mso-width-relative:margin;mso-height-relative:margin;v-text-anchor:middle" arcsize="10923f" o:gfxdata="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" fillcolor="#4472c4 [3204]" strokecolor="#1f3763 [1604]" strokeweight="1pt">
                 <v:stroke joinstyle="miter"/>
                 <v:textbox>
                   <w:txbxContent>
@@ -14211,7 +19007,7 @@
         <mc:AlternateContent>
           <mc:Choice Requires="wps">
             <w:drawing>
-              <wp:anchor distT="0" distB="0" distL="114300" distR="114300" simplePos="0" relativeHeight="251879424" behindDoc="0" locked="0" layoutInCell="1" allowOverlap="1" wp14:anchorId="27459154" wp14:editId="57B2E9E0">
+              <wp:anchor distT="0" distB="0" distL="114300" distR="114300" simplePos="0" relativeHeight="251876352" behindDoc="0" locked="0" layoutInCell="1" allowOverlap="1" wp14:anchorId="27459154" wp14:editId="5903B052">
                 <wp:simplePos x="0" y="0"/>
                 <wp:positionH relativeFrom="column">
                   <wp:posOffset>5619115</wp:posOffset>
@@ -14263,7 +19059,7 @@
           </mc:Choice>
           <mc:Fallback>
             <w:pict>
-              <v:shape w14:anchorId="206E7519" id="Straight Arrow Connector 170" o:spid="_x0000_s1026" type="#_x0000_t32" style="position:absolute;margin-left:442.45pt;margin-top:181.9pt;width:0;height:32.15pt;z-index:251879424;visibility:visible;mso-wrap-style:square;mso-wrap-distance-left:9pt;mso-wrap-distance-top:0;mso-wrap-distance-right:9pt;mso-wrap-distance-bottom:0;mso-position-horizontal:absolute;mso-position-horizontal-relative:text;mso-position-vertical:absolute;mso-position-vertical-relative:text" o:gfxdata="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" strokecolor="#4472c4 [3204]">
+              <v:shape w14:anchorId="63144834" id="Straight Arrow Connector 170" o:spid="_x0000_s1026" type="#_x0000_t32" style="position:absolute;margin-left:442.45pt;margin-top:181.9pt;width:0;height:32.15pt;z-index:251876352;visibility:visible;mso-wrap-style:square;mso-wrap-distance-left:9pt;mso-wrap-distance-top:0;mso-wrap-distance-right:9pt;mso-wrap-distance-bottom:0;mso-position-horizontal:absolute;mso-position-horizontal-relative:text;mso-position-vertical:absolute;mso-position-vertical-relative:text" o:gfxdata="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" strokecolor="#4472c4 [3204]">
                 <v:stroke endarrow="block" joinstyle="miter"/>
               </v:shape>
             </w:pict>
@@ -14277,7 +19073,7 @@
         <mc:AlternateContent>
           <mc:Choice Requires="wps">
             <w:drawing>
-              <wp:anchor distT="0" distB="0" distL="114300" distR="114300" simplePos="0" relativeHeight="251884544" behindDoc="0" locked="0" layoutInCell="1" allowOverlap="1" wp14:anchorId="13AC001D" wp14:editId="520796D2">
+              <wp:anchor distT="0" distB="0" distL="114300" distR="114300" simplePos="0" relativeHeight="251881472" behindDoc="0" locked="0" layoutInCell="1" allowOverlap="1" wp14:anchorId="13AC001D" wp14:editId="2076A03F">
                 <wp:simplePos x="0" y="0"/>
                 <wp:positionH relativeFrom="column">
                   <wp:posOffset>2139950</wp:posOffset>
@@ -14355,7 +19151,7 @@
           </mc:Choice>
           <mc:Fallback>
             <w:pict>
-              <v:rect w14:anchorId="13AC001D" id="Rectangle 173" o:spid="_x0000_s1091" style="position:absolute;margin-left:168.5pt;margin-top:207.95pt;width:87.3pt;height:29.85pt;z-index:251884544;visibility:visible;mso-wrap-style:square;mso-width-percent:0;mso-height-percent:0;mso-wrap-distance-left:9pt;mso-wrap-distance-top:0;mso-wrap-distance-right:9pt;mso-wrap-distance-bottom:0;mso-position-horizontal:absolute;mso-position-horizontal-relative:text;mso-position-vertical:absolute;mso-position-vertical-relative:text;mso-width-percent:0;mso-height-percent:0;mso-width-relative:margin;mso-height-relative:margin;v-text-anchor:middle" o:gfxdata="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" filled="f" stroked="f" strokeweight="1pt">
+              <v:rect w14:anchorId="13AC001D" id="Rectangle 173" o:spid="_x0000_s1122" style="position:absolute;margin-left:168.5pt;margin-top:207.95pt;width:87.3pt;height:29.85pt;z-index:251881472;visibility:visible;mso-wrap-style:square;mso-width-percent:0;mso-height-percent:0;mso-wrap-distance-left:9pt;mso-wrap-distance-top:0;mso-wrap-distance-right:9pt;mso-wrap-distance-bottom:0;mso-position-horizontal:absolute;mso-position-horizontal-relative:text;mso-position-vertical:absolute;mso-position-vertical-relative:text;mso-width-percent:0;mso-height-percent:0;mso-width-relative:margin;mso-height-relative:margin;v-text-anchor:middle" o:gfxdata="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" filled="f" stroked="f" strokeweight="1pt">
                 <v:textbox>
                   <w:txbxContent>
                     <w:p>
@@ -14382,7 +19178,7 @@
         <mc:AlternateContent>
           <mc:Choice Requires="wps">
             <w:drawing>
-              <wp:anchor distT="0" distB="0" distL="114300" distR="114300" simplePos="0" relativeHeight="251881472" behindDoc="0" locked="0" layoutInCell="1" allowOverlap="1" wp14:anchorId="227F6893" wp14:editId="3E28E06B">
+              <wp:anchor distT="0" distB="0" distL="114300" distR="114300" simplePos="0" relativeHeight="251878400" behindDoc="0" locked="0" layoutInCell="1" allowOverlap="1" wp14:anchorId="227F6893" wp14:editId="7D901054">
                 <wp:simplePos x="0" y="0"/>
                 <wp:positionH relativeFrom="column">
                   <wp:posOffset>2872105</wp:posOffset>
@@ -14456,7 +19252,7 @@
           </mc:Choice>
           <mc:Fallback>
             <w:pict>
-              <v:shape w14:anchorId="227F6893" id="Diamond 171" o:spid="_x0000_s1092" type="#_x0000_t4" style="position:absolute;margin-left:226.15pt;margin-top:193.95pt;width:150.6pt;height:74.05pt;z-index:251881472;visibility:visible;mso-wrap-style:square;mso-width-percent:0;mso-height-percent:0;mso-wrap-distance-left:9pt;mso-wrap-distance-top:0;mso-wrap-distance-right:9pt;mso-wrap-distance-bottom:0;mso-position-horizontal:absolute;mso-position-horizontal-relative:text;mso-position-vertical:absolute;mso-position-vertical-relative:text;mso-width-percent:0;mso-height-percent:0;mso-width-relative:margin;mso-height-relative:margin;v-text-anchor:middle" o:gfxdata="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" fillcolor="#4472c4 [3204]" strokecolor="#1f3763 [1604]" strokeweight="1pt">
+              <v:shape w14:anchorId="227F6893" id="Diamond 171" o:spid="_x0000_s1123" type="#_x0000_t4" style="position:absolute;margin-left:226.15pt;margin-top:193.95pt;width:150.6pt;height:74.05pt;z-index:251878400;visibility:visible;mso-wrap-style:square;mso-width-percent:0;mso-height-percent:0;mso-wrap-distance-left:9pt;mso-wrap-distance-top:0;mso-wrap-distance-right:9pt;mso-wrap-distance-bottom:0;mso-position-horizontal:absolute;mso-position-horizontal-relative:text;mso-position-vertical:absolute;mso-position-vertical-relative:text;mso-width-percent:0;mso-height-percent:0;mso-width-relative:margin;mso-height-relative:margin;v-text-anchor:middle" o:gfxdata="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" fillcolor="#4472c4 [3204]" strokecolor="#1f3763 [1604]" strokeweight="1pt">
                 <v:textbox>
                   <w:txbxContent>
                     <w:p>
@@ -14481,7 +19277,7 @@
         <mc:AlternateContent>
           <mc:Choice Requires="wps">
             <w:drawing>
-              <wp:anchor distT="0" distB="0" distL="114300" distR="114300" simplePos="0" relativeHeight="251885568" behindDoc="0" locked="0" layoutInCell="1" allowOverlap="1" wp14:anchorId="244F1DB5" wp14:editId="2D3AA717">
+              <wp:anchor distT="0" distB="0" distL="114300" distR="114300" simplePos="0" relativeHeight="251882496" behindDoc="0" locked="0" layoutInCell="1" allowOverlap="1" wp14:anchorId="244F1DB5" wp14:editId="01EE5C92">
                 <wp:simplePos x="0" y="0"/>
                 <wp:positionH relativeFrom="column">
                   <wp:posOffset>2392045</wp:posOffset>
@@ -14533,7 +19329,7 @@
           </mc:Choice>
           <mc:Fallback>
             <w:pict>
-              <v:shape w14:anchorId="777A5E72" id="Straight Arrow Connector 174" o:spid="_x0000_s1026" type="#_x0000_t32" style="position:absolute;margin-left:188.35pt;margin-top:231.3pt;width:37.8pt;height:0;flip:x;z-index:251885568;visibility:visible;mso-wrap-style:square;mso-wrap-distance-left:9pt;mso-wrap-distance-top:0;mso-wrap-distance-right:9pt;mso-wrap-distance-bottom:0;mso-position-horizontal:absolute;mso-position-horizontal-relative:text;mso-position-vertical:absolute;mso-position-vertical-relative:text" o:gfxdata="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" strokecolor="#4472c4 [3204]">
+              <v:shape w14:anchorId="748FC39E" id="Straight Arrow Connector 174" o:spid="_x0000_s1026" type="#_x0000_t32" style="position:absolute;margin-left:188.35pt;margin-top:231.3pt;width:37.8pt;height:0;flip:x;z-index:251882496;visibility:visible;mso-wrap-style:square;mso-wrap-distance-left:9pt;mso-wrap-distance-top:0;mso-wrap-distance-right:9pt;mso-wrap-distance-bottom:0;mso-position-horizontal:absolute;mso-position-horizontal-relative:text;mso-position-vertical:absolute;mso-position-vertical-relative:text" o:gfxdata="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" strokecolor="#4472c4 [3204]">
                 <v:stroke endarrow="block" joinstyle="miter"/>
               </v:shape>
             </w:pict>
@@ -14549,7 +19345,7 @@
         <mc:AlternateContent>
           <mc:Choice Requires="wps">
             <w:drawing>
-              <wp:anchor distT="0" distB="0" distL="114300" distR="114300" simplePos="0" relativeHeight="251883520" behindDoc="0" locked="0" layoutInCell="1" allowOverlap="1" wp14:anchorId="158B4318" wp14:editId="2ABED957">
+              <wp:anchor distT="0" distB="0" distL="114300" distR="114300" simplePos="0" relativeHeight="251880448" behindDoc="0" locked="0" layoutInCell="1" allowOverlap="1" wp14:anchorId="158B4318" wp14:editId="1ACF5EDA">
                 <wp:simplePos x="0" y="0"/>
                 <wp:positionH relativeFrom="column">
                   <wp:posOffset>1381125</wp:posOffset>
@@ -14624,7 +19420,7 @@
           </mc:Choice>
           <mc:Fallback>
             <w:pict>
-              <v:roundrect w14:anchorId="158B4318" id="Rounded Rectangle 172" o:spid="_x0000_s1093" style="position:absolute;margin-left:108.75pt;margin-top:211.3pt;width:79.6pt;height:41.35pt;z-index:251883520;visibility:visible;mso-wrap-style:square;mso-width-percent:0;mso-height-percent:0;mso-wrap-distance-left:9pt;mso-wrap-distance-top:0;mso-wrap-distance-right:9pt;mso-wrap-distance-bottom:0;mso-position-horizontal:absolute;mso-position-horizontal-relative:text;mso-position-vertical:absolute;mso-position-vertical-relative:text;mso-width-percent:0;mso-height-percent:0;mso-width-relative:margin;mso-height-relative:margin;v-text-anchor:middle" arcsize="10923f" o:gfxdata="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" filled="f" strokecolor="#1f3763 [1604]" strokeweight="1pt">
+              <v:roundrect w14:anchorId="158B4318" id="Rounded Rectangle 172" o:spid="_x0000_s1124" style="position:absolute;margin-left:108.75pt;margin-top:211.3pt;width:79.6pt;height:41.35pt;z-index:251880448;visibility:visible;mso-wrap-style:square;mso-width-percent:0;mso-height-percent:0;mso-wrap-distance-left:9pt;mso-wrap-distance-top:0;mso-wrap-distance-right:9pt;mso-wrap-distance-bottom:0;mso-position-horizontal:absolute;mso-position-horizontal-relative:text;mso-position-vertical:absolute;mso-position-vertical-relative:text;mso-width-percent:0;mso-height-percent:0;mso-width-relative:margin;mso-height-relative:margin;v-text-anchor:middle" arcsize="10923f" o:gfxdata="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" filled="f" strokecolor="#1f3763 [1604]" strokeweight="1pt">
                 <v:stroke joinstyle="miter"/>
                 <v:textbox>
                   <w:txbxContent>
@@ -14650,7 +19446,7 @@
         <mc:AlternateContent>
           <mc:Choice Requires="wps">
             <w:drawing>
-              <wp:anchor distT="0" distB="0" distL="114300" distR="114300" simplePos="0" relativeHeight="251852800" behindDoc="0" locked="0" layoutInCell="1" allowOverlap="1" wp14:anchorId="7A7038A9" wp14:editId="4945C3AD">
+              <wp:anchor distT="0" distB="0" distL="114300" distR="114300" simplePos="0" relativeHeight="251849728" behindDoc="0" locked="0" layoutInCell="1" allowOverlap="1" wp14:anchorId="7A7038A9" wp14:editId="520C0A17">
                 <wp:simplePos x="0" y="0"/>
                 <wp:positionH relativeFrom="column">
                   <wp:posOffset>-379379</wp:posOffset>
@@ -14716,7 +19512,7 @@
           </mc:Choice>
           <mc:Fallback>
             <w:pict>
-              <v:rect w14:anchorId="0CE8B99C" id="Rectangle 148" o:spid="_x0000_s1026" style="position:absolute;margin-left:-29.85pt;margin-top:69.35pt;width:552.4pt;height:252pt;z-index:251852800;visibility:visible;mso-wrap-style:square;mso-width-percent:0;mso-height-percent:0;mso-wrap-distance-left:9pt;mso-wrap-distance-top:0;mso-wrap-distance-right:9pt;mso-wrap-distance-bottom:0;mso-position-horizontal:absolute;mso-position-horizontal-relative:text;mso-position-vertical:absolute;mso-position-vertical-relative:text;mso-width-percent:0;mso-height-percent:0;mso-width-relative:margin;mso-height-relative:margin;v-text-anchor:middle" o:gfxdata="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" filled="f" strokecolor="#1f3763 [1604]">
+              <v:rect w14:anchorId="3029E664" id="Rectangle 148" o:spid="_x0000_s1026" style="position:absolute;margin-left:-29.85pt;margin-top:69.35pt;width:552.4pt;height:252pt;z-index:251849728;visibility:visible;mso-wrap-style:square;mso-width-percent:0;mso-height-percent:0;mso-wrap-distance-left:9pt;mso-wrap-distance-top:0;mso-wrap-distance-right:9pt;mso-wrap-distance-bottom:0;mso-position-horizontal:absolute;mso-position-horizontal-relative:text;mso-position-vertical:absolute;mso-position-vertical-relative:text;mso-width-percent:0;mso-height-percent:0;mso-width-relative:margin;mso-height-relative:margin;v-text-anchor:middle" o:gfxdata="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" filled="f" strokecolor="#1f3763 [1604]">
                 <v:stroke dashstyle="3 1"/>
               </v:rect>
             </w:pict>
@@ -14730,7 +19526,7 @@
         <mc:AlternateContent>
           <mc:Choice Requires="wps">
             <w:drawing>
-              <wp:anchor distT="0" distB="0" distL="114300" distR="114300" simplePos="0" relativeHeight="251872256" behindDoc="0" locked="0" layoutInCell="1" allowOverlap="1" wp14:anchorId="6D4BC93A" wp14:editId="63BF1FCC">
+              <wp:anchor distT="0" distB="0" distL="114300" distR="114300" simplePos="0" relativeHeight="251869184" behindDoc="0" locked="0" layoutInCell="1" allowOverlap="1" wp14:anchorId="6D4BC93A" wp14:editId="37605136">
                 <wp:simplePos x="0" y="0"/>
                 <wp:positionH relativeFrom="column">
                   <wp:posOffset>5039995</wp:posOffset>
@@ -14856,7 +19652,7 @@
           </mc:Choice>
           <mc:Fallback>
             <w:pict>
-              <v:roundrect w14:anchorId="6D4BC93A" id="Rounded Rectangle 163" o:spid="_x0000_s1094" style="position:absolute;margin-left:396.85pt;margin-top:109.4pt;width:102.6pt;height:1in;z-index:251872256;visibility:visible;mso-wrap-style:square;mso-width-percent:0;mso-wrap-distance-left:9pt;mso-wrap-distance-top:0;mso-wrap-distance-right:9pt;mso-wrap-distance-bottom:0;mso-position-horizontal:absolute;mso-position-horizontal-relative:text;mso-position-vertical:absolute;mso-position-vertical-relative:text;mso-width-percent:0;mso-width-relative:margin;v-text-anchor:middle" arcsize="10923f" o:gfxdata="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" fillcolor="#4472c4 [3204]" strokecolor="#1f3763 [1604]" strokeweight="1pt">
+              <v:roundrect w14:anchorId="6D4BC93A" id="Rounded Rectangle 163" o:spid="_x0000_s1125" style="position:absolute;margin-left:396.85pt;margin-top:109.4pt;width:102.6pt;height:1in;z-index:251869184;visibility:visible;mso-wrap-style:square;mso-width-percent:0;mso-wrap-distance-left:9pt;mso-wrap-distance-top:0;mso-wrap-distance-right:9pt;mso-wrap-distance-bottom:0;mso-position-horizontal:absolute;mso-position-horizontal-relative:text;mso-position-vertical:absolute;mso-position-vertical-relative:text;mso-width-percent:0;mso-width-relative:margin;v-text-anchor:middle" arcsize="10923f" o:gfxdata="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" fillcolor="#4472c4 [3204]" strokecolor="#1f3763 [1604]" strokeweight="1pt">
                 <v:stroke joinstyle="miter"/>
                 <v:textbox>
                   <w:txbxContent>
@@ -14936,7 +19732,7 @@
         <mc:AlternateContent>
           <mc:Choice Requires="wps">
             <w:drawing>
-              <wp:anchor distT="0" distB="0" distL="114300" distR="114300" simplePos="0" relativeHeight="251871232" behindDoc="0" locked="0" layoutInCell="1" allowOverlap="1" wp14:anchorId="06C54FD0" wp14:editId="55CACF9F">
+              <wp:anchor distT="0" distB="0" distL="114300" distR="114300" simplePos="0" relativeHeight="251868160" behindDoc="0" locked="0" layoutInCell="1" allowOverlap="1" wp14:anchorId="06C54FD0" wp14:editId="4D89B7E3">
                 <wp:simplePos x="0" y="0"/>
                 <wp:positionH relativeFrom="column">
                   <wp:posOffset>3121025</wp:posOffset>
@@ -15006,7 +19802,7 @@
                                           <pic:cNvPicPr/>
                                         </pic:nvPicPr>
                                         <pic:blipFill>
-                                          <a:blip r:embed="rId12">
+                                          <a:blip r:embed="rId13">
                                             <a:extLst>
                                               <a:ext uri="{28A0092B-C50C-407E-A947-70E740481C1C}">
                                                 <a14:useLocalDpi xmlns:a14="http://schemas.microsoft.com/office/drawing/2010/main" val="0"/>
@@ -15084,7 +19880,7 @@
           </mc:Choice>
           <mc:Fallback>
             <w:pict>
-              <v:rect w14:anchorId="06C54FD0" id="Rectangle 162" o:spid="_x0000_s1095" style="position:absolute;margin-left:245.75pt;margin-top:99.15pt;width:82.7pt;height:84.25pt;z-index:251871232;visibility:visible;mso-wrap-style:square;mso-width-percent:0;mso-height-percent:0;mso-wrap-distance-left:9pt;mso-wrap-distance-top:0;mso-wrap-distance-right:9pt;mso-wrap-distance-bottom:0;mso-position-horizontal:absolute;mso-position-horizontal-relative:text;mso-position-vertical:absolute;mso-position-vertical-relative:text;mso-width-percent:0;mso-height-percent:0;mso-width-relative:margin;mso-height-relative:margin;v-text-anchor:middle" o:gfxdata="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" fillcolor="#4472c4 [3204]" strokecolor="#1f3763 [1604]" strokeweight="1pt">
+              <v:rect w14:anchorId="06C54FD0" id="Rectangle 162" o:spid="_x0000_s1126" style="position:absolute;margin-left:245.75pt;margin-top:99.15pt;width:82.7pt;height:84.25pt;z-index:251868160;visibility:visible;mso-wrap-style:square;mso-width-percent:0;mso-height-percent:0;mso-wrap-distance-left:9pt;mso-wrap-distance-top:0;mso-wrap-distance-right:9pt;mso-wrap-distance-bottom:0;mso-position-horizontal:absolute;mso-position-horizontal-relative:text;mso-position-vertical:absolute;mso-position-vertical-relative:text;mso-width-percent:0;mso-height-percent:0;mso-width-relative:margin;mso-height-relative:margin;v-text-anchor:middle" o:gfxdata="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" fillcolor="#4472c4 [3204]" strokecolor="#1f3763 [1604]" strokeweight="1pt">
                 <v:textbox>
                   <w:txbxContent>
                     <w:p>
@@ -15113,7 +19909,7 @@
                                     <pic:cNvPicPr/>
                                   </pic:nvPicPr>
                                   <pic:blipFill>
-                                    <a:blip r:embed="rId12">
+                                    <a:blip r:embed="rId13">
                                       <a:extLst>
                                         <a:ext uri="{28A0092B-C50C-407E-A947-70E740481C1C}">
                                           <a14:useLocalDpi xmlns:a14="http://schemas.microsoft.com/office/drawing/2010/main" val="0"/>
@@ -15185,7 +19981,7 @@
         <mc:AlternateContent>
           <mc:Choice Requires="wps">
             <w:drawing>
-              <wp:anchor distT="0" distB="0" distL="114300" distR="114300" simplePos="0" relativeHeight="251873280" behindDoc="0" locked="0" layoutInCell="1" allowOverlap="1" wp14:anchorId="6070034A" wp14:editId="4F788ECD">
+              <wp:anchor distT="0" distB="0" distL="114300" distR="114300" simplePos="0" relativeHeight="251870208" behindDoc="0" locked="0" layoutInCell="1" allowOverlap="1" wp14:anchorId="6070034A" wp14:editId="051864FB">
                 <wp:simplePos x="0" y="0"/>
                 <wp:positionH relativeFrom="column">
                   <wp:posOffset>2624455</wp:posOffset>
@@ -15237,7 +20033,7 @@
           </mc:Choice>
           <mc:Fallback>
             <w:pict>
-              <v:shape w14:anchorId="12982BC1" id="Straight Arrow Connector 164" o:spid="_x0000_s1026" type="#_x0000_t32" style="position:absolute;margin-left:206.65pt;margin-top:149.35pt;width:39.1pt;height:.35pt;flip:y;z-index:251873280;visibility:visible;mso-wrap-style:square;mso-wrap-distance-left:9pt;mso-wrap-distance-top:0;mso-wrap-distance-right:9pt;mso-wrap-distance-bottom:0;mso-position-horizontal:absolute;mso-position-horizontal-relative:text;mso-position-vertical:absolute;mso-position-vertical-relative:text" o:gfxdata="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" strokecolor="#4472c4 [3204]">
+              <v:shape w14:anchorId="57C1703A" id="Straight Arrow Connector 164" o:spid="_x0000_s1026" type="#_x0000_t32" style="position:absolute;margin-left:206.65pt;margin-top:149.35pt;width:39.1pt;height:.35pt;flip:y;z-index:251870208;visibility:visible;mso-wrap-style:square;mso-wrap-distance-left:9pt;mso-wrap-distance-top:0;mso-wrap-distance-right:9pt;mso-wrap-distance-bottom:0;mso-position-horizontal:absolute;mso-position-horizontal-relative:text;mso-position-vertical:absolute;mso-position-vertical-relative:text" o:gfxdata="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" strokecolor="#4472c4 [3204]">
                 <v:stroke endarrow="block" joinstyle="miter"/>
               </v:shape>
             </w:pict>
@@ -15253,7 +20049,7 @@
         <mc:AlternateContent>
           <mc:Choice Requires="wps">
             <w:drawing>
-              <wp:anchor distT="0" distB="0" distL="114300" distR="114300" simplePos="0" relativeHeight="251874304" behindDoc="0" locked="0" layoutInCell="1" allowOverlap="1" wp14:anchorId="27A13603" wp14:editId="1703D34C">
+              <wp:anchor distT="0" distB="0" distL="114300" distR="114300" simplePos="0" relativeHeight="251871232" behindDoc="0" locked="0" layoutInCell="1" allowOverlap="1" wp14:anchorId="27A13603" wp14:editId="13E694ED">
                 <wp:simplePos x="0" y="0"/>
                 <wp:positionH relativeFrom="column">
                   <wp:posOffset>4201592</wp:posOffset>
@@ -15308,7 +20104,7 @@
           </mc:Choice>
           <mc:Fallback>
             <w:pict>
-              <v:shape w14:anchorId="56474B57" id="Straight Arrow Connector 165" o:spid="_x0000_s1026" type="#_x0000_t32" style="position:absolute;margin-left:330.85pt;margin-top:149.7pt;width:65.05pt;height:0;z-index:251874304;visibility:visible;mso-wrap-style:square;mso-width-percent:0;mso-wrap-distance-left:9pt;mso-wrap-distance-top:0;mso-wrap-distance-right:9pt;mso-wrap-distance-bottom:0;mso-position-horizontal:absolute;mso-position-horizontal-relative:text;mso-position-vertical:absolute;mso-position-vertical-relative:text;mso-width-percent:0;mso-width-relative:margin" o:gfxdata="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" strokecolor="#4472c4 [3204]">
+              <v:shape w14:anchorId="51AA0183" id="Straight Arrow Connector 165" o:spid="_x0000_s1026" type="#_x0000_t32" style="position:absolute;margin-left:330.85pt;margin-top:149.7pt;width:65.05pt;height:0;z-index:251871232;visibility:visible;mso-wrap-style:square;mso-width-percent:0;mso-wrap-distance-left:9pt;mso-wrap-distance-top:0;mso-wrap-distance-right:9pt;mso-wrap-distance-bottom:0;mso-position-horizontal:absolute;mso-position-horizontal-relative:text;mso-position-vertical:absolute;mso-position-vertical-relative:text;mso-width-percent:0;mso-width-relative:margin" o:gfxdata="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" strokecolor="#4472c4 [3204]">
                 <v:stroke endarrow="block" joinstyle="miter"/>
               </v:shape>
             </w:pict>
@@ -15324,7 +20120,7 @@
         <mc:AlternateContent>
           <mc:Choice Requires="wps">
             <w:drawing>
-              <wp:anchor distT="0" distB="0" distL="114300" distR="114300" simplePos="0" relativeHeight="251866112" behindDoc="0" locked="0" layoutInCell="1" allowOverlap="1" wp14:anchorId="6E045D08" wp14:editId="476BD938">
+              <wp:anchor distT="0" distB="0" distL="114300" distR="114300" simplePos="0" relativeHeight="251863040" behindDoc="0" locked="0" layoutInCell="1" allowOverlap="1" wp14:anchorId="6E045D08" wp14:editId="092AB136">
                 <wp:simplePos x="0" y="0"/>
                 <wp:positionH relativeFrom="column">
                   <wp:posOffset>1553413</wp:posOffset>
@@ -15399,7 +20195,7 @@
           </mc:Choice>
           <mc:Fallback>
             <w:pict>
-              <v:roundrect w14:anchorId="6E045D08" id="Rounded Rectangle 159" o:spid="_x0000_s1096" style="position:absolute;margin-left:122.3pt;margin-top:120.6pt;width:81.15pt;height:60.5pt;z-index:251866112;visibility:visible;mso-wrap-style:square;mso-width-percent:0;mso-height-percent:0;mso-wrap-distance-left:9pt;mso-wrap-distance-top:0;mso-wrap-distance-right:9pt;mso-wrap-distance-bottom:0;mso-position-horizontal:absolute;mso-position-horizontal-relative:text;mso-position-vertical:absolute;mso-position-vertical-relative:text;mso-width-percent:0;mso-height-percent:0;mso-width-relative:margin;mso-height-relative:margin;v-text-anchor:middle" arcsize="10923f" o:gfxdata="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" filled="f" strokecolor="#1f3763 [1604]" strokeweight="1pt">
+              <v:roundrect w14:anchorId="6E045D08" id="Rounded Rectangle 159" o:spid="_x0000_s1127" style="position:absolute;margin-left:122.3pt;margin-top:120.6pt;width:81.15pt;height:60.5pt;z-index:251863040;visibility:visible;mso-wrap-style:square;mso-width-percent:0;mso-height-percent:0;mso-wrap-distance-left:9pt;mso-wrap-distance-top:0;mso-wrap-distance-right:9pt;mso-wrap-distance-bottom:0;mso-position-horizontal:absolute;mso-position-horizontal-relative:text;mso-position-vertical:absolute;mso-position-vertical-relative:text;mso-width-percent:0;mso-height-percent:0;mso-width-relative:margin;mso-height-relative:margin;v-text-anchor:middle" arcsize="10923f" o:gfxdata="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" filled="f" strokecolor="#1f3763 [1604]" strokeweight="1pt">
                 <v:stroke joinstyle="miter"/>
                 <v:textbox>
                   <w:txbxContent>
@@ -15425,7 +20221,7 @@
         <mc:AlternateContent>
           <mc:Choice Requires="wps">
             <w:drawing>
-              <wp:anchor distT="0" distB="0" distL="114300" distR="114300" simplePos="0" relativeHeight="251869184" behindDoc="0" locked="0" layoutInCell="1" allowOverlap="1" wp14:anchorId="376CB420" wp14:editId="203D2158">
+              <wp:anchor distT="0" distB="0" distL="114300" distR="114300" simplePos="0" relativeHeight="251866112" behindDoc="0" locked="0" layoutInCell="1" allowOverlap="1" wp14:anchorId="376CB420" wp14:editId="4CE6CE6B">
                 <wp:simplePos x="0" y="0"/>
                 <wp:positionH relativeFrom="column">
                   <wp:posOffset>593090</wp:posOffset>
@@ -15529,7 +20325,7 @@
           </mc:Choice>
           <mc:Fallback>
             <w:pict>
-              <v:rect w14:anchorId="376CB420" id="Rectangle 161" o:spid="_x0000_s1097" style="position:absolute;margin-left:46.7pt;margin-top:110.65pt;width:83.45pt;height:41.35pt;z-index:251869184;visibility:visible;mso-wrap-style:square;mso-width-percent:0;mso-height-percent:0;mso-wrap-distance-left:9pt;mso-wrap-distance-top:0;mso-wrap-distance-right:9pt;mso-wrap-distance-bottom:0;mso-position-horizontal:absolute;mso-position-horizontal-relative:text;mso-position-vertical:absolute;mso-position-vertical-relative:text;mso-width-percent:0;mso-height-percent:0;mso-width-relative:margin;mso-height-relative:margin;v-text-anchor:middle" o:gfxdata="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" filled="f" stroked="f" strokeweight="1pt">
+              <v:rect w14:anchorId="376CB420" id="Rectangle 161" o:spid="_x0000_s1128" style="position:absolute;margin-left:46.7pt;margin-top:110.65pt;width:83.45pt;height:41.35pt;z-index:251866112;visibility:visible;mso-wrap-style:square;mso-width-percent:0;mso-height-percent:0;mso-wrap-distance-left:9pt;mso-wrap-distance-top:0;mso-wrap-distance-right:9pt;mso-wrap-distance-bottom:0;mso-position-horizontal:absolute;mso-position-horizontal-relative:text;mso-position-vertical:absolute;mso-position-vertical-relative:text;mso-width-percent:0;mso-height-percent:0;mso-width-relative:margin;mso-height-relative:margin;v-text-anchor:middle" o:gfxdata="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" filled="f" stroked="f" strokeweight="1pt">
                 <v:textbox>
                   <w:txbxContent>
                     <w:p>
@@ -15582,7 +20378,7 @@
         <mc:AlternateContent>
           <mc:Choice Requires="wps">
             <w:drawing>
-              <wp:anchor distT="0" distB="0" distL="114300" distR="114300" simplePos="0" relativeHeight="251868160" behindDoc="0" locked="0" layoutInCell="1" allowOverlap="1" wp14:anchorId="39281537" wp14:editId="4CCB8E12">
+              <wp:anchor distT="0" distB="0" distL="114300" distR="114300" simplePos="0" relativeHeight="251865088" behindDoc="0" locked="0" layoutInCell="1" allowOverlap="1" wp14:anchorId="39281537" wp14:editId="45DD1120">
                 <wp:simplePos x="0" y="0"/>
                 <wp:positionH relativeFrom="column">
                   <wp:posOffset>692974</wp:posOffset>
@@ -15637,7 +20433,7 @@
           </mc:Choice>
           <mc:Fallback>
             <w:pict>
-              <v:shape w14:anchorId="33A63962" id="Straight Arrow Connector 160" o:spid="_x0000_s1026" type="#_x0000_t32" style="position:absolute;margin-left:54.55pt;margin-top:152.1pt;width:67.7pt;height:0;z-index:251868160;visibility:visible;mso-wrap-style:square;mso-width-percent:0;mso-wrap-distance-left:9pt;mso-wrap-distance-top:0;mso-wrap-distance-right:9pt;mso-wrap-distance-bottom:0;mso-position-horizontal:absolute;mso-position-horizontal-relative:text;mso-position-vertical:absolute;mso-position-vertical-relative:text;mso-width-percent:0;mso-width-relative:margin" o:gfxdata="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" strokecolor="#4472c4 [3204]">
+              <v:shape w14:anchorId="00FEAF2C" id="Straight Arrow Connector 160" o:spid="_x0000_s1026" type="#_x0000_t32" style="position:absolute;margin-left:54.55pt;margin-top:152.1pt;width:67.7pt;height:0;z-index:251865088;visibility:visible;mso-wrap-style:square;mso-width-percent:0;mso-wrap-distance-left:9pt;mso-wrap-distance-top:0;mso-wrap-distance-right:9pt;mso-wrap-distance-bottom:0;mso-position-horizontal:absolute;mso-position-horizontal-relative:text;mso-position-vertical:absolute;mso-position-vertical-relative:text;mso-width-percent:0;mso-width-relative:margin" o:gfxdata="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" strokecolor="#4472c4 [3204]">
                 <v:stroke endarrow="block" joinstyle="miter"/>
               </v:shape>
             </w:pict>
@@ -15651,7 +20447,7 @@
         <mc:AlternateContent>
           <mc:Choice Requires="wps">
             <w:drawing>
-              <wp:anchor distT="0" distB="0" distL="114300" distR="114300" simplePos="0" relativeHeight="251864064" behindDoc="0" locked="0" layoutInCell="1" allowOverlap="1" wp14:anchorId="7EBEAB57" wp14:editId="656157FC">
+              <wp:anchor distT="0" distB="0" distL="114300" distR="114300" simplePos="0" relativeHeight="251860992" behindDoc="0" locked="0" layoutInCell="1" allowOverlap="1" wp14:anchorId="7EBEAB57" wp14:editId="1BB851E6">
                 <wp:simplePos x="0" y="0"/>
                 <wp:positionH relativeFrom="column">
                   <wp:posOffset>310083</wp:posOffset>
@@ -15726,7 +20522,7 @@
           </mc:Choice>
           <mc:Fallback>
             <w:pict>
-              <v:rect w14:anchorId="7EBEAB57" id="Rectangle 158" o:spid="_x0000_s1098" style="position:absolute;margin-left:24.4pt;margin-top:197.2pt;width:52.05pt;height:30.6pt;z-index:251864064;visibility:visible;mso-wrap-style:square;mso-width-percent:0;mso-height-percent:0;mso-wrap-distance-left:9pt;mso-wrap-distance-top:0;mso-wrap-distance-right:9pt;mso-wrap-distance-bottom:0;mso-position-horizontal:absolute;mso-position-horizontal-relative:text;mso-position-vertical:absolute;mso-position-vertical-relative:text;mso-width-percent:0;mso-height-percent:0;mso-width-relative:margin;mso-height-relative:margin;v-text-anchor:middle" o:gfxdata="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" filled="f" stroked="f" strokeweight="1pt">
+              <v:rect w14:anchorId="7EBEAB57" id="Rectangle 158" o:spid="_x0000_s1129" style="position:absolute;margin-left:24.4pt;margin-top:197.2pt;width:52.05pt;height:30.6pt;z-index:251860992;visibility:visible;mso-wrap-style:square;mso-width-percent:0;mso-height-percent:0;mso-wrap-distance-left:9pt;mso-wrap-distance-top:0;mso-wrap-distance-right:9pt;mso-wrap-distance-bottom:0;mso-position-horizontal:absolute;mso-position-horizontal-relative:text;mso-position-vertical:absolute;mso-position-vertical-relative:text;mso-width-percent:0;mso-height-percent:0;mso-width-relative:margin;mso-height-relative:margin;v-text-anchor:middle" o:gfxdata="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" filled="f" stroked="f" strokeweight="1pt">
                 <v:textbox>
                   <w:txbxContent>
                     <w:p>
@@ -15748,7 +20544,7 @@
         <mc:AlternateContent>
           <mc:Choice Requires="wps">
             <w:drawing>
-              <wp:anchor distT="0" distB="0" distL="114300" distR="114300" simplePos="0" relativeHeight="251860992" behindDoc="0" locked="0" layoutInCell="1" allowOverlap="1" wp14:anchorId="63AB9F51" wp14:editId="58A1D3ED">
+              <wp:anchor distT="0" distB="0" distL="114300" distR="114300" simplePos="0" relativeHeight="251857920" behindDoc="0" locked="0" layoutInCell="1" allowOverlap="1" wp14:anchorId="63AB9F51" wp14:editId="2EBB0D23">
                 <wp:simplePos x="0" y="0"/>
                 <wp:positionH relativeFrom="column">
                   <wp:posOffset>-233464</wp:posOffset>
@@ -15837,7 +20633,7 @@
           </mc:Choice>
           <mc:Fallback>
             <w:pict>
-              <v:roundrect w14:anchorId="63AB9F51" id="Rounded Rectangle 155" o:spid="_x0000_s1099" style="position:absolute;margin-left:-18.4pt;margin-top:238.6pt;width:84.25pt;height:37.5pt;z-index:251860992;visibility:visible;mso-wrap-style:square;mso-width-percent:0;mso-height-percent:0;mso-wrap-distance-left:9pt;mso-wrap-distance-top:0;mso-wrap-distance-right:9pt;mso-wrap-distance-bottom:0;mso-position-horizontal:absolute;mso-position-horizontal-relative:text;mso-position-vertical:absolute;mso-position-vertical-relative:text;mso-width-percent:0;mso-height-percent:0;mso-width-relative:margin;mso-height-relative:margin;v-text-anchor:middle" arcsize="10923f" o:gfxdata="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" fillcolor="#4472c4 [3204]" strokecolor="#1f3763 [1604]" strokeweight="1pt">
+              <v:roundrect w14:anchorId="63AB9F51" id="Rounded Rectangle 155" o:spid="_x0000_s1130" style="position:absolute;margin-left:-18.4pt;margin-top:238.6pt;width:84.25pt;height:37.5pt;z-index:251857920;visibility:visible;mso-wrap-style:square;mso-width-percent:0;mso-height-percent:0;mso-wrap-distance-left:9pt;mso-wrap-distance-top:0;mso-wrap-distance-right:9pt;mso-wrap-distance-bottom:0;mso-position-horizontal:absolute;mso-position-horizontal-relative:text;mso-position-vertical:absolute;mso-position-vertical-relative:text;mso-width-percent:0;mso-height-percent:0;mso-width-relative:margin;mso-height-relative:margin;v-text-anchor:middle" arcsize="10923f" o:gfxdata="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" fillcolor="#4472c4 [3204]" strokecolor="#1f3763 [1604]" strokeweight="1pt">
                 <v:stroke joinstyle="miter"/>
                 <v:textbox>
                   <w:txbxContent>
@@ -15875,7 +20671,7 @@
         <mc:AlternateContent>
           <mc:Choice Requires="wps">
             <w:drawing>
-              <wp:anchor distT="0" distB="0" distL="114300" distR="114300" simplePos="0" relativeHeight="251862016" behindDoc="0" locked="0" layoutInCell="1" allowOverlap="1" wp14:anchorId="086D710E" wp14:editId="25FF6458">
+              <wp:anchor distT="0" distB="0" distL="114300" distR="114300" simplePos="0" relativeHeight="251858944" behindDoc="0" locked="0" layoutInCell="1" allowOverlap="1" wp14:anchorId="086D710E" wp14:editId="58F3CACF">
                 <wp:simplePos x="0" y="0"/>
                 <wp:positionH relativeFrom="column">
                   <wp:posOffset>321013</wp:posOffset>
@@ -15927,7 +20723,7 @@
           </mc:Choice>
           <mc:Fallback>
             <w:pict>
-              <v:shape w14:anchorId="3F5BCEA1" id="Straight Arrow Connector 157" o:spid="_x0000_s1026" type="#_x0000_t32" style="position:absolute;margin-left:25.3pt;margin-top:196.45pt;width:0;height:42.15pt;z-index:251862016;visibility:visible;mso-wrap-style:square;mso-wrap-distance-left:9pt;mso-wrap-distance-top:0;mso-wrap-distance-right:9pt;mso-wrap-distance-bottom:0;mso-position-horizontal:absolute;mso-position-horizontal-relative:text;mso-position-vertical:absolute;mso-position-vertical-relative:text" o:gfxdata="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" strokecolor="#4472c4 [3204]">
+              <v:shape w14:anchorId="161A7A84" id="Straight Arrow Connector 157" o:spid="_x0000_s1026" type="#_x0000_t32" style="position:absolute;margin-left:25.3pt;margin-top:196.45pt;width:0;height:42.15pt;z-index:251858944;visibility:visible;mso-wrap-style:square;mso-wrap-distance-left:9pt;mso-wrap-distance-top:0;mso-wrap-distance-right:9pt;mso-wrap-distance-bottom:0;mso-position-horizontal:absolute;mso-position-horizontal-relative:text;mso-position-vertical:absolute;mso-position-vertical-relative:text" o:gfxdata="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" strokecolor="#4472c4 [3204]">
                 <v:stroke endarrow="block" joinstyle="miter"/>
               </v:shape>
             </w:pict>
@@ -15943,7 +20739,7 @@
         <mc:AlternateContent>
           <mc:Choice Requires="wps">
             <w:drawing>
-              <wp:anchor distT="0" distB="0" distL="114300" distR="114300" simplePos="0" relativeHeight="251858944" behindDoc="0" locked="0" layoutInCell="1" allowOverlap="1" wp14:anchorId="533FA786" wp14:editId="4C43483E">
+              <wp:anchor distT="0" distB="0" distL="114300" distR="114300" simplePos="0" relativeHeight="251855872" behindDoc="0" locked="0" layoutInCell="1" allowOverlap="1" wp14:anchorId="533FA786" wp14:editId="0DE89579">
                 <wp:simplePos x="0" y="0"/>
                 <wp:positionH relativeFrom="column">
                   <wp:posOffset>-125730</wp:posOffset>
@@ -16017,7 +20813,7 @@
           </mc:Choice>
           <mc:Fallback>
             <w:pict>
-              <v:roundrect w14:anchorId="533FA786" id="Rounded Rectangle 152" o:spid="_x0000_s1100" style="position:absolute;margin-left:-9.9pt;margin-top:132.25pt;width:56.65pt;height:49pt;z-index:251858944;visibility:visible;mso-wrap-style:square;mso-width-percent:0;mso-height-percent:0;mso-wrap-distance-left:9pt;mso-wrap-distance-top:0;mso-wrap-distance-right:9pt;mso-wrap-distance-bottom:0;mso-position-horizontal:absolute;mso-position-horizontal-relative:text;mso-position-vertical:absolute;mso-position-vertical-relative:text;mso-width-percent:0;mso-height-percent:0;mso-width-relative:margin;mso-height-relative:margin;v-text-anchor:middle" arcsize="10923f" o:gfxdata="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" fillcolor="#4472c4 [3204]" strokecolor="#1f3763 [1604]" strokeweight="1pt">
+              <v:roundrect w14:anchorId="533FA786" id="Rounded Rectangle 152" o:spid="_x0000_s1131" style="position:absolute;margin-left:-9.9pt;margin-top:132.25pt;width:56.65pt;height:49pt;z-index:251855872;visibility:visible;mso-wrap-style:square;mso-width-percent:0;mso-height-percent:0;mso-wrap-distance-left:9pt;mso-wrap-distance-top:0;mso-wrap-distance-right:9pt;mso-wrap-distance-bottom:0;mso-position-horizontal:absolute;mso-position-horizontal-relative:text;mso-position-vertical:absolute;mso-position-vertical-relative:text;mso-width-percent:0;mso-height-percent:0;mso-width-relative:margin;mso-height-relative:margin;v-text-anchor:middle" arcsize="10923f" o:gfxdata="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" fillcolor="#4472c4 [3204]" strokecolor="#1f3763 [1604]" strokeweight="1pt">
                 <v:stroke joinstyle="miter"/>
                 <v:textbox>
                   <w:txbxContent>
@@ -16043,7 +20839,7 @@
         <mc:AlternateContent>
           <mc:Choice Requires="wps">
             <w:drawing>
-              <wp:anchor distT="0" distB="0" distL="114300" distR="114300" simplePos="0" relativeHeight="251857920" behindDoc="0" locked="0" layoutInCell="1" allowOverlap="1" wp14:anchorId="2DA7F395" wp14:editId="75F77465">
+              <wp:anchor distT="0" distB="0" distL="114300" distR="114300" simplePos="0" relativeHeight="251854848" behindDoc="0" locked="0" layoutInCell="1" allowOverlap="1" wp14:anchorId="2DA7F395" wp14:editId="50454EB0">
                 <wp:simplePos x="0" y="0"/>
                 <wp:positionH relativeFrom="column">
                   <wp:posOffset>-379095</wp:posOffset>
@@ -16127,7 +20923,7 @@
           </mc:Choice>
           <mc:Fallback>
             <w:pict>
-              <v:rect w14:anchorId="2DA7F395" id="Rectangle 151" o:spid="_x0000_s1101" style="position:absolute;margin-left:-29.85pt;margin-top:103.95pt;width:107.2pt;height:22.15pt;z-index:251857920;visibility:visible;mso-wrap-style:square;mso-width-percent:0;mso-height-percent:0;mso-wrap-distance-left:9pt;mso-wrap-distance-top:0;mso-wrap-distance-right:9pt;mso-wrap-distance-bottom:0;mso-position-horizontal:absolute;mso-position-horizontal-relative:text;mso-position-vertical:absolute;mso-position-vertical-relative:text;mso-width-percent:0;mso-height-percent:0;mso-width-relative:margin;mso-height-relative:margin;v-text-anchor:middle" o:gfxdata="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" filled="f" stroked="f" strokeweight="1pt">
+              <v:rect w14:anchorId="2DA7F395" id="Rectangle 151" o:spid="_x0000_s1132" style="position:absolute;margin-left:-29.85pt;margin-top:103.95pt;width:107.2pt;height:22.15pt;z-index:251854848;visibility:visible;mso-wrap-style:square;mso-width-percent:0;mso-height-percent:0;mso-wrap-distance-left:9pt;mso-wrap-distance-top:0;mso-wrap-distance-right:9pt;mso-wrap-distance-bottom:0;mso-position-horizontal:absolute;mso-position-horizontal-relative:text;mso-position-vertical:absolute;mso-position-vertical-relative:text;mso-width-percent:0;mso-height-percent:0;mso-width-relative:margin;mso-height-relative:margin;v-text-anchor:middle" o:gfxdata="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" filled="f" stroked="f" strokeweight="1pt">
                 <v:textbox>
                   <w:txbxContent>
                     <w:p>
@@ -16160,7 +20956,7 @@
         <mc:AlternateContent>
           <mc:Choice Requires="wps">
             <w:drawing>
-              <wp:anchor distT="0" distB="0" distL="114300" distR="114300" simplePos="0" relativeHeight="251856896" behindDoc="0" locked="0" layoutInCell="1" allowOverlap="1" wp14:anchorId="13EDE66E" wp14:editId="6E269BE4">
+              <wp:anchor distT="0" distB="0" distL="114300" distR="114300" simplePos="0" relativeHeight="251853824" behindDoc="0" locked="0" layoutInCell="1" allowOverlap="1" wp14:anchorId="13EDE66E" wp14:editId="22EF4561">
                 <wp:simplePos x="0" y="0"/>
                 <wp:positionH relativeFrom="column">
                   <wp:posOffset>-194310</wp:posOffset>
@@ -16222,7 +21018,7 @@
           </mc:Choice>
           <mc:Fallback>
             <w:pict>
-              <v:rect w14:anchorId="75E0CB6E" id="Rectangle 150" o:spid="_x0000_s1026" style="position:absolute;margin-left:-15.3pt;margin-top:97.6pt;width:69.7pt;height:98.8pt;z-index:251856896;visibility:visible;mso-wrap-style:square;mso-width-percent:0;mso-height-percent:0;mso-wrap-distance-left:9pt;mso-wrap-distance-top:0;mso-wrap-distance-right:9pt;mso-wrap-distance-bottom:0;mso-position-horizontal:absolute;mso-position-horizontal-relative:text;mso-position-vertical:absolute;mso-position-vertical-relative:text;mso-width-percent:0;mso-height-percent:0;mso-width-relative:margin;mso-height-relative:margin;v-text-anchor:middle" o:gfxdata="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" fillcolor="#4472c4 [3204]" strokecolor="#1f3763 [1604]" strokeweight="1pt"/>
+              <v:rect w14:anchorId="600E0CFA" id="Rectangle 150" o:spid="_x0000_s1026" style="position:absolute;margin-left:-15.3pt;margin-top:97.6pt;width:69.7pt;height:98.8pt;z-index:251853824;visibility:visible;mso-wrap-style:square;mso-width-percent:0;mso-height-percent:0;mso-wrap-distance-left:9pt;mso-wrap-distance-top:0;mso-wrap-distance-right:9pt;mso-wrap-distance-bottom:0;mso-position-horizontal:absolute;mso-position-horizontal-relative:text;mso-position-vertical:absolute;mso-position-vertical-relative:text;mso-width-percent:0;mso-height-percent:0;mso-width-relative:margin;mso-height-relative:margin;v-text-anchor:middle" o:gfxdata="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" fillcolor="#4472c4 [3204]" strokecolor="#1f3763 [1604]" strokeweight="1pt"/>
             </w:pict>
           </mc:Fallback>
         </mc:AlternateContent>
@@ -16236,7 +21032,7 @@
         <mc:AlternateContent>
           <mc:Choice Requires="wps">
             <w:drawing>
-              <wp:anchor distT="0" distB="0" distL="114300" distR="114300" simplePos="0" relativeHeight="251845632" behindDoc="0" locked="0" layoutInCell="1" allowOverlap="1" wp14:anchorId="37ED35DE" wp14:editId="5F0D8AA4">
+              <wp:anchor distT="0" distB="0" distL="114300" distR="114300" simplePos="0" relativeHeight="251842560" behindDoc="0" locked="0" layoutInCell="1" allowOverlap="1" wp14:anchorId="37ED35DE" wp14:editId="077E5548">
                 <wp:simplePos x="0" y="0"/>
                 <wp:positionH relativeFrom="column">
                   <wp:posOffset>4959567</wp:posOffset>
@@ -16311,7 +21107,7 @@
           </mc:Choice>
           <mc:Fallback>
             <w:pict>
-              <v:roundrect w14:anchorId="37ED35DE" id="Rounded Rectangle 143" o:spid="_x0000_s1102" style="position:absolute;margin-left:390.5pt;margin-top:19.15pt;width:113.35pt;height:30.65pt;z-index:251845632;visibility:visible;mso-wrap-style:square;mso-width-percent:0;mso-height-percent:0;mso-wrap-distance-left:9pt;mso-wrap-distance-top:0;mso-wrap-distance-right:9pt;mso-wrap-distance-bottom:0;mso-position-horizontal:absolute;mso-position-horizontal-relative:text;mso-position-vertical:absolute;mso-position-vertical-relative:text;mso-width-percent:0;mso-height-percent:0;mso-width-relative:margin;mso-height-relative:margin;v-text-anchor:middle" arcsize="10923f" o:gfxdata="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" filled="f" strokecolor="#1f3763 [1604]" strokeweight="1pt">
+              <v:roundrect w14:anchorId="37ED35DE" id="Rounded Rectangle 143" o:spid="_x0000_s1133" style="position:absolute;margin-left:390.5pt;margin-top:19.15pt;width:113.35pt;height:30.65pt;z-index:251842560;visibility:visible;mso-wrap-style:square;mso-width-percent:0;mso-height-percent:0;mso-wrap-distance-left:9pt;mso-wrap-distance-top:0;mso-wrap-distance-right:9pt;mso-wrap-distance-bottom:0;mso-position-horizontal:absolute;mso-position-horizontal-relative:text;mso-position-vertical:absolute;mso-position-vertical-relative:text;mso-width-percent:0;mso-height-percent:0;mso-width-relative:margin;mso-height-relative:margin;v-text-anchor:middle" arcsize="10923f" o:gfxdata="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" filled="f" strokecolor="#1f3763 [1604]" strokeweight="1pt">
                 <v:stroke joinstyle="miter"/>
                 <v:textbox>
                   <w:txbxContent>

--- a/document/solution.docx
+++ b/document/solution.docx
@@ -428,7 +428,7 @@
                                     <pic:cNvPicPr/>
                                   </pic:nvPicPr>
                                   <pic:blipFill>
-                                    <a:blip r:embed="rId7">
+                                    <a:blip r:embed="rId9">
                                       <a:extLst>
                                         <a:ext uri="{28A0092B-C50C-407E-A947-70E740481C1C}">
                                           <a14:useLocalDpi xmlns:a14="http://schemas.microsoft.com/office/drawing/2010/main" val="0"/>
@@ -481,7 +481,7 @@
                                     <pic:cNvPicPr/>
                                   </pic:nvPicPr>
                                   <pic:blipFill>
-                                    <a:blip r:embed="rId8">
+                                    <a:blip r:embed="rId10">
                                       <a:extLst>
                                         <a:ext uri="{28A0092B-C50C-407E-A947-70E740481C1C}">
                                           <a14:useLocalDpi xmlns:a14="http://schemas.microsoft.com/office/drawing/2010/main" val="0"/>
@@ -3185,7 +3185,7 @@
                                           <pic:cNvPicPr/>
                                         </pic:nvPicPr>
                                         <pic:blipFill>
-                                          <a:blip r:embed="rId9"/>
+                                          <a:blip r:embed="rId11"/>
                                           <a:stretch>
                                             <a:fillRect/>
                                           </a:stretch>
@@ -3263,7 +3263,7 @@
                                     <pic:cNvPicPr/>
                                   </pic:nvPicPr>
                                   <pic:blipFill>
-                                    <a:blip r:embed="rId9"/>
+                                    <a:blip r:embed="rId12"/>
                                     <a:stretch>
                                       <a:fillRect/>
                                     </a:stretch>
@@ -4970,7 +4970,7 @@
                                           <pic:cNvPicPr/>
                                         </pic:nvPicPr>
                                         <pic:blipFill>
-                                          <a:blip r:embed="rId10">
+                                          <a:blip r:embed="rId13">
                                             <a:extLst>
                                               <a:ext uri="{28A0092B-C50C-407E-A947-70E740481C1C}">
                                                 <a14:useLocalDpi xmlns:a14="http://schemas.microsoft.com/office/drawing/2010/main" val="0"/>
@@ -5100,7 +5100,7 @@
                                     <pic:cNvPicPr/>
                                   </pic:nvPicPr>
                                   <pic:blipFill>
-                                    <a:blip r:embed="rId10">
+                                    <a:blip r:embed="rId14">
                                       <a:extLst>
                                         <a:ext uri="{28A0092B-C50C-407E-A947-70E740481C1C}">
                                           <a14:useLocalDpi xmlns:a14="http://schemas.microsoft.com/office/drawing/2010/main" val="0"/>
@@ -6050,7 +6050,7 @@
                                           <pic:cNvPicPr/>
                                         </pic:nvPicPr>
                                         <pic:blipFill>
-                                          <a:blip r:embed="rId11">
+                                          <a:blip r:embed="rId15">
                                             <a:extLst>
                                               <a:ext uri="{28A0092B-C50C-407E-A947-70E740481C1C}">
                                                 <a14:useLocalDpi xmlns:a14="http://schemas.microsoft.com/office/drawing/2010/main" val="0"/>
@@ -6143,7 +6143,7 @@
                                     <pic:cNvPicPr/>
                                   </pic:nvPicPr>
                                   <pic:blipFill>
-                                    <a:blip r:embed="rId11">
+                                    <a:blip r:embed="rId16">
                                       <a:extLst>
                                         <a:ext uri="{28A0092B-C50C-407E-A947-70E740481C1C}">
                                           <a14:useLocalDpi xmlns:a14="http://schemas.microsoft.com/office/drawing/2010/main" val="0"/>
@@ -9933,7 +9933,7 @@
                                             <pic:cNvPicPr/>
                                           </pic:nvPicPr>
                                           <pic:blipFill>
-                                            <a:blip r:embed="rId8">
+                                            <a:blip r:embed="rId10">
                                               <a:extLst>
                                                 <a:ext uri="{28A0092B-C50C-407E-A947-70E740481C1C}">
                                                   <a14:useLocalDpi xmlns:a14="http://schemas.microsoft.com/office/drawing/2010/main" val="0"/>
@@ -10084,7 +10084,7 @@
                                             <pic:cNvPicPr/>
                                           </pic:nvPicPr>
                                           <pic:blipFill>
-                                            <a:blip r:embed="rId7">
+                                            <a:blip r:embed="rId9">
                                               <a:extLst>
                                                 <a:ext uri="{28A0092B-C50C-407E-A947-70E740481C1C}">
                                                   <a14:useLocalDpi xmlns:a14="http://schemas.microsoft.com/office/drawing/2010/main" val="0"/>
@@ -10208,7 +10208,7 @@
                                       <pic:cNvPicPr/>
                                     </pic:nvPicPr>
                                     <pic:blipFill>
-                                      <a:blip r:embed="rId8">
+                                      <a:blip r:embed="rId10">
                                         <a:extLst>
                                           <a:ext uri="{28A0092B-C50C-407E-A947-70E740481C1C}">
                                             <a14:useLocalDpi xmlns:a14="http://schemas.microsoft.com/office/drawing/2010/main" val="0"/>
@@ -10312,7 +10312,7 @@
                                       <pic:cNvPicPr/>
                                     </pic:nvPicPr>
                                     <pic:blipFill>
-                                      <a:blip r:embed="rId7">
+                                      <a:blip r:embed="rId9">
                                         <a:extLst>
                                           <a:ext uri="{28A0092B-C50C-407E-A947-70E740481C1C}">
                                             <a14:useLocalDpi xmlns:a14="http://schemas.microsoft.com/office/drawing/2010/main" val="0"/>
@@ -10938,7 +10938,7 @@
                                           <pic:cNvPicPr/>
                                         </pic:nvPicPr>
                                         <pic:blipFill>
-                                          <a:blip r:embed="rId12">
+                                          <a:blip r:embed="rId17">
                                             <a:extLst>
                                               <a:ext uri="{28A0092B-C50C-407E-A947-70E740481C1C}">
                                                 <a14:useLocalDpi xmlns:a14="http://schemas.microsoft.com/office/drawing/2010/main" val="0"/>
@@ -10970,13 +10970,7 @@
                               <w:jc w:val="center"/>
                             </w:pPr>
                           </w:p>
-                          <w:p>
-                            <w:pPr>
-                              <w:rPr>
-                                <w:rFonts w:hint="eastAsia"/>
-                              </w:rPr>
-                            </w:pPr>
-                          </w:p>
+                          <w:p/>
                           <w:p>
                             <w:pPr>
                               <w:jc w:val="center"/>
@@ -11102,7 +11096,7 @@
                                     <pic:cNvPicPr/>
                                   </pic:nvPicPr>
                                   <pic:blipFill>
-                                    <a:blip r:embed="rId12">
+                                    <a:blip r:embed="rId18">
                                       <a:extLst>
                                         <a:ext uri="{28A0092B-C50C-407E-A947-70E740481C1C}">
                                           <a14:useLocalDpi xmlns:a14="http://schemas.microsoft.com/office/drawing/2010/main" val="0"/>
@@ -11356,19 +11350,7 @@
                               <w:rPr>
                                 <w:color w:val="000000" w:themeColor="text1"/>
                               </w:rPr>
-                              <w:t>2</w:t>
-                            </w:r>
-                            <w:r>
-                              <w:rPr>
-                                <w:color w:val="000000" w:themeColor="text1"/>
-                              </w:rPr>
-                              <w:t xml:space="preserve">.query </w:t>
-                            </w:r>
-                            <w:r>
-                              <w:rPr>
-                                <w:color w:val="000000" w:themeColor="text1"/>
-                              </w:rPr>
-                              <w:t>task</w:t>
+                              <w:t>2.query task</w:t>
                             </w:r>
                           </w:p>
                           <w:p>
@@ -11947,19 +11929,7 @@
                               <w:rPr>
                                 <w:color w:val="FF0000"/>
                               </w:rPr>
-                              <w:t>3</w:t>
-                            </w:r>
-                            <w:r>
-                              <w:rPr>
-                                <w:color w:val="FF0000"/>
-                              </w:rPr>
-                              <w:t>.</w:t>
-                            </w:r>
-                            <w:r>
-                              <w:rPr>
-                                <w:color w:val="FF0000"/>
-                              </w:rPr>
-                              <w:t>label images</w:t>
+                              <w:t>3.label images</w:t>
                             </w:r>
                           </w:p>
                         </w:txbxContent>
@@ -12488,7 +12458,7 @@
                                             <pic:cNvPicPr/>
                                           </pic:nvPicPr>
                                           <pic:blipFill>
-                                            <a:blip r:embed="rId8">
+                                            <a:blip r:embed="rId10">
                                               <a:extLst>
                                                 <a:ext uri="{28A0092B-C50C-407E-A947-70E740481C1C}">
                                                   <a14:useLocalDpi xmlns:a14="http://schemas.microsoft.com/office/drawing/2010/main" val="0"/>
@@ -12639,7 +12609,7 @@
                                             <pic:cNvPicPr/>
                                           </pic:nvPicPr>
                                           <pic:blipFill>
-                                            <a:blip r:embed="rId7">
+                                            <a:blip r:embed="rId9">
                                               <a:extLst>
                                                 <a:ext uri="{28A0092B-C50C-407E-A947-70E740481C1C}">
                                                   <a14:useLocalDpi xmlns:a14="http://schemas.microsoft.com/office/drawing/2010/main" val="0"/>
@@ -12801,7 +12771,7 @@
                                       <pic:cNvPicPr/>
                                     </pic:nvPicPr>
                                     <pic:blipFill>
-                                      <a:blip r:embed="rId8">
+                                      <a:blip r:embed="rId10">
                                         <a:extLst>
                                           <a:ext uri="{28A0092B-C50C-407E-A947-70E740481C1C}">
                                             <a14:useLocalDpi xmlns:a14="http://schemas.microsoft.com/office/drawing/2010/main" val="0"/>
@@ -12905,7 +12875,7 @@
                                       <pic:cNvPicPr/>
                                     </pic:nvPicPr>
                                     <pic:blipFill>
-                                      <a:blip r:embed="rId7">
+                                      <a:blip r:embed="rId9">
                                         <a:extLst>
                                           <a:ext uri="{28A0092B-C50C-407E-A947-70E740481C1C}">
                                             <a14:useLocalDpi xmlns:a14="http://schemas.microsoft.com/office/drawing/2010/main" val="0"/>
@@ -13089,13 +13059,7 @@
                               <w:rPr>
                                 <w:color w:val="000000" w:themeColor="text1"/>
                               </w:rPr>
-                              <w:t>aggregate</w:t>
-                            </w:r>
-                            <w:r>
-                              <w:rPr>
-                                <w:color w:val="000000" w:themeColor="text1"/>
-                              </w:rPr>
-                              <w:t xml:space="preserve"> </w:t>
+                              <w:t xml:space="preserve">aggregate </w:t>
                             </w:r>
                             <w:r>
                               <w:rPr>
@@ -13108,14 +13072,7 @@
                                 <w:rFonts w:hint="eastAsia"/>
                                 <w:color w:val="000000" w:themeColor="text1"/>
                               </w:rPr>
-                              <w:t>services</w:t>
-                            </w:r>
-                            <w:r>
-                              <w:rPr>
-                                <w:rFonts w:hint="eastAsia"/>
-                                <w:color w:val="000000" w:themeColor="text1"/>
-                              </w:rPr>
-                              <w:t xml:space="preserve"> </w:t>
+                              <w:t xml:space="preserve">services </w:t>
                             </w:r>
                           </w:p>
                         </w:txbxContent>
@@ -13333,7 +13290,6 @@
                             <w:pPr>
                               <w:jc w:val="center"/>
                               <w:rPr>
-                                <w:rFonts w:hint="eastAsia"/>
                                 <w:color w:val="FF0000"/>
                               </w:rPr>
                             </w:pPr>
@@ -13557,7 +13513,13 @@
                               <w:rPr>
                                 <w:color w:val="000000" w:themeColor="text1"/>
                               </w:rPr>
-                              <w:t>Management services</w:t>
+                              <w:t>m</w:t>
+                            </w:r>
+                            <w:r>
+                              <w:rPr>
+                                <w:color w:val="000000" w:themeColor="text1"/>
+                              </w:rPr>
+                              <w:t>anagement services</w:t>
                             </w:r>
                           </w:p>
                         </w:txbxContent>
@@ -13598,7 +13560,13 @@
                         <w:rPr>
                           <w:color w:val="000000" w:themeColor="text1"/>
                         </w:rPr>
-                        <w:t>Management services</w:t>
+                        <w:t>m</w:t>
+                      </w:r>
+                      <w:r>
+                        <w:rPr>
+                          <w:color w:val="000000" w:themeColor="text1"/>
+                        </w:rPr>
+                        <w:t>anagement services</w:t>
                       </w:r>
                     </w:p>
                   </w:txbxContent>
@@ -15584,15 +15552,423 @@
     </w:p>
     <w:p>
       <w:pPr>
-        <w:rPr>
-          <w:sz w:val="32"/>
-          <w:szCs w:val="32"/>
+        <w:pStyle w:val="ListParagraph"/>
+        <w:numPr>
+          <w:ilvl w:val="0"/>
+          <w:numId w:val="5"/>
+        </w:numPr>
+        <w:rPr>
+          <w:color w:val="000000" w:themeColor="text1"/>
+        </w:rPr>
+      </w:pPr>
+      <w:r>
+        <w:rPr>
+          <w:rFonts w:hint="eastAsia"/>
+          <w:color w:val="000000" w:themeColor="text1"/>
+        </w:rPr>
+        <w:t>Couting</w:t>
+      </w:r>
+      <w:r>
+        <w:rPr>
+          <w:color w:val="000000" w:themeColor="text1"/>
+        </w:rPr>
+        <w:t xml:space="preserve"> </w:t>
+      </w:r>
+      <w:r>
+        <w:rPr>
+          <w:rFonts w:hint="eastAsia"/>
+          <w:color w:val="000000" w:themeColor="text1"/>
+        </w:rPr>
+        <w:t>task</w:t>
+      </w:r>
+      <w:r>
+        <w:rPr>
+          <w:color w:val="000000" w:themeColor="text1"/>
+        </w:rPr>
+        <w:t xml:space="preserve"> </w:t>
+      </w:r>
+      <w:r>
+        <w:rPr>
+          <w:rFonts w:hint="eastAsia"/>
+          <w:color w:val="000000" w:themeColor="text1"/>
+        </w:rPr>
+        <w:t>status</w:t>
+      </w:r>
+      <w:r>
+        <w:rPr>
+          <w:color w:val="000000" w:themeColor="text1"/>
+        </w:rPr>
+        <w:t xml:space="preserve"> </w:t>
+      </w:r>
+      <w:r>
+        <w:rPr>
+          <w:rFonts w:hint="eastAsia"/>
+          <w:color w:val="000000" w:themeColor="text1"/>
+        </w:rPr>
+        <w:t>based on</w:t>
+      </w:r>
+      <w:r>
+        <w:rPr>
+          <w:color w:val="000000" w:themeColor="text1"/>
+        </w:rPr>
+        <w:t xml:space="preserve"> </w:t>
+      </w:r>
+      <w:r>
+        <w:rPr>
+          <w:rFonts w:hint="eastAsia"/>
+          <w:color w:val="000000" w:themeColor="text1"/>
+        </w:rPr>
+        <w:t>events</w:t>
+      </w:r>
+      <w:r>
+        <w:rPr>
+          <w:color w:val="000000" w:themeColor="text1"/>
+        </w:rPr>
+        <w:t xml:space="preserve"> </w:t>
+      </w:r>
+      <w:r>
+        <w:rPr>
+          <w:rFonts w:hint="eastAsia"/>
+          <w:color w:val="000000" w:themeColor="text1"/>
+        </w:rPr>
+        <w:t>can</w:t>
+      </w:r>
+      <w:r>
+        <w:rPr>
+          <w:color w:val="000000" w:themeColor="text1"/>
+        </w:rPr>
+        <w:t xml:space="preserve"> </w:t>
+      </w:r>
+      <w:r>
+        <w:rPr>
+          <w:rFonts w:hint="eastAsia"/>
+          <w:color w:val="000000" w:themeColor="text1"/>
+        </w:rPr>
+        <w:t>be</w:t>
+      </w:r>
+      <w:r>
+        <w:rPr>
+          <w:color w:val="000000" w:themeColor="text1"/>
+        </w:rPr>
+        <w:t xml:space="preserve"> </w:t>
+      </w:r>
+      <w:r>
+        <w:rPr>
+          <w:rFonts w:hint="eastAsia"/>
+          <w:color w:val="000000" w:themeColor="text1"/>
+        </w:rPr>
+        <w:t>on</w:t>
+      </w:r>
+      <w:r>
+        <w:rPr>
+          <w:color w:val="000000" w:themeColor="text1"/>
+        </w:rPr>
+        <w:t xml:space="preserve"> </w:t>
+      </w:r>
+      <w:r>
+        <w:rPr>
+          <w:rFonts w:hint="eastAsia"/>
+          <w:color w:val="000000" w:themeColor="text1"/>
+        </w:rPr>
+        <w:t>time</w:t>
+      </w:r>
+      <w:r>
+        <w:rPr>
+          <w:color w:val="000000" w:themeColor="text1"/>
+        </w:rPr>
+        <w:t xml:space="preserve"> </w:t>
+      </w:r>
+      <w:r>
+        <w:rPr>
+          <w:rFonts w:hint="eastAsia"/>
+          <w:color w:val="000000" w:themeColor="text1"/>
+        </w:rPr>
+        <w:t>and</w:t>
+      </w:r>
+      <w:r>
+        <w:rPr>
+          <w:color w:val="000000" w:themeColor="text1"/>
+        </w:rPr>
+        <w:t xml:space="preserve"> </w:t>
+      </w:r>
+      <w:r>
+        <w:rPr>
+          <w:rFonts w:hint="eastAsia"/>
+          <w:color w:val="000000" w:themeColor="text1"/>
+        </w:rPr>
+        <w:t>provide</w:t>
+      </w:r>
+      <w:r>
+        <w:rPr>
+          <w:color w:val="000000" w:themeColor="text1"/>
+        </w:rPr>
+        <w:t xml:space="preserve"> </w:t>
+      </w:r>
+      <w:r>
+        <w:rPr>
+          <w:rFonts w:hint="eastAsia"/>
+          <w:color w:val="000000" w:themeColor="text1"/>
+        </w:rPr>
+        <w:t>excellent</w:t>
+      </w:r>
+      <w:r>
+        <w:rPr>
+          <w:color w:val="000000" w:themeColor="text1"/>
+        </w:rPr>
+        <w:t xml:space="preserve"> </w:t>
+      </w:r>
+      <w:r>
+        <w:rPr>
+          <w:rFonts w:hint="eastAsia"/>
+          <w:color w:val="000000" w:themeColor="text1"/>
+        </w:rPr>
+        <w:t>user</w:t>
+      </w:r>
+      <w:r>
+        <w:rPr>
+          <w:color w:val="000000" w:themeColor="text1"/>
+        </w:rPr>
+        <w:t xml:space="preserve"> </w:t>
+      </w:r>
+      <w:r>
+        <w:rPr>
+          <w:rFonts w:hint="eastAsia"/>
+          <w:color w:val="000000" w:themeColor="text1"/>
+        </w:rPr>
+        <w:t>experience</w:t>
+      </w:r>
+    </w:p>
+    <w:p>
+      <w:pPr>
+        <w:pStyle w:val="ListParagraph"/>
+        <w:numPr>
+          <w:ilvl w:val="0"/>
+          <w:numId w:val="5"/>
+        </w:numPr>
+        <w:rPr>
+          <w:color w:val="000000" w:themeColor="text1"/>
+        </w:rPr>
+      </w:pPr>
+      <w:r>
+        <w:rPr>
+          <w:rFonts w:hint="eastAsia"/>
+          <w:color w:val="000000" w:themeColor="text1"/>
+        </w:rPr>
+        <w:t>BFF</w:t>
+      </w:r>
+      <w:r>
+        <w:rPr>
+          <w:color w:val="000000" w:themeColor="text1"/>
+        </w:rPr>
+        <w:t xml:space="preserve"> </w:t>
+      </w:r>
+      <w:r>
+        <w:rPr>
+          <w:rFonts w:hint="eastAsia"/>
+          <w:color w:val="000000" w:themeColor="text1"/>
+        </w:rPr>
+        <w:t>can</w:t>
+      </w:r>
+      <w:r>
+        <w:rPr>
+          <w:color w:val="000000" w:themeColor="text1"/>
+        </w:rPr>
+        <w:t xml:space="preserve"> </w:t>
+      </w:r>
+      <w:r>
+        <w:rPr>
+          <w:color w:val="000000" w:themeColor="text1"/>
+        </w:rPr>
+        <w:t xml:space="preserve">meet the data requirements of different </w:t>
+      </w:r>
+      <w:r>
+        <w:rPr>
+          <w:rFonts w:hint="eastAsia"/>
+          <w:color w:val="000000" w:themeColor="text1"/>
+        </w:rPr>
+        <w:t>client</w:t>
+      </w:r>
+      <w:r>
+        <w:rPr>
+          <w:color w:val="000000" w:themeColor="text1"/>
+        </w:rPr>
+        <w:t xml:space="preserve"> </w:t>
+      </w:r>
+      <w:r>
+        <w:rPr>
+          <w:rFonts w:hint="eastAsia"/>
+          <w:color w:val="000000" w:themeColor="text1"/>
+        </w:rPr>
+        <w:t>ends</w:t>
+      </w:r>
+      <w:r>
+        <w:rPr>
+          <w:color w:val="000000" w:themeColor="text1"/>
+        </w:rPr>
+        <w:t xml:space="preserve"> and </w:t>
+      </w:r>
+      <w:r>
+        <w:rPr>
+          <w:rFonts w:hint="eastAsia"/>
+          <w:color w:val="000000" w:themeColor="text1"/>
+        </w:rPr>
+        <w:t>improve</w:t>
+      </w:r>
+      <w:r>
+        <w:rPr>
+          <w:color w:val="000000" w:themeColor="text1"/>
+        </w:rPr>
+        <w:t xml:space="preserve"> </w:t>
+      </w:r>
+      <w:r>
+        <w:rPr>
+          <w:color w:val="000000" w:themeColor="text1"/>
+        </w:rPr>
+        <w:t xml:space="preserve">user </w:t>
+      </w:r>
+    </w:p>
+    <w:p>
+      <w:pPr>
+        <w:ind w:firstLine="720"/>
+        <w:rPr>
+          <w:color w:val="000000" w:themeColor="text1"/>
+        </w:rPr>
+      </w:pPr>
+      <w:r>
+        <w:rPr>
+          <w:color w:val="000000" w:themeColor="text1"/>
+        </w:rPr>
+        <w:t>experience</w:t>
+      </w:r>
+      <w:r>
+        <w:rPr>
+          <w:color w:val="000000" w:themeColor="text1"/>
+        </w:rPr>
+        <w:t xml:space="preserve">. </w:t>
+      </w:r>
+      <w:r>
+        <w:rPr>
+          <w:rFonts w:hint="eastAsia"/>
+          <w:color w:val="000000" w:themeColor="text1"/>
+        </w:rPr>
+        <w:t>BFF</w:t>
+      </w:r>
+      <w:r>
+        <w:rPr>
+          <w:color w:val="000000" w:themeColor="text1"/>
+        </w:rPr>
+        <w:t xml:space="preserve"> </w:t>
+      </w:r>
+      <w:r>
+        <w:rPr>
+          <w:rFonts w:hint="eastAsia"/>
+          <w:color w:val="000000" w:themeColor="text1"/>
+        </w:rPr>
+        <w:t>can</w:t>
+      </w:r>
+      <w:r>
+        <w:rPr>
+          <w:color w:val="000000" w:themeColor="text1"/>
+        </w:rPr>
+        <w:t xml:space="preserve"> </w:t>
+      </w:r>
+      <w:r>
+        <w:rPr>
+          <w:color w:val="000000" w:themeColor="text1"/>
+        </w:rPr>
+        <w:t xml:space="preserve">aggregate </w:t>
+      </w:r>
+      <w:r>
+        <w:rPr>
+          <w:color w:val="000000" w:themeColor="text1"/>
+        </w:rPr>
+        <w:t xml:space="preserve"> </w:t>
+      </w:r>
+      <w:r>
+        <w:rPr>
+          <w:rFonts w:hint="eastAsia"/>
+          <w:color w:val="000000" w:themeColor="text1"/>
+        </w:rPr>
+        <w:t>multi</w:t>
+      </w:r>
+      <w:r>
+        <w:rPr>
+          <w:color w:val="000000" w:themeColor="text1"/>
+        </w:rPr>
+        <w:t xml:space="preserve"> </w:t>
+      </w:r>
+      <w:r>
+        <w:rPr>
+          <w:rFonts w:hint="eastAsia"/>
+          <w:color w:val="000000" w:themeColor="text1"/>
+        </w:rPr>
+        <w:t xml:space="preserve">services </w:t>
+      </w:r>
+      <w:r>
+        <w:rPr>
+          <w:rFonts w:hint="eastAsia"/>
+          <w:color w:val="000000" w:themeColor="text1"/>
+        </w:rPr>
+        <w:t>that</w:t>
+      </w:r>
+      <w:r>
+        <w:rPr>
+          <w:color w:val="000000" w:themeColor="text1"/>
+        </w:rPr>
+        <w:t xml:space="preserve"> </w:t>
+      </w:r>
+      <w:r>
+        <w:rPr>
+          <w:rFonts w:hint="eastAsia"/>
+          <w:color w:val="000000" w:themeColor="text1"/>
+        </w:rPr>
+        <w:t>simplifies</w:t>
+      </w:r>
+      <w:r>
+        <w:rPr>
+          <w:color w:val="000000" w:themeColor="text1"/>
+        </w:rPr>
+        <w:t xml:space="preserve"> the fron</w:t>
+      </w:r>
+      <w:r>
+        <w:rPr>
+          <w:color w:val="000000" w:themeColor="text1"/>
+        </w:rPr>
+        <w:t>t</w:t>
+      </w:r>
+      <w:r>
+        <w:rPr>
+          <w:color w:val="000000" w:themeColor="text1"/>
+        </w:rPr>
+        <w:t>end development</w:t>
+      </w:r>
+    </w:p>
+    <w:p>
+      <w:pPr>
+        <w:pStyle w:val="ListParagraph"/>
+        <w:rPr>
+          <w:color w:val="000000" w:themeColor="text1"/>
         </w:rPr>
       </w:pPr>
     </w:p>
     <w:p>
       <w:pPr>
         <w:rPr>
+          <w:color w:val="000000" w:themeColor="text1"/>
+        </w:rPr>
+      </w:pPr>
+    </w:p>
+    <w:p>
+      <w:pPr>
+        <w:rPr>
+          <w:sz w:val="32"/>
+          <w:szCs w:val="32"/>
+        </w:rPr>
+      </w:pPr>
+    </w:p>
+    <w:p>
+      <w:pPr>
+        <w:rPr>
           <w:b/>
           <w:bCs/>
           <w:sz w:val="32"/>
@@ -15615,6 +15991,13 @@
           <w:szCs w:val="32"/>
         </w:rPr>
       </w:pPr>
+      <w:r>
+        <w:rPr>
+          <w:sz w:val="32"/>
+          <w:szCs w:val="32"/>
+        </w:rPr>
+        <w:t>video security solution</w:t>
+      </w:r>
     </w:p>
     <w:p>
       <w:pPr>
@@ -15623,37 +16006,6 @@
           <w:szCs w:val="32"/>
         </w:rPr>
       </w:pPr>
-    </w:p>
-    <w:p>
-      <w:pPr>
-        <w:rPr>
-          <w:sz w:val="32"/>
-          <w:szCs w:val="32"/>
-        </w:rPr>
-      </w:pPr>
-    </w:p>
-    <w:p>
-      <w:pPr>
-        <w:rPr>
-          <w:sz w:val="32"/>
-          <w:szCs w:val="32"/>
-        </w:rPr>
-      </w:pPr>
-      <w:r>
-        <w:rPr>
-          <w:sz w:val="32"/>
-          <w:szCs w:val="32"/>
-        </w:rPr>
-        <w:t>video security solution</w:t>
-      </w:r>
-    </w:p>
-    <w:p>
-      <w:pPr>
-        <w:rPr>
-          <w:sz w:val="32"/>
-          <w:szCs w:val="32"/>
-        </w:rPr>
-      </w:pPr>
       <w:r>
         <w:rPr>
           <w:noProof/>
@@ -15661,7 +16013,7 @@
         <mc:AlternateContent>
           <mc:Choice Requires="wps">
             <w:drawing>
-              <wp:anchor distT="0" distB="0" distL="114300" distR="114300" simplePos="0" relativeHeight="251847680" behindDoc="0" locked="0" layoutInCell="1" allowOverlap="1" wp14:anchorId="7C5FD04A" wp14:editId="0A1B3D51">
+              <wp:anchor distT="0" distB="0" distL="114300" distR="114300" simplePos="0" relativeHeight="251847680" behindDoc="0" locked="0" layoutInCell="1" allowOverlap="1" wp14:anchorId="7C5FD04A" wp14:editId="5E0770CE">
                 <wp:simplePos x="0" y="0"/>
                 <wp:positionH relativeFrom="column">
                   <wp:posOffset>-379379</wp:posOffset>
@@ -15710,16 +16062,28 @@
                       <wps:txbx>
                         <w:txbxContent>
                           <w:p>
-                            <w:r>
+                            <w:pPr>
+                              <w:rPr>
+                                <w:color w:val="000000" w:themeColor="text1"/>
+                              </w:rPr>
+                            </w:pPr>
+                            <w:r>
+                              <w:rPr>
+                                <w:color w:val="000000" w:themeColor="text1"/>
+                              </w:rPr>
                               <w:t>solution one</w:t>
                             </w:r>
                             <w:r>
                               <w:rPr>
                                 <w:rFonts w:hint="eastAsia"/>
+                                <w:color w:val="000000" w:themeColor="text1"/>
                               </w:rPr>
                               <w:t>:</w:t>
                             </w:r>
                             <w:r>
+                              <w:rPr>
+                                <w:color w:val="000000" w:themeColor="text1"/>
+                              </w:rPr>
                               <w:t xml:space="preserve">  more complex rule, more security</w:t>
                             </w:r>
                           </w:p>
@@ -15749,16 +16113,28 @@
                 <v:textbox>
                   <w:txbxContent>
                     <w:p>
-                      <w:r>
+                      <w:pPr>
+                        <w:rPr>
+                          <w:color w:val="000000" w:themeColor="text1"/>
+                        </w:rPr>
+                      </w:pPr>
+                      <w:r>
+                        <w:rPr>
+                          <w:color w:val="000000" w:themeColor="text1"/>
+                        </w:rPr>
                         <w:t>solution one</w:t>
                       </w:r>
                       <w:r>
                         <w:rPr>
                           <w:rFonts w:hint="eastAsia"/>
+                          <w:color w:val="000000" w:themeColor="text1"/>
                         </w:rPr>
                         <w:t>:</w:t>
                       </w:r>
                       <w:r>
+                        <w:rPr>
+                          <w:color w:val="000000" w:themeColor="text1"/>
+                        </w:rPr>
                         <w:t xml:space="preserve">  more complex rule, more security</w:t>
                       </w:r>
                     </w:p>
@@ -15872,6 +16248,461 @@
         <mc:AlternateContent>
           <mc:Choice Requires="wps">
             <w:drawing>
+              <wp:anchor distT="0" distB="0" distL="114300" distR="114300" simplePos="0" relativeHeight="252024832" behindDoc="0" locked="0" layoutInCell="1" allowOverlap="1" wp14:anchorId="442906A2" wp14:editId="5DAB52E5">
+                <wp:simplePos x="0" y="0"/>
+                <wp:positionH relativeFrom="column">
+                  <wp:posOffset>836579</wp:posOffset>
+                </wp:positionH>
+                <wp:positionV relativeFrom="paragraph">
+                  <wp:posOffset>135904</wp:posOffset>
+                </wp:positionV>
+                <wp:extent cx="797668" cy="728980"/>
+                <wp:effectExtent l="0" t="0" r="0" b="0"/>
+                <wp:wrapNone/>
+                <wp:docPr id="45" name="Rectangle 45"/>
+                <wp:cNvGraphicFramePr/>
+                <a:graphic xmlns:a="http://schemas.openxmlformats.org/drawingml/2006/main">
+                  <a:graphicData uri="http://schemas.microsoft.com/office/word/2010/wordprocessingShape">
+                    <wps:wsp>
+                      <wps:cNvSpPr/>
+                      <wps:spPr>
+                        <a:xfrm>
+                          <a:off x="0" y="0"/>
+                          <a:ext cx="797668" cy="728980"/>
+                        </a:xfrm>
+                        <a:prstGeom prst="rect">
+                          <a:avLst/>
+                        </a:prstGeom>
+                        <a:noFill/>
+                        <a:ln>
+                          <a:noFill/>
+                        </a:ln>
+                      </wps:spPr>
+                      <wps:style>
+                        <a:lnRef idx="2">
+                          <a:schemeClr val="accent1">
+                            <a:shade val="50000"/>
+                          </a:schemeClr>
+                        </a:lnRef>
+                        <a:fillRef idx="1">
+                          <a:schemeClr val="accent1"/>
+                        </a:fillRef>
+                        <a:effectRef idx="0">
+                          <a:schemeClr val="accent1"/>
+                        </a:effectRef>
+                        <a:fontRef idx="minor">
+                          <a:schemeClr val="lt1"/>
+                        </a:fontRef>
+                      </wps:style>
+                      <wps:txbx>
+                        <w:txbxContent>
+                          <w:p>
+                            <w:pPr>
+                              <w:rPr>
+                                <w:color w:val="000000" w:themeColor="text1"/>
+                              </w:rPr>
+                            </w:pPr>
+                            <w:r>
+                              <w:rPr>
+                                <w:rFonts w:hint="eastAsia"/>
+                                <w:color w:val="000000" w:themeColor="text1"/>
+                              </w:rPr>
+                              <w:t>request</w:t>
+                            </w:r>
+                          </w:p>
+                          <w:p>
+                            <w:pPr>
+                              <w:rPr>
+                                <w:color w:val="000000" w:themeColor="text1"/>
+                              </w:rPr>
+                            </w:pPr>
+                            <w:r>
+                              <w:rPr>
+                                <w:rFonts w:hint="eastAsia"/>
+                                <w:color w:val="000000" w:themeColor="text1"/>
+                              </w:rPr>
+                              <w:t>video</w:t>
+                            </w:r>
+                            <w:r>
+                              <w:rPr>
+                                <w:color w:val="000000" w:themeColor="text1"/>
+                              </w:rPr>
+                              <w:t xml:space="preserve"> </w:t>
+                            </w:r>
+                            <w:r>
+                              <w:rPr>
+                                <w:rFonts w:hint="eastAsia"/>
+                                <w:color w:val="000000" w:themeColor="text1"/>
+                              </w:rPr>
+                              <w:t>stream</w:t>
+                            </w:r>
+                          </w:p>
+                        </w:txbxContent>
+                      </wps:txbx>
+                      <wps:bodyPr rot="0" spcFirstLastPara="0" vertOverflow="overflow" horzOverflow="overflow" vert="horz" wrap="square" lIns="91440" tIns="45720" rIns="91440" bIns="45720" numCol="1" spcCol="0" rtlCol="0" fromWordArt="0" anchor="ctr" anchorCtr="0" forceAA="0" compatLnSpc="1">
+                        <a:prstTxWarp prst="textNoShape">
+                          <a:avLst/>
+                        </a:prstTxWarp>
+                        <a:noAutofit/>
+                      </wps:bodyPr>
+                    </wps:wsp>
+                  </a:graphicData>
+                </a:graphic>
+                <wp14:sizeRelH relativeFrom="margin">
+                  <wp14:pctWidth>0</wp14:pctWidth>
+                </wp14:sizeRelH>
+                <wp14:sizeRelV relativeFrom="margin">
+                  <wp14:pctHeight>0</wp14:pctHeight>
+                </wp14:sizeRelV>
+              </wp:anchor>
+            </w:drawing>
+          </mc:Choice>
+          <mc:Fallback>
+            <w:pict>
+              <v:rect w14:anchorId="442906A2" id="Rectangle 45" o:spid="_x0000_s1105" style="position:absolute;margin-left:65.85pt;margin-top:10.7pt;width:62.8pt;height:57.4pt;z-index:252024832;visibility:visible;mso-wrap-style:square;mso-width-percent:0;mso-height-percent:0;mso-wrap-distance-left:9pt;mso-wrap-distance-top:0;mso-wrap-distance-right:9pt;mso-wrap-distance-bottom:0;mso-position-horizontal:absolute;mso-position-horizontal-relative:text;mso-position-vertical:absolute;mso-position-vertical-relative:text;mso-width-percent:0;mso-height-percent:0;mso-width-relative:margin;mso-height-relative:margin;v-text-anchor:middle" o:gfxdata="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" filled="f" stroked="f" strokeweight="1pt">
+                <v:textbox>
+                  <w:txbxContent>
+                    <w:p>
+                      <w:pPr>
+                        <w:rPr>
+                          <w:color w:val="000000" w:themeColor="text1"/>
+                        </w:rPr>
+                      </w:pPr>
+                      <w:r>
+                        <w:rPr>
+                          <w:rFonts w:hint="eastAsia"/>
+                          <w:color w:val="000000" w:themeColor="text1"/>
+                        </w:rPr>
+                        <w:t>request</w:t>
+                      </w:r>
+                    </w:p>
+                    <w:p>
+                      <w:pPr>
+                        <w:rPr>
+                          <w:color w:val="000000" w:themeColor="text1"/>
+                        </w:rPr>
+                      </w:pPr>
+                      <w:r>
+                        <w:rPr>
+                          <w:rFonts w:hint="eastAsia"/>
+                          <w:color w:val="000000" w:themeColor="text1"/>
+                        </w:rPr>
+                        <w:t>video</w:t>
+                      </w:r>
+                      <w:r>
+                        <w:rPr>
+                          <w:color w:val="000000" w:themeColor="text1"/>
+                        </w:rPr>
+                        <w:t xml:space="preserve"> </w:t>
+                      </w:r>
+                      <w:r>
+                        <w:rPr>
+                          <w:rFonts w:hint="eastAsia"/>
+                          <w:color w:val="000000" w:themeColor="text1"/>
+                        </w:rPr>
+                        <w:t>stream</w:t>
+                      </w:r>
+                    </w:p>
+                  </w:txbxContent>
+                </v:textbox>
+              </v:rect>
+            </w:pict>
+          </mc:Fallback>
+        </mc:AlternateContent>
+      </w:r>
+      <w:r>
+        <w:rPr>
+          <w:noProof/>
+        </w:rPr>
+        <mc:AlternateContent>
+          <mc:Choice Requires="wps">
+            <w:drawing>
+              <wp:anchor distT="0" distB="0" distL="114300" distR="114300" simplePos="0" relativeHeight="252026880" behindDoc="0" locked="0" layoutInCell="1" allowOverlap="1" wp14:anchorId="324D6757" wp14:editId="12C4FC63">
+                <wp:simplePos x="0" y="0"/>
+                <wp:positionH relativeFrom="column">
+                  <wp:posOffset>4007796</wp:posOffset>
+                </wp:positionH>
+                <wp:positionV relativeFrom="paragraph">
+                  <wp:posOffset>48355</wp:posOffset>
+                </wp:positionV>
+                <wp:extent cx="1273877" cy="806801"/>
+                <wp:effectExtent l="0" t="0" r="0" b="0"/>
+                <wp:wrapNone/>
+                <wp:docPr id="46" name="Rectangle 46"/>
+                <wp:cNvGraphicFramePr/>
+                <a:graphic xmlns:a="http://schemas.openxmlformats.org/drawingml/2006/main">
+                  <a:graphicData uri="http://schemas.microsoft.com/office/word/2010/wordprocessingShape">
+                    <wps:wsp>
+                      <wps:cNvSpPr/>
+                      <wps:spPr>
+                        <a:xfrm>
+                          <a:off x="0" y="0"/>
+                          <a:ext cx="1273877" cy="806801"/>
+                        </a:xfrm>
+                        <a:prstGeom prst="rect">
+                          <a:avLst/>
+                        </a:prstGeom>
+                        <a:noFill/>
+                        <a:ln>
+                          <a:noFill/>
+                        </a:ln>
+                      </wps:spPr>
+                      <wps:style>
+                        <a:lnRef idx="2">
+                          <a:schemeClr val="accent1">
+                            <a:shade val="50000"/>
+                          </a:schemeClr>
+                        </a:lnRef>
+                        <a:fillRef idx="1">
+                          <a:schemeClr val="accent1"/>
+                        </a:fillRef>
+                        <a:effectRef idx="0">
+                          <a:schemeClr val="accent1"/>
+                        </a:effectRef>
+                        <a:fontRef idx="minor">
+                          <a:schemeClr val="lt1"/>
+                        </a:fontRef>
+                      </wps:style>
+                      <wps:txbx>
+                        <w:txbxContent>
+                          <w:p>
+                            <w:pPr>
+                              <w:jc w:val="center"/>
+                              <w:rPr>
+                                <w:color w:val="000000" w:themeColor="text1"/>
+                              </w:rPr>
+                            </w:pPr>
+                            <w:r>
+                              <w:rPr>
+                                <w:color w:val="000000" w:themeColor="text1"/>
+                              </w:rPr>
+                              <w:t>check</w:t>
+                            </w:r>
+                          </w:p>
+                          <w:p>
+                            <w:pPr>
+                              <w:jc w:val="center"/>
+                              <w:rPr>
+                                <w:color w:val="000000" w:themeColor="text1"/>
+                              </w:rPr>
+                            </w:pPr>
+                            <w:r>
+                              <w:rPr>
+                                <w:color w:val="000000" w:themeColor="text1"/>
+                              </w:rPr>
+                              <w:t>the rule</w:t>
+                            </w:r>
+                          </w:p>
+                          <w:p>
+                            <w:pPr>
+                              <w:jc w:val="center"/>
+                              <w:rPr>
+                                <w:color w:val="000000" w:themeColor="text1"/>
+                              </w:rPr>
+                            </w:pPr>
+                            <w:r>
+                              <w:rPr>
+                                <w:color w:val="000000" w:themeColor="text1"/>
+                              </w:rPr>
+                              <w:t>string</w:t>
+                            </w:r>
+                          </w:p>
+                        </w:txbxContent>
+                      </wps:txbx>
+                      <wps:bodyPr rot="0" spcFirstLastPara="0" vertOverflow="overflow" horzOverflow="overflow" vert="horz" wrap="square" lIns="91440" tIns="45720" rIns="91440" bIns="45720" numCol="1" spcCol="0" rtlCol="0" fromWordArt="0" anchor="ctr" anchorCtr="0" forceAA="0" compatLnSpc="1">
+                        <a:prstTxWarp prst="textNoShape">
+                          <a:avLst/>
+                        </a:prstTxWarp>
+                        <a:noAutofit/>
+                      </wps:bodyPr>
+                    </wps:wsp>
+                  </a:graphicData>
+                </a:graphic>
+                <wp14:sizeRelH relativeFrom="margin">
+                  <wp14:pctWidth>0</wp14:pctWidth>
+                </wp14:sizeRelH>
+                <wp14:sizeRelV relativeFrom="margin">
+                  <wp14:pctHeight>0</wp14:pctHeight>
+                </wp14:sizeRelV>
+              </wp:anchor>
+            </w:drawing>
+          </mc:Choice>
+          <mc:Fallback>
+            <w:pict>
+              <v:rect w14:anchorId="324D6757" id="Rectangle 46" o:spid="_x0000_s1106" style="position:absolute;margin-left:315.55pt;margin-top:3.8pt;width:100.3pt;height:63.55pt;z-index:252026880;visibility:visible;mso-wrap-style:square;mso-width-percent:0;mso-height-percent:0;mso-wrap-distance-left:9pt;mso-wrap-distance-top:0;mso-wrap-distance-right:9pt;mso-wrap-distance-bottom:0;mso-position-horizontal:absolute;mso-position-horizontal-relative:text;mso-position-vertical:absolute;mso-position-vertical-relative:text;mso-width-percent:0;mso-height-percent:0;mso-width-relative:margin;mso-height-relative:margin;v-text-anchor:middle" o:gfxdata="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" filled="f" stroked="f" strokeweight="1pt">
+                <v:textbox>
+                  <w:txbxContent>
+                    <w:p>
+                      <w:pPr>
+                        <w:jc w:val="center"/>
+                        <w:rPr>
+                          <w:color w:val="000000" w:themeColor="text1"/>
+                        </w:rPr>
+                      </w:pPr>
+                      <w:r>
+                        <w:rPr>
+                          <w:color w:val="000000" w:themeColor="text1"/>
+                        </w:rPr>
+                        <w:t>check</w:t>
+                      </w:r>
+                    </w:p>
+                    <w:p>
+                      <w:pPr>
+                        <w:jc w:val="center"/>
+                        <w:rPr>
+                          <w:color w:val="000000" w:themeColor="text1"/>
+                        </w:rPr>
+                      </w:pPr>
+                      <w:r>
+                        <w:rPr>
+                          <w:color w:val="000000" w:themeColor="text1"/>
+                        </w:rPr>
+                        <w:t>the rule</w:t>
+                      </w:r>
+                    </w:p>
+                    <w:p>
+                      <w:pPr>
+                        <w:jc w:val="center"/>
+                        <w:rPr>
+                          <w:color w:val="000000" w:themeColor="text1"/>
+                        </w:rPr>
+                      </w:pPr>
+                      <w:r>
+                        <w:rPr>
+                          <w:color w:val="000000" w:themeColor="text1"/>
+                        </w:rPr>
+                        <w:t>string</w:t>
+                      </w:r>
+                    </w:p>
+                  </w:txbxContent>
+                </v:textbox>
+              </v:rect>
+            </w:pict>
+          </mc:Fallback>
+        </mc:AlternateContent>
+      </w:r>
+      <w:r>
+        <w:rPr>
+          <w:noProof/>
+        </w:rPr>
+        <mc:AlternateContent>
+          <mc:Choice Requires="wps">
+            <w:drawing>
+              <wp:anchor distT="0" distB="0" distL="114300" distR="114300" simplePos="0" relativeHeight="251820032" behindDoc="0" locked="0" layoutInCell="1" allowOverlap="1" wp14:anchorId="1CB93E8A" wp14:editId="12798A71">
+                <wp:simplePos x="0" y="0"/>
+                <wp:positionH relativeFrom="column">
+                  <wp:posOffset>-350223</wp:posOffset>
+                </wp:positionH>
+                <wp:positionV relativeFrom="paragraph">
+                  <wp:posOffset>155629</wp:posOffset>
+                </wp:positionV>
+                <wp:extent cx="1361873" cy="281535"/>
+                <wp:effectExtent l="0" t="0" r="0" b="0"/>
+                <wp:wrapNone/>
+                <wp:docPr id="120" name="Rectangle 120"/>
+                <wp:cNvGraphicFramePr/>
+                <a:graphic xmlns:a="http://schemas.openxmlformats.org/drawingml/2006/main">
+                  <a:graphicData uri="http://schemas.microsoft.com/office/word/2010/wordprocessingShape">
+                    <wps:wsp>
+                      <wps:cNvSpPr/>
+                      <wps:spPr>
+                        <a:xfrm>
+                          <a:off x="0" y="0"/>
+                          <a:ext cx="1361873" cy="281535"/>
+                        </a:xfrm>
+                        <a:prstGeom prst="rect">
+                          <a:avLst/>
+                        </a:prstGeom>
+                        <a:noFill/>
+                        <a:ln>
+                          <a:noFill/>
+                        </a:ln>
+                      </wps:spPr>
+                      <wps:style>
+                        <a:lnRef idx="2">
+                          <a:schemeClr val="accent1">
+                            <a:shade val="50000"/>
+                          </a:schemeClr>
+                        </a:lnRef>
+                        <a:fillRef idx="1">
+                          <a:schemeClr val="accent1"/>
+                        </a:fillRef>
+                        <a:effectRef idx="0">
+                          <a:schemeClr val="accent1"/>
+                        </a:effectRef>
+                        <a:fontRef idx="minor">
+                          <a:schemeClr val="lt1"/>
+                        </a:fontRef>
+                      </wps:style>
+                      <wps:txbx>
+                        <w:txbxContent>
+                          <w:p>
+                            <w:pPr>
+                              <w:jc w:val="center"/>
+                              <w:rPr>
+                                <w:color w:val="FFFFFF" w:themeColor="background1"/>
+                              </w:rPr>
+                            </w:pPr>
+                            <w:r>
+                              <w:rPr>
+                                <w:color w:val="FFFFFF" w:themeColor="background1"/>
+                              </w:rPr>
+                              <w:t>Browser</w:t>
+                            </w:r>
+                          </w:p>
+                        </w:txbxContent>
+                      </wps:txbx>
+                      <wps:bodyPr rot="0" spcFirstLastPara="0" vertOverflow="overflow" horzOverflow="overflow" vert="horz" wrap="square" lIns="91440" tIns="45720" rIns="91440" bIns="45720" numCol="1" spcCol="0" rtlCol="0" fromWordArt="0" anchor="ctr" anchorCtr="0" forceAA="0" compatLnSpc="1">
+                        <a:prstTxWarp prst="textNoShape">
+                          <a:avLst/>
+                        </a:prstTxWarp>
+                        <a:noAutofit/>
+                      </wps:bodyPr>
+                    </wps:wsp>
+                  </a:graphicData>
+                </a:graphic>
+                <wp14:sizeRelH relativeFrom="margin">
+                  <wp14:pctWidth>0</wp14:pctWidth>
+                </wp14:sizeRelH>
+                <wp14:sizeRelV relativeFrom="margin">
+                  <wp14:pctHeight>0</wp14:pctHeight>
+                </wp14:sizeRelV>
+              </wp:anchor>
+            </w:drawing>
+          </mc:Choice>
+          <mc:Fallback>
+            <w:pict>
+              <v:rect w14:anchorId="1CB93E8A" id="Rectangle 120" o:spid="_x0000_s1107" style="position:absolute;margin-left:-27.6pt;margin-top:12.25pt;width:107.25pt;height:22.15pt;z-index:251820032;visibility:visible;mso-wrap-style:square;mso-width-percent:0;mso-height-percent:0;mso-wrap-distance-left:9pt;mso-wrap-distance-top:0;mso-wrap-distance-right:9pt;mso-wrap-distance-bottom:0;mso-position-horizontal:absolute;mso-position-horizontal-relative:text;mso-position-vertical:absolute;mso-position-vertical-relative:text;mso-width-percent:0;mso-height-percent:0;mso-width-relative:margin;mso-height-relative:margin;v-text-anchor:middle" o:gfxdata="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" filled="f" stroked="f" strokeweight="1pt">
+                <v:textbox>
+                  <w:txbxContent>
+                    <w:p>
+                      <w:pPr>
+                        <w:jc w:val="center"/>
+                        <w:rPr>
+                          <w:color w:val="FFFFFF" w:themeColor="background1"/>
+                        </w:rPr>
+                      </w:pPr>
+                      <w:r>
+                        <w:rPr>
+                          <w:color w:val="FFFFFF" w:themeColor="background1"/>
+                        </w:rPr>
+                        <w:t>Browser</w:t>
+                      </w:r>
+                    </w:p>
+                  </w:txbxContent>
+                </v:textbox>
+              </v:rect>
+            </w:pict>
+          </mc:Fallback>
+        </mc:AlternateContent>
+      </w:r>
+      <w:r>
+        <w:rPr>
+          <w:noProof/>
+        </w:rPr>
+        <mc:AlternateContent>
+          <mc:Choice Requires="wps">
+            <w:drawing>
               <wp:anchor distT="0" distB="0" distL="114300" distR="114300" simplePos="0" relativeHeight="251834368" behindDoc="0" locked="0" layoutInCell="1" allowOverlap="1" wp14:anchorId="1A7C07E6" wp14:editId="3AD09FF3">
                 <wp:simplePos x="0" y="0"/>
                 <wp:positionH relativeFrom="column">
@@ -16098,7 +16929,7 @@
                                 <wp:inline distT="0" distB="0" distL="0" distR="0" wp14:anchorId="0BD0229C" wp14:editId="4ACC8021">
                                   <wp:extent cx="282102" cy="282102"/>
                                   <wp:effectExtent l="0" t="0" r="0" b="0"/>
-                                  <wp:docPr id="130" name="Picture 130"/>
+                                  <wp:docPr id="76" name="Picture 76"/>
                                   <wp:cNvGraphicFramePr>
                                     <a:graphicFrameLocks xmlns:a="http://schemas.openxmlformats.org/drawingml/2006/main" noChangeAspect="1"/>
                                   </wp:cNvGraphicFramePr>
@@ -16110,7 +16941,7 @@
                                           <pic:cNvPicPr/>
                                         </pic:nvPicPr>
                                         <pic:blipFill>
-                                          <a:blip r:embed="rId11">
+                                          <a:blip r:embed="rId16">
                                             <a:extLst>
                                               <a:ext uri="{28A0092B-C50C-407E-A947-70E740481C1C}">
                                                 <a14:useLocalDpi xmlns:a14="http://schemas.microsoft.com/office/drawing/2010/main" val="0"/>
@@ -16193,7 +17024,7 @@
                                     <pic:cNvPicPr/>
                                   </pic:nvPicPr>
                                   <pic:blipFill>
-                                    <a:blip r:embed="rId11">
+                                    <a:blip r:embed="rId16">
                                       <a:extLst>
                                         <a:ext uri="{28A0092B-C50C-407E-A947-70E740481C1C}">
                                           <a14:useLocalDpi xmlns:a14="http://schemas.microsoft.com/office/drawing/2010/main" val="0"/>
@@ -16321,7 +17152,7 @@
         <mc:AlternateContent>
           <mc:Choice Requires="wps">
             <w:drawing>
-              <wp:anchor distT="0" distB="0" distL="114300" distR="114300" simplePos="0" relativeHeight="251824128" behindDoc="0" locked="0" layoutInCell="1" allowOverlap="1" wp14:anchorId="1BC2345B" wp14:editId="3D0E9674">
+              <wp:anchor distT="0" distB="0" distL="114300" distR="114300" simplePos="0" relativeHeight="251824128" behindDoc="0" locked="0" layoutInCell="1" allowOverlap="1" wp14:anchorId="1BC2345B" wp14:editId="6A21D7BC">
                 <wp:simplePos x="0" y="0"/>
                 <wp:positionH relativeFrom="column">
                   <wp:posOffset>3171217</wp:posOffset>
@@ -16379,7 +17210,7 @@
                                 <wp:inline distT="0" distB="0" distL="0" distR="0" wp14:anchorId="661C8D30" wp14:editId="727BA3E0">
                                   <wp:extent cx="340468" cy="340468"/>
                                   <wp:effectExtent l="0" t="0" r="2540" b="2540"/>
-                                  <wp:docPr id="132" name="Picture 132"/>
+                                  <wp:docPr id="92" name="Picture 92"/>
                                   <wp:cNvGraphicFramePr>
                                     <a:graphicFrameLocks xmlns:a="http://schemas.openxmlformats.org/drawingml/2006/main" noChangeAspect="1"/>
                                   </wp:cNvGraphicFramePr>
@@ -16391,7 +17222,7 @@
                                           <pic:cNvPicPr/>
                                         </pic:nvPicPr>
                                         <pic:blipFill>
-                                          <a:blip r:embed="rId13">
+                                          <a:blip r:embed="rId19">
                                             <a:extLst>
                                               <a:ext uri="{28A0092B-C50C-407E-A947-70E740481C1C}">
                                                 <a14:useLocalDpi xmlns:a14="http://schemas.microsoft.com/office/drawing/2010/main" val="0"/>
@@ -16469,7 +17300,7 @@
           </mc:Choice>
           <mc:Fallback>
             <w:pict>
-              <v:rect w14:anchorId="1BC2345B" id="Rectangle 127" o:spid="_x0000_s1107" style="position:absolute;margin-left:249.7pt;margin-top:12.25pt;width:82.7pt;height:84.25pt;z-index:251824128;visibility:visible;mso-wrap-style:square;mso-width-percent:0;mso-height-percent:0;mso-wrap-distance-left:9pt;mso-wrap-distance-top:0;mso-wrap-distance-right:9pt;mso-wrap-distance-bottom:0;mso-position-horizontal:absolute;mso-position-horizontal-relative:text;mso-position-vertical:absolute;mso-position-vertical-relative:text;mso-width-percent:0;mso-height-percent:0;mso-width-relative:margin;mso-height-relative:margin;v-text-anchor:middle" o:gfxdata="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" fillcolor="#4472c4 [3204]" strokecolor="#1f3763 [1604]" strokeweight="1pt">
+              <v:rect w14:anchorId="1BC2345B" id="Rectangle 127" o:spid="_x0000_s1110" style="position:absolute;margin-left:249.7pt;margin-top:12.25pt;width:82.7pt;height:84.25pt;z-index:251824128;visibility:visible;mso-wrap-style:square;mso-width-percent:0;mso-height-percent:0;mso-wrap-distance-left:9pt;mso-wrap-distance-top:0;mso-wrap-distance-right:9pt;mso-wrap-distance-bottom:0;mso-position-horizontal:absolute;mso-position-horizontal-relative:text;mso-position-vertical:absolute;mso-position-vertical-relative:text;mso-width-percent:0;mso-height-percent:0;mso-width-relative:margin;mso-height-relative:margin;v-text-anchor:middle" o:gfxdata="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" fillcolor="#4472c4 [3204]" strokecolor="#1f3763 [1604]" strokeweight="1pt">
                 <v:textbox>
                   <w:txbxContent>
                     <w:p>
@@ -16486,7 +17317,7 @@
                           <wp:inline distT="0" distB="0" distL="0" distR="0" wp14:anchorId="661C8D30" wp14:editId="727BA3E0">
                             <wp:extent cx="340468" cy="340468"/>
                             <wp:effectExtent l="0" t="0" r="2540" b="2540"/>
-                            <wp:docPr id="132" name="Picture 132"/>
+                            <wp:docPr id="92" name="Picture 92"/>
                             <wp:cNvGraphicFramePr>
                               <a:graphicFrameLocks xmlns:a="http://schemas.openxmlformats.org/drawingml/2006/main" noChangeAspect="1"/>
                             </wp:cNvGraphicFramePr>
@@ -16498,7 +17329,7 @@
                                     <pic:cNvPicPr/>
                                   </pic:nvPicPr>
                                   <pic:blipFill>
-                                    <a:blip r:embed="rId13">
+                                    <a:blip r:embed="rId19">
                                       <a:extLst>
                                         <a:ext uri="{28A0092B-C50C-407E-A947-70E740481C1C}">
                                           <a14:useLocalDpi xmlns:a14="http://schemas.microsoft.com/office/drawing/2010/main" val="0"/>
@@ -16561,139 +17392,24 @@
           </mc:Fallback>
         </mc:AlternateContent>
       </w:r>
+    </w:p>
+    <w:p>
+      <w:pPr>
+        <w:rPr>
+          <w:sz w:val="32"/>
+          <w:szCs w:val="32"/>
+        </w:rPr>
+      </w:pPr>
       <w:r>
         <w:rPr>
           <w:noProof/>
+          <w:sz w:val="32"/>
+          <w:szCs w:val="32"/>
         </w:rPr>
         <mc:AlternateContent>
           <mc:Choice Requires="wps">
             <w:drawing>
-              <wp:anchor distT="0" distB="0" distL="114300" distR="114300" simplePos="0" relativeHeight="251820032" behindDoc="0" locked="0" layoutInCell="1" allowOverlap="1" wp14:anchorId="1CB93E8A" wp14:editId="219FDEAE">
-                <wp:simplePos x="0" y="0"/>
-                <wp:positionH relativeFrom="column">
-                  <wp:posOffset>-291831</wp:posOffset>
-                </wp:positionH>
-                <wp:positionV relativeFrom="paragraph">
-                  <wp:posOffset>214184</wp:posOffset>
-                </wp:positionV>
-                <wp:extent cx="1361873" cy="281535"/>
-                <wp:effectExtent l="0" t="0" r="0" b="0"/>
-                <wp:wrapNone/>
-                <wp:docPr id="120" name="Rectangle 120"/>
-                <wp:cNvGraphicFramePr/>
-                <a:graphic xmlns:a="http://schemas.openxmlformats.org/drawingml/2006/main">
-                  <a:graphicData uri="http://schemas.microsoft.com/office/word/2010/wordprocessingShape">
-                    <wps:wsp>
-                      <wps:cNvSpPr/>
-                      <wps:spPr>
-                        <a:xfrm>
-                          <a:off x="0" y="0"/>
-                          <a:ext cx="1361873" cy="281535"/>
-                        </a:xfrm>
-                        <a:prstGeom prst="rect">
-                          <a:avLst/>
-                        </a:prstGeom>
-                        <a:noFill/>
-                        <a:ln>
-                          <a:noFill/>
-                        </a:ln>
-                      </wps:spPr>
-                      <wps:style>
-                        <a:lnRef idx="2">
-                          <a:schemeClr val="accent1">
-                            <a:shade val="50000"/>
-                          </a:schemeClr>
-                        </a:lnRef>
-                        <a:fillRef idx="1">
-                          <a:schemeClr val="accent1"/>
-                        </a:fillRef>
-                        <a:effectRef idx="0">
-                          <a:schemeClr val="accent1"/>
-                        </a:effectRef>
-                        <a:fontRef idx="minor">
-                          <a:schemeClr val="lt1"/>
-                        </a:fontRef>
-                      </wps:style>
-                      <wps:txbx>
-                        <w:txbxContent>
-                          <w:p>
-                            <w:pPr>
-                              <w:jc w:val="center"/>
-                              <w:rPr>
-                                <w:color w:val="000000" w:themeColor="text1"/>
-                              </w:rPr>
-                            </w:pPr>
-                            <w:r>
-                              <w:rPr>
-                                <w:color w:val="000000" w:themeColor="text1"/>
-                              </w:rPr>
-                              <w:t>Browser</w:t>
-                            </w:r>
-                          </w:p>
-                        </w:txbxContent>
-                      </wps:txbx>
-                      <wps:bodyPr rot="0" spcFirstLastPara="0" vertOverflow="overflow" horzOverflow="overflow" vert="horz" wrap="square" lIns="91440" tIns="45720" rIns="91440" bIns="45720" numCol="1" spcCol="0" rtlCol="0" fromWordArt="0" anchor="ctr" anchorCtr="0" forceAA="0" compatLnSpc="1">
-                        <a:prstTxWarp prst="textNoShape">
-                          <a:avLst/>
-                        </a:prstTxWarp>
-                        <a:noAutofit/>
-                      </wps:bodyPr>
-                    </wps:wsp>
-                  </a:graphicData>
-                </a:graphic>
-                <wp14:sizeRelH relativeFrom="margin">
-                  <wp14:pctWidth>0</wp14:pctWidth>
-                </wp14:sizeRelH>
-                <wp14:sizeRelV relativeFrom="margin">
-                  <wp14:pctHeight>0</wp14:pctHeight>
-                </wp14:sizeRelV>
-              </wp:anchor>
-            </w:drawing>
-          </mc:Choice>
-          <mc:Fallback>
-            <w:pict>
-              <v:rect w14:anchorId="1CB93E8A" id="Rectangle 120" o:spid="_x0000_s1108" style="position:absolute;margin-left:-23pt;margin-top:16.85pt;width:107.25pt;height:22.15pt;z-index:251820032;visibility:visible;mso-wrap-style:square;mso-width-percent:0;mso-height-percent:0;mso-wrap-distance-left:9pt;mso-wrap-distance-top:0;mso-wrap-distance-right:9pt;mso-wrap-distance-bottom:0;mso-position-horizontal:absolute;mso-position-horizontal-relative:text;mso-position-vertical:absolute;mso-position-vertical-relative:text;mso-width-percent:0;mso-height-percent:0;mso-width-relative:margin;mso-height-relative:margin;v-text-anchor:middle" o:gfxdata="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" filled="f" stroked="f" strokeweight="1pt">
-                <v:textbox>
-                  <w:txbxContent>
-                    <w:p>
-                      <w:pPr>
-                        <w:jc w:val="center"/>
-                        <w:rPr>
-                          <w:color w:val="000000" w:themeColor="text1"/>
-                        </w:rPr>
-                      </w:pPr>
-                      <w:r>
-                        <w:rPr>
-                          <w:color w:val="000000" w:themeColor="text1"/>
-                        </w:rPr>
-                        <w:t>Browser</w:t>
-                      </w:r>
-                    </w:p>
-                  </w:txbxContent>
-                </v:textbox>
-              </v:rect>
-            </w:pict>
-          </mc:Fallback>
-        </mc:AlternateContent>
-      </w:r>
-    </w:p>
-    <w:p>
-      <w:pPr>
-        <w:rPr>
-          <w:sz w:val="32"/>
-          <w:szCs w:val="32"/>
-        </w:rPr>
-      </w:pPr>
-      <w:r>
-        <w:rPr>
-          <w:noProof/>
-          <w:sz w:val="32"/>
-          <w:szCs w:val="32"/>
-        </w:rPr>
-        <mc:AlternateContent>
-          <mc:Choice Requires="wps">
-            <w:drawing>
-              <wp:anchor distT="0" distB="0" distL="114300" distR="114300" simplePos="0" relativeHeight="251822080" behindDoc="0" locked="0" layoutInCell="1" allowOverlap="1" wp14:anchorId="4F4A0418" wp14:editId="4DA138D8">
+              <wp:anchor distT="0" distB="0" distL="114300" distR="114300" simplePos="0" relativeHeight="251822080" behindDoc="0" locked="0" layoutInCell="1" allowOverlap="1" wp14:anchorId="4F4A0418" wp14:editId="79E3206A">
                 <wp:simplePos x="0" y="0"/>
                 <wp:positionH relativeFrom="column">
                   <wp:posOffset>1634247</wp:posOffset>
@@ -16741,23 +17457,52 @@
                           <w:p>
                             <w:pPr>
                               <w:jc w:val="center"/>
+                              <w:rPr>
+                                <w:color w:val="000000" w:themeColor="text1"/>
+                              </w:rPr>
                             </w:pPr>
                             <w:r>
-                              <w:t>insert a rule string into request</w:t>
-                            </w:r>
-                            <w:r>
+                              <w:rPr>
+                                <w:color w:val="000000" w:themeColor="text1"/>
+                              </w:rPr>
+                              <w:t>insert a rule strin</w:t>
+                            </w:r>
+                            <w:r>
+                              <w:rPr>
+                                <w:rFonts w:hint="eastAsia"/>
+                                <w:color w:val="000000" w:themeColor="text1"/>
+                              </w:rPr>
+                              <w:t>g</w:t>
+                            </w:r>
+                            <w:r>
+                              <w:rPr>
+                                <w:color w:val="000000" w:themeColor="text1"/>
+                              </w:rPr>
+                              <w:t xml:space="preserve"> into request</w:t>
+                            </w:r>
+                            <w:r>
+                              <w:rPr>
+                                <w:color w:val="000000" w:themeColor="text1"/>
+                              </w:rPr>
                               <w:t xml:space="preserve"> </w:t>
                             </w:r>
                             <w:r>
                               <w:rPr>
                                 <w:rFonts w:hint="eastAsia"/>
+                                <w:color w:val="000000" w:themeColor="text1"/>
                               </w:rPr>
                               <w:t>headers</w:t>
                             </w:r>
                             <w:r>
+                              <w:rPr>
+                                <w:color w:val="000000" w:themeColor="text1"/>
+                              </w:rPr>
                               <w:t xml:space="preserve"> h</w:t>
                             </w:r>
                             <w:r>
+                              <w:rPr>
+                                <w:color w:val="000000" w:themeColor="text1"/>
+                              </w:rPr>
                               <w:t>headers</w:t>
                             </w:r>
                           </w:p>
@@ -16783,30 +17528,59 @@
           </mc:Choice>
           <mc:Fallback>
             <w:pict>
-              <v:roundrect w14:anchorId="4F4A0418" id="Rounded Rectangle 124" o:spid="_x0000_s1109" style="position:absolute;margin-left:128.7pt;margin-top:1.9pt;width:96.5pt;height:70.45pt;z-index:251822080;visibility:visible;mso-wrap-style:square;mso-width-percent:0;mso-height-percent:0;mso-wrap-distance-left:9pt;mso-wrap-distance-top:0;mso-wrap-distance-right:9pt;mso-wrap-distance-bottom:0;mso-position-horizontal:absolute;mso-position-horizontal-relative:text;mso-position-vertical:absolute;mso-position-vertical-relative:text;mso-width-percent:0;mso-height-percent:0;mso-width-relative:margin;mso-height-relative:margin;v-text-anchor:middle" arcsize="10923f" o:gfxdata="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" filled="f" strokecolor="#1f3763 [1604]" strokeweight="1pt">
+              <v:roundrect w14:anchorId="4F4A0418" id="Rounded Rectangle 124" o:spid="_x0000_s1111" style="position:absolute;margin-left:128.7pt;margin-top:1.9pt;width:96.5pt;height:70.45pt;z-index:251822080;visibility:visible;mso-wrap-style:square;mso-width-percent:0;mso-height-percent:0;mso-wrap-distance-left:9pt;mso-wrap-distance-top:0;mso-wrap-distance-right:9pt;mso-wrap-distance-bottom:0;mso-position-horizontal:absolute;mso-position-horizontal-relative:text;mso-position-vertical:absolute;mso-position-vertical-relative:text;mso-width-percent:0;mso-height-percent:0;mso-width-relative:margin;mso-height-relative:margin;v-text-anchor:middle" arcsize="10923f" o:gfxdata="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" filled="f" strokecolor="#1f3763 [1604]" strokeweight="1pt">
                 <v:stroke joinstyle="miter"/>
                 <v:textbox>
                   <w:txbxContent>
                     <w:p>
                       <w:pPr>
                         <w:jc w:val="center"/>
+                        <w:rPr>
+                          <w:color w:val="000000" w:themeColor="text1"/>
+                        </w:rPr>
                       </w:pPr>
                       <w:r>
-                        <w:t>insert a rule string into request</w:t>
-                      </w:r>
-                      <w:r>
+                        <w:rPr>
+                          <w:color w:val="000000" w:themeColor="text1"/>
+                        </w:rPr>
+                        <w:t>insert a rule strin</w:t>
+                      </w:r>
+                      <w:r>
+                        <w:rPr>
+                          <w:rFonts w:hint="eastAsia"/>
+                          <w:color w:val="000000" w:themeColor="text1"/>
+                        </w:rPr>
+                        <w:t>g</w:t>
+                      </w:r>
+                      <w:r>
+                        <w:rPr>
+                          <w:color w:val="000000" w:themeColor="text1"/>
+                        </w:rPr>
+                        <w:t xml:space="preserve"> into request</w:t>
+                      </w:r>
+                      <w:r>
+                        <w:rPr>
+                          <w:color w:val="000000" w:themeColor="text1"/>
+                        </w:rPr>
                         <w:t xml:space="preserve"> </w:t>
                       </w:r>
                       <w:r>
                         <w:rPr>
                           <w:rFonts w:hint="eastAsia"/>
+                          <w:color w:val="000000" w:themeColor="text1"/>
                         </w:rPr>
                         <w:t>headers</w:t>
                       </w:r>
                       <w:r>
+                        <w:rPr>
+                          <w:color w:val="000000" w:themeColor="text1"/>
+                        </w:rPr>
                         <w:t xml:space="preserve"> h</w:t>
                       </w:r>
                       <w:r>
+                        <w:rPr>
+                          <w:color w:val="000000" w:themeColor="text1"/>
+                        </w:rPr>
                         <w:t>headers</w:t>
                       </w:r>
                     </w:p>
@@ -16903,7 +17677,7 @@
                               <w:rPr>
                                 <w:rFonts w:hint="eastAsia"/>
                               </w:rPr>
-                              <w:t>stream</w:t>
+                              <w:t>strem</w:t>
                             </w:r>
                           </w:p>
                         </w:txbxContent>
@@ -16928,7 +17702,7 @@
           </mc:Choice>
           <mc:Fallback>
             <w:pict>
-              <v:rect w14:anchorId="03F02250" id="Rectangle 135" o:spid="_x0000_s1110" style="position:absolute;margin-left:53.55pt;margin-top:1.7pt;width:83.45pt;height:41.35pt;z-index:251830272;visibility:visible;mso-wrap-style:square;mso-width-percent:0;mso-height-percent:0;mso-wrap-distance-left:9pt;mso-wrap-distance-top:0;mso-wrap-distance-right:9pt;mso-wrap-distance-bottom:0;mso-position-horizontal:absolute;mso-position-horizontal-relative:text;mso-position-vertical:absolute;mso-position-vertical-relative:text;mso-width-percent:0;mso-height-percent:0;mso-width-relative:margin;mso-height-relative:margin;v-text-anchor:middle" o:gfxdata="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" filled="f" stroked="f" strokeweight="1pt">
+              <v:rect w14:anchorId="03F02250" id="Rectangle 135" o:spid="_x0000_s1112" style="position:absolute;margin-left:53.55pt;margin-top:1.7pt;width:83.45pt;height:41.35pt;z-index:251830272;visibility:visible;mso-wrap-style:square;mso-width-percent:0;mso-height-percent:0;mso-wrap-distance-left:9pt;mso-wrap-distance-top:0;mso-wrap-distance-right:9pt;mso-wrap-distance-bottom:0;mso-position-horizontal:absolute;mso-position-horizontal-relative:text;mso-position-vertical:absolute;mso-position-vertical-relative:text;mso-width-percent:0;mso-height-percent:0;mso-width-relative:margin;mso-height-relative:margin;v-text-anchor:middle" o:gfxdata="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" filled="f" stroked="f" strokeweight="1pt">
                 <v:textbox>
                   <w:txbxContent>
                     <w:p>
@@ -16962,7 +17736,7 @@
                         <w:rPr>
                           <w:rFonts w:hint="eastAsia"/>
                         </w:rPr>
-                        <w:t>stream</w:t>
+                        <w:t>strem</w:t>
                       </w:r>
                     </w:p>
                   </w:txbxContent>
@@ -16989,7 +17763,7 @@
         <mc:AlternateContent>
           <mc:Choice Requires="wps">
             <w:drawing>
-              <wp:anchor distT="0" distB="0" distL="114300" distR="114300" simplePos="0" relativeHeight="251821056" behindDoc="0" locked="0" layoutInCell="1" allowOverlap="1" wp14:anchorId="37DDB801" wp14:editId="0D2E8B43">
+              <wp:anchor distT="0" distB="0" distL="114300" distR="114300" simplePos="0" relativeHeight="251821056" behindDoc="0" locked="0" layoutInCell="1" allowOverlap="1" wp14:anchorId="37DDB801" wp14:editId="3551B885">
                 <wp:simplePos x="0" y="0"/>
                 <wp:positionH relativeFrom="column">
                   <wp:posOffset>-38303</wp:posOffset>
@@ -17063,7 +17837,7 @@
           </mc:Choice>
           <mc:Fallback>
             <w:pict>
-              <v:roundrect w14:anchorId="37DDB801" id="Rounded Rectangle 121" o:spid="_x0000_s1111" style="position:absolute;margin-left:-3pt;margin-top:6.1pt;width:56.7pt;height:49pt;z-index:251821056;visibility:visible;mso-wrap-style:square;mso-width-percent:0;mso-height-percent:0;mso-wrap-distance-left:9pt;mso-wrap-distance-top:0;mso-wrap-distance-right:9pt;mso-wrap-distance-bottom:0;mso-position-horizontal:absolute;mso-position-horizontal-relative:text;mso-position-vertical:absolute;mso-position-vertical-relative:text;mso-width-percent:0;mso-height-percent:0;mso-width-relative:margin;mso-height-relative:margin;v-text-anchor:middle" arcsize="10923f" o:gfxdata="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" fillcolor="#4472c4 [3204]" strokecolor="#1f3763 [1604]" strokeweight="1pt">
+              <v:roundrect w14:anchorId="37DDB801" id="Rounded Rectangle 121" o:spid="_x0000_s1113" style="position:absolute;margin-left:-3pt;margin-top:6.1pt;width:56.7pt;height:49pt;z-index:251821056;visibility:visible;mso-wrap-style:square;mso-width-percent:0;mso-height-percent:0;mso-wrap-distance-left:9pt;mso-wrap-distance-top:0;mso-wrap-distance-right:9pt;mso-wrap-distance-bottom:0;mso-position-horizontal:absolute;mso-position-horizontal-relative:text;mso-position-vertical:absolute;mso-position-vertical-relative:text;mso-width-percent:0;mso-height-percent:0;mso-width-relative:margin;mso-height-relative:margin;v-text-anchor:middle" arcsize="10923f" o:gfxdata="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" fillcolor="#4472c4 [3204]" strokecolor="#1f3763 [1604]" strokeweight="1pt">
                 <v:stroke joinstyle="miter"/>
                 <v:textbox>
                   <w:txbxContent>
@@ -17448,8 +18222,14 @@
                           <w:p>
                             <w:pPr>
                               <w:jc w:val="center"/>
+                              <w:rPr>
+                                <w:color w:val="000000" w:themeColor="text1"/>
+                              </w:rPr>
                             </w:pPr>
                             <w:r>
+                              <w:rPr>
+                                <w:color w:val="000000" w:themeColor="text1"/>
+                              </w:rPr>
                               <w:t>Yes</w:t>
                             </w:r>
                           </w:p>
@@ -17475,14 +18255,20 @@
           </mc:Choice>
           <mc:Fallback>
             <w:pict>
-              <v:rect w14:anchorId="048E72A1" id="Rectangle 142" o:spid="_x0000_s1112" style="position:absolute;margin-left:296.3pt;margin-top:7.25pt;width:87.3pt;height:41.35pt;z-index:251840512;visibility:visible;mso-wrap-style:square;mso-width-percent:0;mso-height-percent:0;mso-wrap-distance-left:9pt;mso-wrap-distance-top:0;mso-wrap-distance-right:9pt;mso-wrap-distance-bottom:0;mso-position-horizontal:absolute;mso-position-horizontal-relative:text;mso-position-vertical:absolute;mso-position-vertical-relative:text;mso-width-percent:0;mso-height-percent:0;mso-width-relative:margin;mso-height-relative:margin;v-text-anchor:middle" o:gfxdata="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" filled="f" stroked="f" strokeweight="1pt">
+              <v:rect w14:anchorId="048E72A1" id="Rectangle 142" o:spid="_x0000_s1114" style="position:absolute;margin-left:296.3pt;margin-top:7.25pt;width:87.3pt;height:41.35pt;z-index:251840512;visibility:visible;mso-wrap-style:square;mso-width-percent:0;mso-height-percent:0;mso-wrap-distance-left:9pt;mso-wrap-distance-top:0;mso-wrap-distance-right:9pt;mso-wrap-distance-bottom:0;mso-position-horizontal:absolute;mso-position-horizontal-relative:text;mso-position-vertical:absolute;mso-position-vertical-relative:text;mso-width-percent:0;mso-height-percent:0;mso-width-relative:margin;mso-height-relative:margin;v-text-anchor:middle" o:gfxdata="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" filled="f" stroked="f" strokeweight="1pt">
                 <v:textbox>
                   <w:txbxContent>
                     <w:p>
                       <w:pPr>
                         <w:jc w:val="center"/>
+                        <w:rPr>
+                          <w:color w:val="000000" w:themeColor="text1"/>
+                        </w:rPr>
                       </w:pPr>
                       <w:r>
+                        <w:rPr>
+                          <w:color w:val="000000" w:themeColor="text1"/>
+                        </w:rPr>
                         <w:t>Yes</w:t>
                       </w:r>
                     </w:p>
@@ -17663,8 +18449,14 @@
                           <w:p>
                             <w:pPr>
                               <w:jc w:val="center"/>
+                              <w:rPr>
+                                <w:color w:val="000000" w:themeColor="text1"/>
+                              </w:rPr>
                             </w:pPr>
                             <w:r>
+                              <w:rPr>
+                                <w:color w:val="000000" w:themeColor="text1"/>
+                              </w:rPr>
                               <w:t>continue to request</w:t>
                             </w:r>
                           </w:p>
@@ -17690,15 +18482,21 @@
           </mc:Choice>
           <mc:Fallback>
             <w:pict>
-              <v:roundrect w14:anchorId="2EB8D92F" id="Rounded Rectangle 140" o:spid="_x0000_s1114" style="position:absolute;margin-left:198.95pt;margin-top:1.6pt;width:113.35pt;height:41.35pt;z-index:251837440;visibility:visible;mso-wrap-style:square;mso-width-percent:0;mso-height-percent:0;mso-wrap-distance-left:9pt;mso-wrap-distance-top:0;mso-wrap-distance-right:9pt;mso-wrap-distance-bottom:0;mso-position-horizontal:absolute;mso-position-horizontal-relative:text;mso-position-vertical:absolute;mso-position-vertical-relative:text;mso-width-percent:0;mso-height-percent:0;mso-width-relative:margin;mso-height-relative:margin;v-text-anchor:middle" arcsize="10923f" o:gfxdata="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" filled="f" strokecolor="#1f3763 [1604]" strokeweight="1pt">
+              <v:roundrect w14:anchorId="2EB8D92F" id="Rounded Rectangle 140" o:spid="_x0000_s1116" style="position:absolute;margin-left:198.95pt;margin-top:1.6pt;width:113.35pt;height:41.35pt;z-index:251837440;visibility:visible;mso-wrap-style:square;mso-width-percent:0;mso-height-percent:0;mso-wrap-distance-left:9pt;mso-wrap-distance-top:0;mso-wrap-distance-right:9pt;mso-wrap-distance-bottom:0;mso-position-horizontal:absolute;mso-position-horizontal-relative:text;mso-position-vertical:absolute;mso-position-vertical-relative:text;mso-width-percent:0;mso-height-percent:0;mso-width-relative:margin;mso-height-relative:margin;v-text-anchor:middle" arcsize="10923f" o:gfxdata="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" filled="f" strokecolor="#1f3763 [1604]" strokeweight="1pt">
                 <v:stroke joinstyle="miter"/>
                 <v:textbox>
                   <w:txbxContent>
                     <w:p>
                       <w:pPr>
                         <w:jc w:val="center"/>
+                        <w:rPr>
+                          <w:color w:val="000000" w:themeColor="text1"/>
+                        </w:rPr>
                       </w:pPr>
                       <w:r>
+                        <w:rPr>
+                          <w:color w:val="000000" w:themeColor="text1"/>
+                        </w:rPr>
                         <w:t>continue to request</w:t>
                       </w:r>
                     </w:p>
@@ -17796,13 +18594,128 @@
       <w:r>
         <w:rPr>
           <w:noProof/>
-          <w:sz w:val="32"/>
-          <w:szCs w:val="32"/>
         </w:rPr>
         <mc:AlternateContent>
           <mc:Choice Requires="wps">
             <w:drawing>
-              <wp:anchor distT="0" distB="0" distL="114300" distR="114300" simplePos="0" relativeHeight="251843584" behindDoc="0" locked="0" layoutInCell="1" allowOverlap="1" wp14:anchorId="154DFB06" wp14:editId="149A7257">
+              <wp:anchor distT="0" distB="0" distL="114300" distR="114300" simplePos="0" relativeHeight="251845632" behindDoc="0" locked="0" layoutInCell="1" allowOverlap="1" wp14:anchorId="66681751" wp14:editId="7E8BE81F">
+                <wp:simplePos x="0" y="0"/>
+                <wp:positionH relativeFrom="column">
+                  <wp:posOffset>5081473</wp:posOffset>
+                </wp:positionH>
+                <wp:positionV relativeFrom="paragraph">
+                  <wp:posOffset>212090</wp:posOffset>
+                </wp:positionV>
+                <wp:extent cx="680085" cy="262255"/>
+                <wp:effectExtent l="0" t="0" r="0" b="0"/>
+                <wp:wrapNone/>
+                <wp:docPr id="145" name="Rectangle 145"/>
+                <wp:cNvGraphicFramePr/>
+                <a:graphic xmlns:a="http://schemas.openxmlformats.org/drawingml/2006/main">
+                  <a:graphicData uri="http://schemas.microsoft.com/office/word/2010/wordprocessingShape">
+                    <wps:wsp>
+                      <wps:cNvSpPr/>
+                      <wps:spPr>
+                        <a:xfrm>
+                          <a:off x="0" y="0"/>
+                          <a:ext cx="680085" cy="262255"/>
+                        </a:xfrm>
+                        <a:prstGeom prst="rect">
+                          <a:avLst/>
+                        </a:prstGeom>
+                        <a:noFill/>
+                        <a:ln>
+                          <a:noFill/>
+                        </a:ln>
+                      </wps:spPr>
+                      <wps:style>
+                        <a:lnRef idx="2">
+                          <a:schemeClr val="accent1">
+                            <a:shade val="50000"/>
+                          </a:schemeClr>
+                        </a:lnRef>
+                        <a:fillRef idx="1">
+                          <a:schemeClr val="accent1"/>
+                        </a:fillRef>
+                        <a:effectRef idx="0">
+                          <a:schemeClr val="accent1"/>
+                        </a:effectRef>
+                        <a:fontRef idx="minor">
+                          <a:schemeClr val="lt1"/>
+                        </a:fontRef>
+                      </wps:style>
+                      <wps:txbx>
+                        <w:txbxContent>
+                          <w:p>
+                            <w:pPr>
+                              <w:jc w:val="center"/>
+                              <w:rPr>
+                                <w:color w:val="000000" w:themeColor="text1"/>
+                              </w:rPr>
+                            </w:pPr>
+                            <w:r>
+                              <w:rPr>
+                                <w:color w:val="000000" w:themeColor="text1"/>
+                              </w:rPr>
+                              <w:t>No</w:t>
+                            </w:r>
+                          </w:p>
+                        </w:txbxContent>
+                      </wps:txbx>
+                      <wps:bodyPr rot="0" spcFirstLastPara="0" vertOverflow="overflow" horzOverflow="overflow" vert="horz" wrap="square" lIns="91440" tIns="45720" rIns="91440" bIns="45720" numCol="1" spcCol="0" rtlCol="0" fromWordArt="0" anchor="ctr" anchorCtr="0" forceAA="0" compatLnSpc="1">
+                        <a:prstTxWarp prst="textNoShape">
+                          <a:avLst/>
+                        </a:prstTxWarp>
+                        <a:noAutofit/>
+                      </wps:bodyPr>
+                    </wps:wsp>
+                  </a:graphicData>
+                </a:graphic>
+                <wp14:sizeRelH relativeFrom="margin">
+                  <wp14:pctWidth>0</wp14:pctWidth>
+                </wp14:sizeRelH>
+                <wp14:sizeRelV relativeFrom="margin">
+                  <wp14:pctHeight>0</wp14:pctHeight>
+                </wp14:sizeRelV>
+              </wp:anchor>
+            </w:drawing>
+          </mc:Choice>
+          <mc:Fallback>
+            <w:pict>
+              <v:rect w14:anchorId="66681751" id="Rectangle 145" o:spid="_x0000_s1117" style="position:absolute;margin-left:400.1pt;margin-top:16.7pt;width:53.55pt;height:20.65pt;z-index:251845632;visibility:visible;mso-wrap-style:square;mso-width-percent:0;mso-height-percent:0;mso-wrap-distance-left:9pt;mso-wrap-distance-top:0;mso-wrap-distance-right:9pt;mso-wrap-distance-bottom:0;mso-position-horizontal:absolute;mso-position-horizontal-relative:text;mso-position-vertical:absolute;mso-position-vertical-relative:text;mso-width-percent:0;mso-height-percent:0;mso-width-relative:margin;mso-height-relative:margin;v-text-anchor:middle" o:gfxdata="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" filled="f" stroked="f" strokeweight="1pt">
+                <v:textbox>
+                  <w:txbxContent>
+                    <w:p>
+                      <w:pPr>
+                        <w:jc w:val="center"/>
+                        <w:rPr>
+                          <w:color w:val="000000" w:themeColor="text1"/>
+                        </w:rPr>
+                      </w:pPr>
+                      <w:r>
+                        <w:rPr>
+                          <w:color w:val="000000" w:themeColor="text1"/>
+                        </w:rPr>
+                        <w:t>No</w:t>
+                      </w:r>
+                    </w:p>
+                  </w:txbxContent>
+                </v:textbox>
+              </v:rect>
+            </w:pict>
+          </mc:Fallback>
+        </mc:AlternateContent>
+      </w:r>
+      <w:r>
+        <w:rPr>
+          <w:noProof/>
+          <w:sz w:val="32"/>
+          <w:szCs w:val="32"/>
+        </w:rPr>
+        <mc:AlternateContent>
+          <mc:Choice Requires="wps">
+            <w:drawing>
+              <wp:anchor distT="0" distB="0" distL="114300" distR="114300" simplePos="0" relativeHeight="251843584" behindDoc="0" locked="0" layoutInCell="1" allowOverlap="1" wp14:anchorId="154DFB06" wp14:editId="1C381CFC">
                 <wp:simplePos x="0" y="0"/>
                 <wp:positionH relativeFrom="column">
                   <wp:posOffset>5675833</wp:posOffset>
@@ -17857,13 +18770,25 @@
           </mc:Choice>
           <mc:Fallback>
             <w:pict>
-              <v:shape w14:anchorId="1D8C5CBB" id="Straight Arrow Connector 144" o:spid="_x0000_s1026" type="#_x0000_t32" style="position:absolute;margin-left:446.9pt;margin-top:17.95pt;width:0;height:18.8pt;z-index:251843584;visibility:visible;mso-wrap-style:square;mso-height-percent:0;mso-wrap-distance-left:9pt;mso-wrap-distance-top:0;mso-wrap-distance-right:9pt;mso-wrap-distance-bottom:0;mso-position-horizontal:absolute;mso-position-horizontal-relative:text;mso-position-vertical:absolute;mso-position-vertical-relative:text;mso-height-percent:0;mso-height-relative:margin" o:gfxdata="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" strokecolor="#4472c4 [3204]">
+              <v:shapetype w14:anchorId="0968AA3B" id="_x0000_t32" coordsize="21600,21600" o:spt="32" o:oned="t" path="m,l21600,21600e" filled="f">
+                <v:path arrowok="t" fillok="f" o:connecttype="none"/>
+                <o:lock v:ext="edit" shapetype="t"/>
+              </v:shapetype>
+              <v:shape id="Straight Arrow Connector 144" o:spid="_x0000_s1026" type="#_x0000_t32" style="position:absolute;margin-left:446.9pt;margin-top:17.95pt;width:0;height:18.8pt;z-index:251843584;visibility:visible;mso-wrap-style:square;mso-height-percent:0;mso-wrap-distance-left:9pt;mso-wrap-distance-top:0;mso-wrap-distance-right:9pt;mso-wrap-distance-bottom:0;mso-position-horizontal:absolute;mso-position-horizontal-relative:text;mso-position-vertical:absolute;mso-position-vertical-relative:text;mso-height-percent:0;mso-height-relative:margin" o:gfxdata="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" strokecolor="#4472c4 [3204]">
                 <v:stroke endarrow="block" joinstyle="miter"/>
               </v:shape>
             </w:pict>
           </mc:Fallback>
         </mc:AlternateContent>
       </w:r>
+    </w:p>
+    <w:p>
+      <w:pPr>
+        <w:rPr>
+          <w:sz w:val="32"/>
+          <w:szCs w:val="32"/>
+        </w:rPr>
+      </w:pPr>
       <w:r>
         <w:rPr>
           <w:noProof/>
@@ -17871,18 +18796,18 @@
         <mc:AlternateContent>
           <mc:Choice Requires="wps">
             <w:drawing>
-              <wp:anchor distT="0" distB="0" distL="114300" distR="114300" simplePos="0" relativeHeight="251845632" behindDoc="0" locked="0" layoutInCell="1" allowOverlap="1" wp14:anchorId="66681751" wp14:editId="04213C84">
+              <wp:anchor distT="0" distB="0" distL="114300" distR="114300" simplePos="0" relativeHeight="251857920" behindDoc="0" locked="0" layoutInCell="1" allowOverlap="1" wp14:anchorId="63AB9F51" wp14:editId="44056D3B">
                 <wp:simplePos x="0" y="0"/>
                 <wp:positionH relativeFrom="column">
-                  <wp:posOffset>4986398</wp:posOffset>
+                  <wp:posOffset>-233464</wp:posOffset>
                 </wp:positionH>
                 <wp:positionV relativeFrom="paragraph">
-                  <wp:posOffset>212563</wp:posOffset>
+                  <wp:posOffset>3030531</wp:posOffset>
                 </wp:positionV>
-                <wp:extent cx="680544" cy="262646"/>
-                <wp:effectExtent l="0" t="0" r="0" b="0"/>
+                <wp:extent cx="1070043" cy="563812"/>
+                <wp:effectExtent l="0" t="0" r="9525" b="8255"/>
                 <wp:wrapNone/>
-                <wp:docPr id="145" name="Rectangle 145"/>
+                <wp:docPr id="155" name="Rounded Rectangle 155"/>
                 <wp:cNvGraphicFramePr/>
                 <a:graphic xmlns:a="http://schemas.openxmlformats.org/drawingml/2006/main">
                   <a:graphicData uri="http://schemas.microsoft.com/office/word/2010/wordprocessingShape">
@@ -17891,15 +18816,14 @@
                       <wps:spPr>
                         <a:xfrm>
                           <a:off x="0" y="0"/>
-                          <a:ext cx="680544" cy="262646"/>
+                          <a:ext cx="1070043" cy="563812"/>
                         </a:xfrm>
-                        <a:prstGeom prst="rect">
+                        <a:prstGeom prst="roundRect">
                           <a:avLst/>
                         </a:prstGeom>
-                        <a:noFill/>
-                        <a:ln>
-                          <a:noFill/>
-                        </a:ln>
+                        <a:solidFill>
+                          <a:schemeClr val="accent1"/>
+                        </a:solidFill>
                       </wps:spPr>
                       <wps:style>
                         <a:lnRef idx="2">
@@ -17924,7 +18848,24 @@
                               <w:jc w:val="center"/>
                             </w:pPr>
                             <w:r>
-                              <w:t>No</w:t>
+                              <w:rPr>
+                                <w:rFonts w:hint="eastAsia"/>
+                              </w:rPr>
+                              <w:t>key</w:t>
+                            </w:r>
+                            <w:r>
+                              <w:t xml:space="preserve"> </w:t>
+                            </w:r>
+                            <w:r>
+                              <w:t>creator</w:t>
+                            </w:r>
+                          </w:p>
+                          <w:p>
+                            <w:pPr>
+                              <w:jc w:val="center"/>
+                            </w:pPr>
+                            <w:r>
+                              <w:t>service</w:t>
                             </w:r>
                           </w:p>
                         </w:txbxContent>
@@ -17949,7 +18890,8 @@
           </mc:Choice>
           <mc:Fallback>
             <w:pict>
-              <v:rect w14:anchorId="66681751" id="Rectangle 145" o:spid="_x0000_s1115" style="position:absolute;margin-left:392.65pt;margin-top:16.75pt;width:53.6pt;height:20.7pt;z-index:251845632;visibility:visible;mso-wrap-style:square;mso-width-percent:0;mso-height-percent:0;mso-wrap-distance-left:9pt;mso-wrap-distance-top:0;mso-wrap-distance-right:9pt;mso-wrap-distance-bottom:0;mso-position-horizontal:absolute;mso-position-horizontal-relative:text;mso-position-vertical:absolute;mso-position-vertical-relative:text;mso-width-percent:0;mso-height-percent:0;mso-width-relative:margin;mso-height-relative:margin;v-text-anchor:middle" o:gfxdata="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" filled="f" stroked="f" strokeweight="1pt">
+              <v:roundrect w14:anchorId="63AB9F51" id="Rounded Rectangle 155" o:spid="_x0000_s1118" style="position:absolute;margin-left:-18.4pt;margin-top:238.6pt;width:84.25pt;height:44.4pt;z-index:251857920;visibility:visible;mso-wrap-style:square;mso-width-percent:0;mso-height-percent:0;mso-wrap-distance-left:9pt;mso-wrap-distance-top:0;mso-wrap-distance-right:9pt;mso-wrap-distance-bottom:0;mso-position-horizontal:absolute;mso-position-horizontal-relative:text;mso-position-vertical:absolute;mso-position-vertical-relative:text;mso-width-percent:0;mso-height-percent:0;mso-width-relative:margin;mso-height-relative:margin;v-text-anchor:middle" arcsize="10923f" o:gfxdata="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" fillcolor="#4472c4 [3204]" strokecolor="#1f3763 [1604]" strokeweight="1pt">
+                <v:stroke joinstyle="miter"/>
                 <v:textbox>
                   <w:txbxContent>
                     <w:p>
@@ -17957,7 +18899,139 @@
                         <w:jc w:val="center"/>
                       </w:pPr>
                       <w:r>
-                        <w:t>No</w:t>
+                        <w:rPr>
+                          <w:rFonts w:hint="eastAsia"/>
+                        </w:rPr>
+                        <w:t>key</w:t>
+                      </w:r>
+                      <w:r>
+                        <w:t xml:space="preserve"> </w:t>
+                      </w:r>
+                      <w:r>
+                        <w:t>creator</w:t>
+                      </w:r>
+                    </w:p>
+                    <w:p>
+                      <w:pPr>
+                        <w:jc w:val="center"/>
+                      </w:pPr>
+                      <w:r>
+                        <w:t>service</w:t>
+                      </w:r>
+                    </w:p>
+                  </w:txbxContent>
+                </v:textbox>
+              </v:roundrect>
+            </w:pict>
+          </mc:Fallback>
+        </mc:AlternateContent>
+      </w:r>
+      <w:r>
+        <w:rPr>
+          <w:noProof/>
+        </w:rPr>
+        <mc:AlternateContent>
+          <mc:Choice Requires="wps">
+            <w:drawing>
+              <wp:anchor distT="0" distB="0" distL="114300" distR="114300" simplePos="0" relativeHeight="251854848" behindDoc="0" locked="0" layoutInCell="1" allowOverlap="1" wp14:anchorId="2DA7F395" wp14:editId="09E49BF7">
+                <wp:simplePos x="0" y="0"/>
+                <wp:positionH relativeFrom="column">
+                  <wp:posOffset>-417398</wp:posOffset>
+                </wp:positionH>
+                <wp:positionV relativeFrom="paragraph">
+                  <wp:posOffset>1269365</wp:posOffset>
+                </wp:positionV>
+                <wp:extent cx="1361440" cy="281305"/>
+                <wp:effectExtent l="0" t="0" r="0" b="0"/>
+                <wp:wrapNone/>
+                <wp:docPr id="151" name="Rectangle 151"/>
+                <wp:cNvGraphicFramePr/>
+                <a:graphic xmlns:a="http://schemas.openxmlformats.org/drawingml/2006/main">
+                  <a:graphicData uri="http://schemas.microsoft.com/office/word/2010/wordprocessingShape">
+                    <wps:wsp>
+                      <wps:cNvSpPr/>
+                      <wps:spPr>
+                        <a:xfrm>
+                          <a:off x="0" y="0"/>
+                          <a:ext cx="1361440" cy="281305"/>
+                        </a:xfrm>
+                        <a:prstGeom prst="rect">
+                          <a:avLst/>
+                        </a:prstGeom>
+                        <a:noFill/>
+                        <a:ln>
+                          <a:noFill/>
+                        </a:ln>
+                      </wps:spPr>
+                      <wps:style>
+                        <a:lnRef idx="2">
+                          <a:schemeClr val="accent1">
+                            <a:shade val="50000"/>
+                          </a:schemeClr>
+                        </a:lnRef>
+                        <a:fillRef idx="1">
+                          <a:schemeClr val="accent1"/>
+                        </a:fillRef>
+                        <a:effectRef idx="0">
+                          <a:schemeClr val="accent1"/>
+                        </a:effectRef>
+                        <a:fontRef idx="minor">
+                          <a:schemeClr val="lt1"/>
+                        </a:fontRef>
+                      </wps:style>
+                      <wps:txbx>
+                        <w:txbxContent>
+                          <w:p>
+                            <w:pPr>
+                              <w:jc w:val="center"/>
+                              <w:rPr>
+                                <w:color w:val="FFFFFF" w:themeColor="background1"/>
+                              </w:rPr>
+                            </w:pPr>
+                            <w:r>
+                              <w:rPr>
+                                <w:color w:val="FFFFFF" w:themeColor="background1"/>
+                              </w:rPr>
+                              <w:t>Browser</w:t>
+                            </w:r>
+                          </w:p>
+                        </w:txbxContent>
+                      </wps:txbx>
+                      <wps:bodyPr rot="0" spcFirstLastPara="0" vertOverflow="overflow" horzOverflow="overflow" vert="horz" wrap="square" lIns="91440" tIns="45720" rIns="91440" bIns="45720" numCol="1" spcCol="0" rtlCol="0" fromWordArt="0" anchor="ctr" anchorCtr="0" forceAA="0" compatLnSpc="1">
+                        <a:prstTxWarp prst="textNoShape">
+                          <a:avLst/>
+                        </a:prstTxWarp>
+                        <a:noAutofit/>
+                      </wps:bodyPr>
+                    </wps:wsp>
+                  </a:graphicData>
+                </a:graphic>
+                <wp14:sizeRelH relativeFrom="margin">
+                  <wp14:pctWidth>0</wp14:pctWidth>
+                </wp14:sizeRelH>
+                <wp14:sizeRelV relativeFrom="margin">
+                  <wp14:pctHeight>0</wp14:pctHeight>
+                </wp14:sizeRelV>
+              </wp:anchor>
+            </w:drawing>
+          </mc:Choice>
+          <mc:Fallback>
+            <w:pict>
+              <v:rect w14:anchorId="2DA7F395" id="Rectangle 151" o:spid="_x0000_s1119" style="position:absolute;margin-left:-32.85pt;margin-top:99.95pt;width:107.2pt;height:22.15pt;z-index:251854848;visibility:visible;mso-wrap-style:square;mso-width-percent:0;mso-height-percent:0;mso-wrap-distance-left:9pt;mso-wrap-distance-top:0;mso-wrap-distance-right:9pt;mso-wrap-distance-bottom:0;mso-position-horizontal:absolute;mso-position-horizontal-relative:text;mso-position-vertical:absolute;mso-position-vertical-relative:text;mso-width-percent:0;mso-height-percent:0;mso-width-relative:margin;mso-height-relative:margin;v-text-anchor:middle" o:gfxdata="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" filled="f" stroked="f" strokeweight="1pt">
+                <v:textbox>
+                  <w:txbxContent>
+                    <w:p>
+                      <w:pPr>
+                        <w:jc w:val="center"/>
+                        <w:rPr>
+                          <w:color w:val="FFFFFF" w:themeColor="background1"/>
+                        </w:rPr>
+                      </w:pPr>
+                      <w:r>
+                        <w:rPr>
+                          <w:color w:val="FFFFFF" w:themeColor="background1"/>
+                        </w:rPr>
+                        <w:t>Browser</w:t>
                       </w:r>
                     </w:p>
                   </w:txbxContent>
@@ -17967,14 +19041,6 @@
           </mc:Fallback>
         </mc:AlternateContent>
       </w:r>
-    </w:p>
-    <w:p>
-      <w:pPr>
-        <w:rPr>
-          <w:sz w:val="32"/>
-          <w:szCs w:val="32"/>
-        </w:rPr>
-      </w:pPr>
       <w:r>
         <w:rPr>
           <w:noProof/>
@@ -18288,34 +19354,54 @@
                       <wps:txbx>
                         <w:txbxContent>
                           <w:p>
-                            <w:r>
+                            <w:pPr>
+                              <w:rPr>
+                                <w:color w:val="000000" w:themeColor="text1"/>
+                              </w:rPr>
+                            </w:pPr>
+                            <w:r>
+                              <w:rPr>
+                                <w:color w:val="000000" w:themeColor="text1"/>
+                              </w:rPr>
                               <w:t xml:space="preserve">solution  </w:t>
                             </w:r>
                             <w:r>
                               <w:rPr>
                                 <w:rFonts w:hint="eastAsia"/>
+                                <w:color w:val="000000" w:themeColor="text1"/>
                               </w:rPr>
                               <w:t>two</w:t>
                             </w:r>
                             <w:r>
+                              <w:rPr>
+                                <w:color w:val="000000" w:themeColor="text1"/>
+                              </w:rPr>
                               <w:t xml:space="preserve">: </w:t>
                             </w:r>
                             <w:r>
                               <w:rPr>
                                 <w:rFonts w:hint="eastAsia"/>
+                                <w:color w:val="000000" w:themeColor="text1"/>
                               </w:rPr>
                               <w:t>dynamic</w:t>
                             </w:r>
                             <w:r>
+                              <w:rPr>
+                                <w:color w:val="000000" w:themeColor="text1"/>
+                              </w:rPr>
                               <w:t xml:space="preserve"> </w:t>
                             </w:r>
                             <w:r>
                               <w:rPr>
                                 <w:rFonts w:hint="eastAsia"/>
+                                <w:color w:val="000000" w:themeColor="text1"/>
                               </w:rPr>
                               <w:t>key</w:t>
                             </w:r>
                             <w:r>
+                              <w:rPr>
+                                <w:color w:val="000000" w:themeColor="text1"/>
+                              </w:rPr>
                               <w:t xml:space="preserve"> is time-efficient</w:t>
                             </w:r>
                           </w:p>
@@ -18341,38 +19427,58 @@
           </mc:Choice>
           <mc:Fallback>
             <w:pict>
-              <v:rect w14:anchorId="457E1136" id="Rectangle 149" o:spid="_x0000_s1117" style="position:absolute;margin-left:-29.85pt;margin-top:69.35pt;width:240.5pt;height:27.55pt;z-index:251851776;visibility:visible;mso-wrap-style:square;mso-width-percent:0;mso-height-percent:0;mso-wrap-distance-left:9pt;mso-wrap-distance-top:0;mso-wrap-distance-right:9pt;mso-wrap-distance-bottom:0;mso-position-horizontal:absolute;mso-position-horizontal-relative:text;mso-position-vertical:absolute;mso-position-vertical-relative:text;mso-width-percent:0;mso-height-percent:0;mso-width-relative:margin;mso-height-relative:margin;v-text-anchor:middle" o:gfxdata="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" filled="f" stroked="f" strokeweight="1pt">
+              <v:rect w14:anchorId="457E1136" id="Rectangle 149" o:spid="_x0000_s1121" style="position:absolute;margin-left:-29.85pt;margin-top:69.35pt;width:240.5pt;height:27.55pt;z-index:251851776;visibility:visible;mso-wrap-style:square;mso-width-percent:0;mso-height-percent:0;mso-wrap-distance-left:9pt;mso-wrap-distance-top:0;mso-wrap-distance-right:9pt;mso-wrap-distance-bottom:0;mso-position-horizontal:absolute;mso-position-horizontal-relative:text;mso-position-vertical:absolute;mso-position-vertical-relative:text;mso-width-percent:0;mso-height-percent:0;mso-width-relative:margin;mso-height-relative:margin;v-text-anchor:middle" o:gfxdata="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" filled="f" stroked="f" strokeweight="1pt">
                 <v:textbox>
                   <w:txbxContent>
                     <w:p>
-                      <w:r>
+                      <w:pPr>
+                        <w:rPr>
+                          <w:color w:val="000000" w:themeColor="text1"/>
+                        </w:rPr>
+                      </w:pPr>
+                      <w:r>
+                        <w:rPr>
+                          <w:color w:val="000000" w:themeColor="text1"/>
+                        </w:rPr>
                         <w:t xml:space="preserve">solution  </w:t>
                       </w:r>
                       <w:r>
                         <w:rPr>
                           <w:rFonts w:hint="eastAsia"/>
+                          <w:color w:val="000000" w:themeColor="text1"/>
                         </w:rPr>
                         <w:t>two</w:t>
                       </w:r>
                       <w:r>
+                        <w:rPr>
+                          <w:color w:val="000000" w:themeColor="text1"/>
+                        </w:rPr>
                         <w:t xml:space="preserve">: </w:t>
                       </w:r>
                       <w:r>
                         <w:rPr>
                           <w:rFonts w:hint="eastAsia"/>
+                          <w:color w:val="000000" w:themeColor="text1"/>
                         </w:rPr>
                         <w:t>dynamic</w:t>
                       </w:r>
                       <w:r>
+                        <w:rPr>
+                          <w:color w:val="000000" w:themeColor="text1"/>
+                        </w:rPr>
                         <w:t xml:space="preserve"> </w:t>
                       </w:r>
                       <w:r>
                         <w:rPr>
                           <w:rFonts w:hint="eastAsia"/>
+                          <w:color w:val="000000" w:themeColor="text1"/>
                         </w:rPr>
                         <w:t>key</w:t>
                       </w:r>
                       <w:r>
+                        <w:rPr>
+                          <w:color w:val="000000" w:themeColor="text1"/>
+                        </w:rPr>
                         <w:t xml:space="preserve"> is time-efficient</w:t>
                       </w:r>
                     </w:p>
@@ -18441,26 +19547,40 @@
                           <w:p>
                             <w:pPr>
                               <w:jc w:val="center"/>
+                              <w:rPr>
+                                <w:color w:val="000000" w:themeColor="text1"/>
+                              </w:rPr>
                             </w:pPr>
                             <w:r>
                               <w:rPr>
                                 <w:rFonts w:hint="eastAsia"/>
+                                <w:color w:val="000000" w:themeColor="text1"/>
                               </w:rPr>
                               <w:t>check</w:t>
                             </w:r>
                             <w:r>
+                              <w:rPr>
+                                <w:color w:val="000000" w:themeColor="text1"/>
+                              </w:rPr>
                               <w:t xml:space="preserve"> </w:t>
                             </w:r>
                             <w:r>
                               <w:rPr>
                                 <w:rFonts w:hint="eastAsia"/>
+                                <w:color w:val="000000" w:themeColor="text1"/>
                               </w:rPr>
                               <w:t>the</w:t>
                             </w:r>
                             <w:r>
+                              <w:rPr>
+                                <w:color w:val="000000" w:themeColor="text1"/>
+                              </w:rPr>
                               <w:t xml:space="preserve">  </w:t>
                             </w:r>
                             <w:r>
+                              <w:rPr>
+                                <w:color w:val="000000" w:themeColor="text1"/>
+                              </w:rPr>
                               <w:t>key</w:t>
                             </w:r>
                           </w:p>
@@ -18486,32 +19606,46 @@
           </mc:Choice>
           <mc:Fallback>
             <w:pict>
-              <v:rect w14:anchorId="0F7199C8" id="Rectangle 168" o:spid="_x0000_s1118" style="position:absolute;margin-left:432.65pt;margin-top:174.2pt;width:103.4pt;height:41.35pt;z-index:251873280;visibility:visible;mso-wrap-style:square;mso-width-percent:0;mso-height-percent:0;mso-wrap-distance-left:9pt;mso-wrap-distance-top:0;mso-wrap-distance-right:9pt;mso-wrap-distance-bottom:0;mso-position-horizontal:absolute;mso-position-horizontal-relative:text;mso-position-vertical:absolute;mso-position-vertical-relative:text;mso-width-percent:0;mso-height-percent:0;mso-width-relative:margin;mso-height-relative:margin;v-text-anchor:middle" o:gfxdata="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" filled="f" stroked="f" strokeweight="1pt">
+              <v:rect w14:anchorId="0F7199C8" id="Rectangle 168" o:spid="_x0000_s1122" style="position:absolute;margin-left:432.65pt;margin-top:174.2pt;width:103.4pt;height:41.35pt;z-index:251873280;visibility:visible;mso-wrap-style:square;mso-width-percent:0;mso-height-percent:0;mso-wrap-distance-left:9pt;mso-wrap-distance-top:0;mso-wrap-distance-right:9pt;mso-wrap-distance-bottom:0;mso-position-horizontal:absolute;mso-position-horizontal-relative:text;mso-position-vertical:absolute;mso-position-vertical-relative:text;mso-width-percent:0;mso-height-percent:0;mso-width-relative:margin;mso-height-relative:margin;v-text-anchor:middle" o:gfxdata="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" filled="f" stroked="f" strokeweight="1pt">
                 <v:textbox>
                   <w:txbxContent>
                     <w:p>
                       <w:pPr>
                         <w:jc w:val="center"/>
+                        <w:rPr>
+                          <w:color w:val="000000" w:themeColor="text1"/>
+                        </w:rPr>
                       </w:pPr>
                       <w:r>
                         <w:rPr>
                           <w:rFonts w:hint="eastAsia"/>
+                          <w:color w:val="000000" w:themeColor="text1"/>
                         </w:rPr>
                         <w:t>check</w:t>
                       </w:r>
                       <w:r>
+                        <w:rPr>
+                          <w:color w:val="000000" w:themeColor="text1"/>
+                        </w:rPr>
                         <w:t xml:space="preserve"> </w:t>
                       </w:r>
                       <w:r>
                         <w:rPr>
                           <w:rFonts w:hint="eastAsia"/>
+                          <w:color w:val="000000" w:themeColor="text1"/>
                         </w:rPr>
                         <w:t>the</w:t>
                       </w:r>
                       <w:r>
+                        <w:rPr>
+                          <w:color w:val="000000" w:themeColor="text1"/>
+                        </w:rPr>
                         <w:t xml:space="preserve">  </w:t>
                       </w:r>
                       <w:r>
+                        <w:rPr>
+                          <w:color w:val="000000" w:themeColor="text1"/>
+                        </w:rPr>
                         <w:t>key</w:t>
                       </w:r>
                     </w:p>
@@ -18649,8 +19783,14 @@
                           <w:p>
                             <w:pPr>
                               <w:jc w:val="center"/>
+                              <w:rPr>
+                                <w:color w:val="000000" w:themeColor="text1"/>
+                              </w:rPr>
                             </w:pPr>
                             <w:r>
+                              <w:rPr>
+                                <w:color w:val="000000" w:themeColor="text1"/>
+                              </w:rPr>
                               <w:t>No</w:t>
                             </w:r>
                           </w:p>
@@ -18676,14 +19816,20 @@
           </mc:Choice>
           <mc:Fallback>
             <w:pict>
-              <v:rect w14:anchorId="3236CAC5" id="Rectangle 178" o:spid="_x0000_s1119" style="position:absolute;margin-left:292.15pt;margin-top:262.05pt;width:53.55pt;height:20.65pt;z-index:251887616;visibility:visible;mso-wrap-style:square;mso-width-percent:0;mso-height-percent:0;mso-wrap-distance-left:9pt;mso-wrap-distance-top:0;mso-wrap-distance-right:9pt;mso-wrap-distance-bottom:0;mso-position-horizontal:absolute;mso-position-horizontal-relative:text;mso-position-vertical:absolute;mso-position-vertical-relative:text;mso-width-percent:0;mso-height-percent:0;mso-width-relative:margin;mso-height-relative:margin;v-text-anchor:middle" o:gfxdata="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" filled="f" stroked="f" strokeweight="1pt">
+              <v:rect w14:anchorId="3236CAC5" id="Rectangle 178" o:spid="_x0000_s1123" style="position:absolute;margin-left:292.15pt;margin-top:262.05pt;width:53.55pt;height:20.65pt;z-index:251887616;visibility:visible;mso-wrap-style:square;mso-width-percent:0;mso-height-percent:0;mso-wrap-distance-left:9pt;mso-wrap-distance-top:0;mso-wrap-distance-right:9pt;mso-wrap-distance-bottom:0;mso-position-horizontal:absolute;mso-position-horizontal-relative:text;mso-position-vertical:absolute;mso-position-vertical-relative:text;mso-width-percent:0;mso-height-percent:0;mso-width-relative:margin;mso-height-relative:margin;v-text-anchor:middle" o:gfxdata="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" filled="f" stroked="f" strokeweight="1pt">
                 <v:textbox>
                   <w:txbxContent>
                     <w:p>
                       <w:pPr>
                         <w:jc w:val="center"/>
+                        <w:rPr>
+                          <w:color w:val="000000" w:themeColor="text1"/>
+                        </w:rPr>
                       </w:pPr>
                       <w:r>
+                        <w:rPr>
+                          <w:color w:val="000000" w:themeColor="text1"/>
+                        </w:rPr>
                         <w:t>No</w:t>
                       </w:r>
                     </w:p>
@@ -18703,7 +19849,7 @@
         <mc:AlternateContent>
           <mc:Choice Requires="wps">
             <w:drawing>
-              <wp:anchor distT="0" distB="0" distL="114300" distR="114300" simplePos="0" relativeHeight="251885568" behindDoc="0" locked="0" layoutInCell="1" allowOverlap="1" wp14:anchorId="73F73469" wp14:editId="379B7D95">
+              <wp:anchor distT="0" distB="0" distL="114300" distR="114300" simplePos="0" relativeHeight="251885568" behindDoc="0" locked="0" layoutInCell="1" allowOverlap="1" wp14:anchorId="73F73469" wp14:editId="5DD33B76">
                 <wp:simplePos x="0" y="0"/>
                 <wp:positionH relativeFrom="column">
                   <wp:posOffset>3122930</wp:posOffset>
@@ -18729,6 +19875,11 @@
                           <a:avLst/>
                         </a:prstGeom>
                         <a:noFill/>
+                        <a:ln>
+                          <a:solidFill>
+                            <a:schemeClr val="tx1"/>
+                          </a:solidFill>
+                        </a:ln>
                       </wps:spPr>
                       <wps:style>
                         <a:lnRef idx="2">
@@ -18751,8 +19902,14 @@
                           <w:p>
                             <w:pPr>
                               <w:jc w:val="center"/>
+                              <w:rPr>
+                                <w:color w:val="000000" w:themeColor="text1"/>
+                              </w:rPr>
                             </w:pPr>
                             <w:r>
+                              <w:rPr>
+                                <w:color w:val="000000" w:themeColor="text1"/>
+                              </w:rPr>
                               <w:t>end request</w:t>
                             </w:r>
                           </w:p>
@@ -18778,15 +19935,21 @@
           </mc:Choice>
           <mc:Fallback>
             <w:pict>
-              <v:roundrect w14:anchorId="73F73469" id="Rounded Rectangle 177" o:spid="_x0000_s1120" style="position:absolute;margin-left:245.9pt;margin-top:283.75pt;width:113.35pt;height:30.6pt;z-index:251885568;visibility:visible;mso-wrap-style:square;mso-width-percent:0;mso-height-percent:0;mso-wrap-distance-left:9pt;mso-wrap-distance-top:0;mso-wrap-distance-right:9pt;mso-wrap-distance-bottom:0;mso-position-horizontal:absolute;mso-position-horizontal-relative:text;mso-position-vertical:absolute;mso-position-vertical-relative:text;mso-width-percent:0;mso-height-percent:0;mso-width-relative:margin;mso-height-relative:margin;v-text-anchor:middle" arcsize="10923f" o:gfxdata="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" filled="f" strokecolor="#1f3763 [1604]" strokeweight="1pt">
+              <v:roundrect w14:anchorId="73F73469" id="Rounded Rectangle 177" o:spid="_x0000_s1124" style="position:absolute;margin-left:245.9pt;margin-top:283.75pt;width:113.35pt;height:30.6pt;z-index:251885568;visibility:visible;mso-wrap-style:square;mso-width-percent:0;mso-height-percent:0;mso-wrap-distance-left:9pt;mso-wrap-distance-top:0;mso-wrap-distance-right:9pt;mso-wrap-distance-bottom:0;mso-position-horizontal:absolute;mso-position-horizontal-relative:text;mso-position-vertical:absolute;mso-position-vertical-relative:text;mso-width-percent:0;mso-height-percent:0;mso-width-relative:margin;mso-height-relative:margin;v-text-anchor:middle" arcsize="10923f" o:gfxdata="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" filled="f" strokecolor="black [3213]" strokeweight="1pt">
                 <v:stroke joinstyle="miter"/>
                 <v:textbox>
                   <w:txbxContent>
                     <w:p>
                       <w:pPr>
                         <w:jc w:val="center"/>
+                        <w:rPr>
+                          <w:color w:val="000000" w:themeColor="text1"/>
+                        </w:rPr>
                       </w:pPr>
                       <w:r>
+                        <w:rPr>
+                          <w:color w:val="000000" w:themeColor="text1"/>
+                        </w:rPr>
                         <w:t>end request</w:t>
                       </w:r>
                     </w:p>
@@ -19124,8 +20287,14 @@
                           <w:p>
                             <w:pPr>
                               <w:jc w:val="center"/>
+                              <w:rPr>
+                                <w:color w:val="000000" w:themeColor="text1"/>
+                              </w:rPr>
                             </w:pPr>
                             <w:r>
+                              <w:rPr>
+                                <w:color w:val="000000" w:themeColor="text1"/>
+                              </w:rPr>
                               <w:t>Yes</w:t>
                             </w:r>
                           </w:p>
@@ -19151,14 +20320,20 @@
           </mc:Choice>
           <mc:Fallback>
             <w:pict>
-              <v:rect w14:anchorId="13AC001D" id="Rectangle 173" o:spid="_x0000_s1122" style="position:absolute;margin-left:168.5pt;margin-top:207.95pt;width:87.3pt;height:29.85pt;z-index:251881472;visibility:visible;mso-wrap-style:square;mso-width-percent:0;mso-height-percent:0;mso-wrap-distance-left:9pt;mso-wrap-distance-top:0;mso-wrap-distance-right:9pt;mso-wrap-distance-bottom:0;mso-position-horizontal:absolute;mso-position-horizontal-relative:text;mso-position-vertical:absolute;mso-position-vertical-relative:text;mso-width-percent:0;mso-height-percent:0;mso-width-relative:margin;mso-height-relative:margin;v-text-anchor:middle" o:gfxdata="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" filled="f" stroked="f" strokeweight="1pt">
+              <v:rect w14:anchorId="13AC001D" id="Rectangle 173" o:spid="_x0000_s1126" style="position:absolute;margin-left:168.5pt;margin-top:207.95pt;width:87.3pt;height:29.85pt;z-index:251881472;visibility:visible;mso-wrap-style:square;mso-width-percent:0;mso-height-percent:0;mso-wrap-distance-left:9pt;mso-wrap-distance-top:0;mso-wrap-distance-right:9pt;mso-wrap-distance-bottom:0;mso-position-horizontal:absolute;mso-position-horizontal-relative:text;mso-position-vertical:absolute;mso-position-vertical-relative:text;mso-width-percent:0;mso-height-percent:0;mso-width-relative:margin;mso-height-relative:margin;v-text-anchor:middle" o:gfxdata="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" filled="f" stroked="f" strokeweight="1pt">
                 <v:textbox>
                   <w:txbxContent>
                     <w:p>
                       <w:pPr>
                         <w:jc w:val="center"/>
+                        <w:rPr>
+                          <w:color w:val="000000" w:themeColor="text1"/>
+                        </w:rPr>
                       </w:pPr>
                       <w:r>
+                        <w:rPr>
+                          <w:color w:val="000000" w:themeColor="text1"/>
+                        </w:rPr>
                         <w:t>Yes</w:t>
                       </w:r>
                     </w:p>
@@ -19345,7 +20520,7 @@
         <mc:AlternateContent>
           <mc:Choice Requires="wps">
             <w:drawing>
-              <wp:anchor distT="0" distB="0" distL="114300" distR="114300" simplePos="0" relativeHeight="251880448" behindDoc="0" locked="0" layoutInCell="1" allowOverlap="1" wp14:anchorId="158B4318" wp14:editId="1ACF5EDA">
+              <wp:anchor distT="0" distB="0" distL="114300" distR="114300" simplePos="0" relativeHeight="251880448" behindDoc="0" locked="0" layoutInCell="1" allowOverlap="1" wp14:anchorId="158B4318" wp14:editId="6FFD2722">
                 <wp:simplePos x="0" y="0"/>
                 <wp:positionH relativeFrom="column">
                   <wp:posOffset>1381125</wp:posOffset>
@@ -19371,6 +20546,11 @@
                           <a:avLst/>
                         </a:prstGeom>
                         <a:noFill/>
+                        <a:ln>
+                          <a:solidFill>
+                            <a:schemeClr val="tx1"/>
+                          </a:solidFill>
+                        </a:ln>
                       </wps:spPr>
                       <wps:style>
                         <a:lnRef idx="2">
@@ -19393,8 +20573,14 @@
                           <w:p>
                             <w:pPr>
                               <w:jc w:val="center"/>
+                              <w:rPr>
+                                <w:color w:val="000000" w:themeColor="text1"/>
+                              </w:rPr>
                             </w:pPr>
                             <w:r>
+                              <w:rPr>
+                                <w:color w:val="000000" w:themeColor="text1"/>
+                              </w:rPr>
                               <w:t>continue to request</w:t>
                             </w:r>
                           </w:p>
@@ -19420,15 +20606,21 @@
           </mc:Choice>
           <mc:Fallback>
             <w:pict>
-              <v:roundrect w14:anchorId="158B4318" id="Rounded Rectangle 172" o:spid="_x0000_s1124" style="position:absolute;margin-left:108.75pt;margin-top:211.3pt;width:79.6pt;height:41.35pt;z-index:251880448;visibility:visible;mso-wrap-style:square;mso-width-percent:0;mso-height-percent:0;mso-wrap-distance-left:9pt;mso-wrap-distance-top:0;mso-wrap-distance-right:9pt;mso-wrap-distance-bottom:0;mso-position-horizontal:absolute;mso-position-horizontal-relative:text;mso-position-vertical:absolute;mso-position-vertical-relative:text;mso-width-percent:0;mso-height-percent:0;mso-width-relative:margin;mso-height-relative:margin;v-text-anchor:middle" arcsize="10923f" o:gfxdata="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" filled="f" strokecolor="#1f3763 [1604]" strokeweight="1pt">
+              <v:roundrect w14:anchorId="158B4318" id="Rounded Rectangle 172" o:spid="_x0000_s1128" style="position:absolute;margin-left:108.75pt;margin-top:211.3pt;width:79.6pt;height:41.35pt;z-index:251880448;visibility:visible;mso-wrap-style:square;mso-width-percent:0;mso-height-percent:0;mso-wrap-distance-left:9pt;mso-wrap-distance-top:0;mso-wrap-distance-right:9pt;mso-wrap-distance-bottom:0;mso-position-horizontal:absolute;mso-position-horizontal-relative:text;mso-position-vertical:absolute;mso-position-vertical-relative:text;mso-width-percent:0;mso-height-percent:0;mso-width-relative:margin;mso-height-relative:margin;v-text-anchor:middle" arcsize="10923f" o:gfxdata="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" filled="f" strokecolor="black [3213]" strokeweight="1pt">
                 <v:stroke joinstyle="miter"/>
                 <v:textbox>
                   <w:txbxContent>
                     <w:p>
                       <w:pPr>
                         <w:jc w:val="center"/>
+                        <w:rPr>
+                          <w:color w:val="000000" w:themeColor="text1"/>
+                        </w:rPr>
                       </w:pPr>
                       <w:r>
+                        <w:rPr>
+                          <w:color w:val="000000" w:themeColor="text1"/>
+                        </w:rPr>
                         <w:t>continue to request</w:t>
                       </w:r>
                     </w:p>
@@ -19585,7 +20777,7 @@
                                 <wp:inline distT="0" distB="0" distL="0" distR="0" wp14:anchorId="007F6F58" wp14:editId="33DF4176">
                                   <wp:extent cx="282102" cy="282102"/>
                                   <wp:effectExtent l="0" t="0" r="0" b="0"/>
-                                  <wp:docPr id="167" name="Picture 167"/>
+                                  <wp:docPr id="74" name="Picture 74"/>
                                   <wp:cNvGraphicFramePr>
                                     <a:graphicFrameLocks xmlns:a="http://schemas.openxmlformats.org/drawingml/2006/main" noChangeAspect="1"/>
                                   </wp:cNvGraphicFramePr>
@@ -19597,7 +20789,7 @@
                                           <pic:cNvPicPr/>
                                         </pic:nvPicPr>
                                         <pic:blipFill>
-                                          <a:blip r:embed="rId11">
+                                          <a:blip r:embed="rId16">
                                             <a:extLst>
                                               <a:ext uri="{28A0092B-C50C-407E-A947-70E740481C1C}">
                                                 <a14:useLocalDpi xmlns:a14="http://schemas.microsoft.com/office/drawing/2010/main" val="0"/>
@@ -19680,7 +20872,7 @@
                                     <pic:cNvPicPr/>
                                   </pic:nvPicPr>
                                   <pic:blipFill>
-                                    <a:blip r:embed="rId11">
+                                    <a:blip r:embed="rId16">
                                       <a:extLst>
                                         <a:ext uri="{28A0092B-C50C-407E-A947-70E740481C1C}">
                                           <a14:useLocalDpi xmlns:a14="http://schemas.microsoft.com/office/drawing/2010/main" val="0"/>
@@ -19790,7 +20982,7 @@
                                 <wp:inline distT="0" distB="0" distL="0" distR="0" wp14:anchorId="48FBE222" wp14:editId="021F0946">
                                   <wp:extent cx="340468" cy="340468"/>
                                   <wp:effectExtent l="0" t="0" r="2540" b="2540"/>
-                                  <wp:docPr id="166" name="Picture 166"/>
+                                  <wp:docPr id="75" name="Picture 75"/>
                                   <wp:cNvGraphicFramePr>
                                     <a:graphicFrameLocks xmlns:a="http://schemas.openxmlformats.org/drawingml/2006/main" noChangeAspect="1"/>
                                   </wp:cNvGraphicFramePr>
@@ -19802,7 +20994,7 @@
                                           <pic:cNvPicPr/>
                                         </pic:nvPicPr>
                                         <pic:blipFill>
-                                          <a:blip r:embed="rId13">
+                                          <a:blip r:embed="rId19">
                                             <a:extLst>
                                               <a:ext uri="{28A0092B-C50C-407E-A947-70E740481C1C}">
                                                 <a14:useLocalDpi xmlns:a14="http://schemas.microsoft.com/office/drawing/2010/main" val="0"/>
@@ -19909,7 +21101,7 @@
                                     <pic:cNvPicPr/>
                                   </pic:nvPicPr>
                                   <pic:blipFill>
-                                    <a:blip r:embed="rId13">
+                                    <a:blip r:embed="rId20">
                                       <a:extLst>
                                         <a:ext uri="{28A0092B-C50C-407E-A947-70E740481C1C}">
                                           <a14:useLocalDpi xmlns:a14="http://schemas.microsoft.com/office/drawing/2010/main" val="0"/>
@@ -20120,7 +21312,7 @@
         <mc:AlternateContent>
           <mc:Choice Requires="wps">
             <w:drawing>
-              <wp:anchor distT="0" distB="0" distL="114300" distR="114300" simplePos="0" relativeHeight="251863040" behindDoc="0" locked="0" layoutInCell="1" allowOverlap="1" wp14:anchorId="6E045D08" wp14:editId="092AB136">
+              <wp:anchor distT="0" distB="0" distL="114300" distR="114300" simplePos="0" relativeHeight="251863040" behindDoc="0" locked="0" layoutInCell="1" allowOverlap="1" wp14:anchorId="6E045D08" wp14:editId="6C745738">
                 <wp:simplePos x="0" y="0"/>
                 <wp:positionH relativeFrom="column">
                   <wp:posOffset>1553413</wp:posOffset>
@@ -20168,8 +21360,14 @@
                           <w:p>
                             <w:pPr>
                               <w:jc w:val="center"/>
+                              <w:rPr>
+                                <w:color w:val="000000" w:themeColor="text1"/>
+                              </w:rPr>
                             </w:pPr>
                             <w:r>
+                              <w:rPr>
+                                <w:color w:val="000000" w:themeColor="text1"/>
+                              </w:rPr>
                               <w:t>insert key into request headers</w:t>
                             </w:r>
                           </w:p>
@@ -20195,15 +21393,21 @@
           </mc:Choice>
           <mc:Fallback>
             <w:pict>
-              <v:roundrect w14:anchorId="6E045D08" id="Rounded Rectangle 159" o:spid="_x0000_s1127" style="position:absolute;margin-left:122.3pt;margin-top:120.6pt;width:81.15pt;height:60.5pt;z-index:251863040;visibility:visible;mso-wrap-style:square;mso-width-percent:0;mso-height-percent:0;mso-wrap-distance-left:9pt;mso-wrap-distance-top:0;mso-wrap-distance-right:9pt;mso-wrap-distance-bottom:0;mso-position-horizontal:absolute;mso-position-horizontal-relative:text;mso-position-vertical:absolute;mso-position-vertical-relative:text;mso-width-percent:0;mso-height-percent:0;mso-width-relative:margin;mso-height-relative:margin;v-text-anchor:middle" arcsize="10923f" o:gfxdata="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" filled="f" strokecolor="#1f3763 [1604]" strokeweight="1pt">
+              <v:roundrect w14:anchorId="6E045D08" id="Rounded Rectangle 159" o:spid="_x0000_s1131" style="position:absolute;margin-left:122.3pt;margin-top:120.6pt;width:81.15pt;height:60.5pt;z-index:251863040;visibility:visible;mso-wrap-style:square;mso-width-percent:0;mso-height-percent:0;mso-wrap-distance-left:9pt;mso-wrap-distance-top:0;mso-wrap-distance-right:9pt;mso-wrap-distance-bottom:0;mso-position-horizontal:absolute;mso-position-horizontal-relative:text;mso-position-vertical:absolute;mso-position-vertical-relative:text;mso-width-percent:0;mso-height-percent:0;mso-width-relative:margin;mso-height-relative:margin;v-text-anchor:middle" arcsize="10923f" o:gfxdata="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" filled="f" strokecolor="#1f3763 [1604]" strokeweight="1pt">
                 <v:stroke joinstyle="miter"/>
                 <v:textbox>
                   <w:txbxContent>
                     <w:p>
                       <w:pPr>
                         <w:jc w:val="center"/>
+                        <w:rPr>
+                          <w:color w:val="000000" w:themeColor="text1"/>
+                        </w:rPr>
                       </w:pPr>
                       <w:r>
+                        <w:rPr>
+                          <w:color w:val="000000" w:themeColor="text1"/>
+                        </w:rPr>
                         <w:t>insert key into request headers</w:t>
                       </w:r>
                     </w:p>
@@ -20221,7 +21425,7 @@
         <mc:AlternateContent>
           <mc:Choice Requires="wps">
             <w:drawing>
-              <wp:anchor distT="0" distB="0" distL="114300" distR="114300" simplePos="0" relativeHeight="251866112" behindDoc="0" locked="0" layoutInCell="1" allowOverlap="1" wp14:anchorId="376CB420" wp14:editId="4CE6CE6B">
+              <wp:anchor distT="0" distB="0" distL="114300" distR="114300" simplePos="0" relativeHeight="251866112" behindDoc="0" locked="0" layoutInCell="1" allowOverlap="1" wp14:anchorId="376CB420" wp14:editId="4007C775">
                 <wp:simplePos x="0" y="0"/>
                 <wp:positionH relativeFrom="column">
                   <wp:posOffset>593090</wp:posOffset>
@@ -20272,10 +21476,14 @@
                           <w:p>
                             <w:pPr>
                               <w:jc w:val="center"/>
+                              <w:rPr>
+                                <w:color w:val="000000" w:themeColor="text1"/>
+                              </w:rPr>
                             </w:pPr>
                             <w:r>
                               <w:rPr>
                                 <w:rFonts w:hint="eastAsia"/>
+                                <w:color w:val="000000" w:themeColor="text1"/>
                               </w:rPr>
                               <w:t>reqeust</w:t>
                             </w:r>
@@ -20290,15 +21498,20 @@
                             <w:r>
                               <w:rPr>
                                 <w:rFonts w:hint="eastAsia"/>
+                                <w:color w:val="000000" w:themeColor="text1"/>
                               </w:rPr>
                               <w:t>video</w:t>
                             </w:r>
                             <w:r>
+                              <w:rPr>
+                                <w:color w:val="000000" w:themeColor="text1"/>
+                              </w:rPr>
                               <w:t xml:space="preserve"> </w:t>
                             </w:r>
                             <w:r>
                               <w:rPr>
                                 <w:rFonts w:hint="eastAsia"/>
+                                <w:color w:val="000000" w:themeColor="text1"/>
                               </w:rPr>
                               <w:t>stream</w:t>
                             </w:r>
@@ -20325,16 +21538,20 @@
           </mc:Choice>
           <mc:Fallback>
             <w:pict>
-              <v:rect w14:anchorId="376CB420" id="Rectangle 161" o:spid="_x0000_s1128" style="position:absolute;margin-left:46.7pt;margin-top:110.65pt;width:83.45pt;height:41.35pt;z-index:251866112;visibility:visible;mso-wrap-style:square;mso-width-percent:0;mso-height-percent:0;mso-wrap-distance-left:9pt;mso-wrap-distance-top:0;mso-wrap-distance-right:9pt;mso-wrap-distance-bottom:0;mso-position-horizontal:absolute;mso-position-horizontal-relative:text;mso-position-vertical:absolute;mso-position-vertical-relative:text;mso-width-percent:0;mso-height-percent:0;mso-width-relative:margin;mso-height-relative:margin;v-text-anchor:middle" o:gfxdata="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" filled="f" stroked="f" strokeweight="1pt">
+              <v:rect w14:anchorId="376CB420" id="Rectangle 161" o:spid="_x0000_s1132" style="position:absolute;margin-left:46.7pt;margin-top:110.65pt;width:83.45pt;height:41.35pt;z-index:251866112;visibility:visible;mso-wrap-style:square;mso-width-percent:0;mso-height-percent:0;mso-wrap-distance-left:9pt;mso-wrap-distance-top:0;mso-wrap-distance-right:9pt;mso-wrap-distance-bottom:0;mso-position-horizontal:absolute;mso-position-horizontal-relative:text;mso-position-vertical:absolute;mso-position-vertical-relative:text;mso-width-percent:0;mso-height-percent:0;mso-width-relative:margin;mso-height-relative:margin;v-text-anchor:middle" o:gfxdata="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" filled="f" stroked="f" strokeweight="1pt">
                 <v:textbox>
                   <w:txbxContent>
                     <w:p>
                       <w:pPr>
                         <w:jc w:val="center"/>
+                        <w:rPr>
+                          <w:color w:val="000000" w:themeColor="text1"/>
+                        </w:rPr>
                       </w:pPr>
                       <w:r>
                         <w:rPr>
                           <w:rFonts w:hint="eastAsia"/>
+                          <w:color w:val="000000" w:themeColor="text1"/>
                         </w:rPr>
                         <w:t>reqeust</w:t>
                       </w:r>
@@ -20349,15 +21566,20 @@
                       <w:r>
                         <w:rPr>
                           <w:rFonts w:hint="eastAsia"/>
+                          <w:color w:val="000000" w:themeColor="text1"/>
                         </w:rPr>
                         <w:t>video</w:t>
                       </w:r>
                       <w:r>
+                        <w:rPr>
+                          <w:color w:val="000000" w:themeColor="text1"/>
+                        </w:rPr>
                         <w:t xml:space="preserve"> </w:t>
                       </w:r>
                       <w:r>
                         <w:rPr>
                           <w:rFonts w:hint="eastAsia"/>
+                          <w:color w:val="000000" w:themeColor="text1"/>
                         </w:rPr>
                         <w:t>stream</w:t>
                       </w:r>
@@ -20447,7 +21669,7 @@
         <mc:AlternateContent>
           <mc:Choice Requires="wps">
             <w:drawing>
-              <wp:anchor distT="0" distB="0" distL="114300" distR="114300" simplePos="0" relativeHeight="251860992" behindDoc="0" locked="0" layoutInCell="1" allowOverlap="1" wp14:anchorId="7EBEAB57" wp14:editId="1BB851E6">
+              <wp:anchor distT="0" distB="0" distL="114300" distR="114300" simplePos="0" relativeHeight="251860992" behindDoc="0" locked="0" layoutInCell="1" allowOverlap="1" wp14:anchorId="7EBEAB57" wp14:editId="2081072B">
                 <wp:simplePos x="0" y="0"/>
                 <wp:positionH relativeFrom="column">
                   <wp:posOffset>310083</wp:posOffset>
@@ -20496,7 +21718,15 @@
                       <wps:txbx>
                         <w:txbxContent>
                           <w:p>
-                            <w:r>
+                            <w:pPr>
+                              <w:rPr>
+                                <w:color w:val="000000" w:themeColor="text1"/>
+                              </w:rPr>
+                            </w:pPr>
+                            <w:r>
+                              <w:rPr>
+                                <w:color w:val="000000" w:themeColor="text1"/>
+                              </w:rPr>
                               <w:t xml:space="preserve">get key </w:t>
                             </w:r>
                           </w:p>
@@ -20522,144 +21752,25 @@
           </mc:Choice>
           <mc:Fallback>
             <w:pict>
-              <v:rect w14:anchorId="7EBEAB57" id="Rectangle 158" o:spid="_x0000_s1129" style="position:absolute;margin-left:24.4pt;margin-top:197.2pt;width:52.05pt;height:30.6pt;z-index:251860992;visibility:visible;mso-wrap-style:square;mso-width-percent:0;mso-height-percent:0;mso-wrap-distance-left:9pt;mso-wrap-distance-top:0;mso-wrap-distance-right:9pt;mso-wrap-distance-bottom:0;mso-position-horizontal:absolute;mso-position-horizontal-relative:text;mso-position-vertical:absolute;mso-position-vertical-relative:text;mso-width-percent:0;mso-height-percent:0;mso-width-relative:margin;mso-height-relative:margin;v-text-anchor:middle" o:gfxdata="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" filled="f" stroked="f" strokeweight="1pt">
+              <v:rect w14:anchorId="7EBEAB57" id="Rectangle 158" o:spid="_x0000_s1133" style="position:absolute;margin-left:24.4pt;margin-top:197.2pt;width:52.05pt;height:30.6pt;z-index:251860992;visibility:visible;mso-wrap-style:square;mso-width-percent:0;mso-height-percent:0;mso-wrap-distance-left:9pt;mso-wrap-distance-top:0;mso-wrap-distance-right:9pt;mso-wrap-distance-bottom:0;mso-position-horizontal:absolute;mso-position-horizontal-relative:text;mso-position-vertical:absolute;mso-position-vertical-relative:text;mso-width-percent:0;mso-height-percent:0;mso-width-relative:margin;mso-height-relative:margin;v-text-anchor:middle" o:gfxdata="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" filled="f" stroked="f" strokeweight="1pt">
                 <v:textbox>
                   <w:txbxContent>
                     <w:p>
-                      <w:r>
+                      <w:pPr>
+                        <w:rPr>
+                          <w:color w:val="000000" w:themeColor="text1"/>
+                        </w:rPr>
+                      </w:pPr>
+                      <w:r>
+                        <w:rPr>
+                          <w:color w:val="000000" w:themeColor="text1"/>
+                        </w:rPr>
                         <w:t xml:space="preserve">get key </w:t>
                       </w:r>
                     </w:p>
                   </w:txbxContent>
                 </v:textbox>
               </v:rect>
-            </w:pict>
-          </mc:Fallback>
-        </mc:AlternateContent>
-      </w:r>
-      <w:r>
-        <w:rPr>
-          <w:noProof/>
-        </w:rPr>
-        <mc:AlternateContent>
-          <mc:Choice Requires="wps">
-            <w:drawing>
-              <wp:anchor distT="0" distB="0" distL="114300" distR="114300" simplePos="0" relativeHeight="251857920" behindDoc="0" locked="0" layoutInCell="1" allowOverlap="1" wp14:anchorId="63AB9F51" wp14:editId="2EBB0D23">
-                <wp:simplePos x="0" y="0"/>
-                <wp:positionH relativeFrom="column">
-                  <wp:posOffset>-233464</wp:posOffset>
-                </wp:positionH>
-                <wp:positionV relativeFrom="paragraph">
-                  <wp:posOffset>3030355</wp:posOffset>
-                </wp:positionV>
-                <wp:extent cx="1070043" cy="476250"/>
-                <wp:effectExtent l="0" t="0" r="9525" b="19050"/>
-                <wp:wrapNone/>
-                <wp:docPr id="155" name="Rounded Rectangle 155"/>
-                <wp:cNvGraphicFramePr/>
-                <a:graphic xmlns:a="http://schemas.openxmlformats.org/drawingml/2006/main">
-                  <a:graphicData uri="http://schemas.microsoft.com/office/word/2010/wordprocessingShape">
-                    <wps:wsp>
-                      <wps:cNvSpPr/>
-                      <wps:spPr>
-                        <a:xfrm>
-                          <a:off x="0" y="0"/>
-                          <a:ext cx="1070043" cy="476250"/>
-                        </a:xfrm>
-                        <a:prstGeom prst="roundRect">
-                          <a:avLst/>
-                        </a:prstGeom>
-                        <a:solidFill>
-                          <a:schemeClr val="accent1"/>
-                        </a:solidFill>
-                      </wps:spPr>
-                      <wps:style>
-                        <a:lnRef idx="2">
-                          <a:schemeClr val="accent1">
-                            <a:shade val="50000"/>
-                          </a:schemeClr>
-                        </a:lnRef>
-                        <a:fillRef idx="1">
-                          <a:schemeClr val="accent1"/>
-                        </a:fillRef>
-                        <a:effectRef idx="0">
-                          <a:schemeClr val="accent1"/>
-                        </a:effectRef>
-                        <a:fontRef idx="minor">
-                          <a:schemeClr val="lt1"/>
-                        </a:fontRef>
-                      </wps:style>
-                      <wps:txbx>
-                        <w:txbxContent>
-                          <w:p>
-                            <w:pPr>
-                              <w:jc w:val="center"/>
-                            </w:pPr>
-                            <w:r>
-                              <w:rPr>
-                                <w:rFonts w:hint="eastAsia"/>
-                              </w:rPr>
-                              <w:t>key</w:t>
-                            </w:r>
-                            <w:r>
-                              <w:t xml:space="preserve"> </w:t>
-                            </w:r>
-                            <w:r>
-                              <w:rPr>
-                                <w:rFonts w:hint="eastAsia"/>
-                              </w:rPr>
-                              <w:t>service</w:t>
-                            </w:r>
-                          </w:p>
-                        </w:txbxContent>
-                      </wps:txbx>
-                      <wps:bodyPr rot="0" spcFirstLastPara="0" vertOverflow="overflow" horzOverflow="overflow" vert="horz" wrap="square" lIns="91440" tIns="45720" rIns="91440" bIns="45720" numCol="1" spcCol="0" rtlCol="0" fromWordArt="0" anchor="ctr" anchorCtr="0" forceAA="0" compatLnSpc="1">
-                        <a:prstTxWarp prst="textNoShape">
-                          <a:avLst/>
-                        </a:prstTxWarp>
-                        <a:noAutofit/>
-                      </wps:bodyPr>
-                    </wps:wsp>
-                  </a:graphicData>
-                </a:graphic>
-                <wp14:sizeRelH relativeFrom="margin">
-                  <wp14:pctWidth>0</wp14:pctWidth>
-                </wp14:sizeRelH>
-                <wp14:sizeRelV relativeFrom="margin">
-                  <wp14:pctHeight>0</wp14:pctHeight>
-                </wp14:sizeRelV>
-              </wp:anchor>
-            </w:drawing>
-          </mc:Choice>
-          <mc:Fallback>
-            <w:pict>
-              <v:roundrect w14:anchorId="63AB9F51" id="Rounded Rectangle 155" o:spid="_x0000_s1130" style="position:absolute;margin-left:-18.4pt;margin-top:238.6pt;width:84.25pt;height:37.5pt;z-index:251857920;visibility:visible;mso-wrap-style:square;mso-width-percent:0;mso-height-percent:0;mso-wrap-distance-left:9pt;mso-wrap-distance-top:0;mso-wrap-distance-right:9pt;mso-wrap-distance-bottom:0;mso-position-horizontal:absolute;mso-position-horizontal-relative:text;mso-position-vertical:absolute;mso-position-vertical-relative:text;mso-width-percent:0;mso-height-percent:0;mso-width-relative:margin;mso-height-relative:margin;v-text-anchor:middle" arcsize="10923f" o:gfxdata="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" fillcolor="#4472c4 [3204]" strokecolor="#1f3763 [1604]" strokeweight="1pt">
-                <v:stroke joinstyle="miter"/>
-                <v:textbox>
-                  <w:txbxContent>
-                    <w:p>
-                      <w:pPr>
-                        <w:jc w:val="center"/>
-                      </w:pPr>
-                      <w:r>
-                        <w:rPr>
-                          <w:rFonts w:hint="eastAsia"/>
-                        </w:rPr>
-                        <w:t>key</w:t>
-                      </w:r>
-                      <w:r>
-                        <w:t xml:space="preserve"> </w:t>
-                      </w:r>
-                      <w:r>
-                        <w:rPr>
-                          <w:rFonts w:hint="eastAsia"/>
-                        </w:rPr>
-                        <w:t>service</w:t>
-                      </w:r>
-                    </w:p>
-                  </w:txbxContent>
-                </v:textbox>
-              </v:roundrect>
             </w:pict>
           </mc:Fallback>
         </mc:AlternateContent>
@@ -20739,7 +21850,7 @@
         <mc:AlternateContent>
           <mc:Choice Requires="wps">
             <w:drawing>
-              <wp:anchor distT="0" distB="0" distL="114300" distR="114300" simplePos="0" relativeHeight="251855872" behindDoc="0" locked="0" layoutInCell="1" allowOverlap="1" wp14:anchorId="533FA786" wp14:editId="0DE89579">
+              <wp:anchor distT="0" distB="0" distL="114300" distR="114300" simplePos="0" relativeHeight="251855872" behindDoc="0" locked="0" layoutInCell="1" allowOverlap="1" wp14:anchorId="533FA786" wp14:editId="4D0EB3DD">
                 <wp:simplePos x="0" y="0"/>
                 <wp:positionH relativeFrom="column">
                   <wp:posOffset>-125730</wp:posOffset>
@@ -20813,7 +21924,7 @@
           </mc:Choice>
           <mc:Fallback>
             <w:pict>
-              <v:roundrect w14:anchorId="533FA786" id="Rounded Rectangle 152" o:spid="_x0000_s1131" style="position:absolute;margin-left:-9.9pt;margin-top:132.25pt;width:56.65pt;height:49pt;z-index:251855872;visibility:visible;mso-wrap-style:square;mso-width-percent:0;mso-height-percent:0;mso-wrap-distance-left:9pt;mso-wrap-distance-top:0;mso-wrap-distance-right:9pt;mso-wrap-distance-bottom:0;mso-position-horizontal:absolute;mso-position-horizontal-relative:text;mso-position-vertical:absolute;mso-position-vertical-relative:text;mso-width-percent:0;mso-height-percent:0;mso-width-relative:margin;mso-height-relative:margin;v-text-anchor:middle" arcsize="10923f" o:gfxdata="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" fillcolor="#4472c4 [3204]" strokecolor="#1f3763 [1604]" strokeweight="1pt">
+              <v:roundrect w14:anchorId="533FA786" id="Rounded Rectangle 152" o:spid="_x0000_s1134" style="position:absolute;margin-left:-9.9pt;margin-top:132.25pt;width:56.65pt;height:49pt;z-index:251855872;visibility:visible;mso-wrap-style:square;mso-width-percent:0;mso-height-percent:0;mso-wrap-distance-left:9pt;mso-wrap-distance-top:0;mso-wrap-distance-right:9pt;mso-wrap-distance-bottom:0;mso-position-horizontal:absolute;mso-position-horizontal-relative:text;mso-position-vertical:absolute;mso-position-vertical-relative:text;mso-width-percent:0;mso-height-percent:0;mso-width-relative:margin;mso-height-relative:margin;v-text-anchor:middle" arcsize="10923f" o:gfxdata="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" fillcolor="#4472c4 [3204]" strokecolor="#1f3763 [1604]" strokeweight="1pt">
                 <v:stroke joinstyle="miter"/>
                 <v:textbox>
                   <w:txbxContent>
@@ -20828,121 +21939,6 @@
                   </w:txbxContent>
                 </v:textbox>
               </v:roundrect>
-            </w:pict>
-          </mc:Fallback>
-        </mc:AlternateContent>
-      </w:r>
-      <w:r>
-        <w:rPr>
-          <w:noProof/>
-        </w:rPr>
-        <mc:AlternateContent>
-          <mc:Choice Requires="wps">
-            <w:drawing>
-              <wp:anchor distT="0" distB="0" distL="114300" distR="114300" simplePos="0" relativeHeight="251854848" behindDoc="0" locked="0" layoutInCell="1" allowOverlap="1" wp14:anchorId="2DA7F395" wp14:editId="50454EB0">
-                <wp:simplePos x="0" y="0"/>
-                <wp:positionH relativeFrom="column">
-                  <wp:posOffset>-379095</wp:posOffset>
-                </wp:positionH>
-                <wp:positionV relativeFrom="paragraph">
-                  <wp:posOffset>1320165</wp:posOffset>
-                </wp:positionV>
-                <wp:extent cx="1361440" cy="281305"/>
-                <wp:effectExtent l="0" t="0" r="0" b="0"/>
-                <wp:wrapNone/>
-                <wp:docPr id="151" name="Rectangle 151"/>
-                <wp:cNvGraphicFramePr/>
-                <a:graphic xmlns:a="http://schemas.openxmlformats.org/drawingml/2006/main">
-                  <a:graphicData uri="http://schemas.microsoft.com/office/word/2010/wordprocessingShape">
-                    <wps:wsp>
-                      <wps:cNvSpPr/>
-                      <wps:spPr>
-                        <a:xfrm>
-                          <a:off x="0" y="0"/>
-                          <a:ext cx="1361440" cy="281305"/>
-                        </a:xfrm>
-                        <a:prstGeom prst="rect">
-                          <a:avLst/>
-                        </a:prstGeom>
-                        <a:noFill/>
-                        <a:ln>
-                          <a:noFill/>
-                        </a:ln>
-                      </wps:spPr>
-                      <wps:style>
-                        <a:lnRef idx="2">
-                          <a:schemeClr val="accent1">
-                            <a:shade val="50000"/>
-                          </a:schemeClr>
-                        </a:lnRef>
-                        <a:fillRef idx="1">
-                          <a:schemeClr val="accent1"/>
-                        </a:fillRef>
-                        <a:effectRef idx="0">
-                          <a:schemeClr val="accent1"/>
-                        </a:effectRef>
-                        <a:fontRef idx="minor">
-                          <a:schemeClr val="lt1"/>
-                        </a:fontRef>
-                      </wps:style>
-                      <wps:txbx>
-                        <w:txbxContent>
-                          <w:p>
-                            <w:pPr>
-                              <w:jc w:val="center"/>
-                              <w:rPr>
-                                <w:color w:val="000000" w:themeColor="text1"/>
-                              </w:rPr>
-                            </w:pPr>
-                            <w:r>
-                              <w:rPr>
-                                <w:color w:val="000000" w:themeColor="text1"/>
-                              </w:rPr>
-                              <w:t>Browser</w:t>
-                            </w:r>
-                          </w:p>
-                        </w:txbxContent>
-                      </wps:txbx>
-                      <wps:bodyPr rot="0" spcFirstLastPara="0" vertOverflow="overflow" horzOverflow="overflow" vert="horz" wrap="square" lIns="91440" tIns="45720" rIns="91440" bIns="45720" numCol="1" spcCol="0" rtlCol="0" fromWordArt="0" anchor="ctr" anchorCtr="0" forceAA="0" compatLnSpc="1">
-                        <a:prstTxWarp prst="textNoShape">
-                          <a:avLst/>
-                        </a:prstTxWarp>
-                        <a:noAutofit/>
-                      </wps:bodyPr>
-                    </wps:wsp>
-                  </a:graphicData>
-                </a:graphic>
-                <wp14:sizeRelH relativeFrom="margin">
-                  <wp14:pctWidth>0</wp14:pctWidth>
-                </wp14:sizeRelH>
-                <wp14:sizeRelV relativeFrom="margin">
-                  <wp14:pctHeight>0</wp14:pctHeight>
-                </wp14:sizeRelV>
-              </wp:anchor>
-            </w:drawing>
-          </mc:Choice>
-          <mc:Fallback>
-            <w:pict>
-              <v:rect w14:anchorId="2DA7F395" id="Rectangle 151" o:spid="_x0000_s1132" style="position:absolute;margin-left:-29.85pt;margin-top:103.95pt;width:107.2pt;height:22.15pt;z-index:251854848;visibility:visible;mso-wrap-style:square;mso-width-percent:0;mso-height-percent:0;mso-wrap-distance-left:9pt;mso-wrap-distance-top:0;mso-wrap-distance-right:9pt;mso-wrap-distance-bottom:0;mso-position-horizontal:absolute;mso-position-horizontal-relative:text;mso-position-vertical:absolute;mso-position-vertical-relative:text;mso-width-percent:0;mso-height-percent:0;mso-width-relative:margin;mso-height-relative:margin;v-text-anchor:middle" o:gfxdata="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" filled="f" stroked="f" strokeweight="1pt">
-                <v:textbox>
-                  <w:txbxContent>
-                    <w:p>
-                      <w:pPr>
-                        <w:jc w:val="center"/>
-                        <w:rPr>
-                          <w:color w:val="000000" w:themeColor="text1"/>
-                        </w:rPr>
-                      </w:pPr>
-                      <w:r>
-                        <w:rPr>
-                          <w:color w:val="000000" w:themeColor="text1"/>
-                        </w:rPr>
-                        <w:t>Browser</w:t>
-                      </w:r>
-                    </w:p>
-                  </w:txbxContent>
-                </v:textbox>
-              </v:rect>
             </w:pict>
           </mc:Fallback>
         </mc:AlternateContent>
@@ -21080,8 +22076,14 @@
                           <w:p>
                             <w:pPr>
                               <w:jc w:val="center"/>
+                              <w:rPr>
+                                <w:color w:val="000000" w:themeColor="text1"/>
+                              </w:rPr>
                             </w:pPr>
                             <w:r>
+                              <w:rPr>
+                                <w:color w:val="000000" w:themeColor="text1"/>
+                              </w:rPr>
                               <w:t>end request</w:t>
                             </w:r>
                           </w:p>
@@ -21107,15 +22109,21 @@
           </mc:Choice>
           <mc:Fallback>
             <w:pict>
-              <v:roundrect w14:anchorId="37ED35DE" id="Rounded Rectangle 143" o:spid="_x0000_s1133" style="position:absolute;margin-left:390.5pt;margin-top:19.15pt;width:113.35pt;height:30.65pt;z-index:251842560;visibility:visible;mso-wrap-style:square;mso-width-percent:0;mso-height-percent:0;mso-wrap-distance-left:9pt;mso-wrap-distance-top:0;mso-wrap-distance-right:9pt;mso-wrap-distance-bottom:0;mso-position-horizontal:absolute;mso-position-horizontal-relative:text;mso-position-vertical:absolute;mso-position-vertical-relative:text;mso-width-percent:0;mso-height-percent:0;mso-width-relative:margin;mso-height-relative:margin;v-text-anchor:middle" arcsize="10923f" o:gfxdata="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" filled="f" strokecolor="#1f3763 [1604]" strokeweight="1pt">
+              <v:roundrect w14:anchorId="37ED35DE" id="Rounded Rectangle 143" o:spid="_x0000_s1135" style="position:absolute;margin-left:390.5pt;margin-top:19.15pt;width:113.35pt;height:30.65pt;z-index:251842560;visibility:visible;mso-wrap-style:square;mso-width-percent:0;mso-height-percent:0;mso-wrap-distance-left:9pt;mso-wrap-distance-top:0;mso-wrap-distance-right:9pt;mso-wrap-distance-bottom:0;mso-position-horizontal:absolute;mso-position-horizontal-relative:text;mso-position-vertical:absolute;mso-position-vertical-relative:text;mso-width-percent:0;mso-height-percent:0;mso-width-relative:margin;mso-height-relative:margin;v-text-anchor:middle" arcsize="10923f" o:gfxdata="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" filled="f" strokecolor="#1f3763 [1604]" strokeweight="1pt">
                 <v:stroke joinstyle="miter"/>
                 <v:textbox>
                   <w:txbxContent>
                     <w:p>
                       <w:pPr>
                         <w:jc w:val="center"/>
+                        <w:rPr>
+                          <w:color w:val="000000" w:themeColor="text1"/>
+                        </w:rPr>
                       </w:pPr>
                       <w:r>
+                        <w:rPr>
+                          <w:color w:val="000000" w:themeColor="text1"/>
+                        </w:rPr>
                         <w:t>end request</w:t>
                       </w:r>
                     </w:p>
@@ -21641,6 +22649,119 @@
       </w:pPr>
     </w:lvl>
   </w:abstractNum>
+  <w:abstractNum w:abstractNumId="4" w15:restartNumberingAfterBreak="0">
+    <w:nsid w:val="783B3263"/>
+    <w:multiLevelType w:val="hybridMultilevel"/>
+    <w:tmpl w:val="6882D444"/>
+    <w:lvl w:ilvl="0" w:tplc="04090001">
+      <w:start w:val="1"/>
+      <w:numFmt w:val="bullet"/>
+      <w:lvlText w:val=""/>
+      <w:lvlJc w:val="left"/>
+      <w:pPr>
+        <w:ind w:left="720" w:hanging="360"/>
+      </w:pPr>
+      <w:rPr>
+        <w:rFonts w:ascii="Symbol" w:hAnsi="Symbol" w:hint="default"/>
+      </w:rPr>
+    </w:lvl>
+    <w:lvl w:ilvl="1" w:tplc="04090003" w:tentative="1">
+      <w:start w:val="1"/>
+      <w:numFmt w:val="bullet"/>
+      <w:lvlText w:val="o"/>
+      <w:lvlJc w:val="left"/>
+      <w:pPr>
+        <w:ind w:left="1440" w:hanging="360"/>
+      </w:pPr>
+      <w:rPr>
+        <w:rFonts w:ascii="Courier New" w:hAnsi="Courier New" w:cs="Courier New" w:hint="default"/>
+      </w:rPr>
+    </w:lvl>
+    <w:lvl w:ilvl="2" w:tplc="04090005" w:tentative="1">
+      <w:start w:val="1"/>
+      <w:numFmt w:val="bullet"/>
+      <w:lvlText w:val=""/>
+      <w:lvlJc w:val="left"/>
+      <w:pPr>
+        <w:ind w:left="2160" w:hanging="360"/>
+      </w:pPr>
+      <w:rPr>
+        <w:rFonts w:ascii="Wingdings" w:hAnsi="Wingdings" w:hint="default"/>
+      </w:rPr>
+    </w:lvl>
+    <w:lvl w:ilvl="3" w:tplc="04090001" w:tentative="1">
+      <w:start w:val="1"/>
+      <w:numFmt w:val="bullet"/>
+      <w:lvlText w:val=""/>
+      <w:lvlJc w:val="left"/>
+      <w:pPr>
+        <w:ind w:left="2880" w:hanging="360"/>
+      </w:pPr>
+      <w:rPr>
+        <w:rFonts w:ascii="Symbol" w:hAnsi="Symbol" w:hint="default"/>
+      </w:rPr>
+    </w:lvl>
+    <w:lvl w:ilvl="4" w:tplc="04090003" w:tentative="1">
+      <w:start w:val="1"/>
+      <w:numFmt w:val="bullet"/>
+      <w:lvlText w:val="o"/>
+      <w:lvlJc w:val="left"/>
+      <w:pPr>
+        <w:ind w:left="3600" w:hanging="360"/>
+      </w:pPr>
+      <w:rPr>
+        <w:rFonts w:ascii="Courier New" w:hAnsi="Courier New" w:cs="Courier New" w:hint="default"/>
+      </w:rPr>
+    </w:lvl>
+    <w:lvl w:ilvl="5" w:tplc="04090005" w:tentative="1">
+      <w:start w:val="1"/>
+      <w:numFmt w:val="bullet"/>
+      <w:lvlText w:val=""/>
+      <w:lvlJc w:val="left"/>
+      <w:pPr>
+        <w:ind w:left="4320" w:hanging="360"/>
+      </w:pPr>
+      <w:rPr>
+        <w:rFonts w:ascii="Wingdings" w:hAnsi="Wingdings" w:hint="default"/>
+      </w:rPr>
+    </w:lvl>
+    <w:lvl w:ilvl="6" w:tplc="04090001" w:tentative="1">
+      <w:start w:val="1"/>
+      <w:numFmt w:val="bullet"/>
+      <w:lvlText w:val=""/>
+      <w:lvlJc w:val="left"/>
+      <w:pPr>
+        <w:ind w:left="5040" w:hanging="360"/>
+      </w:pPr>
+      <w:rPr>
+        <w:rFonts w:ascii="Symbol" w:hAnsi="Symbol" w:hint="default"/>
+      </w:rPr>
+    </w:lvl>
+    <w:lvl w:ilvl="7" w:tplc="04090003" w:tentative="1">
+      <w:start w:val="1"/>
+      <w:numFmt w:val="bullet"/>
+      <w:lvlText w:val="o"/>
+      <w:lvlJc w:val="left"/>
+      <w:pPr>
+        <w:ind w:left="5760" w:hanging="360"/>
+      </w:pPr>
+      <w:rPr>
+        <w:rFonts w:ascii="Courier New" w:hAnsi="Courier New" w:cs="Courier New" w:hint="default"/>
+      </w:rPr>
+    </w:lvl>
+    <w:lvl w:ilvl="8" w:tplc="04090005" w:tentative="1">
+      <w:start w:val="1"/>
+      <w:numFmt w:val="bullet"/>
+      <w:lvlText w:val=""/>
+      <w:lvlJc w:val="left"/>
+      <w:pPr>
+        <w:ind w:left="6480" w:hanging="360"/>
+      </w:pPr>
+      <w:rPr>
+        <w:rFonts w:ascii="Wingdings" w:hAnsi="Wingdings" w:hint="default"/>
+      </w:rPr>
+    </w:lvl>
+  </w:abstractNum>
   <w:num w:numId="1" w16cid:durableId="2060663667">
     <w:abstractNumId w:val="3"/>
   </w:num>
@@ -21652,6 +22773,9 @@
   </w:num>
   <w:num w:numId="4" w16cid:durableId="1105686763">
     <w:abstractNumId w:val="1"/>
+  </w:num>
+  <w:num w:numId="5" w16cid:durableId="1992979523">
+    <w:abstractNumId w:val="4"/>
   </w:num>
 </w:numbering>
 </file>

--- a/document/solution.docx
+++ b/document/solution.docx
@@ -113,7 +113,26 @@
           <w:sz w:val="32"/>
           <w:szCs w:val="32"/>
         </w:rPr>
-        <w:t>croService</w:t>
+        <w:t>cro</w:t>
+      </w:r>
+      <w:r>
+        <w:rPr>
+          <w:b/>
+          <w:bCs/>
+          <w:sz w:val="32"/>
+          <w:szCs w:val="32"/>
+        </w:rPr>
+        <w:t>s</w:t>
+      </w:r>
+      <w:r>
+        <w:rPr>
+          <w:rFonts w:hint="eastAsia"/>
+          <w:b/>
+          <w:bCs/>
+          <w:sz w:val="32"/>
+          <w:szCs w:val="32"/>
+        </w:rPr>
+        <w:t>ervice</w:t>
       </w:r>
       <w:r>
         <w:rPr>
@@ -9933,7 +9952,7 @@
                                             <pic:cNvPicPr/>
                                           </pic:nvPicPr>
                                           <pic:blipFill>
-                                            <a:blip r:embed="rId10">
+                                            <a:blip r:embed="rId8">
                                               <a:extLst>
                                                 <a:ext uri="{28A0092B-C50C-407E-A947-70E740481C1C}">
                                                   <a14:useLocalDpi xmlns:a14="http://schemas.microsoft.com/office/drawing/2010/main" val="0"/>
@@ -10084,7 +10103,7 @@
                                             <pic:cNvPicPr/>
                                           </pic:nvPicPr>
                                           <pic:blipFill>
-                                            <a:blip r:embed="rId9">
+                                            <a:blip r:embed="rId7">
                                               <a:extLst>
                                                 <a:ext uri="{28A0092B-C50C-407E-A947-70E740481C1C}">
                                                   <a14:useLocalDpi xmlns:a14="http://schemas.microsoft.com/office/drawing/2010/main" val="0"/>
@@ -12458,7 +12477,7 @@
                                             <pic:cNvPicPr/>
                                           </pic:nvPicPr>
                                           <pic:blipFill>
-                                            <a:blip r:embed="rId10">
+                                            <a:blip r:embed="rId8">
                                               <a:extLst>
                                                 <a:ext uri="{28A0092B-C50C-407E-A947-70E740481C1C}">
                                                   <a14:useLocalDpi xmlns:a14="http://schemas.microsoft.com/office/drawing/2010/main" val="0"/>
@@ -12609,7 +12628,7 @@
                                             <pic:cNvPicPr/>
                                           </pic:nvPicPr>
                                           <pic:blipFill>
-                                            <a:blip r:embed="rId9">
+                                            <a:blip r:embed="rId7">
                                               <a:extLst>
                                                 <a:ext uri="{28A0092B-C50C-407E-A947-70E740481C1C}">
                                                   <a14:useLocalDpi xmlns:a14="http://schemas.microsoft.com/office/drawing/2010/main" val="0"/>
@@ -15902,14 +15921,7 @@
           <w:rFonts w:hint="eastAsia"/>
           <w:color w:val="000000" w:themeColor="text1"/>
         </w:rPr>
-        <w:t xml:space="preserve">services </w:t>
-      </w:r>
-      <w:r>
-        <w:rPr>
-          <w:rFonts w:hint="eastAsia"/>
-          <w:color w:val="000000" w:themeColor="text1"/>
-        </w:rPr>
-        <w:t>that</w:t>
+        <w:t>services that</w:t>
       </w:r>
       <w:r>
         <w:rPr>
@@ -16941,7 +16953,7 @@
                                           <pic:cNvPicPr/>
                                         </pic:nvPicPr>
                                         <pic:blipFill>
-                                          <a:blip r:embed="rId16">
+                                          <a:blip r:embed="rId15">
                                             <a:extLst>
                                               <a:ext uri="{28A0092B-C50C-407E-A947-70E740481C1C}">
                                                 <a14:useLocalDpi xmlns:a14="http://schemas.microsoft.com/office/drawing/2010/main" val="0"/>
@@ -17329,7 +17341,7 @@
                                     <pic:cNvPicPr/>
                                   </pic:nvPicPr>
                                   <pic:blipFill>
-                                    <a:blip r:embed="rId19">
+                                    <a:blip r:embed="rId20">
                                       <a:extLst>
                                         <a:ext uri="{28A0092B-C50C-407E-A947-70E740481C1C}">
                                           <a14:useLocalDpi xmlns:a14="http://schemas.microsoft.com/office/drawing/2010/main" val="0"/>
@@ -20789,7 +20801,7 @@
                                           <pic:cNvPicPr/>
                                         </pic:nvPicPr>
                                         <pic:blipFill>
-                                          <a:blip r:embed="rId16">
+                                          <a:blip r:embed="rId15">
                                             <a:extLst>
                                               <a:ext uri="{28A0092B-C50C-407E-A947-70E740481C1C}">
                                                 <a14:useLocalDpi xmlns:a14="http://schemas.microsoft.com/office/drawing/2010/main" val="0"/>
@@ -21101,7 +21113,7 @@
                                     <pic:cNvPicPr/>
                                   </pic:nvPicPr>
                                   <pic:blipFill>
-                                    <a:blip r:embed="rId20">
+                                    <a:blip r:embed="rId21">
                                       <a:extLst>
                                         <a:ext uri="{28A0092B-C50C-407E-A947-70E740481C1C}">
                                           <a14:useLocalDpi xmlns:a14="http://schemas.microsoft.com/office/drawing/2010/main" val="0"/>
